--- a/Computer Science Workshop Report.docx
+++ b/Computer Science Workshop Report.docx
@@ -170,6 +170,7 @@
         </w:rPr>
         <w:t xml:space="preserve">1. </w:t>
       </w:r>
+      <w:proofErr w:type="spellStart"/>
       <w:r>
         <w:rPr>
           <w:rFonts w:ascii="Microsoft YaHei" w:eastAsia="Microsoft YaHei" w:hAnsi="Microsoft YaHei"/>
@@ -194,6 +195,7 @@
         </w:rPr>
         <w:t>year</w:t>
       </w:r>
+      <w:proofErr w:type="spellEnd"/>
       <w:r>
         <w:rPr>
           <w:rFonts w:ascii="Microsoft YaHei" w:eastAsia="Microsoft YaHei" w:hAnsi="Microsoft YaHei"/>
@@ -214,6 +216,7 @@
         </w:rPr>
         <w:t xml:space="preserve">2. </w:t>
       </w:r>
+      <w:proofErr w:type="spellStart"/>
       <w:r>
         <w:rPr>
           <w:rFonts w:ascii="Microsoft YaHei" w:eastAsia="Microsoft YaHei" w:hAnsi="Microsoft YaHei"/>
@@ -221,6 +224,7 @@
         </w:rPr>
         <w:t>experience_level</w:t>
       </w:r>
+      <w:proofErr w:type="spellEnd"/>
       <w:r>
         <w:rPr>
           <w:rFonts w:ascii="Microsoft YaHei" w:eastAsia="Microsoft YaHei" w:hAnsi="Microsoft YaHei"/>
@@ -297,6 +301,7 @@
         </w:rPr>
         <w:t xml:space="preserve">3. </w:t>
       </w:r>
+      <w:proofErr w:type="spellStart"/>
       <w:r>
         <w:rPr>
           <w:rFonts w:ascii="Microsoft YaHei" w:eastAsia="Microsoft YaHei" w:hAnsi="Microsoft YaHei"/>
@@ -304,6 +309,7 @@
         </w:rPr>
         <w:t>employment_type</w:t>
       </w:r>
+      <w:proofErr w:type="spellEnd"/>
       <w:r>
         <w:rPr>
           <w:rFonts w:ascii="Microsoft YaHei" w:eastAsia="Microsoft YaHei" w:hAnsi="Microsoft YaHei"/>
@@ -393,6 +399,7 @@
         <w:lastRenderedPageBreak/>
         <w:t xml:space="preserve">4. </w:t>
       </w:r>
+      <w:proofErr w:type="spellStart"/>
       <w:r>
         <w:rPr>
           <w:rFonts w:ascii="Microsoft YaHei" w:eastAsia="Microsoft YaHei" w:hAnsi="Microsoft YaHei"/>
@@ -401,6 +408,7 @@
         </w:rPr>
         <w:t>job_title</w:t>
       </w:r>
+      <w:proofErr w:type="spellEnd"/>
       <w:r>
         <w:rPr>
           <w:rFonts w:ascii="Microsoft YaHei" w:eastAsia="Microsoft YaHei" w:hAnsi="Microsoft YaHei"/>
@@ -448,6 +456,7 @@
         </w:rPr>
         <w:t xml:space="preserve">6. </w:t>
       </w:r>
+      <w:proofErr w:type="spellStart"/>
       <w:r>
         <w:rPr>
           <w:rFonts w:ascii="Microsoft YaHei" w:eastAsia="Microsoft YaHei" w:hAnsi="Microsoft YaHei"/>
@@ -456,6 +465,7 @@
         </w:rPr>
         <w:t>salary_currency</w:t>
       </w:r>
+      <w:proofErr w:type="spellEnd"/>
       <w:r>
         <w:rPr>
           <w:rFonts w:ascii="Microsoft YaHei" w:eastAsia="Microsoft YaHei" w:hAnsi="Microsoft YaHei"/>
@@ -476,6 +486,7 @@
         </w:rPr>
         <w:t xml:space="preserve">7. </w:t>
       </w:r>
+      <w:proofErr w:type="spellStart"/>
       <w:r>
         <w:rPr>
           <w:rFonts w:ascii="Microsoft YaHei" w:eastAsia="Microsoft YaHei" w:hAnsi="Microsoft YaHei"/>
@@ -484,6 +495,7 @@
         </w:rPr>
         <w:t>salary_in_usd</w:t>
       </w:r>
+      <w:proofErr w:type="spellEnd"/>
       <w:r>
         <w:rPr>
           <w:rFonts w:ascii="Microsoft YaHei" w:eastAsia="Microsoft YaHei" w:hAnsi="Microsoft YaHei"/>
@@ -504,6 +516,7 @@
         </w:rPr>
         <w:t xml:space="preserve">8. </w:t>
       </w:r>
+      <w:proofErr w:type="spellStart"/>
       <w:r>
         <w:rPr>
           <w:rFonts w:ascii="Microsoft YaHei" w:eastAsia="Microsoft YaHei" w:hAnsi="Microsoft YaHei"/>
@@ -512,6 +525,7 @@
         </w:rPr>
         <w:t>employee_residence</w:t>
       </w:r>
+      <w:proofErr w:type="spellEnd"/>
       <w:r>
         <w:rPr>
           <w:rFonts w:ascii="Microsoft YaHei" w:eastAsia="Microsoft YaHei" w:hAnsi="Microsoft YaHei"/>
@@ -532,6 +546,7 @@
         </w:rPr>
         <w:t xml:space="preserve">9. </w:t>
       </w:r>
+      <w:proofErr w:type="spellStart"/>
       <w:r>
         <w:rPr>
           <w:rFonts w:ascii="Microsoft YaHei" w:eastAsia="Microsoft YaHei" w:hAnsi="Microsoft YaHei"/>
@@ -540,6 +555,7 @@
         </w:rPr>
         <w:t>remote_ratio</w:t>
       </w:r>
+      <w:proofErr w:type="spellEnd"/>
       <w:r>
         <w:rPr>
           <w:rFonts w:ascii="Microsoft YaHei" w:eastAsia="Microsoft YaHei" w:hAnsi="Microsoft YaHei"/>
@@ -624,6 +640,7 @@
         </w:rPr>
         <w:t xml:space="preserve">10. </w:t>
       </w:r>
+      <w:proofErr w:type="spellStart"/>
       <w:r>
         <w:rPr>
           <w:rFonts w:ascii="Microsoft YaHei" w:eastAsia="Microsoft YaHei" w:hAnsi="Microsoft YaHei"/>
@@ -632,6 +649,7 @@
         </w:rPr>
         <w:t>company_location</w:t>
       </w:r>
+      <w:proofErr w:type="spellEnd"/>
       <w:r>
         <w:rPr>
           <w:rFonts w:ascii="Microsoft YaHei" w:eastAsia="Microsoft YaHei" w:hAnsi="Microsoft YaHei"/>
@@ -652,6 +670,7 @@
         </w:rPr>
         <w:t xml:space="preserve">11. </w:t>
       </w:r>
+      <w:proofErr w:type="spellStart"/>
       <w:r>
         <w:rPr>
           <w:rFonts w:ascii="Microsoft YaHei" w:eastAsia="Microsoft YaHei" w:hAnsi="Microsoft YaHei"/>
@@ -660,6 +679,7 @@
         </w:rPr>
         <w:t>company_size</w:t>
       </w:r>
+      <w:proofErr w:type="spellEnd"/>
       <w:r>
         <w:rPr>
           <w:rFonts w:ascii="Microsoft YaHei" w:eastAsia="Microsoft YaHei" w:hAnsi="Microsoft YaHei"/>
@@ -789,6 +809,7 @@
           <w:bCs/>
         </w:rPr>
       </w:pPr>
+      <w:proofErr w:type="spellStart"/>
       <w:r>
         <w:rPr>
           <w:rFonts w:ascii="Microsoft YaHei" w:eastAsia="Microsoft YaHei" w:hAnsi="Microsoft YaHei"/>
@@ -799,6 +820,7 @@
         </w:rPr>
         <w:t>Fiyin</w:t>
       </w:r>
+      <w:proofErr w:type="spellEnd"/>
     </w:p>
     <w:p>
       <w:pPr>
@@ -1057,8 +1079,31 @@
           <w:rFonts w:ascii="Microsoft YaHei" w:eastAsia="Microsoft YaHei" w:hAnsi="Microsoft YaHei"/>
           <w:lang w:eastAsia="en-GB"/>
         </w:rPr>
-        <w:t>What are the job titles for the top and bottom 10 for gross salary?</w:t>
-      </w:r>
+        <w:t>W</w:t>
+      </w:r>
+      <w:r>
+        <w:rPr>
+          <w:rFonts w:ascii="Microsoft YaHei" w:eastAsia="Microsoft YaHei" w:hAnsi="Microsoft YaHei"/>
+          <w:lang w:eastAsia="en-GB"/>
+        </w:rPr>
+        <w:t>hat are the job titles for the lowest ten paying jobs (in ascending order)</w:t>
+      </w:r>
+      <w:r>
+        <w:rPr>
+          <w:rFonts w:ascii="Microsoft YaHei" w:eastAsia="Microsoft YaHei" w:hAnsi="Microsoft YaHei"/>
+          <w:lang w:eastAsia="en-GB"/>
+        </w:rPr>
+        <w:t>?</w:t>
+      </w:r>
+    </w:p>
+    <w:p>
+      <w:pPr>
+        <w:pStyle w:val="ListParagraph"/>
+        <w:rPr>
+          <w:rFonts w:ascii="Microsoft YaHei" w:eastAsia="Microsoft YaHei" w:hAnsi="Microsoft YaHei"/>
+          <w:lang w:eastAsia="en-GB"/>
+        </w:rPr>
+      </w:pPr>
     </w:p>
     <w:p>
       <w:pPr>
@@ -1429,7 +1474,17 @@
           <w:szCs w:val="22"/>
           <w:lang w:eastAsia="en-GB"/>
         </w:rPr>
-        <w:t xml:space="preserve"> The menu options included are the ability to view the dataset, view the column names, view the dataset info and choose the questions to view the info from. The program will interact with the user through the user inputting the menu option they want to vie</w:t>
+        <w:t xml:space="preserve"> The menu options included are the ability to view the dataset, view the column names, view the dataset info and choose the questions to view the info from. The program will interact with the user through the user inputting </w:t>
+      </w:r>
+      <w:r>
+        <w:rPr>
+          <w:rFonts w:ascii="Microsoft YaHei" w:eastAsia="Microsoft YaHei" w:hAnsi="Microsoft YaHei"/>
+          <w:sz w:val="22"/>
+          <w:szCs w:val="22"/>
+          <w:lang w:eastAsia="en-GB"/>
+        </w:rPr>
+        <w:lastRenderedPageBreak/>
+        <w:t>the menu option they want to vie</w:t>
       </w:r>
       <w:r>
         <w:rPr>
@@ -1593,7 +1648,23 @@
           <w:rFonts w:ascii="Microsoft YaHei" w:eastAsia="Microsoft YaHei" w:hAnsi="Microsoft YaHei"/>
           <w:lang w:eastAsia="en-GB"/>
         </w:rPr>
-        <w:t xml:space="preserve">This is the original function to be able to read the dataset file which uses a variable “filepath” that can be easily changed at the top of the code in case the file ever gets lost or renamed. Using this the code opens the file and inputs the contents into a list and returns it to a variable. This ended up looking messy when viewed so I switched the code to use the </w:t>
+        <w:t>This is the original function to be able to read the dataset file which uses a variable “</w:t>
+      </w:r>
+      <w:proofErr w:type="spellStart"/>
+      <w:r>
+        <w:rPr>
+          <w:rFonts w:ascii="Microsoft YaHei" w:eastAsia="Microsoft YaHei" w:hAnsi="Microsoft YaHei"/>
+          <w:lang w:eastAsia="en-GB"/>
+        </w:rPr>
+        <w:t>filepath</w:t>
+      </w:r>
+      <w:proofErr w:type="spellEnd"/>
+      <w:r>
+        <w:rPr>
+          <w:rFonts w:ascii="Microsoft YaHei" w:eastAsia="Microsoft YaHei" w:hAnsi="Microsoft YaHei"/>
+          <w:lang w:eastAsia="en-GB"/>
+        </w:rPr>
+        <w:t xml:space="preserve">” that can be easily changed at the top of the code in case the file ever gets lost or renamed. Using this the code opens the file and inputs the contents into a list and returns it to a variable. This ended up looking messy when viewed so I switched the code to use the </w:t>
       </w:r>
       <w:proofErr w:type="gramStart"/>
       <w:r>
@@ -2154,6 +2225,7 @@
       <w:r>
         <w:rPr>
           <w:rFonts w:ascii="Microsoft YaHei" w:eastAsia="Microsoft YaHei" w:hAnsi="Microsoft YaHei"/>
+          <w:noProof/>
           <w:lang w:eastAsia="en-GB"/>
         </w:rPr>
         <w:drawing>
@@ -2391,6 +2463,7 @@
       <w:r>
         <w:rPr>
           <w:rFonts w:ascii="Microsoft YaHei" w:eastAsia="Microsoft YaHei" w:hAnsi="Microsoft YaHei"/>
+          <w:noProof/>
           <w:lang w:eastAsia="en-GB"/>
         </w:rPr>
         <w:drawing>

--- a/Computer Science Workshop Report.docx
+++ b/Computer Science Workshop Report.docx
@@ -2650,8 +2650,636 @@
           <w:u w:val="single"/>
           <w:lang w:eastAsia="en-GB"/>
         </w:rPr>
-        <w:t>Questions - Name here</w:t>
-      </w:r>
+        <w:t xml:space="preserve">Questions </w:t>
+      </w:r>
+      <w:r>
+        <w:rPr>
+          <w:rFonts w:ascii="Microsoft YaHei" w:eastAsia="Microsoft YaHei" w:hAnsi="Microsoft YaHei"/>
+          <w:b/>
+          <w:bCs/>
+          <w:u w:val="single"/>
+          <w:lang w:eastAsia="en-GB"/>
+        </w:rPr>
+        <w:t>–</w:t>
+      </w:r>
+      <w:r>
+        <w:rPr>
+          <w:rFonts w:ascii="Microsoft YaHei" w:eastAsia="Microsoft YaHei" w:hAnsi="Microsoft YaHei"/>
+          <w:b/>
+          <w:bCs/>
+          <w:u w:val="single"/>
+          <w:lang w:eastAsia="en-GB"/>
+        </w:rPr>
+        <w:t xml:space="preserve"> </w:t>
+      </w:r>
+      <w:r>
+        <w:rPr>
+          <w:rFonts w:ascii="Microsoft YaHei" w:eastAsia="Microsoft YaHei" w:hAnsi="Microsoft YaHei"/>
+          <w:b/>
+          <w:bCs/>
+          <w:u w:val="single"/>
+          <w:lang w:eastAsia="en-GB"/>
+        </w:rPr>
+        <w:t>Jake</w:t>
+      </w:r>
+    </w:p>
+    <w:p>
+      <w:pPr>
+        <w:rPr>
+          <w:rFonts w:ascii="Microsoft YaHei" w:eastAsia="Microsoft YaHei" w:hAnsi="Microsoft YaHei"/>
+          <w:lang w:eastAsia="en-GB"/>
+        </w:rPr>
+      </w:pPr>
+      <w:r>
+        <w:rPr>
+          <w:rFonts w:ascii="Microsoft YaHei" w:eastAsia="Microsoft YaHei" w:hAnsi="Microsoft YaHei"/>
+          <w:lang w:eastAsia="en-GB"/>
+        </w:rPr>
+        <w:t xml:space="preserve">My first question (Question 7) </w:t>
+      </w:r>
+      <w:r>
+        <w:rPr>
+          <w:rFonts w:ascii="Microsoft YaHei" w:eastAsia="Microsoft YaHei" w:hAnsi="Microsoft YaHei"/>
+          <w:lang w:eastAsia="en-GB"/>
+        </w:rPr>
+        <w:t>was “</w:t>
+      </w:r>
+      <w:r>
+        <w:rPr>
+          <w:rFonts w:ascii="Microsoft YaHei" w:eastAsia="Microsoft YaHei" w:hAnsi="Microsoft YaHei"/>
+          <w:lang w:eastAsia="en-GB"/>
+        </w:rPr>
+        <w:t>What are the job titles for the lowest ten paying jobs (in ascending order)?</w:t>
+      </w:r>
+      <w:r>
+        <w:rPr>
+          <w:rFonts w:ascii="Microsoft YaHei" w:eastAsia="Microsoft YaHei" w:hAnsi="Microsoft YaHei"/>
+          <w:lang w:eastAsia="en-GB"/>
+        </w:rPr>
+        <w:t>”</w:t>
+      </w:r>
+      <w:r>
+        <w:rPr>
+          <w:rFonts w:ascii="Microsoft YaHei" w:eastAsia="Microsoft YaHei" w:hAnsi="Microsoft YaHei"/>
+          <w:lang w:eastAsia="en-GB"/>
+        </w:rPr>
+        <w:t xml:space="preserve"> </w:t>
+      </w:r>
+    </w:p>
+    <w:p>
+      <w:pPr>
+        <w:rPr>
+          <w:rFonts w:ascii="Microsoft YaHei" w:eastAsia="Microsoft YaHei" w:hAnsi="Microsoft YaHei"/>
+          <w:lang w:eastAsia="en-GB"/>
+        </w:rPr>
+      </w:pPr>
+      <w:r>
+        <w:rPr>
+          <w:rFonts w:ascii="Microsoft YaHei" w:eastAsia="Microsoft YaHei" w:hAnsi="Microsoft YaHei"/>
+          <w:lang w:eastAsia="en-GB"/>
+        </w:rPr>
+        <w:drawing>
+          <wp:inline distT="0" distB="0" distL="0" distR="0" wp14:anchorId="323E46D8" wp14:editId="23B7C51B">
+            <wp:extent cx="5731510" cy="3247390"/>
+            <wp:effectExtent l="0" t="0" r="2540" b="0"/>
+            <wp:docPr id="1134417597" name="Picture 1" descr="A computer screen shot of text&#10;&#10;AI-generated content may be incorrect."/>
+            <wp:cNvGraphicFramePr>
+              <a:graphicFrameLocks xmlns:a="http://schemas.openxmlformats.org/drawingml/2006/main" noChangeAspect="1"/>
+            </wp:cNvGraphicFramePr>
+            <a:graphic xmlns:a="http://schemas.openxmlformats.org/drawingml/2006/main">
+              <a:graphicData uri="http://schemas.openxmlformats.org/drawingml/2006/picture">
+                <pic:pic xmlns:pic="http://schemas.openxmlformats.org/drawingml/2006/picture">
+                  <pic:nvPicPr>
+                    <pic:cNvPr id="1134417597" name="Picture 1" descr="A computer screen shot of text&#10;&#10;AI-generated content may be incorrect."/>
+                    <pic:cNvPicPr/>
+                  </pic:nvPicPr>
+                  <pic:blipFill>
+                    <a:blip r:embed="rId16"/>
+                    <a:stretch>
+                      <a:fillRect/>
+                    </a:stretch>
+                  </pic:blipFill>
+                  <pic:spPr>
+                    <a:xfrm>
+                      <a:off x="0" y="0"/>
+                      <a:ext cx="5731510" cy="3247390"/>
+                    </a:xfrm>
+                    <a:prstGeom prst="rect">
+                      <a:avLst/>
+                    </a:prstGeom>
+                  </pic:spPr>
+                </pic:pic>
+              </a:graphicData>
+            </a:graphic>
+          </wp:inline>
+        </w:drawing>
+      </w:r>
+    </w:p>
+    <w:p>
+      <w:pPr>
+        <w:rPr>
+          <w:rFonts w:ascii="Microsoft YaHei" w:eastAsia="Microsoft YaHei" w:hAnsi="Microsoft YaHei"/>
+          <w:lang w:eastAsia="en-GB"/>
+        </w:rPr>
+      </w:pPr>
+      <w:r>
+        <w:rPr>
+          <w:rFonts w:ascii="Microsoft YaHei" w:eastAsia="Microsoft YaHei" w:hAnsi="Microsoft YaHei"/>
+          <w:lang w:eastAsia="en-GB"/>
+        </w:rPr>
+        <w:t xml:space="preserve">At first it creates the </w:t>
+      </w:r>
+      <w:proofErr w:type="spellStart"/>
+      <w:r>
+        <w:rPr>
+          <w:rFonts w:ascii="Microsoft YaHei" w:eastAsia="Microsoft YaHei" w:hAnsi="Microsoft YaHei"/>
+          <w:lang w:eastAsia="en-GB"/>
+        </w:rPr>
+        <w:t>job_salary</w:t>
+      </w:r>
+      <w:proofErr w:type="spellEnd"/>
+      <w:r>
+        <w:rPr>
+          <w:rFonts w:ascii="Microsoft YaHei" w:eastAsia="Microsoft YaHei" w:hAnsi="Microsoft YaHei"/>
+          <w:lang w:eastAsia="en-GB"/>
+        </w:rPr>
+        <w:t xml:space="preserve"> variable to find the mean of all job titles. It then moves onto creating </w:t>
+      </w:r>
+      <w:r>
+        <w:rPr>
+          <w:rFonts w:ascii="Microsoft YaHei" w:eastAsia="Microsoft YaHei" w:hAnsi="Microsoft YaHei"/>
+          <w:lang w:eastAsia="en-GB"/>
+        </w:rPr>
+        <w:t xml:space="preserve">a </w:t>
+      </w:r>
+      <w:proofErr w:type="spellStart"/>
+      <w:r>
+        <w:rPr>
+          <w:rFonts w:ascii="Microsoft YaHei" w:eastAsia="Microsoft YaHei" w:hAnsi="Microsoft YaHei"/>
+          <w:lang w:eastAsia="en-GB"/>
+        </w:rPr>
+        <w:t>low_title</w:t>
+      </w:r>
+      <w:proofErr w:type="spellEnd"/>
+      <w:r>
+        <w:rPr>
+          <w:rFonts w:ascii="Microsoft YaHei" w:eastAsia="Microsoft YaHei" w:hAnsi="Microsoft YaHei"/>
+          <w:lang w:eastAsia="en-GB"/>
+        </w:rPr>
+        <w:t xml:space="preserve"> variable, this is the variable that will be output at the end as it will be the variable that contains the list of the lowest paying job titles on average. It sorts the </w:t>
+      </w:r>
+      <w:proofErr w:type="spellStart"/>
+      <w:r>
+        <w:rPr>
+          <w:rFonts w:ascii="Microsoft YaHei" w:eastAsia="Microsoft YaHei" w:hAnsi="Microsoft YaHei"/>
+          <w:lang w:eastAsia="en-GB"/>
+        </w:rPr>
+        <w:t>job_salary</w:t>
+      </w:r>
+      <w:proofErr w:type="spellEnd"/>
+      <w:r>
+        <w:rPr>
+          <w:rFonts w:ascii="Microsoft YaHei" w:eastAsia="Microsoft YaHei" w:hAnsi="Microsoft YaHei"/>
+          <w:lang w:eastAsia="en-GB"/>
+        </w:rPr>
+        <w:t xml:space="preserve"> we just made into ascending </w:t>
+      </w:r>
+      <w:proofErr w:type="gramStart"/>
+      <w:r>
+        <w:rPr>
+          <w:rFonts w:ascii="Microsoft YaHei" w:eastAsia="Microsoft YaHei" w:hAnsi="Microsoft YaHei"/>
+          <w:lang w:eastAsia="en-GB"/>
+        </w:rPr>
+        <w:t>order, and</w:t>
+      </w:r>
+      <w:proofErr w:type="gramEnd"/>
+      <w:r>
+        <w:rPr>
+          <w:rFonts w:ascii="Microsoft YaHei" w:eastAsia="Microsoft YaHei" w:hAnsi="Microsoft YaHei"/>
+          <w:lang w:eastAsia="en-GB"/>
+        </w:rPr>
+        <w:t xml:space="preserve"> only selects the first ten as that is what we have set “</w:t>
+      </w:r>
+      <w:proofErr w:type="spellStart"/>
+      <w:r>
+        <w:rPr>
+          <w:rFonts w:ascii="Microsoft YaHei" w:eastAsia="Microsoft YaHei" w:hAnsi="Microsoft YaHei"/>
+          <w:lang w:eastAsia="en-GB"/>
+        </w:rPr>
+        <w:t>head”to</w:t>
+      </w:r>
+      <w:proofErr w:type="spellEnd"/>
+      <w:r>
+        <w:rPr>
+          <w:rFonts w:ascii="Microsoft YaHei" w:eastAsia="Microsoft YaHei" w:hAnsi="Microsoft YaHei"/>
+          <w:lang w:eastAsia="en-GB"/>
+        </w:rPr>
+        <w:t xml:space="preserve">. Then we format the </w:t>
+      </w:r>
+      <w:proofErr w:type="spellStart"/>
+      <w:r>
+        <w:rPr>
+          <w:rFonts w:ascii="Microsoft YaHei" w:eastAsia="Microsoft YaHei" w:hAnsi="Microsoft YaHei"/>
+          <w:lang w:eastAsia="en-GB"/>
+        </w:rPr>
+        <w:t>dataframe</w:t>
+      </w:r>
+      <w:proofErr w:type="spellEnd"/>
+      <w:r>
+        <w:rPr>
+          <w:rFonts w:ascii="Microsoft YaHei" w:eastAsia="Microsoft YaHei" w:hAnsi="Microsoft YaHei"/>
+          <w:lang w:eastAsia="en-GB"/>
+        </w:rPr>
+        <w:t xml:space="preserve"> so that we </w:t>
+      </w:r>
+      <w:r>
+        <w:rPr>
+          <w:rFonts w:ascii="Microsoft YaHei" w:eastAsia="Microsoft YaHei" w:hAnsi="Microsoft YaHei"/>
+          <w:lang w:eastAsia="en-GB"/>
+        </w:rPr>
+        <w:t xml:space="preserve">have an easier to read output at the end. </w:t>
+      </w:r>
+      <w:r>
+        <w:rPr>
+          <w:rFonts w:ascii="Microsoft YaHei" w:eastAsia="Microsoft YaHei" w:hAnsi="Microsoft YaHei"/>
+          <w:lang w:eastAsia="en-GB"/>
+        </w:rPr>
+        <w:t xml:space="preserve"> </w:t>
+      </w:r>
+    </w:p>
+    <w:p>
+      <w:pPr>
+        <w:rPr>
+          <w:rFonts w:ascii="Microsoft YaHei" w:eastAsia="Microsoft YaHei" w:hAnsi="Microsoft YaHei"/>
+          <w:lang w:eastAsia="en-GB"/>
+        </w:rPr>
+      </w:pPr>
+      <w:r>
+        <w:rPr>
+          <w:rFonts w:ascii="Microsoft YaHei" w:eastAsia="Microsoft YaHei" w:hAnsi="Microsoft YaHei"/>
+          <w:lang w:eastAsia="en-GB"/>
+        </w:rPr>
+        <w:t>This is the output :</w:t>
+      </w:r>
+    </w:p>
+    <w:p>
+      <w:pPr>
+        <w:rPr>
+          <w:rFonts w:ascii="Microsoft YaHei" w:eastAsia="Microsoft YaHei" w:hAnsi="Microsoft YaHei"/>
+          <w:lang w:eastAsia="en-GB"/>
+        </w:rPr>
+      </w:pPr>
+      <w:r>
+        <w:rPr>
+          <w:rFonts w:ascii="Microsoft YaHei" w:eastAsia="Microsoft YaHei" w:hAnsi="Microsoft YaHei"/>
+          <w:lang w:eastAsia="en-GB"/>
+        </w:rPr>
+        <w:lastRenderedPageBreak/>
+        <w:drawing>
+          <wp:inline distT="0" distB="0" distL="0" distR="0" wp14:anchorId="2889E08E" wp14:editId="4383415E">
+            <wp:extent cx="4105848" cy="2133898"/>
+            <wp:effectExtent l="0" t="0" r="9525" b="0"/>
+            <wp:docPr id="1408367723" name="Picture 1" descr="A screenshot of a computer screen&#10;&#10;AI-generated content may be incorrect."/>
+            <wp:cNvGraphicFramePr>
+              <a:graphicFrameLocks xmlns:a="http://schemas.openxmlformats.org/drawingml/2006/main" noChangeAspect="1"/>
+            </wp:cNvGraphicFramePr>
+            <a:graphic xmlns:a="http://schemas.openxmlformats.org/drawingml/2006/main">
+              <a:graphicData uri="http://schemas.openxmlformats.org/drawingml/2006/picture">
+                <pic:pic xmlns:pic="http://schemas.openxmlformats.org/drawingml/2006/picture">
+                  <pic:nvPicPr>
+                    <pic:cNvPr id="1408367723" name="Picture 1" descr="A screenshot of a computer screen&#10;&#10;AI-generated content may be incorrect."/>
+                    <pic:cNvPicPr/>
+                  </pic:nvPicPr>
+                  <pic:blipFill>
+                    <a:blip r:embed="rId17"/>
+                    <a:stretch>
+                      <a:fillRect/>
+                    </a:stretch>
+                  </pic:blipFill>
+                  <pic:spPr>
+                    <a:xfrm>
+                      <a:off x="0" y="0"/>
+                      <a:ext cx="4105848" cy="2133898"/>
+                    </a:xfrm>
+                    <a:prstGeom prst="rect">
+                      <a:avLst/>
+                    </a:prstGeom>
+                  </pic:spPr>
+                </pic:pic>
+              </a:graphicData>
+            </a:graphic>
+          </wp:inline>
+        </w:drawing>
+      </w:r>
+    </w:p>
+    <w:p>
+      <w:pPr>
+        <w:rPr>
+          <w:rFonts w:ascii="Microsoft YaHei" w:eastAsia="Microsoft YaHei" w:hAnsi="Microsoft YaHei"/>
+          <w:lang w:eastAsia="en-GB"/>
+        </w:rPr>
+      </w:pPr>
+      <w:r>
+        <w:rPr>
+          <w:rFonts w:ascii="Microsoft YaHei" w:eastAsia="Microsoft YaHei" w:hAnsi="Microsoft YaHei"/>
+          <w:lang w:eastAsia="en-GB"/>
+        </w:rPr>
+        <w:t>As we can see an analytics analyst is on paper the lowest paying job you can have followed by ai software development engineer and so forth.</w:t>
+      </w:r>
+    </w:p>
+    <w:p>
+      <w:pPr>
+        <w:rPr>
+          <w:rFonts w:ascii="Microsoft YaHei" w:eastAsia="Microsoft YaHei" w:hAnsi="Microsoft YaHei"/>
+          <w:lang w:eastAsia="en-GB"/>
+        </w:rPr>
+      </w:pPr>
+      <w:r>
+        <w:rPr>
+          <w:rFonts w:ascii="Microsoft YaHei" w:eastAsia="Microsoft YaHei" w:hAnsi="Microsoft YaHei"/>
+          <w:lang w:eastAsia="en-GB"/>
+        </w:rPr>
+        <w:t xml:space="preserve">My next question was, </w:t>
+      </w:r>
+      <w:proofErr w:type="gramStart"/>
+      <w:r>
+        <w:rPr>
+          <w:rFonts w:ascii="Microsoft YaHei" w:eastAsia="Microsoft YaHei" w:hAnsi="Microsoft YaHei"/>
+          <w:lang w:eastAsia="en-GB"/>
+        </w:rPr>
+        <w:t>What</w:t>
+      </w:r>
+      <w:proofErr w:type="gramEnd"/>
+      <w:r>
+        <w:rPr>
+          <w:rFonts w:ascii="Microsoft YaHei" w:eastAsia="Microsoft YaHei" w:hAnsi="Microsoft YaHei"/>
+          <w:lang w:eastAsia="en-GB"/>
+        </w:rPr>
+        <w:t xml:space="preserve"> is the main trend between experience level and salary?</w:t>
+      </w:r>
+      <w:r>
+        <w:rPr>
+          <w:rFonts w:ascii="Microsoft YaHei" w:eastAsia="Microsoft YaHei" w:hAnsi="Microsoft YaHei"/>
+          <w:lang w:eastAsia="en-GB"/>
+        </w:rPr>
+        <w:t xml:space="preserve"> </w:t>
+      </w:r>
+    </w:p>
+    <w:p>
+      <w:pPr>
+        <w:rPr>
+          <w:rFonts w:ascii="Microsoft YaHei" w:eastAsia="Microsoft YaHei" w:hAnsi="Microsoft YaHei"/>
+          <w:lang w:eastAsia="en-GB"/>
+        </w:rPr>
+      </w:pPr>
+      <w:r>
+        <w:rPr>
+          <w:rFonts w:ascii="Microsoft YaHei" w:eastAsia="Microsoft YaHei" w:hAnsi="Microsoft YaHei"/>
+          <w:lang w:eastAsia="en-GB"/>
+        </w:rPr>
+        <w:drawing>
+          <wp:inline distT="0" distB="0" distL="0" distR="0" wp14:anchorId="7C9AAEE2" wp14:editId="4702086E">
+            <wp:extent cx="5487166" cy="3086531"/>
+            <wp:effectExtent l="0" t="0" r="0" b="0"/>
+            <wp:docPr id="1580141715" name="Picture 1" descr="A screen shot of a computer code&#10;&#10;AI-generated content may be incorrect."/>
+            <wp:cNvGraphicFramePr>
+              <a:graphicFrameLocks xmlns:a="http://schemas.openxmlformats.org/drawingml/2006/main" noChangeAspect="1"/>
+            </wp:cNvGraphicFramePr>
+            <a:graphic xmlns:a="http://schemas.openxmlformats.org/drawingml/2006/main">
+              <a:graphicData uri="http://schemas.openxmlformats.org/drawingml/2006/picture">
+                <pic:pic xmlns:pic="http://schemas.openxmlformats.org/drawingml/2006/picture">
+                  <pic:nvPicPr>
+                    <pic:cNvPr id="1580141715" name="Picture 1" descr="A screen shot of a computer code&#10;&#10;AI-generated content may be incorrect."/>
+                    <pic:cNvPicPr/>
+                  </pic:nvPicPr>
+                  <pic:blipFill>
+                    <a:blip r:embed="rId18"/>
+                    <a:stretch>
+                      <a:fillRect/>
+                    </a:stretch>
+                  </pic:blipFill>
+                  <pic:spPr>
+                    <a:xfrm>
+                      <a:off x="0" y="0"/>
+                      <a:ext cx="5487166" cy="3086531"/>
+                    </a:xfrm>
+                    <a:prstGeom prst="rect">
+                      <a:avLst/>
+                    </a:prstGeom>
+                  </pic:spPr>
+                </pic:pic>
+              </a:graphicData>
+            </a:graphic>
+          </wp:inline>
+        </w:drawing>
+      </w:r>
+    </w:p>
+    <w:p>
+      <w:pPr>
+        <w:rPr>
+          <w:rFonts w:ascii="Microsoft YaHei" w:eastAsia="Microsoft YaHei" w:hAnsi="Microsoft YaHei"/>
+          <w:lang w:eastAsia="en-GB"/>
+        </w:rPr>
+      </w:pPr>
+      <w:r>
+        <w:rPr>
+          <w:rFonts w:ascii="Microsoft YaHei" w:eastAsia="Microsoft YaHei" w:hAnsi="Microsoft YaHei"/>
+          <w:lang w:eastAsia="en-GB"/>
+        </w:rPr>
+        <w:t xml:space="preserve">Similarly to my previous question, I started by creating a variable for the output, </w:t>
+      </w:r>
+      <w:proofErr w:type="spellStart"/>
+      <w:r>
+        <w:rPr>
+          <w:rFonts w:ascii="Microsoft YaHei" w:eastAsia="Microsoft YaHei" w:hAnsi="Microsoft YaHei"/>
+          <w:lang w:eastAsia="en-GB"/>
+        </w:rPr>
+        <w:t>avg_salary_exp</w:t>
+      </w:r>
+      <w:proofErr w:type="spellEnd"/>
+      <w:r>
+        <w:rPr>
+          <w:rFonts w:ascii="Microsoft YaHei" w:eastAsia="Microsoft YaHei" w:hAnsi="Microsoft YaHei"/>
+          <w:lang w:eastAsia="en-GB"/>
+        </w:rPr>
+        <w:t xml:space="preserve">. I grouped both experience level and salary in </w:t>
+      </w:r>
+      <w:proofErr w:type="spellStart"/>
+      <w:r>
+        <w:rPr>
+          <w:rFonts w:ascii="Microsoft YaHei" w:eastAsia="Microsoft YaHei" w:hAnsi="Microsoft YaHei"/>
+          <w:lang w:eastAsia="en-GB"/>
+        </w:rPr>
+        <w:t>usd</w:t>
+      </w:r>
+      <w:proofErr w:type="spellEnd"/>
+      <w:r>
+        <w:rPr>
+          <w:rFonts w:ascii="Microsoft YaHei" w:eastAsia="Microsoft YaHei" w:hAnsi="Microsoft YaHei"/>
+          <w:lang w:eastAsia="en-GB"/>
+        </w:rPr>
+        <w:t xml:space="preserve"> </w:t>
+      </w:r>
+      <w:r>
+        <w:rPr>
+          <w:rFonts w:ascii="Microsoft YaHei" w:eastAsia="Microsoft YaHei" w:hAnsi="Microsoft YaHei"/>
+          <w:lang w:eastAsia="en-GB"/>
+        </w:rPr>
+        <w:t xml:space="preserve">and then obtained a mean salary of each experience level. It then prints this so that the graphical output can take place. (Bar chart) </w:t>
+      </w:r>
+    </w:p>
+    <w:p>
+      <w:pPr>
+        <w:rPr>
+          <w:rFonts w:ascii="Microsoft YaHei" w:eastAsia="Microsoft YaHei" w:hAnsi="Microsoft YaHei"/>
+          <w:lang w:eastAsia="en-GB"/>
+        </w:rPr>
+      </w:pPr>
+      <w:r>
+        <w:rPr>
+          <w:rFonts w:ascii="Microsoft YaHei" w:eastAsia="Microsoft YaHei" w:hAnsi="Microsoft YaHei"/>
+          <w:lang w:eastAsia="en-GB"/>
+        </w:rPr>
+        <w:t>The output for the values is as follows:</w:t>
+      </w:r>
+    </w:p>
+    <w:p>
+      <w:pPr>
+        <w:rPr>
+          <w:rFonts w:ascii="Microsoft YaHei" w:eastAsia="Microsoft YaHei" w:hAnsi="Microsoft YaHei"/>
+          <w:lang w:eastAsia="en-GB"/>
+        </w:rPr>
+      </w:pPr>
+      <w:r>
+        <w:rPr>
+          <w:rFonts w:ascii="Microsoft YaHei" w:eastAsia="Microsoft YaHei" w:hAnsi="Microsoft YaHei"/>
+          <w:lang w:eastAsia="en-GB"/>
+        </w:rPr>
+        <w:lastRenderedPageBreak/>
+        <w:drawing>
+          <wp:inline distT="0" distB="0" distL="0" distR="0" wp14:anchorId="5D6D1AB8" wp14:editId="45609541">
+            <wp:extent cx="2495898" cy="1000265"/>
+            <wp:effectExtent l="0" t="0" r="0" b="9525"/>
+            <wp:docPr id="1758558831" name="Picture 1" descr="A screen shot of a computer&#10;&#10;AI-generated content may be incorrect."/>
+            <wp:cNvGraphicFramePr>
+              <a:graphicFrameLocks xmlns:a="http://schemas.openxmlformats.org/drawingml/2006/main" noChangeAspect="1"/>
+            </wp:cNvGraphicFramePr>
+            <a:graphic xmlns:a="http://schemas.openxmlformats.org/drawingml/2006/main">
+              <a:graphicData uri="http://schemas.openxmlformats.org/drawingml/2006/picture">
+                <pic:pic xmlns:pic="http://schemas.openxmlformats.org/drawingml/2006/picture">
+                  <pic:nvPicPr>
+                    <pic:cNvPr id="1758558831" name="Picture 1" descr="A screen shot of a computer&#10;&#10;AI-generated content may be incorrect."/>
+                    <pic:cNvPicPr/>
+                  </pic:nvPicPr>
+                  <pic:blipFill>
+                    <a:blip r:embed="rId19"/>
+                    <a:stretch>
+                      <a:fillRect/>
+                    </a:stretch>
+                  </pic:blipFill>
+                  <pic:spPr>
+                    <a:xfrm>
+                      <a:off x="0" y="0"/>
+                      <a:ext cx="2495898" cy="1000265"/>
+                    </a:xfrm>
+                    <a:prstGeom prst="rect">
+                      <a:avLst/>
+                    </a:prstGeom>
+                  </pic:spPr>
+                </pic:pic>
+              </a:graphicData>
+            </a:graphic>
+          </wp:inline>
+        </w:drawing>
+      </w:r>
+    </w:p>
+    <w:p>
+      <w:pPr>
+        <w:rPr>
+          <w:rFonts w:ascii="Microsoft YaHei" w:eastAsia="Microsoft YaHei" w:hAnsi="Microsoft YaHei"/>
+          <w:lang w:eastAsia="en-GB"/>
+        </w:rPr>
+      </w:pPr>
+      <w:r>
+        <w:rPr>
+          <w:rFonts w:ascii="Microsoft YaHei" w:eastAsia="Microsoft YaHei" w:hAnsi="Microsoft YaHei"/>
+          <w:lang w:eastAsia="en-GB"/>
+        </w:rPr>
+        <w:t xml:space="preserve">This may be hard to </w:t>
+      </w:r>
+      <w:proofErr w:type="gramStart"/>
+      <w:r>
+        <w:rPr>
+          <w:rFonts w:ascii="Microsoft YaHei" w:eastAsia="Microsoft YaHei" w:hAnsi="Microsoft YaHei"/>
+          <w:lang w:eastAsia="en-GB"/>
+        </w:rPr>
+        <w:t>visualise</w:t>
+      </w:r>
+      <w:proofErr w:type="gramEnd"/>
+      <w:r>
+        <w:rPr>
+          <w:rFonts w:ascii="Microsoft YaHei" w:eastAsia="Microsoft YaHei" w:hAnsi="Microsoft YaHei"/>
+          <w:lang w:eastAsia="en-GB"/>
+        </w:rPr>
+        <w:t xml:space="preserve"> so the added benefit of the graph helps massively to visualise it. </w:t>
+      </w:r>
+    </w:p>
+    <w:p>
+      <w:pPr>
+        <w:rPr>
+          <w:rFonts w:ascii="Microsoft YaHei" w:eastAsia="Microsoft YaHei" w:hAnsi="Microsoft YaHei"/>
+          <w:lang w:eastAsia="en-GB"/>
+        </w:rPr>
+      </w:pPr>
+      <w:r>
+        <w:rPr>
+          <w:rFonts w:ascii="Microsoft YaHei" w:eastAsia="Microsoft YaHei" w:hAnsi="Microsoft YaHei"/>
+          <w:lang w:eastAsia="en-GB"/>
+        </w:rPr>
+        <w:drawing>
+          <wp:inline distT="0" distB="0" distL="0" distR="0" wp14:anchorId="6164AE36" wp14:editId="71ED711F">
+            <wp:extent cx="5731510" cy="4139565"/>
+            <wp:effectExtent l="0" t="0" r="2540" b="0"/>
+            <wp:docPr id="1691403465" name="Picture 1" descr="A graph of blue bars&#10;&#10;AI-generated content may be incorrect."/>
+            <wp:cNvGraphicFramePr>
+              <a:graphicFrameLocks xmlns:a="http://schemas.openxmlformats.org/drawingml/2006/main" noChangeAspect="1"/>
+            </wp:cNvGraphicFramePr>
+            <a:graphic xmlns:a="http://schemas.openxmlformats.org/drawingml/2006/main">
+              <a:graphicData uri="http://schemas.openxmlformats.org/drawingml/2006/picture">
+                <pic:pic xmlns:pic="http://schemas.openxmlformats.org/drawingml/2006/picture">
+                  <pic:nvPicPr>
+                    <pic:cNvPr id="1691403465" name="Picture 1" descr="A graph of blue bars&#10;&#10;AI-generated content may be incorrect."/>
+                    <pic:cNvPicPr/>
+                  </pic:nvPicPr>
+                  <pic:blipFill>
+                    <a:blip r:embed="rId20"/>
+                    <a:stretch>
+                      <a:fillRect/>
+                    </a:stretch>
+                  </pic:blipFill>
+                  <pic:spPr>
+                    <a:xfrm>
+                      <a:off x="0" y="0"/>
+                      <a:ext cx="5731510" cy="4139565"/>
+                    </a:xfrm>
+                    <a:prstGeom prst="rect">
+                      <a:avLst/>
+                    </a:prstGeom>
+                  </pic:spPr>
+                </pic:pic>
+              </a:graphicData>
+            </a:graphic>
+          </wp:inline>
+        </w:drawing>
+      </w:r>
+    </w:p>
+    <w:p>
+      <w:pPr>
+        <w:rPr>
+          <w:rFonts w:ascii="Microsoft YaHei" w:eastAsia="Microsoft YaHei" w:hAnsi="Microsoft YaHei"/>
+          <w:lang w:eastAsia="en-GB"/>
+        </w:rPr>
+      </w:pPr>
     </w:p>
     <w:p>
       <w:pPr>
@@ -2792,6 +3420,7 @@
           <w:u w:val="single"/>
           <w:lang w:eastAsia="en-GB"/>
         </w:rPr>
+        <w:lastRenderedPageBreak/>
         <w:t>Testing</w:t>
       </w:r>
     </w:p>
@@ -2950,7 +3579,7 @@
                     <pic:cNvPicPr/>
                   </pic:nvPicPr>
                   <pic:blipFill>
-                    <a:blip r:embed="rId16"/>
+                    <a:blip r:embed="rId21"/>
                     <a:stretch>
                       <a:fillRect/>
                     </a:stretch>
@@ -3002,7 +3631,7 @@
                     <pic:cNvPicPr/>
                   </pic:nvPicPr>
                   <pic:blipFill>
-                    <a:blip r:embed="rId17"/>
+                    <a:blip r:embed="rId22"/>
                     <a:stretch>
                       <a:fillRect/>
                     </a:stretch>
@@ -3054,7 +3683,7 @@
                     <pic:cNvPicPr/>
                   </pic:nvPicPr>
                   <pic:blipFill>
-                    <a:blip r:embed="rId18"/>
+                    <a:blip r:embed="rId23"/>
                     <a:stretch>
                       <a:fillRect/>
                     </a:stretch>
@@ -4764,6 +5393,7 @@
   <w:style w:type="character" w:default="1" w:styleId="DefaultParagraphFont">
     <w:name w:val="Default Paragraph Font"/>
     <w:uiPriority w:val="1"/>
+    <w:semiHidden/>
     <w:unhideWhenUsed/>
   </w:style>
   <w:style w:type="table" w:default="1" w:styleId="TableNormal">

--- a/Computer Science Workshop Report.docx
+++ b/Computer Science Workshop Report.docx
@@ -1,57 +1,21 @@
 
 <file path=word/document.xml><?xml version="1.0" encoding="utf-8"?>
-<w:document xmlns:wpc="http://schemas.microsoft.com/office/word/2010/wordprocessingCanvas" xmlns:cx="http://schemas.microsoft.com/office/drawing/2014/chartex" xmlns:cx1="http://schemas.microsoft.com/office/drawing/2015/9/8/chartex" xmlns:cx2="http://schemas.microsoft.com/office/drawing/2015/10/21/chartex" xmlns:cx3="http://schemas.microsoft.com/office/drawing/2016/5/9/chartex" xmlns:cx4="http://schemas.microsoft.com/office/drawing/2016/5/10/chartex" xmlns:cx5="http://schemas.microsoft.com/office/drawing/2016/5/11/chartex" xmlns:cx6="http://schemas.microsoft.com/office/drawing/2016/5/12/chartex" xmlns:cx7="http://schemas.microsoft.com/office/drawing/2016/5/13/chartex" xmlns:cx8="http://schemas.microsoft.com/office/drawing/2016/5/14/chartex" xmlns:mc="http://schemas.openxmlformats.org/markup-compatibility/2006" xmlns:aink="http://schemas.microsoft.com/office/drawing/2016/ink" xmlns:am3d="http://schemas.microsoft.com/office/drawing/2017/model3d" xmlns:o="urn:schemas-microsoft-com:office:office" xmlns:oel="http://schemas.microsoft.com/office/2019/extlst" xmlns:r="http://schemas.openxmlformats.org/officeDocument/2006/relationships" xmlns:m="http://schemas.openxmlformats.org/officeDocument/2006/math" xmlns:v="urn:schemas-microsoft-com:vml" xmlns:wp14="http://schemas.microsoft.com/office/word/2010/wordprocessingDrawing" xmlns:wp="http://schemas.openxmlformats.org/drawingml/2006/wordprocessingDrawing" xmlns:w10="urn:schemas-microsoft-com:office:word" xmlns:w="http://schemas.openxmlformats.org/wordprocessingml/2006/main" xmlns:w14="http://schemas.microsoft.com/office/word/2010/wordml" xmlns:w15="http://schemas.microsoft.com/office/word/2012/wordml" xmlns:w16cex="http://schemas.microsoft.com/office/word/2018/wordml/cex" xmlns:w16cid="http://schemas.microsoft.com/office/word/2016/wordml/cid" xmlns:w16="http://schemas.microsoft.com/office/word/2018/wordml" xmlns:w16du="http://schemas.microsoft.com/office/word/2023/wordml/word16du" xmlns:w16sdtdh="http://schemas.microsoft.com/office/word/2020/wordml/sdtdatahash" xmlns:w16sdtfl="http://schemas.microsoft.com/office/word/2024/wordml/sdtformatlock" xmlns:w16se="http://schemas.microsoft.com/office/word/2015/wordml/symex" xmlns:wpg="http://schemas.microsoft.com/office/word/2010/wordprocessingGroup" xmlns:wpi="http://schemas.microsoft.com/office/word/2010/wordprocessingInk" xmlns:wne="http://schemas.microsoft.com/office/word/2006/wordml" xmlns:wps="http://schemas.microsoft.com/office/word/2010/wordprocessingShape" mc:Ignorable="w14 w15 w16se w16cid w16 w16cex w16sdtdh w16sdtfl w16du wp14">
+<w:document xmlns:wpc="http://schemas.microsoft.com/office/word/2010/wordprocessingCanvas" xmlns:cx="http://schemas.microsoft.com/office/drawing/2014/chartex" xmlns:cx1="http://schemas.microsoft.com/office/drawing/2015/9/8/chartex" xmlns:cx2="http://schemas.microsoft.com/office/drawing/2015/10/21/chartex" xmlns:cx3="http://schemas.microsoft.com/office/drawing/2016/5/9/chartex" xmlns:cx4="http://schemas.microsoft.com/office/drawing/2016/5/10/chartex" xmlns:cx5="http://schemas.microsoft.com/office/drawing/2016/5/11/chartex" xmlns:cx6="http://schemas.microsoft.com/office/drawing/2016/5/12/chartex" xmlns:cx7="http://schemas.microsoft.com/office/drawing/2016/5/13/chartex" xmlns:cx8="http://schemas.microsoft.com/office/drawing/2016/5/14/chartex" xmlns:mc="http://schemas.openxmlformats.org/markup-compatibility/2006" xmlns:aink="http://schemas.microsoft.com/office/drawing/2016/ink" xmlns:am3d="http://schemas.microsoft.com/office/drawing/2017/model3d" xmlns:o="urn:schemas-microsoft-com:office:office" xmlns:r="http://schemas.openxmlformats.org/officeDocument/2006/relationships" xmlns:m="http://schemas.openxmlformats.org/officeDocument/2006/math" xmlns:v="urn:schemas-microsoft-com:vml" xmlns:wp14="http://schemas.microsoft.com/office/word/2010/wordprocessingDrawing" xmlns:wp="http://schemas.openxmlformats.org/drawingml/2006/wordprocessingDrawing" xmlns:w10="urn:schemas-microsoft-com:office:word" xmlns:w="http://schemas.openxmlformats.org/wordprocessingml/2006/main" xmlns:w14="http://schemas.microsoft.com/office/word/2010/wordml" xmlns:w15="http://schemas.microsoft.com/office/word/2012/wordml" xmlns:w16cex="http://schemas.microsoft.com/office/word/2018/wordml/cex" xmlns:w16cid="http://schemas.microsoft.com/office/word/2016/wordml/cid" xmlns:w16="http://schemas.microsoft.com/office/word/2018/wordml" xmlns:w16sdtdh="http://schemas.microsoft.com/office/word/2020/wordml/sdtdatahash" xmlns:w16se="http://schemas.microsoft.com/office/word/2015/wordml/symex" xmlns:wpg="http://schemas.microsoft.com/office/word/2010/wordprocessingGroup" xmlns:wpi="http://schemas.microsoft.com/office/word/2010/wordprocessingInk" xmlns:wne="http://schemas.microsoft.com/office/word/2006/wordml" xmlns:wps="http://schemas.microsoft.com/office/word/2010/wordprocessingShape" mc:Ignorable="w14 w15 w16se w16cid w16 w16cex w16sdtdh wp14">
   <w:body>
     <w:p>
       <w:pPr>
-        <w:spacing w:line="240" w:lineRule="auto"/>
         <w:jc w:val="center"/>
         <w:rPr>
-          <w:rFonts w:ascii="Microsoft YaHei" w:eastAsia="Microsoft YaHei" w:hAnsi="Microsoft YaHei"/>
+          <w:rFonts w:cs="Sans Serif Collection"/>
           <w:b/>
           <w:bCs/>
           <w:sz w:val="36"/>
           <w:szCs w:val="36"/>
-          <w:u w:val="single"/>
-        </w:rPr>
-      </w:pPr>
-      <w:r>
-        <w:rPr>
-          <w:rFonts w:ascii="Microsoft YaHei" w:eastAsia="Microsoft YaHei" w:hAnsi="Microsoft YaHei"/>
-          <w:b/>
-          <w:bCs/>
-          <w:sz w:val="36"/>
-          <w:szCs w:val="36"/>
-          <w:u w:val="single"/>
-        </w:rPr>
-        <w:t>About Dataset</w:t>
-      </w:r>
-    </w:p>
-    <w:p>
-      <w:pPr>
-        <w:spacing w:line="240" w:lineRule="auto"/>
-        <w:rPr>
-          <w:rFonts w:ascii="Microsoft YaHei" w:eastAsia="Microsoft YaHei" w:hAnsi="Microsoft YaHei"/>
-          <w:b/>
-          <w:bCs/>
-          <w:sz w:val="36"/>
-          <w:szCs w:val="36"/>
-          <w:u w:val="single"/>
-        </w:rPr>
-      </w:pPr>
-    </w:p>
-    <w:p>
-      <w:pPr>
-        <w:spacing w:line="240" w:lineRule="auto"/>
-        <w:rPr>
-          <w:rFonts w:ascii="Microsoft YaHei" w:eastAsia="Microsoft YaHei" w:hAnsi="Microsoft YaHei"/>
-          <w:sz w:val="22"/>
-          <w:szCs w:val="22"/>
-        </w:rPr>
-      </w:pPr>
-      <w:r>
-        <w:rPr>
-          <w:rFonts w:ascii="Microsoft YaHei" w:eastAsia="Microsoft YaHei" w:hAnsi="Microsoft YaHei"/>
+        </w:rPr>
+      </w:pPr>
+      <w:r>
+        <w:rPr>
+          <w:rFonts w:eastAsia="Microsoft YaHei" w:cs="Sans Serif Collection"/>
           <w:sz w:val="22"/>
           <w:szCs w:val="22"/>
         </w:rPr>
@@ -61,7 +25,7 @@
         <w:r>
           <w:rPr>
             <w:rStyle w:val="Hyperlink"/>
-            <w:rFonts w:ascii="Microsoft YaHei" w:eastAsia="Microsoft YaHei" w:hAnsi="Microsoft YaHei"/>
+            <w:rFonts w:eastAsia="Microsoft YaHei" w:cs="Sans Serif Collection"/>
             <w:sz w:val="22"/>
             <w:szCs w:val="22"/>
           </w:rPr>
@@ -71,773 +35,118 @@
     </w:p>
     <w:p>
       <w:pPr>
-        <w:spacing w:line="240" w:lineRule="auto"/>
-        <w:rPr>
-          <w:rFonts w:ascii="Microsoft YaHei" w:eastAsia="Microsoft YaHei" w:hAnsi="Microsoft YaHei"/>
-          <w:sz w:val="22"/>
-          <w:szCs w:val="22"/>
-        </w:rPr>
-      </w:pPr>
-    </w:p>
-    <w:p>
-      <w:pPr>
-        <w:spacing w:line="240" w:lineRule="auto"/>
-        <w:rPr>
-          <w:rFonts w:ascii="Microsoft YaHei" w:eastAsia="Microsoft YaHei" w:hAnsi="Microsoft YaHei"/>
-        </w:rPr>
-      </w:pPr>
-      <w:r>
-        <w:rPr>
-          <w:rFonts w:ascii="Microsoft YaHei" w:eastAsia="Microsoft YaHei" w:hAnsi="Microsoft YaHei"/>
-        </w:rPr>
-        <w:t>The salaries are from ai-jobs. Ai-jobs collects salary information anonymously from professionals all over the world in the AI/ML and Big Data space and makes it publicly available for anyone to use, share and play around with. The data is being updated regularly with new data coming in, usually on a weekly basis.</w:t>
-      </w:r>
-    </w:p>
-    <w:p>
-      <w:pPr>
-        <w:spacing w:line="240" w:lineRule="auto"/>
-        <w:rPr>
-          <w:rFonts w:ascii="Microsoft YaHei" w:eastAsia="Microsoft YaHei" w:hAnsi="Microsoft YaHei"/>
-        </w:rPr>
-      </w:pPr>
-      <w:r>
-        <w:rPr>
-          <w:rFonts w:ascii="Microsoft YaHei" w:eastAsia="Microsoft YaHei" w:hAnsi="Microsoft YaHei"/>
-        </w:rPr>
-        <w:t xml:space="preserve">The primary goal is to have data that can provide better guidance </w:t>
-      </w:r>
-      <w:r>
-        <w:rPr>
-          <w:rFonts w:ascii="Microsoft YaHei" w:eastAsia="Microsoft YaHei" w:hAnsi="Microsoft YaHei"/>
-        </w:rPr>
-        <w:t>regarding</w:t>
-      </w:r>
-      <w:r>
-        <w:rPr>
-          <w:rFonts w:ascii="Microsoft YaHei" w:eastAsia="Microsoft YaHei" w:hAnsi="Microsoft YaHei"/>
-        </w:rPr>
-        <w:t xml:space="preserve"> what's being paid globally. </w:t>
-      </w:r>
-      <w:r>
-        <w:rPr>
-          <w:rFonts w:ascii="Microsoft YaHei" w:eastAsia="Microsoft YaHei" w:hAnsi="Microsoft YaHei"/>
-        </w:rPr>
-        <w:t>So,</w:t>
-      </w:r>
-      <w:r>
-        <w:rPr>
-          <w:rFonts w:ascii="Microsoft YaHei" w:eastAsia="Microsoft YaHei" w:hAnsi="Microsoft YaHei"/>
-        </w:rPr>
-        <w:t xml:space="preserve"> newbies, experienced pros, hiring managers, recruiters </w:t>
-      </w:r>
-      <w:r>
-        <w:rPr>
-          <w:rFonts w:ascii="Microsoft YaHei" w:eastAsia="Microsoft YaHei" w:hAnsi="Microsoft YaHei"/>
-        </w:rPr>
-        <w:t>and</w:t>
-      </w:r>
-      <w:r>
-        <w:rPr>
-          <w:rFonts w:ascii="Microsoft YaHei" w:eastAsia="Microsoft YaHei" w:hAnsi="Microsoft YaHei"/>
-        </w:rPr>
-        <w:t xml:space="preserve"> startup founders or people wanting to make a career switch can make better informed decisions.</w:t>
-      </w:r>
-    </w:p>
-    <w:p>
-      <w:pPr>
-        <w:spacing w:line="240" w:lineRule="auto"/>
-        <w:rPr>
-          <w:rFonts w:ascii="Microsoft YaHei" w:eastAsia="Microsoft YaHei" w:hAnsi="Microsoft YaHei"/>
-        </w:rPr>
-      </w:pPr>
-      <w:r>
-        <w:rPr>
-          <w:rFonts w:ascii="Microsoft YaHei" w:eastAsia="Microsoft YaHei" w:hAnsi="Microsoft YaHei"/>
-        </w:rPr>
-        <w:t>The dataset contains one table structured as follow:</w:t>
-      </w:r>
-    </w:p>
-    <w:p>
-      <w:pPr>
-        <w:spacing w:line="240" w:lineRule="auto"/>
-        <w:rPr>
-          <w:rFonts w:ascii="Microsoft YaHei" w:eastAsia="Microsoft YaHei" w:hAnsi="Microsoft YaHei"/>
-        </w:rPr>
-      </w:pPr>
-      <w:r>
-        <w:rPr>
-          <w:rFonts w:ascii="Microsoft YaHei" w:eastAsia="Microsoft YaHei" w:hAnsi="Microsoft YaHei"/>
-        </w:rPr>
-        <w:t xml:space="preserve">1. </w:t>
-      </w:r>
-      <w:proofErr w:type="spellStart"/>
-      <w:r>
-        <w:rPr>
-          <w:rFonts w:ascii="Microsoft YaHei" w:eastAsia="Microsoft YaHei" w:hAnsi="Microsoft YaHei"/>
-          <w:b/>
-          <w:bCs/>
-        </w:rPr>
-        <w:t>work</w:t>
-      </w:r>
-      <w:r>
-        <w:rPr>
-          <w:rFonts w:ascii="Microsoft YaHei" w:eastAsia="Microsoft YaHei" w:hAnsi="Microsoft YaHei"/>
-          <w:b/>
-          <w:bCs/>
-        </w:rPr>
-        <w:t>_</w:t>
-      </w:r>
-      <w:r>
-        <w:rPr>
-          <w:rFonts w:ascii="Microsoft YaHei" w:eastAsia="Microsoft YaHei" w:hAnsi="Microsoft YaHei"/>
-          <w:b/>
-          <w:bCs/>
-        </w:rPr>
-        <w:t>year</w:t>
-      </w:r>
-      <w:proofErr w:type="spellEnd"/>
-      <w:r>
-        <w:rPr>
-          <w:rFonts w:ascii="Microsoft YaHei" w:eastAsia="Microsoft YaHei" w:hAnsi="Microsoft YaHei"/>
-        </w:rPr>
-        <w:t>: The year the salary was paid.</w:t>
-      </w:r>
-    </w:p>
-    <w:p>
-      <w:pPr>
-        <w:spacing w:line="240" w:lineRule="auto"/>
-        <w:rPr>
-          <w:rFonts w:ascii="Microsoft YaHei" w:eastAsia="Microsoft YaHei" w:hAnsi="Microsoft YaHei"/>
-        </w:rPr>
-      </w:pPr>
-      <w:r>
-        <w:rPr>
-          <w:rFonts w:ascii="Microsoft YaHei" w:eastAsia="Microsoft YaHei" w:hAnsi="Microsoft YaHei"/>
-        </w:rPr>
-        <w:t xml:space="preserve">2. </w:t>
-      </w:r>
-      <w:proofErr w:type="spellStart"/>
-      <w:r>
-        <w:rPr>
-          <w:rFonts w:ascii="Microsoft YaHei" w:eastAsia="Microsoft YaHei" w:hAnsi="Microsoft YaHei"/>
-          <w:b/>
-        </w:rPr>
-        <w:t>experience_level</w:t>
-      </w:r>
-      <w:proofErr w:type="spellEnd"/>
-      <w:r>
-        <w:rPr>
-          <w:rFonts w:ascii="Microsoft YaHei" w:eastAsia="Microsoft YaHei" w:hAnsi="Microsoft YaHei"/>
-        </w:rPr>
-        <w:t>: The experience level in the job during the year with the following possible values:</w:t>
-      </w:r>
-    </w:p>
-    <w:p>
-      <w:pPr>
-        <w:spacing w:line="240" w:lineRule="auto"/>
-        <w:rPr>
-          <w:rFonts w:ascii="Microsoft YaHei" w:eastAsia="Microsoft YaHei" w:hAnsi="Microsoft YaHei"/>
-        </w:rPr>
-      </w:pPr>
-      <w:r>
-        <w:rPr>
-          <w:rFonts w:ascii="Microsoft YaHei" w:eastAsia="Microsoft YaHei" w:hAnsi="Microsoft YaHei"/>
-        </w:rPr>
-        <w:t xml:space="preserve">    EN: Entry-level / Junior</w:t>
-      </w:r>
-    </w:p>
-    <w:p>
-      <w:pPr>
-        <w:spacing w:line="240" w:lineRule="auto"/>
-        <w:rPr>
-          <w:rFonts w:ascii="Microsoft YaHei" w:eastAsia="Microsoft YaHei" w:hAnsi="Microsoft YaHei"/>
-        </w:rPr>
-      </w:pPr>
-      <w:r>
-        <w:rPr>
-          <w:rFonts w:ascii="Microsoft YaHei" w:eastAsia="Microsoft YaHei" w:hAnsi="Microsoft YaHei"/>
-        </w:rPr>
-        <w:t xml:space="preserve">    MI: Mid-level / Intermediate</w:t>
-      </w:r>
-    </w:p>
-    <w:p>
-      <w:pPr>
-        <w:spacing w:line="240" w:lineRule="auto"/>
-        <w:rPr>
-          <w:rFonts w:ascii="Microsoft YaHei" w:eastAsia="Microsoft YaHei" w:hAnsi="Microsoft YaHei"/>
-        </w:rPr>
-      </w:pPr>
-      <w:r>
-        <w:rPr>
-          <w:rFonts w:ascii="Microsoft YaHei" w:eastAsia="Microsoft YaHei" w:hAnsi="Microsoft YaHei"/>
-        </w:rPr>
-        <w:t xml:space="preserve">    SE: Senior-level / Expert</w:t>
-      </w:r>
-    </w:p>
-    <w:p>
-      <w:pPr>
-        <w:spacing w:line="240" w:lineRule="auto"/>
-        <w:rPr>
-          <w:rFonts w:ascii="Microsoft YaHei" w:eastAsia="Microsoft YaHei" w:hAnsi="Microsoft YaHei"/>
-        </w:rPr>
-      </w:pPr>
-      <w:r>
-        <w:rPr>
-          <w:rFonts w:ascii="Microsoft YaHei" w:eastAsia="Microsoft YaHei" w:hAnsi="Microsoft YaHei"/>
-        </w:rPr>
-        <w:t xml:space="preserve">    EX: Executive-level / Director</w:t>
-      </w:r>
-    </w:p>
-    <w:p>
-      <w:pPr>
-        <w:spacing w:line="240" w:lineRule="auto"/>
-        <w:rPr>
-          <w:rFonts w:ascii="Microsoft YaHei" w:eastAsia="Microsoft YaHei" w:hAnsi="Microsoft YaHei"/>
-        </w:rPr>
-      </w:pPr>
-      <w:r>
-        <w:rPr>
-          <w:rFonts w:ascii="Microsoft YaHei" w:eastAsia="Microsoft YaHei" w:hAnsi="Microsoft YaHei"/>
-        </w:rPr>
-        <w:t xml:space="preserve">3. </w:t>
-      </w:r>
-      <w:proofErr w:type="spellStart"/>
-      <w:r>
-        <w:rPr>
-          <w:rFonts w:ascii="Microsoft YaHei" w:eastAsia="Microsoft YaHei" w:hAnsi="Microsoft YaHei"/>
-          <w:b/>
-        </w:rPr>
-        <w:t>employment_type</w:t>
-      </w:r>
-      <w:proofErr w:type="spellEnd"/>
-      <w:r>
-        <w:rPr>
-          <w:rFonts w:ascii="Microsoft YaHei" w:eastAsia="Microsoft YaHei" w:hAnsi="Microsoft YaHei"/>
-        </w:rPr>
-        <w:t xml:space="preserve">: The type of </w:t>
-      </w:r>
-      <w:r>
-        <w:rPr>
-          <w:rFonts w:ascii="Microsoft YaHei" w:eastAsia="Microsoft YaHei" w:hAnsi="Microsoft YaHei"/>
-        </w:rPr>
-        <w:t>employment</w:t>
-      </w:r>
-      <w:r>
-        <w:rPr>
-          <w:rFonts w:ascii="Microsoft YaHei" w:eastAsia="Microsoft YaHei" w:hAnsi="Microsoft YaHei"/>
-        </w:rPr>
-        <w:t xml:space="preserve"> for the role:</w:t>
-      </w:r>
-    </w:p>
-    <w:p>
-      <w:pPr>
-        <w:spacing w:line="240" w:lineRule="auto"/>
-        <w:rPr>
-          <w:rFonts w:ascii="Microsoft YaHei" w:eastAsia="Microsoft YaHei" w:hAnsi="Microsoft YaHei"/>
-        </w:rPr>
-      </w:pPr>
-      <w:r>
-        <w:rPr>
-          <w:rFonts w:ascii="Microsoft YaHei" w:eastAsia="Microsoft YaHei" w:hAnsi="Microsoft YaHei"/>
-        </w:rPr>
-        <w:t xml:space="preserve">    PT: Part-time</w:t>
-      </w:r>
-    </w:p>
-    <w:p>
-      <w:pPr>
-        <w:spacing w:line="240" w:lineRule="auto"/>
-        <w:rPr>
-          <w:rFonts w:ascii="Microsoft YaHei" w:eastAsia="Microsoft YaHei" w:hAnsi="Microsoft YaHei"/>
-        </w:rPr>
-      </w:pPr>
-      <w:r>
-        <w:rPr>
-          <w:rFonts w:ascii="Microsoft YaHei" w:eastAsia="Microsoft YaHei" w:hAnsi="Microsoft YaHei"/>
-        </w:rPr>
-        <w:t xml:space="preserve">    FT: Full-time</w:t>
-      </w:r>
-    </w:p>
-    <w:p>
-      <w:pPr>
-        <w:spacing w:line="240" w:lineRule="auto"/>
-        <w:rPr>
-          <w:rFonts w:ascii="Microsoft YaHei" w:eastAsia="Microsoft YaHei" w:hAnsi="Microsoft YaHei"/>
-        </w:rPr>
-      </w:pPr>
-      <w:r>
-        <w:rPr>
-          <w:rFonts w:ascii="Microsoft YaHei" w:eastAsia="Microsoft YaHei" w:hAnsi="Microsoft YaHei"/>
-        </w:rPr>
-        <w:t xml:space="preserve">    CT: Contract</w:t>
-      </w:r>
-    </w:p>
-    <w:p>
-      <w:pPr>
-        <w:spacing w:line="240" w:lineRule="auto"/>
-        <w:rPr>
-          <w:rFonts w:ascii="Microsoft YaHei" w:eastAsia="Microsoft YaHei" w:hAnsi="Microsoft YaHei"/>
-        </w:rPr>
-      </w:pPr>
-      <w:r>
-        <w:rPr>
-          <w:rFonts w:ascii="Microsoft YaHei" w:eastAsia="Microsoft YaHei" w:hAnsi="Microsoft YaHei"/>
-        </w:rPr>
-        <w:t xml:space="preserve">    FL: Freelance</w:t>
-      </w:r>
-    </w:p>
-    <w:p>
-      <w:pPr>
-        <w:spacing w:line="240" w:lineRule="auto"/>
-        <w:rPr>
-          <w:rFonts w:ascii="Microsoft YaHei" w:eastAsia="Microsoft YaHei" w:hAnsi="Microsoft YaHei"/>
-        </w:rPr>
-      </w:pPr>
-      <w:r>
-        <w:rPr>
-          <w:rFonts w:ascii="Microsoft YaHei" w:eastAsia="Microsoft YaHei" w:hAnsi="Microsoft YaHei"/>
-        </w:rPr>
-        <w:lastRenderedPageBreak/>
-        <w:t xml:space="preserve">4. </w:t>
-      </w:r>
-      <w:proofErr w:type="spellStart"/>
-      <w:r>
-        <w:rPr>
-          <w:rFonts w:ascii="Microsoft YaHei" w:eastAsia="Microsoft YaHei" w:hAnsi="Microsoft YaHei"/>
-          <w:b/>
-          <w:bCs/>
-        </w:rPr>
-        <w:t>job_title</w:t>
-      </w:r>
-      <w:proofErr w:type="spellEnd"/>
-      <w:r>
-        <w:rPr>
-          <w:rFonts w:ascii="Microsoft YaHei" w:eastAsia="Microsoft YaHei" w:hAnsi="Microsoft YaHei"/>
-        </w:rPr>
-        <w:t>: The role worked in during the year.</w:t>
-      </w:r>
-    </w:p>
-    <w:p>
-      <w:pPr>
-        <w:spacing w:line="240" w:lineRule="auto"/>
-        <w:rPr>
-          <w:rFonts w:ascii="Microsoft YaHei" w:eastAsia="Microsoft YaHei" w:hAnsi="Microsoft YaHei"/>
-        </w:rPr>
-      </w:pPr>
-      <w:r>
-        <w:rPr>
-          <w:rFonts w:ascii="Microsoft YaHei" w:eastAsia="Microsoft YaHei" w:hAnsi="Microsoft YaHei"/>
-        </w:rPr>
-        <w:t xml:space="preserve">5. </w:t>
-      </w:r>
-      <w:r>
-        <w:rPr>
-          <w:rFonts w:ascii="Microsoft YaHei" w:eastAsia="Microsoft YaHei" w:hAnsi="Microsoft YaHei"/>
-          <w:b/>
-        </w:rPr>
-        <w:t>salary</w:t>
-      </w:r>
-      <w:r>
-        <w:rPr>
-          <w:rFonts w:ascii="Microsoft YaHei" w:eastAsia="Microsoft YaHei" w:hAnsi="Microsoft YaHei"/>
-        </w:rPr>
-        <w:t>: The total gross salary amount paid.</w:t>
-      </w:r>
-    </w:p>
-    <w:p>
-      <w:pPr>
-        <w:spacing w:line="240" w:lineRule="auto"/>
-        <w:rPr>
-          <w:rFonts w:ascii="Microsoft YaHei" w:eastAsia="Microsoft YaHei" w:hAnsi="Microsoft YaHei"/>
-        </w:rPr>
-      </w:pPr>
-      <w:r>
-        <w:rPr>
-          <w:rFonts w:ascii="Microsoft YaHei" w:eastAsia="Microsoft YaHei" w:hAnsi="Microsoft YaHei"/>
-        </w:rPr>
-        <w:t xml:space="preserve">6. </w:t>
-      </w:r>
-      <w:proofErr w:type="spellStart"/>
-      <w:r>
-        <w:rPr>
-          <w:rFonts w:ascii="Microsoft YaHei" w:eastAsia="Microsoft YaHei" w:hAnsi="Microsoft YaHei"/>
-          <w:b/>
-          <w:bCs/>
-        </w:rPr>
-        <w:t>salary_currency</w:t>
-      </w:r>
-      <w:proofErr w:type="spellEnd"/>
-      <w:r>
-        <w:rPr>
-          <w:rFonts w:ascii="Microsoft YaHei" w:eastAsia="Microsoft YaHei" w:hAnsi="Microsoft YaHei"/>
-        </w:rPr>
-        <w:t>: The currency of the salary paid as an ISO 4217 currency code.</w:t>
-      </w:r>
-    </w:p>
-    <w:p>
-      <w:pPr>
-        <w:spacing w:line="240" w:lineRule="auto"/>
-        <w:rPr>
-          <w:rFonts w:ascii="Microsoft YaHei" w:eastAsia="Microsoft YaHei" w:hAnsi="Microsoft YaHei"/>
-        </w:rPr>
-      </w:pPr>
-      <w:r>
-        <w:rPr>
-          <w:rFonts w:ascii="Microsoft YaHei" w:eastAsia="Microsoft YaHei" w:hAnsi="Microsoft YaHei"/>
-        </w:rPr>
-        <w:t xml:space="preserve">7. </w:t>
-      </w:r>
-      <w:proofErr w:type="spellStart"/>
-      <w:r>
-        <w:rPr>
-          <w:rFonts w:ascii="Microsoft YaHei" w:eastAsia="Microsoft YaHei" w:hAnsi="Microsoft YaHei"/>
-          <w:b/>
-          <w:bCs/>
-        </w:rPr>
-        <w:t>salary_in_usd</w:t>
-      </w:r>
-      <w:proofErr w:type="spellEnd"/>
-      <w:r>
-        <w:rPr>
-          <w:rFonts w:ascii="Microsoft YaHei" w:eastAsia="Microsoft YaHei" w:hAnsi="Microsoft YaHei"/>
-        </w:rPr>
-        <w:t>: The salary in USD (FX rate divided by avg. USD rate for the respective year via fxdata.foorilla.com).</w:t>
-      </w:r>
-    </w:p>
-    <w:p>
-      <w:pPr>
-        <w:spacing w:line="240" w:lineRule="auto"/>
-        <w:rPr>
-          <w:rFonts w:ascii="Microsoft YaHei" w:eastAsia="Microsoft YaHei" w:hAnsi="Microsoft YaHei"/>
-        </w:rPr>
-      </w:pPr>
-      <w:r>
-        <w:rPr>
-          <w:rFonts w:ascii="Microsoft YaHei" w:eastAsia="Microsoft YaHei" w:hAnsi="Microsoft YaHei"/>
-        </w:rPr>
-        <w:t xml:space="preserve">8. </w:t>
-      </w:r>
-      <w:proofErr w:type="spellStart"/>
-      <w:r>
-        <w:rPr>
-          <w:rFonts w:ascii="Microsoft YaHei" w:eastAsia="Microsoft YaHei" w:hAnsi="Microsoft YaHei"/>
-          <w:b/>
-          <w:bCs/>
-        </w:rPr>
-        <w:t>employee_residence</w:t>
-      </w:r>
-      <w:proofErr w:type="spellEnd"/>
-      <w:r>
-        <w:rPr>
-          <w:rFonts w:ascii="Microsoft YaHei" w:eastAsia="Microsoft YaHei" w:hAnsi="Microsoft YaHei"/>
-        </w:rPr>
-        <w:t>: Employee's primary country of residence in during the work year as an ISO 3166 country code.</w:t>
-      </w:r>
-    </w:p>
-    <w:p>
-      <w:pPr>
-        <w:spacing w:line="240" w:lineRule="auto"/>
-        <w:rPr>
-          <w:rFonts w:ascii="Microsoft YaHei" w:eastAsia="Microsoft YaHei" w:hAnsi="Microsoft YaHei"/>
-        </w:rPr>
-      </w:pPr>
-      <w:r>
-        <w:rPr>
-          <w:rFonts w:ascii="Microsoft YaHei" w:eastAsia="Microsoft YaHei" w:hAnsi="Microsoft YaHei"/>
-        </w:rPr>
-        <w:t xml:space="preserve">9. </w:t>
-      </w:r>
-      <w:proofErr w:type="spellStart"/>
-      <w:r>
-        <w:rPr>
-          <w:rFonts w:ascii="Microsoft YaHei" w:eastAsia="Microsoft YaHei" w:hAnsi="Microsoft YaHei"/>
-          <w:b/>
-          <w:bCs/>
-        </w:rPr>
-        <w:t>remote_ratio</w:t>
-      </w:r>
-      <w:proofErr w:type="spellEnd"/>
-      <w:r>
-        <w:rPr>
-          <w:rFonts w:ascii="Microsoft YaHei" w:eastAsia="Microsoft YaHei" w:hAnsi="Microsoft YaHei"/>
-        </w:rPr>
-        <w:t xml:space="preserve">: The overall amount of work done </w:t>
-      </w:r>
-      <w:proofErr w:type="gramStart"/>
-      <w:r>
-        <w:rPr>
-          <w:rFonts w:ascii="Microsoft YaHei" w:eastAsia="Microsoft YaHei" w:hAnsi="Microsoft YaHei"/>
-        </w:rPr>
-        <w:t>remotely,</w:t>
-      </w:r>
-      <w:proofErr w:type="gramEnd"/>
-      <w:r>
-        <w:rPr>
-          <w:rFonts w:ascii="Microsoft YaHei" w:eastAsia="Microsoft YaHei" w:hAnsi="Microsoft YaHei"/>
-        </w:rPr>
-        <w:t xml:space="preserve"> possible values are as follows:</w:t>
-      </w:r>
-    </w:p>
-    <w:p>
-      <w:pPr>
-        <w:spacing w:line="240" w:lineRule="auto"/>
-        <w:rPr>
-          <w:rFonts w:ascii="Microsoft YaHei" w:eastAsia="Microsoft YaHei" w:hAnsi="Microsoft YaHei"/>
-        </w:rPr>
-      </w:pPr>
-      <w:r>
-        <w:rPr>
-          <w:rFonts w:ascii="Microsoft YaHei" w:eastAsia="Microsoft YaHei" w:hAnsi="Microsoft YaHei"/>
-        </w:rPr>
-        <w:t xml:space="preserve">    0: No remote work (less than 20%)</w:t>
-      </w:r>
-    </w:p>
-    <w:p>
-      <w:pPr>
-        <w:spacing w:line="240" w:lineRule="auto"/>
-        <w:rPr>
-          <w:rFonts w:ascii="Microsoft YaHei" w:eastAsia="Microsoft YaHei" w:hAnsi="Microsoft YaHei"/>
-        </w:rPr>
-      </w:pPr>
-      <w:r>
-        <w:rPr>
-          <w:rFonts w:ascii="Microsoft YaHei" w:eastAsia="Microsoft YaHei" w:hAnsi="Microsoft YaHei"/>
-        </w:rPr>
-        <w:t xml:space="preserve">    50: Partially remote</w:t>
-      </w:r>
-    </w:p>
-    <w:p>
-      <w:pPr>
-        <w:spacing w:line="240" w:lineRule="auto"/>
-        <w:rPr>
-          <w:rFonts w:ascii="Microsoft YaHei" w:eastAsia="Microsoft YaHei" w:hAnsi="Microsoft YaHei"/>
-        </w:rPr>
-      </w:pPr>
-      <w:r>
-        <w:rPr>
-          <w:rFonts w:ascii="Microsoft YaHei" w:eastAsia="Microsoft YaHei" w:hAnsi="Microsoft YaHei"/>
-        </w:rPr>
-        <w:t xml:space="preserve">    100: Fully remote (more than 80%)</w:t>
-      </w:r>
-    </w:p>
-    <w:p>
-      <w:pPr>
-        <w:spacing w:line="240" w:lineRule="auto"/>
-        <w:rPr>
-          <w:rFonts w:ascii="Microsoft YaHei" w:eastAsia="Microsoft YaHei" w:hAnsi="Microsoft YaHei"/>
-        </w:rPr>
-      </w:pPr>
-    </w:p>
-    <w:p>
-      <w:pPr>
-        <w:spacing w:line="240" w:lineRule="auto"/>
-        <w:rPr>
-          <w:rFonts w:ascii="Microsoft YaHei" w:eastAsia="Microsoft YaHei" w:hAnsi="Microsoft YaHei"/>
-        </w:rPr>
-      </w:pPr>
-      <w:r>
-        <w:rPr>
-          <w:rFonts w:ascii="Microsoft YaHei" w:eastAsia="Microsoft YaHei" w:hAnsi="Microsoft YaHei"/>
-        </w:rPr>
-        <w:t xml:space="preserve">10. </w:t>
-      </w:r>
-      <w:proofErr w:type="spellStart"/>
-      <w:r>
-        <w:rPr>
-          <w:rFonts w:ascii="Microsoft YaHei" w:eastAsia="Microsoft YaHei" w:hAnsi="Microsoft YaHei"/>
-          <w:b/>
-          <w:bCs/>
-        </w:rPr>
-        <w:t>company_location</w:t>
-      </w:r>
-      <w:proofErr w:type="spellEnd"/>
-      <w:r>
-        <w:rPr>
-          <w:rFonts w:ascii="Microsoft YaHei" w:eastAsia="Microsoft YaHei" w:hAnsi="Microsoft YaHei"/>
-        </w:rPr>
-        <w:t>: The country of the employer's main office or contracting branch as an ISO 3166 country code.</w:t>
-      </w:r>
-    </w:p>
-    <w:p>
-      <w:pPr>
-        <w:spacing w:line="240" w:lineRule="auto"/>
-        <w:rPr>
-          <w:rFonts w:ascii="Microsoft YaHei" w:eastAsia="Microsoft YaHei" w:hAnsi="Microsoft YaHei"/>
-        </w:rPr>
-      </w:pPr>
-      <w:r>
-        <w:rPr>
-          <w:rFonts w:ascii="Microsoft YaHei" w:eastAsia="Microsoft YaHei" w:hAnsi="Microsoft YaHei"/>
-        </w:rPr>
-        <w:t xml:space="preserve">11. </w:t>
-      </w:r>
-      <w:proofErr w:type="spellStart"/>
-      <w:r>
-        <w:rPr>
-          <w:rFonts w:ascii="Microsoft YaHei" w:eastAsia="Microsoft YaHei" w:hAnsi="Microsoft YaHei"/>
-          <w:b/>
-          <w:bCs/>
-        </w:rPr>
-        <w:t>company_size</w:t>
-      </w:r>
-      <w:proofErr w:type="spellEnd"/>
-      <w:r>
-        <w:rPr>
-          <w:rFonts w:ascii="Microsoft YaHei" w:eastAsia="Microsoft YaHei" w:hAnsi="Microsoft YaHei"/>
-        </w:rPr>
-        <w:t>: The average number of people that worked for the company during the year:</w:t>
-      </w:r>
-    </w:p>
-    <w:p>
-      <w:pPr>
-        <w:spacing w:line="240" w:lineRule="auto"/>
-        <w:rPr>
-          <w:rFonts w:ascii="Microsoft YaHei" w:eastAsia="Microsoft YaHei" w:hAnsi="Microsoft YaHei"/>
-        </w:rPr>
-      </w:pPr>
-      <w:r>
-        <w:rPr>
-          <w:rFonts w:ascii="Microsoft YaHei" w:eastAsia="Microsoft YaHei" w:hAnsi="Microsoft YaHei"/>
-        </w:rPr>
-        <w:t>S: less than 50 employees (small)</w:t>
-      </w:r>
-    </w:p>
-    <w:p>
-      <w:pPr>
-        <w:spacing w:line="240" w:lineRule="auto"/>
-        <w:rPr>
-          <w:rFonts w:ascii="Microsoft YaHei" w:eastAsia="Microsoft YaHei" w:hAnsi="Microsoft YaHei"/>
-        </w:rPr>
-      </w:pPr>
-      <w:r>
-        <w:rPr>
-          <w:rFonts w:ascii="Microsoft YaHei" w:eastAsia="Microsoft YaHei" w:hAnsi="Microsoft YaHei"/>
-        </w:rPr>
-        <w:t>M: 50 to 250 employees (medium)</w:t>
-      </w:r>
-    </w:p>
-    <w:p>
-      <w:pPr>
-        <w:spacing w:line="240" w:lineRule="auto"/>
-        <w:rPr>
-          <w:rFonts w:ascii="Microsoft YaHei" w:eastAsia="Microsoft YaHei" w:hAnsi="Microsoft YaHei"/>
-        </w:rPr>
-      </w:pPr>
-      <w:r>
-        <w:rPr>
-          <w:rFonts w:ascii="Microsoft YaHei" w:eastAsia="Microsoft YaHei" w:hAnsi="Microsoft YaHei"/>
-        </w:rPr>
-        <w:t>L: more than 250 employees (large)</w:t>
-      </w:r>
-    </w:p>
-    <w:p>
-      <w:pPr>
-        <w:spacing w:line="240" w:lineRule="auto"/>
-        <w:rPr>
-          <w:rFonts w:ascii="Microsoft YaHei" w:eastAsia="Microsoft YaHei" w:hAnsi="Microsoft YaHei"/>
-        </w:rPr>
-      </w:pPr>
-    </w:p>
-    <w:p>
-      <w:pPr>
-        <w:spacing w:line="240" w:lineRule="auto"/>
-        <w:rPr>
-          <w:rFonts w:ascii="Microsoft YaHei" w:eastAsia="Microsoft YaHei" w:hAnsi="Microsoft YaHei"/>
-        </w:rPr>
-      </w:pPr>
-      <w:r>
-        <w:rPr>
-          <w:rFonts w:ascii="Microsoft YaHei" w:eastAsia="Microsoft YaHei" w:hAnsi="Microsoft YaHei"/>
-        </w:rPr>
-        <w:t>The reason we chose this dataset is that it had the most relevance with all the members of the group being about AI job salaries. When compared to our other options being cars and cancer probabilities it also was the most appropriate and containing the most data to be able to extract assumptions from</w:t>
-      </w:r>
-      <w:r>
-        <w:rPr>
-          <w:rFonts w:ascii="Microsoft YaHei" w:eastAsia="Microsoft YaHei" w:hAnsi="Microsoft YaHei"/>
-        </w:rPr>
-        <w:t>.</w:t>
-      </w:r>
-    </w:p>
-    <w:p>
-      <w:pPr>
-        <w:rPr>
-          <w:rFonts w:ascii="Microsoft YaHei" w:eastAsia="Microsoft YaHei" w:hAnsi="Microsoft YaHei"/>
-        </w:rPr>
-      </w:pPr>
-    </w:p>
-    <w:p>
-      <w:pPr>
         <w:jc w:val="center"/>
         <w:rPr>
-          <w:rFonts w:ascii="Microsoft YaHei" w:eastAsia="Microsoft YaHei" w:hAnsi="Microsoft YaHei"/>
-          <w:b/>
-          <w:bCs/>
-          <w:sz w:val="28"/>
-          <w:szCs w:val="28"/>
-          <w:u w:val="single"/>
-        </w:rPr>
-      </w:pPr>
-      <w:r>
-        <w:rPr>
-          <w:rFonts w:ascii="Microsoft YaHei" w:eastAsia="Microsoft YaHei" w:hAnsi="Microsoft YaHei"/>
-          <w:b/>
-          <w:bCs/>
-          <w:sz w:val="28"/>
-          <w:szCs w:val="28"/>
-          <w:u w:val="single"/>
-        </w:rPr>
-        <w:t>Key Questions to Explore</w:t>
-      </w:r>
-    </w:p>
-    <w:p>
-      <w:pPr>
-        <w:rPr>
-          <w:rFonts w:ascii="Microsoft YaHei" w:eastAsia="Microsoft YaHei" w:hAnsi="Microsoft YaHei"/>
-        </w:rPr>
-      </w:pPr>
-      <w:r>
-        <w:rPr>
-          <w:rFonts w:ascii="Microsoft YaHei" w:eastAsia="Microsoft YaHei" w:hAnsi="Microsoft YaHei"/>
-        </w:rPr>
-        <w:t>The below questions are the info each member of the group most wanted to find out involving the data included in the dataset.</w:t>
-      </w:r>
-    </w:p>
-    <w:p>
-      <w:pPr>
-        <w:rPr>
-          <w:rFonts w:ascii="Microsoft YaHei" w:eastAsia="Microsoft YaHei" w:hAnsi="Microsoft YaHei"/>
-          <w:b/>
-          <w:bCs/>
-        </w:rPr>
-      </w:pPr>
-      <w:proofErr w:type="spellStart"/>
-      <w:r>
-        <w:rPr>
-          <w:rFonts w:ascii="Microsoft YaHei" w:eastAsia="Microsoft YaHei" w:hAnsi="Microsoft YaHei"/>
-          <w:b/>
-          <w:bCs/>
-          <w:sz w:val="28"/>
-          <w:szCs w:val="28"/>
-        </w:rPr>
-        <w:t>Fiyin</w:t>
-      </w:r>
-      <w:proofErr w:type="spellEnd"/>
+          <w:rFonts w:cs="Sans Serif Collection"/>
+          <w:b/>
+          <w:bCs/>
+          <w:sz w:val="36"/>
+          <w:szCs w:val="36"/>
+        </w:rPr>
+      </w:pPr>
+      <w:r>
+        <w:rPr>
+          <w:rFonts w:cs="Sans Serif Collection"/>
+          <w:b/>
+          <w:bCs/>
+          <w:sz w:val="36"/>
+          <w:szCs w:val="36"/>
+        </w:rPr>
+        <w:t>Group Project Report: Data Analysis on AI/ML Job Salaries</w:t>
+      </w:r>
     </w:p>
     <w:p>
       <w:pPr>
         <w:pStyle w:val="ListParagraph"/>
         <w:numPr>
           <w:ilvl w:val="0"/>
-          <w:numId w:val="1"/>
+          <w:numId w:val="12"/>
         </w:numPr>
-        <w:rPr>
-          <w:rFonts w:ascii="Microsoft YaHei" w:eastAsia="Microsoft YaHei" w:hAnsi="Microsoft YaHei"/>
-        </w:rPr>
-      </w:pPr>
-      <w:r>
-        <w:rPr>
-          <w:rFonts w:ascii="Microsoft YaHei" w:eastAsia="Microsoft YaHei" w:hAnsi="Microsoft YaHei"/>
-        </w:rPr>
-        <w:t>Which countries offer the highest salaries for AI professionals?</w:t>
+        <w:jc w:val="both"/>
+        <w:rPr>
+          <w:rFonts w:cs="Sans Serif Collection"/>
+          <w:b/>
+          <w:bCs/>
+          <w:sz w:val="28"/>
+          <w:szCs w:val="32"/>
+        </w:rPr>
+      </w:pPr>
+      <w:r>
+        <w:rPr>
+          <w:rFonts w:cs="Sans Serif Collection"/>
+          <w:b/>
+          <w:bCs/>
+          <w:sz w:val="28"/>
+          <w:szCs w:val="32"/>
+        </w:rPr>
+        <w:t>Open Data Considered by the Group and the Rational for the Final</w:t>
+      </w:r>
+      <w:r>
+        <w:rPr>
+          <w:rFonts w:cs="Sans Serif Collection"/>
+          <w:b/>
+          <w:bCs/>
+          <w:sz w:val="28"/>
+          <w:szCs w:val="32"/>
+        </w:rPr>
+        <w:br/>
+        <w:t>S</w:t>
+      </w:r>
+      <w:r>
+        <w:rPr>
+          <w:rFonts w:cs="Sans Serif Collection"/>
+          <w:b/>
+          <w:bCs/>
+          <w:sz w:val="28"/>
+          <w:szCs w:val="32"/>
+        </w:rPr>
+        <w:softHyphen/>
+      </w:r>
+      <w:r>
+        <w:rPr>
+          <w:rFonts w:cs="Sans Serif Collection"/>
+          <w:b/>
+          <w:bCs/>
+          <w:sz w:val="28"/>
+          <w:szCs w:val="32"/>
+        </w:rPr>
+        <w:softHyphen/>
+      </w:r>
+      <w:r>
+        <w:rPr>
+          <w:rFonts w:cs="Sans Serif Collection"/>
+          <w:b/>
+          <w:bCs/>
+          <w:sz w:val="28"/>
+          <w:szCs w:val="32"/>
+        </w:rPr>
+        <w:softHyphen/>
+      </w:r>
+      <w:r>
+        <w:rPr>
+          <w:rFonts w:cs="Sans Serif Collection"/>
+          <w:b/>
+          <w:bCs/>
+          <w:sz w:val="28"/>
+          <w:szCs w:val="32"/>
+        </w:rPr>
+        <w:softHyphen/>
+        <w:t>election (By the whole Group):</w:t>
+      </w:r>
+    </w:p>
+    <w:p>
+      <w:pPr>
+        <w:pStyle w:val="ListParagraph"/>
+        <w:spacing w:before="100" w:beforeAutospacing="1" w:after="100" w:afterAutospacing="1"/>
+        <w:rPr>
+          <w:rFonts w:cs="Sans Serif Collection"/>
+        </w:rPr>
+      </w:pPr>
+      <w:r>
+        <w:rPr>
+          <w:rFonts w:cs="Sans Serif Collection"/>
+        </w:rPr>
+        <w:t>After careful discussion among group members, we shortlisted three datasets from different categories to explore for this project:</w:t>
       </w:r>
     </w:p>
     <w:p>
@@ -845,17 +154,18 @@
         <w:pStyle w:val="ListParagraph"/>
         <w:numPr>
           <w:ilvl w:val="0"/>
-          <w:numId w:val="2"/>
+          <w:numId w:val="10"/>
         </w:numPr>
-        <w:rPr>
-          <w:rFonts w:ascii="Microsoft YaHei" w:eastAsia="Microsoft YaHei" w:hAnsi="Microsoft YaHei"/>
-        </w:rPr>
-      </w:pPr>
-      <w:r>
-        <w:rPr>
-          <w:rFonts w:ascii="Microsoft YaHei" w:eastAsia="Microsoft YaHei" w:hAnsi="Microsoft YaHei"/>
-        </w:rPr>
-        <w:t>Group salaries by country and find the top countries with the highest average salaries.</w:t>
+        <w:jc w:val="both"/>
+        <w:rPr>
+          <w:rFonts w:cs="Sans Serif Collection"/>
+        </w:rPr>
+      </w:pPr>
+      <w:r>
+        <w:rPr>
+          <w:rFonts w:cs="Sans Serif Collection"/>
+        </w:rPr>
+        <w:t>AI/ML Job Salaries</w:t>
       </w:r>
     </w:p>
     <w:p>
@@ -863,17 +173,18 @@
         <w:pStyle w:val="ListParagraph"/>
         <w:numPr>
           <w:ilvl w:val="0"/>
-          <w:numId w:val="1"/>
+          <w:numId w:val="10"/>
         </w:numPr>
-        <w:rPr>
-          <w:rFonts w:ascii="Microsoft YaHei" w:eastAsia="Microsoft YaHei" w:hAnsi="Microsoft YaHei"/>
-        </w:rPr>
-      </w:pPr>
-      <w:r>
-        <w:rPr>
-          <w:rFonts w:ascii="Microsoft YaHei" w:eastAsia="Microsoft YaHei" w:hAnsi="Microsoft YaHei"/>
-        </w:rPr>
-        <w:t>What are the highest-paying AI job titles?</w:t>
+        <w:jc w:val="both"/>
+        <w:rPr>
+          <w:rFonts w:cs="Sans Serif Collection"/>
+        </w:rPr>
+      </w:pPr>
+      <w:r>
+        <w:rPr>
+          <w:rFonts w:cs="Sans Serif Collection"/>
+        </w:rPr>
+        <w:t>Vehicles Dataset</w:t>
       </w:r>
     </w:p>
     <w:p>
@@ -881,72 +192,150 @@
         <w:pStyle w:val="ListParagraph"/>
         <w:numPr>
           <w:ilvl w:val="0"/>
-          <w:numId w:val="2"/>
+          <w:numId w:val="10"/>
         </w:numPr>
-        <w:rPr>
-          <w:rFonts w:ascii="Microsoft YaHei" w:eastAsia="Microsoft YaHei" w:hAnsi="Microsoft YaHei"/>
-        </w:rPr>
-      </w:pPr>
-      <w:r>
-        <w:rPr>
-          <w:rFonts w:ascii="Microsoft YaHei" w:eastAsia="Microsoft YaHei" w:hAnsi="Microsoft YaHei"/>
-        </w:rPr>
-        <w:t>Group salaries by job title and identify the highest-paying roles.</w:t>
-      </w:r>
-    </w:p>
-    <w:p>
-      <w:pPr>
-        <w:rPr>
-          <w:rFonts w:ascii="Microsoft YaHei" w:eastAsia="Microsoft YaHei" w:hAnsi="Microsoft YaHei"/>
-          <w:b/>
-          <w:bCs/>
-          <w:sz w:val="28"/>
-          <w:szCs w:val="28"/>
-        </w:rPr>
-      </w:pPr>
-      <w:r>
-        <w:rPr>
-          <w:rFonts w:ascii="Microsoft YaHei" w:eastAsia="Microsoft YaHei" w:hAnsi="Microsoft YaHei"/>
-          <w:b/>
-          <w:bCs/>
-          <w:sz w:val="28"/>
-          <w:szCs w:val="28"/>
-        </w:rPr>
-        <w:t>Prajesh</w:t>
-      </w:r>
+        <w:jc w:val="both"/>
+        <w:rPr>
+          <w:rFonts w:cs="Sans Serif Collection"/>
+        </w:rPr>
+      </w:pPr>
+      <w:r>
+        <w:rPr>
+          <w:rFonts w:cs="Sans Serif Collection"/>
+        </w:rPr>
+        <w:t>Genshin Impact Characters Dataset</w:t>
+      </w:r>
+    </w:p>
+    <w:p>
+      <w:pPr>
+        <w:ind w:left="720"/>
+        <w:jc w:val="both"/>
+        <w:rPr>
+          <w:rFonts w:cs="Sans Serif Collection"/>
+        </w:rPr>
+      </w:pPr>
+      <w:r>
+        <w:rPr>
+          <w:rFonts w:cs="Sans Serif Collection"/>
+        </w:rPr>
+        <w:t xml:space="preserve">We thought it would be interesting to consider datasets from different categories like professionalism, technical and entertainment. While each of the datasets were interesting to talk about. We eventually picked the AI/ML Job Salaries for the reasons listed below. </w:t>
+      </w:r>
+    </w:p>
+    <w:p>
+      <w:pPr>
+        <w:numPr>
+          <w:ilvl w:val="0"/>
+          <w:numId w:val="11"/>
+        </w:numPr>
+        <w:spacing w:before="100" w:beforeAutospacing="1" w:after="120" w:line="240" w:lineRule="auto"/>
+        <w:rPr>
+          <w:rFonts w:cs="Sans Serif Collection"/>
+        </w:rPr>
+      </w:pPr>
+      <w:r>
+        <w:rPr>
+          <w:rFonts w:cs="Sans Serif Collection"/>
+        </w:rPr>
+        <w:t>It felt like the most relevant and professional option among the three datasets</w:t>
+      </w:r>
+    </w:p>
+    <w:p>
+      <w:pPr>
+        <w:numPr>
+          <w:ilvl w:val="0"/>
+          <w:numId w:val="11"/>
+        </w:numPr>
+        <w:spacing w:before="100" w:beforeAutospacing="1" w:after="120" w:line="240" w:lineRule="auto"/>
+        <w:rPr>
+          <w:rFonts w:cs="Sans Serif Collection"/>
+        </w:rPr>
+      </w:pPr>
+      <w:r>
+        <w:rPr>
+          <w:rFonts w:cs="Sans Serif Collection"/>
+        </w:rPr>
+        <w:t>The dataset had a lot of valuable and interesting things to talk about like experience level, job type, remote work percentage, salaries and company size. This gave us a lot of things to extract and discuss from the dataset</w:t>
+      </w:r>
+    </w:p>
+    <w:p>
+      <w:pPr>
+        <w:spacing w:before="100" w:beforeAutospacing="1" w:after="120" w:line="240" w:lineRule="auto"/>
+        <w:ind w:left="720"/>
+        <w:rPr>
+          <w:rFonts w:cs="Sans Serif Collection"/>
+        </w:rPr>
+      </w:pPr>
     </w:p>
     <w:p>
       <w:pPr>
         <w:pStyle w:val="ListParagraph"/>
         <w:numPr>
           <w:ilvl w:val="0"/>
-          <w:numId w:val="1"/>
+          <w:numId w:val="12"/>
         </w:numPr>
         <w:rPr>
-          <w:rFonts w:ascii="Microsoft YaHei" w:eastAsia="Microsoft YaHei" w:hAnsi="Microsoft YaHei"/>
-          <w:lang w:eastAsia="en-GB"/>
-        </w:rPr>
-      </w:pPr>
-      <w:r>
-        <w:rPr>
-          <w:rFonts w:ascii="Microsoft YaHei" w:eastAsia="Microsoft YaHei" w:hAnsi="Microsoft YaHei"/>
-          <w:lang w:eastAsia="en-GB"/>
-        </w:rPr>
-        <w:t xml:space="preserve">How much would </w:t>
-      </w:r>
-      <w:r>
-        <w:rPr>
-          <w:rFonts w:ascii="Microsoft YaHei" w:eastAsia="Microsoft YaHei" w:hAnsi="Microsoft YaHei"/>
-          <w:lang w:eastAsia="en-GB"/>
-        </w:rPr>
-        <w:t>an</w:t>
-      </w:r>
-      <w:r>
-        <w:rPr>
-          <w:rFonts w:ascii="Microsoft YaHei" w:eastAsia="Microsoft YaHei" w:hAnsi="Microsoft YaHei"/>
-          <w:lang w:eastAsia="en-GB"/>
-        </w:rPr>
-        <w:t xml:space="preserve"> Entry Level/Junior of a high paying job make compared to a low paying job but at senior level or Executive level?</w:t>
+          <w:rFonts w:cs="Sans Serif Collection"/>
+          <w:b/>
+          <w:bCs/>
+          <w:sz w:val="28"/>
+          <w:szCs w:val="32"/>
+        </w:rPr>
+      </w:pPr>
+      <w:r>
+        <w:rPr>
+          <w:rFonts w:cs="Sans Serif Collection"/>
+          <w:b/>
+          <w:bCs/>
+          <w:sz w:val="28"/>
+          <w:szCs w:val="32"/>
+        </w:rPr>
+        <w:t>Assessment of the potential insights that might be extracted from the data set (By the whole group)</w:t>
+      </w:r>
+    </w:p>
+    <w:p>
+      <w:pPr>
+        <w:pStyle w:val="ListParagraph"/>
+        <w:rPr>
+          <w:rFonts w:cs="Sans Serif Collection"/>
+        </w:rPr>
+      </w:pPr>
+      <w:r>
+        <w:rPr>
+          <w:rFonts w:cs="Sans Serif Collection"/>
+        </w:rPr>
+        <w:t xml:space="preserve">In total, we were able to extract a total of 14 interesting things to discuss on the dataset. Below will be the names of each group member and </w:t>
+      </w:r>
+      <w:proofErr w:type="gramStart"/>
+      <w:r>
+        <w:rPr>
+          <w:rFonts w:cs="Sans Serif Collection"/>
+        </w:rPr>
+        <w:t>two(</w:t>
+      </w:r>
+      <w:proofErr w:type="gramEnd"/>
+      <w:r>
+        <w:rPr>
+          <w:rFonts w:cs="Sans Serif Collection"/>
+        </w:rPr>
+        <w:t>2) of their interesting insights:</w:t>
+      </w:r>
+    </w:p>
+    <w:p>
+      <w:pPr>
+        <w:ind w:firstLine="720"/>
+        <w:rPr>
+          <w:rFonts w:eastAsia="Microsoft YaHei" w:cs="Sans Serif Collection"/>
+          <w:b/>
+          <w:bCs/>
+        </w:rPr>
+      </w:pPr>
+      <w:r>
+        <w:rPr>
+          <w:rFonts w:eastAsia="Microsoft YaHei" w:cs="Sans Serif Collection"/>
+          <w:b/>
+          <w:bCs/>
+        </w:rPr>
+        <w:t xml:space="preserve">Fiyin: </w:t>
       </w:r>
     </w:p>
     <w:p>
@@ -954,16 +343,92 @@
         <w:pStyle w:val="ListParagraph"/>
         <w:numPr>
           <w:ilvl w:val="0"/>
-          <w:numId w:val="1"/>
+          <w:numId w:val="13"/>
         </w:numPr>
         <w:rPr>
-          <w:rFonts w:ascii="Microsoft YaHei" w:eastAsia="Microsoft YaHei" w:hAnsi="Microsoft YaHei"/>
-          <w:lang w:eastAsia="en-GB"/>
-        </w:rPr>
-      </w:pPr>
-      <w:r>
-        <w:rPr>
-          <w:rFonts w:ascii="Microsoft YaHei" w:eastAsia="Microsoft YaHei" w:hAnsi="Microsoft YaHei"/>
+          <w:rFonts w:eastAsia="Microsoft YaHei" w:cs="Sans Serif Collection"/>
+          <w:b/>
+          <w:bCs/>
+        </w:rPr>
+      </w:pPr>
+      <w:r>
+        <w:rPr>
+          <w:rFonts w:eastAsia="Microsoft YaHei" w:cs="Sans Serif Collection"/>
+        </w:rPr>
+        <w:t>Which countries offer the highest salaries for AI professionals?</w:t>
+      </w:r>
+    </w:p>
+    <w:p>
+      <w:pPr>
+        <w:pStyle w:val="ListParagraph"/>
+        <w:numPr>
+          <w:ilvl w:val="0"/>
+          <w:numId w:val="13"/>
+        </w:numPr>
+        <w:rPr>
+          <w:rFonts w:eastAsia="Microsoft YaHei" w:cs="Sans Serif Collection"/>
+        </w:rPr>
+      </w:pPr>
+      <w:r>
+        <w:rPr>
+          <w:rFonts w:eastAsia="Microsoft YaHei" w:cs="Sans Serif Collection"/>
+        </w:rPr>
+        <w:t>What are the highest-paying AI job titles?</w:t>
+      </w:r>
+    </w:p>
+    <w:p>
+      <w:pPr>
+        <w:ind w:firstLine="720"/>
+        <w:rPr>
+          <w:rFonts w:eastAsia="Microsoft YaHei" w:cs="Sans Serif Collection"/>
+          <w:sz w:val="22"/>
+          <w:szCs w:val="22"/>
+        </w:rPr>
+      </w:pPr>
+      <w:r>
+        <w:rPr>
+          <w:rFonts w:eastAsia="Microsoft YaHei" w:cs="Sans Serif Collection"/>
+          <w:b/>
+          <w:bCs/>
+        </w:rPr>
+        <w:t>Prajesh:</w:t>
+      </w:r>
+    </w:p>
+    <w:p>
+      <w:pPr>
+        <w:pStyle w:val="ListParagraph"/>
+        <w:numPr>
+          <w:ilvl w:val="0"/>
+          <w:numId w:val="14"/>
+        </w:numPr>
+        <w:rPr>
+          <w:rFonts w:eastAsia="Microsoft YaHei" w:cs="Sans Serif Collection"/>
+          <w:lang w:eastAsia="en-GB"/>
+        </w:rPr>
+      </w:pPr>
+      <w:r>
+        <w:rPr>
+          <w:rFonts w:eastAsia="Microsoft YaHei" w:cs="Sans Serif Collection"/>
+          <w:lang w:eastAsia="en-GB"/>
+        </w:rPr>
+        <w:t>How much would an Entry Level/Junior of a high paying job make compared to a low paying job but at senior level or Executive level?</w:t>
+      </w:r>
+    </w:p>
+    <w:p>
+      <w:pPr>
+        <w:pStyle w:val="ListParagraph"/>
+        <w:numPr>
+          <w:ilvl w:val="0"/>
+          <w:numId w:val="14"/>
+        </w:numPr>
+        <w:rPr>
+          <w:rFonts w:eastAsia="Microsoft YaHei" w:cs="Sans Serif Collection"/>
+          <w:lang w:eastAsia="en-GB"/>
+        </w:rPr>
+      </w:pPr>
+      <w:r>
+        <w:rPr>
+          <w:rFonts w:eastAsia="Microsoft YaHei" w:cs="Sans Serif Collection"/>
           <w:lang w:eastAsia="en-GB"/>
         </w:rPr>
         <w:t>Do freelancers make more money or less money compared to employees who work fulltime and if so what job/ task allows a freelancer to get a good pay and if less what jobs are freelancers taking up?</w:t>
@@ -971,22 +436,19 @@
     </w:p>
     <w:p>
       <w:pPr>
-        <w:rPr>
-          <w:rFonts w:ascii="Microsoft YaHei" w:eastAsia="Microsoft YaHei" w:hAnsi="Microsoft YaHei"/>
-          <w:b/>
-          <w:bCs/>
-          <w:sz w:val="28"/>
-          <w:szCs w:val="28"/>
-          <w:lang w:eastAsia="en-GB"/>
-        </w:rPr>
-      </w:pPr>
-      <w:r>
-        <w:rPr>
-          <w:rFonts w:ascii="Microsoft YaHei" w:eastAsia="Microsoft YaHei" w:hAnsi="Microsoft YaHei"/>
-          <w:b/>
-          <w:bCs/>
-          <w:sz w:val="28"/>
-          <w:szCs w:val="28"/>
+        <w:ind w:firstLine="720"/>
+        <w:rPr>
+          <w:rFonts w:eastAsia="Microsoft YaHei" w:cs="Sans Serif Collection"/>
+          <w:b/>
+          <w:bCs/>
+          <w:lang w:eastAsia="en-GB"/>
+        </w:rPr>
+      </w:pPr>
+      <w:r>
+        <w:rPr>
+          <w:rFonts w:eastAsia="Microsoft YaHei" w:cs="Sans Serif Collection"/>
+          <w:b/>
+          <w:bCs/>
           <w:lang w:eastAsia="en-GB"/>
         </w:rPr>
         <w:t>Jason</w:t>
@@ -997,67 +459,83 @@
         <w:pStyle w:val="NormalWeb"/>
         <w:numPr>
           <w:ilvl w:val="0"/>
-          <w:numId w:val="1"/>
+          <w:numId w:val="15"/>
         </w:numPr>
         <w:shd w:val="clear" w:color="auto" w:fill="FFFFFF"/>
         <w:spacing w:before="180" w:beforeAutospacing="0" w:after="180" w:afterAutospacing="0"/>
         <w:rPr>
-          <w:rFonts w:ascii="Microsoft YaHei" w:eastAsia="Microsoft YaHei" w:hAnsi="Microsoft YaHei"/>
+          <w:rFonts w:asciiTheme="minorHAnsi" w:eastAsia="Microsoft YaHei" w:hAnsiTheme="minorHAnsi" w:cs="Sans Serif Collection"/>
           <w:color w:val="2D3B45"/>
         </w:rPr>
       </w:pPr>
       <w:r>
         <w:rPr>
-          <w:rFonts w:ascii="Microsoft YaHei" w:eastAsia="Microsoft YaHei" w:hAnsi="Microsoft YaHei"/>
+          <w:rFonts w:asciiTheme="minorHAnsi" w:eastAsia="Microsoft YaHei" w:hAnsiTheme="minorHAnsi" w:cs="Sans Serif Collection"/>
           <w:color w:val="2D3B45"/>
         </w:rPr>
-        <w:t>what is the difference in average salary between companies with 100% remote work and 0% remote work</w:t>
-      </w:r>
+        <w:lastRenderedPageBreak/>
+        <w:t xml:space="preserve">what is the difference in average salary between companies with 100% remote work and 0% remote </w:t>
+      </w:r>
+      <w:proofErr w:type="gramStart"/>
+      <w:r>
+        <w:rPr>
+          <w:rFonts w:asciiTheme="minorHAnsi" w:eastAsia="Microsoft YaHei" w:hAnsiTheme="minorHAnsi" w:cs="Sans Serif Collection"/>
+          <w:color w:val="2D3B45"/>
+        </w:rPr>
+        <w:t>work</w:t>
+      </w:r>
+      <w:proofErr w:type="gramEnd"/>
     </w:p>
     <w:p>
       <w:pPr>
         <w:pStyle w:val="NormalWeb"/>
         <w:numPr>
           <w:ilvl w:val="0"/>
-          <w:numId w:val="1"/>
+          <w:numId w:val="15"/>
         </w:numPr>
         <w:shd w:val="clear" w:color="auto" w:fill="FFFFFF"/>
         <w:spacing w:before="180" w:beforeAutospacing="0" w:after="180" w:afterAutospacing="0"/>
         <w:rPr>
-          <w:rFonts w:ascii="Microsoft YaHei" w:eastAsia="Microsoft YaHei" w:hAnsi="Microsoft YaHei"/>
+          <w:rFonts w:asciiTheme="minorHAnsi" w:eastAsia="Microsoft YaHei" w:hAnsiTheme="minorHAnsi" w:cs="Sans Serif Collection"/>
           <w:color w:val="2D3B45"/>
         </w:rPr>
       </w:pPr>
       <w:r>
         <w:rPr>
-          <w:rFonts w:ascii="Microsoft YaHei" w:eastAsia="Microsoft YaHei" w:hAnsi="Microsoft YaHei"/>
+          <w:rFonts w:asciiTheme="minorHAnsi" w:eastAsia="Microsoft YaHei" w:hAnsiTheme="minorHAnsi" w:cs="Sans Serif Collection"/>
           <w:color w:val="2D3B45"/>
         </w:rPr>
-        <w:t>what is the difference between the average salary in lockdown (2020) compared to this year (2025)</w:t>
-      </w:r>
+        <w:t>what is the difference between the average salary in lockdown (2020) compared to this year (2025</w:t>
+      </w:r>
+      <w:proofErr w:type="gramStart"/>
+      <w:r>
+        <w:rPr>
+          <w:rFonts w:asciiTheme="minorHAnsi" w:eastAsia="Microsoft YaHei" w:hAnsiTheme="minorHAnsi" w:cs="Sans Serif Collection"/>
+          <w:color w:val="2D3B45"/>
+        </w:rPr>
+        <w:t>)</w:t>
+      </w:r>
+      <w:proofErr w:type="gramEnd"/>
     </w:p>
     <w:p>
       <w:pPr>
         <w:pStyle w:val="NormalWeb"/>
         <w:shd w:val="clear" w:color="auto" w:fill="FFFFFF"/>
         <w:spacing w:before="180" w:beforeAutospacing="0" w:after="180" w:afterAutospacing="0"/>
-        <w:rPr>
-          <w:rFonts w:ascii="Microsoft YaHei" w:eastAsia="Microsoft YaHei" w:hAnsi="Microsoft YaHei"/>
+        <w:ind w:firstLine="720"/>
+        <w:rPr>
+          <w:rFonts w:asciiTheme="minorHAnsi" w:eastAsia="Microsoft YaHei" w:hAnsiTheme="minorHAnsi" w:cs="Sans Serif Collection"/>
           <w:b/>
           <w:bCs/>
           <w:color w:val="2D3B45"/>
-          <w:sz w:val="28"/>
-          <w:szCs w:val="28"/>
-        </w:rPr>
-      </w:pPr>
-      <w:r>
-        <w:rPr>
-          <w:rFonts w:ascii="Microsoft YaHei" w:eastAsia="Microsoft YaHei" w:hAnsi="Microsoft YaHei"/>
+        </w:rPr>
+      </w:pPr>
+      <w:r>
+        <w:rPr>
+          <w:rFonts w:asciiTheme="minorHAnsi" w:eastAsia="Microsoft YaHei" w:hAnsiTheme="minorHAnsi" w:cs="Sans Serif Collection"/>
           <w:b/>
           <w:bCs/>
           <w:color w:val="2D3B45"/>
-          <w:sz w:val="28"/>
-          <w:szCs w:val="28"/>
         </w:rPr>
         <w:t>Jake</w:t>
       </w:r>
@@ -1067,59 +545,36 @@
         <w:pStyle w:val="ListParagraph"/>
         <w:numPr>
           <w:ilvl w:val="0"/>
-          <w:numId w:val="1"/>
+          <w:numId w:val="16"/>
         </w:numPr>
         <w:rPr>
-          <w:rFonts w:ascii="Microsoft YaHei" w:eastAsia="Microsoft YaHei" w:hAnsi="Microsoft YaHei"/>
-          <w:lang w:eastAsia="en-GB"/>
-        </w:rPr>
-      </w:pPr>
-      <w:r>
-        <w:rPr>
-          <w:rFonts w:ascii="Microsoft YaHei" w:eastAsia="Microsoft YaHei" w:hAnsi="Microsoft YaHei"/>
-          <w:lang w:eastAsia="en-GB"/>
-        </w:rPr>
-        <w:t>W</w:t>
-      </w:r>
-      <w:r>
-        <w:rPr>
-          <w:rFonts w:ascii="Microsoft YaHei" w:eastAsia="Microsoft YaHei" w:hAnsi="Microsoft YaHei"/>
-          <w:lang w:eastAsia="en-GB"/>
-        </w:rPr>
-        <w:t>hat are the job titles for the lowest ten paying jobs (in ascending order)</w:t>
-      </w:r>
-      <w:r>
-        <w:rPr>
-          <w:rFonts w:ascii="Microsoft YaHei" w:eastAsia="Microsoft YaHei" w:hAnsi="Microsoft YaHei"/>
-          <w:lang w:eastAsia="en-GB"/>
-        </w:rPr>
-        <w:t>?</w:t>
-      </w:r>
-    </w:p>
-    <w:p>
-      <w:pPr>
-        <w:pStyle w:val="ListParagraph"/>
-        <w:rPr>
-          <w:rFonts w:ascii="Microsoft YaHei" w:eastAsia="Microsoft YaHei" w:hAnsi="Microsoft YaHei"/>
-          <w:lang w:eastAsia="en-GB"/>
-        </w:rPr>
-      </w:pPr>
+          <w:rFonts w:eastAsia="Microsoft YaHei" w:cs="Sans Serif Collection"/>
+          <w:lang w:eastAsia="en-GB"/>
+        </w:rPr>
+      </w:pPr>
+      <w:r>
+        <w:rPr>
+          <w:rFonts w:eastAsia="Microsoft YaHei" w:cs="Sans Serif Collection"/>
+          <w:lang w:eastAsia="en-GB"/>
+        </w:rPr>
+        <w:t>What are the job titles for the top and bottom 10 for gross salary?</w:t>
+      </w:r>
     </w:p>
     <w:p>
       <w:pPr>
         <w:pStyle w:val="ListParagraph"/>
         <w:numPr>
           <w:ilvl w:val="0"/>
-          <w:numId w:val="1"/>
+          <w:numId w:val="16"/>
         </w:numPr>
         <w:rPr>
-          <w:rFonts w:ascii="Microsoft YaHei" w:eastAsia="Microsoft YaHei" w:hAnsi="Microsoft YaHei"/>
-          <w:lang w:eastAsia="en-GB"/>
-        </w:rPr>
-      </w:pPr>
-      <w:r>
-        <w:rPr>
-          <w:rFonts w:ascii="Microsoft YaHei" w:eastAsia="Microsoft YaHei" w:hAnsi="Microsoft YaHei"/>
+          <w:rFonts w:eastAsia="Microsoft YaHei" w:cs="Sans Serif Collection"/>
+          <w:lang w:eastAsia="en-GB"/>
+        </w:rPr>
+      </w:pPr>
+      <w:r>
+        <w:rPr>
+          <w:rFonts w:eastAsia="Microsoft YaHei" w:cs="Sans Serif Collection"/>
           <w:lang w:eastAsia="en-GB"/>
         </w:rPr>
         <w:t>What is the main trend between experience level and salary?</w:t>
@@ -1132,29 +587,26 @@
         <w:spacing w:before="180" w:beforeAutospacing="0" w:after="180" w:afterAutospacing="0"/>
         <w:ind w:left="720"/>
         <w:rPr>
-          <w:rFonts w:ascii="Microsoft YaHei" w:eastAsia="Microsoft YaHei" w:hAnsi="Microsoft YaHei"/>
+          <w:rFonts w:asciiTheme="minorHAnsi" w:eastAsia="Microsoft YaHei" w:hAnsiTheme="minorHAnsi" w:cs="Sans Serif Collection"/>
           <w:color w:val="2D3B45"/>
         </w:rPr>
       </w:pPr>
     </w:p>
     <w:p>
       <w:pPr>
-        <w:rPr>
-          <w:rFonts w:ascii="Microsoft YaHei" w:eastAsia="Microsoft YaHei" w:hAnsi="Microsoft YaHei"/>
-          <w:b/>
-          <w:bCs/>
-          <w:sz w:val="28"/>
-          <w:szCs w:val="28"/>
-          <w:lang w:eastAsia="en-GB"/>
-        </w:rPr>
-      </w:pPr>
-      <w:r>
-        <w:rPr>
-          <w:rFonts w:ascii="Microsoft YaHei" w:eastAsia="Microsoft YaHei" w:hAnsi="Microsoft YaHei"/>
-          <w:b/>
-          <w:bCs/>
-          <w:sz w:val="28"/>
-          <w:szCs w:val="28"/>
+        <w:ind w:firstLine="720"/>
+        <w:rPr>
+          <w:rFonts w:eastAsia="Microsoft YaHei" w:cs="Sans Serif Collection"/>
+          <w:b/>
+          <w:bCs/>
+          <w:lang w:eastAsia="en-GB"/>
+        </w:rPr>
+      </w:pPr>
+      <w:r>
+        <w:rPr>
+          <w:rFonts w:eastAsia="Microsoft YaHei" w:cs="Sans Serif Collection"/>
+          <w:b/>
+          <w:bCs/>
           <w:lang w:eastAsia="en-GB"/>
         </w:rPr>
         <w:t>Eisha</w:t>
@@ -1165,16 +617,16 @@
         <w:pStyle w:val="ListParagraph"/>
         <w:numPr>
           <w:ilvl w:val="0"/>
-          <w:numId w:val="1"/>
+          <w:numId w:val="17"/>
         </w:numPr>
         <w:rPr>
-          <w:rFonts w:ascii="Microsoft YaHei" w:eastAsia="Microsoft YaHei" w:hAnsi="Microsoft YaHei"/>
-          <w:lang w:eastAsia="en-GB"/>
-        </w:rPr>
-      </w:pPr>
-      <w:r>
-        <w:rPr>
-          <w:rFonts w:ascii="Microsoft YaHei" w:eastAsia="Microsoft YaHei" w:hAnsi="Microsoft YaHei"/>
+          <w:rFonts w:eastAsia="Microsoft YaHei" w:cs="Sans Serif Collection"/>
+          <w:lang w:eastAsia="en-GB"/>
+        </w:rPr>
+      </w:pPr>
+      <w:r>
+        <w:rPr>
+          <w:rFonts w:eastAsia="Microsoft YaHei" w:cs="Sans Serif Collection"/>
           <w:lang w:eastAsia="en-GB"/>
         </w:rPr>
         <w:t>Do gender or diversity factors influence salaries in AI roles?</w:t>
@@ -1185,47 +637,50 @@
         <w:pStyle w:val="ListParagraph"/>
         <w:numPr>
           <w:ilvl w:val="0"/>
-          <w:numId w:val="1"/>
+          <w:numId w:val="17"/>
         </w:numPr>
         <w:rPr>
-          <w:rFonts w:ascii="Microsoft YaHei" w:eastAsia="Microsoft YaHei" w:hAnsi="Microsoft YaHei"/>
-          <w:lang w:eastAsia="en-GB"/>
-        </w:rPr>
-      </w:pPr>
-      <w:r>
-        <w:rPr>
-          <w:rFonts w:ascii="Microsoft YaHei" w:eastAsia="Microsoft YaHei" w:hAnsi="Microsoft YaHei"/>
+          <w:rFonts w:eastAsia="Microsoft YaHei" w:cs="Sans Serif Collection"/>
+          <w:lang w:eastAsia="en-GB"/>
+        </w:rPr>
+      </w:pPr>
+      <w:r>
+        <w:rPr>
+          <w:rFonts w:eastAsia="Microsoft YaHei" w:cs="Sans Serif Collection"/>
           <w:lang w:eastAsia="en-GB"/>
         </w:rPr>
         <w:t>Are AI professionals in smaller companies paid less than those in large</w:t>
       </w:r>
       <w:r>
         <w:rPr>
-          <w:rFonts w:ascii="Microsoft YaHei" w:eastAsia="Microsoft YaHei" w:hAnsi="Microsoft YaHei"/>
-          <w:lang w:eastAsia="en-GB"/>
-        </w:rPr>
-        <w:br/>
+          <w:rFonts w:eastAsia="Microsoft YaHei" w:cs="Sans Serif Collection"/>
+          <w:lang w:eastAsia="en-GB"/>
+        </w:rPr>
+        <w:t xml:space="preserve"> </w:t>
+      </w:r>
+      <w:r>
+        <w:rPr>
+          <w:rFonts w:eastAsia="Microsoft YaHei" w:cs="Sans Serif Collection"/>
+          <w:lang w:eastAsia="en-GB"/>
+        </w:rPr>
         <w:t>enterprises?</w:t>
       </w:r>
     </w:p>
     <w:p>
       <w:pPr>
-        <w:rPr>
-          <w:rFonts w:ascii="Microsoft YaHei" w:eastAsia="Microsoft YaHei" w:hAnsi="Microsoft YaHei"/>
-          <w:b/>
-          <w:bCs/>
-          <w:sz w:val="28"/>
-          <w:szCs w:val="28"/>
-          <w:lang w:eastAsia="en-GB"/>
-        </w:rPr>
-      </w:pPr>
-      <w:r>
-        <w:rPr>
-          <w:rFonts w:ascii="Microsoft YaHei" w:eastAsia="Microsoft YaHei" w:hAnsi="Microsoft YaHei"/>
-          <w:b/>
-          <w:bCs/>
-          <w:sz w:val="28"/>
-          <w:szCs w:val="28"/>
+        <w:ind w:firstLine="720"/>
+        <w:rPr>
+          <w:rFonts w:eastAsia="Microsoft YaHei" w:cs="Sans Serif Collection"/>
+          <w:b/>
+          <w:bCs/>
+          <w:lang w:eastAsia="en-GB"/>
+        </w:rPr>
+      </w:pPr>
+      <w:r>
+        <w:rPr>
+          <w:rFonts w:eastAsia="Microsoft YaHei" w:cs="Sans Serif Collection"/>
+          <w:b/>
+          <w:bCs/>
           <w:lang w:eastAsia="en-GB"/>
         </w:rPr>
         <w:t>Faris</w:t>
@@ -1236,16 +691,16 @@
         <w:pStyle w:val="ListParagraph"/>
         <w:numPr>
           <w:ilvl w:val="0"/>
-          <w:numId w:val="1"/>
+          <w:numId w:val="18"/>
         </w:numPr>
         <w:rPr>
-          <w:rFonts w:ascii="Microsoft YaHei" w:eastAsia="Microsoft YaHei" w:hAnsi="Microsoft YaHei"/>
-          <w:lang w:eastAsia="en-GB"/>
-        </w:rPr>
-      </w:pPr>
-      <w:r>
-        <w:rPr>
-          <w:rFonts w:ascii="Microsoft YaHei" w:eastAsia="Microsoft YaHei" w:hAnsi="Microsoft YaHei"/>
+          <w:rFonts w:eastAsia="Microsoft YaHei" w:cs="Sans Serif Collection"/>
+          <w:lang w:eastAsia="en-GB"/>
+        </w:rPr>
+      </w:pPr>
+      <w:r>
+        <w:rPr>
+          <w:rFonts w:eastAsia="Microsoft YaHei" w:cs="Sans Serif Collection"/>
           <w:lang w:eastAsia="en-GB"/>
         </w:rPr>
         <w:t>How do salaries differ between employees with and without a degree?</w:t>
@@ -1256,16 +711,16 @@
         <w:pStyle w:val="ListParagraph"/>
         <w:numPr>
           <w:ilvl w:val="0"/>
-          <w:numId w:val="1"/>
+          <w:numId w:val="18"/>
         </w:numPr>
         <w:rPr>
-          <w:rFonts w:ascii="Microsoft YaHei" w:eastAsia="Microsoft YaHei" w:hAnsi="Microsoft YaHei"/>
-          <w:lang w:eastAsia="en-GB"/>
-        </w:rPr>
-      </w:pPr>
-      <w:r>
-        <w:rPr>
-          <w:rFonts w:ascii="Microsoft YaHei" w:eastAsia="Microsoft YaHei" w:hAnsi="Microsoft YaHei"/>
+          <w:rFonts w:eastAsia="Microsoft YaHei" w:cs="Sans Serif Collection"/>
+          <w:lang w:eastAsia="en-GB"/>
+        </w:rPr>
+      </w:pPr>
+      <w:r>
+        <w:rPr>
+          <w:rFonts w:eastAsia="Microsoft YaHei" w:cs="Sans Serif Collection"/>
           <w:lang w:eastAsia="en-GB"/>
         </w:rPr>
         <w:t>Is there a correlation between years of experience and salary?</w:t>
@@ -1273,23 +728,19 @@
     </w:p>
     <w:p>
       <w:pPr>
-        <w:ind w:left="360"/>
-        <w:rPr>
-          <w:rFonts w:ascii="Microsoft YaHei" w:eastAsia="Microsoft YaHei" w:hAnsi="Microsoft YaHei"/>
-          <w:b/>
-          <w:bCs/>
-          <w:sz w:val="28"/>
-          <w:szCs w:val="28"/>
-          <w:lang w:eastAsia="en-GB"/>
-        </w:rPr>
-      </w:pPr>
-      <w:r>
-        <w:rPr>
-          <w:rFonts w:ascii="Microsoft YaHei" w:eastAsia="Microsoft YaHei" w:hAnsi="Microsoft YaHei"/>
-          <w:b/>
-          <w:bCs/>
-          <w:sz w:val="28"/>
-          <w:szCs w:val="28"/>
+        <w:ind w:firstLine="720"/>
+        <w:rPr>
+          <w:rFonts w:eastAsia="Microsoft YaHei" w:cs="Sans Serif Collection"/>
+          <w:b/>
+          <w:bCs/>
+          <w:lang w:eastAsia="en-GB"/>
+        </w:rPr>
+      </w:pPr>
+      <w:r>
+        <w:rPr>
+          <w:rFonts w:eastAsia="Microsoft YaHei" w:cs="Sans Serif Collection"/>
+          <w:b/>
+          <w:bCs/>
           <w:lang w:eastAsia="en-GB"/>
         </w:rPr>
         <w:t>Andrei</w:t>
@@ -1300,16 +751,16 @@
         <w:pStyle w:val="ListParagraph"/>
         <w:numPr>
           <w:ilvl w:val="0"/>
-          <w:numId w:val="1"/>
+          <w:numId w:val="19"/>
         </w:numPr>
         <w:rPr>
-          <w:rFonts w:ascii="Microsoft YaHei" w:eastAsia="Microsoft YaHei" w:hAnsi="Microsoft YaHei"/>
-          <w:lang w:eastAsia="en-GB"/>
-        </w:rPr>
-      </w:pPr>
-      <w:r>
-        <w:rPr>
-          <w:rFonts w:ascii="Microsoft YaHei" w:eastAsia="Microsoft YaHei" w:hAnsi="Microsoft YaHei"/>
+          <w:rFonts w:eastAsia="Microsoft YaHei" w:cs="Sans Serif Collection"/>
+          <w:lang w:eastAsia="en-GB"/>
+        </w:rPr>
+      </w:pPr>
+      <w:r>
+        <w:rPr>
+          <w:rFonts w:eastAsia="Microsoft YaHei" w:cs="Sans Serif Collection"/>
           <w:lang w:eastAsia="en-GB"/>
         </w:rPr>
         <w:t>What is the average salary difference between the small, medium and large companies?</w:t>
@@ -1320,65 +771,1140 @@
         <w:pStyle w:val="ListParagraph"/>
         <w:numPr>
           <w:ilvl w:val="0"/>
-          <w:numId w:val="1"/>
+          <w:numId w:val="19"/>
         </w:numPr>
         <w:rPr>
-          <w:rFonts w:ascii="Microsoft YaHei" w:eastAsia="Microsoft YaHei" w:hAnsi="Microsoft YaHei"/>
-          <w:lang w:eastAsia="en-GB"/>
-        </w:rPr>
-      </w:pPr>
-      <w:r>
-        <w:rPr>
-          <w:rFonts w:ascii="Microsoft YaHei" w:eastAsia="Microsoft YaHei" w:hAnsi="Microsoft YaHei"/>
-          <w:lang w:eastAsia="en-GB"/>
-        </w:rPr>
-        <w:t xml:space="preserve">What location of companies </w:t>
-      </w:r>
-      <w:r>
-        <w:rPr>
-          <w:rFonts w:ascii="Microsoft YaHei" w:eastAsia="Microsoft YaHei" w:hAnsi="Microsoft YaHei"/>
-          <w:lang w:eastAsia="en-GB"/>
-        </w:rPr>
-        <w:t>has</w:t>
-      </w:r>
-      <w:r>
-        <w:rPr>
-          <w:rFonts w:ascii="Microsoft YaHei" w:eastAsia="Microsoft YaHei" w:hAnsi="Microsoft YaHei"/>
-          <w:lang w:eastAsia="en-GB"/>
-        </w:rPr>
-        <w:t xml:space="preserve"> the highest salary?</w:t>
-      </w:r>
-    </w:p>
-    <w:p>
-      <w:pPr>
-        <w:rPr>
-          <w:rFonts w:ascii="Microsoft YaHei" w:eastAsia="Microsoft YaHei" w:hAnsi="Microsoft YaHei"/>
-          <w:b/>
-          <w:bCs/>
+          <w:rFonts w:eastAsia="Microsoft YaHei" w:cs="Sans Serif Collection"/>
+          <w:lang w:eastAsia="en-GB"/>
+        </w:rPr>
+      </w:pPr>
+      <w:r>
+        <w:rPr>
+          <w:rFonts w:eastAsia="Microsoft YaHei" w:cs="Sans Serif Collection"/>
+          <w:lang w:eastAsia="en-GB"/>
+        </w:rPr>
+        <w:t>What location of companies have the highest salary?</w:t>
+      </w:r>
+    </w:p>
+    <w:p>
+      <w:pPr>
+        <w:spacing w:line="240" w:lineRule="auto"/>
+        <w:rPr>
+          <w:rFonts w:cs="Sans Serif Collection"/>
+        </w:rPr>
+      </w:pPr>
+    </w:p>
+    <w:p>
+      <w:pPr>
+        <w:spacing w:line="240" w:lineRule="auto"/>
+        <w:jc w:val="center"/>
+        <w:rPr>
+          <w:rFonts w:eastAsia="Microsoft YaHei" w:cs="Sans Serif Collection"/>
+          <w:b/>
+          <w:bCs/>
+          <w:sz w:val="36"/>
+          <w:szCs w:val="36"/>
+          <w:u w:val="single"/>
+        </w:rPr>
+      </w:pPr>
+    </w:p>
+    <w:p>
+      <w:pPr>
+        <w:pStyle w:val="ListParagraph"/>
+        <w:numPr>
+          <w:ilvl w:val="0"/>
+          <w:numId w:val="20"/>
+        </w:numPr>
+        <w:spacing w:line="240" w:lineRule="auto"/>
+        <w:rPr>
+          <w:rFonts w:eastAsia="Microsoft YaHei" w:cs="Sans Serif Collection"/>
+          <w:b/>
+          <w:bCs/>
+          <w:sz w:val="28"/>
+          <w:szCs w:val="28"/>
+        </w:rPr>
+      </w:pPr>
+      <w:r>
+        <w:rPr>
+          <w:rFonts w:eastAsia="Microsoft YaHei" w:cs="Sans Serif Collection"/>
+          <w:b/>
+          <w:bCs/>
+          <w:sz w:val="28"/>
+          <w:szCs w:val="28"/>
+        </w:rPr>
+        <w:t>About Dataset</w:t>
+      </w:r>
+    </w:p>
+    <w:p>
+      <w:pPr>
+        <w:spacing w:line="240" w:lineRule="auto"/>
+        <w:ind w:left="360"/>
+        <w:rPr>
+          <w:rFonts w:eastAsia="Microsoft YaHei" w:cs="Sans Serif Collection"/>
+        </w:rPr>
+      </w:pPr>
+      <w:r>
+        <w:rPr>
+          <w:rFonts w:eastAsia="Microsoft YaHei" w:cs="Sans Serif Collection"/>
+        </w:rPr>
+        <w:t>The salaries are from ai-jobs. Ai-jobs collects salary information anonymously from professionals all over the world in the AI/ML and Big Data space and makes it publicly available for anyone to use, share and play around with. The data is being updated regularly with new data coming in, usually on a weekly basis.</w:t>
+      </w:r>
+    </w:p>
+    <w:p>
+      <w:pPr>
+        <w:spacing w:line="240" w:lineRule="auto"/>
+        <w:ind w:left="360"/>
+        <w:rPr>
+          <w:rFonts w:eastAsia="Microsoft YaHei" w:cs="Sans Serif Collection"/>
+        </w:rPr>
+      </w:pPr>
+      <w:r>
+        <w:rPr>
+          <w:rFonts w:eastAsia="Microsoft YaHei" w:cs="Sans Serif Collection"/>
+        </w:rPr>
+        <w:t xml:space="preserve">The primary goal is to have data that can provide better guidance regarding what's being paid globally. So, newbies, experienced pros, hiring managers, recruiters and </w:t>
+      </w:r>
+      <w:proofErr w:type="spellStart"/>
+      <w:r>
+        <w:rPr>
+          <w:rFonts w:eastAsia="Microsoft YaHei" w:cs="Sans Serif Collection"/>
+        </w:rPr>
+        <w:t>startup</w:t>
+      </w:r>
+      <w:proofErr w:type="spellEnd"/>
+      <w:r>
+        <w:rPr>
+          <w:rFonts w:eastAsia="Microsoft YaHei" w:cs="Sans Serif Collection"/>
+        </w:rPr>
+        <w:t xml:space="preserve"> founders or people wanting to make a career switch can make better informed decisions.</w:t>
+      </w:r>
+    </w:p>
+    <w:p>
+      <w:pPr>
+        <w:spacing w:line="240" w:lineRule="auto"/>
+        <w:ind w:left="360"/>
+        <w:rPr>
+          <w:rFonts w:eastAsia="Microsoft YaHei" w:cs="Sans Serif Collection"/>
+        </w:rPr>
+      </w:pPr>
+      <w:r>
+        <w:rPr>
+          <w:rFonts w:eastAsia="Microsoft YaHei" w:cs="Sans Serif Collection"/>
+        </w:rPr>
+        <w:t>The dataset contains one table structured as follow:</w:t>
+      </w:r>
+    </w:p>
+    <w:p>
+      <w:pPr>
+        <w:spacing w:line="240" w:lineRule="auto"/>
+        <w:ind w:left="360"/>
+        <w:rPr>
+          <w:rFonts w:eastAsia="Microsoft YaHei" w:cs="Sans Serif Collection"/>
+        </w:rPr>
+      </w:pPr>
+      <w:r>
+        <w:rPr>
+          <w:rFonts w:eastAsia="Microsoft YaHei" w:cs="Sans Serif Collection"/>
+        </w:rPr>
+        <w:t xml:space="preserve">1. </w:t>
+      </w:r>
+      <w:proofErr w:type="spellStart"/>
+      <w:r>
+        <w:rPr>
+          <w:rFonts w:eastAsia="Microsoft YaHei" w:cs="Sans Serif Collection"/>
+          <w:b/>
+          <w:bCs/>
+        </w:rPr>
+        <w:t>work_year</w:t>
+      </w:r>
+      <w:proofErr w:type="spellEnd"/>
+      <w:r>
+        <w:rPr>
+          <w:rFonts w:eastAsia="Microsoft YaHei" w:cs="Sans Serif Collection"/>
+        </w:rPr>
+        <w:t>: The year the salary was paid.</w:t>
+      </w:r>
+    </w:p>
+    <w:p>
+      <w:pPr>
+        <w:spacing w:line="240" w:lineRule="auto"/>
+        <w:ind w:left="360"/>
+        <w:rPr>
+          <w:rFonts w:eastAsia="Microsoft YaHei" w:cs="Sans Serif Collection"/>
+        </w:rPr>
+      </w:pPr>
+      <w:r>
+        <w:rPr>
+          <w:rFonts w:eastAsia="Microsoft YaHei" w:cs="Sans Serif Collection"/>
+        </w:rPr>
+        <w:t xml:space="preserve">2. </w:t>
+      </w:r>
+      <w:proofErr w:type="spellStart"/>
+      <w:r>
+        <w:rPr>
+          <w:rFonts w:eastAsia="Microsoft YaHei" w:cs="Sans Serif Collection"/>
+          <w:b/>
+        </w:rPr>
+        <w:t>experience_level</w:t>
+      </w:r>
+      <w:proofErr w:type="spellEnd"/>
+      <w:r>
+        <w:rPr>
+          <w:rFonts w:eastAsia="Microsoft YaHei" w:cs="Sans Serif Collection"/>
+        </w:rPr>
+        <w:t>: The experience level in the job during the year with the following possible values:</w:t>
+      </w:r>
+    </w:p>
+    <w:p>
+      <w:pPr>
+        <w:spacing w:line="240" w:lineRule="auto"/>
+        <w:ind w:left="360"/>
+        <w:rPr>
+          <w:rFonts w:eastAsia="Microsoft YaHei" w:cs="Sans Serif Collection"/>
+        </w:rPr>
+      </w:pPr>
+      <w:r>
+        <w:rPr>
+          <w:rFonts w:eastAsia="Microsoft YaHei" w:cs="Sans Serif Collection"/>
+        </w:rPr>
+        <w:t xml:space="preserve">    EN: Entry-level / Junior</w:t>
+      </w:r>
+    </w:p>
+    <w:p>
+      <w:pPr>
+        <w:spacing w:line="240" w:lineRule="auto"/>
+        <w:ind w:left="360"/>
+        <w:rPr>
+          <w:rFonts w:eastAsia="Microsoft YaHei" w:cs="Sans Serif Collection"/>
+        </w:rPr>
+      </w:pPr>
+      <w:r>
+        <w:rPr>
+          <w:rFonts w:eastAsia="Microsoft YaHei" w:cs="Sans Serif Collection"/>
+        </w:rPr>
+        <w:lastRenderedPageBreak/>
+        <w:t xml:space="preserve">    MI: Mid-level / Intermediate</w:t>
+      </w:r>
+    </w:p>
+    <w:p>
+      <w:pPr>
+        <w:spacing w:line="240" w:lineRule="auto"/>
+        <w:ind w:left="360"/>
+        <w:rPr>
+          <w:rFonts w:eastAsia="Microsoft YaHei" w:cs="Sans Serif Collection"/>
+        </w:rPr>
+      </w:pPr>
+      <w:r>
+        <w:rPr>
+          <w:rFonts w:eastAsia="Microsoft YaHei" w:cs="Sans Serif Collection"/>
+        </w:rPr>
+        <w:t xml:space="preserve">    SE: Senior-level / Expert</w:t>
+      </w:r>
+    </w:p>
+    <w:p>
+      <w:pPr>
+        <w:spacing w:line="240" w:lineRule="auto"/>
+        <w:ind w:left="360"/>
+        <w:rPr>
+          <w:rFonts w:eastAsia="Microsoft YaHei" w:cs="Sans Serif Collection"/>
+        </w:rPr>
+      </w:pPr>
+      <w:r>
+        <w:rPr>
+          <w:rFonts w:eastAsia="Microsoft YaHei" w:cs="Sans Serif Collection"/>
+        </w:rPr>
+        <w:t xml:space="preserve">    EX: Executive-level / Director</w:t>
+      </w:r>
+    </w:p>
+    <w:p>
+      <w:pPr>
+        <w:spacing w:line="240" w:lineRule="auto"/>
+        <w:ind w:left="360"/>
+        <w:rPr>
+          <w:rFonts w:eastAsia="Microsoft YaHei" w:cs="Sans Serif Collection"/>
+        </w:rPr>
+      </w:pPr>
+      <w:r>
+        <w:rPr>
+          <w:rFonts w:eastAsia="Microsoft YaHei" w:cs="Sans Serif Collection"/>
+        </w:rPr>
+        <w:t xml:space="preserve">3. </w:t>
+      </w:r>
+      <w:proofErr w:type="spellStart"/>
+      <w:r>
+        <w:rPr>
+          <w:rFonts w:eastAsia="Microsoft YaHei" w:cs="Sans Serif Collection"/>
+          <w:b/>
+        </w:rPr>
+        <w:t>employment_type</w:t>
+      </w:r>
+      <w:proofErr w:type="spellEnd"/>
+      <w:r>
+        <w:rPr>
+          <w:rFonts w:eastAsia="Microsoft YaHei" w:cs="Sans Serif Collection"/>
+        </w:rPr>
+        <w:t>: The type of employment for the role:</w:t>
+      </w:r>
+    </w:p>
+    <w:p>
+      <w:pPr>
+        <w:spacing w:line="240" w:lineRule="auto"/>
+        <w:ind w:left="360"/>
+        <w:rPr>
+          <w:rFonts w:eastAsia="Microsoft YaHei" w:cs="Sans Serif Collection"/>
+        </w:rPr>
+      </w:pPr>
+      <w:r>
+        <w:rPr>
+          <w:rFonts w:eastAsia="Microsoft YaHei" w:cs="Sans Serif Collection"/>
+        </w:rPr>
+        <w:t xml:space="preserve">    PT: Part-time</w:t>
+      </w:r>
+    </w:p>
+    <w:p>
+      <w:pPr>
+        <w:spacing w:line="240" w:lineRule="auto"/>
+        <w:ind w:left="360"/>
+        <w:rPr>
+          <w:rFonts w:eastAsia="Microsoft YaHei" w:cs="Sans Serif Collection"/>
+        </w:rPr>
+      </w:pPr>
+      <w:r>
+        <w:rPr>
+          <w:rFonts w:eastAsia="Microsoft YaHei" w:cs="Sans Serif Collection"/>
+        </w:rPr>
+        <w:t xml:space="preserve">    FT: Full-time</w:t>
+      </w:r>
+    </w:p>
+    <w:p>
+      <w:pPr>
+        <w:spacing w:line="240" w:lineRule="auto"/>
+        <w:ind w:left="360"/>
+        <w:rPr>
+          <w:rFonts w:eastAsia="Microsoft YaHei" w:cs="Sans Serif Collection"/>
+        </w:rPr>
+      </w:pPr>
+      <w:r>
+        <w:rPr>
+          <w:rFonts w:eastAsia="Microsoft YaHei" w:cs="Sans Serif Collection"/>
+        </w:rPr>
+        <w:t xml:space="preserve">    CT: Contract</w:t>
+      </w:r>
+    </w:p>
+    <w:p>
+      <w:pPr>
+        <w:spacing w:line="240" w:lineRule="auto"/>
+        <w:ind w:left="360"/>
+        <w:rPr>
+          <w:rFonts w:eastAsia="Microsoft YaHei" w:cs="Sans Serif Collection"/>
+        </w:rPr>
+      </w:pPr>
+      <w:r>
+        <w:rPr>
+          <w:rFonts w:eastAsia="Microsoft YaHei" w:cs="Sans Serif Collection"/>
+        </w:rPr>
+        <w:t xml:space="preserve">    FL: Freelance</w:t>
+      </w:r>
+    </w:p>
+    <w:p>
+      <w:pPr>
+        <w:spacing w:line="240" w:lineRule="auto"/>
+        <w:ind w:left="360"/>
+        <w:rPr>
+          <w:rFonts w:eastAsia="Microsoft YaHei" w:cs="Sans Serif Collection"/>
+        </w:rPr>
+      </w:pPr>
+      <w:r>
+        <w:rPr>
+          <w:rFonts w:eastAsia="Microsoft YaHei" w:cs="Sans Serif Collection"/>
+        </w:rPr>
+        <w:t xml:space="preserve">4. </w:t>
+      </w:r>
+      <w:proofErr w:type="spellStart"/>
+      <w:r>
+        <w:rPr>
+          <w:rFonts w:eastAsia="Microsoft YaHei" w:cs="Sans Serif Collection"/>
+          <w:b/>
+          <w:bCs/>
+        </w:rPr>
+        <w:t>job_title</w:t>
+      </w:r>
+      <w:proofErr w:type="spellEnd"/>
+      <w:r>
+        <w:rPr>
+          <w:rFonts w:eastAsia="Microsoft YaHei" w:cs="Sans Serif Collection"/>
+        </w:rPr>
+        <w:t>: The role worked in during the year.</w:t>
+      </w:r>
+    </w:p>
+    <w:p>
+      <w:pPr>
+        <w:spacing w:line="240" w:lineRule="auto"/>
+        <w:ind w:left="360"/>
+        <w:rPr>
+          <w:rFonts w:eastAsia="Microsoft YaHei" w:cs="Sans Serif Collection"/>
+        </w:rPr>
+      </w:pPr>
+      <w:r>
+        <w:rPr>
+          <w:rFonts w:eastAsia="Microsoft YaHei" w:cs="Sans Serif Collection"/>
+        </w:rPr>
+        <w:t xml:space="preserve">5. </w:t>
+      </w:r>
+      <w:r>
+        <w:rPr>
+          <w:rFonts w:eastAsia="Microsoft YaHei" w:cs="Sans Serif Collection"/>
+          <w:b/>
+        </w:rPr>
+        <w:t>salary</w:t>
+      </w:r>
+      <w:r>
+        <w:rPr>
+          <w:rFonts w:eastAsia="Microsoft YaHei" w:cs="Sans Serif Collection"/>
+        </w:rPr>
+        <w:t>: The total gross salary amount paid.</w:t>
+      </w:r>
+    </w:p>
+    <w:p>
+      <w:pPr>
+        <w:spacing w:line="240" w:lineRule="auto"/>
+        <w:ind w:left="360"/>
+        <w:rPr>
+          <w:rFonts w:eastAsia="Microsoft YaHei" w:cs="Sans Serif Collection"/>
+        </w:rPr>
+      </w:pPr>
+      <w:r>
+        <w:rPr>
+          <w:rFonts w:eastAsia="Microsoft YaHei" w:cs="Sans Serif Collection"/>
+        </w:rPr>
+        <w:t xml:space="preserve">6. </w:t>
+      </w:r>
+      <w:proofErr w:type="spellStart"/>
+      <w:r>
+        <w:rPr>
+          <w:rFonts w:eastAsia="Microsoft YaHei" w:cs="Sans Serif Collection"/>
+          <w:b/>
+          <w:bCs/>
+        </w:rPr>
+        <w:t>salary_currency</w:t>
+      </w:r>
+      <w:proofErr w:type="spellEnd"/>
+      <w:r>
+        <w:rPr>
+          <w:rFonts w:eastAsia="Microsoft YaHei" w:cs="Sans Serif Collection"/>
+        </w:rPr>
+        <w:t>: The currency of the salary paid as an ISO 4217 currency code.</w:t>
+      </w:r>
+    </w:p>
+    <w:p>
+      <w:pPr>
+        <w:spacing w:line="240" w:lineRule="auto"/>
+        <w:ind w:left="360"/>
+        <w:rPr>
+          <w:rFonts w:eastAsia="Microsoft YaHei" w:cs="Sans Serif Collection"/>
+        </w:rPr>
+      </w:pPr>
+      <w:r>
+        <w:rPr>
+          <w:rFonts w:eastAsia="Microsoft YaHei" w:cs="Sans Serif Collection"/>
+        </w:rPr>
+        <w:t xml:space="preserve">7. </w:t>
+      </w:r>
+      <w:proofErr w:type="spellStart"/>
+      <w:r>
+        <w:rPr>
+          <w:rFonts w:eastAsia="Microsoft YaHei" w:cs="Sans Serif Collection"/>
+          <w:b/>
+          <w:bCs/>
+        </w:rPr>
+        <w:t>salary_in_usd</w:t>
+      </w:r>
+      <w:proofErr w:type="spellEnd"/>
+      <w:r>
+        <w:rPr>
+          <w:rFonts w:eastAsia="Microsoft YaHei" w:cs="Sans Serif Collection"/>
+        </w:rPr>
+        <w:t>: The salary in USD (FX rate divided by avg. USD rate for the respective year via fxdata.foorilla.com).</w:t>
+      </w:r>
+    </w:p>
+    <w:p>
+      <w:pPr>
+        <w:spacing w:line="240" w:lineRule="auto"/>
+        <w:ind w:left="360"/>
+        <w:rPr>
+          <w:rFonts w:eastAsia="Microsoft YaHei" w:cs="Sans Serif Collection"/>
+        </w:rPr>
+      </w:pPr>
+      <w:r>
+        <w:rPr>
+          <w:rFonts w:eastAsia="Microsoft YaHei" w:cs="Sans Serif Collection"/>
+        </w:rPr>
+        <w:t xml:space="preserve">8. </w:t>
+      </w:r>
+      <w:proofErr w:type="spellStart"/>
+      <w:r>
+        <w:rPr>
+          <w:rFonts w:eastAsia="Microsoft YaHei" w:cs="Sans Serif Collection"/>
+          <w:b/>
+          <w:bCs/>
+        </w:rPr>
+        <w:t>employee_residence</w:t>
+      </w:r>
+      <w:proofErr w:type="spellEnd"/>
+      <w:r>
+        <w:rPr>
+          <w:rFonts w:eastAsia="Microsoft YaHei" w:cs="Sans Serif Collection"/>
+        </w:rPr>
+        <w:t>: Employee's primary country of residence in during the work year as an ISO 3166 country code.</w:t>
+      </w:r>
+    </w:p>
+    <w:p>
+      <w:pPr>
+        <w:spacing w:line="240" w:lineRule="auto"/>
+        <w:ind w:left="360"/>
+        <w:rPr>
+          <w:rFonts w:eastAsia="Microsoft YaHei" w:cs="Sans Serif Collection"/>
+        </w:rPr>
+      </w:pPr>
+      <w:r>
+        <w:rPr>
+          <w:rFonts w:eastAsia="Microsoft YaHei" w:cs="Sans Serif Collection"/>
+        </w:rPr>
+        <w:t xml:space="preserve">9. </w:t>
+      </w:r>
+      <w:proofErr w:type="spellStart"/>
+      <w:r>
+        <w:rPr>
+          <w:rFonts w:eastAsia="Microsoft YaHei" w:cs="Sans Serif Collection"/>
+          <w:b/>
+          <w:bCs/>
+        </w:rPr>
+        <w:t>remote_ratio</w:t>
+      </w:r>
+      <w:proofErr w:type="spellEnd"/>
+      <w:r>
+        <w:rPr>
+          <w:rFonts w:eastAsia="Microsoft YaHei" w:cs="Sans Serif Collection"/>
+        </w:rPr>
+        <w:t xml:space="preserve">: The overall amount of work done </w:t>
+      </w:r>
+      <w:proofErr w:type="gramStart"/>
+      <w:r>
+        <w:rPr>
+          <w:rFonts w:eastAsia="Microsoft YaHei" w:cs="Sans Serif Collection"/>
+        </w:rPr>
+        <w:t>remotely,</w:t>
+      </w:r>
+      <w:proofErr w:type="gramEnd"/>
+      <w:r>
+        <w:rPr>
+          <w:rFonts w:eastAsia="Microsoft YaHei" w:cs="Sans Serif Collection"/>
+        </w:rPr>
+        <w:t xml:space="preserve"> possible values are as follows:</w:t>
+      </w:r>
+    </w:p>
+    <w:p>
+      <w:pPr>
+        <w:spacing w:line="240" w:lineRule="auto"/>
+        <w:ind w:left="360"/>
+        <w:rPr>
+          <w:rFonts w:eastAsia="Microsoft YaHei" w:cs="Sans Serif Collection"/>
+        </w:rPr>
+      </w:pPr>
+      <w:r>
+        <w:rPr>
+          <w:rFonts w:eastAsia="Microsoft YaHei" w:cs="Sans Serif Collection"/>
+        </w:rPr>
+        <w:t xml:space="preserve">    0: No remote work (less than 20%)</w:t>
+      </w:r>
+    </w:p>
+    <w:p>
+      <w:pPr>
+        <w:spacing w:line="240" w:lineRule="auto"/>
+        <w:ind w:left="360"/>
+        <w:rPr>
+          <w:rFonts w:eastAsia="Microsoft YaHei" w:cs="Sans Serif Collection"/>
+        </w:rPr>
+      </w:pPr>
+      <w:r>
+        <w:rPr>
+          <w:rFonts w:eastAsia="Microsoft YaHei" w:cs="Sans Serif Collection"/>
+        </w:rPr>
+        <w:t xml:space="preserve">    50: Partially remote</w:t>
+      </w:r>
+    </w:p>
+    <w:p>
+      <w:pPr>
+        <w:spacing w:line="240" w:lineRule="auto"/>
+        <w:ind w:left="360"/>
+        <w:rPr>
+          <w:rFonts w:eastAsia="Microsoft YaHei" w:cs="Sans Serif Collection"/>
+        </w:rPr>
+      </w:pPr>
+      <w:r>
+        <w:rPr>
+          <w:rFonts w:eastAsia="Microsoft YaHei" w:cs="Sans Serif Collection"/>
+        </w:rPr>
+        <w:t xml:space="preserve">    100: Fully remote (more than 80%)</w:t>
+      </w:r>
+    </w:p>
+    <w:p>
+      <w:pPr>
+        <w:spacing w:line="240" w:lineRule="auto"/>
+        <w:ind w:left="360"/>
+        <w:rPr>
+          <w:rFonts w:eastAsia="Microsoft YaHei" w:cs="Sans Serif Collection"/>
+        </w:rPr>
+      </w:pPr>
+    </w:p>
+    <w:p>
+      <w:pPr>
+        <w:spacing w:line="240" w:lineRule="auto"/>
+        <w:ind w:left="360"/>
+        <w:rPr>
+          <w:rFonts w:eastAsia="Microsoft YaHei" w:cs="Sans Serif Collection"/>
+        </w:rPr>
+      </w:pPr>
+      <w:r>
+        <w:rPr>
+          <w:rFonts w:eastAsia="Microsoft YaHei" w:cs="Sans Serif Collection"/>
+        </w:rPr>
+        <w:t xml:space="preserve">10. </w:t>
+      </w:r>
+      <w:proofErr w:type="spellStart"/>
+      <w:r>
+        <w:rPr>
+          <w:rFonts w:eastAsia="Microsoft YaHei" w:cs="Sans Serif Collection"/>
+          <w:b/>
+          <w:bCs/>
+        </w:rPr>
+        <w:t>company_location</w:t>
+      </w:r>
+      <w:proofErr w:type="spellEnd"/>
+      <w:r>
+        <w:rPr>
+          <w:rFonts w:eastAsia="Microsoft YaHei" w:cs="Sans Serif Collection"/>
+        </w:rPr>
+        <w:t>: The country of the employer's main office or contracting branch as an ISO 3166 country code.</w:t>
+      </w:r>
+    </w:p>
+    <w:p>
+      <w:pPr>
+        <w:spacing w:line="240" w:lineRule="auto"/>
+        <w:ind w:left="360"/>
+        <w:rPr>
+          <w:rFonts w:eastAsia="Microsoft YaHei" w:cs="Sans Serif Collection"/>
+        </w:rPr>
+      </w:pPr>
+      <w:r>
+        <w:rPr>
+          <w:rFonts w:eastAsia="Microsoft YaHei" w:cs="Sans Serif Collection"/>
+        </w:rPr>
+        <w:t xml:space="preserve">11. </w:t>
+      </w:r>
+      <w:proofErr w:type="spellStart"/>
+      <w:r>
+        <w:rPr>
+          <w:rFonts w:eastAsia="Microsoft YaHei" w:cs="Sans Serif Collection"/>
+          <w:b/>
+          <w:bCs/>
+        </w:rPr>
+        <w:t>company_size</w:t>
+      </w:r>
+      <w:proofErr w:type="spellEnd"/>
+      <w:r>
+        <w:rPr>
+          <w:rFonts w:eastAsia="Microsoft YaHei" w:cs="Sans Serif Collection"/>
+        </w:rPr>
+        <w:t>: The average number of people that worked for the company during the year:</w:t>
+      </w:r>
+    </w:p>
+    <w:p>
+      <w:pPr>
+        <w:spacing w:line="240" w:lineRule="auto"/>
+        <w:ind w:left="360"/>
+        <w:rPr>
+          <w:rFonts w:eastAsia="Microsoft YaHei" w:cs="Sans Serif Collection"/>
+        </w:rPr>
+      </w:pPr>
+      <w:r>
+        <w:rPr>
+          <w:rFonts w:eastAsia="Microsoft YaHei" w:cs="Sans Serif Collection"/>
+        </w:rPr>
+        <w:t>S: less than 50 employees (small)</w:t>
+      </w:r>
+    </w:p>
+    <w:p>
+      <w:pPr>
+        <w:spacing w:line="240" w:lineRule="auto"/>
+        <w:ind w:left="360"/>
+        <w:rPr>
+          <w:rFonts w:eastAsia="Microsoft YaHei" w:cs="Sans Serif Collection"/>
+        </w:rPr>
+      </w:pPr>
+      <w:r>
+        <w:rPr>
+          <w:rFonts w:eastAsia="Microsoft YaHei" w:cs="Sans Serif Collection"/>
+        </w:rPr>
+        <w:t>M: 50 to 250 employees (medium)</w:t>
+      </w:r>
+    </w:p>
+    <w:p>
+      <w:pPr>
+        <w:spacing w:line="240" w:lineRule="auto"/>
+        <w:ind w:left="360"/>
+        <w:rPr>
+          <w:rFonts w:eastAsia="Microsoft YaHei" w:cs="Sans Serif Collection"/>
+        </w:rPr>
+      </w:pPr>
+      <w:r>
+        <w:rPr>
+          <w:rFonts w:eastAsia="Microsoft YaHei" w:cs="Sans Serif Collection"/>
+        </w:rPr>
+        <w:t>L: more than 250 employees (large)</w:t>
+      </w:r>
+    </w:p>
+    <w:p>
+      <w:pPr>
+        <w:spacing w:line="240" w:lineRule="auto"/>
+        <w:ind w:left="360"/>
+        <w:rPr>
+          <w:rFonts w:eastAsia="Microsoft YaHei" w:cs="Sans Serif Collection"/>
+        </w:rPr>
+      </w:pPr>
+      <w:r>
+        <w:rPr>
+          <w:rFonts w:eastAsia="Microsoft YaHei" w:cs="Sans Serif Collection"/>
+        </w:rPr>
+        <w:t>The reason we chose this dataset is that it had the most relevance with all the members of the group being about AI job salaries. When compared to our other options being cars and cancer probabilities it also was the most appropriate and containing the most data to be able to extract assumptions from.</w:t>
+      </w:r>
+    </w:p>
+    <w:p>
+      <w:pPr>
+        <w:pStyle w:val="ListParagraph"/>
+        <w:numPr>
+          <w:ilvl w:val="0"/>
+          <w:numId w:val="21"/>
+        </w:numPr>
+        <w:rPr>
+          <w:rFonts w:eastAsia="Microsoft YaHei" w:cs="Sans Serif Collection"/>
+          <w:b/>
+          <w:bCs/>
+          <w:sz w:val="28"/>
+          <w:szCs w:val="28"/>
+          <w:lang w:eastAsia="en-GB"/>
+        </w:rPr>
+      </w:pPr>
+      <w:r>
+        <w:rPr>
+          <w:rFonts w:eastAsia="Microsoft YaHei" w:cs="Sans Serif Collection"/>
+          <w:b/>
+          <w:bCs/>
+          <w:sz w:val="28"/>
+          <w:szCs w:val="28"/>
+          <w:lang w:eastAsia="en-GB"/>
+        </w:rPr>
+        <w:t xml:space="preserve">Algorithms and Optimizations </w:t>
+      </w:r>
+    </w:p>
+    <w:p>
+      <w:pPr>
+        <w:ind w:left="360"/>
+        <w:rPr>
+          <w:rFonts w:eastAsia="Microsoft YaHei" w:cs="Sans Serif Collection"/>
+          <w:b/>
+          <w:bCs/>
+          <w:sz w:val="28"/>
+          <w:szCs w:val="28"/>
+          <w:lang w:eastAsia="en-GB"/>
+        </w:rPr>
+      </w:pPr>
+      <w:r>
+        <w:rPr>
+          <w:rFonts w:cs="Sans Serif Collection"/>
+        </w:rPr>
+        <w:lastRenderedPageBreak/>
+        <w:t>We used the following algorithms and techniques to effectively work on the dataset:</w:t>
+      </w:r>
+    </w:p>
+    <w:p>
+      <w:pPr>
+        <w:pStyle w:val="ListParagraph"/>
+        <w:numPr>
+          <w:ilvl w:val="0"/>
+          <w:numId w:val="22"/>
+        </w:numPr>
+        <w:spacing w:after="120"/>
+        <w:contextualSpacing w:val="0"/>
+        <w:rPr>
+          <w:rFonts w:cs="Sans Serif Collection"/>
+          <w:b/>
+          <w:bCs/>
+          <w:sz w:val="26"/>
+          <w:szCs w:val="28"/>
+        </w:rPr>
+      </w:pPr>
+      <w:proofErr w:type="spellStart"/>
+      <w:proofErr w:type="gramStart"/>
+      <w:r>
+        <w:rPr>
+          <w:rFonts w:cs="Sans Serif Collection"/>
+          <w:b/>
+          <w:bCs/>
+          <w:sz w:val="28"/>
+          <w:szCs w:val="32"/>
+        </w:rPr>
+        <w:t>groupby</w:t>
+      </w:r>
+      <w:proofErr w:type="spellEnd"/>
+      <w:r>
+        <w:rPr>
+          <w:rFonts w:cs="Sans Serif Collection"/>
+          <w:b/>
+          <w:bCs/>
+          <w:sz w:val="28"/>
+          <w:szCs w:val="32"/>
+        </w:rPr>
+        <w:t>(</w:t>
+      </w:r>
+      <w:proofErr w:type="gramEnd"/>
+      <w:r>
+        <w:rPr>
+          <w:rFonts w:cs="Sans Serif Collection"/>
+          <w:b/>
+          <w:bCs/>
+          <w:sz w:val="28"/>
+          <w:szCs w:val="32"/>
+        </w:rPr>
+        <w:t>) and mean calculation</w:t>
+      </w:r>
+      <w:r>
+        <w:rPr>
+          <w:rFonts w:cs="Sans Serif Collection"/>
+          <w:b/>
+          <w:bCs/>
+          <w:sz w:val="26"/>
+          <w:szCs w:val="28"/>
+        </w:rPr>
+        <w:t xml:space="preserve">: </w:t>
+      </w:r>
+      <w:r>
+        <w:rPr>
+          <w:rFonts w:cs="Sans Serif Collection"/>
+        </w:rPr>
+        <w:t xml:space="preserve">This technique involves grouping the data by specific columns, such as </w:t>
+      </w:r>
+      <w:r>
+        <w:rPr>
+          <w:rStyle w:val="Strong"/>
+          <w:rFonts w:cs="Sans Serif Collection"/>
+          <w:b w:val="0"/>
+          <w:bCs w:val="0"/>
           <w:i/>
           <w:iCs/>
+        </w:rPr>
+        <w:t>country</w:t>
+      </w:r>
+      <w:r>
+        <w:rPr>
+          <w:rFonts w:cs="Sans Serif Collection"/>
+        </w:rPr>
+        <w:t xml:space="preserve"> or </w:t>
+      </w:r>
+      <w:proofErr w:type="spellStart"/>
+      <w:r>
+        <w:rPr>
+          <w:rStyle w:val="Strong"/>
+          <w:rFonts w:cs="Sans Serif Collection"/>
+          <w:b w:val="0"/>
+          <w:bCs w:val="0"/>
+          <w:i/>
+          <w:iCs/>
+        </w:rPr>
+        <w:t>job_title</w:t>
+      </w:r>
+      <w:proofErr w:type="spellEnd"/>
+      <w:r>
+        <w:rPr>
+          <w:rFonts w:cs="Sans Serif Collection"/>
+        </w:rPr>
+        <w:t xml:space="preserve">, and calculating the average salary for each group. For example, to determine which countries offer the highest salaries for AI professionals, we group the data based on </w:t>
+      </w:r>
+      <w:proofErr w:type="spellStart"/>
+      <w:r>
+        <w:rPr>
+          <w:rStyle w:val="Strong"/>
+          <w:rFonts w:cs="Sans Serif Collection"/>
+          <w:b w:val="0"/>
+          <w:bCs w:val="0"/>
+          <w:i/>
+          <w:iCs/>
+        </w:rPr>
+        <w:t>employee_residence</w:t>
+      </w:r>
+      <w:proofErr w:type="spellEnd"/>
+      <w:r>
+        <w:rPr>
+          <w:rFonts w:cs="Sans Serif Collection"/>
+        </w:rPr>
+        <w:t xml:space="preserve"> and calculate the average salary for each country. This algorithm is very efficient and effective because it reduces the redundancy of the code.</w:t>
+      </w:r>
+    </w:p>
+    <w:p>
+      <w:pPr>
+        <w:pStyle w:val="ListParagraph"/>
+        <w:numPr>
+          <w:ilvl w:val="0"/>
+          <w:numId w:val="22"/>
+        </w:numPr>
+        <w:spacing w:after="120"/>
+        <w:contextualSpacing w:val="0"/>
+        <w:rPr>
+          <w:rFonts w:cs="Sans Serif Collection"/>
+          <w:b/>
+          <w:sz w:val="28"/>
+          <w:szCs w:val="32"/>
+        </w:rPr>
+      </w:pPr>
+      <w:r>
+        <w:rPr>
+          <w:rFonts w:cs="Sans Serif Collection"/>
+          <w:b/>
+          <w:sz w:val="28"/>
+          <w:szCs w:val="32"/>
+        </w:rPr>
+        <w:t xml:space="preserve">Sorting: </w:t>
+      </w:r>
+      <w:r>
+        <w:rPr>
+          <w:rFonts w:cs="Sans Serif Collection"/>
+        </w:rPr>
+        <w:t xml:space="preserve">This algorithm is one of the most common in data analysis. It is simple but yet, effective. As the name suggests, it sorts out aggregated values based on the order you want them to appear. In our analysis, after aggregating data (e.g., average salaries by job title), we used sorting to arrange the results in descending order. This allows us to quickly identify the highest-paying roles or countries. </w:t>
+      </w:r>
+    </w:p>
+    <w:p>
+      <w:pPr>
+        <w:pStyle w:val="ListParagraph"/>
+        <w:numPr>
+          <w:ilvl w:val="0"/>
+          <w:numId w:val="22"/>
+        </w:numPr>
+        <w:spacing w:after="120"/>
+        <w:contextualSpacing w:val="0"/>
+        <w:rPr>
+          <w:rStyle w:val="Strong"/>
+          <w:rFonts w:cs="Sans Serif Collection"/>
+          <w:b w:val="0"/>
+          <w:bCs w:val="0"/>
+          <w:sz w:val="26"/>
+          <w:szCs w:val="28"/>
+        </w:rPr>
+      </w:pPr>
+      <w:r>
+        <w:rPr>
+          <w:rStyle w:val="Strong"/>
+          <w:rFonts w:cs="Sans Serif Collection"/>
+          <w:sz w:val="28"/>
+          <w:szCs w:val="32"/>
+        </w:rPr>
+        <w:t>Visualizations</w:t>
+      </w:r>
+      <w:r>
+        <w:rPr>
+          <w:rStyle w:val="Strong"/>
+          <w:rFonts w:cs="Sans Serif Collection"/>
+          <w:sz w:val="26"/>
+          <w:szCs w:val="28"/>
+        </w:rPr>
+        <w:t xml:space="preserve">: </w:t>
+      </w:r>
+      <w:r>
+        <w:rPr>
+          <w:rFonts w:cs="Sans Serif Collection"/>
+        </w:rPr>
+        <w:t xml:space="preserve">Visualizing data is one of the most effective ways to present and understand trends. Using </w:t>
+      </w:r>
+      <w:r>
+        <w:rPr>
+          <w:rStyle w:val="Strong"/>
+          <w:rFonts w:cs="Sans Serif Collection"/>
+          <w:b w:val="0"/>
+          <w:bCs w:val="0"/>
+          <w:i/>
+          <w:iCs/>
+        </w:rPr>
+        <w:t>matplotlib</w:t>
+      </w:r>
+      <w:r>
+        <w:rPr>
+          <w:rFonts w:cs="Sans Serif Collection"/>
+        </w:rPr>
+        <w:t>, we created bar charts to highlight the top-paying countries and job titles. Visual representations make it easier to spot patterns and communicate the findings clearly.</w:t>
+      </w:r>
+    </w:p>
+    <w:p>
+      <w:pPr>
+        <w:pStyle w:val="ListParagraph"/>
+        <w:numPr>
+          <w:ilvl w:val="0"/>
+          <w:numId w:val="22"/>
+        </w:numPr>
+        <w:spacing w:after="120"/>
+        <w:contextualSpacing w:val="0"/>
+        <w:rPr>
+          <w:rFonts w:cs="Sans Serif Collection"/>
+          <w:b/>
+          <w:bCs/>
+          <w:sz w:val="28"/>
+          <w:szCs w:val="32"/>
+        </w:rPr>
+      </w:pPr>
+      <w:r>
+        <w:rPr>
+          <w:rFonts w:cs="Sans Serif Collection"/>
+        </w:rPr>
+        <w:t xml:space="preserve">The use </w:t>
+      </w:r>
+      <w:proofErr w:type="gramStart"/>
+      <w:r>
+        <w:rPr>
+          <w:rFonts w:cs="Sans Serif Collection"/>
+        </w:rPr>
+        <w:t xml:space="preserve">of </w:t>
+      </w:r>
+      <w:r>
+        <w:rPr>
+          <w:rFonts w:cs="Sans Serif Collection"/>
+          <w:b/>
+          <w:bCs/>
+        </w:rPr>
+        <w:t>.round</w:t>
+      </w:r>
+      <w:proofErr w:type="gramEnd"/>
+      <w:r>
+        <w:rPr>
+          <w:rFonts w:cs="Sans Serif Collection"/>
+          <w:b/>
+          <w:bCs/>
+        </w:rPr>
+        <w:t>(2)</w:t>
+      </w:r>
+      <w:r>
+        <w:rPr>
+          <w:rFonts w:cs="Sans Serif Collection"/>
+        </w:rPr>
+        <w:t xml:space="preserve"> for precision.  </w:t>
+      </w:r>
+    </w:p>
+    <w:p>
+      <w:pPr>
+        <w:rPr>
+          <w:rFonts w:eastAsia="Microsoft YaHei" w:cs="Sans Serif Collection"/>
+          <w:sz w:val="28"/>
+          <w:szCs w:val="28"/>
+          <w:lang w:eastAsia="en-GB"/>
+        </w:rPr>
+      </w:pPr>
+    </w:p>
+    <w:p>
+      <w:pPr>
+        <w:pStyle w:val="ListParagraph"/>
+        <w:numPr>
+          <w:ilvl w:val="0"/>
+          <w:numId w:val="21"/>
+        </w:numPr>
+        <w:rPr>
+          <w:rFonts w:eastAsia="Microsoft YaHei" w:cs="Sans Serif Collection"/>
+          <w:b/>
+          <w:bCs/>
+          <w:sz w:val="32"/>
+          <w:szCs w:val="36"/>
+          <w:lang w:eastAsia="en-GB"/>
+        </w:rPr>
+      </w:pPr>
+      <w:r>
+        <w:rPr>
+          <w:rFonts w:eastAsia="Microsoft YaHei" w:cs="Sans Serif Collection"/>
+          <w:b/>
+          <w:bCs/>
+          <w:sz w:val="32"/>
+          <w:szCs w:val="36"/>
+          <w:lang w:eastAsia="en-GB"/>
+        </w:rPr>
+        <w:t>Application Design</w:t>
+      </w:r>
+    </w:p>
+    <w:p>
+      <w:pPr>
+        <w:rPr>
+          <w:rFonts w:eastAsia="Microsoft YaHei" w:cs="Sans Serif Collection"/>
           <w:sz w:val="22"/>
           <w:szCs w:val="22"/>
           <w:lang w:eastAsia="en-GB"/>
         </w:rPr>
       </w:pPr>
-    </w:p>
-    <w:p>
-      <w:pPr>
-        <w:jc w:val="center"/>
-        <w:rPr>
-          <w:rFonts w:ascii="Microsoft YaHei" w:eastAsia="Microsoft YaHei" w:hAnsi="Microsoft YaHei"/>
+      <w:r>
+        <w:rPr>
+          <w:rFonts w:eastAsia="Microsoft YaHei" w:cs="Sans Serif Collection"/>
           <w:sz w:val="22"/>
           <w:szCs w:val="22"/>
           <w:lang w:eastAsia="en-GB"/>
         </w:rPr>
-      </w:pPr>
+        <w:t xml:space="preserve">Our application’s functionality will include a main menu as we will not display the results for every question at once allowing the user to choose which </w:t>
+      </w:r>
+      <w:proofErr w:type="gramStart"/>
+      <w:r>
+        <w:rPr>
+          <w:rFonts w:eastAsia="Microsoft YaHei" w:cs="Sans Serif Collection"/>
+          <w:sz w:val="22"/>
+          <w:szCs w:val="22"/>
+          <w:lang w:eastAsia="en-GB"/>
+        </w:rPr>
+        <w:t>questions</w:t>
+      </w:r>
+      <w:proofErr w:type="gramEnd"/>
+      <w:r>
+        <w:rPr>
+          <w:rFonts w:eastAsia="Microsoft YaHei" w:cs="Sans Serif Collection"/>
+          <w:sz w:val="22"/>
+          <w:szCs w:val="22"/>
+          <w:lang w:eastAsia="en-GB"/>
+        </w:rPr>
+        <w:t xml:space="preserve"> they would like the data from</w:t>
+      </w:r>
+      <w:r>
+        <w:rPr>
+          <w:rFonts w:eastAsia="Microsoft YaHei" w:cs="Sans Serif Collection"/>
+          <w:sz w:val="22"/>
+          <w:szCs w:val="22"/>
+          <w:lang w:eastAsia="en-GB"/>
+        </w:rPr>
+        <w:t>.</w:t>
+      </w:r>
+      <w:r>
+        <w:rPr>
+          <w:rFonts w:eastAsia="Microsoft YaHei" w:cs="Sans Serif Collection"/>
+          <w:sz w:val="22"/>
+          <w:szCs w:val="22"/>
+          <w:lang w:eastAsia="en-GB"/>
+        </w:rPr>
+        <w:t xml:space="preserve"> The menu options included are the ability to view the dataset, view the column names, view the dataset info and choose the questions to view the info from. The program will interact with the user through the user inputting the menu option they want to vie</w:t>
+      </w:r>
+      <w:r>
+        <w:rPr>
+          <w:rFonts w:eastAsia="Microsoft YaHei" w:cs="Sans Serif Collection"/>
+          <w:sz w:val="22"/>
+          <w:szCs w:val="22"/>
+          <w:lang w:eastAsia="en-GB"/>
+        </w:rPr>
+        <w:t>w. The data will be processed through csv and pandas to extract the dataset from the csv file.</w:t>
+      </w:r>
     </w:p>
     <w:p>
       <w:pPr>
         <w:jc w:val="center"/>
         <w:rPr>
-          <w:rFonts w:ascii="Microsoft YaHei" w:eastAsia="Microsoft YaHei" w:hAnsi="Microsoft YaHei"/>
+          <w:rFonts w:eastAsia="Microsoft YaHei" w:cs="Sans Serif Collection"/>
           <w:b/>
           <w:bCs/>
           <w:sz w:val="28"/>
@@ -1389,7 +1915,7 @@
       </w:pPr>
       <w:r>
         <w:rPr>
-          <w:rFonts w:ascii="Microsoft YaHei" w:eastAsia="Microsoft YaHei" w:hAnsi="Microsoft YaHei"/>
+          <w:rFonts w:eastAsia="Microsoft YaHei" w:cs="Sans Serif Collection"/>
           <w:b/>
           <w:bCs/>
           <w:sz w:val="28"/>
@@ -1397,208 +1923,104 @@
           <w:u w:val="single"/>
           <w:lang w:eastAsia="en-GB"/>
         </w:rPr>
-        <w:t>Algorithms used</w:t>
-      </w:r>
-    </w:p>
-    <w:p>
-      <w:pPr>
-        <w:jc w:val="center"/>
-        <w:rPr>
-          <w:rFonts w:ascii="Microsoft YaHei" w:eastAsia="Microsoft YaHei" w:hAnsi="Microsoft YaHei"/>
-          <w:b/>
-          <w:bCs/>
-          <w:sz w:val="28"/>
+        <w:t>Implementation</w:t>
+      </w:r>
+    </w:p>
+    <w:p>
+      <w:pPr>
+        <w:pStyle w:val="ListParagraph"/>
+        <w:numPr>
+          <w:ilvl w:val="0"/>
+          <w:numId w:val="30"/>
+        </w:numPr>
+        <w:rPr>
+          <w:rFonts w:eastAsia="Microsoft YaHei" w:cs="Sans Serif Collection"/>
+          <w:b/>
+          <w:bCs/>
+          <w:sz w:val="26"/>
           <w:szCs w:val="28"/>
-          <w:u w:val="single"/>
-          <w:lang w:eastAsia="en-GB"/>
-        </w:rPr>
-      </w:pPr>
-    </w:p>
-    <w:p>
-      <w:pPr>
-        <w:jc w:val="center"/>
-        <w:rPr>
-          <w:rFonts w:ascii="Microsoft YaHei" w:eastAsia="Microsoft YaHei" w:hAnsi="Microsoft YaHei"/>
-          <w:b/>
-          <w:bCs/>
-          <w:sz w:val="28"/>
+          <w:lang w:eastAsia="en-GB"/>
+        </w:rPr>
+      </w:pPr>
+      <w:r>
+        <w:rPr>
+          <w:rFonts w:eastAsia="Microsoft YaHei" w:cs="Sans Serif Collection"/>
+          <w:b/>
+          <w:bCs/>
+          <w:sz w:val="26"/>
           <w:szCs w:val="28"/>
-          <w:u w:val="single"/>
-          <w:lang w:eastAsia="en-GB"/>
-        </w:rPr>
-      </w:pPr>
-      <w:r>
-        <w:rPr>
-          <w:rFonts w:ascii="Microsoft YaHei" w:eastAsia="Microsoft YaHei" w:hAnsi="Microsoft YaHei"/>
-          <w:b/>
-          <w:bCs/>
-          <w:sz w:val="28"/>
+          <w:lang w:eastAsia="en-GB"/>
+        </w:rPr>
+        <w:t>File reading function – Jason</w:t>
+      </w:r>
+      <w:r>
+        <w:rPr>
+          <w:rFonts w:eastAsia="Microsoft YaHei" w:cs="Sans Serif Collection"/>
+          <w:b/>
+          <w:bCs/>
+          <w:sz w:val="26"/>
           <w:szCs w:val="28"/>
-          <w:u w:val="single"/>
-          <w:lang w:eastAsia="en-GB"/>
-        </w:rPr>
-        <w:t>Application Design</w:t>
-      </w:r>
-    </w:p>
-    <w:p>
-      <w:pPr>
-        <w:rPr>
-          <w:rFonts w:ascii="Microsoft YaHei" w:eastAsia="Microsoft YaHei" w:hAnsi="Microsoft YaHei"/>
-          <w:sz w:val="22"/>
-          <w:szCs w:val="22"/>
-          <w:lang w:eastAsia="en-GB"/>
-        </w:rPr>
-      </w:pPr>
-      <w:r>
-        <w:rPr>
-          <w:rFonts w:ascii="Microsoft YaHei" w:eastAsia="Microsoft YaHei" w:hAnsi="Microsoft YaHei"/>
-          <w:sz w:val="22"/>
-          <w:szCs w:val="22"/>
-          <w:lang w:eastAsia="en-GB"/>
-        </w:rPr>
-        <w:t>Our application’s functionality will include a main menu as we will not display the results for every question at once allowing the user to choose which questions they would like the data from</w:t>
-      </w:r>
-      <w:r>
-        <w:rPr>
-          <w:rFonts w:ascii="Microsoft YaHei" w:eastAsia="Microsoft YaHei" w:hAnsi="Microsoft YaHei"/>
-          <w:sz w:val="22"/>
-          <w:szCs w:val="22"/>
-          <w:lang w:eastAsia="en-GB"/>
-        </w:rPr>
-        <w:t>.</w:t>
-      </w:r>
-      <w:r>
-        <w:rPr>
-          <w:rFonts w:ascii="Microsoft YaHei" w:eastAsia="Microsoft YaHei" w:hAnsi="Microsoft YaHei"/>
-          <w:sz w:val="22"/>
-          <w:szCs w:val="22"/>
-          <w:lang w:eastAsia="en-GB"/>
-        </w:rPr>
-        <w:t xml:space="preserve"> The menu options included are the ability to view the dataset, view the column names, view the dataset info and choose the questions to view the info from. The program will interact with the user through the user inputting </w:t>
-      </w:r>
-      <w:r>
-        <w:rPr>
-          <w:rFonts w:ascii="Microsoft YaHei" w:eastAsia="Microsoft YaHei" w:hAnsi="Microsoft YaHei"/>
-          <w:sz w:val="22"/>
-          <w:szCs w:val="22"/>
-          <w:lang w:eastAsia="en-GB"/>
+          <w:lang w:eastAsia="en-GB"/>
+        </w:rPr>
+        <w:t xml:space="preserve"> &amp; Fiyin</w:t>
+      </w:r>
+    </w:p>
+    <w:p>
+      <w:pPr>
+        <w:rPr>
+          <w:rFonts w:eastAsia="Microsoft YaHei" w:cs="Sans Serif Collection"/>
+          <w:lang w:eastAsia="en-GB"/>
+        </w:rPr>
+      </w:pPr>
+      <w:r>
+        <w:rPr>
+          <w:rFonts w:eastAsia="Microsoft YaHei" w:cs="Sans Serif Collection"/>
+          <w:lang w:eastAsia="en-GB"/>
+        </w:rPr>
+        <w:t xml:space="preserve">To begin with </w:t>
+      </w:r>
+      <w:r>
+        <w:rPr>
+          <w:rFonts w:eastAsia="Microsoft YaHei" w:cs="Sans Serif Collection"/>
+          <w:lang w:eastAsia="en-GB"/>
+        </w:rPr>
+        <w:t>Jason</w:t>
+      </w:r>
+      <w:r>
+        <w:rPr>
+          <w:rFonts w:eastAsia="Microsoft YaHei" w:cs="Sans Serif Collection"/>
+          <w:lang w:eastAsia="en-GB"/>
+        </w:rPr>
+        <w:t xml:space="preserve"> created a reusable function to read the csv file and extract the dataset as this would be used for all the questions and main menu functions. This went through a few iterations as originally it used csv but </w:t>
+      </w:r>
+      <w:r>
+        <w:rPr>
+          <w:rFonts w:eastAsia="Microsoft YaHei" w:cs="Sans Serif Collection"/>
+          <w:lang w:eastAsia="en-GB"/>
+        </w:rPr>
+        <w:t>he</w:t>
+      </w:r>
+      <w:r>
+        <w:rPr>
+          <w:rFonts w:eastAsia="Microsoft YaHei" w:cs="Sans Serif Collection"/>
+          <w:lang w:eastAsia="en-GB"/>
+        </w:rPr>
+        <w:t xml:space="preserve"> found using pandas was more streamlines and easy to understand</w:t>
+      </w:r>
+    </w:p>
+    <w:p>
+      <w:pPr>
+        <w:rPr>
+          <w:rFonts w:eastAsia="Microsoft YaHei" w:cs="Sans Serif Collection"/>
+          <w:lang w:eastAsia="en-GB"/>
+        </w:rPr>
+      </w:pPr>
+      <w:r>
+        <w:rPr>
+          <w:rFonts w:cs="Sans Serif Collection"/>
+          <w:noProof/>
         </w:rPr>
         <w:lastRenderedPageBreak/>
-        <w:t>the menu option they want to vie</w:t>
-      </w:r>
-      <w:r>
-        <w:rPr>
-          <w:rFonts w:ascii="Microsoft YaHei" w:eastAsia="Microsoft YaHei" w:hAnsi="Microsoft YaHei"/>
-          <w:sz w:val="22"/>
-          <w:szCs w:val="22"/>
-          <w:lang w:eastAsia="en-GB"/>
-        </w:rPr>
-        <w:t>w. The data will be processed through csv and pandas to extract the dataset from the csv file.</w:t>
-      </w:r>
-    </w:p>
-    <w:p>
-      <w:pPr>
-        <w:rPr>
-          <w:rFonts w:ascii="Microsoft YaHei" w:eastAsia="Microsoft YaHei" w:hAnsi="Microsoft YaHei"/>
-          <w:sz w:val="22"/>
-          <w:szCs w:val="22"/>
-          <w:lang w:eastAsia="en-GB"/>
-        </w:rPr>
-      </w:pPr>
-    </w:p>
-    <w:p>
-      <w:pPr>
-        <w:rPr>
-          <w:rFonts w:ascii="Microsoft YaHei" w:eastAsia="Microsoft YaHei" w:hAnsi="Microsoft YaHei"/>
-          <w:sz w:val="22"/>
-          <w:szCs w:val="22"/>
-          <w:lang w:eastAsia="en-GB"/>
-        </w:rPr>
-      </w:pPr>
-    </w:p>
-    <w:p>
-      <w:pPr>
-        <w:rPr>
-          <w:rFonts w:ascii="Microsoft YaHei" w:eastAsia="Microsoft YaHei" w:hAnsi="Microsoft YaHei"/>
-          <w:sz w:val="22"/>
-          <w:szCs w:val="22"/>
-          <w:lang w:eastAsia="en-GB"/>
-        </w:rPr>
-      </w:pPr>
-    </w:p>
-    <w:p>
-      <w:pPr>
-        <w:jc w:val="center"/>
-        <w:rPr>
-          <w:rFonts w:ascii="Microsoft YaHei" w:eastAsia="Microsoft YaHei" w:hAnsi="Microsoft YaHei"/>
-          <w:b/>
-          <w:bCs/>
-          <w:sz w:val="28"/>
-          <w:szCs w:val="28"/>
-          <w:u w:val="single"/>
-          <w:lang w:eastAsia="en-GB"/>
-        </w:rPr>
-      </w:pPr>
-      <w:r>
-        <w:rPr>
-          <w:rFonts w:ascii="Microsoft YaHei" w:eastAsia="Microsoft YaHei" w:hAnsi="Microsoft YaHei"/>
-          <w:b/>
-          <w:bCs/>
-          <w:sz w:val="28"/>
-          <w:szCs w:val="28"/>
-          <w:u w:val="single"/>
-          <w:lang w:eastAsia="en-GB"/>
-        </w:rPr>
-        <w:t>Implementation</w:t>
-      </w:r>
-    </w:p>
-    <w:p>
-      <w:pPr>
-        <w:rPr>
-          <w:rFonts w:ascii="Microsoft YaHei" w:eastAsia="Microsoft YaHei" w:hAnsi="Microsoft YaHei"/>
-          <w:b/>
-          <w:bCs/>
-          <w:u w:val="single"/>
-          <w:lang w:eastAsia="en-GB"/>
-        </w:rPr>
-      </w:pPr>
-      <w:r>
-        <w:rPr>
-          <w:rFonts w:ascii="Microsoft YaHei" w:eastAsia="Microsoft YaHei" w:hAnsi="Microsoft YaHei"/>
-          <w:b/>
-          <w:bCs/>
-          <w:u w:val="single"/>
-          <w:lang w:eastAsia="en-GB"/>
-        </w:rPr>
-        <w:t>File reading function – Jason</w:t>
-      </w:r>
-    </w:p>
-    <w:p>
-      <w:pPr>
-        <w:rPr>
-          <w:rFonts w:ascii="Microsoft YaHei" w:eastAsia="Microsoft YaHei" w:hAnsi="Microsoft YaHei"/>
-          <w:lang w:eastAsia="en-GB"/>
-        </w:rPr>
-      </w:pPr>
-      <w:r>
-        <w:rPr>
-          <w:rFonts w:ascii="Microsoft YaHei" w:eastAsia="Microsoft YaHei" w:hAnsi="Microsoft YaHei"/>
-          <w:lang w:eastAsia="en-GB"/>
-        </w:rPr>
-        <w:t>To begin with I created a reusable function to read the csv file and extract the dataset as this would be used for all the questions and main menu functions. This went through a few iterations as originally it used csv but I found using pandas was more streamlines and easy to understand</w:t>
-      </w:r>
-    </w:p>
-    <w:p>
-      <w:pPr>
-        <w:rPr>
-          <w:rFonts w:ascii="Microsoft YaHei" w:eastAsia="Microsoft YaHei" w:hAnsi="Microsoft YaHei"/>
-          <w:lang w:eastAsia="en-GB"/>
-        </w:rPr>
-      </w:pPr>
-      <w:r>
-        <w:rPr>
-          <w:noProof/>
-        </w:rPr>
         <w:drawing>
           <wp:inline distT="0" distB="0" distL="0" distR="0" wp14:anchorId="76F7C5FF" wp14:editId="1A73B449">
             <wp:extent cx="4591050" cy="2152650"/>
@@ -1639,13 +2061,13 @@
     <w:p>
       <w:pPr>
         <w:rPr>
-          <w:rFonts w:ascii="Microsoft YaHei" w:eastAsia="Microsoft YaHei" w:hAnsi="Microsoft YaHei"/>
-          <w:lang w:eastAsia="en-GB"/>
-        </w:rPr>
-      </w:pPr>
-      <w:r>
-        <w:rPr>
-          <w:rFonts w:ascii="Microsoft YaHei" w:eastAsia="Microsoft YaHei" w:hAnsi="Microsoft YaHei"/>
+          <w:rFonts w:eastAsia="Microsoft YaHei" w:cs="Sans Serif Collection"/>
+          <w:lang w:eastAsia="en-GB"/>
+        </w:rPr>
+      </w:pPr>
+      <w:r>
+        <w:rPr>
+          <w:rFonts w:eastAsia="Microsoft YaHei" w:cs="Sans Serif Collection"/>
           <w:lang w:eastAsia="en-GB"/>
         </w:rPr>
         <w:t>This is the original function to be able to read the dataset file which uses a variable “</w:t>
@@ -1653,7 +2075,7 @@
       <w:proofErr w:type="spellStart"/>
       <w:r>
         <w:rPr>
-          <w:rFonts w:ascii="Microsoft YaHei" w:eastAsia="Microsoft YaHei" w:hAnsi="Microsoft YaHei"/>
+          <w:rFonts w:eastAsia="Microsoft YaHei" w:cs="Sans Serif Collection"/>
           <w:lang w:eastAsia="en-GB"/>
         </w:rPr>
         <w:t>filepath</w:t>
@@ -1661,7 +2083,7 @@
       <w:proofErr w:type="spellEnd"/>
       <w:r>
         <w:rPr>
-          <w:rFonts w:ascii="Microsoft YaHei" w:eastAsia="Microsoft YaHei" w:hAnsi="Microsoft YaHei"/>
+          <w:rFonts w:eastAsia="Microsoft YaHei" w:cs="Sans Serif Collection"/>
           <w:lang w:eastAsia="en-GB"/>
         </w:rPr>
         <w:t xml:space="preserve">” that can be easily changed at the top of the code in case the file ever gets lost or renamed. Using this the code opens the file and inputs the contents into a list and returns it to a variable. This ended up looking messy when viewed so I switched the code to use the </w:t>
@@ -1669,7 +2091,7 @@
       <w:proofErr w:type="gramStart"/>
       <w:r>
         <w:rPr>
-          <w:rFonts w:ascii="Microsoft YaHei" w:eastAsia="Microsoft YaHei" w:hAnsi="Microsoft YaHei"/>
+          <w:rFonts w:eastAsia="Microsoft YaHei" w:cs="Sans Serif Collection"/>
           <w:lang w:eastAsia="en-GB"/>
         </w:rPr>
         <w:t>pandas</w:t>
@@ -1677,7 +2099,7 @@
       <w:proofErr w:type="gramEnd"/>
       <w:r>
         <w:rPr>
-          <w:rFonts w:ascii="Microsoft YaHei" w:eastAsia="Microsoft YaHei" w:hAnsi="Microsoft YaHei"/>
+          <w:rFonts w:eastAsia="Microsoft YaHei" w:cs="Sans Serif Collection"/>
           <w:lang w:eastAsia="en-GB"/>
         </w:rPr>
         <w:t xml:space="preserve"> module instead.</w:t>
@@ -1686,12 +2108,13 @@
     <w:p>
       <w:pPr>
         <w:rPr>
-          <w:rFonts w:ascii="Microsoft YaHei" w:eastAsia="Microsoft YaHei" w:hAnsi="Microsoft YaHei"/>
-          <w:lang w:eastAsia="en-GB"/>
-        </w:rPr>
-      </w:pPr>
-      <w:r>
-        <w:rPr>
+          <w:rFonts w:eastAsia="Microsoft YaHei" w:cs="Sans Serif Collection"/>
+          <w:lang w:eastAsia="en-GB"/>
+        </w:rPr>
+      </w:pPr>
+      <w:r>
+        <w:rPr>
+          <w:rFonts w:cs="Sans Serif Collection"/>
           <w:noProof/>
         </w:rPr>
         <w:drawing>
@@ -1734,22 +2157,21 @@
     <w:p>
       <w:pPr>
         <w:rPr>
-          <w:rFonts w:ascii="Microsoft YaHei" w:eastAsia="Microsoft YaHei" w:hAnsi="Microsoft YaHei"/>
-          <w:lang w:eastAsia="en-GB"/>
-        </w:rPr>
-      </w:pPr>
-      <w:r>
-        <w:rPr>
-          <w:rFonts w:ascii="Microsoft YaHei" w:eastAsia="Microsoft YaHei" w:hAnsi="Microsoft YaHei"/>
-          <w:lang w:eastAsia="en-GB"/>
-        </w:rPr>
-        <w:lastRenderedPageBreak/>
+          <w:rFonts w:eastAsia="Microsoft YaHei" w:cs="Sans Serif Collection"/>
+          <w:lang w:eastAsia="en-GB"/>
+        </w:rPr>
+      </w:pPr>
+      <w:r>
+        <w:rPr>
+          <w:rFonts w:eastAsia="Microsoft YaHei" w:cs="Sans Serif Collection"/>
+          <w:lang w:eastAsia="en-GB"/>
+        </w:rPr>
         <w:t xml:space="preserve">This is the final file reading function using the </w:t>
       </w:r>
       <w:proofErr w:type="gramStart"/>
       <w:r>
         <w:rPr>
-          <w:rFonts w:ascii="Microsoft YaHei" w:eastAsia="Microsoft YaHei" w:hAnsi="Microsoft YaHei"/>
+          <w:rFonts w:eastAsia="Microsoft YaHei" w:cs="Sans Serif Collection"/>
           <w:lang w:eastAsia="en-GB"/>
         </w:rPr>
         <w:t>pandas</w:t>
@@ -1757,13 +2179,14 @@
       <w:proofErr w:type="gramEnd"/>
       <w:r>
         <w:rPr>
-          <w:rFonts w:ascii="Microsoft YaHei" w:eastAsia="Microsoft YaHei" w:hAnsi="Microsoft YaHei"/>
+          <w:rFonts w:eastAsia="Microsoft YaHei" w:cs="Sans Serif Collection"/>
           <w:lang w:eastAsia="en-GB"/>
         </w:rPr>
         <w:t xml:space="preserve"> module as the data outputted is automatically formatted making it easy to read as shown below.</w:t>
       </w:r>
       <w:r>
         <w:rPr>
+          <w:rFonts w:cs="Sans Serif Collection"/>
           <w:noProof/>
         </w:rPr>
         <w:drawing>
@@ -1806,7 +2229,93 @@
     <w:p>
       <w:pPr>
         <w:rPr>
-          <w:rFonts w:ascii="Microsoft YaHei" w:eastAsia="Microsoft YaHei" w:hAnsi="Microsoft YaHei"/>
+          <w:rFonts w:eastAsia="Microsoft YaHei" w:cs="Sans Serif Collection"/>
+          <w:lang w:eastAsia="en-GB"/>
+        </w:rPr>
+      </w:pPr>
+      <w:r>
+        <w:rPr>
+          <w:rFonts w:eastAsia="Microsoft YaHei" w:cs="Sans Serif Collection"/>
+          <w:lang w:eastAsia="en-GB"/>
+        </w:rPr>
+        <w:t>In addition to what Jason did, Fiyin further optimized the code by creating a separate file that reads all the readable data like the Path to the csv file, Path to the Questions file and the path to the dataset info.</w:t>
+      </w:r>
+    </w:p>
+    <w:p>
+      <w:pPr>
+        <w:rPr>
+          <w:rFonts w:eastAsia="Microsoft YaHei" w:cs="Sans Serif Collection"/>
+          <w:lang w:eastAsia="en-GB"/>
+        </w:rPr>
+      </w:pPr>
+      <w:r>
+        <w:rPr>
+          <w:rFonts w:eastAsia="Microsoft YaHei" w:cs="Sans Serif Collection"/>
+          <w:lang w:eastAsia="en-GB"/>
+        </w:rPr>
+        <w:drawing>
+          <wp:inline distT="0" distB="0" distL="0" distR="0" wp14:anchorId="6F46587B" wp14:editId="2FADBE61">
+            <wp:extent cx="3812182" cy="914400"/>
+            <wp:effectExtent l="0" t="0" r="0" b="0"/>
+            <wp:docPr id="14" name="Picture 14"/>
+            <wp:cNvGraphicFramePr>
+              <a:graphicFrameLocks xmlns:a="http://schemas.openxmlformats.org/drawingml/2006/main" noChangeAspect="1"/>
+            </wp:cNvGraphicFramePr>
+            <a:graphic xmlns:a="http://schemas.openxmlformats.org/drawingml/2006/main">
+              <a:graphicData uri="http://schemas.openxmlformats.org/drawingml/2006/picture">
+                <pic:pic xmlns:pic="http://schemas.openxmlformats.org/drawingml/2006/picture">
+                  <pic:nvPicPr>
+                    <pic:cNvPr id="1" name=""/>
+                    <pic:cNvPicPr/>
+                  </pic:nvPicPr>
+                  <pic:blipFill>
+                    <a:blip r:embed="rId9"/>
+                    <a:stretch>
+                      <a:fillRect/>
+                    </a:stretch>
+                  </pic:blipFill>
+                  <pic:spPr>
+                    <a:xfrm>
+                      <a:off x="0" y="0"/>
+                      <a:ext cx="3824568" cy="917371"/>
+                    </a:xfrm>
+                    <a:prstGeom prst="rect">
+                      <a:avLst/>
+                    </a:prstGeom>
+                  </pic:spPr>
+                </pic:pic>
+              </a:graphicData>
+            </a:graphic>
+          </wp:inline>
+        </w:drawing>
+      </w:r>
+    </w:p>
+    <w:p>
+      <w:pPr>
+        <w:rPr>
+          <w:rFonts w:eastAsia="Microsoft YaHei" w:cs="Sans Serif Collection"/>
+          <w:lang w:eastAsia="en-GB"/>
+        </w:rPr>
+      </w:pPr>
+      <w:r>
+        <w:rPr>
+          <w:rFonts w:eastAsia="Microsoft YaHei" w:cs="Sans Serif Collection"/>
+          <w:lang w:eastAsia="en-GB"/>
+        </w:rPr>
+        <w:t xml:space="preserve">Afterwards, Fiyin further added a function that reads all those files at the same. This made the </w:t>
+      </w:r>
+      <w:r>
+        <w:rPr>
+          <w:rFonts w:eastAsia="Microsoft YaHei" w:cs="Sans Serif Collection"/>
+          <w:lang w:eastAsia="en-GB"/>
+        </w:rPr>
+        <w:t>reading of the files a lot easier for majority of the group members.</w:t>
+      </w:r>
+    </w:p>
+    <w:p>
+      <w:pPr>
+        <w:rPr>
+          <w:rFonts w:eastAsia="Microsoft YaHei" w:cs="Sans Serif Collection"/>
           <w:b/>
           <w:bCs/>
           <w:u w:val="single"/>
@@ -1815,84 +2324,407 @@
       </w:pPr>
       <w:r>
         <w:rPr>
-          <w:rFonts w:ascii="Microsoft YaHei" w:eastAsia="Microsoft YaHei" w:hAnsi="Microsoft YaHei"/>
+          <w:rFonts w:eastAsia="Microsoft YaHei" w:cs="Sans Serif Collection"/>
           <w:b/>
           <w:bCs/>
           <w:u w:val="single"/>
           <w:lang w:eastAsia="en-GB"/>
         </w:rPr>
-        <w:t>Main menu (structure</w:t>
-      </w:r>
-      <w:r>
-        <w:rPr>
-          <w:rFonts w:ascii="Microsoft YaHei" w:eastAsia="Microsoft YaHei" w:hAnsi="Microsoft YaHei"/>
+        <w:lastRenderedPageBreak/>
+        <w:drawing>
+          <wp:inline distT="0" distB="0" distL="0" distR="0" wp14:anchorId="4CB47A15" wp14:editId="73F8097C">
+            <wp:extent cx="5999475" cy="2965837"/>
+            <wp:effectExtent l="0" t="0" r="1905" b="6350"/>
+            <wp:docPr id="15" name="Picture 15"/>
+            <wp:cNvGraphicFramePr>
+              <a:graphicFrameLocks xmlns:a="http://schemas.openxmlformats.org/drawingml/2006/main" noChangeAspect="1"/>
+            </wp:cNvGraphicFramePr>
+            <a:graphic xmlns:a="http://schemas.openxmlformats.org/drawingml/2006/main">
+              <a:graphicData uri="http://schemas.openxmlformats.org/drawingml/2006/picture">
+                <pic:pic xmlns:pic="http://schemas.openxmlformats.org/drawingml/2006/picture">
+                  <pic:nvPicPr>
+                    <pic:cNvPr id="1" name=""/>
+                    <pic:cNvPicPr/>
+                  </pic:nvPicPr>
+                  <pic:blipFill>
+                    <a:blip r:embed="rId10"/>
+                    <a:stretch>
+                      <a:fillRect/>
+                    </a:stretch>
+                  </pic:blipFill>
+                  <pic:spPr>
+                    <a:xfrm>
+                      <a:off x="0" y="0"/>
+                      <a:ext cx="6025966" cy="2978933"/>
+                    </a:xfrm>
+                    <a:prstGeom prst="rect">
+                      <a:avLst/>
+                    </a:prstGeom>
+                  </pic:spPr>
+                </pic:pic>
+              </a:graphicData>
+            </a:graphic>
+          </wp:inline>
+        </w:drawing>
+      </w:r>
+    </w:p>
+    <w:p>
+      <w:r>
+        <w:t>To use any of the files, all they’ll have to do is to import the module that reads all the files and proceed with the rest of their work.</w:t>
+      </w:r>
+    </w:p>
+    <w:p>
+      <w:r>
+        <w:drawing>
+          <wp:inline distT="0" distB="0" distL="0" distR="0" wp14:anchorId="6EB585A7" wp14:editId="44D55519">
+            <wp:extent cx="5601482" cy="1467055"/>
+            <wp:effectExtent l="0" t="0" r="0" b="0"/>
+            <wp:docPr id="16" name="Picture 16"/>
+            <wp:cNvGraphicFramePr>
+              <a:graphicFrameLocks xmlns:a="http://schemas.openxmlformats.org/drawingml/2006/main" noChangeAspect="1"/>
+            </wp:cNvGraphicFramePr>
+            <a:graphic xmlns:a="http://schemas.openxmlformats.org/drawingml/2006/main">
+              <a:graphicData uri="http://schemas.openxmlformats.org/drawingml/2006/picture">
+                <pic:pic xmlns:pic="http://schemas.openxmlformats.org/drawingml/2006/picture">
+                  <pic:nvPicPr>
+                    <pic:cNvPr id="1" name=""/>
+                    <pic:cNvPicPr/>
+                  </pic:nvPicPr>
+                  <pic:blipFill>
+                    <a:blip r:embed="rId11"/>
+                    <a:stretch>
+                      <a:fillRect/>
+                    </a:stretch>
+                  </pic:blipFill>
+                  <pic:spPr>
+                    <a:xfrm>
+                      <a:off x="0" y="0"/>
+                      <a:ext cx="5601482" cy="1467055"/>
+                    </a:xfrm>
+                    <a:prstGeom prst="rect">
+                      <a:avLst/>
+                    </a:prstGeom>
+                  </pic:spPr>
+                </pic:pic>
+              </a:graphicData>
+            </a:graphic>
+          </wp:inline>
+        </w:drawing>
+      </w:r>
+    </w:p>
+    <w:p>
+      <w:pPr>
+        <w:rPr>
+          <w:rFonts w:eastAsia="Microsoft YaHei" w:cs="Sans Serif Collection"/>
+          <w:lang w:eastAsia="en-GB"/>
+        </w:rPr>
+      </w:pPr>
+      <w:r>
+        <w:rPr>
+          <w:rFonts w:eastAsia="Microsoft YaHei" w:cs="Sans Serif Collection"/>
+          <w:lang w:eastAsia="en-GB"/>
+        </w:rPr>
+        <w:t>With just 4 lines, a lot of unnecessary time was saved</w:t>
+      </w:r>
+    </w:p>
+    <w:p>
+      <w:pPr>
+        <w:pStyle w:val="ListParagraph"/>
+        <w:numPr>
+          <w:ilvl w:val="0"/>
+          <w:numId w:val="30"/>
+        </w:numPr>
+        <w:rPr>
+          <w:b/>
+          <w:bCs/>
+          <w:sz w:val="26"/>
+          <w:szCs w:val="28"/>
+          <w:lang w:eastAsia="en-GB"/>
+        </w:rPr>
+      </w:pPr>
+      <w:r>
+        <w:rPr>
+          <w:b/>
+          <w:bCs/>
+          <w:sz w:val="26"/>
+          <w:szCs w:val="28"/>
+          <w:lang w:eastAsia="en-GB"/>
+        </w:rPr>
+        <w:t>Main menu (structure) – Andrei, Prajesh &amp; Fiyin</w:t>
+      </w:r>
+    </w:p>
+    <w:p>
+      <w:pPr>
+        <w:spacing w:before="100" w:beforeAutospacing="1" w:after="100" w:afterAutospacing="1" w:line="240" w:lineRule="auto"/>
+        <w:rPr>
+          <w:rFonts w:eastAsia="Times New Roman" w:cs="Sans Serif Collection"/>
+          <w:kern w:val="0"/>
+          <w:lang w:val="en-US"/>
+          <w14:ligatures w14:val="none"/>
+        </w:rPr>
+      </w:pPr>
+      <w:r>
+        <w:rPr>
+          <w:rFonts w:eastAsia="Times New Roman" w:cs="Sans Serif Collection"/>
+          <w:kern w:val="0"/>
+          <w:lang w:val="en-US"/>
+          <w14:ligatures w14:val="none"/>
+        </w:rPr>
+        <w:t>To create the main menu, Andrei and Prajesh listed out the possible options that the user would like to see, created a variable that stores the user’s input. And also created an if statement to run certain functions based on the user’s choice. The menu also checks if the value entered by the user is in the options. If it isn’t, they are prompted again till they enter a valid input. This loop continues until the user enters (5) which is the option for exiting the program.</w:t>
+      </w:r>
+    </w:p>
+    <w:p>
+      <w:pPr>
+        <w:spacing w:before="100" w:beforeAutospacing="1" w:after="100" w:afterAutospacing="1" w:line="240" w:lineRule="auto"/>
+        <w:rPr>
+          <w:rFonts w:eastAsia="Times New Roman" w:cs="Sans Serif Collection"/>
+          <w:kern w:val="0"/>
+          <w:lang w:val="en-US"/>
+          <w14:ligatures w14:val="none"/>
+        </w:rPr>
+      </w:pPr>
+      <w:r>
+        <w:rPr>
+          <w:rFonts w:eastAsia="Times New Roman" w:cs="Sans Serif Collection"/>
+          <w:kern w:val="0"/>
+          <w:lang w:val="en-US"/>
+          <w14:ligatures w14:val="none"/>
+        </w:rPr>
+        <w:lastRenderedPageBreak/>
+        <w:drawing>
+          <wp:inline distT="0" distB="0" distL="0" distR="0" wp14:anchorId="69D90D91" wp14:editId="49826FAF">
+            <wp:extent cx="3042057" cy="4611757"/>
+            <wp:effectExtent l="0" t="0" r="6350" b="0"/>
+            <wp:docPr id="1" name="Picture 1"/>
+            <wp:cNvGraphicFramePr>
+              <a:graphicFrameLocks xmlns:a="http://schemas.openxmlformats.org/drawingml/2006/main" noChangeAspect="1"/>
+            </wp:cNvGraphicFramePr>
+            <a:graphic xmlns:a="http://schemas.openxmlformats.org/drawingml/2006/main">
+              <a:graphicData uri="http://schemas.openxmlformats.org/drawingml/2006/picture">
+                <pic:pic xmlns:pic="http://schemas.openxmlformats.org/drawingml/2006/picture">
+                  <pic:nvPicPr>
+                    <pic:cNvPr id="1" name=""/>
+                    <pic:cNvPicPr/>
+                  </pic:nvPicPr>
+                  <pic:blipFill>
+                    <a:blip r:embed="rId12"/>
+                    <a:stretch>
+                      <a:fillRect/>
+                    </a:stretch>
+                  </pic:blipFill>
+                  <pic:spPr>
+                    <a:xfrm>
+                      <a:off x="0" y="0"/>
+                      <a:ext cx="3052323" cy="4627321"/>
+                    </a:xfrm>
+                    <a:prstGeom prst="rect">
+                      <a:avLst/>
+                    </a:prstGeom>
+                  </pic:spPr>
+                </pic:pic>
+              </a:graphicData>
+            </a:graphic>
+          </wp:inline>
+        </w:drawing>
+      </w:r>
+    </w:p>
+    <w:p>
+      <w:pPr>
+        <w:spacing w:before="100" w:beforeAutospacing="1" w:after="100" w:afterAutospacing="1" w:line="240" w:lineRule="auto"/>
+        <w:rPr>
+          <w:rFonts w:eastAsia="Times New Roman" w:cs="Sans Serif Collection"/>
+          <w:kern w:val="0"/>
+          <w:lang w:val="en-US"/>
+          <w14:ligatures w14:val="none"/>
+        </w:rPr>
+      </w:pPr>
+      <w:r>
+        <w:rPr>
+          <w:rFonts w:eastAsia="Times New Roman" w:cs="Sans Serif Collection"/>
+          <w:kern w:val="0"/>
+          <w:lang w:val="en-US"/>
+          <w14:ligatures w14:val="none"/>
+        </w:rPr>
+        <w:t>Fiyin modified the menu and replaced the if-else statement with match-case statements. This made the menu more effective and more professional.</w:t>
+      </w:r>
+    </w:p>
+    <w:p>
+      <w:pPr>
+        <w:spacing w:before="100" w:beforeAutospacing="1" w:after="100" w:afterAutospacing="1" w:line="240" w:lineRule="auto"/>
+        <w:ind w:left="720"/>
+        <w:rPr>
+          <w:rFonts w:eastAsia="Times New Roman" w:cs="Sans Serif Collection"/>
+          <w:kern w:val="0"/>
+          <w:lang w:val="en-US"/>
+          <w14:ligatures w14:val="none"/>
+        </w:rPr>
+      </w:pPr>
+      <w:r>
+        <w:rPr>
+          <w:rFonts w:eastAsia="Times New Roman" w:cs="Sans Serif Collection"/>
+          <w:kern w:val="0"/>
+          <w:lang w:val="en-US"/>
+          <w14:ligatures w14:val="none"/>
+        </w:rPr>
+        <w:lastRenderedPageBreak/>
+        <w:drawing>
+          <wp:inline distT="0" distB="0" distL="0" distR="0" wp14:anchorId="28671333" wp14:editId="155860F3">
+            <wp:extent cx="4972557" cy="3601330"/>
+            <wp:effectExtent l="0" t="0" r="0" b="0"/>
+            <wp:docPr id="2" name="Picture 2"/>
+            <wp:cNvGraphicFramePr>
+              <a:graphicFrameLocks xmlns:a="http://schemas.openxmlformats.org/drawingml/2006/main" noChangeAspect="1"/>
+            </wp:cNvGraphicFramePr>
+            <a:graphic xmlns:a="http://schemas.openxmlformats.org/drawingml/2006/main">
+              <a:graphicData uri="http://schemas.openxmlformats.org/drawingml/2006/picture">
+                <pic:pic xmlns:pic="http://schemas.openxmlformats.org/drawingml/2006/picture">
+                  <pic:nvPicPr>
+                    <pic:cNvPr id="1" name=""/>
+                    <pic:cNvPicPr/>
+                  </pic:nvPicPr>
+                  <pic:blipFill>
+                    <a:blip r:embed="rId13"/>
+                    <a:stretch>
+                      <a:fillRect/>
+                    </a:stretch>
+                  </pic:blipFill>
+                  <pic:spPr>
+                    <a:xfrm>
+                      <a:off x="0" y="0"/>
+                      <a:ext cx="4978699" cy="3605778"/>
+                    </a:xfrm>
+                    <a:prstGeom prst="rect">
+                      <a:avLst/>
+                    </a:prstGeom>
+                  </pic:spPr>
+                </pic:pic>
+              </a:graphicData>
+            </a:graphic>
+          </wp:inline>
+        </w:drawing>
+      </w:r>
+    </w:p>
+    <w:p>
+      <w:pPr>
+        <w:spacing w:before="100" w:beforeAutospacing="1" w:after="100" w:afterAutospacing="1" w:line="240" w:lineRule="auto"/>
+        <w:ind w:left="720"/>
+        <w:rPr>
+          <w:rFonts w:cs="Sans Serif Collection"/>
+        </w:rPr>
+      </w:pPr>
+      <w:r>
+        <w:rPr>
+          <w:rFonts w:cs="Sans Serif Collection"/>
+        </w:rPr>
+        <w:t>Based on the user’s choice, certain functions were called. One of the functions which was created by Fiyin, is called when the user wants to view the available questions on the dataset. The function starts by asking the user to enter the number that they are interested in. After the number has been entered, the function fetches the question and the solution to that question from a file called pandasSolutions.py. The file contains the solution to all the questions. After the solution is extracted, it is then displayed for the user to see.</w:t>
+      </w:r>
+    </w:p>
+    <w:p>
+      <w:pPr>
+        <w:spacing w:before="100" w:beforeAutospacing="1" w:after="100" w:afterAutospacing="1" w:line="240" w:lineRule="auto"/>
+        <w:ind w:left="720"/>
+        <w:rPr>
+          <w:rFonts w:cs="Sans Serif Collection"/>
+          <w:lang w:val="en-US"/>
+        </w:rPr>
+      </w:pPr>
+      <w:r>
+        <w:rPr>
+          <w:rFonts w:cs="Sans Serif Collection"/>
+          <w:lang w:val="en-US"/>
+        </w:rPr>
+        <w:drawing>
+          <wp:inline distT="0" distB="0" distL="0" distR="0" wp14:anchorId="7A8C0072" wp14:editId="67FA2221">
+            <wp:extent cx="5731510" cy="2945765"/>
+            <wp:effectExtent l="0" t="0" r="2540" b="6985"/>
+            <wp:docPr id="3" name="Picture 3"/>
+            <wp:cNvGraphicFramePr>
+              <a:graphicFrameLocks xmlns:a="http://schemas.openxmlformats.org/drawingml/2006/main" noChangeAspect="1"/>
+            </wp:cNvGraphicFramePr>
+            <a:graphic xmlns:a="http://schemas.openxmlformats.org/drawingml/2006/main">
+              <a:graphicData uri="http://schemas.openxmlformats.org/drawingml/2006/picture">
+                <pic:pic xmlns:pic="http://schemas.openxmlformats.org/drawingml/2006/picture">
+                  <pic:nvPicPr>
+                    <pic:cNvPr id="1" name=""/>
+                    <pic:cNvPicPr/>
+                  </pic:nvPicPr>
+                  <pic:blipFill>
+                    <a:blip r:embed="rId14"/>
+                    <a:stretch>
+                      <a:fillRect/>
+                    </a:stretch>
+                  </pic:blipFill>
+                  <pic:spPr>
+                    <a:xfrm>
+                      <a:off x="0" y="0"/>
+                      <a:ext cx="5731510" cy="2945765"/>
+                    </a:xfrm>
+                    <a:prstGeom prst="rect">
+                      <a:avLst/>
+                    </a:prstGeom>
+                  </pic:spPr>
+                </pic:pic>
+              </a:graphicData>
+            </a:graphic>
+          </wp:inline>
+        </w:drawing>
+      </w:r>
+    </w:p>
+    <w:p>
+      <w:pPr>
+        <w:rPr>
+          <w:rFonts w:eastAsia="Microsoft YaHei" w:cs="Sans Serif Collection"/>
           <w:b/>
           <w:bCs/>
           <w:u w:val="single"/>
           <w:lang w:eastAsia="en-GB"/>
         </w:rPr>
-        <w:t>)</w:t>
-      </w:r>
-      <w:r>
-        <w:rPr>
-          <w:rFonts w:ascii="Microsoft YaHei" w:eastAsia="Microsoft YaHei" w:hAnsi="Microsoft YaHei"/>
-          <w:b/>
-          <w:bCs/>
-          <w:u w:val="single"/>
-          <w:lang w:eastAsia="en-GB"/>
-        </w:rPr>
-        <w:t xml:space="preserve"> – Andrei &amp; Prajesh</w:t>
-      </w:r>
-    </w:p>
-    <w:p>
-      <w:pPr>
-        <w:rPr>
-          <w:rFonts w:ascii="Microsoft YaHei" w:eastAsia="Microsoft YaHei" w:hAnsi="Microsoft YaHei"/>
-          <w:b/>
-          <w:bCs/>
-          <w:u w:val="single"/>
-          <w:lang w:eastAsia="en-GB"/>
-        </w:rPr>
-      </w:pPr>
-    </w:p>
-    <w:p>
-      <w:pPr>
-        <w:rPr>
-          <w:rFonts w:ascii="Microsoft YaHei" w:eastAsia="Microsoft YaHei" w:hAnsi="Microsoft YaHei"/>
-          <w:b/>
-          <w:bCs/>
-          <w:u w:val="single"/>
-          <w:lang w:eastAsia="en-GB"/>
-        </w:rPr>
-      </w:pPr>
-      <w:r>
-        <w:rPr>
-          <w:rFonts w:ascii="Microsoft YaHei" w:eastAsia="Microsoft YaHei" w:hAnsi="Microsoft YaHei"/>
-          <w:b/>
-          <w:bCs/>
-          <w:u w:val="single"/>
-          <w:lang w:eastAsia="en-GB"/>
-        </w:rPr>
+      </w:pPr>
+    </w:p>
+    <w:p>
+      <w:pPr>
+        <w:pStyle w:val="ListParagraph"/>
+        <w:numPr>
+          <w:ilvl w:val="0"/>
+          <w:numId w:val="30"/>
+        </w:numPr>
+        <w:rPr>
+          <w:b/>
+          <w:bCs/>
+          <w:sz w:val="28"/>
+          <w:szCs w:val="32"/>
+          <w:lang w:eastAsia="en-GB"/>
+        </w:rPr>
+      </w:pPr>
+      <w:r>
+        <w:rPr>
+          <w:b/>
+          <w:bCs/>
+          <w:sz w:val="28"/>
+          <w:szCs w:val="32"/>
+          <w:lang w:eastAsia="en-GB"/>
+        </w:rPr>
+        <w:lastRenderedPageBreak/>
         <w:t>Main menu (function) – Jason</w:t>
       </w:r>
     </w:p>
     <w:p>
       <w:pPr>
         <w:rPr>
-          <w:rFonts w:ascii="Microsoft YaHei" w:eastAsia="Microsoft YaHei" w:hAnsi="Microsoft YaHei"/>
-          <w:lang w:eastAsia="en-GB"/>
-        </w:rPr>
-      </w:pPr>
-      <w:r>
-        <w:rPr>
-          <w:rFonts w:ascii="Microsoft YaHei" w:eastAsia="Microsoft YaHei" w:hAnsi="Microsoft YaHei"/>
+          <w:rFonts w:eastAsia="Microsoft YaHei" w:cs="Sans Serif Collection"/>
+          <w:lang w:eastAsia="en-GB"/>
+        </w:rPr>
+      </w:pPr>
+      <w:r>
+        <w:rPr>
+          <w:rFonts w:eastAsia="Microsoft YaHei" w:cs="Sans Serif Collection"/>
           <w:lang w:eastAsia="en-GB"/>
         </w:rPr>
         <w:t>Once the menu structure was finished including the shells of each function that would be used as menu options, I added the code to make them work. The options that were given to me are: load dataset, view dataset, view column names, view dataset info and choose questions of which I added the code for the first 4.</w:t>
       </w:r>
       <w:r>
         <w:rPr>
-          <w:rFonts w:ascii="Microsoft YaHei" w:eastAsia="Microsoft YaHei" w:hAnsi="Microsoft YaHei"/>
+          <w:rFonts w:eastAsia="Microsoft YaHei" w:cs="Sans Serif Collection"/>
           <w:lang w:eastAsia="en-GB"/>
         </w:rPr>
         <w:t xml:space="preserve"> </w:t>
@@ -1901,13 +2733,13 @@
     <w:p>
       <w:pPr>
         <w:rPr>
-          <w:rFonts w:ascii="Microsoft YaHei" w:eastAsia="Microsoft YaHei" w:hAnsi="Microsoft YaHei"/>
-          <w:lang w:eastAsia="en-GB"/>
-        </w:rPr>
-      </w:pPr>
-      <w:r>
-        <w:rPr>
-          <w:rFonts w:ascii="Microsoft YaHei" w:eastAsia="Microsoft YaHei" w:hAnsi="Microsoft YaHei"/>
+          <w:rFonts w:eastAsia="Microsoft YaHei" w:cs="Sans Serif Collection"/>
+          <w:lang w:eastAsia="en-GB"/>
+        </w:rPr>
+      </w:pPr>
+      <w:r>
+        <w:rPr>
+          <w:rFonts w:eastAsia="Microsoft YaHei" w:cs="Sans Serif Collection"/>
           <w:lang w:eastAsia="en-GB"/>
         </w:rPr>
         <w:t>Starting with the load dataset function I thought that it made more sense to load it upon running the application so this option has been removed in favour for doing it upon program start.</w:t>
@@ -1916,12 +2748,13 @@
     <w:p>
       <w:pPr>
         <w:rPr>
-          <w:rFonts w:ascii="Microsoft YaHei" w:eastAsia="Microsoft YaHei" w:hAnsi="Microsoft YaHei"/>
-          <w:lang w:eastAsia="en-GB"/>
-        </w:rPr>
-      </w:pPr>
-      <w:r>
-        <w:rPr>
+          <w:rFonts w:eastAsia="Microsoft YaHei" w:cs="Sans Serif Collection"/>
+          <w:lang w:eastAsia="en-GB"/>
+        </w:rPr>
+      </w:pPr>
+      <w:r>
+        <w:rPr>
+          <w:rFonts w:cs="Sans Serif Collection"/>
           <w:noProof/>
         </w:rPr>
         <w:drawing>
@@ -1940,7 +2773,7 @@
                     <pic:cNvPicPr/>
                   </pic:nvPicPr>
                   <pic:blipFill>
-                    <a:blip r:embed="rId9"/>
+                    <a:blip r:embed="rId15"/>
                     <a:stretch>
                       <a:fillRect/>
                     </a:stretch>
@@ -1964,20 +2797,20 @@
     <w:p>
       <w:pPr>
         <w:rPr>
-          <w:rFonts w:ascii="Microsoft YaHei" w:eastAsia="Microsoft YaHei" w:hAnsi="Microsoft YaHei"/>
-          <w:lang w:eastAsia="en-GB"/>
-        </w:rPr>
-      </w:pPr>
-      <w:r>
-        <w:rPr>
-          <w:rFonts w:ascii="Microsoft YaHei" w:eastAsia="Microsoft YaHei" w:hAnsi="Microsoft YaHei"/>
+          <w:rFonts w:eastAsia="Microsoft YaHei" w:cs="Sans Serif Collection"/>
+          <w:lang w:eastAsia="en-GB"/>
+        </w:rPr>
+      </w:pPr>
+      <w:r>
+        <w:rPr>
+          <w:rFonts w:eastAsia="Microsoft YaHei" w:cs="Sans Serif Collection"/>
           <w:lang w:eastAsia="en-GB"/>
         </w:rPr>
         <w:t>The code to view the dataset is very simple as the bulk of the work was already done when creating the function to read the file as this function just prints out the info that was extracted from the file.</w:t>
       </w:r>
       <w:r>
         <w:rPr>
-          <w:rFonts w:ascii="Microsoft YaHei" w:eastAsia="Microsoft YaHei" w:hAnsi="Microsoft YaHei"/>
+          <w:rFonts w:eastAsia="Microsoft YaHei" w:cs="Sans Serif Collection"/>
           <w:lang w:eastAsia="en-GB"/>
         </w:rPr>
         <w:t xml:space="preserve"> This code went through no changes</w:t>
@@ -1986,12 +2819,13 @@
     <w:p>
       <w:pPr>
         <w:rPr>
-          <w:rFonts w:ascii="Microsoft YaHei" w:eastAsia="Microsoft YaHei" w:hAnsi="Microsoft YaHei"/>
-          <w:lang w:eastAsia="en-GB"/>
-        </w:rPr>
-      </w:pPr>
-      <w:r>
-        <w:rPr>
+          <w:rFonts w:eastAsia="Microsoft YaHei" w:cs="Sans Serif Collection"/>
+          <w:lang w:eastAsia="en-GB"/>
+        </w:rPr>
+      </w:pPr>
+      <w:r>
+        <w:rPr>
+          <w:rFonts w:cs="Sans Serif Collection"/>
           <w:noProof/>
         </w:rPr>
         <w:drawing>
@@ -2010,7 +2844,7 @@
                     <pic:cNvPicPr/>
                   </pic:nvPicPr>
                   <pic:blipFill>
-                    <a:blip r:embed="rId10"/>
+                    <a:blip r:embed="rId16"/>
                     <a:stretch>
                       <a:fillRect/>
                     </a:stretch>
@@ -2034,28 +2868,27 @@
     <w:p>
       <w:pPr>
         <w:rPr>
-          <w:rFonts w:ascii="Microsoft YaHei" w:eastAsia="Microsoft YaHei" w:hAnsi="Microsoft YaHei"/>
-          <w:lang w:eastAsia="en-GB"/>
-        </w:rPr>
-      </w:pPr>
-      <w:r>
-        <w:rPr>
-          <w:rFonts w:ascii="Microsoft YaHei" w:eastAsia="Microsoft YaHei" w:hAnsi="Microsoft YaHei"/>
-          <w:lang w:eastAsia="en-GB"/>
-        </w:rPr>
-        <w:lastRenderedPageBreak/>
+          <w:rFonts w:eastAsia="Microsoft YaHei" w:cs="Sans Serif Collection"/>
+          <w:lang w:eastAsia="en-GB"/>
+        </w:rPr>
+      </w:pPr>
+      <w:r>
+        <w:rPr>
+          <w:rFonts w:eastAsia="Microsoft YaHei" w:cs="Sans Serif Collection"/>
+          <w:lang w:eastAsia="en-GB"/>
+        </w:rPr>
         <w:t xml:space="preserve">The view column names function takes the dataset extracted using the file reading function and </w:t>
       </w:r>
       <w:r>
         <w:rPr>
-          <w:rFonts w:ascii="Microsoft YaHei" w:eastAsia="Microsoft YaHei" w:hAnsi="Microsoft YaHei"/>
+          <w:rFonts w:eastAsia="Microsoft YaHei" w:cs="Sans Serif Collection"/>
           <w:lang w:eastAsia="en-GB"/>
         </w:rPr>
         <w:t>displays the top row of values being the column names.</w:t>
       </w:r>
       <w:r>
         <w:rPr>
-          <w:rFonts w:ascii="Microsoft YaHei" w:eastAsia="Microsoft YaHei" w:hAnsi="Microsoft YaHei"/>
+          <w:rFonts w:eastAsia="Microsoft YaHei" w:cs="Sans Serif Collection"/>
           <w:lang w:eastAsia="en-GB"/>
         </w:rPr>
         <w:t xml:space="preserve"> This code went through no changes.</w:t>
@@ -2064,12 +2897,13 @@
     <w:p>
       <w:pPr>
         <w:rPr>
-          <w:rFonts w:ascii="Microsoft YaHei" w:eastAsia="Microsoft YaHei" w:hAnsi="Microsoft YaHei"/>
-          <w:lang w:eastAsia="en-GB"/>
-        </w:rPr>
-      </w:pPr>
-      <w:r>
-        <w:rPr>
+          <w:rFonts w:eastAsia="Microsoft YaHei" w:cs="Sans Serif Collection"/>
+          <w:lang w:eastAsia="en-GB"/>
+        </w:rPr>
+      </w:pPr>
+      <w:r>
+        <w:rPr>
+          <w:rFonts w:cs="Sans Serif Collection"/>
           <w:noProof/>
         </w:rPr>
         <w:drawing>
@@ -2088,7 +2922,7 @@
                     <pic:cNvPicPr/>
                   </pic:nvPicPr>
                   <pic:blipFill>
-                    <a:blip r:embed="rId11"/>
+                    <a:blip r:embed="rId17"/>
                     <a:stretch>
                       <a:fillRect/>
                     </a:stretch>
@@ -2112,74 +2946,900 @@
     <w:p>
       <w:pPr>
         <w:rPr>
-          <w:rFonts w:ascii="Microsoft YaHei" w:eastAsia="Microsoft YaHei" w:hAnsi="Microsoft YaHei"/>
-          <w:lang w:eastAsia="en-GB"/>
-        </w:rPr>
-      </w:pPr>
-      <w:r>
-        <w:rPr>
-          <w:rFonts w:ascii="Microsoft YaHei" w:eastAsia="Microsoft YaHei" w:hAnsi="Microsoft YaHei"/>
+          <w:rFonts w:eastAsia="Microsoft YaHei" w:cs="Sans Serif Collection"/>
+          <w:lang w:eastAsia="en-GB"/>
+        </w:rPr>
+      </w:pPr>
+      <w:r>
+        <w:rPr>
+          <w:rFonts w:eastAsia="Microsoft YaHei" w:cs="Sans Serif Collection"/>
           <w:lang w:eastAsia="en-GB"/>
         </w:rPr>
         <w:t xml:space="preserve">The view dataset function went through </w:t>
       </w:r>
       <w:r>
         <w:rPr>
-          <w:rFonts w:ascii="Microsoft YaHei" w:eastAsia="Microsoft YaHei" w:hAnsi="Microsoft YaHei"/>
-          <w:lang w:eastAsia="en-GB"/>
-        </w:rPr>
-        <w:t>a couple changes as this is the original. It read the file every time the user called the function which isn’t ideal, this was later changed by another team member.</w:t>
-      </w:r>
-    </w:p>
-    <w:p>
-      <w:pPr>
-        <w:rPr>
-          <w:rFonts w:ascii="Microsoft YaHei" w:eastAsia="Microsoft YaHei" w:hAnsi="Microsoft YaHei"/>
-          <w:lang w:eastAsia="en-GB"/>
-        </w:rPr>
-      </w:pPr>
-    </w:p>
-    <w:p>
-      <w:pPr>
-        <w:rPr>
-          <w:rFonts w:ascii="Microsoft YaHei" w:eastAsia="Microsoft YaHei" w:hAnsi="Microsoft YaHei"/>
+          <w:rFonts w:eastAsia="Microsoft YaHei" w:cs="Sans Serif Collection"/>
+          <w:lang w:eastAsia="en-GB"/>
+        </w:rPr>
+        <w:t xml:space="preserve">a couple changes as this is the original. It read the file every time the user called the function which isn’t ideal, this was later changed by </w:t>
+      </w:r>
+      <w:r>
+        <w:rPr>
+          <w:rFonts w:eastAsia="Microsoft YaHei" w:cs="Sans Serif Collection"/>
+          <w:lang w:eastAsia="en-GB"/>
+        </w:rPr>
+        <w:t>Fiyin</w:t>
+      </w:r>
+      <w:r>
+        <w:rPr>
+          <w:rFonts w:eastAsia="Microsoft YaHei" w:cs="Sans Serif Collection"/>
+          <w:lang w:eastAsia="en-GB"/>
+        </w:rPr>
+        <w:t>.</w:t>
+      </w:r>
+    </w:p>
+    <w:p>
+      <w:pPr>
+        <w:pStyle w:val="ListParagraph"/>
+        <w:numPr>
+          <w:ilvl w:val="0"/>
+          <w:numId w:val="21"/>
+        </w:numPr>
+        <w:rPr>
+          <w:rFonts w:eastAsia="Microsoft YaHei" w:cs="Sans Serif Collection"/>
+          <w:b/>
+          <w:bCs/>
+          <w:sz w:val="28"/>
+          <w:szCs w:val="28"/>
+          <w:lang w:eastAsia="en-GB"/>
+        </w:rPr>
+      </w:pPr>
+      <w:r>
+        <w:rPr>
+          <w:rFonts w:eastAsia="Microsoft YaHei" w:cs="Sans Serif Collection"/>
+          <w:b/>
+          <w:bCs/>
+          <w:sz w:val="30"/>
+          <w:szCs w:val="32"/>
+          <w:lang w:eastAsia="en-GB"/>
+        </w:rPr>
+        <w:t>Group member’s questions and Report</w:t>
+      </w:r>
+    </w:p>
+    <w:p>
+      <w:pPr>
+        <w:pStyle w:val="ListParagraph"/>
+        <w:numPr>
+          <w:ilvl w:val="0"/>
+          <w:numId w:val="25"/>
+        </w:numPr>
+        <w:rPr>
+          <w:rFonts w:eastAsia="Microsoft YaHei" w:cs="Sans Serif Collection"/>
+          <w:sz w:val="26"/>
+          <w:szCs w:val="28"/>
+          <w:lang w:eastAsia="en-GB"/>
+        </w:rPr>
+      </w:pPr>
+      <w:r>
+        <w:rPr>
+          <w:rFonts w:eastAsia="Microsoft YaHei" w:cs="Sans Serif Collection"/>
+          <w:sz w:val="26"/>
+          <w:szCs w:val="28"/>
+          <w:lang w:eastAsia="en-GB"/>
+        </w:rPr>
+        <w:t>Questions – Fiyin</w:t>
+      </w:r>
+    </w:p>
+    <w:p>
+      <w:pPr>
+        <w:pStyle w:val="ListParagraph"/>
+        <w:rPr>
+          <w:rFonts w:eastAsia="Microsoft YaHei" w:cs="Sans Serif Collection"/>
+          <w:sz w:val="26"/>
+          <w:szCs w:val="28"/>
+          <w:lang w:eastAsia="en-GB"/>
+        </w:rPr>
+      </w:pPr>
+      <w:r>
+        <w:rPr>
+          <w:rFonts w:eastAsia="Microsoft YaHei" w:cs="Sans Serif Collection"/>
+          <w:sz w:val="26"/>
+          <w:szCs w:val="28"/>
+          <w:lang w:eastAsia="en-GB"/>
+        </w:rPr>
+        <w:t>Questions presented: 1 and 2</w:t>
+      </w:r>
+    </w:p>
+    <w:p>
+      <w:pPr>
+        <w:pStyle w:val="ListParagraph"/>
+        <w:numPr>
+          <w:ilvl w:val="0"/>
+          <w:numId w:val="26"/>
+        </w:numPr>
+        <w:rPr>
+          <w:rFonts w:eastAsia="Microsoft YaHei" w:cs="Sans Serif Collection"/>
+          <w:b/>
+          <w:bCs/>
+          <w:sz w:val="28"/>
+          <w:szCs w:val="32"/>
+          <w:lang w:eastAsia="en-GB"/>
+        </w:rPr>
+      </w:pPr>
+      <w:r>
+        <w:rPr>
+          <w:rFonts w:eastAsia="Microsoft YaHei" w:cs="Sans Serif Collection"/>
+          <w:b/>
+          <w:bCs/>
+          <w:sz w:val="28"/>
+          <w:szCs w:val="32"/>
+          <w:lang w:eastAsia="en-GB"/>
+        </w:rPr>
+        <w:t>Which countries offer the highest salaries for AI professionals?</w:t>
+      </w:r>
+    </w:p>
+    <w:p>
+      <w:pPr>
+        <w:pStyle w:val="ListParagraph"/>
+        <w:rPr>
+          <w:rFonts w:eastAsia="Times New Roman" w:cs="Sans Serif Collection"/>
+          <w:kern w:val="0"/>
+          <w:lang w:val="en-US"/>
+          <w14:ligatures w14:val="none"/>
+        </w:rPr>
+      </w:pPr>
+      <w:r>
+        <w:rPr>
+          <w:rFonts w:eastAsia="Microsoft YaHei" w:cs="Sans Serif Collection"/>
+          <w:lang w:eastAsia="en-GB"/>
+        </w:rPr>
+        <w:t xml:space="preserve">The first step I took in answering this question was to search for the relevant data in the dataset. Since I am looking for which </w:t>
+      </w:r>
+      <w:r>
+        <w:rPr>
+          <w:rFonts w:eastAsia="Microsoft YaHei" w:cs="Sans Serif Collection"/>
+          <w:b/>
+          <w:bCs/>
+          <w:lang w:eastAsia="en-GB"/>
+        </w:rPr>
+        <w:t>countries</w:t>
+      </w:r>
+      <w:r>
+        <w:rPr>
+          <w:rFonts w:eastAsia="Microsoft YaHei" w:cs="Sans Serif Collection"/>
+          <w:b/>
+          <w:bCs/>
+          <w:i/>
+          <w:iCs/>
+          <w:lang w:eastAsia="en-GB"/>
+        </w:rPr>
+        <w:t>(</w:t>
+      </w:r>
+      <w:proofErr w:type="spellStart"/>
+      <w:r>
+        <w:rPr>
+          <w:rFonts w:eastAsia="Microsoft YaHei" w:cs="Sans Serif Collection"/>
+          <w:b/>
+          <w:bCs/>
+          <w:i/>
+          <w:iCs/>
+          <w:lang w:eastAsia="en-GB"/>
+        </w:rPr>
+        <w:t>employee_residence</w:t>
+      </w:r>
+      <w:proofErr w:type="spellEnd"/>
+      <w:r>
+        <w:rPr>
+          <w:rFonts w:eastAsia="Microsoft YaHei" w:cs="Sans Serif Collection"/>
+          <w:b/>
+          <w:bCs/>
+          <w:i/>
+          <w:iCs/>
+          <w:lang w:eastAsia="en-GB"/>
+        </w:rPr>
+        <w:t>)</w:t>
+      </w:r>
+      <w:r>
+        <w:rPr>
+          <w:rFonts w:eastAsia="Microsoft YaHei" w:cs="Sans Serif Collection"/>
+          <w:lang w:eastAsia="en-GB"/>
+        </w:rPr>
+        <w:t xml:space="preserve"> offer the </w:t>
+      </w:r>
+      <w:r>
+        <w:rPr>
+          <w:rFonts w:eastAsia="Microsoft YaHei" w:cs="Sans Serif Collection"/>
+          <w:b/>
+          <w:bCs/>
+          <w:lang w:eastAsia="en-GB"/>
+        </w:rPr>
+        <w:t>highest salaries</w:t>
+      </w:r>
+      <w:r>
+        <w:rPr>
+          <w:rFonts w:eastAsia="Microsoft YaHei" w:cs="Sans Serif Collection"/>
+          <w:lang w:eastAsia="en-GB"/>
+        </w:rPr>
+        <w:t xml:space="preserve">, I am pretty much interested in only that for this question. Next, I </w:t>
+      </w:r>
+      <w:r>
+        <w:rPr>
+          <w:rFonts w:eastAsia="Microsoft YaHei" w:cs="Sans Serif Collection"/>
+          <w:lang w:eastAsia="en-GB"/>
+        </w:rPr>
+        <w:lastRenderedPageBreak/>
+        <w:t>grouped the dataset by the employee residence</w:t>
+      </w:r>
+      <w:r>
+        <w:rPr>
+          <w:rFonts w:eastAsia="Microsoft YaHei" w:cs="Sans Serif Collection"/>
+          <w:lang w:eastAsia="en-GB"/>
+        </w:rPr>
+        <w:t xml:space="preserve"> to represent the country of the employee</w:t>
+      </w:r>
+      <w:r>
+        <w:rPr>
+          <w:rFonts w:eastAsia="Microsoft YaHei" w:cs="Sans Serif Collection"/>
+          <w:lang w:eastAsia="en-GB"/>
+        </w:rPr>
+        <w:t xml:space="preserve">. </w:t>
+      </w:r>
+      <w:r>
+        <w:rPr>
+          <w:rFonts w:eastAsia="Times New Roman" w:cs="Sans Serif Collection"/>
+          <w:kern w:val="0"/>
+          <w:lang w:val="en-US"/>
+          <w14:ligatures w14:val="none"/>
+        </w:rPr>
+        <w:t>Afterwards, I further grouped the grouped data by the salary</w:t>
+      </w:r>
+      <w:r>
+        <w:rPr>
+          <w:rFonts w:eastAsia="Times New Roman" w:cs="Sans Serif Collection"/>
+          <w:kern w:val="0"/>
+          <w:lang w:val="en-US"/>
+          <w14:ligatures w14:val="none"/>
+        </w:rPr>
+        <w:t xml:space="preserve">. </w:t>
+      </w:r>
+      <w:r>
+        <w:rPr>
+          <w:rFonts w:eastAsia="Times New Roman" w:cs="Sans Serif Collection"/>
+          <w:kern w:val="0"/>
+          <w:lang w:val="en-US"/>
+          <w14:ligatures w14:val="none"/>
+        </w:rPr>
+        <w:t xml:space="preserve">After that, I found the average salary based on their country, sorted it, and printed it to the console. </w:t>
+      </w:r>
+      <w:r>
+        <w:rPr>
+          <w:rFonts w:eastAsia="Times New Roman" w:cs="Sans Serif Collection"/>
+          <w:kern w:val="0"/>
+          <w:lang w:val="en-US"/>
+          <w14:ligatures w14:val="none"/>
+        </w:rPr>
+        <w:t xml:space="preserve">Once I had the average salary per country, I sorted the results in descending order and selected the top 10 highest paying countries. </w:t>
+      </w:r>
+      <w:r>
+        <w:rPr>
+          <w:rFonts w:eastAsia="Times New Roman" w:cs="Sans Serif Collection"/>
+          <w:kern w:val="0"/>
+          <w:lang w:val="en-US"/>
+          <w14:ligatures w14:val="none"/>
+        </w:rPr>
+        <w:t>I reset the index of the result and renamed the columns</w:t>
+      </w:r>
+      <w:r>
+        <w:rPr>
+          <w:rFonts w:eastAsia="Times New Roman" w:cs="Sans Serif Collection"/>
+          <w:kern w:val="0"/>
+          <w:lang w:val="en-US"/>
+          <w14:ligatures w14:val="none"/>
+        </w:rPr>
+        <w:t xml:space="preserve"> to make the output more presentable.</w:t>
+      </w:r>
+    </w:p>
+    <w:p>
+      <w:pPr>
+        <w:pStyle w:val="ListParagraph"/>
+        <w:rPr>
+          <w:rFonts w:eastAsia="Times New Roman" w:cs="Sans Serif Collection"/>
+          <w:kern w:val="0"/>
+          <w:lang w:val="en-US"/>
+          <w14:ligatures w14:val="none"/>
+        </w:rPr>
+      </w:pPr>
+      <w:r>
+        <w:rPr>
+          <w:rFonts w:eastAsia="Times New Roman" w:cs="Times New Roman"/>
+          <w:kern w:val="0"/>
+          <w:lang w:val="en-US"/>
+          <w14:ligatures w14:val="none"/>
+        </w:rPr>
+        <w:t>Finally, I printed out the formatted results</w:t>
+      </w:r>
+      <w:r>
+        <w:rPr>
+          <w:rFonts w:eastAsia="Times New Roman" w:cs="Times New Roman"/>
+          <w:kern w:val="0"/>
+          <w:lang w:val="en-US"/>
+          <w14:ligatures w14:val="none"/>
+        </w:rPr>
+        <w:t>.</w:t>
+      </w:r>
+    </w:p>
+    <w:p>
+      <w:pPr>
+        <w:pStyle w:val="ListParagraph"/>
+        <w:rPr>
+          <w:rFonts w:eastAsia="Microsoft YaHei" w:cs="Sans Serif Collection"/>
+          <w:lang w:eastAsia="en-GB"/>
+        </w:rPr>
+      </w:pPr>
+    </w:p>
+    <w:p>
+      <w:pPr>
+        <w:pStyle w:val="ListParagraph"/>
+        <w:spacing w:before="100" w:beforeAutospacing="1" w:after="100" w:afterAutospacing="1" w:line="240" w:lineRule="auto"/>
+        <w:jc w:val="center"/>
+        <w:rPr>
+          <w:rFonts w:eastAsia="Times New Roman" w:cs="Sans Serif Collection"/>
+          <w:kern w:val="0"/>
+          <w:lang w:val="en-US"/>
+          <w14:ligatures w14:val="none"/>
+        </w:rPr>
+      </w:pPr>
+      <w:r>
+        <w:rPr>
+          <w:rFonts w:eastAsia="Times New Roman" w:cs="Sans Serif Collection"/>
+          <w:kern w:val="0"/>
+          <w:lang w:val="en-US"/>
+          <w14:ligatures w14:val="none"/>
+        </w:rPr>
+        <w:drawing>
+          <wp:inline distT="0" distB="0" distL="0" distR="0" wp14:anchorId="63F9525A" wp14:editId="5CE77326">
+            <wp:extent cx="5441315" cy="2736784"/>
+            <wp:effectExtent l="0" t="0" r="6985" b="6985"/>
+            <wp:docPr id="6" name="Picture 6"/>
+            <wp:cNvGraphicFramePr>
+              <a:graphicFrameLocks xmlns:a="http://schemas.openxmlformats.org/drawingml/2006/main" noChangeAspect="1"/>
+            </wp:cNvGraphicFramePr>
+            <a:graphic xmlns:a="http://schemas.openxmlformats.org/drawingml/2006/main">
+              <a:graphicData uri="http://schemas.openxmlformats.org/drawingml/2006/picture">
+                <pic:pic xmlns:pic="http://schemas.openxmlformats.org/drawingml/2006/picture">
+                  <pic:nvPicPr>
+                    <pic:cNvPr id="1" name=""/>
+                    <pic:cNvPicPr/>
+                  </pic:nvPicPr>
+                  <pic:blipFill>
+                    <a:blip r:embed="rId18"/>
+                    <a:stretch>
+                      <a:fillRect/>
+                    </a:stretch>
+                  </pic:blipFill>
+                  <pic:spPr>
+                    <a:xfrm>
+                      <a:off x="0" y="0"/>
+                      <a:ext cx="5536944" cy="2784882"/>
+                    </a:xfrm>
+                    <a:prstGeom prst="rect">
+                      <a:avLst/>
+                    </a:prstGeom>
+                  </pic:spPr>
+                </pic:pic>
+              </a:graphicData>
+            </a:graphic>
+          </wp:inline>
+        </w:drawing>
+      </w:r>
+    </w:p>
+    <w:p>
+      <w:pPr>
+        <w:pStyle w:val="ListParagraph"/>
+        <w:spacing w:before="100" w:beforeAutospacing="1" w:after="100" w:afterAutospacing="1" w:line="240" w:lineRule="auto"/>
+        <w:rPr>
+          <w:rFonts w:eastAsia="Times New Roman" w:cs="Sans Serif Collection"/>
+          <w:b/>
+          <w:bCs/>
+          <w:kern w:val="0"/>
+          <w:sz w:val="28"/>
+          <w:szCs w:val="32"/>
+          <w:lang w:val="en-US"/>
+          <w14:ligatures w14:val="none"/>
+        </w:rPr>
+      </w:pPr>
+    </w:p>
+    <w:p>
+      <w:pPr>
+        <w:pStyle w:val="ListParagraph"/>
+        <w:spacing w:before="100" w:beforeAutospacing="1" w:after="100" w:afterAutospacing="1" w:line="240" w:lineRule="auto"/>
+        <w:rPr>
+          <w:rFonts w:eastAsia="Times New Roman" w:cs="Sans Serif Collection"/>
+          <w:kern w:val="0"/>
+          <w:lang w:val="en-US"/>
+          <w14:ligatures w14:val="none"/>
+        </w:rPr>
+      </w:pPr>
+      <w:r>
+        <w:rPr>
+          <w:rFonts w:eastAsia="Times New Roman" w:cs="Sans Serif Collection"/>
+          <w:b/>
+          <w:bCs/>
+          <w:kern w:val="0"/>
+          <w:sz w:val="28"/>
+          <w:szCs w:val="32"/>
+          <w:lang w:val="en-US"/>
+          <w14:ligatures w14:val="none"/>
+        </w:rPr>
+        <w:t>Output</w:t>
+      </w:r>
+      <w:r>
+        <w:rPr>
+          <w:rFonts w:eastAsia="Times New Roman" w:cs="Sans Serif Collection"/>
+          <w:kern w:val="0"/>
+          <w:lang w:val="en-US"/>
+          <w14:ligatures w14:val="none"/>
+        </w:rPr>
+        <w:t>:</w:t>
+      </w:r>
+    </w:p>
+    <w:p>
+      <w:pPr>
+        <w:pStyle w:val="ListParagraph"/>
+        <w:spacing w:before="100" w:beforeAutospacing="1" w:after="100" w:afterAutospacing="1" w:line="240" w:lineRule="auto"/>
+        <w:rPr>
+          <w:rFonts w:eastAsia="Times New Roman" w:cs="Sans Serif Collection"/>
+          <w:kern w:val="0"/>
+          <w:lang w:val="en-US"/>
+          <w14:ligatures w14:val="none"/>
+        </w:rPr>
+      </w:pPr>
+    </w:p>
+    <w:p>
+      <w:pPr>
+        <w:pStyle w:val="ListParagraph"/>
+        <w:spacing w:before="100" w:beforeAutospacing="1" w:after="100" w:afterAutospacing="1" w:line="240" w:lineRule="auto"/>
+        <w:rPr>
+          <w:rFonts w:eastAsia="Times New Roman" w:cs="Sans Serif Collection"/>
+          <w:kern w:val="0"/>
+          <w:lang w:val="en-US"/>
+          <w14:ligatures w14:val="none"/>
+        </w:rPr>
+      </w:pPr>
+      <w:r>
+        <w:rPr>
+          <w:rFonts w:eastAsia="Microsoft YaHei" w:cs="Sans Serif Collection"/>
+          <w:lang w:eastAsia="en-GB"/>
+        </w:rPr>
+        <w:drawing>
+          <wp:inline distT="0" distB="0" distL="0" distR="0" wp14:anchorId="0F98DE7E" wp14:editId="139E531A">
+            <wp:extent cx="4620260" cy="2279929"/>
+            <wp:effectExtent l="0" t="0" r="8890" b="6350"/>
+            <wp:docPr id="7" name="Picture 7"/>
+            <wp:cNvGraphicFramePr>
+              <a:graphicFrameLocks xmlns:a="http://schemas.openxmlformats.org/drawingml/2006/main" noChangeAspect="1"/>
+            </wp:cNvGraphicFramePr>
+            <a:graphic xmlns:a="http://schemas.openxmlformats.org/drawingml/2006/main">
+              <a:graphicData uri="http://schemas.openxmlformats.org/drawingml/2006/picture">
+                <pic:pic xmlns:pic="http://schemas.openxmlformats.org/drawingml/2006/picture">
+                  <pic:nvPicPr>
+                    <pic:cNvPr id="1" name=""/>
+                    <pic:cNvPicPr/>
+                  </pic:nvPicPr>
+                  <pic:blipFill>
+                    <a:blip r:embed="rId19"/>
+                    <a:stretch>
+                      <a:fillRect/>
+                    </a:stretch>
+                  </pic:blipFill>
+                  <pic:spPr>
+                    <a:xfrm>
+                      <a:off x="0" y="0"/>
+                      <a:ext cx="4623260" cy="2281409"/>
+                    </a:xfrm>
+                    <a:prstGeom prst="rect">
+                      <a:avLst/>
+                    </a:prstGeom>
+                  </pic:spPr>
+                </pic:pic>
+              </a:graphicData>
+            </a:graphic>
+          </wp:inline>
+        </w:drawing>
+      </w:r>
+    </w:p>
+    <w:p>
+      <w:pPr>
+        <w:pStyle w:val="ListParagraph"/>
+        <w:spacing w:before="100" w:beforeAutospacing="1" w:after="100" w:afterAutospacing="1" w:line="240" w:lineRule="auto"/>
+        <w:rPr>
+          <w:rFonts w:eastAsia="Times New Roman" w:cs="Sans Serif Collection"/>
+          <w:kern w:val="0"/>
+          <w:lang w:val="en-US"/>
+          <w14:ligatures w14:val="none"/>
+        </w:rPr>
+      </w:pPr>
+    </w:p>
+    <w:p>
+      <w:pPr>
+        <w:spacing w:before="100" w:beforeAutospacing="1" w:after="100" w:afterAutospacing="1"/>
+        <w:rPr>
+          <w:rFonts w:eastAsia="Times New Roman" w:cs="Sans Serif Collection"/>
+          <w:kern w:val="0"/>
+          <w:lang w:val="en-US"/>
+          <w14:ligatures w14:val="none"/>
+        </w:rPr>
+      </w:pPr>
+      <w:r>
+        <w:rPr>
+          <w:rFonts w:eastAsia="Times New Roman" w:cs="Sans Serif Collection"/>
+          <w:kern w:val="0"/>
+          <w:lang w:val="en-US"/>
+          <w14:ligatures w14:val="none"/>
+        </w:rPr>
+        <w:t xml:space="preserve">From this dataset, it shows that </w:t>
+      </w:r>
+      <w:r>
+        <w:rPr>
+          <w:rFonts w:eastAsia="Times New Roman" w:cs="Sans Serif Collection"/>
+          <w:kern w:val="0"/>
+          <w:lang w:val="en-US"/>
+          <w14:ligatures w14:val="none"/>
+        </w:rPr>
+        <w:t>Qatar</w:t>
+      </w:r>
+      <w:r>
+        <w:rPr>
+          <w:rFonts w:eastAsia="Times New Roman" w:cs="Sans Serif Collection"/>
+          <w:kern w:val="0"/>
+          <w:lang w:val="en-US"/>
+          <w14:ligatures w14:val="none"/>
+        </w:rPr>
+        <w:t>, Morocco and Venezuela pay the most for AI/ML Software engineers</w:t>
+      </w:r>
+    </w:p>
+    <w:p>
+      <w:pPr>
+        <w:pStyle w:val="ListParagraph"/>
+        <w:numPr>
+          <w:ilvl w:val="0"/>
+          <w:numId w:val="26"/>
+        </w:numPr>
+        <w:spacing w:before="100" w:beforeAutospacing="1" w:after="100" w:afterAutospacing="1" w:line="240" w:lineRule="auto"/>
+        <w:rPr>
+          <w:rFonts w:eastAsia="Times New Roman" w:cs="Sans Serif Collection"/>
+          <w:b/>
+          <w:bCs/>
+          <w:kern w:val="0"/>
+          <w:sz w:val="28"/>
+          <w:szCs w:val="32"/>
+          <w:lang w:val="en-US"/>
+          <w14:ligatures w14:val="none"/>
+        </w:rPr>
+      </w:pPr>
+      <w:r>
+        <w:rPr>
+          <w:rFonts w:eastAsia="Times New Roman" w:cs="Sans Serif Collection"/>
+          <w:b/>
+          <w:bCs/>
+          <w:kern w:val="0"/>
+          <w:sz w:val="28"/>
+          <w:szCs w:val="32"/>
+          <w:lang w:val="en-US"/>
+          <w14:ligatures w14:val="none"/>
+        </w:rPr>
+        <w:t>What are the highest-paying AI job titles?</w:t>
+      </w:r>
+    </w:p>
+    <w:p>
+      <w:pPr>
+        <w:rPr>
+          <w:rFonts w:cs="Sans Serif Collection"/>
+        </w:rPr>
+      </w:pPr>
+      <w:r>
+        <w:rPr>
+          <w:rFonts w:cs="Sans Serif Collection"/>
+        </w:rPr>
+        <w:lastRenderedPageBreak/>
+        <w:t xml:space="preserve">Somewhat related to question </w:t>
+      </w:r>
+      <w:r>
+        <w:rPr>
+          <w:rFonts w:cs="Sans Serif Collection"/>
+        </w:rPr>
+        <w:t>1</w:t>
+      </w:r>
+      <w:r>
+        <w:rPr>
+          <w:rFonts w:cs="Sans Serif Collection"/>
+        </w:rPr>
+        <w:t>. T</w:t>
+      </w:r>
+      <w:r>
+        <w:rPr>
+          <w:rFonts w:cs="Sans Serif Collection"/>
+        </w:rPr>
+        <w:t>his time, I analy</w:t>
+      </w:r>
+      <w:r>
+        <w:rPr>
+          <w:rFonts w:cs="Sans Serif Collection"/>
+        </w:rPr>
+        <w:t>s</w:t>
+      </w:r>
+      <w:r>
+        <w:rPr>
+          <w:rFonts w:cs="Sans Serif Collection"/>
+        </w:rPr>
+        <w:t xml:space="preserve">ed the dataset to identify the highest-paying AI job titles. To achieve this, I grouped the data by </w:t>
+      </w:r>
+      <w:proofErr w:type="spellStart"/>
+      <w:r>
+        <w:rPr>
+          <w:rFonts w:cs="Sans Serif Collection"/>
+        </w:rPr>
+        <w:t>job_title</w:t>
+      </w:r>
+      <w:proofErr w:type="spellEnd"/>
+      <w:r>
+        <w:rPr>
+          <w:rFonts w:cs="Sans Serif Collection"/>
+        </w:rPr>
+        <w:t xml:space="preserve"> and calculated the average salary in USD for each title. After getting the averages, I sorted them in descending order to identify the top-paying jobs. I limited the output to the top 8 highest average salaries and rounded the values for clearer presentation. I added the last output with renamed columns to make it cleaner and more readable</w:t>
+      </w:r>
+    </w:p>
+    <w:p>
+      <w:pPr>
+        <w:pStyle w:val="ListParagraph"/>
+        <w:spacing w:before="100" w:beforeAutospacing="1" w:after="100" w:afterAutospacing="1" w:line="240" w:lineRule="auto"/>
+        <w:rPr>
+          <w:rFonts w:eastAsia="Times New Roman" w:cs="Sans Serif Collection"/>
+          <w:kern w:val="0"/>
+          <w:lang w:val="en-US"/>
+          <w14:ligatures w14:val="none"/>
+        </w:rPr>
+      </w:pPr>
+      <w:r>
+        <w:rPr>
+          <w:rFonts w:eastAsia="Times New Roman" w:cs="Sans Serif Collection"/>
+          <w:kern w:val="0"/>
+          <w:lang w:val="en-US"/>
+          <w14:ligatures w14:val="none"/>
+        </w:rPr>
+        <w:drawing>
+          <wp:inline distT="0" distB="0" distL="0" distR="0" wp14:anchorId="5F426244" wp14:editId="39442919">
+            <wp:extent cx="5731510" cy="3221355"/>
+            <wp:effectExtent l="0" t="0" r="2540" b="0"/>
+            <wp:docPr id="12" name="Picture 12"/>
+            <wp:cNvGraphicFramePr>
+              <a:graphicFrameLocks xmlns:a="http://schemas.openxmlformats.org/drawingml/2006/main" noChangeAspect="1"/>
+            </wp:cNvGraphicFramePr>
+            <a:graphic xmlns:a="http://schemas.openxmlformats.org/drawingml/2006/main">
+              <a:graphicData uri="http://schemas.openxmlformats.org/drawingml/2006/picture">
+                <pic:pic xmlns:pic="http://schemas.openxmlformats.org/drawingml/2006/picture">
+                  <pic:nvPicPr>
+                    <pic:cNvPr id="1" name=""/>
+                    <pic:cNvPicPr/>
+                  </pic:nvPicPr>
+                  <pic:blipFill>
+                    <a:blip r:embed="rId20"/>
+                    <a:stretch>
+                      <a:fillRect/>
+                    </a:stretch>
+                  </pic:blipFill>
+                  <pic:spPr>
+                    <a:xfrm>
+                      <a:off x="0" y="0"/>
+                      <a:ext cx="5731510" cy="3221355"/>
+                    </a:xfrm>
+                    <a:prstGeom prst="rect">
+                      <a:avLst/>
+                    </a:prstGeom>
+                  </pic:spPr>
+                </pic:pic>
+              </a:graphicData>
+            </a:graphic>
+          </wp:inline>
+        </w:drawing>
+      </w:r>
+    </w:p>
+    <w:p>
+      <w:pPr>
+        <w:pStyle w:val="ListParagraph"/>
+        <w:spacing w:before="100" w:beforeAutospacing="1" w:after="100" w:afterAutospacing="1" w:line="240" w:lineRule="auto"/>
+        <w:rPr>
+          <w:rFonts w:eastAsia="Times New Roman" w:cs="Sans Serif Collection"/>
+          <w:kern w:val="0"/>
+          <w:lang w:val="en-US"/>
+          <w14:ligatures w14:val="none"/>
+        </w:rPr>
+      </w:pPr>
+    </w:p>
+    <w:p>
+      <w:pPr>
+        <w:pStyle w:val="ListParagraph"/>
+        <w:rPr>
+          <w:rFonts w:eastAsia="Microsoft YaHei" w:cs="Sans Serif Collection"/>
           <w:b/>
           <w:bCs/>
           <w:u w:val="single"/>
           <w:lang w:eastAsia="en-GB"/>
         </w:rPr>
       </w:pPr>
-      <w:r>
-        <w:rPr>
-          <w:rFonts w:ascii="Microsoft YaHei" w:eastAsia="Microsoft YaHei" w:hAnsi="Microsoft YaHei"/>
+    </w:p>
+    <w:p>
+      <w:pPr>
+        <w:pStyle w:val="ListParagraph"/>
+        <w:rPr>
+          <w:rFonts w:eastAsia="Microsoft YaHei" w:cs="Sans Serif Collection"/>
+          <w:b/>
+          <w:bCs/>
+          <w:sz w:val="28"/>
+          <w:szCs w:val="28"/>
+          <w:lang w:eastAsia="en-GB"/>
+        </w:rPr>
+      </w:pPr>
+      <w:r>
+        <w:rPr>
+          <w:rFonts w:eastAsia="Microsoft YaHei" w:cs="Sans Serif Collection"/>
+          <w:b/>
+          <w:bCs/>
+          <w:sz w:val="28"/>
+          <w:szCs w:val="28"/>
+          <w:lang w:eastAsia="en-GB"/>
+        </w:rPr>
+        <w:t>Output:</w:t>
+      </w:r>
+    </w:p>
+    <w:p>
+      <w:pPr>
+        <w:pStyle w:val="ListParagraph"/>
+        <w:rPr>
+          <w:rFonts w:eastAsia="Microsoft YaHei" w:cs="Sans Serif Collection"/>
+          <w:b/>
+          <w:bCs/>
+          <w:sz w:val="28"/>
+          <w:szCs w:val="28"/>
+          <w:lang w:eastAsia="en-GB"/>
+        </w:rPr>
+      </w:pPr>
+      <w:r>
+        <w:rPr>
+          <w:rFonts w:eastAsia="Microsoft YaHei" w:cs="Sans Serif Collection"/>
+          <w:b/>
+          <w:bCs/>
+          <w:sz w:val="28"/>
+          <w:szCs w:val="28"/>
+          <w:lang w:eastAsia="en-GB"/>
+        </w:rPr>
+        <w:drawing>
+          <wp:inline distT="0" distB="0" distL="0" distR="0" wp14:anchorId="077111B4" wp14:editId="0E05266C">
+            <wp:extent cx="3795103" cy="1828800"/>
+            <wp:effectExtent l="0" t="0" r="0" b="0"/>
+            <wp:docPr id="13" name="Picture 13"/>
+            <wp:cNvGraphicFramePr>
+              <a:graphicFrameLocks xmlns:a="http://schemas.openxmlformats.org/drawingml/2006/main" noChangeAspect="1"/>
+            </wp:cNvGraphicFramePr>
+            <a:graphic xmlns:a="http://schemas.openxmlformats.org/drawingml/2006/main">
+              <a:graphicData uri="http://schemas.openxmlformats.org/drawingml/2006/picture">
+                <pic:pic xmlns:pic="http://schemas.openxmlformats.org/drawingml/2006/picture">
+                  <pic:nvPicPr>
+                    <pic:cNvPr id="1" name=""/>
+                    <pic:cNvPicPr/>
+                  </pic:nvPicPr>
+                  <pic:blipFill>
+                    <a:blip r:embed="rId21"/>
+                    <a:stretch>
+                      <a:fillRect/>
+                    </a:stretch>
+                  </pic:blipFill>
+                  <pic:spPr>
+                    <a:xfrm>
+                      <a:off x="0" y="0"/>
+                      <a:ext cx="3803915" cy="1833046"/>
+                    </a:xfrm>
+                    <a:prstGeom prst="rect">
+                      <a:avLst/>
+                    </a:prstGeom>
+                  </pic:spPr>
+                </pic:pic>
+              </a:graphicData>
+            </a:graphic>
+          </wp:inline>
+        </w:drawing>
+      </w:r>
+    </w:p>
+    <w:p>
+      <w:pPr>
+        <w:pStyle w:val="ListParagraph"/>
+        <w:rPr>
+          <w:rFonts w:eastAsia="Microsoft YaHei" w:cs="Sans Serif Collection"/>
           <w:b/>
           <w:bCs/>
           <w:u w:val="single"/>
           <w:lang w:eastAsia="en-GB"/>
         </w:rPr>
-        <w:t xml:space="preserve">Questions </w:t>
-      </w:r>
-      <w:r>
-        <w:rPr>
-          <w:rFonts w:ascii="Microsoft YaHei" w:eastAsia="Microsoft YaHei" w:hAnsi="Microsoft YaHei"/>
+      </w:pPr>
+    </w:p>
+    <w:p>
+      <w:pPr>
+        <w:pStyle w:val="ListParagraph"/>
+        <w:rPr>
+          <w:rFonts w:eastAsia="Microsoft YaHei" w:cs="Sans Serif Collection"/>
+          <w:lang w:eastAsia="en-GB"/>
+        </w:rPr>
+      </w:pPr>
+      <w:r>
+        <w:rPr>
+          <w:rFonts w:eastAsia="Microsoft YaHei" w:cs="Sans Serif Collection"/>
+          <w:lang w:eastAsia="en-GB"/>
+        </w:rPr>
+        <w:t xml:space="preserve">Based on the dataset, the best and most proficient AI/ML Job in the world is An Analytics Engineering Manager with a salary of </w:t>
+      </w:r>
+      <w:r>
+        <w:rPr>
+          <w:rFonts w:eastAsia="Microsoft YaHei" w:cs="Sans Serif Collection"/>
+          <w:lang w:eastAsia="en-GB"/>
+        </w:rPr>
+        <w:t>$</w:t>
+      </w:r>
+      <w:r>
+        <w:rPr>
+          <w:rFonts w:eastAsia="Microsoft YaHei" w:cs="Sans Serif Collection"/>
+          <w:lang w:eastAsia="en-GB"/>
+        </w:rPr>
+        <w:t>399880</w:t>
+      </w:r>
+    </w:p>
+    <w:p>
+      <w:pPr>
+        <w:pStyle w:val="ListParagraph"/>
+        <w:numPr>
+          <w:ilvl w:val="0"/>
+          <w:numId w:val="28"/>
+        </w:numPr>
+        <w:rPr>
+          <w:rFonts w:eastAsia="Microsoft YaHei" w:cs="Sans Serif Collection"/>
           <w:b/>
           <w:bCs/>
           <w:u w:val="single"/>
           <w:lang w:eastAsia="en-GB"/>
         </w:rPr>
-        <w:t>– Jason</w:t>
-      </w:r>
-    </w:p>
-    <w:p>
-      <w:pPr>
-        <w:rPr>
-          <w:rFonts w:ascii="Microsoft YaHei" w:eastAsia="Microsoft YaHei" w:hAnsi="Microsoft YaHei"/>
-          <w:lang w:eastAsia="en-GB"/>
-        </w:rPr>
-      </w:pPr>
-      <w:r>
-        <w:rPr>
-          <w:rFonts w:ascii="Microsoft YaHei" w:eastAsia="Microsoft YaHei" w:hAnsi="Microsoft YaHei"/>
+      </w:pPr>
+      <w:r>
+        <w:rPr>
+          <w:rFonts w:eastAsia="Microsoft YaHei" w:cs="Sans Serif Collection"/>
+          <w:b/>
+          <w:bCs/>
+          <w:u w:val="single"/>
+          <w:lang w:eastAsia="en-GB"/>
+        </w:rPr>
+        <w:t xml:space="preserve">Questions – </w:t>
+      </w:r>
+      <w:r>
+        <w:rPr>
+          <w:rFonts w:eastAsia="Microsoft YaHei" w:cs="Sans Serif Collection"/>
+          <w:b/>
+          <w:bCs/>
+          <w:u w:val="single"/>
+          <w:lang w:eastAsia="en-GB"/>
+        </w:rPr>
+        <w:t>Jason</w:t>
+      </w:r>
+    </w:p>
+    <w:p>
+      <w:pPr>
+        <w:ind w:left="360"/>
+        <w:rPr>
+          <w:rFonts w:eastAsia="Microsoft YaHei" w:cs="Sans Serif Collection"/>
+          <w:lang w:eastAsia="en-GB"/>
+        </w:rPr>
+      </w:pPr>
+      <w:r>
+        <w:rPr>
+          <w:rFonts w:eastAsia="Microsoft YaHei" w:cs="Sans Serif Collection"/>
           <w:lang w:eastAsia="en-GB"/>
         </w:rPr>
         <w:t xml:space="preserve">My questions that I had to represent were </w:t>
@@ -2187,29 +3847,40 @@
     </w:p>
     <w:p>
       <w:pPr>
-        <w:rPr>
-          <w:rFonts w:ascii="Microsoft YaHei" w:eastAsia="Microsoft YaHei" w:hAnsi="Microsoft YaHei"/>
-          <w:lang w:eastAsia="en-GB"/>
-        </w:rPr>
-      </w:pPr>
-      <w:r>
-        <w:rPr>
-          <w:rFonts w:ascii="Microsoft YaHei" w:eastAsia="Microsoft YaHei" w:hAnsi="Microsoft YaHei"/>
-          <w:lang w:eastAsia="en-GB"/>
-        </w:rPr>
+        <w:ind w:left="360"/>
+        <w:rPr>
+          <w:rFonts w:eastAsia="Microsoft YaHei" w:cs="Sans Serif Collection"/>
+          <w:b/>
+          <w:bCs/>
+          <w:sz w:val="28"/>
+          <w:szCs w:val="32"/>
+          <w:lang w:eastAsia="en-GB"/>
+        </w:rPr>
+      </w:pPr>
+      <w:r>
+        <w:rPr>
+          <w:rFonts w:eastAsia="Microsoft YaHei" w:cs="Sans Serif Collection"/>
+          <w:b/>
+          <w:bCs/>
+          <w:sz w:val="28"/>
+          <w:szCs w:val="32"/>
+          <w:lang w:eastAsia="en-GB"/>
+        </w:rPr>
+        <w:lastRenderedPageBreak/>
         <w:t>5. what is the difference in average salary between companies with 100% remote work and 0% remote work</w:t>
       </w:r>
     </w:p>
     <w:p>
       <w:pPr>
-        <w:rPr>
-          <w:rFonts w:ascii="Microsoft YaHei" w:eastAsia="Microsoft YaHei" w:hAnsi="Microsoft YaHei"/>
-          <w:lang w:eastAsia="en-GB"/>
-        </w:rPr>
-      </w:pPr>
-      <w:r>
-        <w:rPr>
-          <w:rFonts w:ascii="Microsoft YaHei" w:eastAsia="Microsoft YaHei" w:hAnsi="Microsoft YaHei"/>
+        <w:ind w:left="360"/>
+        <w:rPr>
+          <w:rFonts w:eastAsia="Microsoft YaHei" w:cs="Sans Serif Collection"/>
+          <w:lang w:eastAsia="en-GB"/>
+        </w:rPr>
+      </w:pPr>
+      <w:r>
+        <w:rPr>
+          <w:rFonts w:eastAsia="Microsoft YaHei" w:cs="Sans Serif Collection"/>
           <w:lang w:eastAsia="en-GB"/>
         </w:rPr>
         <w:t>Both questions required similar code to calculate so there will be clear similarities when showing both pieces of code used for each.</w:t>
@@ -2217,21 +3888,22 @@
     </w:p>
     <w:p>
       <w:pPr>
-        <w:rPr>
-          <w:rFonts w:ascii="Microsoft YaHei" w:eastAsia="Microsoft YaHei" w:hAnsi="Microsoft YaHei"/>
-          <w:lang w:eastAsia="en-GB"/>
-        </w:rPr>
-      </w:pPr>
-      <w:r>
-        <w:rPr>
-          <w:rFonts w:ascii="Microsoft YaHei" w:eastAsia="Microsoft YaHei" w:hAnsi="Microsoft YaHei"/>
+        <w:jc w:val="center"/>
+        <w:rPr>
+          <w:rFonts w:eastAsia="Microsoft YaHei" w:cs="Sans Serif Collection"/>
+          <w:lang w:eastAsia="en-GB"/>
+        </w:rPr>
+      </w:pPr>
+      <w:r>
+        <w:rPr>
+          <w:rFonts w:eastAsia="Microsoft YaHei" w:cs="Sans Serif Collection"/>
           <w:noProof/>
           <w:lang w:eastAsia="en-GB"/>
         </w:rPr>
         <w:drawing>
-          <wp:inline distT="0" distB="0" distL="0" distR="0" wp14:anchorId="6A46F7A7" wp14:editId="2FA3D09F">
-            <wp:extent cx="5731510" cy="1750695"/>
-            <wp:effectExtent l="0" t="0" r="2540" b="1905"/>
+          <wp:inline distT="0" distB="0" distL="0" distR="0" wp14:anchorId="6A46F7A7" wp14:editId="7006C514">
+            <wp:extent cx="5030470" cy="1911350"/>
+            <wp:effectExtent l="0" t="0" r="0" b="0"/>
             <wp:docPr id="8" name="Picture 7">
               <a:extLst xmlns:a="http://schemas.openxmlformats.org/drawingml/2006/main">
                 <a:ext uri="{FF2B5EF4-FFF2-40B4-BE49-F238E27FC236}">
@@ -2258,7 +3930,7 @@
                     </pic:cNvPicPr>
                   </pic:nvPicPr>
                   <pic:blipFill>
-                    <a:blip r:embed="rId12"/>
+                    <a:blip r:embed="rId22"/>
                     <a:stretch>
                       <a:fillRect/>
                     </a:stretch>
@@ -2266,7 +3938,7 @@
                   <pic:spPr>
                     <a:xfrm>
                       <a:off x="0" y="0"/>
-                      <a:ext cx="5731510" cy="1750695"/>
+                      <a:ext cx="5035568" cy="1913287"/>
                     </a:xfrm>
                     <a:prstGeom prst="rect">
                       <a:avLst/>
@@ -2281,57 +3953,44 @@
     </w:p>
     <w:p>
       <w:pPr>
-        <w:rPr>
-          <w:rFonts w:ascii="Microsoft YaHei" w:eastAsia="Microsoft YaHei" w:hAnsi="Microsoft YaHei"/>
-          <w:lang w:eastAsia="en-GB"/>
-        </w:rPr>
-      </w:pPr>
-      <w:r>
-        <w:rPr>
-          <w:rFonts w:ascii="Microsoft YaHei" w:eastAsia="Microsoft YaHei" w:hAnsi="Microsoft YaHei"/>
+        <w:ind w:left="720"/>
+        <w:rPr>
+          <w:rFonts w:eastAsia="Microsoft YaHei" w:cs="Sans Serif Collection"/>
+          <w:lang w:eastAsia="en-GB"/>
+        </w:rPr>
+      </w:pPr>
+      <w:r>
+        <w:rPr>
+          <w:rFonts w:eastAsia="Microsoft YaHei" w:cs="Sans Serif Collection"/>
           <w:lang w:eastAsia="en-GB"/>
         </w:rPr>
         <w:t>The code for the first question being the difference between full remote work and no remote work first retrieves the file from the dataset then extracts both the positions with 100% remote work and 0% remote work</w:t>
       </w:r>
       <w:r>
         <w:rPr>
-          <w:rFonts w:ascii="Microsoft YaHei" w:eastAsia="Microsoft YaHei" w:hAnsi="Microsoft YaHei"/>
-          <w:lang w:eastAsia="en-GB"/>
-        </w:rPr>
-        <w:t xml:space="preserve"> and calculates the </w:t>
-      </w:r>
-      <w:r>
-        <w:rPr>
-          <w:rFonts w:ascii="Microsoft YaHei" w:eastAsia="Microsoft YaHei" w:hAnsi="Microsoft YaHei"/>
-          <w:lang w:eastAsia="en-GB"/>
-        </w:rPr>
-        <w:lastRenderedPageBreak/>
-        <w:t>mean of each respective salary. Finally, the code calculates the difference between the 2 averages before printing the results out in a clear way.</w:t>
-      </w:r>
-    </w:p>
-    <w:p>
-      <w:pPr>
-        <w:rPr>
-          <w:rFonts w:ascii="Microsoft YaHei" w:eastAsia="Microsoft YaHei" w:hAnsi="Microsoft YaHei"/>
-          <w:lang w:eastAsia="en-GB"/>
-        </w:rPr>
-      </w:pPr>
-    </w:p>
-    <w:p>
-      <w:pPr>
-        <w:rPr>
-          <w:rFonts w:ascii="Microsoft YaHei" w:eastAsia="Microsoft YaHei" w:hAnsi="Microsoft YaHei"/>
-          <w:lang w:eastAsia="en-GB"/>
-        </w:rPr>
-      </w:pPr>
-      <w:r>
-        <w:rPr>
+          <w:rFonts w:eastAsia="Microsoft YaHei" w:cs="Sans Serif Collection"/>
+          <w:lang w:eastAsia="en-GB"/>
+        </w:rPr>
+        <w:t xml:space="preserve"> and calculates the mean of each respective salary. Finally, the code calculates the difference between the 2 averages before printing the results out in a clear way.</w:t>
+      </w:r>
+    </w:p>
+    <w:p>
+      <w:pPr>
+        <w:jc w:val="center"/>
+        <w:rPr>
+          <w:rFonts w:eastAsia="Microsoft YaHei" w:cs="Sans Serif Collection"/>
+          <w:lang w:eastAsia="en-GB"/>
+        </w:rPr>
+      </w:pPr>
+      <w:r>
+        <w:rPr>
+          <w:rFonts w:cs="Sans Serif Collection"/>
           <w:noProof/>
         </w:rPr>
         <w:drawing>
-          <wp:inline distT="0" distB="0" distL="0" distR="0" wp14:anchorId="1F34FFCC" wp14:editId="38C672FA">
-            <wp:extent cx="5731510" cy="697865"/>
-            <wp:effectExtent l="0" t="0" r="2540" b="6985"/>
+          <wp:inline distT="0" distB="0" distL="0" distR="0" wp14:anchorId="1F34FFCC" wp14:editId="11CB9E80">
+            <wp:extent cx="5579745" cy="838200"/>
+            <wp:effectExtent l="0" t="0" r="1905" b="0"/>
             <wp:docPr id="106152240" name="Picture 1"/>
             <wp:cNvGraphicFramePr>
               <a:graphicFrameLocks xmlns:a="http://schemas.openxmlformats.org/drawingml/2006/main" noChangeAspect="1"/>
@@ -2344,7 +4003,7 @@
                     <pic:cNvPicPr/>
                   </pic:nvPicPr>
                   <pic:blipFill>
-                    <a:blip r:embed="rId13"/>
+                    <a:blip r:embed="rId23"/>
                     <a:stretch>
                       <a:fillRect/>
                     </a:stretch>
@@ -2352,7 +4011,7 @@
                   <pic:spPr>
                     <a:xfrm>
                       <a:off x="0" y="0"/>
-                      <a:ext cx="5731510" cy="697865"/>
+                      <a:ext cx="5585516" cy="839067"/>
                     </a:xfrm>
                     <a:prstGeom prst="rect">
                       <a:avLst/>
@@ -2368,86 +4027,73 @@
     <w:p>
       <w:pPr>
         <w:rPr>
-          <w:rFonts w:ascii="Microsoft YaHei" w:eastAsia="Microsoft YaHei" w:hAnsi="Microsoft YaHei"/>
-          <w:lang w:eastAsia="en-GB"/>
-        </w:rPr>
-      </w:pPr>
-      <w:r>
-        <w:rPr>
-          <w:rFonts w:ascii="Microsoft YaHei" w:eastAsia="Microsoft YaHei" w:hAnsi="Microsoft YaHei"/>
-          <w:lang w:eastAsia="en-GB"/>
-        </w:rPr>
-        <w:t>T</w:t>
-      </w:r>
-      <w:r>
-        <w:rPr>
-          <w:rFonts w:ascii="Microsoft YaHei" w:eastAsia="Microsoft YaHei" w:hAnsi="Microsoft YaHei"/>
-          <w:lang w:eastAsia="en-GB"/>
-        </w:rPr>
-        <w:t>he result of the question is that on average jobs with no remote work pay slightly more than jobs that have 100% remote work</w:t>
-      </w:r>
-      <w:r>
-        <w:rPr>
-          <w:rFonts w:ascii="Microsoft YaHei" w:eastAsia="Microsoft YaHei" w:hAnsi="Microsoft YaHei"/>
-          <w:lang w:eastAsia="en-GB"/>
-        </w:rPr>
-        <w:t>.</w:t>
-      </w:r>
-    </w:p>
-    <w:p>
-      <w:pPr>
-        <w:rPr>
-          <w:rFonts w:ascii="Microsoft YaHei" w:eastAsia="Microsoft YaHei" w:hAnsi="Microsoft YaHei"/>
-          <w:lang w:eastAsia="en-GB"/>
-        </w:rPr>
-      </w:pPr>
-      <w:r>
-        <w:rPr>
-          <w:rFonts w:ascii="Microsoft YaHei" w:eastAsia="Microsoft YaHei" w:hAnsi="Microsoft YaHei"/>
-          <w:lang w:eastAsia="en-GB"/>
-        </w:rPr>
-        <w:t>The difference is</w:t>
-      </w:r>
-      <w:r>
-        <w:rPr>
-          <w:rFonts w:ascii="Microsoft YaHei" w:eastAsia="Microsoft YaHei" w:hAnsi="Microsoft YaHei"/>
-          <w:lang w:eastAsia="en-GB"/>
-        </w:rPr>
-        <w:t xml:space="preserve"> very</w:t>
-      </w:r>
-      <w:r>
-        <w:rPr>
-          <w:rFonts w:ascii="Microsoft YaHei" w:eastAsia="Microsoft YaHei" w:hAnsi="Microsoft YaHei"/>
-          <w:lang w:eastAsia="en-GB"/>
-        </w:rPr>
-        <w:t xml:space="preserve"> minimal</w:t>
-      </w:r>
-      <w:r>
-        <w:rPr>
-          <w:rFonts w:ascii="Microsoft YaHei" w:eastAsia="Microsoft YaHei" w:hAnsi="Microsoft YaHei"/>
-          <w:lang w:eastAsia="en-GB"/>
-        </w:rPr>
-        <w:t>.</w:t>
-      </w:r>
-    </w:p>
-    <w:p>
-      <w:pPr>
-        <w:rPr>
-          <w:rFonts w:ascii="Microsoft YaHei" w:eastAsia="Microsoft YaHei" w:hAnsi="Microsoft YaHei"/>
-          <w:lang w:eastAsia="en-GB"/>
-        </w:rPr>
-      </w:pPr>
-    </w:p>
-    <w:p>
-      <w:pPr>
-        <w:rPr>
-          <w:rFonts w:ascii="Microsoft YaHei" w:eastAsia="Microsoft YaHei" w:hAnsi="Microsoft YaHei"/>
-          <w:lang w:eastAsia="en-GB"/>
-        </w:rPr>
-      </w:pPr>
-      <w:r>
-        <w:rPr>
-          <w:rFonts w:ascii="Microsoft YaHei" w:eastAsia="Microsoft YaHei" w:hAnsi="Microsoft YaHei"/>
+          <w:rFonts w:eastAsia="Microsoft YaHei" w:cs="Sans Serif Collection"/>
+          <w:lang w:eastAsia="en-GB"/>
+        </w:rPr>
+      </w:pPr>
+      <w:r>
+        <w:rPr>
+          <w:rFonts w:eastAsia="Microsoft YaHei" w:cs="Sans Serif Collection"/>
+          <w:lang w:eastAsia="en-GB"/>
+        </w:rPr>
+        <w:t>The result of the question is that on average jobs with no remote work pay slightly more than jobs that have 100% remote work.</w:t>
+      </w:r>
+    </w:p>
+    <w:p>
+      <w:pPr>
+        <w:rPr>
+          <w:rFonts w:eastAsia="Microsoft YaHei" w:cs="Sans Serif Collection"/>
+          <w:lang w:eastAsia="en-GB"/>
+        </w:rPr>
+      </w:pPr>
+      <w:r>
+        <w:rPr>
+          <w:rFonts w:eastAsia="Microsoft YaHei" w:cs="Sans Serif Collection"/>
+          <w:lang w:eastAsia="en-GB"/>
+        </w:rPr>
+        <w:t>The difference is very minimal.</w:t>
+      </w:r>
+    </w:p>
+    <w:p>
+      <w:pPr>
+        <w:rPr>
+          <w:rFonts w:eastAsia="Microsoft YaHei" w:cs="Sans Serif Collection"/>
+          <w:lang w:eastAsia="en-GB"/>
+        </w:rPr>
+      </w:pPr>
+      <w:r>
+        <w:rPr>
+          <w:rFonts w:eastAsia="Microsoft YaHei" w:cs="Sans Serif Collection"/>
+          <w:lang w:eastAsia="en-GB"/>
+        </w:rPr>
+        <w:t xml:space="preserve">The output of the above code </w:t>
+      </w:r>
+      <w:r>
+        <w:rPr>
+          <w:rFonts w:eastAsia="Microsoft YaHei" w:cs="Sans Serif Collection"/>
+          <w:lang w:eastAsia="en-GB"/>
+        </w:rPr>
+        <w:br/>
+      </w:r>
+    </w:p>
+    <w:p>
+      <w:pPr>
+        <w:rPr>
+          <w:rFonts w:eastAsia="Microsoft YaHei" w:cs="Sans Serif Collection"/>
+          <w:b/>
+          <w:bCs/>
+          <w:sz w:val="28"/>
+          <w:szCs w:val="32"/>
+          <w:lang w:eastAsia="en-GB"/>
+        </w:rPr>
+      </w:pPr>
+      <w:r>
+        <w:rPr>
+          <w:rFonts w:eastAsia="Microsoft YaHei" w:cs="Sans Serif Collection"/>
+          <w:b/>
+          <w:bCs/>
+          <w:sz w:val="28"/>
+          <w:szCs w:val="32"/>
           <w:lang w:eastAsia="en-GB"/>
         </w:rPr>
         <w:t>6. what is the difference between the average salary in lockdown (2020) compared to this year (2025)</w:t>
@@ -2456,16 +4102,17 @@
     <w:p>
       <w:pPr>
         <w:rPr>
-          <w:rFonts w:ascii="Microsoft YaHei" w:eastAsia="Microsoft YaHei" w:hAnsi="Microsoft YaHei"/>
-          <w:lang w:eastAsia="en-GB"/>
-        </w:rPr>
-      </w:pPr>
-      <w:r>
-        <w:rPr>
-          <w:rFonts w:ascii="Microsoft YaHei" w:eastAsia="Microsoft YaHei" w:hAnsi="Microsoft YaHei"/>
+          <w:rFonts w:eastAsia="Microsoft YaHei" w:cs="Sans Serif Collection"/>
+          <w:lang w:eastAsia="en-GB"/>
+        </w:rPr>
+      </w:pPr>
+      <w:r>
+        <w:rPr>
+          <w:rFonts w:eastAsia="Microsoft YaHei" w:cs="Sans Serif Collection"/>
           <w:noProof/>
           <w:lang w:eastAsia="en-GB"/>
         </w:rPr>
+        <w:lastRenderedPageBreak/>
         <w:drawing>
           <wp:inline distT="0" distB="0" distL="0" distR="0" wp14:anchorId="55A6475C" wp14:editId="0D590F13">
             <wp:extent cx="5731510" cy="1731645"/>
@@ -2496,7 +4143,7 @@
                     </pic:cNvPicPr>
                   </pic:nvPicPr>
                   <pic:blipFill>
-                    <a:blip r:embed="rId14"/>
+                    <a:blip r:embed="rId24"/>
                     <a:stretch>
                       <a:fillRect/>
                     </a:stretch>
@@ -2520,13 +4167,13 @@
     <w:p>
       <w:pPr>
         <w:rPr>
-          <w:rFonts w:ascii="Microsoft YaHei" w:eastAsia="Microsoft YaHei" w:hAnsi="Microsoft YaHei"/>
-          <w:lang w:eastAsia="en-GB"/>
-        </w:rPr>
-      </w:pPr>
-      <w:r>
-        <w:rPr>
-          <w:rFonts w:ascii="Microsoft YaHei" w:eastAsia="Microsoft YaHei" w:hAnsi="Microsoft YaHei"/>
+          <w:rFonts w:eastAsia="Microsoft YaHei" w:cs="Sans Serif Collection"/>
+          <w:lang w:eastAsia="en-GB"/>
+        </w:rPr>
+      </w:pPr>
+      <w:r>
+        <w:rPr>
+          <w:rFonts w:eastAsia="Microsoft YaHei" w:cs="Sans Serif Collection"/>
           <w:lang w:eastAsia="en-GB"/>
         </w:rPr>
         <w:t>This code for this question works in a very similar manner to the other question substituting the remote work percentage for the work year comparing specifically 2020 to 2025.</w:t>
@@ -2535,7 +4182,7 @@
     <w:p>
       <w:pPr>
         <w:rPr>
-          <w:rFonts w:ascii="Microsoft YaHei" w:eastAsia="Microsoft YaHei" w:hAnsi="Microsoft YaHei"/>
+          <w:rFonts w:eastAsia="Microsoft YaHei" w:cs="Sans Serif Collection"/>
           <w:b/>
           <w:bCs/>
           <w:u w:val="single"/>
@@ -2544,6 +4191,7 @@
       </w:pPr>
       <w:r>
         <w:rPr>
+          <w:rFonts w:cs="Sans Serif Collection"/>
           <w:noProof/>
         </w:rPr>
         <w:drawing>
@@ -2562,7 +4210,7 @@
                     <pic:cNvPicPr/>
                   </pic:nvPicPr>
                   <pic:blipFill>
-                    <a:blip r:embed="rId15"/>
+                    <a:blip r:embed="rId25"/>
                     <a:stretch>
                       <a:fillRect/>
                     </a:stretch>
@@ -2586,20 +4234,20 @@
     <w:p>
       <w:pPr>
         <w:rPr>
-          <w:rFonts w:ascii="Microsoft YaHei" w:eastAsia="Microsoft YaHei" w:hAnsi="Microsoft YaHei"/>
-          <w:lang w:eastAsia="en-GB"/>
-        </w:rPr>
-      </w:pPr>
-      <w:r>
-        <w:rPr>
-          <w:rFonts w:ascii="Microsoft YaHei" w:eastAsia="Microsoft YaHei" w:hAnsi="Microsoft YaHei"/>
+          <w:rFonts w:eastAsia="Microsoft YaHei" w:cs="Sans Serif Collection"/>
+          <w:lang w:eastAsia="en-GB"/>
+        </w:rPr>
+      </w:pPr>
+      <w:r>
+        <w:rPr>
+          <w:rFonts w:eastAsia="Microsoft YaHei" w:cs="Sans Serif Collection"/>
           <w:lang w:eastAsia="en-GB"/>
         </w:rPr>
         <w:t>The result shows that jobs in the current year pay more than jobs in lockdown (2020) although this can be contributed to many factors such as inflation and the inability for people to leave their houses during that year</w:t>
       </w:r>
       <w:r>
         <w:rPr>
-          <w:rFonts w:ascii="Microsoft YaHei" w:eastAsia="Microsoft YaHei" w:hAnsi="Microsoft YaHei"/>
+          <w:rFonts w:eastAsia="Microsoft YaHei" w:cs="Sans Serif Collection"/>
           <w:lang w:eastAsia="en-GB"/>
         </w:rPr>
         <w:t>.</w:t>
@@ -2608,23 +4256,22 @@
     <w:p>
       <w:pPr>
         <w:rPr>
-          <w:rFonts w:ascii="Microsoft YaHei" w:eastAsia="Microsoft YaHei" w:hAnsi="Microsoft YaHei"/>
-          <w:lang w:eastAsia="en-GB"/>
-        </w:rPr>
-      </w:pPr>
-      <w:r>
-        <w:rPr>
-          <w:rFonts w:ascii="Microsoft YaHei" w:eastAsia="Microsoft YaHei" w:hAnsi="Microsoft YaHei"/>
-          <w:lang w:eastAsia="en-GB"/>
-        </w:rPr>
-        <w:lastRenderedPageBreak/>
+          <w:rFonts w:eastAsia="Microsoft YaHei" w:cs="Sans Serif Collection"/>
+          <w:lang w:eastAsia="en-GB"/>
+        </w:rPr>
+      </w:pPr>
+      <w:r>
+        <w:rPr>
+          <w:rFonts w:eastAsia="Microsoft YaHei" w:cs="Sans Serif Collection"/>
+          <w:lang w:eastAsia="en-GB"/>
+        </w:rPr>
         <w:t>The difference is significant</w:t>
       </w:r>
     </w:p>
     <w:p>
       <w:pPr>
         <w:rPr>
-          <w:rFonts w:ascii="Microsoft YaHei" w:eastAsia="Microsoft YaHei" w:hAnsi="Microsoft YaHei"/>
+          <w:rFonts w:eastAsia="Microsoft YaHei" w:cs="Sans Serif Collection"/>
           <w:b/>
           <w:bCs/>
           <w:u w:val="single"/>
@@ -2635,7 +4282,7 @@
     <w:p>
       <w:pPr>
         <w:rPr>
-          <w:rFonts w:ascii="Microsoft YaHei" w:eastAsia="Microsoft YaHei" w:hAnsi="Microsoft YaHei"/>
+          <w:rFonts w:eastAsia="Microsoft YaHei" w:cs="Sans Serif Collection"/>
           <w:b/>
           <w:bCs/>
           <w:u w:val="single"/>
@@ -2644,7 +4291,7 @@
       </w:pPr>
       <w:r>
         <w:rPr>
-          <w:rFonts w:ascii="Microsoft YaHei" w:eastAsia="Microsoft YaHei" w:hAnsi="Microsoft YaHei"/>
+          <w:rFonts w:eastAsia="Microsoft YaHei" w:cs="Sans Serif Collection"/>
           <w:b/>
           <w:bCs/>
           <w:u w:val="single"/>
@@ -2654,7 +4301,7 @@
       </w:r>
       <w:r>
         <w:rPr>
-          <w:rFonts w:ascii="Microsoft YaHei" w:eastAsia="Microsoft YaHei" w:hAnsi="Microsoft YaHei"/>
+          <w:rFonts w:eastAsia="Microsoft YaHei" w:cs="Sans Serif Collection"/>
           <w:b/>
           <w:bCs/>
           <w:u w:val="single"/>
@@ -2664,7 +4311,7 @@
       </w:r>
       <w:r>
         <w:rPr>
-          <w:rFonts w:ascii="Microsoft YaHei" w:eastAsia="Microsoft YaHei" w:hAnsi="Microsoft YaHei"/>
+          <w:rFonts w:eastAsia="Microsoft YaHei" w:cs="Sans Serif Collection"/>
           <w:b/>
           <w:bCs/>
           <w:u w:val="single"/>
@@ -2674,7 +4321,7 @@
       </w:r>
       <w:r>
         <w:rPr>
-          <w:rFonts w:ascii="Microsoft YaHei" w:eastAsia="Microsoft YaHei" w:hAnsi="Microsoft YaHei"/>
+          <w:rFonts w:eastAsia="Microsoft YaHei" w:cs="Sans Serif Collection"/>
           <w:b/>
           <w:bCs/>
           <w:u w:val="single"/>
@@ -2686,41 +4333,41 @@
     <w:p>
       <w:pPr>
         <w:rPr>
-          <w:rFonts w:ascii="Microsoft YaHei" w:eastAsia="Microsoft YaHei" w:hAnsi="Microsoft YaHei"/>
-          <w:lang w:eastAsia="en-GB"/>
-        </w:rPr>
-      </w:pPr>
-      <w:r>
-        <w:rPr>
-          <w:rFonts w:ascii="Microsoft YaHei" w:eastAsia="Microsoft YaHei" w:hAnsi="Microsoft YaHei"/>
+          <w:rFonts w:eastAsia="Microsoft YaHei" w:cs="Sans Serif Collection"/>
+          <w:lang w:eastAsia="en-GB"/>
+        </w:rPr>
+      </w:pPr>
+      <w:r>
+        <w:rPr>
+          <w:rFonts w:eastAsia="Microsoft YaHei" w:cs="Sans Serif Collection"/>
           <w:lang w:eastAsia="en-GB"/>
         </w:rPr>
         <w:t xml:space="preserve">My first question (Question 7) </w:t>
       </w:r>
       <w:r>
         <w:rPr>
-          <w:rFonts w:ascii="Microsoft YaHei" w:eastAsia="Microsoft YaHei" w:hAnsi="Microsoft YaHei"/>
+          <w:rFonts w:eastAsia="Microsoft YaHei" w:cs="Sans Serif Collection"/>
           <w:lang w:eastAsia="en-GB"/>
         </w:rPr>
         <w:t>was “</w:t>
       </w:r>
       <w:r>
         <w:rPr>
-          <w:rFonts w:ascii="Microsoft YaHei" w:eastAsia="Microsoft YaHei" w:hAnsi="Microsoft YaHei"/>
+          <w:rFonts w:eastAsia="Microsoft YaHei" w:cs="Sans Serif Collection"/>
           <w:lang w:eastAsia="en-GB"/>
         </w:rPr>
         <w:t>What are the job titles for the lowest ten paying jobs (in ascending order)?</w:t>
       </w:r>
       <w:r>
         <w:rPr>
-          <w:rFonts w:ascii="Microsoft YaHei" w:eastAsia="Microsoft YaHei" w:hAnsi="Microsoft YaHei"/>
+          <w:rFonts w:eastAsia="Microsoft YaHei" w:cs="Sans Serif Collection"/>
           <w:lang w:eastAsia="en-GB"/>
         </w:rPr>
         <w:t>”</w:t>
       </w:r>
       <w:r>
         <w:rPr>
-          <w:rFonts w:ascii="Microsoft YaHei" w:eastAsia="Microsoft YaHei" w:hAnsi="Microsoft YaHei"/>
+          <w:rFonts w:eastAsia="Microsoft YaHei" w:cs="Sans Serif Collection"/>
           <w:lang w:eastAsia="en-GB"/>
         </w:rPr>
         <w:t xml:space="preserve"> </w:t>
@@ -2729,13 +4376,14 @@
     <w:p>
       <w:pPr>
         <w:rPr>
-          <w:rFonts w:ascii="Microsoft YaHei" w:eastAsia="Microsoft YaHei" w:hAnsi="Microsoft YaHei"/>
-          <w:lang w:eastAsia="en-GB"/>
-        </w:rPr>
-      </w:pPr>
-      <w:r>
-        <w:rPr>
-          <w:rFonts w:ascii="Microsoft YaHei" w:eastAsia="Microsoft YaHei" w:hAnsi="Microsoft YaHei"/>
+          <w:rFonts w:eastAsia="Microsoft YaHei" w:cs="Sans Serif Collection"/>
+          <w:lang w:eastAsia="en-GB"/>
+        </w:rPr>
+      </w:pPr>
+      <w:r>
+        <w:rPr>
+          <w:rFonts w:eastAsia="Microsoft YaHei" w:cs="Sans Serif Collection"/>
+          <w:noProof/>
           <w:lang w:eastAsia="en-GB"/>
         </w:rPr>
         <w:drawing>
@@ -2754,7 +4402,7 @@
                     <pic:cNvPicPr/>
                   </pic:nvPicPr>
                   <pic:blipFill>
-                    <a:blip r:embed="rId16"/>
+                    <a:blip r:embed="rId26"/>
                     <a:stretch>
                       <a:fillRect/>
                     </a:stretch>
@@ -2778,21 +4426,22 @@
     <w:p>
       <w:pPr>
         <w:rPr>
-          <w:rFonts w:ascii="Microsoft YaHei" w:eastAsia="Microsoft YaHei" w:hAnsi="Microsoft YaHei"/>
-          <w:lang w:eastAsia="en-GB"/>
-        </w:rPr>
-      </w:pPr>
-      <w:r>
-        <w:rPr>
-          <w:rFonts w:ascii="Microsoft YaHei" w:eastAsia="Microsoft YaHei" w:hAnsi="Microsoft YaHei"/>
-          <w:lang w:eastAsia="en-GB"/>
-        </w:rPr>
+          <w:rFonts w:eastAsia="Microsoft YaHei" w:cs="Sans Serif Collection"/>
+          <w:lang w:eastAsia="en-GB"/>
+        </w:rPr>
+      </w:pPr>
+      <w:r>
+        <w:rPr>
+          <w:rFonts w:eastAsia="Microsoft YaHei" w:cs="Sans Serif Collection"/>
+          <w:lang w:eastAsia="en-GB"/>
+        </w:rPr>
+        <w:lastRenderedPageBreak/>
         <w:t xml:space="preserve">At first it creates the </w:t>
       </w:r>
       <w:proofErr w:type="spellStart"/>
       <w:r>
         <w:rPr>
-          <w:rFonts w:ascii="Microsoft YaHei" w:eastAsia="Microsoft YaHei" w:hAnsi="Microsoft YaHei"/>
+          <w:rFonts w:eastAsia="Microsoft YaHei" w:cs="Sans Serif Collection"/>
           <w:lang w:eastAsia="en-GB"/>
         </w:rPr>
         <w:t>job_salary</w:t>
@@ -2800,14 +4449,14 @@
       <w:proofErr w:type="spellEnd"/>
       <w:r>
         <w:rPr>
-          <w:rFonts w:ascii="Microsoft YaHei" w:eastAsia="Microsoft YaHei" w:hAnsi="Microsoft YaHei"/>
+          <w:rFonts w:eastAsia="Microsoft YaHei" w:cs="Sans Serif Collection"/>
           <w:lang w:eastAsia="en-GB"/>
         </w:rPr>
         <w:t xml:space="preserve"> variable to find the mean of all job titles. It then moves onto creating </w:t>
       </w:r>
       <w:r>
         <w:rPr>
-          <w:rFonts w:ascii="Microsoft YaHei" w:eastAsia="Microsoft YaHei" w:hAnsi="Microsoft YaHei"/>
+          <w:rFonts w:eastAsia="Microsoft YaHei" w:cs="Sans Serif Collection"/>
           <w:lang w:eastAsia="en-GB"/>
         </w:rPr>
         <w:t xml:space="preserve">a </w:t>
@@ -2815,7 +4464,7 @@
       <w:proofErr w:type="spellStart"/>
       <w:r>
         <w:rPr>
-          <w:rFonts w:ascii="Microsoft YaHei" w:eastAsia="Microsoft YaHei" w:hAnsi="Microsoft YaHei"/>
+          <w:rFonts w:eastAsia="Microsoft YaHei" w:cs="Sans Serif Collection"/>
           <w:lang w:eastAsia="en-GB"/>
         </w:rPr>
         <w:t>low_title</w:t>
@@ -2823,7 +4472,7 @@
       <w:proofErr w:type="spellEnd"/>
       <w:r>
         <w:rPr>
-          <w:rFonts w:ascii="Microsoft YaHei" w:eastAsia="Microsoft YaHei" w:hAnsi="Microsoft YaHei"/>
+          <w:rFonts w:eastAsia="Microsoft YaHei" w:cs="Sans Serif Collection"/>
           <w:lang w:eastAsia="en-GB"/>
         </w:rPr>
         <w:t xml:space="preserve"> variable, this is the variable that will be output at the end as it will be the variable that contains the list of the lowest paying job titles on average. It sorts the </w:t>
@@ -2831,7 +4480,7 @@
       <w:proofErr w:type="spellStart"/>
       <w:r>
         <w:rPr>
-          <w:rFonts w:ascii="Microsoft YaHei" w:eastAsia="Microsoft YaHei" w:hAnsi="Microsoft YaHei"/>
+          <w:rFonts w:eastAsia="Microsoft YaHei" w:cs="Sans Serif Collection"/>
           <w:lang w:eastAsia="en-GB"/>
         </w:rPr>
         <w:t>job_salary</w:t>
@@ -2839,31 +4488,15 @@
       <w:proofErr w:type="spellEnd"/>
       <w:r>
         <w:rPr>
-          <w:rFonts w:ascii="Microsoft YaHei" w:eastAsia="Microsoft YaHei" w:hAnsi="Microsoft YaHei"/>
-          <w:lang w:eastAsia="en-GB"/>
-        </w:rPr>
-        <w:t xml:space="preserve"> we just made into ascending </w:t>
-      </w:r>
-      <w:proofErr w:type="gramStart"/>
-      <w:r>
-        <w:rPr>
-          <w:rFonts w:ascii="Microsoft YaHei" w:eastAsia="Microsoft YaHei" w:hAnsi="Microsoft YaHei"/>
-          <w:lang w:eastAsia="en-GB"/>
-        </w:rPr>
-        <w:t>order, and</w:t>
-      </w:r>
-      <w:proofErr w:type="gramEnd"/>
-      <w:r>
-        <w:rPr>
-          <w:rFonts w:ascii="Microsoft YaHei" w:eastAsia="Microsoft YaHei" w:hAnsi="Microsoft YaHei"/>
-          <w:lang w:eastAsia="en-GB"/>
-        </w:rPr>
-        <w:t xml:space="preserve"> only selects the first ten as that is what we have set “</w:t>
+          <w:rFonts w:eastAsia="Microsoft YaHei" w:cs="Sans Serif Collection"/>
+          <w:lang w:eastAsia="en-GB"/>
+        </w:rPr>
+        <w:t xml:space="preserve"> we just made into ascending order, and only selects the first ten as that is what we have set “</w:t>
       </w:r>
       <w:proofErr w:type="spellStart"/>
       <w:r>
         <w:rPr>
-          <w:rFonts w:ascii="Microsoft YaHei" w:eastAsia="Microsoft YaHei" w:hAnsi="Microsoft YaHei"/>
+          <w:rFonts w:eastAsia="Microsoft YaHei" w:cs="Sans Serif Collection"/>
           <w:lang w:eastAsia="en-GB"/>
         </w:rPr>
         <w:t>head”to</w:t>
@@ -2871,7 +4504,7 @@
       <w:proofErr w:type="spellEnd"/>
       <w:r>
         <w:rPr>
-          <w:rFonts w:ascii="Microsoft YaHei" w:eastAsia="Microsoft YaHei" w:hAnsi="Microsoft YaHei"/>
+          <w:rFonts w:eastAsia="Microsoft YaHei" w:cs="Sans Serif Collection"/>
           <w:lang w:eastAsia="en-GB"/>
         </w:rPr>
         <w:t xml:space="preserve">. Then we format the </w:t>
@@ -2879,7 +4512,7 @@
       <w:proofErr w:type="spellStart"/>
       <w:r>
         <w:rPr>
-          <w:rFonts w:ascii="Microsoft YaHei" w:eastAsia="Microsoft YaHei" w:hAnsi="Microsoft YaHei"/>
+          <w:rFonts w:eastAsia="Microsoft YaHei" w:cs="Sans Serif Collection"/>
           <w:lang w:eastAsia="en-GB"/>
         </w:rPr>
         <w:t>dataframe</w:t>
@@ -2887,21 +4520,21 @@
       <w:proofErr w:type="spellEnd"/>
       <w:r>
         <w:rPr>
-          <w:rFonts w:ascii="Microsoft YaHei" w:eastAsia="Microsoft YaHei" w:hAnsi="Microsoft YaHei"/>
+          <w:rFonts w:eastAsia="Microsoft YaHei" w:cs="Sans Serif Collection"/>
           <w:lang w:eastAsia="en-GB"/>
         </w:rPr>
         <w:t xml:space="preserve"> so that we </w:t>
       </w:r>
       <w:r>
         <w:rPr>
-          <w:rFonts w:ascii="Microsoft YaHei" w:eastAsia="Microsoft YaHei" w:hAnsi="Microsoft YaHei"/>
+          <w:rFonts w:eastAsia="Microsoft YaHei" w:cs="Sans Serif Collection"/>
           <w:lang w:eastAsia="en-GB"/>
         </w:rPr>
         <w:t xml:space="preserve">have an easier to read output at the end. </w:t>
       </w:r>
       <w:r>
         <w:rPr>
-          <w:rFonts w:ascii="Microsoft YaHei" w:eastAsia="Microsoft YaHei" w:hAnsi="Microsoft YaHei"/>
+          <w:rFonts w:eastAsia="Microsoft YaHei" w:cs="Sans Serif Collection"/>
           <w:lang w:eastAsia="en-GB"/>
         </w:rPr>
         <w:t xml:space="preserve"> </w:t>
@@ -2910,13 +4543,13 @@
     <w:p>
       <w:pPr>
         <w:rPr>
-          <w:rFonts w:ascii="Microsoft YaHei" w:eastAsia="Microsoft YaHei" w:hAnsi="Microsoft YaHei"/>
-          <w:lang w:eastAsia="en-GB"/>
-        </w:rPr>
-      </w:pPr>
-      <w:r>
-        <w:rPr>
-          <w:rFonts w:ascii="Microsoft YaHei" w:eastAsia="Microsoft YaHei" w:hAnsi="Microsoft YaHei"/>
+          <w:rFonts w:eastAsia="Microsoft YaHei" w:cs="Sans Serif Collection"/>
+          <w:lang w:eastAsia="en-GB"/>
+        </w:rPr>
+      </w:pPr>
+      <w:r>
+        <w:rPr>
+          <w:rFonts w:eastAsia="Microsoft YaHei" w:cs="Sans Serif Collection"/>
           <w:lang w:eastAsia="en-GB"/>
         </w:rPr>
         <w:t>This is the output :</w:t>
@@ -2925,16 +4558,16 @@
     <w:p>
       <w:pPr>
         <w:rPr>
-          <w:rFonts w:ascii="Microsoft YaHei" w:eastAsia="Microsoft YaHei" w:hAnsi="Microsoft YaHei"/>
-          <w:lang w:eastAsia="en-GB"/>
-        </w:rPr>
-      </w:pPr>
-      <w:r>
-        <w:rPr>
-          <w:rFonts w:ascii="Microsoft YaHei" w:eastAsia="Microsoft YaHei" w:hAnsi="Microsoft YaHei"/>
-          <w:lang w:eastAsia="en-GB"/>
-        </w:rPr>
-        <w:lastRenderedPageBreak/>
+          <w:rFonts w:eastAsia="Microsoft YaHei" w:cs="Sans Serif Collection"/>
+          <w:lang w:eastAsia="en-GB"/>
+        </w:rPr>
+      </w:pPr>
+      <w:r>
+        <w:rPr>
+          <w:rFonts w:eastAsia="Microsoft YaHei" w:cs="Sans Serif Collection"/>
+          <w:noProof/>
+          <w:lang w:eastAsia="en-GB"/>
+        </w:rPr>
         <w:drawing>
           <wp:inline distT="0" distB="0" distL="0" distR="0" wp14:anchorId="2889E08E" wp14:editId="4383415E">
             <wp:extent cx="4105848" cy="2133898"/>
@@ -2951,7 +4584,7 @@
                     <pic:cNvPicPr/>
                   </pic:nvPicPr>
                   <pic:blipFill>
-                    <a:blip r:embed="rId17"/>
+                    <a:blip r:embed="rId27"/>
                     <a:stretch>
                       <a:fillRect/>
                     </a:stretch>
@@ -2975,13 +4608,13 @@
     <w:p>
       <w:pPr>
         <w:rPr>
-          <w:rFonts w:ascii="Microsoft YaHei" w:eastAsia="Microsoft YaHei" w:hAnsi="Microsoft YaHei"/>
-          <w:lang w:eastAsia="en-GB"/>
-        </w:rPr>
-      </w:pPr>
-      <w:r>
-        <w:rPr>
-          <w:rFonts w:ascii="Microsoft YaHei" w:eastAsia="Microsoft YaHei" w:hAnsi="Microsoft YaHei"/>
+          <w:rFonts w:eastAsia="Microsoft YaHei" w:cs="Sans Serif Collection"/>
+          <w:lang w:eastAsia="en-GB"/>
+        </w:rPr>
+      </w:pPr>
+      <w:r>
+        <w:rPr>
+          <w:rFonts w:eastAsia="Microsoft YaHei" w:cs="Sans Serif Collection"/>
           <w:lang w:eastAsia="en-GB"/>
         </w:rPr>
         <w:t>As we can see an analytics analyst is on paper the lowest paying job you can have followed by ai software development engineer and so forth.</w:t>
@@ -2990,13 +4623,13 @@
     <w:p>
       <w:pPr>
         <w:rPr>
-          <w:rFonts w:ascii="Microsoft YaHei" w:eastAsia="Microsoft YaHei" w:hAnsi="Microsoft YaHei"/>
-          <w:lang w:eastAsia="en-GB"/>
-        </w:rPr>
-      </w:pPr>
-      <w:r>
-        <w:rPr>
-          <w:rFonts w:ascii="Microsoft YaHei" w:eastAsia="Microsoft YaHei" w:hAnsi="Microsoft YaHei"/>
+          <w:rFonts w:eastAsia="Microsoft YaHei" w:cs="Sans Serif Collection"/>
+          <w:lang w:eastAsia="en-GB"/>
+        </w:rPr>
+      </w:pPr>
+      <w:r>
+        <w:rPr>
+          <w:rFonts w:eastAsia="Microsoft YaHei" w:cs="Sans Serif Collection"/>
           <w:lang w:eastAsia="en-GB"/>
         </w:rPr>
         <w:t xml:space="preserve">My next question was, </w:t>
@@ -3004,7 +4637,7 @@
       <w:proofErr w:type="gramStart"/>
       <w:r>
         <w:rPr>
-          <w:rFonts w:ascii="Microsoft YaHei" w:eastAsia="Microsoft YaHei" w:hAnsi="Microsoft YaHei"/>
+          <w:rFonts w:eastAsia="Microsoft YaHei" w:cs="Sans Serif Collection"/>
           <w:lang w:eastAsia="en-GB"/>
         </w:rPr>
         <w:t>What</w:t>
@@ -3012,29 +4645,23 @@
       <w:proofErr w:type="gramEnd"/>
       <w:r>
         <w:rPr>
-          <w:rFonts w:ascii="Microsoft YaHei" w:eastAsia="Microsoft YaHei" w:hAnsi="Microsoft YaHei"/>
-          <w:lang w:eastAsia="en-GB"/>
-        </w:rPr>
-        <w:t xml:space="preserve"> is the main trend between experience level and salary?</w:t>
-      </w:r>
-      <w:r>
-        <w:rPr>
-          <w:rFonts w:ascii="Microsoft YaHei" w:eastAsia="Microsoft YaHei" w:hAnsi="Microsoft YaHei"/>
-          <w:lang w:eastAsia="en-GB"/>
-        </w:rPr>
-        <w:t xml:space="preserve"> </w:t>
-      </w:r>
-    </w:p>
-    <w:p>
-      <w:pPr>
-        <w:rPr>
-          <w:rFonts w:ascii="Microsoft YaHei" w:eastAsia="Microsoft YaHei" w:hAnsi="Microsoft YaHei"/>
-          <w:lang w:eastAsia="en-GB"/>
-        </w:rPr>
-      </w:pPr>
-      <w:r>
-        <w:rPr>
-          <w:rFonts w:ascii="Microsoft YaHei" w:eastAsia="Microsoft YaHei" w:hAnsi="Microsoft YaHei"/>
+          <w:rFonts w:eastAsia="Microsoft YaHei" w:cs="Sans Serif Collection"/>
+          <w:lang w:eastAsia="en-GB"/>
+        </w:rPr>
+        <w:t xml:space="preserve"> is the main trend between experience level and salary? </w:t>
+      </w:r>
+    </w:p>
+    <w:p>
+      <w:pPr>
+        <w:rPr>
+          <w:rFonts w:eastAsia="Microsoft YaHei" w:cs="Sans Serif Collection"/>
+          <w:lang w:eastAsia="en-GB"/>
+        </w:rPr>
+      </w:pPr>
+      <w:r>
+        <w:rPr>
+          <w:rFonts w:eastAsia="Microsoft YaHei" w:cs="Sans Serif Collection"/>
+          <w:noProof/>
           <w:lang w:eastAsia="en-GB"/>
         </w:rPr>
         <w:drawing>
@@ -3053,7 +4680,7 @@
                     <pic:cNvPicPr/>
                   </pic:nvPicPr>
                   <pic:blipFill>
-                    <a:blip r:embed="rId18"/>
+                    <a:blip r:embed="rId28"/>
                     <a:stretch>
                       <a:fillRect/>
                     </a:stretch>
@@ -3077,13 +4704,13 @@
     <w:p>
       <w:pPr>
         <w:rPr>
-          <w:rFonts w:ascii="Microsoft YaHei" w:eastAsia="Microsoft YaHei" w:hAnsi="Microsoft YaHei"/>
-          <w:lang w:eastAsia="en-GB"/>
-        </w:rPr>
-      </w:pPr>
-      <w:r>
-        <w:rPr>
-          <w:rFonts w:ascii="Microsoft YaHei" w:eastAsia="Microsoft YaHei" w:hAnsi="Microsoft YaHei"/>
+          <w:rFonts w:eastAsia="Microsoft YaHei" w:cs="Sans Serif Collection"/>
+          <w:lang w:eastAsia="en-GB"/>
+        </w:rPr>
+      </w:pPr>
+      <w:r>
+        <w:rPr>
+          <w:rFonts w:eastAsia="Microsoft YaHei" w:cs="Sans Serif Collection"/>
           <w:lang w:eastAsia="en-GB"/>
         </w:rPr>
         <w:t xml:space="preserve">Similarly to my previous question, I started by creating a variable for the output, </w:t>
@@ -3091,7 +4718,7 @@
       <w:proofErr w:type="spellStart"/>
       <w:r>
         <w:rPr>
-          <w:rFonts w:ascii="Microsoft YaHei" w:eastAsia="Microsoft YaHei" w:hAnsi="Microsoft YaHei"/>
+          <w:rFonts w:eastAsia="Microsoft YaHei" w:cs="Sans Serif Collection"/>
           <w:lang w:eastAsia="en-GB"/>
         </w:rPr>
         <w:t>avg_salary_exp</w:t>
@@ -3099,7 +4726,7 @@
       <w:proofErr w:type="spellEnd"/>
       <w:r>
         <w:rPr>
-          <w:rFonts w:ascii="Microsoft YaHei" w:eastAsia="Microsoft YaHei" w:hAnsi="Microsoft YaHei"/>
+          <w:rFonts w:eastAsia="Microsoft YaHei" w:cs="Sans Serif Collection"/>
           <w:lang w:eastAsia="en-GB"/>
         </w:rPr>
         <w:t xml:space="preserve">. I grouped both experience level and salary in </w:t>
@@ -3107,7 +4734,7 @@
       <w:proofErr w:type="spellStart"/>
       <w:r>
         <w:rPr>
-          <w:rFonts w:ascii="Microsoft YaHei" w:eastAsia="Microsoft YaHei" w:hAnsi="Microsoft YaHei"/>
+          <w:rFonts w:eastAsia="Microsoft YaHei" w:cs="Sans Serif Collection"/>
           <w:lang w:eastAsia="en-GB"/>
         </w:rPr>
         <w:t>usd</w:t>
@@ -3115,29 +4742,37 @@
       <w:proofErr w:type="spellEnd"/>
       <w:r>
         <w:rPr>
-          <w:rFonts w:ascii="Microsoft YaHei" w:eastAsia="Microsoft YaHei" w:hAnsi="Microsoft YaHei"/>
+          <w:rFonts w:eastAsia="Microsoft YaHei" w:cs="Sans Serif Collection"/>
           <w:lang w:eastAsia="en-GB"/>
         </w:rPr>
         <w:t xml:space="preserve"> </w:t>
       </w:r>
       <w:r>
         <w:rPr>
-          <w:rFonts w:ascii="Microsoft YaHei" w:eastAsia="Microsoft YaHei" w:hAnsi="Microsoft YaHei"/>
-          <w:lang w:eastAsia="en-GB"/>
-        </w:rPr>
-        <w:t xml:space="preserve">and then obtained a mean salary of each experience level. It then prints this so that the graphical output can take place. (Bar chart) </w:t>
-      </w:r>
-    </w:p>
-    <w:p>
-      <w:pPr>
-        <w:rPr>
-          <w:rFonts w:ascii="Microsoft YaHei" w:eastAsia="Microsoft YaHei" w:hAnsi="Microsoft YaHei"/>
-          <w:lang w:eastAsia="en-GB"/>
-        </w:rPr>
-      </w:pPr>
-      <w:r>
-        <w:rPr>
-          <w:rFonts w:ascii="Microsoft YaHei" w:eastAsia="Microsoft YaHei" w:hAnsi="Microsoft YaHei"/>
+          <w:rFonts w:eastAsia="Microsoft YaHei" w:cs="Sans Serif Collection"/>
+          <w:lang w:eastAsia="en-GB"/>
+        </w:rPr>
+        <w:t xml:space="preserve">and then obtained a mean </w:t>
+      </w:r>
+      <w:r>
+        <w:rPr>
+          <w:rFonts w:eastAsia="Microsoft YaHei" w:cs="Sans Serif Collection"/>
+          <w:lang w:eastAsia="en-GB"/>
+        </w:rPr>
+        <w:lastRenderedPageBreak/>
+        <w:t xml:space="preserve">salary of each experience level. It then prints this so that the graphical output can take place. (Bar chart) </w:t>
+      </w:r>
+    </w:p>
+    <w:p>
+      <w:pPr>
+        <w:rPr>
+          <w:rFonts w:eastAsia="Microsoft YaHei" w:cs="Sans Serif Collection"/>
+          <w:lang w:eastAsia="en-GB"/>
+        </w:rPr>
+      </w:pPr>
+      <w:r>
+        <w:rPr>
+          <w:rFonts w:eastAsia="Microsoft YaHei" w:cs="Sans Serif Collection"/>
           <w:lang w:eastAsia="en-GB"/>
         </w:rPr>
         <w:t>The output for the values is as follows:</w:t>
@@ -3146,16 +4781,16 @@
     <w:p>
       <w:pPr>
         <w:rPr>
-          <w:rFonts w:ascii="Microsoft YaHei" w:eastAsia="Microsoft YaHei" w:hAnsi="Microsoft YaHei"/>
-          <w:lang w:eastAsia="en-GB"/>
-        </w:rPr>
-      </w:pPr>
-      <w:r>
-        <w:rPr>
-          <w:rFonts w:ascii="Microsoft YaHei" w:eastAsia="Microsoft YaHei" w:hAnsi="Microsoft YaHei"/>
-          <w:lang w:eastAsia="en-GB"/>
-        </w:rPr>
-        <w:lastRenderedPageBreak/>
+          <w:rFonts w:eastAsia="Microsoft YaHei" w:cs="Sans Serif Collection"/>
+          <w:lang w:eastAsia="en-GB"/>
+        </w:rPr>
+      </w:pPr>
+      <w:r>
+        <w:rPr>
+          <w:rFonts w:eastAsia="Microsoft YaHei" w:cs="Sans Serif Collection"/>
+          <w:noProof/>
+          <w:lang w:eastAsia="en-GB"/>
+        </w:rPr>
         <w:drawing>
           <wp:inline distT="0" distB="0" distL="0" distR="0" wp14:anchorId="5D6D1AB8" wp14:editId="45609541">
             <wp:extent cx="2495898" cy="1000265"/>
@@ -3172,7 +4807,7 @@
                     <pic:cNvPicPr/>
                   </pic:nvPicPr>
                   <pic:blipFill>
-                    <a:blip r:embed="rId19"/>
+                    <a:blip r:embed="rId29"/>
                     <a:stretch>
                       <a:fillRect/>
                     </a:stretch>
@@ -3196,44 +4831,29 @@
     <w:p>
       <w:pPr>
         <w:rPr>
-          <w:rFonts w:ascii="Microsoft YaHei" w:eastAsia="Microsoft YaHei" w:hAnsi="Microsoft YaHei"/>
-          <w:lang w:eastAsia="en-GB"/>
-        </w:rPr>
-      </w:pPr>
-      <w:r>
-        <w:rPr>
-          <w:rFonts w:ascii="Microsoft YaHei" w:eastAsia="Microsoft YaHei" w:hAnsi="Microsoft YaHei"/>
-          <w:lang w:eastAsia="en-GB"/>
-        </w:rPr>
-        <w:t xml:space="preserve">This may be hard to </w:t>
-      </w:r>
-      <w:proofErr w:type="gramStart"/>
-      <w:r>
-        <w:rPr>
-          <w:rFonts w:ascii="Microsoft YaHei" w:eastAsia="Microsoft YaHei" w:hAnsi="Microsoft YaHei"/>
-          <w:lang w:eastAsia="en-GB"/>
-        </w:rPr>
-        <w:t>visualise</w:t>
-      </w:r>
-      <w:proofErr w:type="gramEnd"/>
-      <w:r>
-        <w:rPr>
-          <w:rFonts w:ascii="Microsoft YaHei" w:eastAsia="Microsoft YaHei" w:hAnsi="Microsoft YaHei"/>
-          <w:lang w:eastAsia="en-GB"/>
-        </w:rPr>
-        <w:t xml:space="preserve"> so the added benefit of the graph helps massively to visualise it. </w:t>
-      </w:r>
-    </w:p>
-    <w:p>
-      <w:pPr>
-        <w:rPr>
-          <w:rFonts w:ascii="Microsoft YaHei" w:eastAsia="Microsoft YaHei" w:hAnsi="Microsoft YaHei"/>
-          <w:lang w:eastAsia="en-GB"/>
-        </w:rPr>
-      </w:pPr>
-      <w:r>
-        <w:rPr>
-          <w:rFonts w:ascii="Microsoft YaHei" w:eastAsia="Microsoft YaHei" w:hAnsi="Microsoft YaHei"/>
+          <w:rFonts w:eastAsia="Microsoft YaHei" w:cs="Sans Serif Collection"/>
+          <w:lang w:eastAsia="en-GB"/>
+        </w:rPr>
+      </w:pPr>
+      <w:r>
+        <w:rPr>
+          <w:rFonts w:eastAsia="Microsoft YaHei" w:cs="Sans Serif Collection"/>
+          <w:lang w:eastAsia="en-GB"/>
+        </w:rPr>
+        <w:t xml:space="preserve">This may be hard to visualise so the added benefit of the graph helps massively to visualise it. </w:t>
+      </w:r>
+    </w:p>
+    <w:p>
+      <w:pPr>
+        <w:rPr>
+          <w:rFonts w:eastAsia="Microsoft YaHei" w:cs="Sans Serif Collection"/>
+          <w:lang w:eastAsia="en-GB"/>
+        </w:rPr>
+      </w:pPr>
+      <w:r>
+        <w:rPr>
+          <w:rFonts w:eastAsia="Microsoft YaHei" w:cs="Sans Serif Collection"/>
+          <w:noProof/>
           <w:lang w:eastAsia="en-GB"/>
         </w:rPr>
         <w:drawing>
@@ -3252,7 +4872,7 @@
                     <pic:cNvPicPr/>
                   </pic:nvPicPr>
                   <pic:blipFill>
-                    <a:blip r:embed="rId20"/>
+                    <a:blip r:embed="rId30"/>
                     <a:stretch>
                       <a:fillRect/>
                     </a:stretch>
@@ -3276,15 +4896,7 @@
     <w:p>
       <w:pPr>
         <w:rPr>
-          <w:rFonts w:ascii="Microsoft YaHei" w:eastAsia="Microsoft YaHei" w:hAnsi="Microsoft YaHei"/>
-          <w:lang w:eastAsia="en-GB"/>
-        </w:rPr>
-      </w:pPr>
-    </w:p>
-    <w:p>
-      <w:pPr>
-        <w:rPr>
-          <w:rFonts w:ascii="Microsoft YaHei" w:eastAsia="Microsoft YaHei" w:hAnsi="Microsoft YaHei"/>
+          <w:rFonts w:eastAsia="Microsoft YaHei" w:cs="Sans Serif Collection"/>
           <w:b/>
           <w:bCs/>
           <w:u w:val="single"/>
@@ -3293,7 +4905,7 @@
       </w:pPr>
       <w:r>
         <w:rPr>
-          <w:rFonts w:ascii="Microsoft YaHei" w:eastAsia="Microsoft YaHei" w:hAnsi="Microsoft YaHei"/>
+          <w:rFonts w:eastAsia="Microsoft YaHei" w:cs="Sans Serif Collection"/>
           <w:b/>
           <w:bCs/>
           <w:u w:val="single"/>
@@ -3305,7 +4917,7 @@
     <w:p>
       <w:pPr>
         <w:rPr>
-          <w:rFonts w:ascii="Microsoft YaHei" w:eastAsia="Microsoft YaHei" w:hAnsi="Microsoft YaHei"/>
+          <w:rFonts w:eastAsia="Microsoft YaHei" w:cs="Sans Serif Collection"/>
           <w:b/>
           <w:bCs/>
           <w:u w:val="single"/>
@@ -3314,7 +4926,7 @@
       </w:pPr>
       <w:r>
         <w:rPr>
-          <w:rFonts w:ascii="Microsoft YaHei" w:eastAsia="Microsoft YaHei" w:hAnsi="Microsoft YaHei"/>
+          <w:rFonts w:eastAsia="Microsoft YaHei" w:cs="Sans Serif Collection"/>
           <w:b/>
           <w:bCs/>
           <w:u w:val="single"/>
@@ -3326,7 +4938,7 @@
     <w:p>
       <w:pPr>
         <w:rPr>
-          <w:rFonts w:ascii="Microsoft YaHei" w:eastAsia="Microsoft YaHei" w:hAnsi="Microsoft YaHei"/>
+          <w:rFonts w:eastAsia="Microsoft YaHei" w:cs="Sans Serif Collection"/>
           <w:b/>
           <w:bCs/>
           <w:u w:val="single"/>
@@ -3335,7 +4947,7 @@
       </w:pPr>
       <w:r>
         <w:rPr>
-          <w:rFonts w:ascii="Microsoft YaHei" w:eastAsia="Microsoft YaHei" w:hAnsi="Microsoft YaHei"/>
+          <w:rFonts w:eastAsia="Microsoft YaHei" w:cs="Sans Serif Collection"/>
           <w:b/>
           <w:bCs/>
           <w:u w:val="single"/>
@@ -3347,7 +4959,7 @@
     <w:p>
       <w:pPr>
         <w:rPr>
-          <w:rFonts w:ascii="Microsoft YaHei" w:eastAsia="Microsoft YaHei" w:hAnsi="Microsoft YaHei"/>
+          <w:rFonts w:eastAsia="Microsoft YaHei" w:cs="Sans Serif Collection"/>
           <w:b/>
           <w:bCs/>
           <w:u w:val="single"/>
@@ -3356,7 +4968,7 @@
       </w:pPr>
       <w:r>
         <w:rPr>
-          <w:rFonts w:ascii="Microsoft YaHei" w:eastAsia="Microsoft YaHei" w:hAnsi="Microsoft YaHei"/>
+          <w:rFonts w:eastAsia="Microsoft YaHei" w:cs="Sans Serif Collection"/>
           <w:b/>
           <w:bCs/>
           <w:u w:val="single"/>
@@ -3368,40 +4980,19 @@
     <w:p>
       <w:pPr>
         <w:rPr>
-          <w:rFonts w:ascii="Microsoft YaHei" w:eastAsia="Microsoft YaHei" w:hAnsi="Microsoft YaHei"/>
+          <w:rFonts w:eastAsia="Microsoft YaHei" w:cs="Sans Serif Collection"/>
           <w:b/>
           <w:bCs/>
           <w:u w:val="single"/>
           <w:lang w:eastAsia="en-GB"/>
         </w:rPr>
       </w:pPr>
-      <w:r>
-        <w:rPr>
-          <w:rFonts w:ascii="Microsoft YaHei" w:eastAsia="Microsoft YaHei" w:hAnsi="Microsoft YaHei"/>
-          <w:b/>
-          <w:bCs/>
-          <w:u w:val="single"/>
-          <w:lang w:eastAsia="en-GB"/>
-        </w:rPr>
-        <w:t>Questions - Name here</w:t>
-      </w:r>
-    </w:p>
-    <w:p>
-      <w:pPr>
-        <w:rPr>
-          <w:rFonts w:ascii="Microsoft YaHei" w:eastAsia="Microsoft YaHei" w:hAnsi="Microsoft YaHei"/>
-          <w:b/>
-          <w:bCs/>
-          <w:u w:val="single"/>
-          <w:lang w:eastAsia="en-GB"/>
-        </w:rPr>
-      </w:pPr>
     </w:p>
     <w:p>
       <w:pPr>
         <w:jc w:val="center"/>
         <w:rPr>
-          <w:rFonts w:ascii="Microsoft YaHei" w:eastAsia="Microsoft YaHei" w:hAnsi="Microsoft YaHei"/>
+          <w:rFonts w:eastAsia="Microsoft YaHei" w:cs="Sans Serif Collection"/>
           <w:b/>
           <w:bCs/>
           <w:sz w:val="28"/>
@@ -3412,7 +5003,7 @@
       </w:pPr>
       <w:r>
         <w:rPr>
-          <w:rFonts w:ascii="Microsoft YaHei" w:eastAsia="Microsoft YaHei" w:hAnsi="Microsoft YaHei"/>
+          <w:rFonts w:eastAsia="Microsoft YaHei" w:cs="Sans Serif Collection"/>
           <w:b/>
           <w:bCs/>
           <w:sz w:val="28"/>
@@ -3420,7 +5011,6 @@
           <w:u w:val="single"/>
           <w:lang w:eastAsia="en-GB"/>
         </w:rPr>
-        <w:lastRenderedPageBreak/>
         <w:t>Testing</w:t>
       </w:r>
     </w:p>
@@ -3428,7 +5018,7 @@
       <w:pPr>
         <w:jc w:val="center"/>
         <w:rPr>
-          <w:rFonts w:ascii="Microsoft YaHei" w:eastAsia="Microsoft YaHei" w:hAnsi="Microsoft YaHei"/>
+          <w:rFonts w:eastAsia="Microsoft YaHei" w:cs="Sans Serif Collection"/>
           <w:b/>
           <w:bCs/>
           <w:sz w:val="28"/>
@@ -3442,7 +5032,7 @@
       <w:pPr>
         <w:jc w:val="center"/>
         <w:rPr>
-          <w:rFonts w:ascii="Microsoft YaHei" w:eastAsia="Microsoft YaHei" w:hAnsi="Microsoft YaHei"/>
+          <w:rFonts w:eastAsia="Microsoft YaHei" w:cs="Sans Serif Collection"/>
           <w:b/>
           <w:bCs/>
           <w:sz w:val="28"/>
@@ -3456,7 +5046,7 @@
       <w:pPr>
         <w:jc w:val="center"/>
         <w:rPr>
-          <w:rFonts w:ascii="Microsoft YaHei" w:eastAsia="Microsoft YaHei" w:hAnsi="Microsoft YaHei"/>
+          <w:rFonts w:eastAsia="Microsoft YaHei" w:cs="Sans Serif Collection"/>
           <w:b/>
           <w:bCs/>
           <w:sz w:val="28"/>
@@ -3470,7 +5060,7 @@
       <w:pPr>
         <w:jc w:val="center"/>
         <w:rPr>
-          <w:rFonts w:ascii="Microsoft YaHei" w:eastAsia="Microsoft YaHei" w:hAnsi="Microsoft YaHei"/>
+          <w:rFonts w:eastAsia="Microsoft YaHei" w:cs="Sans Serif Collection"/>
           <w:b/>
           <w:bCs/>
           <w:sz w:val="28"/>
@@ -3484,7 +5074,7 @@
       <w:pPr>
         <w:jc w:val="center"/>
         <w:rPr>
-          <w:rFonts w:ascii="Microsoft YaHei" w:eastAsia="Microsoft YaHei" w:hAnsi="Microsoft YaHei"/>
+          <w:rFonts w:eastAsia="Microsoft YaHei" w:cs="Sans Serif Collection"/>
           <w:b/>
           <w:bCs/>
           <w:sz w:val="28"/>
@@ -3498,7 +5088,7 @@
       <w:pPr>
         <w:jc w:val="center"/>
         <w:rPr>
-          <w:rFonts w:ascii="Microsoft YaHei" w:eastAsia="Microsoft YaHei" w:hAnsi="Microsoft YaHei"/>
+          <w:rFonts w:eastAsia="Microsoft YaHei" w:cs="Sans Serif Collection"/>
           <w:b/>
           <w:bCs/>
           <w:sz w:val="28"/>
@@ -3512,7 +5102,7 @@
       <w:pPr>
         <w:jc w:val="center"/>
         <w:rPr>
-          <w:rFonts w:ascii="Microsoft YaHei" w:eastAsia="Microsoft YaHei" w:hAnsi="Microsoft YaHei"/>
+          <w:rFonts w:eastAsia="Microsoft YaHei" w:cs="Sans Serif Collection"/>
           <w:b/>
           <w:bCs/>
           <w:sz w:val="28"/>
@@ -3526,7 +5116,7 @@
       <w:pPr>
         <w:jc w:val="center"/>
         <w:rPr>
-          <w:rFonts w:ascii="Microsoft YaHei" w:eastAsia="Microsoft YaHei" w:hAnsi="Microsoft YaHei"/>
+          <w:rFonts w:eastAsia="Microsoft YaHei" w:cs="Sans Serif Collection"/>
           <w:b/>
           <w:bCs/>
           <w:sz w:val="28"/>
@@ -3537,7 +5127,7 @@
       </w:pPr>
       <w:r>
         <w:rPr>
-          <w:rFonts w:ascii="Microsoft YaHei" w:eastAsia="Microsoft YaHei" w:hAnsi="Microsoft YaHei"/>
+          <w:rFonts w:eastAsia="Microsoft YaHei" w:cs="Sans Serif Collection"/>
           <w:b/>
           <w:bCs/>
           <w:sz w:val="28"/>
@@ -3551,7 +5141,7 @@
     <w:p>
       <w:pPr>
         <w:rPr>
-          <w:rFonts w:ascii="Microsoft YaHei" w:eastAsia="Microsoft YaHei" w:hAnsi="Microsoft YaHei"/>
+          <w:rFonts w:eastAsia="Microsoft YaHei" w:cs="Sans Serif Collection"/>
           <w:b/>
           <w:bCs/>
           <w:u w:val="single"/>
@@ -3560,6 +5150,7 @@
       </w:pPr>
       <w:r>
         <w:rPr>
+          <w:rFonts w:cs="Sans Serif Collection"/>
           <w:noProof/>
         </w:rPr>
         <w:lastRenderedPageBreak/>
@@ -3579,7 +5170,7 @@
                     <pic:cNvPicPr/>
                   </pic:nvPicPr>
                   <pic:blipFill>
-                    <a:blip r:embed="rId21"/>
+                    <a:blip r:embed="rId31"/>
                     <a:stretch>
                       <a:fillRect/>
                     </a:stretch>
@@ -3603,7 +5194,7 @@
     <w:p>
       <w:pPr>
         <w:rPr>
-          <w:rFonts w:ascii="Microsoft YaHei" w:eastAsia="Microsoft YaHei" w:hAnsi="Microsoft YaHei"/>
+          <w:rFonts w:eastAsia="Microsoft YaHei" w:cs="Sans Serif Collection"/>
           <w:b/>
           <w:bCs/>
           <w:u w:val="single"/>
@@ -3612,6 +5203,7 @@
       </w:pPr>
       <w:r>
         <w:rPr>
+          <w:rFonts w:cs="Sans Serif Collection"/>
           <w:noProof/>
         </w:rPr>
         <w:lastRenderedPageBreak/>
@@ -3631,7 +5223,7 @@
                     <pic:cNvPicPr/>
                   </pic:nvPicPr>
                   <pic:blipFill>
-                    <a:blip r:embed="rId22"/>
+                    <a:blip r:embed="rId32"/>
                     <a:stretch>
                       <a:fillRect/>
                     </a:stretch>
@@ -3655,7 +5247,7 @@
     <w:p>
       <w:pPr>
         <w:rPr>
-          <w:rFonts w:ascii="Microsoft YaHei" w:eastAsia="Microsoft YaHei" w:hAnsi="Microsoft YaHei"/>
+          <w:rFonts w:eastAsia="Microsoft YaHei" w:cs="Sans Serif Collection"/>
           <w:b/>
           <w:bCs/>
           <w:u w:val="single"/>
@@ -3664,6 +5256,7 @@
       </w:pPr>
       <w:r>
         <w:rPr>
+          <w:rFonts w:cs="Sans Serif Collection"/>
           <w:noProof/>
         </w:rPr>
         <w:lastRenderedPageBreak/>
@@ -3683,7 +5276,7 @@
                     <pic:cNvPicPr/>
                   </pic:nvPicPr>
                   <pic:blipFill>
-                    <a:blip r:embed="rId23"/>
+                    <a:blip r:embed="rId33"/>
                     <a:stretch>
                       <a:fillRect/>
                     </a:stretch>
@@ -3708,7 +5301,7 @@
       <w:pPr>
         <w:jc w:val="center"/>
         <w:rPr>
-          <w:rFonts w:ascii="Microsoft YaHei" w:eastAsia="Microsoft YaHei" w:hAnsi="Microsoft YaHei"/>
+          <w:rFonts w:eastAsia="Microsoft YaHei" w:cs="Sans Serif Collection"/>
           <w:b/>
           <w:bCs/>
           <w:sz w:val="28"/>
@@ -3718,7 +5311,7 @@
       </w:pPr>
       <w:r>
         <w:rPr>
-          <w:rFonts w:ascii="Microsoft YaHei" w:eastAsia="Microsoft YaHei" w:hAnsi="Microsoft YaHei"/>
+          <w:rFonts w:eastAsia="Microsoft YaHei" w:cs="Sans Serif Collection"/>
           <w:b/>
           <w:bCs/>
           <w:sz w:val="28"/>
@@ -3739,7 +5332,7 @@
 </file>
 
 <file path=word/numbering.xml><?xml version="1.0" encoding="utf-8"?>
-<w:numbering xmlns:wpc="http://schemas.microsoft.com/office/word/2010/wordprocessingCanvas" xmlns:cx="http://schemas.microsoft.com/office/drawing/2014/chartex" xmlns:cx1="http://schemas.microsoft.com/office/drawing/2015/9/8/chartex" xmlns:cx2="http://schemas.microsoft.com/office/drawing/2015/10/21/chartex" xmlns:cx3="http://schemas.microsoft.com/office/drawing/2016/5/9/chartex" xmlns:cx4="http://schemas.microsoft.com/office/drawing/2016/5/10/chartex" xmlns:cx5="http://schemas.microsoft.com/office/drawing/2016/5/11/chartex" xmlns:cx6="http://schemas.microsoft.com/office/drawing/2016/5/12/chartex" xmlns:cx7="http://schemas.microsoft.com/office/drawing/2016/5/13/chartex" xmlns:cx8="http://schemas.microsoft.com/office/drawing/2016/5/14/chartex" xmlns:mc="http://schemas.openxmlformats.org/markup-compatibility/2006" xmlns:aink="http://schemas.microsoft.com/office/drawing/2016/ink" xmlns:am3d="http://schemas.microsoft.com/office/drawing/2017/model3d" xmlns:o="urn:schemas-microsoft-com:office:office" xmlns:oel="http://schemas.microsoft.com/office/2019/extlst" xmlns:r="http://schemas.openxmlformats.org/officeDocument/2006/relationships" xmlns:m="http://schemas.openxmlformats.org/officeDocument/2006/math" xmlns:v="urn:schemas-microsoft-com:vml" xmlns:wp14="http://schemas.microsoft.com/office/word/2010/wordprocessingDrawing" xmlns:wp="http://schemas.openxmlformats.org/drawingml/2006/wordprocessingDrawing" xmlns:w10="urn:schemas-microsoft-com:office:word" xmlns:w="http://schemas.openxmlformats.org/wordprocessingml/2006/main" xmlns:w14="http://schemas.microsoft.com/office/word/2010/wordml" xmlns:w15="http://schemas.microsoft.com/office/word/2012/wordml" xmlns:w16cex="http://schemas.microsoft.com/office/word/2018/wordml/cex" xmlns:w16cid="http://schemas.microsoft.com/office/word/2016/wordml/cid" xmlns:w16="http://schemas.microsoft.com/office/word/2018/wordml" xmlns:w16du="http://schemas.microsoft.com/office/word/2023/wordml/word16du" xmlns:w16sdtdh="http://schemas.microsoft.com/office/word/2020/wordml/sdtdatahash" xmlns:w16sdtfl="http://schemas.microsoft.com/office/word/2024/wordml/sdtformatlock" xmlns:w16se="http://schemas.microsoft.com/office/word/2015/wordml/symex" xmlns:wpg="http://schemas.microsoft.com/office/word/2010/wordprocessingGroup" xmlns:wpi="http://schemas.microsoft.com/office/word/2010/wordprocessingInk" xmlns:wne="http://schemas.microsoft.com/office/word/2006/wordml" xmlns:wps="http://schemas.microsoft.com/office/word/2010/wordprocessingShape" mc:Ignorable="w14 w15 w16se w16cid w16 w16cex w16sdtdh w16sdtfl w16du wp14">
+<w:numbering xmlns:wpc="http://schemas.microsoft.com/office/word/2010/wordprocessingCanvas" xmlns:cx="http://schemas.microsoft.com/office/drawing/2014/chartex" xmlns:cx1="http://schemas.microsoft.com/office/drawing/2015/9/8/chartex" xmlns:cx2="http://schemas.microsoft.com/office/drawing/2015/10/21/chartex" xmlns:cx3="http://schemas.microsoft.com/office/drawing/2016/5/9/chartex" xmlns:cx4="http://schemas.microsoft.com/office/drawing/2016/5/10/chartex" xmlns:cx5="http://schemas.microsoft.com/office/drawing/2016/5/11/chartex" xmlns:cx6="http://schemas.microsoft.com/office/drawing/2016/5/12/chartex" xmlns:cx7="http://schemas.microsoft.com/office/drawing/2016/5/13/chartex" xmlns:cx8="http://schemas.microsoft.com/office/drawing/2016/5/14/chartex" xmlns:mc="http://schemas.openxmlformats.org/markup-compatibility/2006" xmlns:aink="http://schemas.microsoft.com/office/drawing/2016/ink" xmlns:am3d="http://schemas.microsoft.com/office/drawing/2017/model3d" xmlns:o="urn:schemas-microsoft-com:office:office" xmlns:r="http://schemas.openxmlformats.org/officeDocument/2006/relationships" xmlns:m="http://schemas.openxmlformats.org/officeDocument/2006/math" xmlns:v="urn:schemas-microsoft-com:vml" xmlns:wp14="http://schemas.microsoft.com/office/word/2010/wordprocessingDrawing" xmlns:wp="http://schemas.openxmlformats.org/drawingml/2006/wordprocessingDrawing" xmlns:w10="urn:schemas-microsoft-com:office:word" xmlns:w="http://schemas.openxmlformats.org/wordprocessingml/2006/main" xmlns:w14="http://schemas.microsoft.com/office/word/2010/wordml" xmlns:w15="http://schemas.microsoft.com/office/word/2012/wordml" xmlns:w16cex="http://schemas.microsoft.com/office/word/2018/wordml/cex" xmlns:w16cid="http://schemas.microsoft.com/office/word/2016/wordml/cid" xmlns:w16="http://schemas.microsoft.com/office/word/2018/wordml" xmlns:w16sdtdh="http://schemas.microsoft.com/office/word/2020/wordml/sdtdatahash" xmlns:w16se="http://schemas.microsoft.com/office/word/2015/wordml/symex" xmlns:wpg="http://schemas.microsoft.com/office/word/2010/wordprocessingGroup" xmlns:wpi="http://schemas.microsoft.com/office/word/2010/wordprocessingInk" xmlns:wne="http://schemas.microsoft.com/office/word/2006/wordml" xmlns:wps="http://schemas.microsoft.com/office/word/2010/wordprocessingShape" mc:Ignorable="w14 w15 w16se w16cid w16 w16cex w16sdtdh wp14">
   <w:abstractNum w:abstractNumId="0" w15:restartNumberingAfterBreak="0">
     <w:nsid w:val="0355102A"/>
     <w:multiLevelType w:val="hybridMultilevel"/>
@@ -3881,6 +5474,345 @@
     </w:lvl>
   </w:abstractNum>
   <w:abstractNum w:abstractNumId="1" w15:restartNumberingAfterBreak="0">
+    <w:nsid w:val="039941A7"/>
+    <w:multiLevelType w:val="hybridMultilevel"/>
+    <w:tmpl w:val="21F2C6BC"/>
+    <w:lvl w:ilvl="0" w:tplc="04090003">
+      <w:start w:val="1"/>
+      <w:numFmt w:val="bullet"/>
+      <w:lvlText w:val="o"/>
+      <w:lvlJc w:val="left"/>
+      <w:pPr>
+        <w:ind w:left="1440" w:hanging="360"/>
+      </w:pPr>
+      <w:rPr>
+        <w:rFonts w:ascii="Courier New" w:hAnsi="Courier New" w:cs="Courier New" w:hint="default"/>
+      </w:rPr>
+    </w:lvl>
+    <w:lvl w:ilvl="1" w:tplc="04090003" w:tentative="1">
+      <w:start w:val="1"/>
+      <w:numFmt w:val="bullet"/>
+      <w:lvlText w:val="o"/>
+      <w:lvlJc w:val="left"/>
+      <w:pPr>
+        <w:ind w:left="2160" w:hanging="360"/>
+      </w:pPr>
+      <w:rPr>
+        <w:rFonts w:ascii="Courier New" w:hAnsi="Courier New" w:cs="Courier New" w:hint="default"/>
+      </w:rPr>
+    </w:lvl>
+    <w:lvl w:ilvl="2" w:tplc="04090005" w:tentative="1">
+      <w:start w:val="1"/>
+      <w:numFmt w:val="bullet"/>
+      <w:lvlText w:val=""/>
+      <w:lvlJc w:val="left"/>
+      <w:pPr>
+        <w:ind w:left="2880" w:hanging="360"/>
+      </w:pPr>
+      <w:rPr>
+        <w:rFonts w:ascii="Wingdings" w:hAnsi="Wingdings" w:hint="default"/>
+      </w:rPr>
+    </w:lvl>
+    <w:lvl w:ilvl="3" w:tplc="04090001" w:tentative="1">
+      <w:start w:val="1"/>
+      <w:numFmt w:val="bullet"/>
+      <w:lvlText w:val=""/>
+      <w:lvlJc w:val="left"/>
+      <w:pPr>
+        <w:ind w:left="3600" w:hanging="360"/>
+      </w:pPr>
+      <w:rPr>
+        <w:rFonts w:ascii="Symbol" w:hAnsi="Symbol" w:hint="default"/>
+      </w:rPr>
+    </w:lvl>
+    <w:lvl w:ilvl="4" w:tplc="04090003" w:tentative="1">
+      <w:start w:val="1"/>
+      <w:numFmt w:val="bullet"/>
+      <w:lvlText w:val="o"/>
+      <w:lvlJc w:val="left"/>
+      <w:pPr>
+        <w:ind w:left="4320" w:hanging="360"/>
+      </w:pPr>
+      <w:rPr>
+        <w:rFonts w:ascii="Courier New" w:hAnsi="Courier New" w:cs="Courier New" w:hint="default"/>
+      </w:rPr>
+    </w:lvl>
+    <w:lvl w:ilvl="5" w:tplc="04090005" w:tentative="1">
+      <w:start w:val="1"/>
+      <w:numFmt w:val="bullet"/>
+      <w:lvlText w:val=""/>
+      <w:lvlJc w:val="left"/>
+      <w:pPr>
+        <w:ind w:left="5040" w:hanging="360"/>
+      </w:pPr>
+      <w:rPr>
+        <w:rFonts w:ascii="Wingdings" w:hAnsi="Wingdings" w:hint="default"/>
+      </w:rPr>
+    </w:lvl>
+    <w:lvl w:ilvl="6" w:tplc="04090001" w:tentative="1">
+      <w:start w:val="1"/>
+      <w:numFmt w:val="bullet"/>
+      <w:lvlText w:val=""/>
+      <w:lvlJc w:val="left"/>
+      <w:pPr>
+        <w:ind w:left="5760" w:hanging="360"/>
+      </w:pPr>
+      <w:rPr>
+        <w:rFonts w:ascii="Symbol" w:hAnsi="Symbol" w:hint="default"/>
+      </w:rPr>
+    </w:lvl>
+    <w:lvl w:ilvl="7" w:tplc="04090003" w:tentative="1">
+      <w:start w:val="1"/>
+      <w:numFmt w:val="bullet"/>
+      <w:lvlText w:val="o"/>
+      <w:lvlJc w:val="left"/>
+      <w:pPr>
+        <w:ind w:left="6480" w:hanging="360"/>
+      </w:pPr>
+      <w:rPr>
+        <w:rFonts w:ascii="Courier New" w:hAnsi="Courier New" w:cs="Courier New" w:hint="default"/>
+      </w:rPr>
+    </w:lvl>
+    <w:lvl w:ilvl="8" w:tplc="04090005" w:tentative="1">
+      <w:start w:val="1"/>
+      <w:numFmt w:val="bullet"/>
+      <w:lvlText w:val=""/>
+      <w:lvlJc w:val="left"/>
+      <w:pPr>
+        <w:ind w:left="7200" w:hanging="360"/>
+      </w:pPr>
+      <w:rPr>
+        <w:rFonts w:ascii="Wingdings" w:hAnsi="Wingdings" w:hint="default"/>
+      </w:rPr>
+    </w:lvl>
+  </w:abstractNum>
+  <w:abstractNum w:abstractNumId="2" w15:restartNumberingAfterBreak="0">
+    <w:nsid w:val="090360AC"/>
+    <w:multiLevelType w:val="hybridMultilevel"/>
+    <w:tmpl w:val="C174F1B8"/>
+    <w:lvl w:ilvl="0" w:tplc="04090003">
+      <w:start w:val="1"/>
+      <w:numFmt w:val="bullet"/>
+      <w:lvlText w:val="o"/>
+      <w:lvlJc w:val="left"/>
+      <w:pPr>
+        <w:ind w:left="1440" w:hanging="360"/>
+      </w:pPr>
+      <w:rPr>
+        <w:rFonts w:ascii="Courier New" w:hAnsi="Courier New" w:cs="Courier New" w:hint="default"/>
+      </w:rPr>
+    </w:lvl>
+    <w:lvl w:ilvl="1" w:tplc="04090003" w:tentative="1">
+      <w:start w:val="1"/>
+      <w:numFmt w:val="bullet"/>
+      <w:lvlText w:val="o"/>
+      <w:lvlJc w:val="left"/>
+      <w:pPr>
+        <w:ind w:left="2160" w:hanging="360"/>
+      </w:pPr>
+      <w:rPr>
+        <w:rFonts w:ascii="Courier New" w:hAnsi="Courier New" w:cs="Courier New" w:hint="default"/>
+      </w:rPr>
+    </w:lvl>
+    <w:lvl w:ilvl="2" w:tplc="04090005" w:tentative="1">
+      <w:start w:val="1"/>
+      <w:numFmt w:val="bullet"/>
+      <w:lvlText w:val=""/>
+      <w:lvlJc w:val="left"/>
+      <w:pPr>
+        <w:ind w:left="2880" w:hanging="360"/>
+      </w:pPr>
+      <w:rPr>
+        <w:rFonts w:ascii="Wingdings" w:hAnsi="Wingdings" w:hint="default"/>
+      </w:rPr>
+    </w:lvl>
+    <w:lvl w:ilvl="3" w:tplc="04090001" w:tentative="1">
+      <w:start w:val="1"/>
+      <w:numFmt w:val="bullet"/>
+      <w:lvlText w:val=""/>
+      <w:lvlJc w:val="left"/>
+      <w:pPr>
+        <w:ind w:left="3600" w:hanging="360"/>
+      </w:pPr>
+      <w:rPr>
+        <w:rFonts w:ascii="Symbol" w:hAnsi="Symbol" w:hint="default"/>
+      </w:rPr>
+    </w:lvl>
+    <w:lvl w:ilvl="4" w:tplc="04090003" w:tentative="1">
+      <w:start w:val="1"/>
+      <w:numFmt w:val="bullet"/>
+      <w:lvlText w:val="o"/>
+      <w:lvlJc w:val="left"/>
+      <w:pPr>
+        <w:ind w:left="4320" w:hanging="360"/>
+      </w:pPr>
+      <w:rPr>
+        <w:rFonts w:ascii="Courier New" w:hAnsi="Courier New" w:cs="Courier New" w:hint="default"/>
+      </w:rPr>
+    </w:lvl>
+    <w:lvl w:ilvl="5" w:tplc="04090005" w:tentative="1">
+      <w:start w:val="1"/>
+      <w:numFmt w:val="bullet"/>
+      <w:lvlText w:val=""/>
+      <w:lvlJc w:val="left"/>
+      <w:pPr>
+        <w:ind w:left="5040" w:hanging="360"/>
+      </w:pPr>
+      <w:rPr>
+        <w:rFonts w:ascii="Wingdings" w:hAnsi="Wingdings" w:hint="default"/>
+      </w:rPr>
+    </w:lvl>
+    <w:lvl w:ilvl="6" w:tplc="04090001" w:tentative="1">
+      <w:start w:val="1"/>
+      <w:numFmt w:val="bullet"/>
+      <w:lvlText w:val=""/>
+      <w:lvlJc w:val="left"/>
+      <w:pPr>
+        <w:ind w:left="5760" w:hanging="360"/>
+      </w:pPr>
+      <w:rPr>
+        <w:rFonts w:ascii="Symbol" w:hAnsi="Symbol" w:hint="default"/>
+      </w:rPr>
+    </w:lvl>
+    <w:lvl w:ilvl="7" w:tplc="04090003" w:tentative="1">
+      <w:start w:val="1"/>
+      <w:numFmt w:val="bullet"/>
+      <w:lvlText w:val="o"/>
+      <w:lvlJc w:val="left"/>
+      <w:pPr>
+        <w:ind w:left="6480" w:hanging="360"/>
+      </w:pPr>
+      <w:rPr>
+        <w:rFonts w:ascii="Courier New" w:hAnsi="Courier New" w:cs="Courier New" w:hint="default"/>
+      </w:rPr>
+    </w:lvl>
+    <w:lvl w:ilvl="8" w:tplc="04090005" w:tentative="1">
+      <w:start w:val="1"/>
+      <w:numFmt w:val="bullet"/>
+      <w:lvlText w:val=""/>
+      <w:lvlJc w:val="left"/>
+      <w:pPr>
+        <w:ind w:left="7200" w:hanging="360"/>
+      </w:pPr>
+      <w:rPr>
+        <w:rFonts w:ascii="Wingdings" w:hAnsi="Wingdings" w:hint="default"/>
+      </w:rPr>
+    </w:lvl>
+  </w:abstractNum>
+  <w:abstractNum w:abstractNumId="3" w15:restartNumberingAfterBreak="0">
+    <w:nsid w:val="0C46086D"/>
+    <w:multiLevelType w:val="hybridMultilevel"/>
+    <w:tmpl w:val="8802167C"/>
+    <w:lvl w:ilvl="0" w:tplc="04090001">
+      <w:start w:val="1"/>
+      <w:numFmt w:val="bullet"/>
+      <w:lvlText w:val=""/>
+      <w:lvlJc w:val="left"/>
+      <w:pPr>
+        <w:ind w:left="1080" w:hanging="360"/>
+      </w:pPr>
+      <w:rPr>
+        <w:rFonts w:ascii="Symbol" w:hAnsi="Symbol" w:hint="default"/>
+      </w:rPr>
+    </w:lvl>
+    <w:lvl w:ilvl="1" w:tplc="04090003" w:tentative="1">
+      <w:start w:val="1"/>
+      <w:numFmt w:val="bullet"/>
+      <w:lvlText w:val="o"/>
+      <w:lvlJc w:val="left"/>
+      <w:pPr>
+        <w:ind w:left="1800" w:hanging="360"/>
+      </w:pPr>
+      <w:rPr>
+        <w:rFonts w:ascii="Courier New" w:hAnsi="Courier New" w:cs="Courier New" w:hint="default"/>
+      </w:rPr>
+    </w:lvl>
+    <w:lvl w:ilvl="2" w:tplc="04090005" w:tentative="1">
+      <w:start w:val="1"/>
+      <w:numFmt w:val="bullet"/>
+      <w:lvlText w:val=""/>
+      <w:lvlJc w:val="left"/>
+      <w:pPr>
+        <w:ind w:left="2520" w:hanging="360"/>
+      </w:pPr>
+      <w:rPr>
+        <w:rFonts w:ascii="Wingdings" w:hAnsi="Wingdings" w:hint="default"/>
+      </w:rPr>
+    </w:lvl>
+    <w:lvl w:ilvl="3" w:tplc="04090001" w:tentative="1">
+      <w:start w:val="1"/>
+      <w:numFmt w:val="bullet"/>
+      <w:lvlText w:val=""/>
+      <w:lvlJc w:val="left"/>
+      <w:pPr>
+        <w:ind w:left="3240" w:hanging="360"/>
+      </w:pPr>
+      <w:rPr>
+        <w:rFonts w:ascii="Symbol" w:hAnsi="Symbol" w:hint="default"/>
+      </w:rPr>
+    </w:lvl>
+    <w:lvl w:ilvl="4" w:tplc="04090003" w:tentative="1">
+      <w:start w:val="1"/>
+      <w:numFmt w:val="bullet"/>
+      <w:lvlText w:val="o"/>
+      <w:lvlJc w:val="left"/>
+      <w:pPr>
+        <w:ind w:left="3960" w:hanging="360"/>
+      </w:pPr>
+      <w:rPr>
+        <w:rFonts w:ascii="Courier New" w:hAnsi="Courier New" w:cs="Courier New" w:hint="default"/>
+      </w:rPr>
+    </w:lvl>
+    <w:lvl w:ilvl="5" w:tplc="04090005" w:tentative="1">
+      <w:start w:val="1"/>
+      <w:numFmt w:val="bullet"/>
+      <w:lvlText w:val=""/>
+      <w:lvlJc w:val="left"/>
+      <w:pPr>
+        <w:ind w:left="4680" w:hanging="360"/>
+      </w:pPr>
+      <w:rPr>
+        <w:rFonts w:ascii="Wingdings" w:hAnsi="Wingdings" w:hint="default"/>
+      </w:rPr>
+    </w:lvl>
+    <w:lvl w:ilvl="6" w:tplc="04090001" w:tentative="1">
+      <w:start w:val="1"/>
+      <w:numFmt w:val="bullet"/>
+      <w:lvlText w:val=""/>
+      <w:lvlJc w:val="left"/>
+      <w:pPr>
+        <w:ind w:left="5400" w:hanging="360"/>
+      </w:pPr>
+      <w:rPr>
+        <w:rFonts w:ascii="Symbol" w:hAnsi="Symbol" w:hint="default"/>
+      </w:rPr>
+    </w:lvl>
+    <w:lvl w:ilvl="7" w:tplc="04090003" w:tentative="1">
+      <w:start w:val="1"/>
+      <w:numFmt w:val="bullet"/>
+      <w:lvlText w:val="o"/>
+      <w:lvlJc w:val="left"/>
+      <w:pPr>
+        <w:ind w:left="6120" w:hanging="360"/>
+      </w:pPr>
+      <w:rPr>
+        <w:rFonts w:ascii="Courier New" w:hAnsi="Courier New" w:cs="Courier New" w:hint="default"/>
+      </w:rPr>
+    </w:lvl>
+    <w:lvl w:ilvl="8" w:tplc="04090005" w:tentative="1">
+      <w:start w:val="1"/>
+      <w:numFmt w:val="bullet"/>
+      <w:lvlText w:val=""/>
+      <w:lvlJc w:val="left"/>
+      <w:pPr>
+        <w:ind w:left="6840" w:hanging="360"/>
+      </w:pPr>
+      <w:rPr>
+        <w:rFonts w:ascii="Wingdings" w:hAnsi="Wingdings" w:hint="default"/>
+      </w:rPr>
+    </w:lvl>
+  </w:abstractNum>
+  <w:abstractNum w:abstractNumId="4" w15:restartNumberingAfterBreak="0">
     <w:nsid w:val="0DEF48D2"/>
     <w:multiLevelType w:val="hybridMultilevel"/>
     <w:tmpl w:val="EA0A070C"/>
@@ -4020,7 +5952,152 @@
       </w:rPr>
     </w:lvl>
   </w:abstractNum>
-  <w:abstractNum w:abstractNumId="2" w15:restartNumberingAfterBreak="0">
+  <w:abstractNum w:abstractNumId="5" w15:restartNumberingAfterBreak="0">
+    <w:nsid w:val="1FC21B5E"/>
+    <w:multiLevelType w:val="multilevel"/>
+    <w:tmpl w:val="260870C0"/>
+    <w:lvl w:ilvl="0">
+      <w:start w:val="1"/>
+      <w:numFmt w:val="bullet"/>
+      <w:lvlText w:val=""/>
+      <w:lvlJc w:val="left"/>
+      <w:pPr>
+        <w:tabs>
+          <w:tab w:val="num" w:pos="720"/>
+        </w:tabs>
+        <w:ind w:left="720" w:hanging="360"/>
+      </w:pPr>
+      <w:rPr>
+        <w:rFonts w:ascii="Symbol" w:hAnsi="Symbol" w:hint="default"/>
+        <w:sz w:val="20"/>
+      </w:rPr>
+    </w:lvl>
+    <w:lvl w:ilvl="1">
+      <w:start w:val="1"/>
+      <w:numFmt w:val="decimal"/>
+      <w:lvlText w:val="%2."/>
+      <w:lvlJc w:val="left"/>
+      <w:pPr>
+        <w:ind w:left="1440" w:hanging="360"/>
+      </w:pPr>
+      <w:rPr>
+        <w:rFonts w:hint="default"/>
+      </w:rPr>
+    </w:lvl>
+    <w:lvl w:ilvl="2" w:tentative="1">
+      <w:start w:val="1"/>
+      <w:numFmt w:val="bullet"/>
+      <w:lvlText w:val=""/>
+      <w:lvlJc w:val="left"/>
+      <w:pPr>
+        <w:tabs>
+          <w:tab w:val="num" w:pos="2160"/>
+        </w:tabs>
+        <w:ind w:left="2160" w:hanging="360"/>
+      </w:pPr>
+      <w:rPr>
+        <w:rFonts w:ascii="Wingdings" w:hAnsi="Wingdings" w:hint="default"/>
+        <w:sz w:val="20"/>
+      </w:rPr>
+    </w:lvl>
+    <w:lvl w:ilvl="3" w:tentative="1">
+      <w:start w:val="1"/>
+      <w:numFmt w:val="bullet"/>
+      <w:lvlText w:val=""/>
+      <w:lvlJc w:val="left"/>
+      <w:pPr>
+        <w:tabs>
+          <w:tab w:val="num" w:pos="2880"/>
+        </w:tabs>
+        <w:ind w:left="2880" w:hanging="360"/>
+      </w:pPr>
+      <w:rPr>
+        <w:rFonts w:ascii="Wingdings" w:hAnsi="Wingdings" w:hint="default"/>
+        <w:sz w:val="20"/>
+      </w:rPr>
+    </w:lvl>
+    <w:lvl w:ilvl="4" w:tentative="1">
+      <w:start w:val="1"/>
+      <w:numFmt w:val="bullet"/>
+      <w:lvlText w:val=""/>
+      <w:lvlJc w:val="left"/>
+      <w:pPr>
+        <w:tabs>
+          <w:tab w:val="num" w:pos="3600"/>
+        </w:tabs>
+        <w:ind w:left="3600" w:hanging="360"/>
+      </w:pPr>
+      <w:rPr>
+        <w:rFonts w:ascii="Wingdings" w:hAnsi="Wingdings" w:hint="default"/>
+        <w:sz w:val="20"/>
+      </w:rPr>
+    </w:lvl>
+    <w:lvl w:ilvl="5" w:tentative="1">
+      <w:start w:val="1"/>
+      <w:numFmt w:val="bullet"/>
+      <w:lvlText w:val=""/>
+      <w:lvlJc w:val="left"/>
+      <w:pPr>
+        <w:tabs>
+          <w:tab w:val="num" w:pos="4320"/>
+        </w:tabs>
+        <w:ind w:left="4320" w:hanging="360"/>
+      </w:pPr>
+      <w:rPr>
+        <w:rFonts w:ascii="Wingdings" w:hAnsi="Wingdings" w:hint="default"/>
+        <w:sz w:val="20"/>
+      </w:rPr>
+    </w:lvl>
+    <w:lvl w:ilvl="6" w:tentative="1">
+      <w:start w:val="1"/>
+      <w:numFmt w:val="bullet"/>
+      <w:lvlText w:val=""/>
+      <w:lvlJc w:val="left"/>
+      <w:pPr>
+        <w:tabs>
+          <w:tab w:val="num" w:pos="5040"/>
+        </w:tabs>
+        <w:ind w:left="5040" w:hanging="360"/>
+      </w:pPr>
+      <w:rPr>
+        <w:rFonts w:ascii="Wingdings" w:hAnsi="Wingdings" w:hint="default"/>
+        <w:sz w:val="20"/>
+      </w:rPr>
+    </w:lvl>
+    <w:lvl w:ilvl="7" w:tentative="1">
+      <w:start w:val="1"/>
+      <w:numFmt w:val="bullet"/>
+      <w:lvlText w:val=""/>
+      <w:lvlJc w:val="left"/>
+      <w:pPr>
+        <w:tabs>
+          <w:tab w:val="num" w:pos="5760"/>
+        </w:tabs>
+        <w:ind w:left="5760" w:hanging="360"/>
+      </w:pPr>
+      <w:rPr>
+        <w:rFonts w:ascii="Wingdings" w:hAnsi="Wingdings" w:hint="default"/>
+        <w:sz w:val="20"/>
+      </w:rPr>
+    </w:lvl>
+    <w:lvl w:ilvl="8" w:tentative="1">
+      <w:start w:val="1"/>
+      <w:numFmt w:val="bullet"/>
+      <w:lvlText w:val=""/>
+      <w:lvlJc w:val="left"/>
+      <w:pPr>
+        <w:tabs>
+          <w:tab w:val="num" w:pos="6480"/>
+        </w:tabs>
+        <w:ind w:left="6480" w:hanging="360"/>
+      </w:pPr>
+      <w:rPr>
+        <w:rFonts w:ascii="Wingdings" w:hAnsi="Wingdings" w:hint="default"/>
+        <w:sz w:val="20"/>
+      </w:rPr>
+    </w:lvl>
+  </w:abstractNum>
+  <w:abstractNum w:abstractNumId="6" w15:restartNumberingAfterBreak="0">
     <w:nsid w:val="23CD181C"/>
     <w:multiLevelType w:val="hybridMultilevel"/>
     <w:tmpl w:val="CC020DDC"/>
@@ -4133,7 +6210,7 @@
       </w:rPr>
     </w:lvl>
   </w:abstractNum>
-  <w:abstractNum w:abstractNumId="3" w15:restartNumberingAfterBreak="0">
+  <w:abstractNum w:abstractNumId="7" w15:restartNumberingAfterBreak="0">
     <w:nsid w:val="289D3FB2"/>
     <w:multiLevelType w:val="hybridMultilevel"/>
     <w:tmpl w:val="720EE8DE"/>
@@ -4222,7 +6299,346 @@
       </w:pPr>
     </w:lvl>
   </w:abstractNum>
-  <w:abstractNum w:abstractNumId="4" w15:restartNumberingAfterBreak="0">
+  <w:abstractNum w:abstractNumId="8" w15:restartNumberingAfterBreak="0">
+    <w:nsid w:val="2B7157BA"/>
+    <w:multiLevelType w:val="hybridMultilevel"/>
+    <w:tmpl w:val="A2E81C8E"/>
+    <w:lvl w:ilvl="0" w:tplc="04090001">
+      <w:start w:val="1"/>
+      <w:numFmt w:val="bullet"/>
+      <w:lvlText w:val=""/>
+      <w:lvlJc w:val="left"/>
+      <w:pPr>
+        <w:ind w:left="720" w:hanging="360"/>
+      </w:pPr>
+      <w:rPr>
+        <w:rFonts w:ascii="Symbol" w:hAnsi="Symbol" w:hint="default"/>
+      </w:rPr>
+    </w:lvl>
+    <w:lvl w:ilvl="1" w:tplc="04090003" w:tentative="1">
+      <w:start w:val="1"/>
+      <w:numFmt w:val="bullet"/>
+      <w:lvlText w:val="o"/>
+      <w:lvlJc w:val="left"/>
+      <w:pPr>
+        <w:ind w:left="1440" w:hanging="360"/>
+      </w:pPr>
+      <w:rPr>
+        <w:rFonts w:ascii="Courier New" w:hAnsi="Courier New" w:cs="Courier New" w:hint="default"/>
+      </w:rPr>
+    </w:lvl>
+    <w:lvl w:ilvl="2" w:tplc="04090005" w:tentative="1">
+      <w:start w:val="1"/>
+      <w:numFmt w:val="bullet"/>
+      <w:lvlText w:val=""/>
+      <w:lvlJc w:val="left"/>
+      <w:pPr>
+        <w:ind w:left="2160" w:hanging="360"/>
+      </w:pPr>
+      <w:rPr>
+        <w:rFonts w:ascii="Wingdings" w:hAnsi="Wingdings" w:hint="default"/>
+      </w:rPr>
+    </w:lvl>
+    <w:lvl w:ilvl="3" w:tplc="04090001" w:tentative="1">
+      <w:start w:val="1"/>
+      <w:numFmt w:val="bullet"/>
+      <w:lvlText w:val=""/>
+      <w:lvlJc w:val="left"/>
+      <w:pPr>
+        <w:ind w:left="2880" w:hanging="360"/>
+      </w:pPr>
+      <w:rPr>
+        <w:rFonts w:ascii="Symbol" w:hAnsi="Symbol" w:hint="default"/>
+      </w:rPr>
+    </w:lvl>
+    <w:lvl w:ilvl="4" w:tplc="04090003" w:tentative="1">
+      <w:start w:val="1"/>
+      <w:numFmt w:val="bullet"/>
+      <w:lvlText w:val="o"/>
+      <w:lvlJc w:val="left"/>
+      <w:pPr>
+        <w:ind w:left="3600" w:hanging="360"/>
+      </w:pPr>
+      <w:rPr>
+        <w:rFonts w:ascii="Courier New" w:hAnsi="Courier New" w:cs="Courier New" w:hint="default"/>
+      </w:rPr>
+    </w:lvl>
+    <w:lvl w:ilvl="5" w:tplc="04090005" w:tentative="1">
+      <w:start w:val="1"/>
+      <w:numFmt w:val="bullet"/>
+      <w:lvlText w:val=""/>
+      <w:lvlJc w:val="left"/>
+      <w:pPr>
+        <w:ind w:left="4320" w:hanging="360"/>
+      </w:pPr>
+      <w:rPr>
+        <w:rFonts w:ascii="Wingdings" w:hAnsi="Wingdings" w:hint="default"/>
+      </w:rPr>
+    </w:lvl>
+    <w:lvl w:ilvl="6" w:tplc="04090001" w:tentative="1">
+      <w:start w:val="1"/>
+      <w:numFmt w:val="bullet"/>
+      <w:lvlText w:val=""/>
+      <w:lvlJc w:val="left"/>
+      <w:pPr>
+        <w:ind w:left="5040" w:hanging="360"/>
+      </w:pPr>
+      <w:rPr>
+        <w:rFonts w:ascii="Symbol" w:hAnsi="Symbol" w:hint="default"/>
+      </w:rPr>
+    </w:lvl>
+    <w:lvl w:ilvl="7" w:tplc="04090003" w:tentative="1">
+      <w:start w:val="1"/>
+      <w:numFmt w:val="bullet"/>
+      <w:lvlText w:val="o"/>
+      <w:lvlJc w:val="left"/>
+      <w:pPr>
+        <w:ind w:left="5760" w:hanging="360"/>
+      </w:pPr>
+      <w:rPr>
+        <w:rFonts w:ascii="Courier New" w:hAnsi="Courier New" w:cs="Courier New" w:hint="default"/>
+      </w:rPr>
+    </w:lvl>
+    <w:lvl w:ilvl="8" w:tplc="04090005" w:tentative="1">
+      <w:start w:val="1"/>
+      <w:numFmt w:val="bullet"/>
+      <w:lvlText w:val=""/>
+      <w:lvlJc w:val="left"/>
+      <w:pPr>
+        <w:ind w:left="6480" w:hanging="360"/>
+      </w:pPr>
+      <w:rPr>
+        <w:rFonts w:ascii="Wingdings" w:hAnsi="Wingdings" w:hint="default"/>
+      </w:rPr>
+    </w:lvl>
+  </w:abstractNum>
+  <w:abstractNum w:abstractNumId="9" w15:restartNumberingAfterBreak="0">
+    <w:nsid w:val="2F992BE6"/>
+    <w:multiLevelType w:val="hybridMultilevel"/>
+    <w:tmpl w:val="035C3958"/>
+    <w:lvl w:ilvl="0" w:tplc="04090003">
+      <w:start w:val="1"/>
+      <w:numFmt w:val="bullet"/>
+      <w:lvlText w:val="o"/>
+      <w:lvlJc w:val="left"/>
+      <w:pPr>
+        <w:ind w:left="1440" w:hanging="360"/>
+      </w:pPr>
+      <w:rPr>
+        <w:rFonts w:ascii="Courier New" w:hAnsi="Courier New" w:cs="Courier New" w:hint="default"/>
+      </w:rPr>
+    </w:lvl>
+    <w:lvl w:ilvl="1" w:tplc="04090003" w:tentative="1">
+      <w:start w:val="1"/>
+      <w:numFmt w:val="bullet"/>
+      <w:lvlText w:val="o"/>
+      <w:lvlJc w:val="left"/>
+      <w:pPr>
+        <w:ind w:left="2160" w:hanging="360"/>
+      </w:pPr>
+      <w:rPr>
+        <w:rFonts w:ascii="Courier New" w:hAnsi="Courier New" w:cs="Courier New" w:hint="default"/>
+      </w:rPr>
+    </w:lvl>
+    <w:lvl w:ilvl="2" w:tplc="04090005" w:tentative="1">
+      <w:start w:val="1"/>
+      <w:numFmt w:val="bullet"/>
+      <w:lvlText w:val=""/>
+      <w:lvlJc w:val="left"/>
+      <w:pPr>
+        <w:ind w:left="2880" w:hanging="360"/>
+      </w:pPr>
+      <w:rPr>
+        <w:rFonts w:ascii="Wingdings" w:hAnsi="Wingdings" w:hint="default"/>
+      </w:rPr>
+    </w:lvl>
+    <w:lvl w:ilvl="3" w:tplc="04090001" w:tentative="1">
+      <w:start w:val="1"/>
+      <w:numFmt w:val="bullet"/>
+      <w:lvlText w:val=""/>
+      <w:lvlJc w:val="left"/>
+      <w:pPr>
+        <w:ind w:left="3600" w:hanging="360"/>
+      </w:pPr>
+      <w:rPr>
+        <w:rFonts w:ascii="Symbol" w:hAnsi="Symbol" w:hint="default"/>
+      </w:rPr>
+    </w:lvl>
+    <w:lvl w:ilvl="4" w:tplc="04090003" w:tentative="1">
+      <w:start w:val="1"/>
+      <w:numFmt w:val="bullet"/>
+      <w:lvlText w:val="o"/>
+      <w:lvlJc w:val="left"/>
+      <w:pPr>
+        <w:ind w:left="4320" w:hanging="360"/>
+      </w:pPr>
+      <w:rPr>
+        <w:rFonts w:ascii="Courier New" w:hAnsi="Courier New" w:cs="Courier New" w:hint="default"/>
+      </w:rPr>
+    </w:lvl>
+    <w:lvl w:ilvl="5" w:tplc="04090005" w:tentative="1">
+      <w:start w:val="1"/>
+      <w:numFmt w:val="bullet"/>
+      <w:lvlText w:val=""/>
+      <w:lvlJc w:val="left"/>
+      <w:pPr>
+        <w:ind w:left="5040" w:hanging="360"/>
+      </w:pPr>
+      <w:rPr>
+        <w:rFonts w:ascii="Wingdings" w:hAnsi="Wingdings" w:hint="default"/>
+      </w:rPr>
+    </w:lvl>
+    <w:lvl w:ilvl="6" w:tplc="04090001" w:tentative="1">
+      <w:start w:val="1"/>
+      <w:numFmt w:val="bullet"/>
+      <w:lvlText w:val=""/>
+      <w:lvlJc w:val="left"/>
+      <w:pPr>
+        <w:ind w:left="5760" w:hanging="360"/>
+      </w:pPr>
+      <w:rPr>
+        <w:rFonts w:ascii="Symbol" w:hAnsi="Symbol" w:hint="default"/>
+      </w:rPr>
+    </w:lvl>
+    <w:lvl w:ilvl="7" w:tplc="04090003" w:tentative="1">
+      <w:start w:val="1"/>
+      <w:numFmt w:val="bullet"/>
+      <w:lvlText w:val="o"/>
+      <w:lvlJc w:val="left"/>
+      <w:pPr>
+        <w:ind w:left="6480" w:hanging="360"/>
+      </w:pPr>
+      <w:rPr>
+        <w:rFonts w:ascii="Courier New" w:hAnsi="Courier New" w:cs="Courier New" w:hint="default"/>
+      </w:rPr>
+    </w:lvl>
+    <w:lvl w:ilvl="8" w:tplc="04090005" w:tentative="1">
+      <w:start w:val="1"/>
+      <w:numFmt w:val="bullet"/>
+      <w:lvlText w:val=""/>
+      <w:lvlJc w:val="left"/>
+      <w:pPr>
+        <w:ind w:left="7200" w:hanging="360"/>
+      </w:pPr>
+      <w:rPr>
+        <w:rFonts w:ascii="Wingdings" w:hAnsi="Wingdings" w:hint="default"/>
+      </w:rPr>
+    </w:lvl>
+  </w:abstractNum>
+  <w:abstractNum w:abstractNumId="10" w15:restartNumberingAfterBreak="0">
+    <w:nsid w:val="334513C2"/>
+    <w:multiLevelType w:val="hybridMultilevel"/>
+    <w:tmpl w:val="ADF6698A"/>
+    <w:lvl w:ilvl="0" w:tplc="04090001">
+      <w:start w:val="1"/>
+      <w:numFmt w:val="bullet"/>
+      <w:lvlText w:val=""/>
+      <w:lvlJc w:val="left"/>
+      <w:pPr>
+        <w:ind w:left="720" w:hanging="360"/>
+      </w:pPr>
+      <w:rPr>
+        <w:rFonts w:ascii="Symbol" w:hAnsi="Symbol" w:hint="default"/>
+      </w:rPr>
+    </w:lvl>
+    <w:lvl w:ilvl="1" w:tplc="04090003" w:tentative="1">
+      <w:start w:val="1"/>
+      <w:numFmt w:val="bullet"/>
+      <w:lvlText w:val="o"/>
+      <w:lvlJc w:val="left"/>
+      <w:pPr>
+        <w:ind w:left="1440" w:hanging="360"/>
+      </w:pPr>
+      <w:rPr>
+        <w:rFonts w:ascii="Courier New" w:hAnsi="Courier New" w:cs="Courier New" w:hint="default"/>
+      </w:rPr>
+    </w:lvl>
+    <w:lvl w:ilvl="2" w:tplc="04090005" w:tentative="1">
+      <w:start w:val="1"/>
+      <w:numFmt w:val="bullet"/>
+      <w:lvlText w:val=""/>
+      <w:lvlJc w:val="left"/>
+      <w:pPr>
+        <w:ind w:left="2160" w:hanging="360"/>
+      </w:pPr>
+      <w:rPr>
+        <w:rFonts w:ascii="Wingdings" w:hAnsi="Wingdings" w:hint="default"/>
+      </w:rPr>
+    </w:lvl>
+    <w:lvl w:ilvl="3" w:tplc="04090001" w:tentative="1">
+      <w:start w:val="1"/>
+      <w:numFmt w:val="bullet"/>
+      <w:lvlText w:val=""/>
+      <w:lvlJc w:val="left"/>
+      <w:pPr>
+        <w:ind w:left="2880" w:hanging="360"/>
+      </w:pPr>
+      <w:rPr>
+        <w:rFonts w:ascii="Symbol" w:hAnsi="Symbol" w:hint="default"/>
+      </w:rPr>
+    </w:lvl>
+    <w:lvl w:ilvl="4" w:tplc="04090003" w:tentative="1">
+      <w:start w:val="1"/>
+      <w:numFmt w:val="bullet"/>
+      <w:lvlText w:val="o"/>
+      <w:lvlJc w:val="left"/>
+      <w:pPr>
+        <w:ind w:left="3600" w:hanging="360"/>
+      </w:pPr>
+      <w:rPr>
+        <w:rFonts w:ascii="Courier New" w:hAnsi="Courier New" w:cs="Courier New" w:hint="default"/>
+      </w:rPr>
+    </w:lvl>
+    <w:lvl w:ilvl="5" w:tplc="04090005" w:tentative="1">
+      <w:start w:val="1"/>
+      <w:numFmt w:val="bullet"/>
+      <w:lvlText w:val=""/>
+      <w:lvlJc w:val="left"/>
+      <w:pPr>
+        <w:ind w:left="4320" w:hanging="360"/>
+      </w:pPr>
+      <w:rPr>
+        <w:rFonts w:ascii="Wingdings" w:hAnsi="Wingdings" w:hint="default"/>
+      </w:rPr>
+    </w:lvl>
+    <w:lvl w:ilvl="6" w:tplc="04090001" w:tentative="1">
+      <w:start w:val="1"/>
+      <w:numFmt w:val="bullet"/>
+      <w:lvlText w:val=""/>
+      <w:lvlJc w:val="left"/>
+      <w:pPr>
+        <w:ind w:left="5040" w:hanging="360"/>
+      </w:pPr>
+      <w:rPr>
+        <w:rFonts w:ascii="Symbol" w:hAnsi="Symbol" w:hint="default"/>
+      </w:rPr>
+    </w:lvl>
+    <w:lvl w:ilvl="7" w:tplc="04090003" w:tentative="1">
+      <w:start w:val="1"/>
+      <w:numFmt w:val="bullet"/>
+      <w:lvlText w:val="o"/>
+      <w:lvlJc w:val="left"/>
+      <w:pPr>
+        <w:ind w:left="5760" w:hanging="360"/>
+      </w:pPr>
+      <w:rPr>
+        <w:rFonts w:ascii="Courier New" w:hAnsi="Courier New" w:cs="Courier New" w:hint="default"/>
+      </w:rPr>
+    </w:lvl>
+    <w:lvl w:ilvl="8" w:tplc="04090005" w:tentative="1">
+      <w:start w:val="1"/>
+      <w:numFmt w:val="bullet"/>
+      <w:lvlText w:val=""/>
+      <w:lvlJc w:val="left"/>
+      <w:pPr>
+        <w:ind w:left="6480" w:hanging="360"/>
+      </w:pPr>
+      <w:rPr>
+        <w:rFonts w:ascii="Wingdings" w:hAnsi="Wingdings" w:hint="default"/>
+      </w:rPr>
+    </w:lvl>
+  </w:abstractNum>
+  <w:abstractNum w:abstractNumId="11" w15:restartNumberingAfterBreak="0">
     <w:nsid w:val="33C71C30"/>
     <w:multiLevelType w:val="hybridMultilevel"/>
     <w:tmpl w:val="1B3E59F8"/>
@@ -4362,7 +6778,319 @@
       </w:rPr>
     </w:lvl>
   </w:abstractNum>
-  <w:abstractNum w:abstractNumId="5" w15:restartNumberingAfterBreak="0">
+  <w:abstractNum w:abstractNumId="12" w15:restartNumberingAfterBreak="0">
+    <w:nsid w:val="36CA1C29"/>
+    <w:multiLevelType w:val="hybridMultilevel"/>
+    <w:tmpl w:val="0EAE9D24"/>
+    <w:lvl w:ilvl="0" w:tplc="0409000F">
+      <w:start w:val="1"/>
+      <w:numFmt w:val="decimal"/>
+      <w:lvlText w:val="%1."/>
+      <w:lvlJc w:val="left"/>
+      <w:pPr>
+        <w:ind w:left="720" w:hanging="360"/>
+      </w:pPr>
+    </w:lvl>
+    <w:lvl w:ilvl="1" w:tplc="04090019" w:tentative="1">
+      <w:start w:val="1"/>
+      <w:numFmt w:val="lowerLetter"/>
+      <w:lvlText w:val="%2."/>
+      <w:lvlJc w:val="left"/>
+      <w:pPr>
+        <w:ind w:left="1440" w:hanging="360"/>
+      </w:pPr>
+    </w:lvl>
+    <w:lvl w:ilvl="2" w:tplc="0409001B" w:tentative="1">
+      <w:start w:val="1"/>
+      <w:numFmt w:val="lowerRoman"/>
+      <w:lvlText w:val="%3."/>
+      <w:lvlJc w:val="right"/>
+      <w:pPr>
+        <w:ind w:left="2160" w:hanging="180"/>
+      </w:pPr>
+    </w:lvl>
+    <w:lvl w:ilvl="3" w:tplc="0409000F" w:tentative="1">
+      <w:start w:val="1"/>
+      <w:numFmt w:val="decimal"/>
+      <w:lvlText w:val="%4."/>
+      <w:lvlJc w:val="left"/>
+      <w:pPr>
+        <w:ind w:left="2880" w:hanging="360"/>
+      </w:pPr>
+    </w:lvl>
+    <w:lvl w:ilvl="4" w:tplc="04090019" w:tentative="1">
+      <w:start w:val="1"/>
+      <w:numFmt w:val="lowerLetter"/>
+      <w:lvlText w:val="%5."/>
+      <w:lvlJc w:val="left"/>
+      <w:pPr>
+        <w:ind w:left="3600" w:hanging="360"/>
+      </w:pPr>
+    </w:lvl>
+    <w:lvl w:ilvl="5" w:tplc="0409001B" w:tentative="1">
+      <w:start w:val="1"/>
+      <w:numFmt w:val="lowerRoman"/>
+      <w:lvlText w:val="%6."/>
+      <w:lvlJc w:val="right"/>
+      <w:pPr>
+        <w:ind w:left="4320" w:hanging="180"/>
+      </w:pPr>
+    </w:lvl>
+    <w:lvl w:ilvl="6" w:tplc="0409000F" w:tentative="1">
+      <w:start w:val="1"/>
+      <w:numFmt w:val="decimal"/>
+      <w:lvlText w:val="%7."/>
+      <w:lvlJc w:val="left"/>
+      <w:pPr>
+        <w:ind w:left="5040" w:hanging="360"/>
+      </w:pPr>
+    </w:lvl>
+    <w:lvl w:ilvl="7" w:tplc="04090019" w:tentative="1">
+      <w:start w:val="1"/>
+      <w:numFmt w:val="lowerLetter"/>
+      <w:lvlText w:val="%8."/>
+      <w:lvlJc w:val="left"/>
+      <w:pPr>
+        <w:ind w:left="5760" w:hanging="360"/>
+      </w:pPr>
+    </w:lvl>
+    <w:lvl w:ilvl="8" w:tplc="0409001B" w:tentative="1">
+      <w:start w:val="1"/>
+      <w:numFmt w:val="lowerRoman"/>
+      <w:lvlText w:val="%9."/>
+      <w:lvlJc w:val="right"/>
+      <w:pPr>
+        <w:ind w:left="6480" w:hanging="180"/>
+      </w:pPr>
+    </w:lvl>
+  </w:abstractNum>
+  <w:abstractNum w:abstractNumId="13" w15:restartNumberingAfterBreak="0">
+    <w:nsid w:val="3ACD0199"/>
+    <w:multiLevelType w:val="hybridMultilevel"/>
+    <w:tmpl w:val="081C77D8"/>
+    <w:lvl w:ilvl="0" w:tplc="04090003">
+      <w:start w:val="1"/>
+      <w:numFmt w:val="bullet"/>
+      <w:lvlText w:val="o"/>
+      <w:lvlJc w:val="left"/>
+      <w:pPr>
+        <w:ind w:left="1440" w:hanging="360"/>
+      </w:pPr>
+      <w:rPr>
+        <w:rFonts w:ascii="Courier New" w:hAnsi="Courier New" w:cs="Courier New" w:hint="default"/>
+      </w:rPr>
+    </w:lvl>
+    <w:lvl w:ilvl="1" w:tplc="04090003" w:tentative="1">
+      <w:start w:val="1"/>
+      <w:numFmt w:val="bullet"/>
+      <w:lvlText w:val="o"/>
+      <w:lvlJc w:val="left"/>
+      <w:pPr>
+        <w:ind w:left="2160" w:hanging="360"/>
+      </w:pPr>
+      <w:rPr>
+        <w:rFonts w:ascii="Courier New" w:hAnsi="Courier New" w:cs="Courier New" w:hint="default"/>
+      </w:rPr>
+    </w:lvl>
+    <w:lvl w:ilvl="2" w:tplc="04090005" w:tentative="1">
+      <w:start w:val="1"/>
+      <w:numFmt w:val="bullet"/>
+      <w:lvlText w:val=""/>
+      <w:lvlJc w:val="left"/>
+      <w:pPr>
+        <w:ind w:left="2880" w:hanging="360"/>
+      </w:pPr>
+      <w:rPr>
+        <w:rFonts w:ascii="Wingdings" w:hAnsi="Wingdings" w:hint="default"/>
+      </w:rPr>
+    </w:lvl>
+    <w:lvl w:ilvl="3" w:tplc="04090001" w:tentative="1">
+      <w:start w:val="1"/>
+      <w:numFmt w:val="bullet"/>
+      <w:lvlText w:val=""/>
+      <w:lvlJc w:val="left"/>
+      <w:pPr>
+        <w:ind w:left="3600" w:hanging="360"/>
+      </w:pPr>
+      <w:rPr>
+        <w:rFonts w:ascii="Symbol" w:hAnsi="Symbol" w:hint="default"/>
+      </w:rPr>
+    </w:lvl>
+    <w:lvl w:ilvl="4" w:tplc="04090003" w:tentative="1">
+      <w:start w:val="1"/>
+      <w:numFmt w:val="bullet"/>
+      <w:lvlText w:val="o"/>
+      <w:lvlJc w:val="left"/>
+      <w:pPr>
+        <w:ind w:left="4320" w:hanging="360"/>
+      </w:pPr>
+      <w:rPr>
+        <w:rFonts w:ascii="Courier New" w:hAnsi="Courier New" w:cs="Courier New" w:hint="default"/>
+      </w:rPr>
+    </w:lvl>
+    <w:lvl w:ilvl="5" w:tplc="04090005" w:tentative="1">
+      <w:start w:val="1"/>
+      <w:numFmt w:val="bullet"/>
+      <w:lvlText w:val=""/>
+      <w:lvlJc w:val="left"/>
+      <w:pPr>
+        <w:ind w:left="5040" w:hanging="360"/>
+      </w:pPr>
+      <w:rPr>
+        <w:rFonts w:ascii="Wingdings" w:hAnsi="Wingdings" w:hint="default"/>
+      </w:rPr>
+    </w:lvl>
+    <w:lvl w:ilvl="6" w:tplc="04090001" w:tentative="1">
+      <w:start w:val="1"/>
+      <w:numFmt w:val="bullet"/>
+      <w:lvlText w:val=""/>
+      <w:lvlJc w:val="left"/>
+      <w:pPr>
+        <w:ind w:left="5760" w:hanging="360"/>
+      </w:pPr>
+      <w:rPr>
+        <w:rFonts w:ascii="Symbol" w:hAnsi="Symbol" w:hint="default"/>
+      </w:rPr>
+    </w:lvl>
+    <w:lvl w:ilvl="7" w:tplc="04090003" w:tentative="1">
+      <w:start w:val="1"/>
+      <w:numFmt w:val="bullet"/>
+      <w:lvlText w:val="o"/>
+      <w:lvlJc w:val="left"/>
+      <w:pPr>
+        <w:ind w:left="6480" w:hanging="360"/>
+      </w:pPr>
+      <w:rPr>
+        <w:rFonts w:ascii="Courier New" w:hAnsi="Courier New" w:cs="Courier New" w:hint="default"/>
+      </w:rPr>
+    </w:lvl>
+    <w:lvl w:ilvl="8" w:tplc="04090005" w:tentative="1">
+      <w:start w:val="1"/>
+      <w:numFmt w:val="bullet"/>
+      <w:lvlText w:val=""/>
+      <w:lvlJc w:val="left"/>
+      <w:pPr>
+        <w:ind w:left="7200" w:hanging="360"/>
+      </w:pPr>
+      <w:rPr>
+        <w:rFonts w:ascii="Wingdings" w:hAnsi="Wingdings" w:hint="default"/>
+      </w:rPr>
+    </w:lvl>
+  </w:abstractNum>
+  <w:abstractNum w:abstractNumId="14" w15:restartNumberingAfterBreak="0">
+    <w:nsid w:val="41495D58"/>
+    <w:multiLevelType w:val="hybridMultilevel"/>
+    <w:tmpl w:val="675CB698"/>
+    <w:lvl w:ilvl="0" w:tplc="04090009">
+      <w:start w:val="1"/>
+      <w:numFmt w:val="bullet"/>
+      <w:lvlText w:val=""/>
+      <w:lvlJc w:val="left"/>
+      <w:pPr>
+        <w:ind w:left="720" w:hanging="360"/>
+      </w:pPr>
+      <w:rPr>
+        <w:rFonts w:ascii="Wingdings" w:hAnsi="Wingdings" w:hint="default"/>
+      </w:rPr>
+    </w:lvl>
+    <w:lvl w:ilvl="1" w:tplc="04090003" w:tentative="1">
+      <w:start w:val="1"/>
+      <w:numFmt w:val="bullet"/>
+      <w:lvlText w:val="o"/>
+      <w:lvlJc w:val="left"/>
+      <w:pPr>
+        <w:ind w:left="1440" w:hanging="360"/>
+      </w:pPr>
+      <w:rPr>
+        <w:rFonts w:ascii="Courier New" w:hAnsi="Courier New" w:cs="Courier New" w:hint="default"/>
+      </w:rPr>
+    </w:lvl>
+    <w:lvl w:ilvl="2" w:tplc="04090005" w:tentative="1">
+      <w:start w:val="1"/>
+      <w:numFmt w:val="bullet"/>
+      <w:lvlText w:val=""/>
+      <w:lvlJc w:val="left"/>
+      <w:pPr>
+        <w:ind w:left="2160" w:hanging="360"/>
+      </w:pPr>
+      <w:rPr>
+        <w:rFonts w:ascii="Wingdings" w:hAnsi="Wingdings" w:hint="default"/>
+      </w:rPr>
+    </w:lvl>
+    <w:lvl w:ilvl="3" w:tplc="04090001" w:tentative="1">
+      <w:start w:val="1"/>
+      <w:numFmt w:val="bullet"/>
+      <w:lvlText w:val=""/>
+      <w:lvlJc w:val="left"/>
+      <w:pPr>
+        <w:ind w:left="2880" w:hanging="360"/>
+      </w:pPr>
+      <w:rPr>
+        <w:rFonts w:ascii="Symbol" w:hAnsi="Symbol" w:hint="default"/>
+      </w:rPr>
+    </w:lvl>
+    <w:lvl w:ilvl="4" w:tplc="04090003" w:tentative="1">
+      <w:start w:val="1"/>
+      <w:numFmt w:val="bullet"/>
+      <w:lvlText w:val="o"/>
+      <w:lvlJc w:val="left"/>
+      <w:pPr>
+        <w:ind w:left="3600" w:hanging="360"/>
+      </w:pPr>
+      <w:rPr>
+        <w:rFonts w:ascii="Courier New" w:hAnsi="Courier New" w:cs="Courier New" w:hint="default"/>
+      </w:rPr>
+    </w:lvl>
+    <w:lvl w:ilvl="5" w:tplc="04090005" w:tentative="1">
+      <w:start w:val="1"/>
+      <w:numFmt w:val="bullet"/>
+      <w:lvlText w:val=""/>
+      <w:lvlJc w:val="left"/>
+      <w:pPr>
+        <w:ind w:left="4320" w:hanging="360"/>
+      </w:pPr>
+      <w:rPr>
+        <w:rFonts w:ascii="Wingdings" w:hAnsi="Wingdings" w:hint="default"/>
+      </w:rPr>
+    </w:lvl>
+    <w:lvl w:ilvl="6" w:tplc="04090001" w:tentative="1">
+      <w:start w:val="1"/>
+      <w:numFmt w:val="bullet"/>
+      <w:lvlText w:val=""/>
+      <w:lvlJc w:val="left"/>
+      <w:pPr>
+        <w:ind w:left="5040" w:hanging="360"/>
+      </w:pPr>
+      <w:rPr>
+        <w:rFonts w:ascii="Symbol" w:hAnsi="Symbol" w:hint="default"/>
+      </w:rPr>
+    </w:lvl>
+    <w:lvl w:ilvl="7" w:tplc="04090003" w:tentative="1">
+      <w:start w:val="1"/>
+      <w:numFmt w:val="bullet"/>
+      <w:lvlText w:val="o"/>
+      <w:lvlJc w:val="left"/>
+      <w:pPr>
+        <w:ind w:left="5760" w:hanging="360"/>
+      </w:pPr>
+      <w:rPr>
+        <w:rFonts w:ascii="Courier New" w:hAnsi="Courier New" w:cs="Courier New" w:hint="default"/>
+      </w:rPr>
+    </w:lvl>
+    <w:lvl w:ilvl="8" w:tplc="04090005" w:tentative="1">
+      <w:start w:val="1"/>
+      <w:numFmt w:val="bullet"/>
+      <w:lvlText w:val=""/>
+      <w:lvlJc w:val="left"/>
+      <w:pPr>
+        <w:ind w:left="6480" w:hanging="360"/>
+      </w:pPr>
+      <w:rPr>
+        <w:rFonts w:ascii="Wingdings" w:hAnsi="Wingdings" w:hint="default"/>
+      </w:rPr>
+    </w:lvl>
+  </w:abstractNum>
+  <w:abstractNum w:abstractNumId="15" w15:restartNumberingAfterBreak="0">
     <w:nsid w:val="438E5FB2"/>
     <w:multiLevelType w:val="hybridMultilevel"/>
     <w:tmpl w:val="EB0A5CD0"/>
@@ -4448,7 +7176,269 @@
       </w:pPr>
     </w:lvl>
   </w:abstractNum>
-  <w:abstractNum w:abstractNumId="6" w15:restartNumberingAfterBreak="0">
+  <w:abstractNum w:abstractNumId="16" w15:restartNumberingAfterBreak="0">
+    <w:nsid w:val="458002C5"/>
+    <w:multiLevelType w:val="multilevel"/>
+    <w:tmpl w:val="4912CE8C"/>
+    <w:lvl w:ilvl="0">
+      <w:start w:val="1"/>
+      <w:numFmt w:val="bullet"/>
+      <w:lvlText w:val=""/>
+      <w:lvlJc w:val="left"/>
+      <w:pPr>
+        <w:tabs>
+          <w:tab w:val="num" w:pos="720"/>
+        </w:tabs>
+        <w:ind w:left="720" w:hanging="360"/>
+      </w:pPr>
+      <w:rPr>
+        <w:rFonts w:ascii="Symbol" w:hAnsi="Symbol" w:hint="default"/>
+        <w:sz w:val="20"/>
+      </w:rPr>
+    </w:lvl>
+    <w:lvl w:ilvl="1">
+      <w:start w:val="1"/>
+      <w:numFmt w:val="bullet"/>
+      <w:lvlText w:val="o"/>
+      <w:lvlJc w:val="left"/>
+      <w:pPr>
+        <w:tabs>
+          <w:tab w:val="num" w:pos="1440"/>
+        </w:tabs>
+        <w:ind w:left="1440" w:hanging="360"/>
+      </w:pPr>
+      <w:rPr>
+        <w:rFonts w:ascii="Courier New" w:hAnsi="Courier New" w:hint="default"/>
+        <w:sz w:val="20"/>
+      </w:rPr>
+    </w:lvl>
+    <w:lvl w:ilvl="2" w:tentative="1">
+      <w:start w:val="1"/>
+      <w:numFmt w:val="bullet"/>
+      <w:lvlText w:val=""/>
+      <w:lvlJc w:val="left"/>
+      <w:pPr>
+        <w:tabs>
+          <w:tab w:val="num" w:pos="2160"/>
+        </w:tabs>
+        <w:ind w:left="2160" w:hanging="360"/>
+      </w:pPr>
+      <w:rPr>
+        <w:rFonts w:ascii="Wingdings" w:hAnsi="Wingdings" w:hint="default"/>
+        <w:sz w:val="20"/>
+      </w:rPr>
+    </w:lvl>
+    <w:lvl w:ilvl="3" w:tentative="1">
+      <w:start w:val="1"/>
+      <w:numFmt w:val="bullet"/>
+      <w:lvlText w:val=""/>
+      <w:lvlJc w:val="left"/>
+      <w:pPr>
+        <w:tabs>
+          <w:tab w:val="num" w:pos="2880"/>
+        </w:tabs>
+        <w:ind w:left="2880" w:hanging="360"/>
+      </w:pPr>
+      <w:rPr>
+        <w:rFonts w:ascii="Wingdings" w:hAnsi="Wingdings" w:hint="default"/>
+        <w:sz w:val="20"/>
+      </w:rPr>
+    </w:lvl>
+    <w:lvl w:ilvl="4" w:tentative="1">
+      <w:start w:val="1"/>
+      <w:numFmt w:val="bullet"/>
+      <w:lvlText w:val=""/>
+      <w:lvlJc w:val="left"/>
+      <w:pPr>
+        <w:tabs>
+          <w:tab w:val="num" w:pos="3600"/>
+        </w:tabs>
+        <w:ind w:left="3600" w:hanging="360"/>
+      </w:pPr>
+      <w:rPr>
+        <w:rFonts w:ascii="Wingdings" w:hAnsi="Wingdings" w:hint="default"/>
+        <w:sz w:val="20"/>
+      </w:rPr>
+    </w:lvl>
+    <w:lvl w:ilvl="5" w:tentative="1">
+      <w:start w:val="1"/>
+      <w:numFmt w:val="bullet"/>
+      <w:lvlText w:val=""/>
+      <w:lvlJc w:val="left"/>
+      <w:pPr>
+        <w:tabs>
+          <w:tab w:val="num" w:pos="4320"/>
+        </w:tabs>
+        <w:ind w:left="4320" w:hanging="360"/>
+      </w:pPr>
+      <w:rPr>
+        <w:rFonts w:ascii="Wingdings" w:hAnsi="Wingdings" w:hint="default"/>
+        <w:sz w:val="20"/>
+      </w:rPr>
+    </w:lvl>
+    <w:lvl w:ilvl="6" w:tentative="1">
+      <w:start w:val="1"/>
+      <w:numFmt w:val="bullet"/>
+      <w:lvlText w:val=""/>
+      <w:lvlJc w:val="left"/>
+      <w:pPr>
+        <w:tabs>
+          <w:tab w:val="num" w:pos="5040"/>
+        </w:tabs>
+        <w:ind w:left="5040" w:hanging="360"/>
+      </w:pPr>
+      <w:rPr>
+        <w:rFonts w:ascii="Wingdings" w:hAnsi="Wingdings" w:hint="default"/>
+        <w:sz w:val="20"/>
+      </w:rPr>
+    </w:lvl>
+    <w:lvl w:ilvl="7" w:tentative="1">
+      <w:start w:val="1"/>
+      <w:numFmt w:val="bullet"/>
+      <w:lvlText w:val=""/>
+      <w:lvlJc w:val="left"/>
+      <w:pPr>
+        <w:tabs>
+          <w:tab w:val="num" w:pos="5760"/>
+        </w:tabs>
+        <w:ind w:left="5760" w:hanging="360"/>
+      </w:pPr>
+      <w:rPr>
+        <w:rFonts w:ascii="Wingdings" w:hAnsi="Wingdings" w:hint="default"/>
+        <w:sz w:val="20"/>
+      </w:rPr>
+    </w:lvl>
+    <w:lvl w:ilvl="8" w:tentative="1">
+      <w:start w:val="1"/>
+      <w:numFmt w:val="bullet"/>
+      <w:lvlText w:val=""/>
+      <w:lvlJc w:val="left"/>
+      <w:pPr>
+        <w:tabs>
+          <w:tab w:val="num" w:pos="6480"/>
+        </w:tabs>
+        <w:ind w:left="6480" w:hanging="360"/>
+      </w:pPr>
+      <w:rPr>
+        <w:rFonts w:ascii="Wingdings" w:hAnsi="Wingdings" w:hint="default"/>
+        <w:sz w:val="20"/>
+      </w:rPr>
+    </w:lvl>
+  </w:abstractNum>
+  <w:abstractNum w:abstractNumId="17" w15:restartNumberingAfterBreak="0">
+    <w:nsid w:val="49C07DF1"/>
+    <w:multiLevelType w:val="hybridMultilevel"/>
+    <w:tmpl w:val="D5EA1DFA"/>
+    <w:lvl w:ilvl="0" w:tplc="04090001">
+      <w:start w:val="1"/>
+      <w:numFmt w:val="bullet"/>
+      <w:lvlText w:val=""/>
+      <w:lvlJc w:val="left"/>
+      <w:pPr>
+        <w:ind w:left="720" w:hanging="360"/>
+      </w:pPr>
+      <w:rPr>
+        <w:rFonts w:ascii="Symbol" w:hAnsi="Symbol" w:hint="default"/>
+      </w:rPr>
+    </w:lvl>
+    <w:lvl w:ilvl="1" w:tplc="04090003" w:tentative="1">
+      <w:start w:val="1"/>
+      <w:numFmt w:val="bullet"/>
+      <w:lvlText w:val="o"/>
+      <w:lvlJc w:val="left"/>
+      <w:pPr>
+        <w:ind w:left="1440" w:hanging="360"/>
+      </w:pPr>
+      <w:rPr>
+        <w:rFonts w:ascii="Courier New" w:hAnsi="Courier New" w:cs="Courier New" w:hint="default"/>
+      </w:rPr>
+    </w:lvl>
+    <w:lvl w:ilvl="2" w:tplc="04090005" w:tentative="1">
+      <w:start w:val="1"/>
+      <w:numFmt w:val="bullet"/>
+      <w:lvlText w:val=""/>
+      <w:lvlJc w:val="left"/>
+      <w:pPr>
+        <w:ind w:left="2160" w:hanging="360"/>
+      </w:pPr>
+      <w:rPr>
+        <w:rFonts w:ascii="Wingdings" w:hAnsi="Wingdings" w:hint="default"/>
+      </w:rPr>
+    </w:lvl>
+    <w:lvl w:ilvl="3" w:tplc="04090001" w:tentative="1">
+      <w:start w:val="1"/>
+      <w:numFmt w:val="bullet"/>
+      <w:lvlText w:val=""/>
+      <w:lvlJc w:val="left"/>
+      <w:pPr>
+        <w:ind w:left="2880" w:hanging="360"/>
+      </w:pPr>
+      <w:rPr>
+        <w:rFonts w:ascii="Symbol" w:hAnsi="Symbol" w:hint="default"/>
+      </w:rPr>
+    </w:lvl>
+    <w:lvl w:ilvl="4" w:tplc="04090003" w:tentative="1">
+      <w:start w:val="1"/>
+      <w:numFmt w:val="bullet"/>
+      <w:lvlText w:val="o"/>
+      <w:lvlJc w:val="left"/>
+      <w:pPr>
+        <w:ind w:left="3600" w:hanging="360"/>
+      </w:pPr>
+      <w:rPr>
+        <w:rFonts w:ascii="Courier New" w:hAnsi="Courier New" w:cs="Courier New" w:hint="default"/>
+      </w:rPr>
+    </w:lvl>
+    <w:lvl w:ilvl="5" w:tplc="04090005" w:tentative="1">
+      <w:start w:val="1"/>
+      <w:numFmt w:val="bullet"/>
+      <w:lvlText w:val=""/>
+      <w:lvlJc w:val="left"/>
+      <w:pPr>
+        <w:ind w:left="4320" w:hanging="360"/>
+      </w:pPr>
+      <w:rPr>
+        <w:rFonts w:ascii="Wingdings" w:hAnsi="Wingdings" w:hint="default"/>
+      </w:rPr>
+    </w:lvl>
+    <w:lvl w:ilvl="6" w:tplc="04090001" w:tentative="1">
+      <w:start w:val="1"/>
+      <w:numFmt w:val="bullet"/>
+      <w:lvlText w:val=""/>
+      <w:lvlJc w:val="left"/>
+      <w:pPr>
+        <w:ind w:left="5040" w:hanging="360"/>
+      </w:pPr>
+      <w:rPr>
+        <w:rFonts w:ascii="Symbol" w:hAnsi="Symbol" w:hint="default"/>
+      </w:rPr>
+    </w:lvl>
+    <w:lvl w:ilvl="7" w:tplc="04090003" w:tentative="1">
+      <w:start w:val="1"/>
+      <w:numFmt w:val="bullet"/>
+      <w:lvlText w:val="o"/>
+      <w:lvlJc w:val="left"/>
+      <w:pPr>
+        <w:ind w:left="5760" w:hanging="360"/>
+      </w:pPr>
+      <w:rPr>
+        <w:rFonts w:ascii="Courier New" w:hAnsi="Courier New" w:cs="Courier New" w:hint="default"/>
+      </w:rPr>
+    </w:lvl>
+    <w:lvl w:ilvl="8" w:tplc="04090005" w:tentative="1">
+      <w:start w:val="1"/>
+      <w:numFmt w:val="bullet"/>
+      <w:lvlText w:val=""/>
+      <w:lvlJc w:val="left"/>
+      <w:pPr>
+        <w:ind w:left="6480" w:hanging="360"/>
+      </w:pPr>
+      <w:rPr>
+        <w:rFonts w:ascii="Wingdings" w:hAnsi="Wingdings" w:hint="default"/>
+      </w:rPr>
+    </w:lvl>
+  </w:abstractNum>
+  <w:abstractNum w:abstractNumId="18" w15:restartNumberingAfterBreak="0">
     <w:nsid w:val="4CE653C2"/>
     <w:multiLevelType w:val="hybridMultilevel"/>
     <w:tmpl w:val="0CFA462E"/>
@@ -4588,7 +7578,495 @@
       </w:rPr>
     </w:lvl>
   </w:abstractNum>
-  <w:abstractNum w:abstractNumId="7" w15:restartNumberingAfterBreak="0">
+  <w:abstractNum w:abstractNumId="19" w15:restartNumberingAfterBreak="0">
+    <w:nsid w:val="4E781615"/>
+    <w:multiLevelType w:val="multilevel"/>
+    <w:tmpl w:val="4912CE8C"/>
+    <w:lvl w:ilvl="0">
+      <w:start w:val="1"/>
+      <w:numFmt w:val="bullet"/>
+      <w:lvlText w:val=""/>
+      <w:lvlJc w:val="left"/>
+      <w:pPr>
+        <w:tabs>
+          <w:tab w:val="num" w:pos="720"/>
+        </w:tabs>
+        <w:ind w:left="720" w:hanging="360"/>
+      </w:pPr>
+      <w:rPr>
+        <w:rFonts w:ascii="Symbol" w:hAnsi="Symbol" w:hint="default"/>
+        <w:sz w:val="20"/>
+      </w:rPr>
+    </w:lvl>
+    <w:lvl w:ilvl="1" w:tentative="1">
+      <w:start w:val="1"/>
+      <w:numFmt w:val="bullet"/>
+      <w:lvlText w:val="o"/>
+      <w:lvlJc w:val="left"/>
+      <w:pPr>
+        <w:tabs>
+          <w:tab w:val="num" w:pos="1440"/>
+        </w:tabs>
+        <w:ind w:left="1440" w:hanging="360"/>
+      </w:pPr>
+      <w:rPr>
+        <w:rFonts w:ascii="Courier New" w:hAnsi="Courier New" w:hint="default"/>
+        <w:sz w:val="20"/>
+      </w:rPr>
+    </w:lvl>
+    <w:lvl w:ilvl="2" w:tentative="1">
+      <w:start w:val="1"/>
+      <w:numFmt w:val="bullet"/>
+      <w:lvlText w:val=""/>
+      <w:lvlJc w:val="left"/>
+      <w:pPr>
+        <w:tabs>
+          <w:tab w:val="num" w:pos="2160"/>
+        </w:tabs>
+        <w:ind w:left="2160" w:hanging="360"/>
+      </w:pPr>
+      <w:rPr>
+        <w:rFonts w:ascii="Wingdings" w:hAnsi="Wingdings" w:hint="default"/>
+        <w:sz w:val="20"/>
+      </w:rPr>
+    </w:lvl>
+    <w:lvl w:ilvl="3" w:tentative="1">
+      <w:start w:val="1"/>
+      <w:numFmt w:val="bullet"/>
+      <w:lvlText w:val=""/>
+      <w:lvlJc w:val="left"/>
+      <w:pPr>
+        <w:tabs>
+          <w:tab w:val="num" w:pos="2880"/>
+        </w:tabs>
+        <w:ind w:left="2880" w:hanging="360"/>
+      </w:pPr>
+      <w:rPr>
+        <w:rFonts w:ascii="Wingdings" w:hAnsi="Wingdings" w:hint="default"/>
+        <w:sz w:val="20"/>
+      </w:rPr>
+    </w:lvl>
+    <w:lvl w:ilvl="4" w:tentative="1">
+      <w:start w:val="1"/>
+      <w:numFmt w:val="bullet"/>
+      <w:lvlText w:val=""/>
+      <w:lvlJc w:val="left"/>
+      <w:pPr>
+        <w:tabs>
+          <w:tab w:val="num" w:pos="3600"/>
+        </w:tabs>
+        <w:ind w:left="3600" w:hanging="360"/>
+      </w:pPr>
+      <w:rPr>
+        <w:rFonts w:ascii="Wingdings" w:hAnsi="Wingdings" w:hint="default"/>
+        <w:sz w:val="20"/>
+      </w:rPr>
+    </w:lvl>
+    <w:lvl w:ilvl="5" w:tentative="1">
+      <w:start w:val="1"/>
+      <w:numFmt w:val="bullet"/>
+      <w:lvlText w:val=""/>
+      <w:lvlJc w:val="left"/>
+      <w:pPr>
+        <w:tabs>
+          <w:tab w:val="num" w:pos="4320"/>
+        </w:tabs>
+        <w:ind w:left="4320" w:hanging="360"/>
+      </w:pPr>
+      <w:rPr>
+        <w:rFonts w:ascii="Wingdings" w:hAnsi="Wingdings" w:hint="default"/>
+        <w:sz w:val="20"/>
+      </w:rPr>
+    </w:lvl>
+    <w:lvl w:ilvl="6" w:tentative="1">
+      <w:start w:val="1"/>
+      <w:numFmt w:val="bullet"/>
+      <w:lvlText w:val=""/>
+      <w:lvlJc w:val="left"/>
+      <w:pPr>
+        <w:tabs>
+          <w:tab w:val="num" w:pos="5040"/>
+        </w:tabs>
+        <w:ind w:left="5040" w:hanging="360"/>
+      </w:pPr>
+      <w:rPr>
+        <w:rFonts w:ascii="Wingdings" w:hAnsi="Wingdings" w:hint="default"/>
+        <w:sz w:val="20"/>
+      </w:rPr>
+    </w:lvl>
+    <w:lvl w:ilvl="7" w:tentative="1">
+      <w:start w:val="1"/>
+      <w:numFmt w:val="bullet"/>
+      <w:lvlText w:val=""/>
+      <w:lvlJc w:val="left"/>
+      <w:pPr>
+        <w:tabs>
+          <w:tab w:val="num" w:pos="5760"/>
+        </w:tabs>
+        <w:ind w:left="5760" w:hanging="360"/>
+      </w:pPr>
+      <w:rPr>
+        <w:rFonts w:ascii="Wingdings" w:hAnsi="Wingdings" w:hint="default"/>
+        <w:sz w:val="20"/>
+      </w:rPr>
+    </w:lvl>
+    <w:lvl w:ilvl="8" w:tentative="1">
+      <w:start w:val="1"/>
+      <w:numFmt w:val="bullet"/>
+      <w:lvlText w:val=""/>
+      <w:lvlJc w:val="left"/>
+      <w:pPr>
+        <w:tabs>
+          <w:tab w:val="num" w:pos="6480"/>
+        </w:tabs>
+        <w:ind w:left="6480" w:hanging="360"/>
+      </w:pPr>
+      <w:rPr>
+        <w:rFonts w:ascii="Wingdings" w:hAnsi="Wingdings" w:hint="default"/>
+        <w:sz w:val="20"/>
+      </w:rPr>
+    </w:lvl>
+  </w:abstractNum>
+  <w:abstractNum w:abstractNumId="20" w15:restartNumberingAfterBreak="0">
+    <w:nsid w:val="4F361F1A"/>
+    <w:multiLevelType w:val="hybridMultilevel"/>
+    <w:tmpl w:val="527E29C2"/>
+    <w:lvl w:ilvl="0" w:tplc="04090009">
+      <w:start w:val="1"/>
+      <w:numFmt w:val="bullet"/>
+      <w:lvlText w:val=""/>
+      <w:lvlJc w:val="left"/>
+      <w:pPr>
+        <w:ind w:left="540" w:hanging="360"/>
+      </w:pPr>
+      <w:rPr>
+        <w:rFonts w:ascii="Wingdings" w:hAnsi="Wingdings" w:hint="default"/>
+      </w:rPr>
+    </w:lvl>
+    <w:lvl w:ilvl="1" w:tplc="04090003" w:tentative="1">
+      <w:start w:val="1"/>
+      <w:numFmt w:val="bullet"/>
+      <w:lvlText w:val="o"/>
+      <w:lvlJc w:val="left"/>
+      <w:pPr>
+        <w:ind w:left="1440" w:hanging="360"/>
+      </w:pPr>
+      <w:rPr>
+        <w:rFonts w:ascii="Courier New" w:hAnsi="Courier New" w:cs="Courier New" w:hint="default"/>
+      </w:rPr>
+    </w:lvl>
+    <w:lvl w:ilvl="2" w:tplc="04090005" w:tentative="1">
+      <w:start w:val="1"/>
+      <w:numFmt w:val="bullet"/>
+      <w:lvlText w:val=""/>
+      <w:lvlJc w:val="left"/>
+      <w:pPr>
+        <w:ind w:left="2160" w:hanging="360"/>
+      </w:pPr>
+      <w:rPr>
+        <w:rFonts w:ascii="Wingdings" w:hAnsi="Wingdings" w:hint="default"/>
+      </w:rPr>
+    </w:lvl>
+    <w:lvl w:ilvl="3" w:tplc="04090001" w:tentative="1">
+      <w:start w:val="1"/>
+      <w:numFmt w:val="bullet"/>
+      <w:lvlText w:val=""/>
+      <w:lvlJc w:val="left"/>
+      <w:pPr>
+        <w:ind w:left="2880" w:hanging="360"/>
+      </w:pPr>
+      <w:rPr>
+        <w:rFonts w:ascii="Symbol" w:hAnsi="Symbol" w:hint="default"/>
+      </w:rPr>
+    </w:lvl>
+    <w:lvl w:ilvl="4" w:tplc="04090003" w:tentative="1">
+      <w:start w:val="1"/>
+      <w:numFmt w:val="bullet"/>
+      <w:lvlText w:val="o"/>
+      <w:lvlJc w:val="left"/>
+      <w:pPr>
+        <w:ind w:left="3600" w:hanging="360"/>
+      </w:pPr>
+      <w:rPr>
+        <w:rFonts w:ascii="Courier New" w:hAnsi="Courier New" w:cs="Courier New" w:hint="default"/>
+      </w:rPr>
+    </w:lvl>
+    <w:lvl w:ilvl="5" w:tplc="04090005" w:tentative="1">
+      <w:start w:val="1"/>
+      <w:numFmt w:val="bullet"/>
+      <w:lvlText w:val=""/>
+      <w:lvlJc w:val="left"/>
+      <w:pPr>
+        <w:ind w:left="4320" w:hanging="360"/>
+      </w:pPr>
+      <w:rPr>
+        <w:rFonts w:ascii="Wingdings" w:hAnsi="Wingdings" w:hint="default"/>
+      </w:rPr>
+    </w:lvl>
+    <w:lvl w:ilvl="6" w:tplc="04090001" w:tentative="1">
+      <w:start w:val="1"/>
+      <w:numFmt w:val="bullet"/>
+      <w:lvlText w:val=""/>
+      <w:lvlJc w:val="left"/>
+      <w:pPr>
+        <w:ind w:left="5040" w:hanging="360"/>
+      </w:pPr>
+      <w:rPr>
+        <w:rFonts w:ascii="Symbol" w:hAnsi="Symbol" w:hint="default"/>
+      </w:rPr>
+    </w:lvl>
+    <w:lvl w:ilvl="7" w:tplc="04090003" w:tentative="1">
+      <w:start w:val="1"/>
+      <w:numFmt w:val="bullet"/>
+      <w:lvlText w:val="o"/>
+      <w:lvlJc w:val="left"/>
+      <w:pPr>
+        <w:ind w:left="5760" w:hanging="360"/>
+      </w:pPr>
+      <w:rPr>
+        <w:rFonts w:ascii="Courier New" w:hAnsi="Courier New" w:cs="Courier New" w:hint="default"/>
+      </w:rPr>
+    </w:lvl>
+    <w:lvl w:ilvl="8" w:tplc="04090005" w:tentative="1">
+      <w:start w:val="1"/>
+      <w:numFmt w:val="bullet"/>
+      <w:lvlText w:val=""/>
+      <w:lvlJc w:val="left"/>
+      <w:pPr>
+        <w:ind w:left="6480" w:hanging="360"/>
+      </w:pPr>
+      <w:rPr>
+        <w:rFonts w:ascii="Wingdings" w:hAnsi="Wingdings" w:hint="default"/>
+      </w:rPr>
+    </w:lvl>
+  </w:abstractNum>
+  <w:abstractNum w:abstractNumId="21" w15:restartNumberingAfterBreak="0">
+    <w:nsid w:val="579002BE"/>
+    <w:multiLevelType w:val="hybridMultilevel"/>
+    <w:tmpl w:val="9CD4E17A"/>
+    <w:lvl w:ilvl="0" w:tplc="04090003">
+      <w:start w:val="1"/>
+      <w:numFmt w:val="bullet"/>
+      <w:lvlText w:val="o"/>
+      <w:lvlJc w:val="left"/>
+      <w:pPr>
+        <w:ind w:left="1440" w:hanging="360"/>
+      </w:pPr>
+      <w:rPr>
+        <w:rFonts w:ascii="Courier New" w:hAnsi="Courier New" w:cs="Courier New" w:hint="default"/>
+      </w:rPr>
+    </w:lvl>
+    <w:lvl w:ilvl="1" w:tplc="04090003" w:tentative="1">
+      <w:start w:val="1"/>
+      <w:numFmt w:val="bullet"/>
+      <w:lvlText w:val="o"/>
+      <w:lvlJc w:val="left"/>
+      <w:pPr>
+        <w:ind w:left="2160" w:hanging="360"/>
+      </w:pPr>
+      <w:rPr>
+        <w:rFonts w:ascii="Courier New" w:hAnsi="Courier New" w:cs="Courier New" w:hint="default"/>
+      </w:rPr>
+    </w:lvl>
+    <w:lvl w:ilvl="2" w:tplc="04090005" w:tentative="1">
+      <w:start w:val="1"/>
+      <w:numFmt w:val="bullet"/>
+      <w:lvlText w:val=""/>
+      <w:lvlJc w:val="left"/>
+      <w:pPr>
+        <w:ind w:left="2880" w:hanging="360"/>
+      </w:pPr>
+      <w:rPr>
+        <w:rFonts w:ascii="Wingdings" w:hAnsi="Wingdings" w:hint="default"/>
+      </w:rPr>
+    </w:lvl>
+    <w:lvl w:ilvl="3" w:tplc="04090001" w:tentative="1">
+      <w:start w:val="1"/>
+      <w:numFmt w:val="bullet"/>
+      <w:lvlText w:val=""/>
+      <w:lvlJc w:val="left"/>
+      <w:pPr>
+        <w:ind w:left="3600" w:hanging="360"/>
+      </w:pPr>
+      <w:rPr>
+        <w:rFonts w:ascii="Symbol" w:hAnsi="Symbol" w:hint="default"/>
+      </w:rPr>
+    </w:lvl>
+    <w:lvl w:ilvl="4" w:tplc="04090003" w:tentative="1">
+      <w:start w:val="1"/>
+      <w:numFmt w:val="bullet"/>
+      <w:lvlText w:val="o"/>
+      <w:lvlJc w:val="left"/>
+      <w:pPr>
+        <w:ind w:left="4320" w:hanging="360"/>
+      </w:pPr>
+      <w:rPr>
+        <w:rFonts w:ascii="Courier New" w:hAnsi="Courier New" w:cs="Courier New" w:hint="default"/>
+      </w:rPr>
+    </w:lvl>
+    <w:lvl w:ilvl="5" w:tplc="04090005" w:tentative="1">
+      <w:start w:val="1"/>
+      <w:numFmt w:val="bullet"/>
+      <w:lvlText w:val=""/>
+      <w:lvlJc w:val="left"/>
+      <w:pPr>
+        <w:ind w:left="5040" w:hanging="360"/>
+      </w:pPr>
+      <w:rPr>
+        <w:rFonts w:ascii="Wingdings" w:hAnsi="Wingdings" w:hint="default"/>
+      </w:rPr>
+    </w:lvl>
+    <w:lvl w:ilvl="6" w:tplc="04090001" w:tentative="1">
+      <w:start w:val="1"/>
+      <w:numFmt w:val="bullet"/>
+      <w:lvlText w:val=""/>
+      <w:lvlJc w:val="left"/>
+      <w:pPr>
+        <w:ind w:left="5760" w:hanging="360"/>
+      </w:pPr>
+      <w:rPr>
+        <w:rFonts w:ascii="Symbol" w:hAnsi="Symbol" w:hint="default"/>
+      </w:rPr>
+    </w:lvl>
+    <w:lvl w:ilvl="7" w:tplc="04090003" w:tentative="1">
+      <w:start w:val="1"/>
+      <w:numFmt w:val="bullet"/>
+      <w:lvlText w:val="o"/>
+      <w:lvlJc w:val="left"/>
+      <w:pPr>
+        <w:ind w:left="6480" w:hanging="360"/>
+      </w:pPr>
+      <w:rPr>
+        <w:rFonts w:ascii="Courier New" w:hAnsi="Courier New" w:cs="Courier New" w:hint="default"/>
+      </w:rPr>
+    </w:lvl>
+    <w:lvl w:ilvl="8" w:tplc="04090005" w:tentative="1">
+      <w:start w:val="1"/>
+      <w:numFmt w:val="bullet"/>
+      <w:lvlText w:val=""/>
+      <w:lvlJc w:val="left"/>
+      <w:pPr>
+        <w:ind w:left="7200" w:hanging="360"/>
+      </w:pPr>
+      <w:rPr>
+        <w:rFonts w:ascii="Wingdings" w:hAnsi="Wingdings" w:hint="default"/>
+      </w:rPr>
+    </w:lvl>
+  </w:abstractNum>
+  <w:abstractNum w:abstractNumId="22" w15:restartNumberingAfterBreak="0">
+    <w:nsid w:val="64F146C6"/>
+    <w:multiLevelType w:val="hybridMultilevel"/>
+    <w:tmpl w:val="D36453B4"/>
+    <w:lvl w:ilvl="0" w:tplc="04090001">
+      <w:start w:val="1"/>
+      <w:numFmt w:val="bullet"/>
+      <w:lvlText w:val=""/>
+      <w:lvlJc w:val="left"/>
+      <w:pPr>
+        <w:ind w:left="720" w:hanging="360"/>
+      </w:pPr>
+      <w:rPr>
+        <w:rFonts w:ascii="Symbol" w:hAnsi="Symbol" w:hint="default"/>
+      </w:rPr>
+    </w:lvl>
+    <w:lvl w:ilvl="1" w:tplc="04090003" w:tentative="1">
+      <w:start w:val="1"/>
+      <w:numFmt w:val="bullet"/>
+      <w:lvlText w:val="o"/>
+      <w:lvlJc w:val="left"/>
+      <w:pPr>
+        <w:ind w:left="1440" w:hanging="360"/>
+      </w:pPr>
+      <w:rPr>
+        <w:rFonts w:ascii="Courier New" w:hAnsi="Courier New" w:cs="Courier New" w:hint="default"/>
+      </w:rPr>
+    </w:lvl>
+    <w:lvl w:ilvl="2" w:tplc="04090005" w:tentative="1">
+      <w:start w:val="1"/>
+      <w:numFmt w:val="bullet"/>
+      <w:lvlText w:val=""/>
+      <w:lvlJc w:val="left"/>
+      <w:pPr>
+        <w:ind w:left="2160" w:hanging="360"/>
+      </w:pPr>
+      <w:rPr>
+        <w:rFonts w:ascii="Wingdings" w:hAnsi="Wingdings" w:hint="default"/>
+      </w:rPr>
+    </w:lvl>
+    <w:lvl w:ilvl="3" w:tplc="04090001" w:tentative="1">
+      <w:start w:val="1"/>
+      <w:numFmt w:val="bullet"/>
+      <w:lvlText w:val=""/>
+      <w:lvlJc w:val="left"/>
+      <w:pPr>
+        <w:ind w:left="2880" w:hanging="360"/>
+      </w:pPr>
+      <w:rPr>
+        <w:rFonts w:ascii="Symbol" w:hAnsi="Symbol" w:hint="default"/>
+      </w:rPr>
+    </w:lvl>
+    <w:lvl w:ilvl="4" w:tplc="04090003" w:tentative="1">
+      <w:start w:val="1"/>
+      <w:numFmt w:val="bullet"/>
+      <w:lvlText w:val="o"/>
+      <w:lvlJc w:val="left"/>
+      <w:pPr>
+        <w:ind w:left="3600" w:hanging="360"/>
+      </w:pPr>
+      <w:rPr>
+        <w:rFonts w:ascii="Courier New" w:hAnsi="Courier New" w:cs="Courier New" w:hint="default"/>
+      </w:rPr>
+    </w:lvl>
+    <w:lvl w:ilvl="5" w:tplc="04090005" w:tentative="1">
+      <w:start w:val="1"/>
+      <w:numFmt w:val="bullet"/>
+      <w:lvlText w:val=""/>
+      <w:lvlJc w:val="left"/>
+      <w:pPr>
+        <w:ind w:left="4320" w:hanging="360"/>
+      </w:pPr>
+      <w:rPr>
+        <w:rFonts w:ascii="Wingdings" w:hAnsi="Wingdings" w:hint="default"/>
+      </w:rPr>
+    </w:lvl>
+    <w:lvl w:ilvl="6" w:tplc="04090001" w:tentative="1">
+      <w:start w:val="1"/>
+      <w:numFmt w:val="bullet"/>
+      <w:lvlText w:val=""/>
+      <w:lvlJc w:val="left"/>
+      <w:pPr>
+        <w:ind w:left="5040" w:hanging="360"/>
+      </w:pPr>
+      <w:rPr>
+        <w:rFonts w:ascii="Symbol" w:hAnsi="Symbol" w:hint="default"/>
+      </w:rPr>
+    </w:lvl>
+    <w:lvl w:ilvl="7" w:tplc="04090003" w:tentative="1">
+      <w:start w:val="1"/>
+      <w:numFmt w:val="bullet"/>
+      <w:lvlText w:val="o"/>
+      <w:lvlJc w:val="left"/>
+      <w:pPr>
+        <w:ind w:left="5760" w:hanging="360"/>
+      </w:pPr>
+      <w:rPr>
+        <w:rFonts w:ascii="Courier New" w:hAnsi="Courier New" w:cs="Courier New" w:hint="default"/>
+      </w:rPr>
+    </w:lvl>
+    <w:lvl w:ilvl="8" w:tplc="04090005" w:tentative="1">
+      <w:start w:val="1"/>
+      <w:numFmt w:val="bullet"/>
+      <w:lvlText w:val=""/>
+      <w:lvlJc w:val="left"/>
+      <w:pPr>
+        <w:ind w:left="6480" w:hanging="360"/>
+      </w:pPr>
+      <w:rPr>
+        <w:rFonts w:ascii="Wingdings" w:hAnsi="Wingdings" w:hint="default"/>
+      </w:rPr>
+    </w:lvl>
+  </w:abstractNum>
+  <w:abstractNum w:abstractNumId="23" w15:restartNumberingAfterBreak="0">
     <w:nsid w:val="6677409B"/>
     <w:multiLevelType w:val="hybridMultilevel"/>
     <w:tmpl w:val="9BFEE340"/>
@@ -4674,7 +8152,233 @@
       </w:pPr>
     </w:lvl>
   </w:abstractNum>
-  <w:abstractNum w:abstractNumId="8" w15:restartNumberingAfterBreak="0">
+  <w:abstractNum w:abstractNumId="24" w15:restartNumberingAfterBreak="0">
+    <w:nsid w:val="6BFF5AB5"/>
+    <w:multiLevelType w:val="hybridMultilevel"/>
+    <w:tmpl w:val="67EEA3BA"/>
+    <w:lvl w:ilvl="0" w:tplc="04090003">
+      <w:start w:val="1"/>
+      <w:numFmt w:val="bullet"/>
+      <w:lvlText w:val="o"/>
+      <w:lvlJc w:val="left"/>
+      <w:pPr>
+        <w:ind w:left="1440" w:hanging="360"/>
+      </w:pPr>
+      <w:rPr>
+        <w:rFonts w:ascii="Courier New" w:hAnsi="Courier New" w:cs="Courier New" w:hint="default"/>
+      </w:rPr>
+    </w:lvl>
+    <w:lvl w:ilvl="1" w:tplc="04090003" w:tentative="1">
+      <w:start w:val="1"/>
+      <w:numFmt w:val="bullet"/>
+      <w:lvlText w:val="o"/>
+      <w:lvlJc w:val="left"/>
+      <w:pPr>
+        <w:ind w:left="2160" w:hanging="360"/>
+      </w:pPr>
+      <w:rPr>
+        <w:rFonts w:ascii="Courier New" w:hAnsi="Courier New" w:cs="Courier New" w:hint="default"/>
+      </w:rPr>
+    </w:lvl>
+    <w:lvl w:ilvl="2" w:tplc="04090005" w:tentative="1">
+      <w:start w:val="1"/>
+      <w:numFmt w:val="bullet"/>
+      <w:lvlText w:val=""/>
+      <w:lvlJc w:val="left"/>
+      <w:pPr>
+        <w:ind w:left="2880" w:hanging="360"/>
+      </w:pPr>
+      <w:rPr>
+        <w:rFonts w:ascii="Wingdings" w:hAnsi="Wingdings" w:hint="default"/>
+      </w:rPr>
+    </w:lvl>
+    <w:lvl w:ilvl="3" w:tplc="04090001" w:tentative="1">
+      <w:start w:val="1"/>
+      <w:numFmt w:val="bullet"/>
+      <w:lvlText w:val=""/>
+      <w:lvlJc w:val="left"/>
+      <w:pPr>
+        <w:ind w:left="3600" w:hanging="360"/>
+      </w:pPr>
+      <w:rPr>
+        <w:rFonts w:ascii="Symbol" w:hAnsi="Symbol" w:hint="default"/>
+      </w:rPr>
+    </w:lvl>
+    <w:lvl w:ilvl="4" w:tplc="04090003" w:tentative="1">
+      <w:start w:val="1"/>
+      <w:numFmt w:val="bullet"/>
+      <w:lvlText w:val="o"/>
+      <w:lvlJc w:val="left"/>
+      <w:pPr>
+        <w:ind w:left="4320" w:hanging="360"/>
+      </w:pPr>
+      <w:rPr>
+        <w:rFonts w:ascii="Courier New" w:hAnsi="Courier New" w:cs="Courier New" w:hint="default"/>
+      </w:rPr>
+    </w:lvl>
+    <w:lvl w:ilvl="5" w:tplc="04090005" w:tentative="1">
+      <w:start w:val="1"/>
+      <w:numFmt w:val="bullet"/>
+      <w:lvlText w:val=""/>
+      <w:lvlJc w:val="left"/>
+      <w:pPr>
+        <w:ind w:left="5040" w:hanging="360"/>
+      </w:pPr>
+      <w:rPr>
+        <w:rFonts w:ascii="Wingdings" w:hAnsi="Wingdings" w:hint="default"/>
+      </w:rPr>
+    </w:lvl>
+    <w:lvl w:ilvl="6" w:tplc="04090001" w:tentative="1">
+      <w:start w:val="1"/>
+      <w:numFmt w:val="bullet"/>
+      <w:lvlText w:val=""/>
+      <w:lvlJc w:val="left"/>
+      <w:pPr>
+        <w:ind w:left="5760" w:hanging="360"/>
+      </w:pPr>
+      <w:rPr>
+        <w:rFonts w:ascii="Symbol" w:hAnsi="Symbol" w:hint="default"/>
+      </w:rPr>
+    </w:lvl>
+    <w:lvl w:ilvl="7" w:tplc="04090003" w:tentative="1">
+      <w:start w:val="1"/>
+      <w:numFmt w:val="bullet"/>
+      <w:lvlText w:val="o"/>
+      <w:lvlJc w:val="left"/>
+      <w:pPr>
+        <w:ind w:left="6480" w:hanging="360"/>
+      </w:pPr>
+      <w:rPr>
+        <w:rFonts w:ascii="Courier New" w:hAnsi="Courier New" w:cs="Courier New" w:hint="default"/>
+      </w:rPr>
+    </w:lvl>
+    <w:lvl w:ilvl="8" w:tplc="04090005" w:tentative="1">
+      <w:start w:val="1"/>
+      <w:numFmt w:val="bullet"/>
+      <w:lvlText w:val=""/>
+      <w:lvlJc w:val="left"/>
+      <w:pPr>
+        <w:ind w:left="7200" w:hanging="360"/>
+      </w:pPr>
+      <w:rPr>
+        <w:rFonts w:ascii="Wingdings" w:hAnsi="Wingdings" w:hint="default"/>
+      </w:rPr>
+    </w:lvl>
+  </w:abstractNum>
+  <w:abstractNum w:abstractNumId="25" w15:restartNumberingAfterBreak="0">
+    <w:nsid w:val="75E24238"/>
+    <w:multiLevelType w:val="hybridMultilevel"/>
+    <w:tmpl w:val="5044CCEE"/>
+    <w:lvl w:ilvl="0" w:tplc="04090001">
+      <w:start w:val="1"/>
+      <w:numFmt w:val="bullet"/>
+      <w:lvlText w:val=""/>
+      <w:lvlJc w:val="left"/>
+      <w:pPr>
+        <w:ind w:left="720" w:hanging="360"/>
+      </w:pPr>
+      <w:rPr>
+        <w:rFonts w:ascii="Symbol" w:hAnsi="Symbol" w:hint="default"/>
+      </w:rPr>
+    </w:lvl>
+    <w:lvl w:ilvl="1" w:tplc="04090003" w:tentative="1">
+      <w:start w:val="1"/>
+      <w:numFmt w:val="bullet"/>
+      <w:lvlText w:val="o"/>
+      <w:lvlJc w:val="left"/>
+      <w:pPr>
+        <w:ind w:left="1440" w:hanging="360"/>
+      </w:pPr>
+      <w:rPr>
+        <w:rFonts w:ascii="Courier New" w:hAnsi="Courier New" w:cs="Courier New" w:hint="default"/>
+      </w:rPr>
+    </w:lvl>
+    <w:lvl w:ilvl="2" w:tplc="04090005" w:tentative="1">
+      <w:start w:val="1"/>
+      <w:numFmt w:val="bullet"/>
+      <w:lvlText w:val=""/>
+      <w:lvlJc w:val="left"/>
+      <w:pPr>
+        <w:ind w:left="2160" w:hanging="360"/>
+      </w:pPr>
+      <w:rPr>
+        <w:rFonts w:ascii="Wingdings" w:hAnsi="Wingdings" w:hint="default"/>
+      </w:rPr>
+    </w:lvl>
+    <w:lvl w:ilvl="3" w:tplc="04090001" w:tentative="1">
+      <w:start w:val="1"/>
+      <w:numFmt w:val="bullet"/>
+      <w:lvlText w:val=""/>
+      <w:lvlJc w:val="left"/>
+      <w:pPr>
+        <w:ind w:left="2880" w:hanging="360"/>
+      </w:pPr>
+      <w:rPr>
+        <w:rFonts w:ascii="Symbol" w:hAnsi="Symbol" w:hint="default"/>
+      </w:rPr>
+    </w:lvl>
+    <w:lvl w:ilvl="4" w:tplc="04090003" w:tentative="1">
+      <w:start w:val="1"/>
+      <w:numFmt w:val="bullet"/>
+      <w:lvlText w:val="o"/>
+      <w:lvlJc w:val="left"/>
+      <w:pPr>
+        <w:ind w:left="3600" w:hanging="360"/>
+      </w:pPr>
+      <w:rPr>
+        <w:rFonts w:ascii="Courier New" w:hAnsi="Courier New" w:cs="Courier New" w:hint="default"/>
+      </w:rPr>
+    </w:lvl>
+    <w:lvl w:ilvl="5" w:tplc="04090005" w:tentative="1">
+      <w:start w:val="1"/>
+      <w:numFmt w:val="bullet"/>
+      <w:lvlText w:val=""/>
+      <w:lvlJc w:val="left"/>
+      <w:pPr>
+        <w:ind w:left="4320" w:hanging="360"/>
+      </w:pPr>
+      <w:rPr>
+        <w:rFonts w:ascii="Wingdings" w:hAnsi="Wingdings" w:hint="default"/>
+      </w:rPr>
+    </w:lvl>
+    <w:lvl w:ilvl="6" w:tplc="04090001" w:tentative="1">
+      <w:start w:val="1"/>
+      <w:numFmt w:val="bullet"/>
+      <w:lvlText w:val=""/>
+      <w:lvlJc w:val="left"/>
+      <w:pPr>
+        <w:ind w:left="5040" w:hanging="360"/>
+      </w:pPr>
+      <w:rPr>
+        <w:rFonts w:ascii="Symbol" w:hAnsi="Symbol" w:hint="default"/>
+      </w:rPr>
+    </w:lvl>
+    <w:lvl w:ilvl="7" w:tplc="04090003" w:tentative="1">
+      <w:start w:val="1"/>
+      <w:numFmt w:val="bullet"/>
+      <w:lvlText w:val="o"/>
+      <w:lvlJc w:val="left"/>
+      <w:pPr>
+        <w:ind w:left="5760" w:hanging="360"/>
+      </w:pPr>
+      <w:rPr>
+        <w:rFonts w:ascii="Courier New" w:hAnsi="Courier New" w:cs="Courier New" w:hint="default"/>
+      </w:rPr>
+    </w:lvl>
+    <w:lvl w:ilvl="8" w:tplc="04090005" w:tentative="1">
+      <w:start w:val="1"/>
+      <w:numFmt w:val="bullet"/>
+      <w:lvlText w:val=""/>
+      <w:lvlJc w:val="left"/>
+      <w:pPr>
+        <w:ind w:left="6480" w:hanging="360"/>
+      </w:pPr>
+      <w:rPr>
+        <w:rFonts w:ascii="Wingdings" w:hAnsi="Wingdings" w:hint="default"/>
+      </w:rPr>
+    </w:lvl>
+  </w:abstractNum>
+  <w:abstractNum w:abstractNumId="26" w15:restartNumberingAfterBreak="0">
     <w:nsid w:val="78523E02"/>
     <w:multiLevelType w:val="hybridMultilevel"/>
     <w:tmpl w:val="48881654"/>
@@ -4760,38 +8464,440 @@
       </w:pPr>
     </w:lvl>
   </w:abstractNum>
-  <w:num w:numId="1" w16cid:durableId="118190429">
+  <w:abstractNum w:abstractNumId="27" w15:restartNumberingAfterBreak="0">
+    <w:nsid w:val="789244A4"/>
+    <w:multiLevelType w:val="hybridMultilevel"/>
+    <w:tmpl w:val="B0B48C40"/>
+    <w:lvl w:ilvl="0" w:tplc="04090009">
+      <w:start w:val="1"/>
+      <w:numFmt w:val="bullet"/>
+      <w:lvlText w:val=""/>
+      <w:lvlJc w:val="left"/>
+      <w:pPr>
+        <w:ind w:left="720" w:hanging="360"/>
+      </w:pPr>
+      <w:rPr>
+        <w:rFonts w:ascii="Wingdings" w:hAnsi="Wingdings" w:hint="default"/>
+      </w:rPr>
+    </w:lvl>
+    <w:lvl w:ilvl="1" w:tplc="04090003" w:tentative="1">
+      <w:start w:val="1"/>
+      <w:numFmt w:val="bullet"/>
+      <w:lvlText w:val="o"/>
+      <w:lvlJc w:val="left"/>
+      <w:pPr>
+        <w:ind w:left="1440" w:hanging="360"/>
+      </w:pPr>
+      <w:rPr>
+        <w:rFonts w:ascii="Courier New" w:hAnsi="Courier New" w:cs="Courier New" w:hint="default"/>
+      </w:rPr>
+    </w:lvl>
+    <w:lvl w:ilvl="2" w:tplc="04090005" w:tentative="1">
+      <w:start w:val="1"/>
+      <w:numFmt w:val="bullet"/>
+      <w:lvlText w:val=""/>
+      <w:lvlJc w:val="left"/>
+      <w:pPr>
+        <w:ind w:left="2160" w:hanging="360"/>
+      </w:pPr>
+      <w:rPr>
+        <w:rFonts w:ascii="Wingdings" w:hAnsi="Wingdings" w:hint="default"/>
+      </w:rPr>
+    </w:lvl>
+    <w:lvl w:ilvl="3" w:tplc="04090001" w:tentative="1">
+      <w:start w:val="1"/>
+      <w:numFmt w:val="bullet"/>
+      <w:lvlText w:val=""/>
+      <w:lvlJc w:val="left"/>
+      <w:pPr>
+        <w:ind w:left="2880" w:hanging="360"/>
+      </w:pPr>
+      <w:rPr>
+        <w:rFonts w:ascii="Symbol" w:hAnsi="Symbol" w:hint="default"/>
+      </w:rPr>
+    </w:lvl>
+    <w:lvl w:ilvl="4" w:tplc="04090003" w:tentative="1">
+      <w:start w:val="1"/>
+      <w:numFmt w:val="bullet"/>
+      <w:lvlText w:val="o"/>
+      <w:lvlJc w:val="left"/>
+      <w:pPr>
+        <w:ind w:left="3600" w:hanging="360"/>
+      </w:pPr>
+      <w:rPr>
+        <w:rFonts w:ascii="Courier New" w:hAnsi="Courier New" w:cs="Courier New" w:hint="default"/>
+      </w:rPr>
+    </w:lvl>
+    <w:lvl w:ilvl="5" w:tplc="04090005" w:tentative="1">
+      <w:start w:val="1"/>
+      <w:numFmt w:val="bullet"/>
+      <w:lvlText w:val=""/>
+      <w:lvlJc w:val="left"/>
+      <w:pPr>
+        <w:ind w:left="4320" w:hanging="360"/>
+      </w:pPr>
+      <w:rPr>
+        <w:rFonts w:ascii="Wingdings" w:hAnsi="Wingdings" w:hint="default"/>
+      </w:rPr>
+    </w:lvl>
+    <w:lvl w:ilvl="6" w:tplc="04090001" w:tentative="1">
+      <w:start w:val="1"/>
+      <w:numFmt w:val="bullet"/>
+      <w:lvlText w:val=""/>
+      <w:lvlJc w:val="left"/>
+      <w:pPr>
+        <w:ind w:left="5040" w:hanging="360"/>
+      </w:pPr>
+      <w:rPr>
+        <w:rFonts w:ascii="Symbol" w:hAnsi="Symbol" w:hint="default"/>
+      </w:rPr>
+    </w:lvl>
+    <w:lvl w:ilvl="7" w:tplc="04090003" w:tentative="1">
+      <w:start w:val="1"/>
+      <w:numFmt w:val="bullet"/>
+      <w:lvlText w:val="o"/>
+      <w:lvlJc w:val="left"/>
+      <w:pPr>
+        <w:ind w:left="5760" w:hanging="360"/>
+      </w:pPr>
+      <w:rPr>
+        <w:rFonts w:ascii="Courier New" w:hAnsi="Courier New" w:cs="Courier New" w:hint="default"/>
+      </w:rPr>
+    </w:lvl>
+    <w:lvl w:ilvl="8" w:tplc="04090005" w:tentative="1">
+      <w:start w:val="1"/>
+      <w:numFmt w:val="bullet"/>
+      <w:lvlText w:val=""/>
+      <w:lvlJc w:val="left"/>
+      <w:pPr>
+        <w:ind w:left="6480" w:hanging="360"/>
+      </w:pPr>
+      <w:rPr>
+        <w:rFonts w:ascii="Wingdings" w:hAnsi="Wingdings" w:hint="default"/>
+      </w:rPr>
+    </w:lvl>
+  </w:abstractNum>
+  <w:abstractNum w:abstractNumId="28" w15:restartNumberingAfterBreak="0">
+    <w:nsid w:val="78FD517D"/>
+    <w:multiLevelType w:val="hybridMultilevel"/>
+    <w:tmpl w:val="B7D856C8"/>
+    <w:lvl w:ilvl="0" w:tplc="04090001">
+      <w:start w:val="1"/>
+      <w:numFmt w:val="bullet"/>
+      <w:lvlText w:val=""/>
+      <w:lvlJc w:val="left"/>
+      <w:pPr>
+        <w:ind w:left="1440" w:hanging="360"/>
+      </w:pPr>
+      <w:rPr>
+        <w:rFonts w:ascii="Symbol" w:hAnsi="Symbol" w:hint="default"/>
+      </w:rPr>
+    </w:lvl>
+    <w:lvl w:ilvl="1" w:tplc="04090003" w:tentative="1">
+      <w:start w:val="1"/>
+      <w:numFmt w:val="bullet"/>
+      <w:lvlText w:val="o"/>
+      <w:lvlJc w:val="left"/>
+      <w:pPr>
+        <w:ind w:left="2160" w:hanging="360"/>
+      </w:pPr>
+      <w:rPr>
+        <w:rFonts w:ascii="Courier New" w:hAnsi="Courier New" w:cs="Courier New" w:hint="default"/>
+      </w:rPr>
+    </w:lvl>
+    <w:lvl w:ilvl="2" w:tplc="04090005" w:tentative="1">
+      <w:start w:val="1"/>
+      <w:numFmt w:val="bullet"/>
+      <w:lvlText w:val=""/>
+      <w:lvlJc w:val="left"/>
+      <w:pPr>
+        <w:ind w:left="2880" w:hanging="360"/>
+      </w:pPr>
+      <w:rPr>
+        <w:rFonts w:ascii="Wingdings" w:hAnsi="Wingdings" w:hint="default"/>
+      </w:rPr>
+    </w:lvl>
+    <w:lvl w:ilvl="3" w:tplc="04090001" w:tentative="1">
+      <w:start w:val="1"/>
+      <w:numFmt w:val="bullet"/>
+      <w:lvlText w:val=""/>
+      <w:lvlJc w:val="left"/>
+      <w:pPr>
+        <w:ind w:left="3600" w:hanging="360"/>
+      </w:pPr>
+      <w:rPr>
+        <w:rFonts w:ascii="Symbol" w:hAnsi="Symbol" w:hint="default"/>
+      </w:rPr>
+    </w:lvl>
+    <w:lvl w:ilvl="4" w:tplc="04090003" w:tentative="1">
+      <w:start w:val="1"/>
+      <w:numFmt w:val="bullet"/>
+      <w:lvlText w:val="o"/>
+      <w:lvlJc w:val="left"/>
+      <w:pPr>
+        <w:ind w:left="4320" w:hanging="360"/>
+      </w:pPr>
+      <w:rPr>
+        <w:rFonts w:ascii="Courier New" w:hAnsi="Courier New" w:cs="Courier New" w:hint="default"/>
+      </w:rPr>
+    </w:lvl>
+    <w:lvl w:ilvl="5" w:tplc="04090005" w:tentative="1">
+      <w:start w:val="1"/>
+      <w:numFmt w:val="bullet"/>
+      <w:lvlText w:val=""/>
+      <w:lvlJc w:val="left"/>
+      <w:pPr>
+        <w:ind w:left="5040" w:hanging="360"/>
+      </w:pPr>
+      <w:rPr>
+        <w:rFonts w:ascii="Wingdings" w:hAnsi="Wingdings" w:hint="default"/>
+      </w:rPr>
+    </w:lvl>
+    <w:lvl w:ilvl="6" w:tplc="04090001" w:tentative="1">
+      <w:start w:val="1"/>
+      <w:numFmt w:val="bullet"/>
+      <w:lvlText w:val=""/>
+      <w:lvlJc w:val="left"/>
+      <w:pPr>
+        <w:ind w:left="5760" w:hanging="360"/>
+      </w:pPr>
+      <w:rPr>
+        <w:rFonts w:ascii="Symbol" w:hAnsi="Symbol" w:hint="default"/>
+      </w:rPr>
+    </w:lvl>
+    <w:lvl w:ilvl="7" w:tplc="04090003" w:tentative="1">
+      <w:start w:val="1"/>
+      <w:numFmt w:val="bullet"/>
+      <w:lvlText w:val="o"/>
+      <w:lvlJc w:val="left"/>
+      <w:pPr>
+        <w:ind w:left="6480" w:hanging="360"/>
+      </w:pPr>
+      <w:rPr>
+        <w:rFonts w:ascii="Courier New" w:hAnsi="Courier New" w:cs="Courier New" w:hint="default"/>
+      </w:rPr>
+    </w:lvl>
+    <w:lvl w:ilvl="8" w:tplc="04090005" w:tentative="1">
+      <w:start w:val="1"/>
+      <w:numFmt w:val="bullet"/>
+      <w:lvlText w:val=""/>
+      <w:lvlJc w:val="left"/>
+      <w:pPr>
+        <w:ind w:left="7200" w:hanging="360"/>
+      </w:pPr>
+      <w:rPr>
+        <w:rFonts w:ascii="Wingdings" w:hAnsi="Wingdings" w:hint="default"/>
+      </w:rPr>
+    </w:lvl>
+  </w:abstractNum>
+  <w:abstractNum w:abstractNumId="29" w15:restartNumberingAfterBreak="0">
+    <w:nsid w:val="7D88217E"/>
+    <w:multiLevelType w:val="hybridMultilevel"/>
+    <w:tmpl w:val="5B3446CA"/>
+    <w:lvl w:ilvl="0" w:tplc="04090003">
+      <w:start w:val="1"/>
+      <w:numFmt w:val="bullet"/>
+      <w:lvlText w:val="o"/>
+      <w:lvlJc w:val="left"/>
+      <w:pPr>
+        <w:ind w:left="1440" w:hanging="360"/>
+      </w:pPr>
+      <w:rPr>
+        <w:rFonts w:ascii="Courier New" w:hAnsi="Courier New" w:cs="Courier New" w:hint="default"/>
+      </w:rPr>
+    </w:lvl>
+    <w:lvl w:ilvl="1" w:tplc="04090003" w:tentative="1">
+      <w:start w:val="1"/>
+      <w:numFmt w:val="bullet"/>
+      <w:lvlText w:val="o"/>
+      <w:lvlJc w:val="left"/>
+      <w:pPr>
+        <w:ind w:left="2160" w:hanging="360"/>
+      </w:pPr>
+      <w:rPr>
+        <w:rFonts w:ascii="Courier New" w:hAnsi="Courier New" w:cs="Courier New" w:hint="default"/>
+      </w:rPr>
+    </w:lvl>
+    <w:lvl w:ilvl="2" w:tplc="04090005" w:tentative="1">
+      <w:start w:val="1"/>
+      <w:numFmt w:val="bullet"/>
+      <w:lvlText w:val=""/>
+      <w:lvlJc w:val="left"/>
+      <w:pPr>
+        <w:ind w:left="2880" w:hanging="360"/>
+      </w:pPr>
+      <w:rPr>
+        <w:rFonts w:ascii="Wingdings" w:hAnsi="Wingdings" w:hint="default"/>
+      </w:rPr>
+    </w:lvl>
+    <w:lvl w:ilvl="3" w:tplc="04090001" w:tentative="1">
+      <w:start w:val="1"/>
+      <w:numFmt w:val="bullet"/>
+      <w:lvlText w:val=""/>
+      <w:lvlJc w:val="left"/>
+      <w:pPr>
+        <w:ind w:left="3600" w:hanging="360"/>
+      </w:pPr>
+      <w:rPr>
+        <w:rFonts w:ascii="Symbol" w:hAnsi="Symbol" w:hint="default"/>
+      </w:rPr>
+    </w:lvl>
+    <w:lvl w:ilvl="4" w:tplc="04090003" w:tentative="1">
+      <w:start w:val="1"/>
+      <w:numFmt w:val="bullet"/>
+      <w:lvlText w:val="o"/>
+      <w:lvlJc w:val="left"/>
+      <w:pPr>
+        <w:ind w:left="4320" w:hanging="360"/>
+      </w:pPr>
+      <w:rPr>
+        <w:rFonts w:ascii="Courier New" w:hAnsi="Courier New" w:cs="Courier New" w:hint="default"/>
+      </w:rPr>
+    </w:lvl>
+    <w:lvl w:ilvl="5" w:tplc="04090005" w:tentative="1">
+      <w:start w:val="1"/>
+      <w:numFmt w:val="bullet"/>
+      <w:lvlText w:val=""/>
+      <w:lvlJc w:val="left"/>
+      <w:pPr>
+        <w:ind w:left="5040" w:hanging="360"/>
+      </w:pPr>
+      <w:rPr>
+        <w:rFonts w:ascii="Wingdings" w:hAnsi="Wingdings" w:hint="default"/>
+      </w:rPr>
+    </w:lvl>
+    <w:lvl w:ilvl="6" w:tplc="04090001" w:tentative="1">
+      <w:start w:val="1"/>
+      <w:numFmt w:val="bullet"/>
+      <w:lvlText w:val=""/>
+      <w:lvlJc w:val="left"/>
+      <w:pPr>
+        <w:ind w:left="5760" w:hanging="360"/>
+      </w:pPr>
+      <w:rPr>
+        <w:rFonts w:ascii="Symbol" w:hAnsi="Symbol" w:hint="default"/>
+      </w:rPr>
+    </w:lvl>
+    <w:lvl w:ilvl="7" w:tplc="04090003" w:tentative="1">
+      <w:start w:val="1"/>
+      <w:numFmt w:val="bullet"/>
+      <w:lvlText w:val="o"/>
+      <w:lvlJc w:val="left"/>
+      <w:pPr>
+        <w:ind w:left="6480" w:hanging="360"/>
+      </w:pPr>
+      <w:rPr>
+        <w:rFonts w:ascii="Courier New" w:hAnsi="Courier New" w:cs="Courier New" w:hint="default"/>
+      </w:rPr>
+    </w:lvl>
+    <w:lvl w:ilvl="8" w:tplc="04090005" w:tentative="1">
+      <w:start w:val="1"/>
+      <w:numFmt w:val="bullet"/>
+      <w:lvlText w:val=""/>
+      <w:lvlJc w:val="left"/>
+      <w:pPr>
+        <w:ind w:left="7200" w:hanging="360"/>
+      </w:pPr>
+      <w:rPr>
+        <w:rFonts w:ascii="Wingdings" w:hAnsi="Wingdings" w:hint="default"/>
+      </w:rPr>
+    </w:lvl>
+  </w:abstractNum>
+  <w:num w:numId="1">
+    <w:abstractNumId w:val="7"/>
+  </w:num>
+  <w:num w:numId="2">
+    <w:abstractNumId w:val="6"/>
+  </w:num>
+  <w:num w:numId="3">
+    <w:abstractNumId w:val="23"/>
+  </w:num>
+  <w:num w:numId="4">
+    <w:abstractNumId w:val="26"/>
+  </w:num>
+  <w:num w:numId="5">
+    <w:abstractNumId w:val="15"/>
+  </w:num>
+  <w:num w:numId="6">
+    <w:abstractNumId w:val="0"/>
+  </w:num>
+  <w:num w:numId="7">
+    <w:abstractNumId w:val="18"/>
+  </w:num>
+  <w:num w:numId="8">
+    <w:abstractNumId w:val="11"/>
+  </w:num>
+  <w:num w:numId="9">
+    <w:abstractNumId w:val="4"/>
+  </w:num>
+  <w:num w:numId="10">
+    <w:abstractNumId w:val="28"/>
+  </w:num>
+  <w:num w:numId="11">
+    <w:abstractNumId w:val="5"/>
+  </w:num>
+  <w:num w:numId="12">
+    <w:abstractNumId w:val="27"/>
+  </w:num>
+  <w:num w:numId="13">
+    <w:abstractNumId w:val="1"/>
+  </w:num>
+  <w:num w:numId="14">
+    <w:abstractNumId w:val="13"/>
+  </w:num>
+  <w:num w:numId="15">
+    <w:abstractNumId w:val="29"/>
+  </w:num>
+  <w:num w:numId="16">
+    <w:abstractNumId w:val="9"/>
+  </w:num>
+  <w:num w:numId="17">
+    <w:abstractNumId w:val="21"/>
+  </w:num>
+  <w:num w:numId="18">
+    <w:abstractNumId w:val="24"/>
+  </w:num>
+  <w:num w:numId="19">
+    <w:abstractNumId w:val="2"/>
+  </w:num>
+  <w:num w:numId="20">
+    <w:abstractNumId w:val="14"/>
+  </w:num>
+  <w:num w:numId="21">
+    <w:abstractNumId w:val="20"/>
+  </w:num>
+  <w:num w:numId="22">
     <w:abstractNumId w:val="3"/>
   </w:num>
-  <w:num w:numId="2" w16cid:durableId="159007502">
-    <w:abstractNumId w:val="2"/>
-  </w:num>
-  <w:num w:numId="3" w16cid:durableId="1365323918">
-    <w:abstractNumId w:val="7"/>
-  </w:num>
-  <w:num w:numId="4" w16cid:durableId="110251429">
+  <w:num w:numId="23">
     <w:abstractNumId w:val="8"/>
   </w:num>
-  <w:num w:numId="5" w16cid:durableId="2021469671">
-    <w:abstractNumId w:val="5"/>
+  <w:num w:numId="24">
+    <w:abstractNumId w:val="25"/>
   </w:num>
-  <w:num w:numId="6" w16cid:durableId="1483503266">
-    <w:abstractNumId w:val="0"/>
+  <w:num w:numId="25">
+    <w:abstractNumId w:val="16"/>
   </w:num>
-  <w:num w:numId="7" w16cid:durableId="460029368">
-    <w:abstractNumId w:val="6"/>
+  <w:num w:numId="26">
+    <w:abstractNumId w:val="12"/>
   </w:num>
-  <w:num w:numId="8" w16cid:durableId="454369195">
-    <w:abstractNumId w:val="4"/>
+  <w:num w:numId="27">
+    <w:abstractNumId w:val="19"/>
   </w:num>
-  <w:num w:numId="9" w16cid:durableId="310598363">
-    <w:abstractNumId w:val="1"/>
+  <w:num w:numId="28">
+    <w:abstractNumId w:val="22"/>
+  </w:num>
+  <w:num w:numId="29">
+    <w:abstractNumId w:val="17"/>
+  </w:num>
+  <w:num w:numId="30">
+    <w:abstractNumId w:val="10"/>
   </w:num>
 </w:numbering>
 </file>
 
 <file path=word/styles.xml><?xml version="1.0" encoding="utf-8"?>
-<w:styles xmlns:mc="http://schemas.openxmlformats.org/markup-compatibility/2006" xmlns:r="http://schemas.openxmlformats.org/officeDocument/2006/relationships" xmlns:w="http://schemas.openxmlformats.org/wordprocessingml/2006/main" xmlns:w14="http://schemas.microsoft.com/office/word/2010/wordml" xmlns:w15="http://schemas.microsoft.com/office/word/2012/wordml" xmlns:w16cex="http://schemas.microsoft.com/office/word/2018/wordml/cex" xmlns:w16cid="http://schemas.microsoft.com/office/word/2016/wordml/cid" xmlns:w16="http://schemas.microsoft.com/office/word/2018/wordml" xmlns:w16du="http://schemas.microsoft.com/office/word/2023/wordml/word16du" xmlns:w16sdtdh="http://schemas.microsoft.com/office/word/2020/wordml/sdtdatahash" xmlns:w16sdtfl="http://schemas.microsoft.com/office/word/2024/wordml/sdtformatlock" xmlns:w16se="http://schemas.microsoft.com/office/word/2015/wordml/symex" mc:Ignorable="w14 w15 w16se w16cid w16 w16cex w16sdtdh w16sdtfl w16du">
+<w:styles xmlns:mc="http://schemas.openxmlformats.org/markup-compatibility/2006" xmlns:r="http://schemas.openxmlformats.org/officeDocument/2006/relationships" xmlns:w="http://schemas.openxmlformats.org/wordprocessingml/2006/main" xmlns:w14="http://schemas.microsoft.com/office/word/2010/wordml" xmlns:w15="http://schemas.microsoft.com/office/word/2012/wordml" xmlns:w16cex="http://schemas.microsoft.com/office/word/2018/wordml/cex" xmlns:w16cid="http://schemas.microsoft.com/office/word/2016/wordml/cid" xmlns:w16="http://schemas.microsoft.com/office/word/2018/wordml" xmlns:w16sdtdh="http://schemas.microsoft.com/office/word/2020/wordml/sdtdatahash" xmlns:w16se="http://schemas.microsoft.com/office/word/2015/wordml/symex" mc:Ignorable="w14 w15 w16se w16cid w16 w16cex w16sdtdh">
   <w:docDefaults>
     <w:rPrDefault>
       <w:rPr>
@@ -5190,6 +9296,7 @@
   <w:style w:type="paragraph" w:default="1" w:styleId="Normal">
     <w:name w:val="Normal"/>
     <w:qFormat/>
+    <w:rsid w:val="006964D3"/>
   </w:style>
   <w:style w:type="paragraph" w:styleId="Heading1">
     <w:name w:val="heading 1"/>
@@ -5393,7 +9500,6 @@
   <w:style w:type="character" w:default="1" w:styleId="DefaultParagraphFont">
     <w:name w:val="Default Paragraph Font"/>
     <w:uiPriority w:val="1"/>
-    <w:semiHidden/>
     <w:unhideWhenUsed/>
   </w:style>
   <w:style w:type="table" w:default="1" w:styleId="TableNormal">
@@ -5751,6 +9857,30 @@
       <w:shd w:val="clear" w:color="auto" w:fill="E1DFDD"/>
     </w:rPr>
   </w:style>
+  <w:style w:type="character" w:styleId="Strong">
+    <w:name w:val="Strong"/>
+    <w:basedOn w:val="DefaultParagraphFont"/>
+    <w:uiPriority w:val="22"/>
+    <w:qFormat/>
+    <w:rsid w:val="006964D3"/>
+    <w:rPr>
+      <w:b/>
+      <w:bCs/>
+    </w:rPr>
+  </w:style>
+  <w:style w:type="character" w:styleId="HTMLCode">
+    <w:name w:val="HTML Code"/>
+    <w:basedOn w:val="DefaultParagraphFont"/>
+    <w:uiPriority w:val="99"/>
+    <w:semiHidden/>
+    <w:unhideWhenUsed/>
+    <w:rsid w:val="00254B90"/>
+    <w:rPr>
+      <w:rFonts w:ascii="Courier New" w:eastAsia="Times New Roman" w:hAnsi="Courier New" w:cs="Courier New"/>
+      <w:sz w:val="20"/>
+      <w:szCs w:val="20"/>
+    </w:rPr>
+  </w:style>
 </w:styles>
 </file>
 

--- a/Computer Science Workshop Report.docx
+++ b/Computer Science Workshop Report.docx
@@ -1,6 +1,6 @@
 
 <file path=word/document.xml><?xml version="1.0" encoding="utf-8"?>
-<w:document xmlns:wpc="http://schemas.microsoft.com/office/word/2010/wordprocessingCanvas" xmlns:cx="http://schemas.microsoft.com/office/drawing/2014/chartex" xmlns:cx1="http://schemas.microsoft.com/office/drawing/2015/9/8/chartex" xmlns:cx2="http://schemas.microsoft.com/office/drawing/2015/10/21/chartex" xmlns:cx3="http://schemas.microsoft.com/office/drawing/2016/5/9/chartex" xmlns:cx4="http://schemas.microsoft.com/office/drawing/2016/5/10/chartex" xmlns:cx5="http://schemas.microsoft.com/office/drawing/2016/5/11/chartex" xmlns:cx6="http://schemas.microsoft.com/office/drawing/2016/5/12/chartex" xmlns:cx7="http://schemas.microsoft.com/office/drawing/2016/5/13/chartex" xmlns:cx8="http://schemas.microsoft.com/office/drawing/2016/5/14/chartex" xmlns:mc="http://schemas.openxmlformats.org/markup-compatibility/2006" xmlns:aink="http://schemas.microsoft.com/office/drawing/2016/ink" xmlns:am3d="http://schemas.microsoft.com/office/drawing/2017/model3d" xmlns:o="urn:schemas-microsoft-com:office:office" xmlns:r="http://schemas.openxmlformats.org/officeDocument/2006/relationships" xmlns:m="http://schemas.openxmlformats.org/officeDocument/2006/math" xmlns:v="urn:schemas-microsoft-com:vml" xmlns:wp14="http://schemas.microsoft.com/office/word/2010/wordprocessingDrawing" xmlns:wp="http://schemas.openxmlformats.org/drawingml/2006/wordprocessingDrawing" xmlns:w10="urn:schemas-microsoft-com:office:word" xmlns:w="http://schemas.openxmlformats.org/wordprocessingml/2006/main" xmlns:w14="http://schemas.microsoft.com/office/word/2010/wordml" xmlns:w15="http://schemas.microsoft.com/office/word/2012/wordml" xmlns:w16cex="http://schemas.microsoft.com/office/word/2018/wordml/cex" xmlns:w16cid="http://schemas.microsoft.com/office/word/2016/wordml/cid" xmlns:w16="http://schemas.microsoft.com/office/word/2018/wordml" xmlns:w16sdtdh="http://schemas.microsoft.com/office/word/2020/wordml/sdtdatahash" xmlns:w16se="http://schemas.microsoft.com/office/word/2015/wordml/symex" xmlns:wpg="http://schemas.microsoft.com/office/word/2010/wordprocessingGroup" xmlns:wpi="http://schemas.microsoft.com/office/word/2010/wordprocessingInk" xmlns:wne="http://schemas.microsoft.com/office/word/2006/wordml" xmlns:wps="http://schemas.microsoft.com/office/word/2010/wordprocessingShape" mc:Ignorable="w14 w15 w16se w16cid w16 w16cex w16sdtdh wp14">
+<w:document xmlns:wpc="http://schemas.microsoft.com/office/word/2010/wordprocessingCanvas" xmlns:cx="http://schemas.microsoft.com/office/drawing/2014/chartex" xmlns:cx1="http://schemas.microsoft.com/office/drawing/2015/9/8/chartex" xmlns:cx2="http://schemas.microsoft.com/office/drawing/2015/10/21/chartex" xmlns:cx3="http://schemas.microsoft.com/office/drawing/2016/5/9/chartex" xmlns:cx4="http://schemas.microsoft.com/office/drawing/2016/5/10/chartex" xmlns:cx5="http://schemas.microsoft.com/office/drawing/2016/5/11/chartex" xmlns:cx6="http://schemas.microsoft.com/office/drawing/2016/5/12/chartex" xmlns:cx7="http://schemas.microsoft.com/office/drawing/2016/5/13/chartex" xmlns:cx8="http://schemas.microsoft.com/office/drawing/2016/5/14/chartex" xmlns:mc="http://schemas.openxmlformats.org/markup-compatibility/2006" xmlns:aink="http://schemas.microsoft.com/office/drawing/2016/ink" xmlns:am3d="http://schemas.microsoft.com/office/drawing/2017/model3d" xmlns:o="urn:schemas-microsoft-com:office:office" xmlns:oel="http://schemas.microsoft.com/office/2019/extlst" xmlns:r="http://schemas.openxmlformats.org/officeDocument/2006/relationships" xmlns:m="http://schemas.openxmlformats.org/officeDocument/2006/math" xmlns:v="urn:schemas-microsoft-com:vml" xmlns:wp14="http://schemas.microsoft.com/office/word/2010/wordprocessingDrawing" xmlns:wp="http://schemas.openxmlformats.org/drawingml/2006/wordprocessingDrawing" xmlns:w10="urn:schemas-microsoft-com:office:word" xmlns:w="http://schemas.openxmlformats.org/wordprocessingml/2006/main" xmlns:w14="http://schemas.microsoft.com/office/word/2010/wordml" xmlns:w15="http://schemas.microsoft.com/office/word/2012/wordml" xmlns:w16cex="http://schemas.microsoft.com/office/word/2018/wordml/cex" xmlns:w16cid="http://schemas.microsoft.com/office/word/2016/wordml/cid" xmlns:w16="http://schemas.microsoft.com/office/word/2018/wordml" xmlns:w16du="http://schemas.microsoft.com/office/word/2023/wordml/word16du" xmlns:w16sdtdh="http://schemas.microsoft.com/office/word/2020/wordml/sdtdatahash" xmlns:w16sdtfl="http://schemas.microsoft.com/office/word/2024/wordml/sdtformatlock" xmlns:w16se="http://schemas.microsoft.com/office/word/2015/wordml/symex" xmlns:wpg="http://schemas.microsoft.com/office/word/2010/wordprocessingGroup" xmlns:wpi="http://schemas.microsoft.com/office/word/2010/wordprocessingInk" xmlns:wne="http://schemas.microsoft.com/office/word/2006/wordml" xmlns:wps="http://schemas.microsoft.com/office/word/2010/wordprocessingShape" mc:Ignorable="w14 w15 w16se w16cid w16 w16cex w16sdtdh w16sdtfl w16du wp14">
   <w:body>
     <w:p>
       <w:pPr>
@@ -303,21 +303,7 @@
         <w:rPr>
           <w:rFonts w:cs="Sans Serif Collection"/>
         </w:rPr>
-        <w:t xml:space="preserve">In total, we were able to extract a total of 14 interesting things to discuss on the dataset. Below will be the names of each group member and </w:t>
-      </w:r>
-      <w:proofErr w:type="gramStart"/>
-      <w:r>
-        <w:rPr>
-          <w:rFonts w:cs="Sans Serif Collection"/>
-        </w:rPr>
-        <w:t>two(</w:t>
-      </w:r>
-      <w:proofErr w:type="gramEnd"/>
-      <w:r>
-        <w:rPr>
-          <w:rFonts w:cs="Sans Serif Collection"/>
-        </w:rPr>
-        <w:t>2) of their interesting insights:</w:t>
+        <w:t>In total, we were able to extract a total of 14 interesting things to discuss on the dataset. Below will be the names of each group member and two(2) of their interesting insights:</w:t>
       </w:r>
     </w:p>
     <w:p>
@@ -474,17 +460,8 @@
           <w:color w:val="2D3B45"/>
         </w:rPr>
         <w:lastRenderedPageBreak/>
-        <w:t xml:space="preserve">what is the difference in average salary between companies with 100% remote work and 0% remote </w:t>
-      </w:r>
-      <w:proofErr w:type="gramStart"/>
-      <w:r>
-        <w:rPr>
-          <w:rFonts w:asciiTheme="minorHAnsi" w:eastAsia="Microsoft YaHei" w:hAnsiTheme="minorHAnsi" w:cs="Sans Serif Collection"/>
-          <w:color w:val="2D3B45"/>
-        </w:rPr>
-        <w:t>work</w:t>
-      </w:r>
-      <w:proofErr w:type="gramEnd"/>
+        <w:t>what is the difference in average salary between companies with 100% remote work and 0% remote work</w:t>
+      </w:r>
     </w:p>
     <w:p>
       <w:pPr>
@@ -505,17 +482,8 @@
           <w:rFonts w:asciiTheme="minorHAnsi" w:eastAsia="Microsoft YaHei" w:hAnsiTheme="minorHAnsi" w:cs="Sans Serif Collection"/>
           <w:color w:val="2D3B45"/>
         </w:rPr>
-        <w:t>what is the difference between the average salary in lockdown (2020) compared to this year (2025</w:t>
-      </w:r>
-      <w:proofErr w:type="gramStart"/>
-      <w:r>
-        <w:rPr>
-          <w:rFonts w:asciiTheme="minorHAnsi" w:eastAsia="Microsoft YaHei" w:hAnsiTheme="minorHAnsi" w:cs="Sans Serif Collection"/>
-          <w:color w:val="2D3B45"/>
-        </w:rPr>
-        <w:t>)</w:t>
-      </w:r>
-      <w:proofErr w:type="gramEnd"/>
+        <w:t>what is the difference between the average salary in lockdown (2020) compared to this year (2025)</w:t>
+      </w:r>
     </w:p>
     <w:p>
       <w:pPr>
@@ -649,21 +617,7 @@
           <w:rFonts w:eastAsia="Microsoft YaHei" w:cs="Sans Serif Collection"/>
           <w:lang w:eastAsia="en-GB"/>
         </w:rPr>
-        <w:t>Are AI professionals in smaller companies paid less than those in large</w:t>
-      </w:r>
-      <w:r>
-        <w:rPr>
-          <w:rFonts w:eastAsia="Microsoft YaHei" w:cs="Sans Serif Collection"/>
-          <w:lang w:eastAsia="en-GB"/>
-        </w:rPr>
-        <w:t xml:space="preserve"> </w:t>
-      </w:r>
-      <w:r>
-        <w:rPr>
-          <w:rFonts w:eastAsia="Microsoft YaHei" w:cs="Sans Serif Collection"/>
-          <w:lang w:eastAsia="en-GB"/>
-        </w:rPr>
-        <w:t>enterprises?</w:t>
+        <w:t>Are AI professionals in smaller companies paid less than those in large enterprises?</w:t>
       </w:r>
     </w:p>
     <w:p>
@@ -862,21 +816,7 @@
         <w:rPr>
           <w:rFonts w:eastAsia="Microsoft YaHei" w:cs="Sans Serif Collection"/>
         </w:rPr>
-        <w:t xml:space="preserve">The primary goal is to have data that can provide better guidance regarding what's being paid globally. So, newbies, experienced pros, hiring managers, recruiters and </w:t>
-      </w:r>
-      <w:proofErr w:type="spellStart"/>
-      <w:r>
-        <w:rPr>
-          <w:rFonts w:eastAsia="Microsoft YaHei" w:cs="Sans Serif Collection"/>
-        </w:rPr>
-        <w:t>startup</w:t>
-      </w:r>
-      <w:proofErr w:type="spellEnd"/>
-      <w:r>
-        <w:rPr>
-          <w:rFonts w:eastAsia="Microsoft YaHei" w:cs="Sans Serif Collection"/>
-        </w:rPr>
-        <w:t xml:space="preserve"> founders or people wanting to make a career switch can make better informed decisions.</w:t>
+        <w:t>The primary goal is to have data that can provide better guidance regarding what's being paid globally. So, newbies, experienced pros, hiring managers, recruiters and startup founders or people wanting to make a career switch can make better informed decisions.</w:t>
       </w:r>
     </w:p>
     <w:p>
@@ -908,7 +848,6 @@
         </w:rPr>
         <w:t xml:space="preserve">1. </w:t>
       </w:r>
-      <w:proofErr w:type="spellStart"/>
       <w:r>
         <w:rPr>
           <w:rFonts w:eastAsia="Microsoft YaHei" w:cs="Sans Serif Collection"/>
@@ -917,7 +856,6 @@
         </w:rPr>
         <w:t>work_year</w:t>
       </w:r>
-      <w:proofErr w:type="spellEnd"/>
       <w:r>
         <w:rPr>
           <w:rFonts w:eastAsia="Microsoft YaHei" w:cs="Sans Serif Collection"/>
@@ -939,7 +877,6 @@
         </w:rPr>
         <w:t xml:space="preserve">2. </w:t>
       </w:r>
-      <w:proofErr w:type="spellStart"/>
       <w:r>
         <w:rPr>
           <w:rFonts w:eastAsia="Microsoft YaHei" w:cs="Sans Serif Collection"/>
@@ -947,7 +884,6 @@
         </w:rPr>
         <w:t>experience_level</w:t>
       </w:r>
-      <w:proofErr w:type="spellEnd"/>
       <w:r>
         <w:rPr>
           <w:rFonts w:eastAsia="Microsoft YaHei" w:cs="Sans Serif Collection"/>
@@ -967,6 +903,7 @@
         <w:rPr>
           <w:rFonts w:eastAsia="Microsoft YaHei" w:cs="Sans Serif Collection"/>
         </w:rPr>
+        <w:lastRenderedPageBreak/>
         <w:t xml:space="preserve">    EN: Entry-level / Junior</w:t>
       </w:r>
     </w:p>
@@ -982,7 +919,6 @@
         <w:rPr>
           <w:rFonts w:eastAsia="Microsoft YaHei" w:cs="Sans Serif Collection"/>
         </w:rPr>
-        <w:lastRenderedPageBreak/>
         <w:t xml:space="preserve">    MI: Mid-level / Intermediate</w:t>
       </w:r>
     </w:p>
@@ -1030,7 +966,6 @@
         </w:rPr>
         <w:t xml:space="preserve">3. </w:t>
       </w:r>
-      <w:proofErr w:type="spellStart"/>
       <w:r>
         <w:rPr>
           <w:rFonts w:eastAsia="Microsoft YaHei" w:cs="Sans Serif Collection"/>
@@ -1038,7 +973,6 @@
         </w:rPr>
         <w:t>employment_type</w:t>
       </w:r>
-      <w:proofErr w:type="spellEnd"/>
       <w:r>
         <w:rPr>
           <w:rFonts w:eastAsia="Microsoft YaHei" w:cs="Sans Serif Collection"/>
@@ -1120,7 +1054,6 @@
         </w:rPr>
         <w:t xml:space="preserve">4. </w:t>
       </w:r>
-      <w:proofErr w:type="spellStart"/>
       <w:r>
         <w:rPr>
           <w:rFonts w:eastAsia="Microsoft YaHei" w:cs="Sans Serif Collection"/>
@@ -1129,7 +1062,6 @@
         </w:rPr>
         <w:t>job_title</w:t>
       </w:r>
-      <w:proofErr w:type="spellEnd"/>
       <w:r>
         <w:rPr>
           <w:rFonts w:eastAsia="Microsoft YaHei" w:cs="Sans Serif Collection"/>
@@ -1179,7 +1111,6 @@
         </w:rPr>
         <w:t xml:space="preserve">6. </w:t>
       </w:r>
-      <w:proofErr w:type="spellStart"/>
       <w:r>
         <w:rPr>
           <w:rFonts w:eastAsia="Microsoft YaHei" w:cs="Sans Serif Collection"/>
@@ -1188,7 +1119,6 @@
         </w:rPr>
         <w:t>salary_currency</w:t>
       </w:r>
-      <w:proofErr w:type="spellEnd"/>
       <w:r>
         <w:rPr>
           <w:rFonts w:eastAsia="Microsoft YaHei" w:cs="Sans Serif Collection"/>
@@ -1210,7 +1140,6 @@
         </w:rPr>
         <w:t xml:space="preserve">7. </w:t>
       </w:r>
-      <w:proofErr w:type="spellStart"/>
       <w:r>
         <w:rPr>
           <w:rFonts w:eastAsia="Microsoft YaHei" w:cs="Sans Serif Collection"/>
@@ -1219,7 +1148,6 @@
         </w:rPr>
         <w:t>salary_in_usd</w:t>
       </w:r>
-      <w:proofErr w:type="spellEnd"/>
       <w:r>
         <w:rPr>
           <w:rFonts w:eastAsia="Microsoft YaHei" w:cs="Sans Serif Collection"/>
@@ -1241,7 +1169,6 @@
         </w:rPr>
         <w:t xml:space="preserve">8. </w:t>
       </w:r>
-      <w:proofErr w:type="spellStart"/>
       <w:r>
         <w:rPr>
           <w:rFonts w:eastAsia="Microsoft YaHei" w:cs="Sans Serif Collection"/>
@@ -1250,7 +1177,6 @@
         </w:rPr>
         <w:t>employee_residence</w:t>
       </w:r>
-      <w:proofErr w:type="spellEnd"/>
       <w:r>
         <w:rPr>
           <w:rFonts w:eastAsia="Microsoft YaHei" w:cs="Sans Serif Collection"/>
@@ -1272,7 +1198,6 @@
         </w:rPr>
         <w:t xml:space="preserve">9. </w:t>
       </w:r>
-      <w:proofErr w:type="spellStart"/>
       <w:r>
         <w:rPr>
           <w:rFonts w:eastAsia="Microsoft YaHei" w:cs="Sans Serif Collection"/>
@@ -1281,26 +1206,11 @@
         </w:rPr>
         <w:t>remote_ratio</w:t>
       </w:r>
-      <w:proofErr w:type="spellEnd"/>
-      <w:r>
-        <w:rPr>
-          <w:rFonts w:eastAsia="Microsoft YaHei" w:cs="Sans Serif Collection"/>
-        </w:rPr>
-        <w:t xml:space="preserve">: The overall amount of work done </w:t>
-      </w:r>
-      <w:proofErr w:type="gramStart"/>
-      <w:r>
-        <w:rPr>
-          <w:rFonts w:eastAsia="Microsoft YaHei" w:cs="Sans Serif Collection"/>
-        </w:rPr>
-        <w:t>remotely,</w:t>
-      </w:r>
-      <w:proofErr w:type="gramEnd"/>
-      <w:r>
-        <w:rPr>
-          <w:rFonts w:eastAsia="Microsoft YaHei" w:cs="Sans Serif Collection"/>
-        </w:rPr>
-        <w:t xml:space="preserve"> possible values are as follows:</w:t>
+      <w:r>
+        <w:rPr>
+          <w:rFonts w:eastAsia="Microsoft YaHei" w:cs="Sans Serif Collection"/>
+        </w:rPr>
+        <w:t>: The overall amount of work done remotely, possible values are as follows:</w:t>
       </w:r>
     </w:p>
     <w:p>
@@ -1371,7 +1281,6 @@
         </w:rPr>
         <w:t xml:space="preserve">10. </w:t>
       </w:r>
-      <w:proofErr w:type="spellStart"/>
       <w:r>
         <w:rPr>
           <w:rFonts w:eastAsia="Microsoft YaHei" w:cs="Sans Serif Collection"/>
@@ -1380,7 +1289,6 @@
         </w:rPr>
         <w:t>company_location</w:t>
       </w:r>
-      <w:proofErr w:type="spellEnd"/>
       <w:r>
         <w:rPr>
           <w:rFonts w:eastAsia="Microsoft YaHei" w:cs="Sans Serif Collection"/>
@@ -1402,7 +1310,6 @@
         </w:rPr>
         <w:t xml:space="preserve">11. </w:t>
       </w:r>
-      <w:proofErr w:type="spellStart"/>
       <w:r>
         <w:rPr>
           <w:rFonts w:eastAsia="Microsoft YaHei" w:cs="Sans Serif Collection"/>
@@ -1411,7 +1318,6 @@
         </w:rPr>
         <w:t>company_size</w:t>
       </w:r>
-      <w:proofErr w:type="spellEnd"/>
       <w:r>
         <w:rPr>
           <w:rFonts w:eastAsia="Microsoft YaHei" w:cs="Sans Serif Collection"/>
@@ -1504,6 +1410,7 @@
           <w:szCs w:val="28"/>
           <w:lang w:eastAsia="en-GB"/>
         </w:rPr>
+        <w:lastRenderedPageBreak/>
         <w:t xml:space="preserve">Algorithms and Optimizations </w:t>
       </w:r>
     </w:p>
@@ -1523,7 +1430,6 @@
         <w:rPr>
           <w:rFonts w:cs="Sans Serif Collection"/>
         </w:rPr>
-        <w:lastRenderedPageBreak/>
         <w:t>We used the following algorithms and techniques to effectively work on the dataset:</w:t>
       </w:r>
     </w:p>
@@ -1544,8 +1450,6 @@
           <w:szCs w:val="28"/>
         </w:rPr>
       </w:pPr>
-      <w:proofErr w:type="spellStart"/>
-      <w:proofErr w:type="gramStart"/>
       <w:r>
         <w:rPr>
           <w:rFonts w:cs="Sans Serif Collection"/>
@@ -1554,29 +1458,7 @@
           <w:sz w:val="28"/>
           <w:szCs w:val="32"/>
         </w:rPr>
-        <w:t>groupby</w:t>
-      </w:r>
-      <w:proofErr w:type="spellEnd"/>
-      <w:r>
-        <w:rPr>
-          <w:rFonts w:cs="Sans Serif Collection"/>
-          <w:b/>
-          <w:bCs/>
-          <w:sz w:val="28"/>
-          <w:szCs w:val="32"/>
-        </w:rPr>
-        <w:t>(</w:t>
-      </w:r>
-      <w:proofErr w:type="gramEnd"/>
-      <w:r>
-        <w:rPr>
-          <w:rFonts w:cs="Sans Serif Collection"/>
-          <w:b/>
-          <w:bCs/>
-          <w:sz w:val="28"/>
-          <w:szCs w:val="32"/>
-        </w:rPr>
-        <w:t>) and mean calculation</w:t>
+        <w:t>groupby() and mean calculation</w:t>
       </w:r>
       <w:r>
         <w:rPr>
@@ -1611,7 +1493,6 @@
         </w:rPr>
         <w:t xml:space="preserve"> or </w:t>
       </w:r>
-      <w:proofErr w:type="spellStart"/>
       <w:r>
         <w:rPr>
           <w:rStyle w:val="Strong"/>
@@ -1623,14 +1504,12 @@
         </w:rPr>
         <w:t>job_title</w:t>
       </w:r>
-      <w:proofErr w:type="spellEnd"/>
       <w:r>
         <w:rPr>
           <w:rFonts w:cs="Sans Serif Collection"/>
         </w:rPr>
         <w:t xml:space="preserve">, and calculating the average salary for each group. For example, to determine which countries offer the highest salaries for AI professionals, we group the data based on </w:t>
       </w:r>
-      <w:proofErr w:type="spellStart"/>
       <w:r>
         <w:rPr>
           <w:rStyle w:val="Strong"/>
@@ -1642,7 +1521,6 @@
         </w:rPr>
         <w:t>employee_residence</w:t>
       </w:r>
-      <w:proofErr w:type="spellEnd"/>
       <w:r>
         <w:rPr>
           <w:rFonts w:cs="Sans Serif Collection"/>
@@ -1763,31 +1641,15 @@
         <w:rPr>
           <w:rFonts w:cs="Sans Serif Collection"/>
         </w:rPr>
-        <w:t xml:space="preserve">The use </w:t>
-      </w:r>
-      <w:proofErr w:type="gramStart"/>
+        <w:t xml:space="preserve">The use of </w:t>
+      </w:r>
       <w:r>
         <w:rPr>
           <w:rFonts w:cs="Sans Serif Collection"/>
-        </w:rPr>
-        <w:t xml:space="preserve">of </w:t>
-      </w:r>
-      <w:r>
-        <w:rPr>
-          <w:rFonts w:cs="Sans Serif Collection"/>
-          <w:b/>
-          <w:bCs/>
-        </w:rPr>
-        <w:t>.round</w:t>
-      </w:r>
-      <w:proofErr w:type="gramEnd"/>
-      <w:r>
-        <w:rPr>
-          <w:rFonts w:cs="Sans Serif Collection"/>
-          <w:b/>
-          <w:bCs/>
-        </w:rPr>
-        <w:t>(2)</w:t>
+          <w:b/>
+          <w:bCs/>
+        </w:rPr>
+        <w:t>.round(2)</w:t>
       </w:r>
       <w:r>
         <w:rPr>
@@ -1850,27 +1712,7 @@
           <w:szCs w:val="22"/>
           <w:lang w:eastAsia="en-GB"/>
         </w:rPr>
-        <w:t xml:space="preserve">Our application’s functionality will include a main menu as we will not display the results for every question at once allowing the user to choose which </w:t>
-      </w:r>
-      <w:proofErr w:type="gramStart"/>
-      <w:r>
-        <w:rPr>
-          <w:rFonts w:eastAsia="Microsoft YaHei" w:cs="Sans Serif Collection"/>
-          <w:sz w:val="22"/>
-          <w:szCs w:val="22"/>
-          <w:lang w:eastAsia="en-GB"/>
-        </w:rPr>
-        <w:t>questions</w:t>
-      </w:r>
-      <w:proofErr w:type="gramEnd"/>
-      <w:r>
-        <w:rPr>
-          <w:rFonts w:eastAsia="Microsoft YaHei" w:cs="Sans Serif Collection"/>
-          <w:sz w:val="22"/>
-          <w:szCs w:val="22"/>
-          <w:lang w:eastAsia="en-GB"/>
-        </w:rPr>
-        <w:t xml:space="preserve"> they would like the data from</w:t>
+        <w:t>Our application’s functionality will include a main menu as we will not display the results for every question at once allowing the user to choose which questions they would like the data from</w:t>
       </w:r>
       <w:r>
         <w:rPr>
@@ -2070,39 +1912,7 @@
           <w:rFonts w:eastAsia="Microsoft YaHei" w:cs="Sans Serif Collection"/>
           <w:lang w:eastAsia="en-GB"/>
         </w:rPr>
-        <w:t>This is the original function to be able to read the dataset file which uses a variable “</w:t>
-      </w:r>
-      <w:proofErr w:type="spellStart"/>
-      <w:r>
-        <w:rPr>
-          <w:rFonts w:eastAsia="Microsoft YaHei" w:cs="Sans Serif Collection"/>
-          <w:lang w:eastAsia="en-GB"/>
-        </w:rPr>
-        <w:t>filepath</w:t>
-      </w:r>
-      <w:proofErr w:type="spellEnd"/>
-      <w:r>
-        <w:rPr>
-          <w:rFonts w:eastAsia="Microsoft YaHei" w:cs="Sans Serif Collection"/>
-          <w:lang w:eastAsia="en-GB"/>
-        </w:rPr>
-        <w:t xml:space="preserve">” that can be easily changed at the top of the code in case the file ever gets lost or renamed. Using this the code opens the file and inputs the contents into a list and returns it to a variable. This ended up looking messy when viewed so I switched the code to use the </w:t>
-      </w:r>
-      <w:proofErr w:type="gramStart"/>
-      <w:r>
-        <w:rPr>
-          <w:rFonts w:eastAsia="Microsoft YaHei" w:cs="Sans Serif Collection"/>
-          <w:lang w:eastAsia="en-GB"/>
-        </w:rPr>
-        <w:t>pandas</w:t>
-      </w:r>
-      <w:proofErr w:type="gramEnd"/>
-      <w:r>
-        <w:rPr>
-          <w:rFonts w:eastAsia="Microsoft YaHei" w:cs="Sans Serif Collection"/>
-          <w:lang w:eastAsia="en-GB"/>
-        </w:rPr>
-        <w:t xml:space="preserve"> module instead.</w:t>
+        <w:t>This is the original function to be able to read the dataset file which uses a variable “filepath” that can be easily changed at the top of the code in case the file ever gets lost or renamed. Using this the code opens the file and inputs the contents into a list and returns it to a variable. This ended up looking messy when viewed so I switched the code to use the pandas module instead.</w:t>
       </w:r>
     </w:p>
     <w:p>
@@ -2166,23 +1976,7 @@
           <w:rFonts w:eastAsia="Microsoft YaHei" w:cs="Sans Serif Collection"/>
           <w:lang w:eastAsia="en-GB"/>
         </w:rPr>
-        <w:t xml:space="preserve">This is the final file reading function using the </w:t>
-      </w:r>
-      <w:proofErr w:type="gramStart"/>
-      <w:r>
-        <w:rPr>
-          <w:rFonts w:eastAsia="Microsoft YaHei" w:cs="Sans Serif Collection"/>
-          <w:lang w:eastAsia="en-GB"/>
-        </w:rPr>
-        <w:t>pandas</w:t>
-      </w:r>
-      <w:proofErr w:type="gramEnd"/>
-      <w:r>
-        <w:rPr>
-          <w:rFonts w:eastAsia="Microsoft YaHei" w:cs="Sans Serif Collection"/>
-          <w:lang w:eastAsia="en-GB"/>
-        </w:rPr>
-        <w:t xml:space="preserve"> module as the data outputted is automatically formatted making it easy to read as shown below.</w:t>
+        <w:t>This is the final file reading function using the pandas module as the data outputted is automatically formatted making it easy to read as shown below.</w:t>
       </w:r>
       <w:r>
         <w:rPr>
@@ -2251,6 +2045,7 @@
       <w:r>
         <w:rPr>
           <w:rFonts w:eastAsia="Microsoft YaHei" w:cs="Sans Serif Collection"/>
+          <w:noProof/>
           <w:lang w:eastAsia="en-GB"/>
         </w:rPr>
         <w:drawing>
@@ -2327,6 +2122,7 @@
           <w:rFonts w:eastAsia="Microsoft YaHei" w:cs="Sans Serif Collection"/>
           <w:b/>
           <w:bCs/>
+          <w:noProof/>
           <w:u w:val="single"/>
           <w:lang w:eastAsia="en-GB"/>
         </w:rPr>
@@ -2375,6 +2171,9 @@
     </w:p>
     <w:p>
       <w:r>
+        <w:rPr>
+          <w:noProof/>
+        </w:rPr>
         <w:drawing>
           <wp:inline distT="0" distB="0" distL="0" distR="0" wp14:anchorId="6EB585A7" wp14:editId="44D55519">
             <wp:extent cx="5601482" cy="1467055"/>
@@ -2486,6 +2285,7 @@
       <w:r>
         <w:rPr>
           <w:rFonts w:eastAsia="Times New Roman" w:cs="Sans Serif Collection"/>
+          <w:noProof/>
           <w:kern w:val="0"/>
           <w:lang w:val="en-US"/>
           <w14:ligatures w14:val="none"/>
@@ -2562,6 +2362,7 @@
       <w:r>
         <w:rPr>
           <w:rFonts w:eastAsia="Times New Roman" w:cs="Sans Serif Collection"/>
+          <w:noProof/>
           <w:kern w:val="0"/>
           <w:lang w:val="en-US"/>
           <w14:ligatures w14:val="none"/>
@@ -2631,6 +2432,7 @@
       <w:r>
         <w:rPr>
           <w:rFonts w:cs="Sans Serif Collection"/>
+          <w:noProof/>
           <w:lang w:val="en-US"/>
         </w:rPr>
         <w:drawing>
@@ -3114,38 +2916,22 @@
           <w:iCs/>
           <w:lang w:eastAsia="en-GB"/>
         </w:rPr>
-        <w:t>(</w:t>
-      </w:r>
-      <w:proofErr w:type="spellStart"/>
-      <w:r>
-        <w:rPr>
-          <w:rFonts w:eastAsia="Microsoft YaHei" w:cs="Sans Serif Collection"/>
-          <w:b/>
-          <w:bCs/>
-          <w:i/>
-          <w:iCs/>
-          <w:lang w:eastAsia="en-GB"/>
-        </w:rPr>
-        <w:t>employee_residence</w:t>
-      </w:r>
-      <w:proofErr w:type="spellEnd"/>
-      <w:r>
-        <w:rPr>
-          <w:rFonts w:eastAsia="Microsoft YaHei" w:cs="Sans Serif Collection"/>
-          <w:b/>
-          <w:bCs/>
-          <w:i/>
-          <w:iCs/>
-          <w:lang w:eastAsia="en-GB"/>
-        </w:rPr>
-        <w:t>)</w:t>
-      </w:r>
-      <w:r>
-        <w:rPr>
-          <w:rFonts w:eastAsia="Microsoft YaHei" w:cs="Sans Serif Collection"/>
-          <w:lang w:eastAsia="en-GB"/>
-        </w:rPr>
-        <w:t xml:space="preserve"> offer the </w:t>
+        <w:t>(employee_residence)</w:t>
+      </w:r>
+      <w:r>
+        <w:rPr>
+          <w:rFonts w:eastAsia="Microsoft YaHei" w:cs="Sans Serif Collection"/>
+          <w:lang w:eastAsia="en-GB"/>
+        </w:rPr>
+        <w:t xml:space="preserve"> </w:t>
+      </w:r>
+      <w:r>
+        <w:rPr>
+          <w:rFonts w:eastAsia="Microsoft YaHei" w:cs="Sans Serif Collection"/>
+          <w:lang w:eastAsia="en-GB"/>
+        </w:rPr>
+        <w:lastRenderedPageBreak/>
+        <w:t xml:space="preserve">offer the </w:t>
       </w:r>
       <w:r>
         <w:rPr>
@@ -3161,15 +2947,7 @@
           <w:rFonts w:eastAsia="Microsoft YaHei" w:cs="Sans Serif Collection"/>
           <w:lang w:eastAsia="en-GB"/>
         </w:rPr>
-        <w:t xml:space="preserve">, I am pretty much interested in only that for this question. Next, I </w:t>
-      </w:r>
-      <w:r>
-        <w:rPr>
-          <w:rFonts w:eastAsia="Microsoft YaHei" w:cs="Sans Serif Collection"/>
-          <w:lang w:eastAsia="en-GB"/>
-        </w:rPr>
-        <w:lastRenderedPageBreak/>
-        <w:t>grouped the dataset by the employee residence</w:t>
+        <w:t>, I am pretty much interested in only that for this question. Next, I grouped the dataset by the employee residence</w:t>
       </w:r>
       <w:r>
         <w:rPr>
@@ -3219,80 +2997,63 @@
           <w:lang w:val="en-US"/>
           <w14:ligatures w14:val="none"/>
         </w:rPr>
-        <w:t xml:space="preserve">Once I had the average salary per country, I sorted the results in descending order and selected the top 10 highest paying countries. </w:t>
-      </w:r>
-      <w:r>
+        <w:t>Once I had the average salary per country, I sorted the results in descending order and selected the top 10 highest paying countries. I reset the index of the result and renamed the columns to make the output more presentable.</w:t>
+      </w:r>
+    </w:p>
+    <w:p>
+      <w:pPr>
+        <w:pStyle w:val="ListParagraph"/>
         <w:rPr>
           <w:rFonts w:eastAsia="Times New Roman" w:cs="Sans Serif Collection"/>
           <w:kern w:val="0"/>
           <w:lang w:val="en-US"/>
           <w14:ligatures w14:val="none"/>
         </w:rPr>
-        <w:t>I reset the index of the result and renamed the columns</w:t>
-      </w:r>
-      <w:r>
+      </w:pPr>
+      <w:r>
+        <w:rPr>
+          <w:rFonts w:eastAsia="Times New Roman" w:cs="Times New Roman"/>
+          <w:kern w:val="0"/>
+          <w:lang w:val="en-US"/>
+          <w14:ligatures w14:val="none"/>
+        </w:rPr>
+        <w:t>Finally, I printed out the formatted results</w:t>
+      </w:r>
+      <w:r>
+        <w:rPr>
+          <w:rFonts w:eastAsia="Times New Roman" w:cs="Times New Roman"/>
+          <w:kern w:val="0"/>
+          <w:lang w:val="en-US"/>
+          <w14:ligatures w14:val="none"/>
+        </w:rPr>
+        <w:t>.</w:t>
+      </w:r>
+    </w:p>
+    <w:p>
+      <w:pPr>
+        <w:pStyle w:val="ListParagraph"/>
+        <w:rPr>
+          <w:rFonts w:eastAsia="Microsoft YaHei" w:cs="Sans Serif Collection"/>
+          <w:lang w:eastAsia="en-GB"/>
+        </w:rPr>
+      </w:pPr>
+    </w:p>
+    <w:p>
+      <w:pPr>
+        <w:pStyle w:val="ListParagraph"/>
+        <w:spacing w:before="100" w:beforeAutospacing="1" w:after="100" w:afterAutospacing="1" w:line="240" w:lineRule="auto"/>
+        <w:jc w:val="center"/>
         <w:rPr>
           <w:rFonts w:eastAsia="Times New Roman" w:cs="Sans Serif Collection"/>
           <w:kern w:val="0"/>
           <w:lang w:val="en-US"/>
           <w14:ligatures w14:val="none"/>
         </w:rPr>
-        <w:t xml:space="preserve"> to make the output more presentable.</w:t>
-      </w:r>
-    </w:p>
-    <w:p>
-      <w:pPr>
-        <w:pStyle w:val="ListParagraph"/>
+      </w:pPr>
+      <w:r>
         <w:rPr>
           <w:rFonts w:eastAsia="Times New Roman" w:cs="Sans Serif Collection"/>
-          <w:kern w:val="0"/>
-          <w:lang w:val="en-US"/>
-          <w14:ligatures w14:val="none"/>
-        </w:rPr>
-      </w:pPr>
-      <w:r>
-        <w:rPr>
-          <w:rFonts w:eastAsia="Times New Roman" w:cs="Times New Roman"/>
-          <w:kern w:val="0"/>
-          <w:lang w:val="en-US"/>
-          <w14:ligatures w14:val="none"/>
-        </w:rPr>
-        <w:t>Finally, I printed out the formatted results</w:t>
-      </w:r>
-      <w:r>
-        <w:rPr>
-          <w:rFonts w:eastAsia="Times New Roman" w:cs="Times New Roman"/>
-          <w:kern w:val="0"/>
-          <w:lang w:val="en-US"/>
-          <w14:ligatures w14:val="none"/>
-        </w:rPr>
-        <w:t>.</w:t>
-      </w:r>
-    </w:p>
-    <w:p>
-      <w:pPr>
-        <w:pStyle w:val="ListParagraph"/>
-        <w:rPr>
-          <w:rFonts w:eastAsia="Microsoft YaHei" w:cs="Sans Serif Collection"/>
-          <w:lang w:eastAsia="en-GB"/>
-        </w:rPr>
-      </w:pPr>
-    </w:p>
-    <w:p>
-      <w:pPr>
-        <w:pStyle w:val="ListParagraph"/>
-        <w:spacing w:before="100" w:beforeAutospacing="1" w:after="100" w:afterAutospacing="1" w:line="240" w:lineRule="auto"/>
-        <w:jc w:val="center"/>
-        <w:rPr>
-          <w:rFonts w:eastAsia="Times New Roman" w:cs="Sans Serif Collection"/>
-          <w:kern w:val="0"/>
-          <w:lang w:val="en-US"/>
-          <w14:ligatures w14:val="none"/>
-        </w:rPr>
-      </w:pPr>
-      <w:r>
-        <w:rPr>
-          <w:rFonts w:eastAsia="Times New Roman" w:cs="Sans Serif Collection"/>
+          <w:noProof/>
           <w:kern w:val="0"/>
           <w:lang w:val="en-US"/>
           <w14:ligatures w14:val="none"/>
@@ -3410,6 +3171,7 @@
       <w:r>
         <w:rPr>
           <w:rFonts w:eastAsia="Microsoft YaHei" w:cs="Sans Serif Collection"/>
+          <w:noProof/>
           <w:lang w:eastAsia="en-GB"/>
         </w:rPr>
         <w:drawing>
@@ -3478,25 +3240,7 @@
           <w:lang w:val="en-US"/>
           <w14:ligatures w14:val="none"/>
         </w:rPr>
-        <w:t xml:space="preserve">From this dataset, it shows that </w:t>
-      </w:r>
-      <w:r>
-        <w:rPr>
-          <w:rFonts w:eastAsia="Times New Roman" w:cs="Sans Serif Collection"/>
-          <w:kern w:val="0"/>
-          <w:lang w:val="en-US"/>
-          <w14:ligatures w14:val="none"/>
-        </w:rPr>
-        <w:t>Qatar</w:t>
-      </w:r>
-      <w:r>
-        <w:rPr>
-          <w:rFonts w:eastAsia="Times New Roman" w:cs="Sans Serif Collection"/>
-          <w:kern w:val="0"/>
-          <w:lang w:val="en-US"/>
-          <w14:ligatures w14:val="none"/>
-        </w:rPr>
-        <w:t>, Morocco and Venezuela pay the most for AI/ML Software engineers</w:t>
+        <w:t>From this dataset, it shows that Qatar, Morocco and Venezuela pay the most for AI/ML Software engineers</w:t>
       </w:r>
     </w:p>
     <w:p>
@@ -3529,6 +3273,7 @@
           <w:lang w:val="en-US"/>
           <w14:ligatures w14:val="none"/>
         </w:rPr>
+        <w:lastRenderedPageBreak/>
         <w:t>What are the highest-paying AI job titles?</w:t>
       </w:r>
     </w:p>
@@ -3542,7 +3287,6 @@
         <w:rPr>
           <w:rFonts w:cs="Sans Serif Collection"/>
         </w:rPr>
-        <w:lastRenderedPageBreak/>
         <w:t xml:space="preserve">Somewhat related to question </w:t>
       </w:r>
       <w:r>
@@ -3573,21 +3317,7 @@
         <w:rPr>
           <w:rFonts w:cs="Sans Serif Collection"/>
         </w:rPr>
-        <w:t xml:space="preserve">ed the dataset to identify the highest-paying AI job titles. To achieve this, I grouped the data by </w:t>
-      </w:r>
-      <w:proofErr w:type="spellStart"/>
-      <w:r>
-        <w:rPr>
-          <w:rFonts w:cs="Sans Serif Collection"/>
-        </w:rPr>
-        <w:t>job_title</w:t>
-      </w:r>
-      <w:proofErr w:type="spellEnd"/>
-      <w:r>
-        <w:rPr>
-          <w:rFonts w:cs="Sans Serif Collection"/>
-        </w:rPr>
-        <w:t xml:space="preserve"> and calculated the average salary in USD for each title. After getting the averages, I sorted them in descending order to identify the top-paying jobs. I limited the output to the top 8 highest average salaries and rounded the values for clearer presentation. I added the last output with renamed columns to make it cleaner and more readable</w:t>
+        <w:t>ed the dataset to identify the highest-paying AI job titles. To achieve this, I grouped the data by job_title and calculated the average salary in USD for each title. After getting the averages, I sorted them in descending order to identify the top-paying jobs. I limited the output to the top 8 highest average salaries and rounded the values for clearer presentation. I added the last output with renamed columns to make it cleaner and more readable</w:t>
       </w:r>
     </w:p>
     <w:p>
@@ -3604,6 +3334,7 @@
       <w:r>
         <w:rPr>
           <w:rFonts w:eastAsia="Times New Roman" w:cs="Sans Serif Collection"/>
+          <w:noProof/>
           <w:kern w:val="0"/>
           <w:lang w:val="en-US"/>
           <w14:ligatures w14:val="none"/>
@@ -3710,6 +3441,7 @@
           <w:rFonts w:eastAsia="Microsoft YaHei" w:cs="Sans Serif Collection"/>
           <w:b/>
           <w:bCs/>
+          <w:noProof/>
           <w:sz w:val="28"/>
           <w:szCs w:val="28"/>
           <w:lang w:eastAsia="en-GB"/>
@@ -3816,17 +3548,7 @@
           <w:u w:val="single"/>
           <w:lang w:eastAsia="en-GB"/>
         </w:rPr>
-        <w:t xml:space="preserve">Questions – </w:t>
-      </w:r>
-      <w:r>
-        <w:rPr>
-          <w:rFonts w:eastAsia="Microsoft YaHei" w:cs="Sans Serif Collection"/>
-          <w:b/>
-          <w:bCs/>
-          <w:u w:val="single"/>
-          <w:lang w:eastAsia="en-GB"/>
-        </w:rPr>
-        <w:t>Jason</w:t>
+        <w:t>Questions – Jason</w:t>
       </w:r>
     </w:p>
     <w:p>
@@ -3894,6 +3616,38 @@
           <w:lang w:eastAsia="en-GB"/>
         </w:rPr>
       </w:pPr>
+    </w:p>
+    <w:p>
+      <w:pPr>
+        <w:ind w:left="720"/>
+        <w:rPr>
+          <w:rFonts w:eastAsia="Microsoft YaHei" w:cs="Sans Serif Collection"/>
+          <w:lang w:eastAsia="en-GB"/>
+        </w:rPr>
+      </w:pPr>
+      <w:r>
+        <w:rPr>
+          <w:rFonts w:eastAsia="Microsoft YaHei" w:cs="Sans Serif Collection"/>
+          <w:lang w:eastAsia="en-GB"/>
+        </w:rPr>
+        <w:t>The code for the first question being the difference between full remote work and no remote work first retrieves the file from the dataset then extracts both the positions with 100% remote work and 0% remote work</w:t>
+      </w:r>
+      <w:r>
+        <w:rPr>
+          <w:rFonts w:eastAsia="Microsoft YaHei" w:cs="Sans Serif Collection"/>
+          <w:lang w:eastAsia="en-GB"/>
+        </w:rPr>
+        <w:t xml:space="preserve"> and calculates the mean of each respective salary. Finally, the code calculates the difference between the 2 averages before printing the results out in a clear way.</w:t>
+      </w:r>
+    </w:p>
+    <w:p>
+      <w:pPr>
+        <w:jc w:val="center"/>
+        <w:rPr>
+          <w:rFonts w:eastAsia="Microsoft YaHei" w:cs="Sans Serif Collection"/>
+          <w:lang w:eastAsia="en-GB"/>
+        </w:rPr>
+      </w:pPr>
       <w:r>
         <w:rPr>
           <w:rFonts w:eastAsia="Microsoft YaHei" w:cs="Sans Serif Collection"/>
@@ -3901,7 +3655,7 @@
           <w:lang w:eastAsia="en-GB"/>
         </w:rPr>
         <w:drawing>
-          <wp:inline distT="0" distB="0" distL="0" distR="0" wp14:anchorId="6A46F7A7" wp14:editId="7006C514">
+          <wp:inline distT="0" distB="0" distL="0" distR="0" wp14:anchorId="727ABEB3" wp14:editId="69F2D734">
             <wp:extent cx="5030470" cy="1911350"/>
             <wp:effectExtent l="0" t="0" r="0" b="0"/>
             <wp:docPr id="8" name="Picture 7">
@@ -3953,42 +3707,62 @@
     </w:p>
     <w:p>
       <w:pPr>
-        <w:ind w:left="720"/>
-        <w:rPr>
-          <w:rFonts w:eastAsia="Microsoft YaHei" w:cs="Sans Serif Collection"/>
-          <w:lang w:eastAsia="en-GB"/>
-        </w:rPr>
-      </w:pPr>
-      <w:r>
-        <w:rPr>
-          <w:rFonts w:eastAsia="Microsoft YaHei" w:cs="Sans Serif Collection"/>
-          <w:lang w:eastAsia="en-GB"/>
-        </w:rPr>
-        <w:t>The code for the first question being the difference between full remote work and no remote work first retrieves the file from the dataset then extracts both the positions with 100% remote work and 0% remote work</w:t>
-      </w:r>
-      <w:r>
-        <w:rPr>
-          <w:rFonts w:eastAsia="Microsoft YaHei" w:cs="Sans Serif Collection"/>
-          <w:lang w:eastAsia="en-GB"/>
-        </w:rPr>
-        <w:t xml:space="preserve"> and calculates the mean of each respective salary. Finally, the code calculates the difference between the 2 averages before printing the results out in a clear way.</w:t>
-      </w:r>
-    </w:p>
-    <w:p>
-      <w:pPr>
-        <w:jc w:val="center"/>
-        <w:rPr>
-          <w:rFonts w:eastAsia="Microsoft YaHei" w:cs="Sans Serif Collection"/>
-          <w:lang w:eastAsia="en-GB"/>
-        </w:rPr>
-      </w:pPr>
+        <w:rPr>
+          <w:rFonts w:eastAsia="Microsoft YaHei" w:cs="Sans Serif Collection"/>
+          <w:lang w:eastAsia="en-GB"/>
+        </w:rPr>
+      </w:pPr>
+      <w:r>
+        <w:rPr>
+          <w:rFonts w:eastAsia="Microsoft YaHei" w:cs="Sans Serif Collection"/>
+          <w:lang w:eastAsia="en-GB"/>
+        </w:rPr>
+        <w:t>The result of the question is that on average jobs with no remote work pay slightly more than jobs that have 100% remote work.</w:t>
+      </w:r>
+    </w:p>
+    <w:p>
+      <w:pPr>
+        <w:rPr>
+          <w:rFonts w:eastAsia="Microsoft YaHei" w:cs="Sans Serif Collection"/>
+          <w:lang w:eastAsia="en-GB"/>
+        </w:rPr>
+      </w:pPr>
+      <w:r>
+        <w:rPr>
+          <w:rFonts w:eastAsia="Microsoft YaHei" w:cs="Sans Serif Collection"/>
+          <w:lang w:eastAsia="en-GB"/>
+        </w:rPr>
+        <w:t>The difference is very minimal.</w:t>
+      </w:r>
+    </w:p>
+    <w:p>
+      <w:pPr>
+        <w:rPr>
+          <w:rFonts w:eastAsia="Microsoft YaHei" w:cs="Sans Serif Collection"/>
+          <w:lang w:eastAsia="en-GB"/>
+        </w:rPr>
+      </w:pPr>
+      <w:r>
+        <w:rPr>
+          <w:rFonts w:eastAsia="Microsoft YaHei" w:cs="Sans Serif Collection"/>
+          <w:lang w:eastAsia="en-GB"/>
+        </w:rPr>
+        <w:t xml:space="preserve">The output of the above code </w:t>
+      </w:r>
+      <w:r>
+        <w:rPr>
+          <w:rFonts w:eastAsia="Microsoft YaHei" w:cs="Sans Serif Collection"/>
+          <w:lang w:eastAsia="en-GB"/>
+        </w:rPr>
+        <w:br/>
+      </w:r>
       <w:r>
         <w:rPr>
           <w:rFonts w:cs="Sans Serif Collection"/>
           <w:noProof/>
         </w:rPr>
         <w:drawing>
-          <wp:inline distT="0" distB="0" distL="0" distR="0" wp14:anchorId="1F34FFCC" wp14:editId="11CB9E80">
+          <wp:inline distT="0" distB="0" distL="0" distR="0" wp14:anchorId="2238CE97" wp14:editId="785A321F">
             <wp:extent cx="5579745" cy="838200"/>
             <wp:effectExtent l="0" t="0" r="1905" b="0"/>
             <wp:docPr id="106152240" name="Picture 1"/>
@@ -4022,58 +3796,6 @@
             </a:graphic>
           </wp:inline>
         </w:drawing>
-      </w:r>
-    </w:p>
-    <w:p>
-      <w:pPr>
-        <w:rPr>
-          <w:rFonts w:eastAsia="Microsoft YaHei" w:cs="Sans Serif Collection"/>
-          <w:lang w:eastAsia="en-GB"/>
-        </w:rPr>
-      </w:pPr>
-      <w:r>
-        <w:rPr>
-          <w:rFonts w:eastAsia="Microsoft YaHei" w:cs="Sans Serif Collection"/>
-          <w:lang w:eastAsia="en-GB"/>
-        </w:rPr>
-        <w:t>The result of the question is that on average jobs with no remote work pay slightly more than jobs that have 100% remote work.</w:t>
-      </w:r>
-    </w:p>
-    <w:p>
-      <w:pPr>
-        <w:rPr>
-          <w:rFonts w:eastAsia="Microsoft YaHei" w:cs="Sans Serif Collection"/>
-          <w:lang w:eastAsia="en-GB"/>
-        </w:rPr>
-      </w:pPr>
-      <w:r>
-        <w:rPr>
-          <w:rFonts w:eastAsia="Microsoft YaHei" w:cs="Sans Serif Collection"/>
-          <w:lang w:eastAsia="en-GB"/>
-        </w:rPr>
-        <w:t>The difference is very minimal.</w:t>
-      </w:r>
-    </w:p>
-    <w:p>
-      <w:pPr>
-        <w:rPr>
-          <w:rFonts w:eastAsia="Microsoft YaHei" w:cs="Sans Serif Collection"/>
-          <w:lang w:eastAsia="en-GB"/>
-        </w:rPr>
-      </w:pPr>
-      <w:r>
-        <w:rPr>
-          <w:rFonts w:eastAsia="Microsoft YaHei" w:cs="Sans Serif Collection"/>
-          <w:lang w:eastAsia="en-GB"/>
-        </w:rPr>
-        <w:t xml:space="preserve">The output of the above code </w:t>
-      </w:r>
-      <w:r>
-        <w:rPr>
-          <w:rFonts w:eastAsia="Microsoft YaHei" w:cs="Sans Serif Collection"/>
-          <w:lang w:eastAsia="en-GB"/>
-        </w:rPr>
-        <w:br/>
       </w:r>
     </w:p>
     <w:p>
@@ -4386,6 +4108,7 @@
           <w:noProof/>
           <w:lang w:eastAsia="en-GB"/>
         </w:rPr>
+        <w:lastRenderedPageBreak/>
         <w:drawing>
           <wp:inline distT="0" distB="0" distL="0" distR="0" wp14:anchorId="323E46D8" wp14:editId="23B7C51B">
             <wp:extent cx="5731510" cy="3247390"/>
@@ -4435,95 +4158,14 @@
           <w:rFonts w:eastAsia="Microsoft YaHei" w:cs="Sans Serif Collection"/>
           <w:lang w:eastAsia="en-GB"/>
         </w:rPr>
-        <w:lastRenderedPageBreak/>
-        <w:t xml:space="preserve">At first it creates the </w:t>
-      </w:r>
-      <w:proofErr w:type="spellStart"/>
-      <w:r>
-        <w:rPr>
-          <w:rFonts w:eastAsia="Microsoft YaHei" w:cs="Sans Serif Collection"/>
-          <w:lang w:eastAsia="en-GB"/>
-        </w:rPr>
-        <w:t>job_salary</w:t>
-      </w:r>
-      <w:proofErr w:type="spellEnd"/>
-      <w:r>
-        <w:rPr>
-          <w:rFonts w:eastAsia="Microsoft YaHei" w:cs="Sans Serif Collection"/>
-          <w:lang w:eastAsia="en-GB"/>
-        </w:rPr>
-        <w:t xml:space="preserve"> variable to find the mean of all job titles. It then moves onto creating </w:t>
-      </w:r>
-      <w:r>
-        <w:rPr>
-          <w:rFonts w:eastAsia="Microsoft YaHei" w:cs="Sans Serif Collection"/>
-          <w:lang w:eastAsia="en-GB"/>
-        </w:rPr>
-        <w:t xml:space="preserve">a </w:t>
-      </w:r>
-      <w:proofErr w:type="spellStart"/>
-      <w:r>
-        <w:rPr>
-          <w:rFonts w:eastAsia="Microsoft YaHei" w:cs="Sans Serif Collection"/>
-          <w:lang w:eastAsia="en-GB"/>
-        </w:rPr>
-        <w:t>low_title</w:t>
-      </w:r>
-      <w:proofErr w:type="spellEnd"/>
-      <w:r>
-        <w:rPr>
-          <w:rFonts w:eastAsia="Microsoft YaHei" w:cs="Sans Serif Collection"/>
-          <w:lang w:eastAsia="en-GB"/>
-        </w:rPr>
-        <w:t xml:space="preserve"> variable, this is the variable that will be output at the end as it will be the variable that contains the list of the lowest paying job titles on average. It sorts the </w:t>
-      </w:r>
-      <w:proofErr w:type="spellStart"/>
-      <w:r>
-        <w:rPr>
-          <w:rFonts w:eastAsia="Microsoft YaHei" w:cs="Sans Serif Collection"/>
-          <w:lang w:eastAsia="en-GB"/>
-        </w:rPr>
-        <w:t>job_salary</w:t>
-      </w:r>
-      <w:proofErr w:type="spellEnd"/>
-      <w:r>
-        <w:rPr>
-          <w:rFonts w:eastAsia="Microsoft YaHei" w:cs="Sans Serif Collection"/>
-          <w:lang w:eastAsia="en-GB"/>
-        </w:rPr>
-        <w:t xml:space="preserve"> we just made into ascending order, and only selects the first ten as that is what we have set “</w:t>
-      </w:r>
-      <w:proofErr w:type="spellStart"/>
-      <w:r>
-        <w:rPr>
-          <w:rFonts w:eastAsia="Microsoft YaHei" w:cs="Sans Serif Collection"/>
-          <w:lang w:eastAsia="en-GB"/>
-        </w:rPr>
-        <w:t>head”to</w:t>
-      </w:r>
-      <w:proofErr w:type="spellEnd"/>
-      <w:r>
-        <w:rPr>
-          <w:rFonts w:eastAsia="Microsoft YaHei" w:cs="Sans Serif Collection"/>
-          <w:lang w:eastAsia="en-GB"/>
-        </w:rPr>
-        <w:t xml:space="preserve">. Then we format the </w:t>
-      </w:r>
-      <w:proofErr w:type="spellStart"/>
-      <w:r>
-        <w:rPr>
-          <w:rFonts w:eastAsia="Microsoft YaHei" w:cs="Sans Serif Collection"/>
-          <w:lang w:eastAsia="en-GB"/>
-        </w:rPr>
-        <w:t>dataframe</w:t>
-      </w:r>
-      <w:proofErr w:type="spellEnd"/>
-      <w:r>
-        <w:rPr>
-          <w:rFonts w:eastAsia="Microsoft YaHei" w:cs="Sans Serif Collection"/>
-          <w:lang w:eastAsia="en-GB"/>
-        </w:rPr>
-        <w:t xml:space="preserve"> so that we </w:t>
+        <w:t xml:space="preserve">At first it creates the job_salary variable to find the mean of all job titles. It then moves onto creating </w:t>
+      </w:r>
+      <w:r>
+        <w:rPr>
+          <w:rFonts w:eastAsia="Microsoft YaHei" w:cs="Sans Serif Collection"/>
+          <w:lang w:eastAsia="en-GB"/>
+        </w:rPr>
+        <w:t xml:space="preserve">a low_title variable, this is the variable that will be output at the end as it will be the variable that contains the list of the lowest paying job titles on average. It sorts the job_salary we just made into ascending order, and only selects the first ten as that is what we have set “head”to. Then we format the dataframe so that we </w:t>
       </w:r>
       <w:r>
         <w:rPr>
@@ -4634,15 +4276,13 @@
         </w:rPr>
         <w:t xml:space="preserve">My next question was, </w:t>
       </w:r>
-      <w:proofErr w:type="gramStart"/>
-      <w:r>
-        <w:rPr>
-          <w:rFonts w:eastAsia="Microsoft YaHei" w:cs="Sans Serif Collection"/>
-          <w:lang w:eastAsia="en-GB"/>
-        </w:rPr>
-        <w:t>What</w:t>
-      </w:r>
-      <w:proofErr w:type="gramEnd"/>
+      <w:r>
+        <w:rPr>
+          <w:rFonts w:eastAsia="Microsoft YaHei" w:cs="Sans Serif Collection"/>
+          <w:lang w:eastAsia="en-GB"/>
+        </w:rPr>
+        <w:t>what</w:t>
+      </w:r>
       <w:r>
         <w:rPr>
           <w:rFonts w:eastAsia="Microsoft YaHei" w:cs="Sans Serif Collection"/>
@@ -4664,6 +4304,7 @@
           <w:noProof/>
           <w:lang w:eastAsia="en-GB"/>
         </w:rPr>
+        <w:lastRenderedPageBreak/>
         <w:drawing>
           <wp:inline distT="0" distB="0" distL="0" distR="0" wp14:anchorId="7C9AAEE2" wp14:editId="4702086E">
             <wp:extent cx="5487166" cy="3086531"/>
@@ -4713,54 +4354,14 @@
           <w:rFonts w:eastAsia="Microsoft YaHei" w:cs="Sans Serif Collection"/>
           <w:lang w:eastAsia="en-GB"/>
         </w:rPr>
-        <w:t xml:space="preserve">Similarly to my previous question, I started by creating a variable for the output, </w:t>
-      </w:r>
-      <w:proofErr w:type="spellStart"/>
-      <w:r>
-        <w:rPr>
-          <w:rFonts w:eastAsia="Microsoft YaHei" w:cs="Sans Serif Collection"/>
-          <w:lang w:eastAsia="en-GB"/>
-        </w:rPr>
-        <w:t>avg_salary_exp</w:t>
-      </w:r>
-      <w:proofErr w:type="spellEnd"/>
-      <w:r>
-        <w:rPr>
-          <w:rFonts w:eastAsia="Microsoft YaHei" w:cs="Sans Serif Collection"/>
-          <w:lang w:eastAsia="en-GB"/>
-        </w:rPr>
-        <w:t xml:space="preserve">. I grouped both experience level and salary in </w:t>
-      </w:r>
-      <w:proofErr w:type="spellStart"/>
-      <w:r>
-        <w:rPr>
-          <w:rFonts w:eastAsia="Microsoft YaHei" w:cs="Sans Serif Collection"/>
-          <w:lang w:eastAsia="en-GB"/>
-        </w:rPr>
-        <w:t>usd</w:t>
-      </w:r>
-      <w:proofErr w:type="spellEnd"/>
-      <w:r>
-        <w:rPr>
-          <w:rFonts w:eastAsia="Microsoft YaHei" w:cs="Sans Serif Collection"/>
-          <w:lang w:eastAsia="en-GB"/>
-        </w:rPr>
-        <w:t xml:space="preserve"> </w:t>
-      </w:r>
-      <w:r>
-        <w:rPr>
-          <w:rFonts w:eastAsia="Microsoft YaHei" w:cs="Sans Serif Collection"/>
-          <w:lang w:eastAsia="en-GB"/>
-        </w:rPr>
-        <w:t xml:space="preserve">and then obtained a mean </w:t>
-      </w:r>
-      <w:r>
-        <w:rPr>
-          <w:rFonts w:eastAsia="Microsoft YaHei" w:cs="Sans Serif Collection"/>
-          <w:lang w:eastAsia="en-GB"/>
-        </w:rPr>
-        <w:lastRenderedPageBreak/>
-        <w:t xml:space="preserve">salary of each experience level. It then prints this so that the graphical output can take place. (Bar chart) </w:t>
+        <w:t xml:space="preserve">Similarly to my previous question, I started by creating a variable for the output, avg_salary_exp. I grouped both experience level and salary in usd </w:t>
+      </w:r>
+      <w:r>
+        <w:rPr>
+          <w:rFonts w:eastAsia="Microsoft YaHei" w:cs="Sans Serif Collection"/>
+          <w:lang w:eastAsia="en-GB"/>
+        </w:rPr>
+        <w:t xml:space="preserve">and then obtained a mean salary of each experience level. It then prints this so that the graphical output can take place. (Bar chart) </w:t>
       </w:r>
     </w:p>
     <w:p>
@@ -4856,6 +4457,7 @@
           <w:noProof/>
           <w:lang w:eastAsia="en-GB"/>
         </w:rPr>
+        <w:lastRenderedPageBreak/>
         <w:drawing>
           <wp:inline distT="0" distB="0" distL="0" distR="0" wp14:anchorId="6164AE36" wp14:editId="71ED711F">
             <wp:extent cx="5731510" cy="4139565"/>
@@ -5016,7 +4618,49 @@
     </w:p>
     <w:p>
       <w:pPr>
-        <w:jc w:val="center"/>
+        <w:rPr>
+          <w:rFonts w:eastAsia="Microsoft YaHei" w:cs="Sans Serif Collection"/>
+          <w:sz w:val="28"/>
+          <w:szCs w:val="28"/>
+          <w:lang w:eastAsia="en-GB"/>
+        </w:rPr>
+      </w:pPr>
+      <w:r>
+        <w:rPr>
+          <w:rFonts w:eastAsia="Microsoft YaHei" w:cs="Sans Serif Collection"/>
+          <w:sz w:val="28"/>
+          <w:szCs w:val="28"/>
+          <w:lang w:eastAsia="en-GB"/>
+        </w:rPr>
+        <w:t xml:space="preserve">Performing rigorous testing to </w:t>
+      </w:r>
+      <w:r>
+        <w:rPr>
+          <w:rFonts w:eastAsia="Microsoft YaHei" w:cs="Sans Serif Collection"/>
+          <w:sz w:val="28"/>
+          <w:szCs w:val="28"/>
+          <w:lang w:eastAsia="en-GB"/>
+        </w:rPr>
+        <w:t xml:space="preserve">make sure the program works as intended </w:t>
+      </w:r>
+      <w:r>
+        <w:rPr>
+          <w:rFonts w:eastAsia="Microsoft YaHei" w:cs="Sans Serif Collection"/>
+          <w:sz w:val="28"/>
+          <w:szCs w:val="28"/>
+          <w:lang w:eastAsia="en-GB"/>
+        </w:rPr>
+        <w:t>is required. In order to make sure the code doesn’t stop at unexpected points many pieces of validation have been included starting with in the main menu:</w:t>
+      </w:r>
+      <w:r>
+        <w:rPr>
+          <w:noProof/>
+        </w:rPr>
+        <w:t xml:space="preserve"> </w:t>
+      </w:r>
+    </w:p>
+    <w:p>
+      <w:pPr>
         <w:rPr>
           <w:rFonts w:eastAsia="Microsoft YaHei" w:cs="Sans Serif Collection"/>
           <w:b/>
@@ -5027,10 +4671,391 @@
           <w:lang w:eastAsia="en-GB"/>
         </w:rPr>
       </w:pPr>
-    </w:p>
-    <w:p>
-      <w:pPr>
-        <w:jc w:val="center"/>
+      <w:r>
+        <w:rPr>
+          <w:noProof/>
+        </w:rPr>
+        <w:drawing>
+          <wp:inline distT="0" distB="0" distL="0" distR="0" wp14:anchorId="4A46B3B0" wp14:editId="156839A9">
+            <wp:extent cx="1905000" cy="1438275"/>
+            <wp:effectExtent l="0" t="0" r="0" b="9525"/>
+            <wp:docPr id="394591081" name="Picture 1"/>
+            <wp:cNvGraphicFramePr>
+              <a:graphicFrameLocks xmlns:a="http://schemas.openxmlformats.org/drawingml/2006/main" noChangeAspect="1"/>
+            </wp:cNvGraphicFramePr>
+            <a:graphic xmlns:a="http://schemas.openxmlformats.org/drawingml/2006/main">
+              <a:graphicData uri="http://schemas.openxmlformats.org/drawingml/2006/picture">
+                <pic:pic xmlns:pic="http://schemas.openxmlformats.org/drawingml/2006/picture">
+                  <pic:nvPicPr>
+                    <pic:cNvPr id="394591081" name=""/>
+                    <pic:cNvPicPr/>
+                  </pic:nvPicPr>
+                  <pic:blipFill>
+                    <a:blip r:embed="rId31"/>
+                    <a:stretch>
+                      <a:fillRect/>
+                    </a:stretch>
+                  </pic:blipFill>
+                  <pic:spPr>
+                    <a:xfrm>
+                      <a:off x="0" y="0"/>
+                      <a:ext cx="1905000" cy="1438275"/>
+                    </a:xfrm>
+                    <a:prstGeom prst="rect">
+                      <a:avLst/>
+                    </a:prstGeom>
+                  </pic:spPr>
+                </pic:pic>
+              </a:graphicData>
+            </a:graphic>
+          </wp:inline>
+        </w:drawing>
+      </w:r>
+    </w:p>
+    <w:p>
+      <w:pPr>
+        <w:rPr>
+          <w:rFonts w:eastAsia="Microsoft YaHei" w:cs="Sans Serif Collection"/>
+          <w:sz w:val="28"/>
+          <w:szCs w:val="28"/>
+          <w:lang w:eastAsia="en-GB"/>
+        </w:rPr>
+      </w:pPr>
+      <w:r>
+        <w:rPr>
+          <w:rFonts w:eastAsia="Microsoft YaHei" w:cs="Sans Serif Collection"/>
+          <w:sz w:val="28"/>
+          <w:szCs w:val="28"/>
+          <w:lang w:eastAsia="en-GB"/>
+        </w:rPr>
+        <w:lastRenderedPageBreak/>
+        <w:t xml:space="preserve">The intended input for the main menu </w:t>
+      </w:r>
+      <w:r>
+        <w:rPr>
+          <w:rFonts w:eastAsia="Microsoft YaHei" w:cs="Sans Serif Collection"/>
+          <w:sz w:val="28"/>
+          <w:szCs w:val="28"/>
+          <w:lang w:eastAsia="en-GB"/>
+        </w:rPr>
+        <w:t>is</w:t>
+      </w:r>
+      <w:r>
+        <w:rPr>
+          <w:rFonts w:eastAsia="Microsoft YaHei" w:cs="Sans Serif Collection"/>
+          <w:sz w:val="28"/>
+          <w:szCs w:val="28"/>
+          <w:lang w:eastAsia="en-GB"/>
+        </w:rPr>
+        <w:t xml:space="preserve"> numbers from 1-5 but what happens when a number above 5 or below 1 is input?</w:t>
+      </w:r>
+    </w:p>
+    <w:p>
+      <w:pPr>
+        <w:rPr>
+          <w:rFonts w:eastAsia="Microsoft YaHei" w:cs="Sans Serif Collection"/>
+          <w:sz w:val="28"/>
+          <w:szCs w:val="28"/>
+          <w:lang w:eastAsia="en-GB"/>
+        </w:rPr>
+      </w:pPr>
+      <w:r>
+        <w:rPr>
+          <w:noProof/>
+        </w:rPr>
+        <w:drawing>
+          <wp:inline distT="0" distB="0" distL="0" distR="0" wp14:anchorId="254C7E9B" wp14:editId="02A1C53F">
+            <wp:extent cx="2905125" cy="1962150"/>
+            <wp:effectExtent l="0" t="0" r="9525" b="0"/>
+            <wp:docPr id="1181705902" name="Picture 1"/>
+            <wp:cNvGraphicFramePr>
+              <a:graphicFrameLocks xmlns:a="http://schemas.openxmlformats.org/drawingml/2006/main" noChangeAspect="1"/>
+            </wp:cNvGraphicFramePr>
+            <a:graphic xmlns:a="http://schemas.openxmlformats.org/drawingml/2006/main">
+              <a:graphicData uri="http://schemas.openxmlformats.org/drawingml/2006/picture">
+                <pic:pic xmlns:pic="http://schemas.openxmlformats.org/drawingml/2006/picture">
+                  <pic:nvPicPr>
+                    <pic:cNvPr id="1181705902" name=""/>
+                    <pic:cNvPicPr/>
+                  </pic:nvPicPr>
+                  <pic:blipFill>
+                    <a:blip r:embed="rId32"/>
+                    <a:stretch>
+                      <a:fillRect/>
+                    </a:stretch>
+                  </pic:blipFill>
+                  <pic:spPr>
+                    <a:xfrm>
+                      <a:off x="0" y="0"/>
+                      <a:ext cx="2905125" cy="1962150"/>
+                    </a:xfrm>
+                    <a:prstGeom prst="rect">
+                      <a:avLst/>
+                    </a:prstGeom>
+                  </pic:spPr>
+                </pic:pic>
+              </a:graphicData>
+            </a:graphic>
+          </wp:inline>
+        </w:drawing>
+      </w:r>
+    </w:p>
+    <w:p>
+      <w:pPr>
+        <w:rPr>
+          <w:rFonts w:eastAsia="Microsoft YaHei" w:cs="Sans Serif Collection"/>
+          <w:sz w:val="28"/>
+          <w:szCs w:val="28"/>
+          <w:lang w:eastAsia="en-GB"/>
+        </w:rPr>
+      </w:pPr>
+      <w:r>
+        <w:rPr>
+          <w:rFonts w:eastAsia="Microsoft YaHei" w:cs="Sans Serif Collection"/>
+          <w:sz w:val="28"/>
+          <w:szCs w:val="28"/>
+          <w:lang w:eastAsia="en-GB"/>
+        </w:rPr>
+        <w:t>A</w:t>
+      </w:r>
+      <w:r>
+        <w:rPr>
+          <w:rFonts w:eastAsia="Microsoft YaHei" w:cs="Sans Serif Collection"/>
+          <w:sz w:val="28"/>
+          <w:szCs w:val="28"/>
+          <w:lang w:eastAsia="en-GB"/>
+        </w:rPr>
+        <w:t>n</w:t>
+      </w:r>
+      <w:r>
+        <w:rPr>
+          <w:rFonts w:eastAsia="Microsoft YaHei" w:cs="Sans Serif Collection"/>
+          <w:sz w:val="28"/>
+          <w:szCs w:val="28"/>
+          <w:lang w:eastAsia="en-GB"/>
+        </w:rPr>
+        <w:t xml:space="preserve"> error message is displayed and the code loops to ask the user for a valid response making it clear what the user has input incorrectly.</w:t>
+      </w:r>
+    </w:p>
+    <w:p>
+      <w:pPr>
+        <w:rPr>
+          <w:rFonts w:eastAsia="Microsoft YaHei" w:cs="Sans Serif Collection"/>
+          <w:sz w:val="28"/>
+          <w:szCs w:val="28"/>
+          <w:lang w:eastAsia="en-GB"/>
+        </w:rPr>
+      </w:pPr>
+      <w:r>
+        <w:rPr>
+          <w:noProof/>
+        </w:rPr>
+        <w:drawing>
+          <wp:inline distT="0" distB="0" distL="0" distR="0" wp14:anchorId="055EBDC1" wp14:editId="1EA23EDA">
+            <wp:extent cx="2066925" cy="381000"/>
+            <wp:effectExtent l="0" t="0" r="9525" b="0"/>
+            <wp:docPr id="643981761" name="Picture 1"/>
+            <wp:cNvGraphicFramePr>
+              <a:graphicFrameLocks xmlns:a="http://schemas.openxmlformats.org/drawingml/2006/main" noChangeAspect="1"/>
+            </wp:cNvGraphicFramePr>
+            <a:graphic xmlns:a="http://schemas.openxmlformats.org/drawingml/2006/main">
+              <a:graphicData uri="http://schemas.openxmlformats.org/drawingml/2006/picture">
+                <pic:pic xmlns:pic="http://schemas.openxmlformats.org/drawingml/2006/picture">
+                  <pic:nvPicPr>
+                    <pic:cNvPr id="643981761" name=""/>
+                    <pic:cNvPicPr/>
+                  </pic:nvPicPr>
+                  <pic:blipFill>
+                    <a:blip r:embed="rId33"/>
+                    <a:stretch>
+                      <a:fillRect/>
+                    </a:stretch>
+                  </pic:blipFill>
+                  <pic:spPr>
+                    <a:xfrm>
+                      <a:off x="0" y="0"/>
+                      <a:ext cx="2066925" cy="381000"/>
+                    </a:xfrm>
+                    <a:prstGeom prst="rect">
+                      <a:avLst/>
+                    </a:prstGeom>
+                  </pic:spPr>
+                </pic:pic>
+              </a:graphicData>
+            </a:graphic>
+          </wp:inline>
+        </w:drawing>
+      </w:r>
+    </w:p>
+    <w:p>
+      <w:pPr>
+        <w:rPr>
+          <w:rFonts w:eastAsia="Microsoft YaHei" w:cs="Sans Serif Collection"/>
+          <w:sz w:val="28"/>
+          <w:szCs w:val="28"/>
+          <w:lang w:eastAsia="en-GB"/>
+        </w:rPr>
+      </w:pPr>
+      <w:r>
+        <w:rPr>
+          <w:rFonts w:eastAsia="Microsoft YaHei" w:cs="Sans Serif Collection"/>
+          <w:sz w:val="28"/>
+          <w:szCs w:val="28"/>
+          <w:lang w:eastAsia="en-GB"/>
+        </w:rPr>
+        <w:t>The result is identical when letters are input</w:t>
+      </w:r>
+    </w:p>
+    <w:p>
+      <w:pPr>
+        <w:rPr>
+          <w:rFonts w:eastAsia="Microsoft YaHei" w:cs="Sans Serif Collection"/>
+          <w:sz w:val="28"/>
+          <w:szCs w:val="28"/>
+          <w:lang w:eastAsia="en-GB"/>
+        </w:rPr>
+      </w:pPr>
+      <w:r>
+        <w:rPr>
+          <w:noProof/>
+        </w:rPr>
+        <w:drawing>
+          <wp:inline distT="0" distB="0" distL="0" distR="0" wp14:anchorId="3C8C7D99" wp14:editId="74BB33DD">
+            <wp:extent cx="4295775" cy="2981325"/>
+            <wp:effectExtent l="0" t="0" r="9525" b="9525"/>
+            <wp:docPr id="120103879" name="Picture 1"/>
+            <wp:cNvGraphicFramePr>
+              <a:graphicFrameLocks xmlns:a="http://schemas.openxmlformats.org/drawingml/2006/main" noChangeAspect="1"/>
+            </wp:cNvGraphicFramePr>
+            <a:graphic xmlns:a="http://schemas.openxmlformats.org/drawingml/2006/main">
+              <a:graphicData uri="http://schemas.openxmlformats.org/drawingml/2006/picture">
+                <pic:pic xmlns:pic="http://schemas.openxmlformats.org/drawingml/2006/picture">
+                  <pic:nvPicPr>
+                    <pic:cNvPr id="120103879" name=""/>
+                    <pic:cNvPicPr/>
+                  </pic:nvPicPr>
+                  <pic:blipFill>
+                    <a:blip r:embed="rId34"/>
+                    <a:stretch>
+                      <a:fillRect/>
+                    </a:stretch>
+                  </pic:blipFill>
+                  <pic:spPr>
+                    <a:xfrm>
+                      <a:off x="0" y="0"/>
+                      <a:ext cx="4295775" cy="2981325"/>
+                    </a:xfrm>
+                    <a:prstGeom prst="rect">
+                      <a:avLst/>
+                    </a:prstGeom>
+                  </pic:spPr>
+                </pic:pic>
+              </a:graphicData>
+            </a:graphic>
+          </wp:inline>
+        </w:drawing>
+      </w:r>
+    </w:p>
+    <w:p>
+      <w:pPr>
+        <w:rPr>
+          <w:rFonts w:eastAsia="Microsoft YaHei" w:cs="Sans Serif Collection"/>
+          <w:sz w:val="28"/>
+          <w:szCs w:val="28"/>
+          <w:lang w:eastAsia="en-GB"/>
+        </w:rPr>
+      </w:pPr>
+      <w:r>
+        <w:rPr>
+          <w:rFonts w:eastAsia="Microsoft YaHei" w:cs="Sans Serif Collection"/>
+          <w:sz w:val="28"/>
+          <w:szCs w:val="28"/>
+          <w:lang w:eastAsia="en-GB"/>
+        </w:rPr>
+        <w:t>The code uses a case structure to provide responses for the menu options 1-5 and gives every other response a default error message accounting for everything</w:t>
+      </w:r>
+    </w:p>
+    <w:p>
+      <w:pPr>
+        <w:rPr>
+          <w:rFonts w:eastAsia="Microsoft YaHei" w:cs="Sans Serif Collection"/>
+          <w:sz w:val="28"/>
+          <w:szCs w:val="28"/>
+          <w:lang w:eastAsia="en-GB"/>
+        </w:rPr>
+      </w:pPr>
+    </w:p>
+    <w:p>
+      <w:pPr>
+        <w:rPr>
+          <w:rFonts w:eastAsia="Microsoft YaHei" w:cs="Sans Serif Collection"/>
+          <w:sz w:val="28"/>
+          <w:szCs w:val="28"/>
+          <w:lang w:eastAsia="en-GB"/>
+        </w:rPr>
+      </w:pPr>
+      <w:r>
+        <w:rPr>
+          <w:rFonts w:eastAsia="Microsoft YaHei" w:cs="Sans Serif Collection"/>
+          <w:sz w:val="28"/>
+          <w:szCs w:val="28"/>
+          <w:lang w:eastAsia="en-GB"/>
+        </w:rPr>
+        <w:lastRenderedPageBreak/>
+        <w:t>The second thing to conduct testing and validation on is the question number input</w:t>
+      </w:r>
+      <w:r>
+        <w:rPr>
+          <w:rFonts w:eastAsia="Microsoft YaHei" w:cs="Sans Serif Collection"/>
+          <w:sz w:val="28"/>
+          <w:szCs w:val="28"/>
+          <w:lang w:eastAsia="en-GB"/>
+        </w:rPr>
+        <w:t xml:space="preserve"> which uses a try catch structure to account for its unique retrieval of the questions accounting for both invalid numbers and letter responses.</w:t>
+      </w:r>
+      <w:r>
+        <w:rPr>
+          <w:noProof/>
+        </w:rPr>
+        <w:drawing>
+          <wp:inline distT="0" distB="0" distL="0" distR="0" wp14:anchorId="6A160615" wp14:editId="593F9CB6">
+            <wp:extent cx="5731510" cy="2564765"/>
+            <wp:effectExtent l="0" t="0" r="2540" b="6985"/>
+            <wp:docPr id="1755186884" name="Picture 1"/>
+            <wp:cNvGraphicFramePr>
+              <a:graphicFrameLocks xmlns:a="http://schemas.openxmlformats.org/drawingml/2006/main" noChangeAspect="1"/>
+            </wp:cNvGraphicFramePr>
+            <a:graphic xmlns:a="http://schemas.openxmlformats.org/drawingml/2006/main">
+              <a:graphicData uri="http://schemas.openxmlformats.org/drawingml/2006/picture">
+                <pic:pic xmlns:pic="http://schemas.openxmlformats.org/drawingml/2006/picture">
+                  <pic:nvPicPr>
+                    <pic:cNvPr id="1755186884" name=""/>
+                    <pic:cNvPicPr/>
+                  </pic:nvPicPr>
+                  <pic:blipFill>
+                    <a:blip r:embed="rId35"/>
+                    <a:stretch>
+                      <a:fillRect/>
+                    </a:stretch>
+                  </pic:blipFill>
+                  <pic:spPr>
+                    <a:xfrm>
+                      <a:off x="0" y="0"/>
+                      <a:ext cx="5731510" cy="2564765"/>
+                    </a:xfrm>
+                    <a:prstGeom prst="rect">
+                      <a:avLst/>
+                    </a:prstGeom>
+                  </pic:spPr>
+                </pic:pic>
+              </a:graphicData>
+            </a:graphic>
+          </wp:inline>
+        </w:drawing>
+      </w:r>
+    </w:p>
+    <w:p>
+      <w:pPr>
         <w:rPr>
           <w:rFonts w:eastAsia="Microsoft YaHei" w:cs="Sans Serif Collection"/>
           <w:b/>
@@ -5041,10 +5066,77 @@
           <w:lang w:eastAsia="en-GB"/>
         </w:rPr>
       </w:pPr>
-    </w:p>
-    <w:p>
-      <w:pPr>
-        <w:jc w:val="center"/>
+      <w:r>
+        <w:rPr>
+          <w:noProof/>
+        </w:rPr>
+        <w:drawing>
+          <wp:inline distT="0" distB="0" distL="0" distR="0" wp14:anchorId="209423AF" wp14:editId="6E29C491">
+            <wp:extent cx="4010025" cy="866775"/>
+            <wp:effectExtent l="0" t="0" r="9525" b="9525"/>
+            <wp:docPr id="196917401" name="Picture 1"/>
+            <wp:cNvGraphicFramePr>
+              <a:graphicFrameLocks xmlns:a="http://schemas.openxmlformats.org/drawingml/2006/main" noChangeAspect="1"/>
+            </wp:cNvGraphicFramePr>
+            <a:graphic xmlns:a="http://schemas.openxmlformats.org/drawingml/2006/main">
+              <a:graphicData uri="http://schemas.openxmlformats.org/drawingml/2006/picture">
+                <pic:pic xmlns:pic="http://schemas.openxmlformats.org/drawingml/2006/picture">
+                  <pic:nvPicPr>
+                    <pic:cNvPr id="196917401" name=""/>
+                    <pic:cNvPicPr/>
+                  </pic:nvPicPr>
+                  <pic:blipFill>
+                    <a:blip r:embed="rId36"/>
+                    <a:stretch>
+                      <a:fillRect/>
+                    </a:stretch>
+                  </pic:blipFill>
+                  <pic:spPr>
+                    <a:xfrm>
+                      <a:off x="0" y="0"/>
+                      <a:ext cx="4010025" cy="866775"/>
+                    </a:xfrm>
+                    <a:prstGeom prst="rect">
+                      <a:avLst/>
+                    </a:prstGeom>
+                  </pic:spPr>
+                </pic:pic>
+              </a:graphicData>
+            </a:graphic>
+          </wp:inline>
+        </w:drawing>
+      </w:r>
+    </w:p>
+    <w:p>
+      <w:pPr>
+        <w:rPr>
+          <w:rFonts w:eastAsia="Microsoft YaHei" w:cs="Sans Serif Collection"/>
+          <w:sz w:val="28"/>
+          <w:szCs w:val="28"/>
+          <w:lang w:eastAsia="en-GB"/>
+        </w:rPr>
+      </w:pPr>
+      <w:r>
+        <w:rPr>
+          <w:rFonts w:eastAsia="Microsoft YaHei" w:cs="Sans Serif Collection"/>
+          <w:sz w:val="28"/>
+          <w:szCs w:val="28"/>
+          <w:lang w:eastAsia="en-GB"/>
+        </w:rPr>
+        <w:t xml:space="preserve">If a number entered isn’t present within the </w:t>
+      </w:r>
+      <w:r>
+        <w:rPr>
+          <w:rFonts w:eastAsia="Microsoft YaHei" w:cs="Sans Serif Collection"/>
+          <w:sz w:val="28"/>
+          <w:szCs w:val="28"/>
+          <w:lang w:eastAsia="en-GB"/>
+        </w:rPr>
+        <w:t>questions file an error message is displayed and user is prompted to provide another input.</w:t>
+      </w:r>
+    </w:p>
+    <w:p>
+      <w:pPr>
         <w:rPr>
           <w:rFonts w:eastAsia="Microsoft YaHei" w:cs="Sans Serif Collection"/>
           <w:b/>
@@ -5055,20 +5147,74 @@
           <w:lang w:eastAsia="en-GB"/>
         </w:rPr>
       </w:pPr>
-    </w:p>
-    <w:p>
-      <w:pPr>
-        <w:jc w:val="center"/>
-        <w:rPr>
-          <w:rFonts w:eastAsia="Microsoft YaHei" w:cs="Sans Serif Collection"/>
-          <w:b/>
-          <w:bCs/>
+      <w:r>
+        <w:rPr>
+          <w:noProof/>
+        </w:rPr>
+        <w:drawing>
+          <wp:inline distT="0" distB="0" distL="0" distR="0" wp14:anchorId="7F8D6D25" wp14:editId="6FA1132F">
+            <wp:extent cx="4257675" cy="742950"/>
+            <wp:effectExtent l="0" t="0" r="9525" b="0"/>
+            <wp:docPr id="1802232033" name="Picture 1"/>
+            <wp:cNvGraphicFramePr>
+              <a:graphicFrameLocks xmlns:a="http://schemas.openxmlformats.org/drawingml/2006/main" noChangeAspect="1"/>
+            </wp:cNvGraphicFramePr>
+            <a:graphic xmlns:a="http://schemas.openxmlformats.org/drawingml/2006/main">
+              <a:graphicData uri="http://schemas.openxmlformats.org/drawingml/2006/picture">
+                <pic:pic xmlns:pic="http://schemas.openxmlformats.org/drawingml/2006/picture">
+                  <pic:nvPicPr>
+                    <pic:cNvPr id="1802232033" name=""/>
+                    <pic:cNvPicPr/>
+                  </pic:nvPicPr>
+                  <pic:blipFill>
+                    <a:blip r:embed="rId37"/>
+                    <a:stretch>
+                      <a:fillRect/>
+                    </a:stretch>
+                  </pic:blipFill>
+                  <pic:spPr>
+                    <a:xfrm>
+                      <a:off x="0" y="0"/>
+                      <a:ext cx="4257675" cy="742950"/>
+                    </a:xfrm>
+                    <a:prstGeom prst="rect">
+                      <a:avLst/>
+                    </a:prstGeom>
+                  </pic:spPr>
+                </pic:pic>
+              </a:graphicData>
+            </a:graphic>
+          </wp:inline>
+        </w:drawing>
+      </w:r>
+    </w:p>
+    <w:p>
+      <w:pPr>
+        <w:rPr>
+          <w:rFonts w:eastAsia="Microsoft YaHei" w:cs="Sans Serif Collection"/>
           <w:sz w:val="28"/>
           <w:szCs w:val="28"/>
-          <w:u w:val="single"/>
-          <w:lang w:eastAsia="en-GB"/>
-        </w:rPr>
-      </w:pPr>
+          <w:lang w:eastAsia="en-GB"/>
+        </w:rPr>
+      </w:pPr>
+      <w:r>
+        <w:rPr>
+          <w:rFonts w:eastAsia="Microsoft YaHei" w:cs="Sans Serif Collection"/>
+          <w:sz w:val="28"/>
+          <w:szCs w:val="28"/>
+          <w:lang w:eastAsia="en-GB"/>
+        </w:rPr>
+        <w:t>For non-number responses a ValueError is used to detect these allowing a separate error message to be displayed apart from the one used for a number relating to a question that doesn’t exist</w:t>
+      </w:r>
+      <w:r>
+        <w:rPr>
+          <w:rFonts w:eastAsia="Microsoft YaHei" w:cs="Sans Serif Collection"/>
+          <w:sz w:val="28"/>
+          <w:szCs w:val="28"/>
+          <w:lang w:eastAsia="en-GB"/>
+        </w:rPr>
+        <w:t>.</w:t>
+      </w:r>
     </w:p>
     <w:p>
       <w:pPr>
@@ -5170,7 +5316,7 @@
                     <pic:cNvPicPr/>
                   </pic:nvPicPr>
                   <pic:blipFill>
-                    <a:blip r:embed="rId31"/>
+                    <a:blip r:embed="rId38"/>
                     <a:stretch>
                       <a:fillRect/>
                     </a:stretch>
@@ -5223,7 +5369,7 @@
                     <pic:cNvPicPr/>
                   </pic:nvPicPr>
                   <pic:blipFill>
-                    <a:blip r:embed="rId32"/>
+                    <a:blip r:embed="rId39"/>
                     <a:stretch>
                       <a:fillRect/>
                     </a:stretch>
@@ -5276,7 +5422,7 @@
                     <pic:cNvPicPr/>
                   </pic:nvPicPr>
                   <pic:blipFill>
-                    <a:blip r:embed="rId33"/>
+                    <a:blip r:embed="rId40"/>
                     <a:stretch>
                       <a:fillRect/>
                     </a:stretch>
@@ -5321,6 +5467,70 @@
         <w:t>Group Evaluation</w:t>
       </w:r>
     </w:p>
+    <w:p>
+      <w:pPr>
+        <w:jc w:val="center"/>
+        <w:rPr>
+          <w:rFonts w:eastAsia="Microsoft YaHei" w:cs="Sans Serif Collection"/>
+          <w:b/>
+          <w:bCs/>
+          <w:sz w:val="28"/>
+          <w:szCs w:val="28"/>
+          <w:u w:val="single"/>
+        </w:rPr>
+      </w:pPr>
+    </w:p>
+    <w:p>
+      <w:pPr>
+        <w:rPr>
+          <w:rFonts w:eastAsia="Microsoft YaHei" w:cs="Sans Serif Collection"/>
+          <w:sz w:val="28"/>
+          <w:szCs w:val="28"/>
+        </w:rPr>
+      </w:pPr>
+      <w:r>
+        <w:rPr>
+          <w:rFonts w:eastAsia="Microsoft YaHei" w:cs="Sans Serif Collection"/>
+          <w:sz w:val="28"/>
+          <w:szCs w:val="28"/>
+        </w:rPr>
+        <w:lastRenderedPageBreak/>
+        <w:t>Challeng</w:t>
+      </w:r>
+      <w:r>
+        <w:rPr>
+          <w:rFonts w:eastAsia="Microsoft YaHei" w:cs="Sans Serif Collection"/>
+          <w:sz w:val="28"/>
+          <w:szCs w:val="28"/>
+        </w:rPr>
+        <w:t>es: merging conflicts creating potential losses in progress and long periods of checking files for incorrect changes, finding periods where the whole group can communicate progress on the project.</w:t>
+      </w:r>
+    </w:p>
+    <w:p>
+      <w:pPr>
+        <w:rPr>
+          <w:rFonts w:eastAsia="Microsoft YaHei" w:cs="Sans Serif Collection"/>
+          <w:sz w:val="28"/>
+          <w:szCs w:val="28"/>
+        </w:rPr>
+      </w:pPr>
+      <w:r>
+        <w:rPr>
+          <w:rFonts w:eastAsia="Microsoft YaHei" w:cs="Sans Serif Collection"/>
+          <w:sz w:val="28"/>
+          <w:szCs w:val="28"/>
+        </w:rPr>
+        <w:t>Benefits: Introduced the usage of git and github to the members of a grou</w:t>
+      </w:r>
+      <w:r>
+        <w:rPr>
+          <w:rFonts w:eastAsia="Microsoft YaHei" w:cs="Sans Serif Collection"/>
+          <w:sz w:val="28"/>
+          <w:szCs w:val="28"/>
+        </w:rPr>
+        <w:t>p and helped show how teamwork in the field</w:t>
+      </w:r>
+    </w:p>
     <w:sectPr>
       <w:pgSz w:w="11906" w:h="16838"/>
       <w:pgMar w:top="1440" w:right="1440" w:bottom="1440" w:left="1440" w:header="708" w:footer="708" w:gutter="0"/>
@@ -5332,7 +5542,7 @@
 </file>
 
 <file path=word/numbering.xml><?xml version="1.0" encoding="utf-8"?>
-<w:numbering xmlns:wpc="http://schemas.microsoft.com/office/word/2010/wordprocessingCanvas" xmlns:cx="http://schemas.microsoft.com/office/drawing/2014/chartex" xmlns:cx1="http://schemas.microsoft.com/office/drawing/2015/9/8/chartex" xmlns:cx2="http://schemas.microsoft.com/office/drawing/2015/10/21/chartex" xmlns:cx3="http://schemas.microsoft.com/office/drawing/2016/5/9/chartex" xmlns:cx4="http://schemas.microsoft.com/office/drawing/2016/5/10/chartex" xmlns:cx5="http://schemas.microsoft.com/office/drawing/2016/5/11/chartex" xmlns:cx6="http://schemas.microsoft.com/office/drawing/2016/5/12/chartex" xmlns:cx7="http://schemas.microsoft.com/office/drawing/2016/5/13/chartex" xmlns:cx8="http://schemas.microsoft.com/office/drawing/2016/5/14/chartex" xmlns:mc="http://schemas.openxmlformats.org/markup-compatibility/2006" xmlns:aink="http://schemas.microsoft.com/office/drawing/2016/ink" xmlns:am3d="http://schemas.microsoft.com/office/drawing/2017/model3d" xmlns:o="urn:schemas-microsoft-com:office:office" xmlns:r="http://schemas.openxmlformats.org/officeDocument/2006/relationships" xmlns:m="http://schemas.openxmlformats.org/officeDocument/2006/math" xmlns:v="urn:schemas-microsoft-com:vml" xmlns:wp14="http://schemas.microsoft.com/office/word/2010/wordprocessingDrawing" xmlns:wp="http://schemas.openxmlformats.org/drawingml/2006/wordprocessingDrawing" xmlns:w10="urn:schemas-microsoft-com:office:word" xmlns:w="http://schemas.openxmlformats.org/wordprocessingml/2006/main" xmlns:w14="http://schemas.microsoft.com/office/word/2010/wordml" xmlns:w15="http://schemas.microsoft.com/office/word/2012/wordml" xmlns:w16cex="http://schemas.microsoft.com/office/word/2018/wordml/cex" xmlns:w16cid="http://schemas.microsoft.com/office/word/2016/wordml/cid" xmlns:w16="http://schemas.microsoft.com/office/word/2018/wordml" xmlns:w16sdtdh="http://schemas.microsoft.com/office/word/2020/wordml/sdtdatahash" xmlns:w16se="http://schemas.microsoft.com/office/word/2015/wordml/symex" xmlns:wpg="http://schemas.microsoft.com/office/word/2010/wordprocessingGroup" xmlns:wpi="http://schemas.microsoft.com/office/word/2010/wordprocessingInk" xmlns:wne="http://schemas.microsoft.com/office/word/2006/wordml" xmlns:wps="http://schemas.microsoft.com/office/word/2010/wordprocessingShape" mc:Ignorable="w14 w15 w16se w16cid w16 w16cex w16sdtdh wp14">
+<w:numbering xmlns:wpc="http://schemas.microsoft.com/office/word/2010/wordprocessingCanvas" xmlns:cx="http://schemas.microsoft.com/office/drawing/2014/chartex" xmlns:cx1="http://schemas.microsoft.com/office/drawing/2015/9/8/chartex" xmlns:cx2="http://schemas.microsoft.com/office/drawing/2015/10/21/chartex" xmlns:cx3="http://schemas.microsoft.com/office/drawing/2016/5/9/chartex" xmlns:cx4="http://schemas.microsoft.com/office/drawing/2016/5/10/chartex" xmlns:cx5="http://schemas.microsoft.com/office/drawing/2016/5/11/chartex" xmlns:cx6="http://schemas.microsoft.com/office/drawing/2016/5/12/chartex" xmlns:cx7="http://schemas.microsoft.com/office/drawing/2016/5/13/chartex" xmlns:cx8="http://schemas.microsoft.com/office/drawing/2016/5/14/chartex" xmlns:mc="http://schemas.openxmlformats.org/markup-compatibility/2006" xmlns:aink="http://schemas.microsoft.com/office/drawing/2016/ink" xmlns:am3d="http://schemas.microsoft.com/office/drawing/2017/model3d" xmlns:o="urn:schemas-microsoft-com:office:office" xmlns:oel="http://schemas.microsoft.com/office/2019/extlst" xmlns:r="http://schemas.openxmlformats.org/officeDocument/2006/relationships" xmlns:m="http://schemas.openxmlformats.org/officeDocument/2006/math" xmlns:v="urn:schemas-microsoft-com:vml" xmlns:wp14="http://schemas.microsoft.com/office/word/2010/wordprocessingDrawing" xmlns:wp="http://schemas.openxmlformats.org/drawingml/2006/wordprocessingDrawing" xmlns:w10="urn:schemas-microsoft-com:office:word" xmlns:w="http://schemas.openxmlformats.org/wordprocessingml/2006/main" xmlns:w14="http://schemas.microsoft.com/office/word/2010/wordml" xmlns:w15="http://schemas.microsoft.com/office/word/2012/wordml" xmlns:w16cex="http://schemas.microsoft.com/office/word/2018/wordml/cex" xmlns:w16cid="http://schemas.microsoft.com/office/word/2016/wordml/cid" xmlns:w16="http://schemas.microsoft.com/office/word/2018/wordml" xmlns:w16du="http://schemas.microsoft.com/office/word/2023/wordml/word16du" xmlns:w16sdtdh="http://schemas.microsoft.com/office/word/2020/wordml/sdtdatahash" xmlns:w16sdtfl="http://schemas.microsoft.com/office/word/2024/wordml/sdtformatlock" xmlns:w16se="http://schemas.microsoft.com/office/word/2015/wordml/symex" xmlns:wpg="http://schemas.microsoft.com/office/word/2010/wordprocessingGroup" xmlns:wpi="http://schemas.microsoft.com/office/word/2010/wordprocessingInk" xmlns:wne="http://schemas.microsoft.com/office/word/2006/wordml" xmlns:wps="http://schemas.microsoft.com/office/word/2010/wordprocessingShape" mc:Ignorable="w14 w15 w16se w16cid w16 w16cex w16sdtdh w16sdtfl w16du wp14">
   <w:abstractNum w:abstractNumId="0" w15:restartNumberingAfterBreak="0">
     <w:nsid w:val="0355102A"/>
     <w:multiLevelType w:val="hybridMultilevel"/>
@@ -8803,101 +9013,101 @@
       </w:rPr>
     </w:lvl>
   </w:abstractNum>
-  <w:num w:numId="1">
+  <w:num w:numId="1" w16cid:durableId="368653955">
     <w:abstractNumId w:val="7"/>
   </w:num>
-  <w:num w:numId="2">
+  <w:num w:numId="2" w16cid:durableId="346639782">
     <w:abstractNumId w:val="6"/>
   </w:num>
-  <w:num w:numId="3">
+  <w:num w:numId="3" w16cid:durableId="1990282841">
     <w:abstractNumId w:val="23"/>
   </w:num>
-  <w:num w:numId="4">
+  <w:num w:numId="4" w16cid:durableId="551775100">
     <w:abstractNumId w:val="26"/>
   </w:num>
-  <w:num w:numId="5">
+  <w:num w:numId="5" w16cid:durableId="2026443313">
     <w:abstractNumId w:val="15"/>
   </w:num>
-  <w:num w:numId="6">
+  <w:num w:numId="6" w16cid:durableId="129902447">
     <w:abstractNumId w:val="0"/>
   </w:num>
-  <w:num w:numId="7">
+  <w:num w:numId="7" w16cid:durableId="691230537">
     <w:abstractNumId w:val="18"/>
   </w:num>
-  <w:num w:numId="8">
+  <w:num w:numId="8" w16cid:durableId="1483430891">
     <w:abstractNumId w:val="11"/>
   </w:num>
-  <w:num w:numId="9">
+  <w:num w:numId="9" w16cid:durableId="260843273">
     <w:abstractNumId w:val="4"/>
   </w:num>
-  <w:num w:numId="10">
+  <w:num w:numId="10" w16cid:durableId="1614165845">
     <w:abstractNumId w:val="28"/>
   </w:num>
-  <w:num w:numId="11">
+  <w:num w:numId="11" w16cid:durableId="759836486">
     <w:abstractNumId w:val="5"/>
   </w:num>
-  <w:num w:numId="12">
+  <w:num w:numId="12" w16cid:durableId="2110393384">
     <w:abstractNumId w:val="27"/>
   </w:num>
-  <w:num w:numId="13">
+  <w:num w:numId="13" w16cid:durableId="885918709">
     <w:abstractNumId w:val="1"/>
   </w:num>
-  <w:num w:numId="14">
+  <w:num w:numId="14" w16cid:durableId="1515192601">
     <w:abstractNumId w:val="13"/>
   </w:num>
-  <w:num w:numId="15">
+  <w:num w:numId="15" w16cid:durableId="1667633141">
     <w:abstractNumId w:val="29"/>
   </w:num>
-  <w:num w:numId="16">
+  <w:num w:numId="16" w16cid:durableId="1249315968">
     <w:abstractNumId w:val="9"/>
   </w:num>
-  <w:num w:numId="17">
+  <w:num w:numId="17" w16cid:durableId="1704865381">
     <w:abstractNumId w:val="21"/>
   </w:num>
-  <w:num w:numId="18">
+  <w:num w:numId="18" w16cid:durableId="1377075186">
     <w:abstractNumId w:val="24"/>
   </w:num>
-  <w:num w:numId="19">
+  <w:num w:numId="19" w16cid:durableId="976181627">
     <w:abstractNumId w:val="2"/>
   </w:num>
-  <w:num w:numId="20">
+  <w:num w:numId="20" w16cid:durableId="262349773">
     <w:abstractNumId w:val="14"/>
   </w:num>
-  <w:num w:numId="21">
+  <w:num w:numId="21" w16cid:durableId="170872712">
     <w:abstractNumId w:val="20"/>
   </w:num>
-  <w:num w:numId="22">
+  <w:num w:numId="22" w16cid:durableId="2123525554">
     <w:abstractNumId w:val="3"/>
   </w:num>
-  <w:num w:numId="23">
+  <w:num w:numId="23" w16cid:durableId="178393514">
     <w:abstractNumId w:val="8"/>
   </w:num>
-  <w:num w:numId="24">
+  <w:num w:numId="24" w16cid:durableId="80949181">
     <w:abstractNumId w:val="25"/>
   </w:num>
-  <w:num w:numId="25">
+  <w:num w:numId="25" w16cid:durableId="1748573924">
     <w:abstractNumId w:val="16"/>
   </w:num>
-  <w:num w:numId="26">
+  <w:num w:numId="26" w16cid:durableId="1037655449">
     <w:abstractNumId w:val="12"/>
   </w:num>
-  <w:num w:numId="27">
+  <w:num w:numId="27" w16cid:durableId="1702634284">
     <w:abstractNumId w:val="19"/>
   </w:num>
-  <w:num w:numId="28">
+  <w:num w:numId="28" w16cid:durableId="1417438172">
     <w:abstractNumId w:val="22"/>
   </w:num>
-  <w:num w:numId="29">
+  <w:num w:numId="29" w16cid:durableId="245310424">
     <w:abstractNumId w:val="17"/>
   </w:num>
-  <w:num w:numId="30">
+  <w:num w:numId="30" w16cid:durableId="1516336197">
     <w:abstractNumId w:val="10"/>
   </w:num>
 </w:numbering>
 </file>
 
 <file path=word/styles.xml><?xml version="1.0" encoding="utf-8"?>
-<w:styles xmlns:mc="http://schemas.openxmlformats.org/markup-compatibility/2006" xmlns:r="http://schemas.openxmlformats.org/officeDocument/2006/relationships" xmlns:w="http://schemas.openxmlformats.org/wordprocessingml/2006/main" xmlns:w14="http://schemas.microsoft.com/office/word/2010/wordml" xmlns:w15="http://schemas.microsoft.com/office/word/2012/wordml" xmlns:w16cex="http://schemas.microsoft.com/office/word/2018/wordml/cex" xmlns:w16cid="http://schemas.microsoft.com/office/word/2016/wordml/cid" xmlns:w16="http://schemas.microsoft.com/office/word/2018/wordml" xmlns:w16sdtdh="http://schemas.microsoft.com/office/word/2020/wordml/sdtdatahash" xmlns:w16se="http://schemas.microsoft.com/office/word/2015/wordml/symex" mc:Ignorable="w14 w15 w16se w16cid w16 w16cex w16sdtdh">
+<w:styles xmlns:mc="http://schemas.openxmlformats.org/markup-compatibility/2006" xmlns:r="http://schemas.openxmlformats.org/officeDocument/2006/relationships" xmlns:w="http://schemas.openxmlformats.org/wordprocessingml/2006/main" xmlns:w14="http://schemas.microsoft.com/office/word/2010/wordml" xmlns:w15="http://schemas.microsoft.com/office/word/2012/wordml" xmlns:w16cex="http://schemas.microsoft.com/office/word/2018/wordml/cex" xmlns:w16cid="http://schemas.microsoft.com/office/word/2016/wordml/cid" xmlns:w16="http://schemas.microsoft.com/office/word/2018/wordml" xmlns:w16du="http://schemas.microsoft.com/office/word/2023/wordml/word16du" xmlns:w16sdtdh="http://schemas.microsoft.com/office/word/2020/wordml/sdtdatahash" xmlns:w16sdtfl="http://schemas.microsoft.com/office/word/2024/wordml/sdtformatlock" xmlns:w16se="http://schemas.microsoft.com/office/word/2015/wordml/symex" mc:Ignorable="w14 w15 w16se w16cid w16 w16cex w16sdtdh w16sdtfl w16du">
   <w:docDefaults>
     <w:rPrDefault>
       <w:rPr>
@@ -9500,6 +9710,7 @@
   <w:style w:type="character" w:default="1" w:styleId="DefaultParagraphFont">
     <w:name w:val="Default Paragraph Font"/>
     <w:uiPriority w:val="1"/>
+    <w:semiHidden/>
     <w:unhideWhenUsed/>
   </w:style>
   <w:style w:type="table" w:default="1" w:styleId="TableNormal">

--- a/Computer Science Workshop Report.docx
+++ b/Computer Science Workshop Report.docx
@@ -550,78 +550,6 @@
     </w:p>
     <w:p>
       <w:pPr>
-        <w:pStyle w:val="NormalWeb"/>
-        <w:shd w:val="clear" w:color="auto" w:fill="FFFFFF"/>
-        <w:spacing w:before="180" w:beforeAutospacing="0" w:after="180" w:afterAutospacing="0"/>
-        <w:ind w:left="720"/>
-        <w:rPr>
-          <w:rFonts w:asciiTheme="minorHAnsi" w:eastAsia="Microsoft YaHei" w:hAnsiTheme="minorHAnsi" w:cs="Sans Serif Collection"/>
-          <w:color w:val="2D3B45"/>
-        </w:rPr>
-      </w:pPr>
-    </w:p>
-    <w:p>
-      <w:pPr>
-        <w:ind w:firstLine="720"/>
-        <w:rPr>
-          <w:rFonts w:eastAsia="Microsoft YaHei" w:cs="Sans Serif Collection"/>
-          <w:b/>
-          <w:bCs/>
-          <w:lang w:eastAsia="en-GB"/>
-        </w:rPr>
-      </w:pPr>
-      <w:r>
-        <w:rPr>
-          <w:rFonts w:eastAsia="Microsoft YaHei" w:cs="Sans Serif Collection"/>
-          <w:b/>
-          <w:bCs/>
-          <w:lang w:eastAsia="en-GB"/>
-        </w:rPr>
-        <w:t>Eisha</w:t>
-      </w:r>
-    </w:p>
-    <w:p>
-      <w:pPr>
-        <w:pStyle w:val="ListParagraph"/>
-        <w:numPr>
-          <w:ilvl w:val="0"/>
-          <w:numId w:val="17"/>
-        </w:numPr>
-        <w:rPr>
-          <w:rFonts w:eastAsia="Microsoft YaHei" w:cs="Sans Serif Collection"/>
-          <w:lang w:eastAsia="en-GB"/>
-        </w:rPr>
-      </w:pPr>
-      <w:r>
-        <w:rPr>
-          <w:rFonts w:eastAsia="Microsoft YaHei" w:cs="Sans Serif Collection"/>
-          <w:lang w:eastAsia="en-GB"/>
-        </w:rPr>
-        <w:t>Do gender or diversity factors influence salaries in AI roles?</w:t>
-      </w:r>
-    </w:p>
-    <w:p>
-      <w:pPr>
-        <w:pStyle w:val="ListParagraph"/>
-        <w:numPr>
-          <w:ilvl w:val="0"/>
-          <w:numId w:val="17"/>
-        </w:numPr>
-        <w:rPr>
-          <w:rFonts w:eastAsia="Microsoft YaHei" w:cs="Sans Serif Collection"/>
-          <w:lang w:eastAsia="en-GB"/>
-        </w:rPr>
-      </w:pPr>
-      <w:r>
-        <w:rPr>
-          <w:rFonts w:eastAsia="Microsoft YaHei" w:cs="Sans Serif Collection"/>
-          <w:lang w:eastAsia="en-GB"/>
-        </w:rPr>
-        <w:t>Are AI professionals in smaller companies paid less than those in large enterprises?</w:t>
-      </w:r>
-    </w:p>
-    <w:p>
-      <w:pPr>
         <w:ind w:firstLine="720"/>
         <w:rPr>
           <w:rFonts w:eastAsia="Microsoft YaHei" w:cs="Sans Serif Collection"/>
@@ -903,7 +831,6 @@
         <w:rPr>
           <w:rFonts w:eastAsia="Microsoft YaHei" w:cs="Sans Serif Collection"/>
         </w:rPr>
-        <w:lastRenderedPageBreak/>
         <w:t xml:space="preserve">    EN: Entry-level / Junior</w:t>
       </w:r>
     </w:p>
@@ -992,6 +919,7 @@
         <w:rPr>
           <w:rFonts w:eastAsia="Microsoft YaHei" w:cs="Sans Serif Collection"/>
         </w:rPr>
+        <w:lastRenderedPageBreak/>
         <w:t xml:space="preserve">    PT: Part-time</w:t>
       </w:r>
     </w:p>
@@ -1410,7 +1338,6 @@
           <w:szCs w:val="28"/>
           <w:lang w:eastAsia="en-GB"/>
         </w:rPr>
-        <w:lastRenderedPageBreak/>
         <w:t xml:space="preserve">Algorithms and Optimizations </w:t>
       </w:r>
     </w:p>
@@ -1519,6 +1446,7 @@
           <w:i/>
           <w:iCs/>
         </w:rPr>
+        <w:lastRenderedPageBreak/>
         <w:t>employee_residence</w:t>
       </w:r>
       <w:r>
@@ -3989,6 +3917,13 @@
         </w:rPr>
         <w:t>The difference is significant</w:t>
       </w:r>
+      <w:r>
+        <w:rPr>
+          <w:rFonts w:eastAsia="Microsoft YaHei" w:cs="Sans Serif Collection"/>
+          <w:lang w:eastAsia="en-GB"/>
+        </w:rPr>
+        <w:t>.</w:t>
+      </w:r>
     </w:p>
     <w:p>
       <w:pPr>
@@ -4513,11 +4448,9 @@
           <w:u w:val="single"/>
           <w:lang w:eastAsia="en-GB"/>
         </w:rPr>
-        <w:t>Questions - Name here</w:t>
-      </w:r>
-    </w:p>
-    <w:p>
-      <w:pPr>
+        <w:t xml:space="preserve">Questions - </w:t>
+      </w:r>
+      <w:r>
         <w:rPr>
           <w:rFonts w:eastAsia="Microsoft YaHei" w:cs="Sans Serif Collection"/>
           <w:b/>
@@ -4525,8 +4458,11 @@
           <w:u w:val="single"/>
           <w:lang w:eastAsia="en-GB"/>
         </w:rPr>
-      </w:pPr>
-      <w:r>
+        <w:t>Andrei</w:t>
+      </w:r>
+    </w:p>
+    <w:p>
+      <w:pPr>
         <w:rPr>
           <w:rFonts w:eastAsia="Microsoft YaHei" w:cs="Sans Serif Collection"/>
           <w:b/>
@@ -4534,11 +4470,8 @@
           <w:u w:val="single"/>
           <w:lang w:eastAsia="en-GB"/>
         </w:rPr>
-        <w:t>Questions - Name here</w:t>
-      </w:r>
-    </w:p>
-    <w:p>
-      <w:pPr>
+      </w:pPr>
+      <w:r>
         <w:rPr>
           <w:rFonts w:eastAsia="Microsoft YaHei" w:cs="Sans Serif Collection"/>
           <w:b/>
@@ -4546,7 +4479,8 @@
           <w:u w:val="single"/>
           <w:lang w:eastAsia="en-GB"/>
         </w:rPr>
-      </w:pPr>
+        <w:t xml:space="preserve">Questions - </w:t>
+      </w:r>
       <w:r>
         <w:rPr>
           <w:rFonts w:eastAsia="Microsoft YaHei" w:cs="Sans Serif Collection"/>
@@ -4555,7 +4489,7 @@
           <w:u w:val="single"/>
           <w:lang w:eastAsia="en-GB"/>
         </w:rPr>
-        <w:t>Questions - Name here</w:t>
+        <w:t>Prajesh</w:t>
       </w:r>
     </w:p>
     <w:p>
@@ -4576,7 +4510,17 @@
           <w:u w:val="single"/>
           <w:lang w:eastAsia="en-GB"/>
         </w:rPr>
-        <w:t>Questions - Name here</w:t>
+        <w:t xml:space="preserve">Questions - </w:t>
+      </w:r>
+      <w:r>
+        <w:rPr>
+          <w:rFonts w:eastAsia="Microsoft YaHei" w:cs="Sans Serif Collection"/>
+          <w:b/>
+          <w:bCs/>
+          <w:u w:val="single"/>
+          <w:lang w:eastAsia="en-GB"/>
+        </w:rPr>
+        <w:t>Faris</w:t>
       </w:r>
     </w:p>
     <w:p>
@@ -5503,7 +5447,15 @@
           <w:sz w:val="28"/>
           <w:szCs w:val="28"/>
         </w:rPr>
-        <w:t>es: merging conflicts creating potential losses in progress and long periods of checking files for incorrect changes, finding periods where the whole group can communicate progress on the project.</w:t>
+        <w:t>es: merging conflicts creating potential losses in progress and long periods of checking files for incorrect changes, finding periods where the whole group can communicate progress on the project</w:t>
+      </w:r>
+      <w:r>
+        <w:rPr>
+          <w:rFonts w:eastAsia="Microsoft YaHei" w:cs="Sans Serif Collection"/>
+          <w:sz w:val="28"/>
+          <w:szCs w:val="28"/>
+        </w:rPr>
+        <w:t>, dataset chosen fields sometimes being dominated by one value rigging the results.</w:t>
       </w:r>
     </w:p>
     <w:p>

--- a/Computer Science Workshop Report.docx
+++ b/Computer Science Workshop Report.docx
@@ -776,6 +776,7 @@
         </w:rPr>
         <w:t xml:space="preserve">1. </w:t>
       </w:r>
+      <w:proofErr w:type="spellStart"/>
       <w:r>
         <w:rPr>
           <w:rFonts w:eastAsia="Microsoft YaHei" w:cs="Sans Serif Collection"/>
@@ -784,6 +785,7 @@
         </w:rPr>
         <w:t>work_year</w:t>
       </w:r>
+      <w:proofErr w:type="spellEnd"/>
       <w:r>
         <w:rPr>
           <w:rFonts w:eastAsia="Microsoft YaHei" w:cs="Sans Serif Collection"/>
@@ -805,6 +807,7 @@
         </w:rPr>
         <w:t xml:space="preserve">2. </w:t>
       </w:r>
+      <w:proofErr w:type="spellStart"/>
       <w:r>
         <w:rPr>
           <w:rFonts w:eastAsia="Microsoft YaHei" w:cs="Sans Serif Collection"/>
@@ -812,6 +815,7 @@
         </w:rPr>
         <w:t>experience_level</w:t>
       </w:r>
+      <w:proofErr w:type="spellEnd"/>
       <w:r>
         <w:rPr>
           <w:rFonts w:eastAsia="Microsoft YaHei" w:cs="Sans Serif Collection"/>
@@ -893,6 +897,7 @@
         </w:rPr>
         <w:t xml:space="preserve">3. </w:t>
       </w:r>
+      <w:proofErr w:type="spellStart"/>
       <w:r>
         <w:rPr>
           <w:rFonts w:eastAsia="Microsoft YaHei" w:cs="Sans Serif Collection"/>
@@ -900,6 +905,7 @@
         </w:rPr>
         <w:t>employment_type</w:t>
       </w:r>
+      <w:proofErr w:type="spellEnd"/>
       <w:r>
         <w:rPr>
           <w:rFonts w:eastAsia="Microsoft YaHei" w:cs="Sans Serif Collection"/>
@@ -982,6 +988,7 @@
         </w:rPr>
         <w:t xml:space="preserve">4. </w:t>
       </w:r>
+      <w:proofErr w:type="spellStart"/>
       <w:r>
         <w:rPr>
           <w:rFonts w:eastAsia="Microsoft YaHei" w:cs="Sans Serif Collection"/>
@@ -990,6 +997,7 @@
         </w:rPr>
         <w:t>job_title</w:t>
       </w:r>
+      <w:proofErr w:type="spellEnd"/>
       <w:r>
         <w:rPr>
           <w:rFonts w:eastAsia="Microsoft YaHei" w:cs="Sans Serif Collection"/>
@@ -1039,6 +1047,7 @@
         </w:rPr>
         <w:t xml:space="preserve">6. </w:t>
       </w:r>
+      <w:proofErr w:type="spellStart"/>
       <w:r>
         <w:rPr>
           <w:rFonts w:eastAsia="Microsoft YaHei" w:cs="Sans Serif Collection"/>
@@ -1047,6 +1056,7 @@
         </w:rPr>
         <w:t>salary_currency</w:t>
       </w:r>
+      <w:proofErr w:type="spellEnd"/>
       <w:r>
         <w:rPr>
           <w:rFonts w:eastAsia="Microsoft YaHei" w:cs="Sans Serif Collection"/>
@@ -1068,6 +1078,7 @@
         </w:rPr>
         <w:t xml:space="preserve">7. </w:t>
       </w:r>
+      <w:proofErr w:type="spellStart"/>
       <w:r>
         <w:rPr>
           <w:rFonts w:eastAsia="Microsoft YaHei" w:cs="Sans Serif Collection"/>
@@ -1076,6 +1087,7 @@
         </w:rPr>
         <w:t>salary_in_usd</w:t>
       </w:r>
+      <w:proofErr w:type="spellEnd"/>
       <w:r>
         <w:rPr>
           <w:rFonts w:eastAsia="Microsoft YaHei" w:cs="Sans Serif Collection"/>
@@ -1097,6 +1109,7 @@
         </w:rPr>
         <w:t xml:space="preserve">8. </w:t>
       </w:r>
+      <w:proofErr w:type="spellStart"/>
       <w:r>
         <w:rPr>
           <w:rFonts w:eastAsia="Microsoft YaHei" w:cs="Sans Serif Collection"/>
@@ -1105,6 +1118,7 @@
         </w:rPr>
         <w:t>employee_residence</w:t>
       </w:r>
+      <w:proofErr w:type="spellEnd"/>
       <w:r>
         <w:rPr>
           <w:rFonts w:eastAsia="Microsoft YaHei" w:cs="Sans Serif Collection"/>
@@ -1126,6 +1140,7 @@
         </w:rPr>
         <w:t xml:space="preserve">9. </w:t>
       </w:r>
+      <w:proofErr w:type="spellStart"/>
       <w:r>
         <w:rPr>
           <w:rFonts w:eastAsia="Microsoft YaHei" w:cs="Sans Serif Collection"/>
@@ -1134,6 +1149,7 @@
         </w:rPr>
         <w:t>remote_ratio</w:t>
       </w:r>
+      <w:proofErr w:type="spellEnd"/>
       <w:r>
         <w:rPr>
           <w:rFonts w:eastAsia="Microsoft YaHei" w:cs="Sans Serif Collection"/>
@@ -1209,6 +1225,7 @@
         </w:rPr>
         <w:t xml:space="preserve">10. </w:t>
       </w:r>
+      <w:proofErr w:type="spellStart"/>
       <w:r>
         <w:rPr>
           <w:rFonts w:eastAsia="Microsoft YaHei" w:cs="Sans Serif Collection"/>
@@ -1217,6 +1234,7 @@
         </w:rPr>
         <w:t>company_location</w:t>
       </w:r>
+      <w:proofErr w:type="spellEnd"/>
       <w:r>
         <w:rPr>
           <w:rFonts w:eastAsia="Microsoft YaHei" w:cs="Sans Serif Collection"/>
@@ -1238,6 +1256,7 @@
         </w:rPr>
         <w:t xml:space="preserve">11. </w:t>
       </w:r>
+      <w:proofErr w:type="spellStart"/>
       <w:r>
         <w:rPr>
           <w:rFonts w:eastAsia="Microsoft YaHei" w:cs="Sans Serif Collection"/>
@@ -1246,6 +1265,7 @@
         </w:rPr>
         <w:t>company_size</w:t>
       </w:r>
+      <w:proofErr w:type="spellEnd"/>
       <w:r>
         <w:rPr>
           <w:rFonts w:eastAsia="Microsoft YaHei" w:cs="Sans Serif Collection"/>
@@ -1377,6 +1397,7 @@
           <w:szCs w:val="28"/>
         </w:rPr>
       </w:pPr>
+      <w:proofErr w:type="spellStart"/>
       <w:r>
         <w:rPr>
           <w:rFonts w:cs="Sans Serif Collection"/>
@@ -1385,7 +1406,18 @@
           <w:sz w:val="28"/>
           <w:szCs w:val="32"/>
         </w:rPr>
-        <w:t>groupby() and mean calculation</w:t>
+        <w:t>groupby</w:t>
+      </w:r>
+      <w:proofErr w:type="spellEnd"/>
+      <w:r>
+        <w:rPr>
+          <w:rFonts w:cs="Sans Serif Collection"/>
+          <w:b/>
+          <w:bCs/>
+          <w:sz w:val="28"/>
+          <w:szCs w:val="32"/>
+        </w:rPr>
+        <w:t>() and mean calculation</w:t>
       </w:r>
       <w:r>
         <w:rPr>
@@ -1420,6 +1452,7 @@
         </w:rPr>
         <w:t xml:space="preserve"> or </w:t>
       </w:r>
+      <w:proofErr w:type="spellStart"/>
       <w:r>
         <w:rPr>
           <w:rStyle w:val="Strong"/>
@@ -1431,12 +1464,14 @@
         </w:rPr>
         <w:t>job_title</w:t>
       </w:r>
+      <w:proofErr w:type="spellEnd"/>
       <w:r>
         <w:rPr>
           <w:rFonts w:cs="Sans Serif Collection"/>
         </w:rPr>
         <w:t xml:space="preserve">, and calculating the average salary for each group. For example, to determine which countries offer the highest salaries for AI professionals, we group the data based on </w:t>
       </w:r>
+      <w:proofErr w:type="spellStart"/>
       <w:r>
         <w:rPr>
           <w:rStyle w:val="Strong"/>
@@ -1449,6 +1484,7 @@
         <w:lastRenderedPageBreak/>
         <w:t>employee_residence</w:t>
       </w:r>
+      <w:proofErr w:type="spellEnd"/>
       <w:r>
         <w:rPr>
           <w:rFonts w:cs="Sans Serif Collection"/>
@@ -1840,7 +1876,23 @@
           <w:rFonts w:eastAsia="Microsoft YaHei" w:cs="Sans Serif Collection"/>
           <w:lang w:eastAsia="en-GB"/>
         </w:rPr>
-        <w:t>This is the original function to be able to read the dataset file which uses a variable “filepath” that can be easily changed at the top of the code in case the file ever gets lost or renamed. Using this the code opens the file and inputs the contents into a list and returns it to a variable. This ended up looking messy when viewed so I switched the code to use the pandas module instead.</w:t>
+        <w:t>This is the original function to be able to read the dataset file which uses a variable “</w:t>
+      </w:r>
+      <w:proofErr w:type="spellStart"/>
+      <w:r>
+        <w:rPr>
+          <w:rFonts w:eastAsia="Microsoft YaHei" w:cs="Sans Serif Collection"/>
+          <w:lang w:eastAsia="en-GB"/>
+        </w:rPr>
+        <w:t>filepath</w:t>
+      </w:r>
+      <w:proofErr w:type="spellEnd"/>
+      <w:r>
+        <w:rPr>
+          <w:rFonts w:eastAsia="Microsoft YaHei" w:cs="Sans Serif Collection"/>
+          <w:lang w:eastAsia="en-GB"/>
+        </w:rPr>
+        <w:t>” that can be easily changed at the top of the code in case the file ever gets lost or renamed. Using this the code opens the file and inputs the contents into a list and returns it to a variable. This ended up looking messy when viewed so I switched the code to use the pandas module instead.</w:t>
       </w:r>
     </w:p>
     <w:p>
@@ -2844,7 +2896,31 @@
           <w:iCs/>
           <w:lang w:eastAsia="en-GB"/>
         </w:rPr>
-        <w:t>(employee_residence)</w:t>
+        <w:t>(</w:t>
+      </w:r>
+      <w:proofErr w:type="spellStart"/>
+      <w:r>
+        <w:rPr>
+          <w:rFonts w:eastAsia="Microsoft YaHei" w:cs="Sans Serif Collection"/>
+          <w:b/>
+          <w:bCs/>
+          <w:i/>
+          <w:iCs/>
+          <w:lang w:eastAsia="en-GB"/>
+        </w:rPr>
+        <w:t>employee_residence</w:t>
+      </w:r>
+      <w:proofErr w:type="spellEnd"/>
+      <w:r>
+        <w:rPr>
+          <w:rFonts w:eastAsia="Microsoft YaHei" w:cs="Sans Serif Collection"/>
+          <w:b/>
+          <w:bCs/>
+          <w:i/>
+          <w:iCs/>
+          <w:lang w:eastAsia="en-GB"/>
+        </w:rPr>
+        <w:t>)</w:t>
       </w:r>
       <w:r>
         <w:rPr>
@@ -3245,7 +3321,21 @@
         <w:rPr>
           <w:rFonts w:cs="Sans Serif Collection"/>
         </w:rPr>
-        <w:t>ed the dataset to identify the highest-paying AI job titles. To achieve this, I grouped the data by job_title and calculated the average salary in USD for each title. After getting the averages, I sorted them in descending order to identify the top-paying jobs. I limited the output to the top 8 highest average salaries and rounded the values for clearer presentation. I added the last output with renamed columns to make it cleaner and more readable</w:t>
+        <w:t xml:space="preserve">ed the dataset to identify the highest-paying AI job titles. To achieve this, I grouped the data by </w:t>
+      </w:r>
+      <w:proofErr w:type="spellStart"/>
+      <w:r>
+        <w:rPr>
+          <w:rFonts w:cs="Sans Serif Collection"/>
+        </w:rPr>
+        <w:t>job_title</w:t>
+      </w:r>
+      <w:proofErr w:type="spellEnd"/>
+      <w:r>
+        <w:rPr>
+          <w:rFonts w:cs="Sans Serif Collection"/>
+        </w:rPr>
+        <w:t xml:space="preserve"> and calculated the average salary in USD for each title. After getting the averages, I sorted them in descending order to identify the top-paying jobs. I limited the output to the top 8 highest average salaries and rounded the values for clearer presentation. I added the last output with renamed columns to make it cleaner and more readable</w:t>
       </w:r>
     </w:p>
     <w:p>
@@ -4093,14 +4183,94 @@
           <w:rFonts w:eastAsia="Microsoft YaHei" w:cs="Sans Serif Collection"/>
           <w:lang w:eastAsia="en-GB"/>
         </w:rPr>
-        <w:t xml:space="preserve">At first it creates the job_salary variable to find the mean of all job titles. It then moves onto creating </w:t>
-      </w:r>
-      <w:r>
-        <w:rPr>
-          <w:rFonts w:eastAsia="Microsoft YaHei" w:cs="Sans Serif Collection"/>
-          <w:lang w:eastAsia="en-GB"/>
-        </w:rPr>
-        <w:t xml:space="preserve">a low_title variable, this is the variable that will be output at the end as it will be the variable that contains the list of the lowest paying job titles on average. It sorts the job_salary we just made into ascending order, and only selects the first ten as that is what we have set “head”to. Then we format the dataframe so that we </w:t>
+        <w:t xml:space="preserve">At first it creates the </w:t>
+      </w:r>
+      <w:proofErr w:type="spellStart"/>
+      <w:r>
+        <w:rPr>
+          <w:rFonts w:eastAsia="Microsoft YaHei" w:cs="Sans Serif Collection"/>
+          <w:lang w:eastAsia="en-GB"/>
+        </w:rPr>
+        <w:t>job_salary</w:t>
+      </w:r>
+      <w:proofErr w:type="spellEnd"/>
+      <w:r>
+        <w:rPr>
+          <w:rFonts w:eastAsia="Microsoft YaHei" w:cs="Sans Serif Collection"/>
+          <w:lang w:eastAsia="en-GB"/>
+        </w:rPr>
+        <w:t xml:space="preserve"> variable to find the mean of all job titles. It then moves onto creating </w:t>
+      </w:r>
+      <w:r>
+        <w:rPr>
+          <w:rFonts w:eastAsia="Microsoft YaHei" w:cs="Sans Serif Collection"/>
+          <w:lang w:eastAsia="en-GB"/>
+        </w:rPr>
+        <w:t xml:space="preserve">a </w:t>
+      </w:r>
+      <w:proofErr w:type="spellStart"/>
+      <w:r>
+        <w:rPr>
+          <w:rFonts w:eastAsia="Microsoft YaHei" w:cs="Sans Serif Collection"/>
+          <w:lang w:eastAsia="en-GB"/>
+        </w:rPr>
+        <w:t>low_title</w:t>
+      </w:r>
+      <w:proofErr w:type="spellEnd"/>
+      <w:r>
+        <w:rPr>
+          <w:rFonts w:eastAsia="Microsoft YaHei" w:cs="Sans Serif Collection"/>
+          <w:lang w:eastAsia="en-GB"/>
+        </w:rPr>
+        <w:t xml:space="preserve"> variable, this is the variable that will be output at the end as it will be the variable that contains the list of the lowest paying job titles on average. It sorts the </w:t>
+      </w:r>
+      <w:proofErr w:type="spellStart"/>
+      <w:r>
+        <w:rPr>
+          <w:rFonts w:eastAsia="Microsoft YaHei" w:cs="Sans Serif Collection"/>
+          <w:lang w:eastAsia="en-GB"/>
+        </w:rPr>
+        <w:t>job_salary</w:t>
+      </w:r>
+      <w:proofErr w:type="spellEnd"/>
+      <w:r>
+        <w:rPr>
+          <w:rFonts w:eastAsia="Microsoft YaHei" w:cs="Sans Serif Collection"/>
+          <w:lang w:eastAsia="en-GB"/>
+        </w:rPr>
+        <w:t xml:space="preserve"> we just made into ascending order, and only selects the first ten as that is what we have set “</w:t>
+      </w:r>
+      <w:proofErr w:type="spellStart"/>
+      <w:r>
+        <w:rPr>
+          <w:rFonts w:eastAsia="Microsoft YaHei" w:cs="Sans Serif Collection"/>
+          <w:lang w:eastAsia="en-GB"/>
+        </w:rPr>
+        <w:t>head”to</w:t>
+      </w:r>
+      <w:proofErr w:type="spellEnd"/>
+      <w:r>
+        <w:rPr>
+          <w:rFonts w:eastAsia="Microsoft YaHei" w:cs="Sans Serif Collection"/>
+          <w:lang w:eastAsia="en-GB"/>
+        </w:rPr>
+        <w:t xml:space="preserve">. Then we format the </w:t>
+      </w:r>
+      <w:proofErr w:type="spellStart"/>
+      <w:r>
+        <w:rPr>
+          <w:rFonts w:eastAsia="Microsoft YaHei" w:cs="Sans Serif Collection"/>
+          <w:lang w:eastAsia="en-GB"/>
+        </w:rPr>
+        <w:t>dataframe</w:t>
+      </w:r>
+      <w:proofErr w:type="spellEnd"/>
+      <w:r>
+        <w:rPr>
+          <w:rFonts w:eastAsia="Microsoft YaHei" w:cs="Sans Serif Collection"/>
+          <w:lang w:eastAsia="en-GB"/>
+        </w:rPr>
+        <w:t xml:space="preserve"> so that we </w:t>
       </w:r>
       <w:r>
         <w:rPr>
@@ -4289,7 +4459,39 @@
           <w:rFonts w:eastAsia="Microsoft YaHei" w:cs="Sans Serif Collection"/>
           <w:lang w:eastAsia="en-GB"/>
         </w:rPr>
-        <w:t xml:space="preserve">Similarly to my previous question, I started by creating a variable for the output, avg_salary_exp. I grouped both experience level and salary in usd </w:t>
+        <w:t xml:space="preserve">Similarly to my previous question, I started by creating a variable for the output, </w:t>
+      </w:r>
+      <w:proofErr w:type="spellStart"/>
+      <w:r>
+        <w:rPr>
+          <w:rFonts w:eastAsia="Microsoft YaHei" w:cs="Sans Serif Collection"/>
+          <w:lang w:eastAsia="en-GB"/>
+        </w:rPr>
+        <w:t>avg_salary_exp</w:t>
+      </w:r>
+      <w:proofErr w:type="spellEnd"/>
+      <w:r>
+        <w:rPr>
+          <w:rFonts w:eastAsia="Microsoft YaHei" w:cs="Sans Serif Collection"/>
+          <w:lang w:eastAsia="en-GB"/>
+        </w:rPr>
+        <w:t xml:space="preserve">. I grouped both experience level and salary in </w:t>
+      </w:r>
+      <w:proofErr w:type="spellStart"/>
+      <w:r>
+        <w:rPr>
+          <w:rFonts w:eastAsia="Microsoft YaHei" w:cs="Sans Serif Collection"/>
+          <w:lang w:eastAsia="en-GB"/>
+        </w:rPr>
+        <w:t>usd</w:t>
+      </w:r>
+      <w:proofErr w:type="spellEnd"/>
+      <w:r>
+        <w:rPr>
+          <w:rFonts w:eastAsia="Microsoft YaHei" w:cs="Sans Serif Collection"/>
+          <w:lang w:eastAsia="en-GB"/>
+        </w:rPr>
+        <w:t xml:space="preserve"> </w:t>
       </w:r>
       <w:r>
         <w:rPr>
@@ -5148,7 +5350,27 @@
           <w:szCs w:val="28"/>
           <w:lang w:eastAsia="en-GB"/>
         </w:rPr>
-        <w:t>For non-number responses a ValueError is used to detect these allowing a separate error message to be displayed apart from the one used for a number relating to a question that doesn’t exist</w:t>
+        <w:t xml:space="preserve">For non-number responses a </w:t>
+      </w:r>
+      <w:proofErr w:type="spellStart"/>
+      <w:r>
+        <w:rPr>
+          <w:rFonts w:eastAsia="Microsoft YaHei" w:cs="Sans Serif Collection"/>
+          <w:sz w:val="28"/>
+          <w:szCs w:val="28"/>
+          <w:lang w:eastAsia="en-GB"/>
+        </w:rPr>
+        <w:t>ValueError</w:t>
+      </w:r>
+      <w:proofErr w:type="spellEnd"/>
+      <w:r>
+        <w:rPr>
+          <w:rFonts w:eastAsia="Microsoft YaHei" w:cs="Sans Serif Collection"/>
+          <w:sz w:val="28"/>
+          <w:szCs w:val="28"/>
+          <w:lang w:eastAsia="en-GB"/>
+        </w:rPr>
+        <w:t xml:space="preserve"> is used to detect these allowing a separate error message to be displayed apart from the one used for a number relating to a question that doesn’t exist</w:t>
       </w:r>
       <w:r>
         <w:rPr>
@@ -5240,12 +5462,99 @@
       </w:pPr>
       <w:r>
         <w:rPr>
+          <w:rFonts w:eastAsia="Microsoft YaHei" w:cs="Sans Serif Collection"/>
+          <w:b/>
+          <w:bCs/>
+          <w:u w:val="single"/>
+          <w:lang w:eastAsia="en-GB"/>
+        </w:rPr>
+        <w:lastRenderedPageBreak/>
+        <w:drawing>
+          <wp:inline distT="0" distB="0" distL="0" distR="0" wp14:anchorId="37A25D11" wp14:editId="263E7D09">
+            <wp:extent cx="4991797" cy="7344800"/>
+            <wp:effectExtent l="0" t="0" r="0" b="8890"/>
+            <wp:docPr id="279528345" name="Picture 1" descr="A screenshot of a computer&#10;&#10;AI-generated content may be incorrect."/>
+            <wp:cNvGraphicFramePr>
+              <a:graphicFrameLocks xmlns:a="http://schemas.openxmlformats.org/drawingml/2006/main" noChangeAspect="1"/>
+            </wp:cNvGraphicFramePr>
+            <a:graphic xmlns:a="http://schemas.openxmlformats.org/drawingml/2006/main">
+              <a:graphicData uri="http://schemas.openxmlformats.org/drawingml/2006/picture">
+                <pic:pic xmlns:pic="http://schemas.openxmlformats.org/drawingml/2006/picture">
+                  <pic:nvPicPr>
+                    <pic:cNvPr id="279528345" name="Picture 1" descr="A screenshot of a computer&#10;&#10;AI-generated content may be incorrect."/>
+                    <pic:cNvPicPr/>
+                  </pic:nvPicPr>
+                  <pic:blipFill>
+                    <a:blip r:embed="rId38"/>
+                    <a:stretch>
+                      <a:fillRect/>
+                    </a:stretch>
+                  </pic:blipFill>
+                  <pic:spPr>
+                    <a:xfrm>
+                      <a:off x="0" y="0"/>
+                      <a:ext cx="4991797" cy="7344800"/>
+                    </a:xfrm>
+                    <a:prstGeom prst="rect">
+                      <a:avLst/>
+                    </a:prstGeom>
+                  </pic:spPr>
+                </pic:pic>
+              </a:graphicData>
+            </a:graphic>
+          </wp:inline>
+        </w:drawing>
+      </w:r>
+      <w:r>
+        <w:rPr>
           <w:rFonts w:cs="Sans Serif Collection"/>
           <w:noProof/>
         </w:rPr>
         <w:lastRenderedPageBreak/>
         <w:drawing>
-          <wp:inline distT="0" distB="0" distL="0" distR="0" wp14:anchorId="120B06B1" wp14:editId="4C0C6767">
+          <wp:inline distT="0" distB="0" distL="0" distR="0" wp14:anchorId="10BB63C9" wp14:editId="2F67C3E9">
+            <wp:extent cx="5068007" cy="7211431"/>
+            <wp:effectExtent l="0" t="0" r="0" b="8890"/>
+            <wp:docPr id="657899359" name="Picture 1" descr="A screenshot of a computer screen&#10;&#10;AI-generated content may be incorrect."/>
+            <wp:cNvGraphicFramePr>
+              <a:graphicFrameLocks xmlns:a="http://schemas.openxmlformats.org/drawingml/2006/main" noChangeAspect="1"/>
+            </wp:cNvGraphicFramePr>
+            <a:graphic xmlns:a="http://schemas.openxmlformats.org/drawingml/2006/main">
+              <a:graphicData uri="http://schemas.openxmlformats.org/drawingml/2006/picture">
+                <pic:pic xmlns:pic="http://schemas.openxmlformats.org/drawingml/2006/picture">
+                  <pic:nvPicPr>
+                    <pic:cNvPr id="657899359" name="Picture 1" descr="A screenshot of a computer screen&#10;&#10;AI-generated content may be incorrect."/>
+                    <pic:cNvPicPr/>
+                  </pic:nvPicPr>
+                  <pic:blipFill>
+                    <a:blip r:embed="rId39"/>
+                    <a:stretch>
+                      <a:fillRect/>
+                    </a:stretch>
+                  </pic:blipFill>
+                  <pic:spPr>
+                    <a:xfrm>
+                      <a:off x="0" y="0"/>
+                      <a:ext cx="5068007" cy="7211431"/>
+                    </a:xfrm>
+                    <a:prstGeom prst="rect">
+                      <a:avLst/>
+                    </a:prstGeom>
+                  </pic:spPr>
+                </pic:pic>
+              </a:graphicData>
+            </a:graphic>
+          </wp:inline>
+        </w:drawing>
+      </w:r>
+      <w:r>
+        <w:rPr>
+          <w:rFonts w:cs="Sans Serif Collection"/>
+          <w:noProof/>
+        </w:rPr>
+        <w:lastRenderedPageBreak/>
+        <w:drawing>
+          <wp:inline distT="0" distB="0" distL="0" distR="0" wp14:anchorId="120B06B1" wp14:editId="75364616">
             <wp:extent cx="5553075" cy="7639050"/>
             <wp:effectExtent l="0" t="0" r="9525" b="0"/>
             <wp:docPr id="1745665332" name="Picture 1"/>
@@ -5260,7 +5569,7 @@
                     <pic:cNvPicPr/>
                   </pic:nvPicPr>
                   <pic:blipFill>
-                    <a:blip r:embed="rId38"/>
+                    <a:blip r:embed="rId40"/>
                     <a:stretch>
                       <a:fillRect/>
                     </a:stretch>
@@ -5313,7 +5622,7 @@
                     <pic:cNvPicPr/>
                   </pic:nvPicPr>
                   <pic:blipFill>
-                    <a:blip r:embed="rId39"/>
+                    <a:blip r:embed="rId41"/>
                     <a:stretch>
                       <a:fillRect/>
                     </a:stretch>
@@ -5366,7 +5675,7 @@
                     <pic:cNvPicPr/>
                   </pic:nvPicPr>
                   <pic:blipFill>
-                    <a:blip r:embed="rId40"/>
+                    <a:blip r:embed="rId42"/>
                     <a:stretch>
                       <a:fillRect/>
                     </a:stretch>
@@ -5386,6 +5695,100 @@
           </wp:inline>
         </w:drawing>
       </w:r>
+      <w:r>
+        <w:rPr>
+          <w:noProof/>
+        </w:rPr>
+        <w:t xml:space="preserve"> </w:t>
+      </w:r>
+      <w:r>
+        <w:rPr>
+          <w:noProof/>
+        </w:rPr>
+        <w:lastRenderedPageBreak/>
+        <w:drawing>
+          <wp:inline distT="0" distB="0" distL="0" distR="0" wp14:anchorId="03790416" wp14:editId="5E3F0E93">
+            <wp:extent cx="5068007" cy="7421011"/>
+            <wp:effectExtent l="0" t="0" r="0" b="8890"/>
+            <wp:docPr id="389632436" name="Picture 1" descr="A screenshot of a computer screen&#10;&#10;AI-generated content may be incorrect."/>
+            <wp:cNvGraphicFramePr>
+              <a:graphicFrameLocks xmlns:a="http://schemas.openxmlformats.org/drawingml/2006/main" noChangeAspect="1"/>
+            </wp:cNvGraphicFramePr>
+            <a:graphic xmlns:a="http://schemas.openxmlformats.org/drawingml/2006/main">
+              <a:graphicData uri="http://schemas.openxmlformats.org/drawingml/2006/picture">
+                <pic:pic xmlns:pic="http://schemas.openxmlformats.org/drawingml/2006/picture">
+                  <pic:nvPicPr>
+                    <pic:cNvPr id="389632436" name="Picture 1" descr="A screenshot of a computer screen&#10;&#10;AI-generated content may be incorrect."/>
+                    <pic:cNvPicPr/>
+                  </pic:nvPicPr>
+                  <pic:blipFill>
+                    <a:blip r:embed="rId43"/>
+                    <a:stretch>
+                      <a:fillRect/>
+                    </a:stretch>
+                  </pic:blipFill>
+                  <pic:spPr>
+                    <a:xfrm>
+                      <a:off x="0" y="0"/>
+                      <a:ext cx="5068007" cy="7421011"/>
+                    </a:xfrm>
+                    <a:prstGeom prst="rect">
+                      <a:avLst/>
+                    </a:prstGeom>
+                  </pic:spPr>
+                </pic:pic>
+              </a:graphicData>
+            </a:graphic>
+          </wp:inline>
+        </w:drawing>
+      </w:r>
+      <w:r>
+        <w:rPr>
+          <w:noProof/>
+        </w:rPr>
+        <w:t xml:space="preserve"> </w:t>
+      </w:r>
+      <w:r>
+        <w:rPr>
+          <w:noProof/>
+        </w:rPr>
+        <w:lastRenderedPageBreak/>
+        <w:drawing>
+          <wp:inline distT="0" distB="0" distL="0" distR="0" wp14:anchorId="05443427" wp14:editId="0F5E6202">
+            <wp:extent cx="5731510" cy="6348095"/>
+            <wp:effectExtent l="0" t="0" r="2540" b="0"/>
+            <wp:docPr id="1143660702" name="Picture 1" descr="A screenshot of a meeting minutes&#10;&#10;AI-generated content may be incorrect."/>
+            <wp:cNvGraphicFramePr>
+              <a:graphicFrameLocks xmlns:a="http://schemas.openxmlformats.org/drawingml/2006/main" noChangeAspect="1"/>
+            </wp:cNvGraphicFramePr>
+            <a:graphic xmlns:a="http://schemas.openxmlformats.org/drawingml/2006/main">
+              <a:graphicData uri="http://schemas.openxmlformats.org/drawingml/2006/picture">
+                <pic:pic xmlns:pic="http://schemas.openxmlformats.org/drawingml/2006/picture">
+                  <pic:nvPicPr>
+                    <pic:cNvPr id="1143660702" name="Picture 1" descr="A screenshot of a meeting minutes&#10;&#10;AI-generated content may be incorrect."/>
+                    <pic:cNvPicPr/>
+                  </pic:nvPicPr>
+                  <pic:blipFill>
+                    <a:blip r:embed="rId44"/>
+                    <a:stretch>
+                      <a:fillRect/>
+                    </a:stretch>
+                  </pic:blipFill>
+                  <pic:spPr>
+                    <a:xfrm>
+                      <a:off x="0" y="0"/>
+                      <a:ext cx="5731510" cy="6348095"/>
+                    </a:xfrm>
+                    <a:prstGeom prst="rect">
+                      <a:avLst/>
+                    </a:prstGeom>
+                  </pic:spPr>
+                </pic:pic>
+              </a:graphicData>
+            </a:graphic>
+          </wp:inline>
+        </w:drawing>
+      </w:r>
     </w:p>
     <w:p>
       <w:pPr>
@@ -5438,7 +5841,6 @@
           <w:sz w:val="28"/>
           <w:szCs w:val="28"/>
         </w:rPr>
-        <w:lastRenderedPageBreak/>
         <w:t>Challeng</w:t>
       </w:r>
       <w:r>
@@ -5472,7 +5874,25 @@
           <w:sz w:val="28"/>
           <w:szCs w:val="28"/>
         </w:rPr>
-        <w:t>Benefits: Introduced the usage of git and github to the members of a grou</w:t>
+        <w:t xml:space="preserve">Benefits: Introduced the usage of git and </w:t>
+      </w:r>
+      <w:proofErr w:type="spellStart"/>
+      <w:r>
+        <w:rPr>
+          <w:rFonts w:eastAsia="Microsoft YaHei" w:cs="Sans Serif Collection"/>
+          <w:sz w:val="28"/>
+          <w:szCs w:val="28"/>
+        </w:rPr>
+        <w:t>github</w:t>
+      </w:r>
+      <w:proofErr w:type="spellEnd"/>
+      <w:r>
+        <w:rPr>
+          <w:rFonts w:eastAsia="Microsoft YaHei" w:cs="Sans Serif Collection"/>
+          <w:sz w:val="28"/>
+          <w:szCs w:val="28"/>
+        </w:rPr>
+        <w:t xml:space="preserve"> to the members of a grou</w:t>
       </w:r>
       <w:r>
         <w:rPr>

--- a/Computer Science Workshop Report.docx
+++ b/Computer Science Workshop Report.docx
@@ -525,7 +525,14 @@
           <w:rFonts w:eastAsia="Microsoft YaHei" w:cs="Sans Serif Collection"/>
           <w:lang w:eastAsia="en-GB"/>
         </w:rPr>
-        <w:t>What are the job titles for the top and bottom 10 for gross salary?</w:t>
+        <w:t>What are the job titles for the ten lowest paying jobs (in ascending order)</w:t>
+      </w:r>
+      <w:r>
+        <w:rPr>
+          <w:rFonts w:eastAsia="Microsoft YaHei" w:cs="Sans Serif Collection"/>
+          <w:lang w:eastAsia="en-GB"/>
+        </w:rPr>
+        <w:t>?</w:t>
       </w:r>
     </w:p>
     <w:p>
@@ -665,7 +672,23 @@
           <w:rFonts w:eastAsia="Microsoft YaHei" w:cs="Sans Serif Collection"/>
           <w:lang w:eastAsia="en-GB"/>
         </w:rPr>
-        <w:t>What location of companies have the highest salary?</w:t>
+        <w:t xml:space="preserve">What location of companies </w:t>
+      </w:r>
+      <w:proofErr w:type="gramStart"/>
+      <w:r>
+        <w:rPr>
+          <w:rFonts w:eastAsia="Microsoft YaHei" w:cs="Sans Serif Collection"/>
+          <w:lang w:eastAsia="en-GB"/>
+        </w:rPr>
+        <w:t>have</w:t>
+      </w:r>
+      <w:proofErr w:type="gramEnd"/>
+      <w:r>
+        <w:rPr>
+          <w:rFonts w:eastAsia="Microsoft YaHei" w:cs="Sans Serif Collection"/>
+          <w:lang w:eastAsia="en-GB"/>
+        </w:rPr>
+        <w:t xml:space="preserve"> the highest salary?</w:t>
       </w:r>
     </w:p>
     <w:p>
@@ -1154,7 +1177,21 @@
         <w:rPr>
           <w:rFonts w:eastAsia="Microsoft YaHei" w:cs="Sans Serif Collection"/>
         </w:rPr>
-        <w:t>: The overall amount of work done remotely, possible values are as follows:</w:t>
+        <w:t xml:space="preserve">: The overall amount of work done </w:t>
+      </w:r>
+      <w:proofErr w:type="gramStart"/>
+      <w:r>
+        <w:rPr>
+          <w:rFonts w:eastAsia="Microsoft YaHei" w:cs="Sans Serif Collection"/>
+        </w:rPr>
+        <w:t>remotely,</w:t>
+      </w:r>
+      <w:proofErr w:type="gramEnd"/>
+      <w:r>
+        <w:rPr>
+          <w:rFonts w:eastAsia="Microsoft YaHei" w:cs="Sans Serif Collection"/>
+        </w:rPr>
+        <w:t xml:space="preserve"> possible values are as follows:</w:t>
       </w:r>
     </w:p>
     <w:p>
@@ -1521,7 +1558,21 @@
         <w:rPr>
           <w:rFonts w:cs="Sans Serif Collection"/>
         </w:rPr>
-        <w:t xml:space="preserve">This algorithm is one of the most common in data analysis. It is simple but yet, effective. As the name suggests, it sorts out aggregated values based on the order you want them to appear. In our analysis, after aggregating data (e.g., average salaries by job title), we used sorting to arrange the results in descending order. This allows us to quickly identify the highest-paying roles or countries. </w:t>
+        <w:t xml:space="preserve">This algorithm is one of the most common in data analysis. It is simple </w:t>
+      </w:r>
+      <w:proofErr w:type="gramStart"/>
+      <w:r>
+        <w:rPr>
+          <w:rFonts w:cs="Sans Serif Collection"/>
+        </w:rPr>
+        <w:t>but yet</w:t>
+      </w:r>
+      <w:proofErr w:type="gramEnd"/>
+      <w:r>
+        <w:rPr>
+          <w:rFonts w:cs="Sans Serif Collection"/>
+        </w:rPr>
+        <w:t xml:space="preserve">, effective. As the name suggests, it sorts out aggregated values based on the order you want them to appear. In our analysis, after aggregating data (e.g., average salaries by job title), we used sorting to arrange the results in descending order. This allows us to quickly identify the highest-paying roles or countries. </w:t>
       </w:r>
     </w:p>
     <w:p>
@@ -1797,7 +1848,23 @@
           <w:rFonts w:eastAsia="Microsoft YaHei" w:cs="Sans Serif Collection"/>
           <w:lang w:eastAsia="en-GB"/>
         </w:rPr>
-        <w:t xml:space="preserve"> created a reusable function to read the csv file and extract the dataset as this would be used for all the questions and main menu functions. This went through a few iterations as originally it used csv but </w:t>
+        <w:t xml:space="preserve"> created a reusable function to read the csv file and extract the dataset as this would be used for all the questions and main menu functions. This went through a few iterations as originally it used </w:t>
+      </w:r>
+      <w:proofErr w:type="gramStart"/>
+      <w:r>
+        <w:rPr>
+          <w:rFonts w:eastAsia="Microsoft YaHei" w:cs="Sans Serif Collection"/>
+          <w:lang w:eastAsia="en-GB"/>
+        </w:rPr>
+        <w:t>csv</w:t>
+      </w:r>
+      <w:proofErr w:type="gramEnd"/>
+      <w:r>
+        <w:rPr>
+          <w:rFonts w:eastAsia="Microsoft YaHei" w:cs="Sans Serif Collection"/>
+          <w:lang w:eastAsia="en-GB"/>
+        </w:rPr>
+        <w:t xml:space="preserve"> but </w:t>
       </w:r>
       <w:r>
         <w:rPr>
@@ -1892,7 +1959,23 @@
           <w:rFonts w:eastAsia="Microsoft YaHei" w:cs="Sans Serif Collection"/>
           <w:lang w:eastAsia="en-GB"/>
         </w:rPr>
-        <w:t>” that can be easily changed at the top of the code in case the file ever gets lost or renamed. Using this the code opens the file and inputs the contents into a list and returns it to a variable. This ended up looking messy when viewed so I switched the code to use the pandas module instead.</w:t>
+        <w:t xml:space="preserve">” that can be easily changed at the top of the code in case the file ever gets lost or renamed. Using this the code opens the file and inputs the contents into a list and returns it to a variable. This ended up looking messy when viewed so I switched the code to use the </w:t>
+      </w:r>
+      <w:proofErr w:type="gramStart"/>
+      <w:r>
+        <w:rPr>
+          <w:rFonts w:eastAsia="Microsoft YaHei" w:cs="Sans Serif Collection"/>
+          <w:lang w:eastAsia="en-GB"/>
+        </w:rPr>
+        <w:t>pandas</w:t>
+      </w:r>
+      <w:proofErr w:type="gramEnd"/>
+      <w:r>
+        <w:rPr>
+          <w:rFonts w:eastAsia="Microsoft YaHei" w:cs="Sans Serif Collection"/>
+          <w:lang w:eastAsia="en-GB"/>
+        </w:rPr>
+        <w:t xml:space="preserve"> module instead.</w:t>
       </w:r>
     </w:p>
     <w:p>
@@ -1956,7 +2039,23 @@
           <w:rFonts w:eastAsia="Microsoft YaHei" w:cs="Sans Serif Collection"/>
           <w:lang w:eastAsia="en-GB"/>
         </w:rPr>
-        <w:t>This is the final file reading function using the pandas module as the data outputted is automatically formatted making it easy to read as shown below.</w:t>
+        <w:t xml:space="preserve">This is the final file reading function using the </w:t>
+      </w:r>
+      <w:proofErr w:type="gramStart"/>
+      <w:r>
+        <w:rPr>
+          <w:rFonts w:eastAsia="Microsoft YaHei" w:cs="Sans Serif Collection"/>
+          <w:lang w:eastAsia="en-GB"/>
+        </w:rPr>
+        <w:t>pandas</w:t>
+      </w:r>
+      <w:proofErr w:type="gramEnd"/>
+      <w:r>
+        <w:rPr>
+          <w:rFonts w:eastAsia="Microsoft YaHei" w:cs="Sans Serif Collection"/>
+          <w:lang w:eastAsia="en-GB"/>
+        </w:rPr>
+        <w:t xml:space="preserve"> module as the data outputted is automatically formatted making it easy to read as shown below.</w:t>
       </w:r>
       <w:r>
         <w:rPr>
@@ -2249,7 +2348,27 @@
           <w:lang w:val="en-US"/>
           <w14:ligatures w14:val="none"/>
         </w:rPr>
-        <w:t>To create the main menu, Andrei and Prajesh listed out the possible options that the user would like to see, created a variable that stores the user’s input. And also created an if statement to run certain functions based on the user’s choice. The menu also checks if the value entered by the user is in the options. If it isn’t, they are prompted again till they enter a valid input. This loop continues until the user enters (5) which is the option for exiting the program.</w:t>
+        <w:t xml:space="preserve">To create the main menu, Andrei and Prajesh listed out the possible options that the user would like to see, created a variable that stores the user’s input. </w:t>
+      </w:r>
+      <w:proofErr w:type="gramStart"/>
+      <w:r>
+        <w:rPr>
+          <w:rFonts w:eastAsia="Times New Roman" w:cs="Sans Serif Collection"/>
+          <w:kern w:val="0"/>
+          <w:lang w:val="en-US"/>
+          <w14:ligatures w14:val="none"/>
+        </w:rPr>
+        <w:t>And also</w:t>
+      </w:r>
+      <w:proofErr w:type="gramEnd"/>
+      <w:r>
+        <w:rPr>
+          <w:rFonts w:eastAsia="Times New Roman" w:cs="Sans Serif Collection"/>
+          <w:kern w:val="0"/>
+          <w:lang w:val="en-US"/>
+          <w14:ligatures w14:val="none"/>
+        </w:rPr>
+        <w:t xml:space="preserve"> created an if statement to run certain functions based on the user’s choice. The menu also checks if the value entered by the user is in the options. If it isn’t, they are prompted again till they enter a valid input. This loop continues until the user enters (5) which is the option for exiting the program.</w:t>
       </w:r>
     </w:p>
     <w:p>
@@ -2524,7 +2643,23 @@
           <w:rFonts w:eastAsia="Microsoft YaHei" w:cs="Sans Serif Collection"/>
           <w:lang w:eastAsia="en-GB"/>
         </w:rPr>
-        <w:t>Starting with the load dataset function I thought that it made more sense to load it upon running the application so this option has been removed in favour for doing it upon program start.</w:t>
+        <w:t xml:space="preserve">Starting with the load dataset function I thought that it made more sense to load it upon running the </w:t>
+      </w:r>
+      <w:proofErr w:type="gramStart"/>
+      <w:r>
+        <w:rPr>
+          <w:rFonts w:eastAsia="Microsoft YaHei" w:cs="Sans Serif Collection"/>
+          <w:lang w:eastAsia="en-GB"/>
+        </w:rPr>
+        <w:t>application</w:t>
+      </w:r>
+      <w:proofErr w:type="gramEnd"/>
+      <w:r>
+        <w:rPr>
+          <w:rFonts w:eastAsia="Microsoft YaHei" w:cs="Sans Serif Collection"/>
+          <w:lang w:eastAsia="en-GB"/>
+        </w:rPr>
+        <w:t xml:space="preserve"> so this option has been removed in favour for doing it upon program start.</w:t>
       </w:r>
     </w:p>
     <w:p>
@@ -4238,7 +4373,23 @@
           <w:rFonts w:eastAsia="Microsoft YaHei" w:cs="Sans Serif Collection"/>
           <w:lang w:eastAsia="en-GB"/>
         </w:rPr>
-        <w:t xml:space="preserve"> we just made into ascending order, and only selects the first ten as that is what we have set “</w:t>
+        <w:t xml:space="preserve"> we just made into ascending </w:t>
+      </w:r>
+      <w:proofErr w:type="gramStart"/>
+      <w:r>
+        <w:rPr>
+          <w:rFonts w:eastAsia="Microsoft YaHei" w:cs="Sans Serif Collection"/>
+          <w:lang w:eastAsia="en-GB"/>
+        </w:rPr>
+        <w:t>order, and</w:t>
+      </w:r>
+      <w:proofErr w:type="gramEnd"/>
+      <w:r>
+        <w:rPr>
+          <w:rFonts w:eastAsia="Microsoft YaHei" w:cs="Sans Serif Collection"/>
+          <w:lang w:eastAsia="en-GB"/>
+        </w:rPr>
+        <w:t xml:space="preserve"> only selects the first ten as that is what we have set “</w:t>
       </w:r>
       <w:proofErr w:type="spellStart"/>
       <w:r>
@@ -4406,15 +4557,14 @@
       <w:r>
         <w:rPr>
           <w:rFonts w:eastAsia="Microsoft YaHei" w:cs="Sans Serif Collection"/>
-          <w:noProof/>
           <w:lang w:eastAsia="en-GB"/>
         </w:rPr>
         <w:lastRenderedPageBreak/>
         <w:drawing>
-          <wp:inline distT="0" distB="0" distL="0" distR="0" wp14:anchorId="7C9AAEE2" wp14:editId="4702086E">
-            <wp:extent cx="5487166" cy="3086531"/>
-            <wp:effectExtent l="0" t="0" r="0" b="0"/>
-            <wp:docPr id="1580141715" name="Picture 1" descr="A screen shot of a computer code&#10;&#10;AI-generated content may be incorrect."/>
+          <wp:inline distT="0" distB="0" distL="0" distR="0" wp14:anchorId="394F9FC0" wp14:editId="031E01DB">
+            <wp:extent cx="5731510" cy="3905250"/>
+            <wp:effectExtent l="0" t="0" r="2540" b="0"/>
+            <wp:docPr id="417628567" name="Picture 1" descr="A screen shot of a computer code&#10;&#10;AI-generated content may be incorrect."/>
             <wp:cNvGraphicFramePr>
               <a:graphicFrameLocks xmlns:a="http://schemas.openxmlformats.org/drawingml/2006/main" noChangeAspect="1"/>
             </wp:cNvGraphicFramePr>
@@ -4422,7 +4572,7 @@
               <a:graphicData uri="http://schemas.openxmlformats.org/drawingml/2006/picture">
                 <pic:pic xmlns:pic="http://schemas.openxmlformats.org/drawingml/2006/picture">
                   <pic:nvPicPr>
-                    <pic:cNvPr id="1580141715" name="Picture 1" descr="A screen shot of a computer code&#10;&#10;AI-generated content may be incorrect."/>
+                    <pic:cNvPr id="417628567" name="Picture 1" descr="A screen shot of a computer code&#10;&#10;AI-generated content may be incorrect."/>
                     <pic:cNvPicPr/>
                   </pic:nvPicPr>
                   <pic:blipFill>
@@ -4434,7 +4584,7 @@
                   <pic:spPr>
                     <a:xfrm>
                       <a:off x="0" y="0"/>
-                      <a:ext cx="5487166" cy="3086531"/>
+                      <a:ext cx="5731510" cy="3905250"/>
                     </a:xfrm>
                     <a:prstGeom prst="rect">
                       <a:avLst/>
@@ -4498,7 +4648,30 @@
           <w:rFonts w:eastAsia="Microsoft YaHei" w:cs="Sans Serif Collection"/>
           <w:lang w:eastAsia="en-GB"/>
         </w:rPr>
-        <w:t xml:space="preserve">and then obtained a mean salary of each experience level. It then prints this so that the graphical output can take place. (Bar chart) </w:t>
+        <w:t>and then obtained a mean salary of each experience level. It then prints this so that the graphical output can take place. (Bar chart)</w:t>
+      </w:r>
+      <w:r>
+        <w:rPr>
+          <w:rFonts w:eastAsia="Microsoft YaHei" w:cs="Sans Serif Collection"/>
+          <w:lang w:eastAsia="en-GB"/>
+        </w:rPr>
+        <w:t xml:space="preserve">. I also added a grid to help understand the values a bit better as on a blank graph it can be </w:t>
+      </w:r>
+      <w:proofErr w:type="gramStart"/>
+      <w:r>
+        <w:rPr>
+          <w:rFonts w:eastAsia="Microsoft YaHei" w:cs="Sans Serif Collection"/>
+          <w:lang w:eastAsia="en-GB"/>
+        </w:rPr>
+        <w:t>misleading</w:t>
+      </w:r>
+      <w:proofErr w:type="gramEnd"/>
+      <w:r>
+        <w:rPr>
+          <w:rFonts w:eastAsia="Microsoft YaHei" w:cs="Sans Serif Collection"/>
+          <w:lang w:eastAsia="en-GB"/>
+        </w:rPr>
+        <w:t xml:space="preserve"> and accurate values may be harder to withdraw.</w:t>
       </w:r>
     </w:p>
     <w:p>
@@ -4578,28 +4751,41 @@
           <w:rFonts w:eastAsia="Microsoft YaHei" w:cs="Sans Serif Collection"/>
           <w:lang w:eastAsia="en-GB"/>
         </w:rPr>
-        <w:t xml:space="preserve">This may be hard to visualise so the added benefit of the graph helps massively to visualise it. </w:t>
-      </w:r>
-    </w:p>
-    <w:p>
-      <w:pPr>
-        <w:rPr>
-          <w:rFonts w:eastAsia="Microsoft YaHei" w:cs="Sans Serif Collection"/>
-          <w:lang w:eastAsia="en-GB"/>
-        </w:rPr>
-      </w:pPr>
-      <w:r>
-        <w:rPr>
-          <w:rFonts w:eastAsia="Microsoft YaHei" w:cs="Sans Serif Collection"/>
-          <w:noProof/>
+        <w:t>This may be hard t</w:t>
+      </w:r>
+      <w:r>
+        <w:rPr>
+          <w:rFonts w:eastAsia="Microsoft YaHei" w:cs="Sans Serif Collection"/>
+          <w:lang w:eastAsia="en-GB"/>
+        </w:rPr>
+        <w:t xml:space="preserve">o read and compare </w:t>
+      </w:r>
+      <w:r>
+        <w:rPr>
+          <w:rFonts w:eastAsia="Microsoft YaHei" w:cs="Sans Serif Collection"/>
+          <w:lang w:eastAsia="en-GB"/>
+        </w:rPr>
+        <w:t xml:space="preserve">so the added benefit of the graph helps massively to visualise it. </w:t>
+      </w:r>
+    </w:p>
+    <w:p>
+      <w:pPr>
+        <w:rPr>
+          <w:rFonts w:eastAsia="Microsoft YaHei" w:cs="Sans Serif Collection"/>
+          <w:lang w:eastAsia="en-GB"/>
+        </w:rPr>
+      </w:pPr>
+      <w:r>
+        <w:rPr>
+          <w:rFonts w:eastAsia="Microsoft YaHei" w:cs="Sans Serif Collection"/>
           <w:lang w:eastAsia="en-GB"/>
         </w:rPr>
         <w:lastRenderedPageBreak/>
         <w:drawing>
-          <wp:inline distT="0" distB="0" distL="0" distR="0" wp14:anchorId="6164AE36" wp14:editId="71ED711F">
-            <wp:extent cx="5731510" cy="4139565"/>
+          <wp:inline distT="0" distB="0" distL="0" distR="0" wp14:anchorId="5D95E55B" wp14:editId="3E44C4B8">
+            <wp:extent cx="5731510" cy="3467735"/>
             <wp:effectExtent l="0" t="0" r="2540" b="0"/>
-            <wp:docPr id="1691403465" name="Picture 1" descr="A graph of blue bars&#10;&#10;AI-generated content may be incorrect."/>
+            <wp:docPr id="281203465" name="Picture 1" descr="A graph of a salary&#10;&#10;AI-generated content may be incorrect."/>
             <wp:cNvGraphicFramePr>
               <a:graphicFrameLocks xmlns:a="http://schemas.openxmlformats.org/drawingml/2006/main" noChangeAspect="1"/>
             </wp:cNvGraphicFramePr>
@@ -4607,7 +4793,7 @@
               <a:graphicData uri="http://schemas.openxmlformats.org/drawingml/2006/picture">
                 <pic:pic xmlns:pic="http://schemas.openxmlformats.org/drawingml/2006/picture">
                   <pic:nvPicPr>
-                    <pic:cNvPr id="1691403465" name="Picture 1" descr="A graph of blue bars&#10;&#10;AI-generated content may be incorrect."/>
+                    <pic:cNvPr id="281203465" name="Picture 1" descr="A graph of a salary&#10;&#10;AI-generated content may be incorrect."/>
                     <pic:cNvPicPr/>
                   </pic:nvPicPr>
                   <pic:blipFill>
@@ -4619,7 +4805,7 @@
                   <pic:spPr>
                     <a:xfrm>
                       <a:off x="0" y="0"/>
-                      <a:ext cx="5731510" cy="4139565"/>
+                      <a:ext cx="5731510" cy="3467735"/>
                     </a:xfrm>
                     <a:prstGeom prst="rect">
                       <a:avLst/>
@@ -4636,6 +4822,29 @@
       <w:pPr>
         <w:rPr>
           <w:rFonts w:eastAsia="Microsoft YaHei" w:cs="Sans Serif Collection"/>
+          <w:lang w:eastAsia="en-GB"/>
+        </w:rPr>
+      </w:pPr>
+      <w:r>
+        <w:rPr>
+          <w:rFonts w:eastAsia="Microsoft YaHei" w:cs="Sans Serif Collection"/>
+          <w:lang w:eastAsia="en-GB"/>
+        </w:rPr>
+        <w:t>As we can see the grid lines help a lot when it comes to seeing the values. For example with the lines we can see that Entry levels jobs are just above 100,000 whereas if the lines weren’t there then we may say below.</w:t>
+      </w:r>
+    </w:p>
+    <w:p>
+      <w:pPr>
+        <w:rPr>
+          <w:rFonts w:eastAsia="Microsoft YaHei" w:cs="Sans Serif Collection"/>
+          <w:lang w:eastAsia="en-GB"/>
+        </w:rPr>
+      </w:pPr>
+    </w:p>
+    <w:p>
+      <w:pPr>
+        <w:rPr>
+          <w:rFonts w:eastAsia="Microsoft YaHei" w:cs="Sans Serif Collection"/>
           <w:b/>
           <w:bCs/>
           <w:u w:val="single"/>
@@ -4796,7 +5005,27 @@
           <w:szCs w:val="28"/>
           <w:lang w:eastAsia="en-GB"/>
         </w:rPr>
-        <w:t>is required. In order to make sure the code doesn’t stop at unexpected points many pieces of validation have been included starting with in the main menu:</w:t>
+        <w:t xml:space="preserve">is required. </w:t>
+      </w:r>
+      <w:proofErr w:type="gramStart"/>
+      <w:r>
+        <w:rPr>
+          <w:rFonts w:eastAsia="Microsoft YaHei" w:cs="Sans Serif Collection"/>
+          <w:sz w:val="28"/>
+          <w:szCs w:val="28"/>
+          <w:lang w:eastAsia="en-GB"/>
+        </w:rPr>
+        <w:t>In order to</w:t>
+      </w:r>
+      <w:proofErr w:type="gramEnd"/>
+      <w:r>
+        <w:rPr>
+          <w:rFonts w:eastAsia="Microsoft YaHei" w:cs="Sans Serif Collection"/>
+          <w:sz w:val="28"/>
+          <w:szCs w:val="28"/>
+          <w:lang w:eastAsia="en-GB"/>
+        </w:rPr>
+        <w:t xml:space="preserve"> make sure the code doesn’t stop at unexpected points many pieces of validation have been included starting with in the main menu:</w:t>
       </w:r>
       <w:r>
         <w:rPr>
@@ -5465,6 +5694,7 @@
           <w:rFonts w:eastAsia="Microsoft YaHei" w:cs="Sans Serif Collection"/>
           <w:b/>
           <w:bCs/>
+          <w:noProof/>
           <w:u w:val="single"/>
           <w:lang w:eastAsia="en-GB"/>
         </w:rPr>

--- a/Computer Science Workshop Report.docx
+++ b/Computer Science Workshop Report.docx
@@ -672,23 +672,7 @@
           <w:rFonts w:eastAsia="Microsoft YaHei" w:cs="Sans Serif Collection"/>
           <w:lang w:eastAsia="en-GB"/>
         </w:rPr>
-        <w:t xml:space="preserve">What location of companies </w:t>
-      </w:r>
-      <w:proofErr w:type="gramStart"/>
-      <w:r>
-        <w:rPr>
-          <w:rFonts w:eastAsia="Microsoft YaHei" w:cs="Sans Serif Collection"/>
-          <w:lang w:eastAsia="en-GB"/>
-        </w:rPr>
-        <w:t>have</w:t>
-      </w:r>
-      <w:proofErr w:type="gramEnd"/>
-      <w:r>
-        <w:rPr>
-          <w:rFonts w:eastAsia="Microsoft YaHei" w:cs="Sans Serif Collection"/>
-          <w:lang w:eastAsia="en-GB"/>
-        </w:rPr>
-        <w:t xml:space="preserve"> the highest salary?</w:t>
+        <w:t>What location of companies have the highest salary?</w:t>
       </w:r>
     </w:p>
     <w:p>
@@ -799,7 +783,6 @@
         </w:rPr>
         <w:t xml:space="preserve">1. </w:t>
       </w:r>
-      <w:proofErr w:type="spellStart"/>
       <w:r>
         <w:rPr>
           <w:rFonts w:eastAsia="Microsoft YaHei" w:cs="Sans Serif Collection"/>
@@ -808,7 +791,6 @@
         </w:rPr>
         <w:t>work_year</w:t>
       </w:r>
-      <w:proofErr w:type="spellEnd"/>
       <w:r>
         <w:rPr>
           <w:rFonts w:eastAsia="Microsoft YaHei" w:cs="Sans Serif Collection"/>
@@ -830,7 +812,6 @@
         </w:rPr>
         <w:t xml:space="preserve">2. </w:t>
       </w:r>
-      <w:proofErr w:type="spellStart"/>
       <w:r>
         <w:rPr>
           <w:rFonts w:eastAsia="Microsoft YaHei" w:cs="Sans Serif Collection"/>
@@ -838,7 +819,6 @@
         </w:rPr>
         <w:t>experience_level</w:t>
       </w:r>
-      <w:proofErr w:type="spellEnd"/>
       <w:r>
         <w:rPr>
           <w:rFonts w:eastAsia="Microsoft YaHei" w:cs="Sans Serif Collection"/>
@@ -920,7 +900,6 @@
         </w:rPr>
         <w:t xml:space="preserve">3. </w:t>
       </w:r>
-      <w:proofErr w:type="spellStart"/>
       <w:r>
         <w:rPr>
           <w:rFonts w:eastAsia="Microsoft YaHei" w:cs="Sans Serif Collection"/>
@@ -928,7 +907,6 @@
         </w:rPr>
         <w:t>employment_type</w:t>
       </w:r>
-      <w:proofErr w:type="spellEnd"/>
       <w:r>
         <w:rPr>
           <w:rFonts w:eastAsia="Microsoft YaHei" w:cs="Sans Serif Collection"/>
@@ -1011,7 +989,6 @@
         </w:rPr>
         <w:t xml:space="preserve">4. </w:t>
       </w:r>
-      <w:proofErr w:type="spellStart"/>
       <w:r>
         <w:rPr>
           <w:rFonts w:eastAsia="Microsoft YaHei" w:cs="Sans Serif Collection"/>
@@ -1020,7 +997,6 @@
         </w:rPr>
         <w:t>job_title</w:t>
       </w:r>
-      <w:proofErr w:type="spellEnd"/>
       <w:r>
         <w:rPr>
           <w:rFonts w:eastAsia="Microsoft YaHei" w:cs="Sans Serif Collection"/>
@@ -1070,7 +1046,6 @@
         </w:rPr>
         <w:t xml:space="preserve">6. </w:t>
       </w:r>
-      <w:proofErr w:type="spellStart"/>
       <w:r>
         <w:rPr>
           <w:rFonts w:eastAsia="Microsoft YaHei" w:cs="Sans Serif Collection"/>
@@ -1079,7 +1054,6 @@
         </w:rPr>
         <w:t>salary_currency</w:t>
       </w:r>
-      <w:proofErr w:type="spellEnd"/>
       <w:r>
         <w:rPr>
           <w:rFonts w:eastAsia="Microsoft YaHei" w:cs="Sans Serif Collection"/>
@@ -1101,7 +1075,6 @@
         </w:rPr>
         <w:t xml:space="preserve">7. </w:t>
       </w:r>
-      <w:proofErr w:type="spellStart"/>
       <w:r>
         <w:rPr>
           <w:rFonts w:eastAsia="Microsoft YaHei" w:cs="Sans Serif Collection"/>
@@ -1110,7 +1083,6 @@
         </w:rPr>
         <w:t>salary_in_usd</w:t>
       </w:r>
-      <w:proofErr w:type="spellEnd"/>
       <w:r>
         <w:rPr>
           <w:rFonts w:eastAsia="Microsoft YaHei" w:cs="Sans Serif Collection"/>
@@ -1132,7 +1104,6 @@
         </w:rPr>
         <w:t xml:space="preserve">8. </w:t>
       </w:r>
-      <w:proofErr w:type="spellStart"/>
       <w:r>
         <w:rPr>
           <w:rFonts w:eastAsia="Microsoft YaHei" w:cs="Sans Serif Collection"/>
@@ -1141,7 +1112,6 @@
         </w:rPr>
         <w:t>employee_residence</w:t>
       </w:r>
-      <w:proofErr w:type="spellEnd"/>
       <w:r>
         <w:rPr>
           <w:rFonts w:eastAsia="Microsoft YaHei" w:cs="Sans Serif Collection"/>
@@ -1163,7 +1133,6 @@
         </w:rPr>
         <w:t xml:space="preserve">9. </w:t>
       </w:r>
-      <w:proofErr w:type="spellStart"/>
       <w:r>
         <w:rPr>
           <w:rFonts w:eastAsia="Microsoft YaHei" w:cs="Sans Serif Collection"/>
@@ -1172,26 +1141,11 @@
         </w:rPr>
         <w:t>remote_ratio</w:t>
       </w:r>
-      <w:proofErr w:type="spellEnd"/>
-      <w:r>
-        <w:rPr>
-          <w:rFonts w:eastAsia="Microsoft YaHei" w:cs="Sans Serif Collection"/>
-        </w:rPr>
-        <w:t xml:space="preserve">: The overall amount of work done </w:t>
-      </w:r>
-      <w:proofErr w:type="gramStart"/>
-      <w:r>
-        <w:rPr>
-          <w:rFonts w:eastAsia="Microsoft YaHei" w:cs="Sans Serif Collection"/>
-        </w:rPr>
-        <w:t>remotely,</w:t>
-      </w:r>
-      <w:proofErr w:type="gramEnd"/>
-      <w:r>
-        <w:rPr>
-          <w:rFonts w:eastAsia="Microsoft YaHei" w:cs="Sans Serif Collection"/>
-        </w:rPr>
-        <w:t xml:space="preserve"> possible values are as follows:</w:t>
+      <w:r>
+        <w:rPr>
+          <w:rFonts w:eastAsia="Microsoft YaHei" w:cs="Sans Serif Collection"/>
+        </w:rPr>
+        <w:t>: The overall amount of work done remotely, possible values are as follows:</w:t>
       </w:r>
     </w:p>
     <w:p>
@@ -1262,7 +1216,6 @@
         </w:rPr>
         <w:t xml:space="preserve">10. </w:t>
       </w:r>
-      <w:proofErr w:type="spellStart"/>
       <w:r>
         <w:rPr>
           <w:rFonts w:eastAsia="Microsoft YaHei" w:cs="Sans Serif Collection"/>
@@ -1271,7 +1224,6 @@
         </w:rPr>
         <w:t>company_location</w:t>
       </w:r>
-      <w:proofErr w:type="spellEnd"/>
       <w:r>
         <w:rPr>
           <w:rFonts w:eastAsia="Microsoft YaHei" w:cs="Sans Serif Collection"/>
@@ -1293,7 +1245,6 @@
         </w:rPr>
         <w:t xml:space="preserve">11. </w:t>
       </w:r>
-      <w:proofErr w:type="spellStart"/>
       <w:r>
         <w:rPr>
           <w:rFonts w:eastAsia="Microsoft YaHei" w:cs="Sans Serif Collection"/>
@@ -1302,7 +1253,6 @@
         </w:rPr>
         <w:t>company_size</w:t>
       </w:r>
-      <w:proofErr w:type="spellEnd"/>
       <w:r>
         <w:rPr>
           <w:rFonts w:eastAsia="Microsoft YaHei" w:cs="Sans Serif Collection"/>
@@ -1434,7 +1384,6 @@
           <w:szCs w:val="28"/>
         </w:rPr>
       </w:pPr>
-      <w:proofErr w:type="spellStart"/>
       <w:r>
         <w:rPr>
           <w:rFonts w:cs="Sans Serif Collection"/>
@@ -1443,18 +1392,7 @@
           <w:sz w:val="28"/>
           <w:szCs w:val="32"/>
         </w:rPr>
-        <w:t>groupby</w:t>
-      </w:r>
-      <w:proofErr w:type="spellEnd"/>
-      <w:r>
-        <w:rPr>
-          <w:rFonts w:cs="Sans Serif Collection"/>
-          <w:b/>
-          <w:bCs/>
-          <w:sz w:val="28"/>
-          <w:szCs w:val="32"/>
-        </w:rPr>
-        <w:t>() and mean calculation</w:t>
+        <w:t>groupby() and mean calculation</w:t>
       </w:r>
       <w:r>
         <w:rPr>
@@ -1489,7 +1427,6 @@
         </w:rPr>
         <w:t xml:space="preserve"> or </w:t>
       </w:r>
-      <w:proofErr w:type="spellStart"/>
       <w:r>
         <w:rPr>
           <w:rStyle w:val="Strong"/>
@@ -1501,14 +1438,12 @@
         </w:rPr>
         <w:t>job_title</w:t>
       </w:r>
-      <w:proofErr w:type="spellEnd"/>
       <w:r>
         <w:rPr>
           <w:rFonts w:cs="Sans Serif Collection"/>
         </w:rPr>
         <w:t xml:space="preserve">, and calculating the average salary for each group. For example, to determine which countries offer the highest salaries for AI professionals, we group the data based on </w:t>
       </w:r>
-      <w:proofErr w:type="spellStart"/>
       <w:r>
         <w:rPr>
           <w:rStyle w:val="Strong"/>
@@ -1521,7 +1456,6 @@
         <w:lastRenderedPageBreak/>
         <w:t>employee_residence</w:t>
       </w:r>
-      <w:proofErr w:type="spellEnd"/>
       <w:r>
         <w:rPr>
           <w:rFonts w:cs="Sans Serif Collection"/>
@@ -1558,21 +1492,7 @@
         <w:rPr>
           <w:rFonts w:cs="Sans Serif Collection"/>
         </w:rPr>
-        <w:t xml:space="preserve">This algorithm is one of the most common in data analysis. It is simple </w:t>
-      </w:r>
-      <w:proofErr w:type="gramStart"/>
-      <w:r>
-        <w:rPr>
-          <w:rFonts w:cs="Sans Serif Collection"/>
-        </w:rPr>
-        <w:t>but yet</w:t>
-      </w:r>
-      <w:proofErr w:type="gramEnd"/>
-      <w:r>
-        <w:rPr>
-          <w:rFonts w:cs="Sans Serif Collection"/>
-        </w:rPr>
-        <w:t xml:space="preserve">, effective. As the name suggests, it sorts out aggregated values based on the order you want them to appear. In our analysis, after aggregating data (e.g., average salaries by job title), we used sorting to arrange the results in descending order. This allows us to quickly identify the highest-paying roles or countries. </w:t>
+        <w:t xml:space="preserve">This algorithm is one of the most common in data analysis. It is simple but yet, effective. As the name suggests, it sorts out aggregated values based on the order you want them to appear. In our analysis, after aggregating data (e.g., average salaries by job title), we used sorting to arrange the results in descending order. This allows us to quickly identify the highest-paying roles or countries. </w:t>
       </w:r>
     </w:p>
     <w:p>
@@ -1848,23 +1768,7 @@
           <w:rFonts w:eastAsia="Microsoft YaHei" w:cs="Sans Serif Collection"/>
           <w:lang w:eastAsia="en-GB"/>
         </w:rPr>
-        <w:t xml:space="preserve"> created a reusable function to read the csv file and extract the dataset as this would be used for all the questions and main menu functions. This went through a few iterations as originally it used </w:t>
-      </w:r>
-      <w:proofErr w:type="gramStart"/>
-      <w:r>
-        <w:rPr>
-          <w:rFonts w:eastAsia="Microsoft YaHei" w:cs="Sans Serif Collection"/>
-          <w:lang w:eastAsia="en-GB"/>
-        </w:rPr>
-        <w:t>csv</w:t>
-      </w:r>
-      <w:proofErr w:type="gramEnd"/>
-      <w:r>
-        <w:rPr>
-          <w:rFonts w:eastAsia="Microsoft YaHei" w:cs="Sans Serif Collection"/>
-          <w:lang w:eastAsia="en-GB"/>
-        </w:rPr>
-        <w:t xml:space="preserve"> but </w:t>
+        <w:t xml:space="preserve"> created a reusable function to read the csv file and extract the dataset as this would be used for all the questions and main menu functions. This went through a few iterations as originally it used csv but </w:t>
       </w:r>
       <w:r>
         <w:rPr>
@@ -1943,39 +1847,7 @@
           <w:rFonts w:eastAsia="Microsoft YaHei" w:cs="Sans Serif Collection"/>
           <w:lang w:eastAsia="en-GB"/>
         </w:rPr>
-        <w:t>This is the original function to be able to read the dataset file which uses a variable “</w:t>
-      </w:r>
-      <w:proofErr w:type="spellStart"/>
-      <w:r>
-        <w:rPr>
-          <w:rFonts w:eastAsia="Microsoft YaHei" w:cs="Sans Serif Collection"/>
-          <w:lang w:eastAsia="en-GB"/>
-        </w:rPr>
-        <w:t>filepath</w:t>
-      </w:r>
-      <w:proofErr w:type="spellEnd"/>
-      <w:r>
-        <w:rPr>
-          <w:rFonts w:eastAsia="Microsoft YaHei" w:cs="Sans Serif Collection"/>
-          <w:lang w:eastAsia="en-GB"/>
-        </w:rPr>
-        <w:t xml:space="preserve">” that can be easily changed at the top of the code in case the file ever gets lost or renamed. Using this the code opens the file and inputs the contents into a list and returns it to a variable. This ended up looking messy when viewed so I switched the code to use the </w:t>
-      </w:r>
-      <w:proofErr w:type="gramStart"/>
-      <w:r>
-        <w:rPr>
-          <w:rFonts w:eastAsia="Microsoft YaHei" w:cs="Sans Serif Collection"/>
-          <w:lang w:eastAsia="en-GB"/>
-        </w:rPr>
-        <w:t>pandas</w:t>
-      </w:r>
-      <w:proofErr w:type="gramEnd"/>
-      <w:r>
-        <w:rPr>
-          <w:rFonts w:eastAsia="Microsoft YaHei" w:cs="Sans Serif Collection"/>
-          <w:lang w:eastAsia="en-GB"/>
-        </w:rPr>
-        <w:t xml:space="preserve"> module instead.</w:t>
+        <w:t>This is the original function to be able to read the dataset file which uses a variable “filepath” that can be easily changed at the top of the code in case the file ever gets lost or renamed. Using this the code opens the file and inputs the contents into a list and returns it to a variable. This ended up looking messy when viewed so I switched the code to use the pandas module instead.</w:t>
       </w:r>
     </w:p>
     <w:p>
@@ -2039,23 +1911,7 @@
           <w:rFonts w:eastAsia="Microsoft YaHei" w:cs="Sans Serif Collection"/>
           <w:lang w:eastAsia="en-GB"/>
         </w:rPr>
-        <w:t xml:space="preserve">This is the final file reading function using the </w:t>
-      </w:r>
-      <w:proofErr w:type="gramStart"/>
-      <w:r>
-        <w:rPr>
-          <w:rFonts w:eastAsia="Microsoft YaHei" w:cs="Sans Serif Collection"/>
-          <w:lang w:eastAsia="en-GB"/>
-        </w:rPr>
-        <w:t>pandas</w:t>
-      </w:r>
-      <w:proofErr w:type="gramEnd"/>
-      <w:r>
-        <w:rPr>
-          <w:rFonts w:eastAsia="Microsoft YaHei" w:cs="Sans Serif Collection"/>
-          <w:lang w:eastAsia="en-GB"/>
-        </w:rPr>
-        <w:t xml:space="preserve"> module as the data outputted is automatically formatted making it easy to read as shown below.</w:t>
+        <w:t>This is the final file reading function using the pandas module as the data outputted is automatically formatted making it easy to read as shown below.</w:t>
       </w:r>
       <w:r>
         <w:rPr>
@@ -2348,27 +2204,7 @@
           <w:lang w:val="en-US"/>
           <w14:ligatures w14:val="none"/>
         </w:rPr>
-        <w:t xml:space="preserve">To create the main menu, Andrei and Prajesh listed out the possible options that the user would like to see, created a variable that stores the user’s input. </w:t>
-      </w:r>
-      <w:proofErr w:type="gramStart"/>
-      <w:r>
-        <w:rPr>
-          <w:rFonts w:eastAsia="Times New Roman" w:cs="Sans Serif Collection"/>
-          <w:kern w:val="0"/>
-          <w:lang w:val="en-US"/>
-          <w14:ligatures w14:val="none"/>
-        </w:rPr>
-        <w:t>And also</w:t>
-      </w:r>
-      <w:proofErr w:type="gramEnd"/>
-      <w:r>
-        <w:rPr>
-          <w:rFonts w:eastAsia="Times New Roman" w:cs="Sans Serif Collection"/>
-          <w:kern w:val="0"/>
-          <w:lang w:val="en-US"/>
-          <w14:ligatures w14:val="none"/>
-        </w:rPr>
-        <w:t xml:space="preserve"> created an if statement to run certain functions based on the user’s choice. The menu also checks if the value entered by the user is in the options. If it isn’t, they are prompted again till they enter a valid input. This loop continues until the user enters (5) which is the option for exiting the program.</w:t>
+        <w:t>To create the main menu, Andrei and Prajesh listed out the possible options that the user would like to see, created a variable that stores the user’s input. And also created an if statement to run certain functions based on the user’s choice. The menu also checks if the value entered by the user is in the options. If it isn’t, they are prompted again till they enter a valid input. This loop continues until the user enters (5) which is the option for exiting the program.</w:t>
       </w:r>
     </w:p>
     <w:p>
@@ -2643,23 +2479,7 @@
           <w:rFonts w:eastAsia="Microsoft YaHei" w:cs="Sans Serif Collection"/>
           <w:lang w:eastAsia="en-GB"/>
         </w:rPr>
-        <w:t xml:space="preserve">Starting with the load dataset function I thought that it made more sense to load it upon running the </w:t>
-      </w:r>
-      <w:proofErr w:type="gramStart"/>
-      <w:r>
-        <w:rPr>
-          <w:rFonts w:eastAsia="Microsoft YaHei" w:cs="Sans Serif Collection"/>
-          <w:lang w:eastAsia="en-GB"/>
-        </w:rPr>
-        <w:t>application</w:t>
-      </w:r>
-      <w:proofErr w:type="gramEnd"/>
-      <w:r>
-        <w:rPr>
-          <w:rFonts w:eastAsia="Microsoft YaHei" w:cs="Sans Serif Collection"/>
-          <w:lang w:eastAsia="en-GB"/>
-        </w:rPr>
-        <w:t xml:space="preserve"> so this option has been removed in favour for doing it upon program start.</w:t>
+        <w:t>Starting with the load dataset function I thought that it made more sense to load it upon running the application so this option has been removed in favour for doing it upon program start.</w:t>
       </w:r>
     </w:p>
     <w:p>
@@ -3031,31 +2851,7 @@
           <w:iCs/>
           <w:lang w:eastAsia="en-GB"/>
         </w:rPr>
-        <w:t>(</w:t>
-      </w:r>
-      <w:proofErr w:type="spellStart"/>
-      <w:r>
-        <w:rPr>
-          <w:rFonts w:eastAsia="Microsoft YaHei" w:cs="Sans Serif Collection"/>
-          <w:b/>
-          <w:bCs/>
-          <w:i/>
-          <w:iCs/>
-          <w:lang w:eastAsia="en-GB"/>
-        </w:rPr>
-        <w:t>employee_residence</w:t>
-      </w:r>
-      <w:proofErr w:type="spellEnd"/>
-      <w:r>
-        <w:rPr>
-          <w:rFonts w:eastAsia="Microsoft YaHei" w:cs="Sans Serif Collection"/>
-          <w:b/>
-          <w:bCs/>
-          <w:i/>
-          <w:iCs/>
-          <w:lang w:eastAsia="en-GB"/>
-        </w:rPr>
-        <w:t>)</w:t>
+        <w:t>(employee_residence)</w:t>
       </w:r>
       <w:r>
         <w:rPr>
@@ -3456,21 +3252,7 @@
         <w:rPr>
           <w:rFonts w:cs="Sans Serif Collection"/>
         </w:rPr>
-        <w:t xml:space="preserve">ed the dataset to identify the highest-paying AI job titles. To achieve this, I grouped the data by </w:t>
-      </w:r>
-      <w:proofErr w:type="spellStart"/>
-      <w:r>
-        <w:rPr>
-          <w:rFonts w:cs="Sans Serif Collection"/>
-        </w:rPr>
-        <w:t>job_title</w:t>
-      </w:r>
-      <w:proofErr w:type="spellEnd"/>
-      <w:r>
-        <w:rPr>
-          <w:rFonts w:cs="Sans Serif Collection"/>
-        </w:rPr>
-        <w:t xml:space="preserve"> and calculated the average salary in USD for each title. After getting the averages, I sorted them in descending order to identify the top-paying jobs. I limited the output to the top 8 highest average salaries and rounded the values for clearer presentation. I added the last output with renamed columns to make it cleaner and more readable</w:t>
+        <w:t>ed the dataset to identify the highest-paying AI job titles. To achieve this, I grouped the data by job_title and calculated the average salary in USD for each title. After getting the averages, I sorted them in descending order to identify the top-paying jobs. I limited the output to the top 8 highest average salaries and rounded the values for clearer presentation. I added the last output with renamed columns to make it cleaner and more readable</w:t>
       </w:r>
     </w:p>
     <w:p>
@@ -4318,110 +4100,14 @@
           <w:rFonts w:eastAsia="Microsoft YaHei" w:cs="Sans Serif Collection"/>
           <w:lang w:eastAsia="en-GB"/>
         </w:rPr>
-        <w:t xml:space="preserve">At first it creates the </w:t>
-      </w:r>
-      <w:proofErr w:type="spellStart"/>
-      <w:r>
-        <w:rPr>
-          <w:rFonts w:eastAsia="Microsoft YaHei" w:cs="Sans Serif Collection"/>
-          <w:lang w:eastAsia="en-GB"/>
-        </w:rPr>
-        <w:t>job_salary</w:t>
-      </w:r>
-      <w:proofErr w:type="spellEnd"/>
-      <w:r>
-        <w:rPr>
-          <w:rFonts w:eastAsia="Microsoft YaHei" w:cs="Sans Serif Collection"/>
-          <w:lang w:eastAsia="en-GB"/>
-        </w:rPr>
-        <w:t xml:space="preserve"> variable to find the mean of all job titles. It then moves onto creating </w:t>
-      </w:r>
-      <w:r>
-        <w:rPr>
-          <w:rFonts w:eastAsia="Microsoft YaHei" w:cs="Sans Serif Collection"/>
-          <w:lang w:eastAsia="en-GB"/>
-        </w:rPr>
-        <w:t xml:space="preserve">a </w:t>
-      </w:r>
-      <w:proofErr w:type="spellStart"/>
-      <w:r>
-        <w:rPr>
-          <w:rFonts w:eastAsia="Microsoft YaHei" w:cs="Sans Serif Collection"/>
-          <w:lang w:eastAsia="en-GB"/>
-        </w:rPr>
-        <w:t>low_title</w:t>
-      </w:r>
-      <w:proofErr w:type="spellEnd"/>
-      <w:r>
-        <w:rPr>
-          <w:rFonts w:eastAsia="Microsoft YaHei" w:cs="Sans Serif Collection"/>
-          <w:lang w:eastAsia="en-GB"/>
-        </w:rPr>
-        <w:t xml:space="preserve"> variable, this is the variable that will be output at the end as it will be the variable that contains the list of the lowest paying job titles on average. It sorts the </w:t>
-      </w:r>
-      <w:proofErr w:type="spellStart"/>
-      <w:r>
-        <w:rPr>
-          <w:rFonts w:eastAsia="Microsoft YaHei" w:cs="Sans Serif Collection"/>
-          <w:lang w:eastAsia="en-GB"/>
-        </w:rPr>
-        <w:t>job_salary</w:t>
-      </w:r>
-      <w:proofErr w:type="spellEnd"/>
-      <w:r>
-        <w:rPr>
-          <w:rFonts w:eastAsia="Microsoft YaHei" w:cs="Sans Serif Collection"/>
-          <w:lang w:eastAsia="en-GB"/>
-        </w:rPr>
-        <w:t xml:space="preserve"> we just made into ascending </w:t>
-      </w:r>
-      <w:proofErr w:type="gramStart"/>
-      <w:r>
-        <w:rPr>
-          <w:rFonts w:eastAsia="Microsoft YaHei" w:cs="Sans Serif Collection"/>
-          <w:lang w:eastAsia="en-GB"/>
-        </w:rPr>
-        <w:t>order, and</w:t>
-      </w:r>
-      <w:proofErr w:type="gramEnd"/>
-      <w:r>
-        <w:rPr>
-          <w:rFonts w:eastAsia="Microsoft YaHei" w:cs="Sans Serif Collection"/>
-          <w:lang w:eastAsia="en-GB"/>
-        </w:rPr>
-        <w:t xml:space="preserve"> only selects the first ten as that is what we have set “</w:t>
-      </w:r>
-      <w:proofErr w:type="spellStart"/>
-      <w:r>
-        <w:rPr>
-          <w:rFonts w:eastAsia="Microsoft YaHei" w:cs="Sans Serif Collection"/>
-          <w:lang w:eastAsia="en-GB"/>
-        </w:rPr>
-        <w:t>head”to</w:t>
-      </w:r>
-      <w:proofErr w:type="spellEnd"/>
-      <w:r>
-        <w:rPr>
-          <w:rFonts w:eastAsia="Microsoft YaHei" w:cs="Sans Serif Collection"/>
-          <w:lang w:eastAsia="en-GB"/>
-        </w:rPr>
-        <w:t xml:space="preserve">. Then we format the </w:t>
-      </w:r>
-      <w:proofErr w:type="spellStart"/>
-      <w:r>
-        <w:rPr>
-          <w:rFonts w:eastAsia="Microsoft YaHei" w:cs="Sans Serif Collection"/>
-          <w:lang w:eastAsia="en-GB"/>
-        </w:rPr>
-        <w:t>dataframe</w:t>
-      </w:r>
-      <w:proofErr w:type="spellEnd"/>
-      <w:r>
-        <w:rPr>
-          <w:rFonts w:eastAsia="Microsoft YaHei" w:cs="Sans Serif Collection"/>
-          <w:lang w:eastAsia="en-GB"/>
-        </w:rPr>
-        <w:t xml:space="preserve"> so that we </w:t>
+        <w:t xml:space="preserve">At first it creates the job_salary variable to find the mean of all job titles. It then moves onto creating </w:t>
+      </w:r>
+      <w:r>
+        <w:rPr>
+          <w:rFonts w:eastAsia="Microsoft YaHei" w:cs="Sans Serif Collection"/>
+          <w:lang w:eastAsia="en-GB"/>
+        </w:rPr>
+        <w:t xml:space="preserve">a low_title variable, this is the variable that will be output at the end as it will be the variable that contains the list of the lowest paying job titles on average. It sorts the job_salary we just made into ascending order, and only selects the first ten as that is what we have set “head”to. Then we format the dataframe so that we </w:t>
       </w:r>
       <w:r>
         <w:rPr>
@@ -4557,6 +4243,7 @@
       <w:r>
         <w:rPr>
           <w:rFonts w:eastAsia="Microsoft YaHei" w:cs="Sans Serif Collection"/>
+          <w:noProof/>
           <w:lang w:eastAsia="en-GB"/>
         </w:rPr>
         <w:lastRenderedPageBreak/>
@@ -4609,39 +4296,7 @@
           <w:rFonts w:eastAsia="Microsoft YaHei" w:cs="Sans Serif Collection"/>
           <w:lang w:eastAsia="en-GB"/>
         </w:rPr>
-        <w:t xml:space="preserve">Similarly to my previous question, I started by creating a variable for the output, </w:t>
-      </w:r>
-      <w:proofErr w:type="spellStart"/>
-      <w:r>
-        <w:rPr>
-          <w:rFonts w:eastAsia="Microsoft YaHei" w:cs="Sans Serif Collection"/>
-          <w:lang w:eastAsia="en-GB"/>
-        </w:rPr>
-        <w:t>avg_salary_exp</w:t>
-      </w:r>
-      <w:proofErr w:type="spellEnd"/>
-      <w:r>
-        <w:rPr>
-          <w:rFonts w:eastAsia="Microsoft YaHei" w:cs="Sans Serif Collection"/>
-          <w:lang w:eastAsia="en-GB"/>
-        </w:rPr>
-        <w:t xml:space="preserve">. I grouped both experience level and salary in </w:t>
-      </w:r>
-      <w:proofErr w:type="spellStart"/>
-      <w:r>
-        <w:rPr>
-          <w:rFonts w:eastAsia="Microsoft YaHei" w:cs="Sans Serif Collection"/>
-          <w:lang w:eastAsia="en-GB"/>
-        </w:rPr>
-        <w:t>usd</w:t>
-      </w:r>
-      <w:proofErr w:type="spellEnd"/>
-      <w:r>
-        <w:rPr>
-          <w:rFonts w:eastAsia="Microsoft YaHei" w:cs="Sans Serif Collection"/>
-          <w:lang w:eastAsia="en-GB"/>
-        </w:rPr>
-        <w:t xml:space="preserve"> </w:t>
+        <w:t xml:space="preserve">Similarly to my previous question, I started by creating a variable for the output, avg_salary_exp. I grouped both experience level and salary in usd </w:t>
       </w:r>
       <w:r>
         <w:rPr>
@@ -4655,23 +4310,7 @@
           <w:rFonts w:eastAsia="Microsoft YaHei" w:cs="Sans Serif Collection"/>
           <w:lang w:eastAsia="en-GB"/>
         </w:rPr>
-        <w:t xml:space="preserve">. I also added a grid to help understand the values a bit better as on a blank graph it can be </w:t>
-      </w:r>
-      <w:proofErr w:type="gramStart"/>
-      <w:r>
-        <w:rPr>
-          <w:rFonts w:eastAsia="Microsoft YaHei" w:cs="Sans Serif Collection"/>
-          <w:lang w:eastAsia="en-GB"/>
-        </w:rPr>
-        <w:t>misleading</w:t>
-      </w:r>
-      <w:proofErr w:type="gramEnd"/>
-      <w:r>
-        <w:rPr>
-          <w:rFonts w:eastAsia="Microsoft YaHei" w:cs="Sans Serif Collection"/>
-          <w:lang w:eastAsia="en-GB"/>
-        </w:rPr>
-        <w:t xml:space="preserve"> and accurate values may be harder to withdraw.</w:t>
+        <w:t>. I also added a grid to help understand the values a bit better as on a blank graph it can be misleading and accurate values may be harder to withdraw.</w:t>
       </w:r>
     </w:p>
     <w:p>
@@ -4778,6 +4417,7 @@
       <w:r>
         <w:rPr>
           <w:rFonts w:eastAsia="Microsoft YaHei" w:cs="Sans Serif Collection"/>
+          <w:noProof/>
           <w:lang w:eastAsia="en-GB"/>
         </w:rPr>
         <w:lastRenderedPageBreak/>
@@ -4859,7 +4499,7 @@
           <w:u w:val="single"/>
           <w:lang w:eastAsia="en-GB"/>
         </w:rPr>
-        <w:t xml:space="preserve">Questions - </w:t>
+        <w:t xml:space="preserve">Questions </w:t>
       </w:r>
       <w:r>
         <w:rPr>
@@ -4869,7 +4509,1728 @@
           <w:u w:val="single"/>
           <w:lang w:eastAsia="en-GB"/>
         </w:rPr>
+        <w:t>–</w:t>
+      </w:r>
+      <w:r>
+        <w:rPr>
+          <w:rFonts w:eastAsia="Microsoft YaHei" w:cs="Sans Serif Collection"/>
+          <w:b/>
+          <w:bCs/>
+          <w:u w:val="single"/>
+          <w:lang w:eastAsia="en-GB"/>
+        </w:rPr>
+        <w:t xml:space="preserve"> </w:t>
+      </w:r>
+      <w:r>
+        <w:rPr>
+          <w:rFonts w:eastAsia="Microsoft YaHei" w:cs="Sans Serif Collection"/>
+          <w:b/>
+          <w:bCs/>
+          <w:u w:val="single"/>
+          <w:lang w:eastAsia="en-GB"/>
+        </w:rPr>
         <w:t>Andrei</w:t>
+      </w:r>
+      <w:r>
+        <w:rPr>
+          <w:rFonts w:eastAsia="Microsoft YaHei" w:cs="Sans Serif Collection"/>
+          <w:b/>
+          <w:bCs/>
+          <w:u w:val="single"/>
+          <w:lang w:eastAsia="en-GB"/>
+        </w:rPr>
+        <w:t xml:space="preserve"> </w:t>
+      </w:r>
+    </w:p>
+    <w:p>
+      <w:pPr>
+        <w:rPr>
+          <w:rFonts w:eastAsia="Microsoft YaHei" w:cs="Sans Serif Collection"/>
+          <w:b/>
+          <w:bCs/>
+          <w:sz w:val="28"/>
+          <w:szCs w:val="28"/>
+          <w:lang w:eastAsia="en-GB"/>
+        </w:rPr>
+      </w:pPr>
+      <w:r>
+        <w:rPr>
+          <w:rFonts w:eastAsia="Microsoft YaHei" w:cs="Sans Serif Collection"/>
+          <w:b/>
+          <w:bCs/>
+          <w:sz w:val="28"/>
+          <w:szCs w:val="28"/>
+          <w:lang w:eastAsia="en-GB"/>
+        </w:rPr>
+        <w:t>Question 11</w:t>
+      </w:r>
+      <w:r>
+        <w:rPr>
+          <w:rFonts w:eastAsia="Microsoft YaHei" w:cs="Sans Serif Collection"/>
+          <w:b/>
+          <w:bCs/>
+          <w:sz w:val="28"/>
+          <w:szCs w:val="28"/>
+          <w:lang w:eastAsia="en-GB"/>
+        </w:rPr>
+        <w:t xml:space="preserve"> - </w:t>
+      </w:r>
+      <w:r>
+        <w:rPr>
+          <w:rFonts w:eastAsia="Microsoft YaHei" w:cs="Sans Serif Collection"/>
+          <w:b/>
+          <w:bCs/>
+          <w:sz w:val="28"/>
+          <w:szCs w:val="28"/>
+          <w:lang w:eastAsia="en-GB"/>
+        </w:rPr>
+        <w:t>What is the average salary difference between small, medium, and large companies?</w:t>
+      </w:r>
+    </w:p>
+    <w:p>
+      <w:pPr>
+        <w:rPr>
+          <w:rFonts w:eastAsia="Microsoft YaHei" w:cs="Sans Serif Collection"/>
+          <w:lang w:eastAsia="en-GB"/>
+        </w:rPr>
+      </w:pPr>
+      <w:r>
+        <w:rPr>
+          <w:rFonts w:eastAsia="Microsoft YaHei" w:cs="Sans Serif Collection"/>
+          <w:lang w:eastAsia="en-GB"/>
+        </w:rPr>
+        <w:t xml:space="preserve">To start this question, I needed to identify the data that was relevant to my question which was company size. The company size column has 3 different options “S”, “M”, “L” small medium or large and the second data that I needed was the salary in usd to calculate the average for all the different companies. After identifying the data </w:t>
+      </w:r>
+      <w:r>
+        <w:rPr>
+          <w:rFonts w:eastAsia="Microsoft YaHei" w:cs="Sans Serif Collection"/>
+          <w:lang w:eastAsia="en-GB"/>
+        </w:rPr>
+        <w:t>needed,</w:t>
+      </w:r>
+      <w:r>
+        <w:rPr>
+          <w:rFonts w:eastAsia="Microsoft YaHei" w:cs="Sans Serif Collection"/>
+          <w:lang w:eastAsia="en-GB"/>
+        </w:rPr>
+        <w:t xml:space="preserve"> I grouped together the data set by using the groupby() function which allowed me to organise the salary data according to each company size. Using the mean function </w:t>
+      </w:r>
+      <w:r>
+        <w:rPr>
+          <w:rFonts w:eastAsia="Microsoft YaHei" w:cs="Sans Serif Collection"/>
+          <w:lang w:eastAsia="en-GB"/>
+        </w:rPr>
+        <w:t>to find out the average of each company size from the salary in USD and finally used round(2) to calculate it to 2 dp to make sure it is in proper currency format.  Lastly, I used a simple sort_values function to make sure the highest salary will come to the top.</w:t>
+      </w:r>
+    </w:p>
+    <w:p>
+      <w:pPr>
+        <w:rPr>
+          <w:rFonts w:eastAsia="Microsoft YaHei" w:cs="Sans Serif Collection"/>
+          <w:lang w:eastAsia="en-GB"/>
+        </w:rPr>
+      </w:pPr>
+      <w:r>
+        <w:rPr>
+          <w:rFonts w:eastAsia="Microsoft YaHei" w:cs="Sans Serif Collection"/>
+          <w:lang w:eastAsia="en-GB"/>
+        </w:rPr>
+        <w:drawing>
+          <wp:inline distT="0" distB="0" distL="0" distR="0" wp14:anchorId="51F69D15" wp14:editId="714C053D">
+            <wp:extent cx="6597006" cy="217805"/>
+            <wp:effectExtent l="0" t="0" r="0" b="0"/>
+            <wp:docPr id="655777243" name="Picture 1"/>
+            <wp:cNvGraphicFramePr>
+              <a:graphicFrameLocks xmlns:a="http://schemas.openxmlformats.org/drawingml/2006/main" noChangeAspect="1"/>
+            </wp:cNvGraphicFramePr>
+            <a:graphic xmlns:a="http://schemas.openxmlformats.org/drawingml/2006/main">
+              <a:graphicData uri="http://schemas.openxmlformats.org/drawingml/2006/picture">
+                <pic:pic xmlns:pic="http://schemas.openxmlformats.org/drawingml/2006/picture">
+                  <pic:nvPicPr>
+                    <pic:cNvPr id="655777243" name=""/>
+                    <pic:cNvPicPr/>
+                  </pic:nvPicPr>
+                  <pic:blipFill>
+                    <a:blip r:embed="rId31"/>
+                    <a:stretch>
+                      <a:fillRect/>
+                    </a:stretch>
+                  </pic:blipFill>
+                  <pic:spPr>
+                    <a:xfrm>
+                      <a:off x="0" y="0"/>
+                      <a:ext cx="6601676" cy="217959"/>
+                    </a:xfrm>
+                    <a:prstGeom prst="rect">
+                      <a:avLst/>
+                    </a:prstGeom>
+                  </pic:spPr>
+                </pic:pic>
+              </a:graphicData>
+            </a:graphic>
+          </wp:inline>
+        </w:drawing>
+      </w:r>
+    </w:p>
+    <w:p>
+      <w:pPr>
+        <w:rPr>
+          <w:rFonts w:eastAsia="Microsoft YaHei" w:cs="Sans Serif Collection"/>
+          <w:lang w:eastAsia="en-GB"/>
+        </w:rPr>
+      </w:pPr>
+      <w:r>
+        <w:rPr>
+          <w:rFonts w:eastAsia="Microsoft YaHei" w:cs="Sans Serif Collection"/>
+          <w:lang w:eastAsia="en-GB"/>
+        </w:rPr>
+        <w:t xml:space="preserve">After making the </w:t>
+      </w:r>
+      <w:r>
+        <w:rPr>
+          <w:rFonts w:eastAsia="Microsoft YaHei" w:cs="Sans Serif Collection"/>
+          <w:lang w:eastAsia="en-GB"/>
+        </w:rPr>
+        <w:t>variable which contained the data that I needed I made sure to label each company so when it is outputted it will be clear which company is which.</w:t>
+      </w:r>
+    </w:p>
+    <w:p>
+      <w:pPr>
+        <w:rPr>
+          <w:rFonts w:eastAsia="Microsoft YaHei" w:cs="Sans Serif Collection"/>
+          <w:lang w:eastAsia="en-GB"/>
+        </w:rPr>
+      </w:pPr>
+      <w:r>
+        <w:rPr>
+          <w:rFonts w:eastAsia="Microsoft YaHei" w:cs="Sans Serif Collection"/>
+          <w:lang w:eastAsia="en-GB"/>
+        </w:rPr>
+        <w:lastRenderedPageBreak/>
+        <w:drawing>
+          <wp:inline distT="0" distB="0" distL="0" distR="0" wp14:anchorId="21E9E41F" wp14:editId="6FBFE656">
+            <wp:extent cx="2229161" cy="1009791"/>
+            <wp:effectExtent l="0" t="0" r="0" b="0"/>
+            <wp:docPr id="442058872" name="Picture 1" descr="A black screen with white text and numbers&#10;&#10;AI-generated content may be incorrect."/>
+            <wp:cNvGraphicFramePr>
+              <a:graphicFrameLocks xmlns:a="http://schemas.openxmlformats.org/drawingml/2006/main" noChangeAspect="1"/>
+            </wp:cNvGraphicFramePr>
+            <a:graphic xmlns:a="http://schemas.openxmlformats.org/drawingml/2006/main">
+              <a:graphicData uri="http://schemas.openxmlformats.org/drawingml/2006/picture">
+                <pic:pic xmlns:pic="http://schemas.openxmlformats.org/drawingml/2006/picture">
+                  <pic:nvPicPr>
+                    <pic:cNvPr id="442058872" name="Picture 1" descr="A black screen with white text and numbers&#10;&#10;AI-generated content may be incorrect."/>
+                    <pic:cNvPicPr/>
+                  </pic:nvPicPr>
+                  <pic:blipFill>
+                    <a:blip r:embed="rId32"/>
+                    <a:stretch>
+                      <a:fillRect/>
+                    </a:stretch>
+                  </pic:blipFill>
+                  <pic:spPr>
+                    <a:xfrm>
+                      <a:off x="0" y="0"/>
+                      <a:ext cx="2229161" cy="1009791"/>
+                    </a:xfrm>
+                    <a:prstGeom prst="rect">
+                      <a:avLst/>
+                    </a:prstGeom>
+                  </pic:spPr>
+                </pic:pic>
+              </a:graphicData>
+            </a:graphic>
+          </wp:inline>
+        </w:drawing>
+      </w:r>
+    </w:p>
+    <w:p>
+      <w:pPr>
+        <w:rPr>
+          <w:noProof/>
+        </w:rPr>
+      </w:pPr>
+      <w:r>
+        <w:rPr>
+          <w:rFonts w:eastAsia="Microsoft YaHei" w:cs="Sans Serif Collection"/>
+          <w:lang w:eastAsia="en-GB"/>
+        </w:rPr>
+        <w:t>And used more descriptive labelling in the final output to make it look professional and well made aswell</w:t>
+      </w:r>
+      <w:r>
+        <w:rPr>
+          <w:noProof/>
+        </w:rPr>
+        <w:t xml:space="preserve"> </w:t>
+      </w:r>
+      <w:r>
+        <w:rPr>
+          <w:rFonts w:eastAsia="Microsoft YaHei" w:cs="Sans Serif Collection"/>
+          <w:lang w:eastAsia="en-GB"/>
+        </w:rPr>
+        <w:drawing>
+          <wp:inline distT="0" distB="0" distL="0" distR="0" wp14:anchorId="099BC227" wp14:editId="74CF73EE">
+            <wp:extent cx="5163271" cy="733527"/>
+            <wp:effectExtent l="0" t="0" r="0" b="9525"/>
+            <wp:docPr id="856118788" name="Picture 1" descr="A black background with white text&#10;&#10;AI-generated content may be incorrect."/>
+            <wp:cNvGraphicFramePr>
+              <a:graphicFrameLocks xmlns:a="http://schemas.openxmlformats.org/drawingml/2006/main" noChangeAspect="1"/>
+            </wp:cNvGraphicFramePr>
+            <a:graphic xmlns:a="http://schemas.openxmlformats.org/drawingml/2006/main">
+              <a:graphicData uri="http://schemas.openxmlformats.org/drawingml/2006/picture">
+                <pic:pic xmlns:pic="http://schemas.openxmlformats.org/drawingml/2006/picture">
+                  <pic:nvPicPr>
+                    <pic:cNvPr id="856118788" name="Picture 1" descr="A black background with white text&#10;&#10;AI-generated content may be incorrect."/>
+                    <pic:cNvPicPr/>
+                  </pic:nvPicPr>
+                  <pic:blipFill>
+                    <a:blip r:embed="rId33"/>
+                    <a:stretch>
+                      <a:fillRect/>
+                    </a:stretch>
+                  </pic:blipFill>
+                  <pic:spPr>
+                    <a:xfrm>
+                      <a:off x="0" y="0"/>
+                      <a:ext cx="5163271" cy="733527"/>
+                    </a:xfrm>
+                    <a:prstGeom prst="rect">
+                      <a:avLst/>
+                    </a:prstGeom>
+                  </pic:spPr>
+                </pic:pic>
+              </a:graphicData>
+            </a:graphic>
+          </wp:inline>
+        </w:drawing>
+      </w:r>
+    </w:p>
+    <w:p>
+      <w:pPr>
+        <w:rPr>
+          <w:noProof/>
+        </w:rPr>
+      </w:pPr>
+      <w:r>
+        <w:rPr>
+          <w:noProof/>
+        </w:rPr>
+        <w:t xml:space="preserve">Lastly I thought adding a difference between the </w:t>
+      </w:r>
+      <w:r>
+        <w:rPr>
+          <w:noProof/>
+        </w:rPr>
+        <w:t>the highest average salary and the lowest was important aswell which was a quick add.</w:t>
+      </w:r>
+    </w:p>
+    <w:p>
+      <w:pPr>
+        <w:rPr>
+          <w:rFonts w:eastAsia="Microsoft YaHei" w:cs="Sans Serif Collection"/>
+          <w:lang w:eastAsia="en-GB"/>
+        </w:rPr>
+      </w:pPr>
+      <w:r>
+        <w:rPr>
+          <w:rFonts w:eastAsia="Microsoft YaHei" w:cs="Sans Serif Collection"/>
+          <w:lang w:eastAsia="en-GB"/>
+        </w:rPr>
+        <w:drawing>
+          <wp:inline distT="0" distB="0" distL="0" distR="0" wp14:anchorId="608EEE8C" wp14:editId="666265AC">
+            <wp:extent cx="5468113" cy="438211"/>
+            <wp:effectExtent l="0" t="0" r="0" b="0"/>
+            <wp:docPr id="421472190" name="Picture 1"/>
+            <wp:cNvGraphicFramePr>
+              <a:graphicFrameLocks xmlns:a="http://schemas.openxmlformats.org/drawingml/2006/main" noChangeAspect="1"/>
+            </wp:cNvGraphicFramePr>
+            <a:graphic xmlns:a="http://schemas.openxmlformats.org/drawingml/2006/main">
+              <a:graphicData uri="http://schemas.openxmlformats.org/drawingml/2006/picture">
+                <pic:pic xmlns:pic="http://schemas.openxmlformats.org/drawingml/2006/picture">
+                  <pic:nvPicPr>
+                    <pic:cNvPr id="421472190" name=""/>
+                    <pic:cNvPicPr/>
+                  </pic:nvPicPr>
+                  <pic:blipFill>
+                    <a:blip r:embed="rId34"/>
+                    <a:stretch>
+                      <a:fillRect/>
+                    </a:stretch>
+                  </pic:blipFill>
+                  <pic:spPr>
+                    <a:xfrm>
+                      <a:off x="0" y="0"/>
+                      <a:ext cx="5468113" cy="438211"/>
+                    </a:xfrm>
+                    <a:prstGeom prst="rect">
+                      <a:avLst/>
+                    </a:prstGeom>
+                  </pic:spPr>
+                </pic:pic>
+              </a:graphicData>
+            </a:graphic>
+          </wp:inline>
+        </w:drawing>
+      </w:r>
+    </w:p>
+    <w:p>
+      <w:pPr>
+        <w:rPr>
+          <w:rFonts w:eastAsia="Microsoft YaHei" w:cs="Sans Serif Collection"/>
+          <w:lang w:eastAsia="en-GB"/>
+        </w:rPr>
+      </w:pPr>
+      <w:r>
+        <w:rPr>
+          <w:rFonts w:eastAsia="Microsoft YaHei" w:cs="Sans Serif Collection"/>
+          <w:lang w:eastAsia="en-GB"/>
+        </w:rPr>
+        <w:t>The output looks like this.</w:t>
+      </w:r>
+    </w:p>
+    <w:p>
+      <w:pPr>
+        <w:rPr>
+          <w:rFonts w:eastAsia="Microsoft YaHei" w:cs="Sans Serif Collection"/>
+          <w:lang w:eastAsia="en-GB"/>
+        </w:rPr>
+      </w:pPr>
+      <w:r>
+        <w:rPr>
+          <w:rFonts w:eastAsia="Microsoft YaHei" w:cs="Sans Serif Collection"/>
+          <w:lang w:eastAsia="en-GB"/>
+        </w:rPr>
+        <w:drawing>
+          <wp:inline distT="0" distB="0" distL="0" distR="0" wp14:anchorId="00271D7B" wp14:editId="35AFBF87">
+            <wp:extent cx="3343742" cy="1257475"/>
+            <wp:effectExtent l="0" t="0" r="9525" b="0"/>
+            <wp:docPr id="843705105" name="Picture 1" descr="A screenshot of a computer screen&#10;&#10;AI-generated content may be incorrect."/>
+            <wp:cNvGraphicFramePr>
+              <a:graphicFrameLocks xmlns:a="http://schemas.openxmlformats.org/drawingml/2006/main" noChangeAspect="1"/>
+            </wp:cNvGraphicFramePr>
+            <a:graphic xmlns:a="http://schemas.openxmlformats.org/drawingml/2006/main">
+              <a:graphicData uri="http://schemas.openxmlformats.org/drawingml/2006/picture">
+                <pic:pic xmlns:pic="http://schemas.openxmlformats.org/drawingml/2006/picture">
+                  <pic:nvPicPr>
+                    <pic:cNvPr id="843705105" name="Picture 1" descr="A screenshot of a computer screen&#10;&#10;AI-generated content may be incorrect."/>
+                    <pic:cNvPicPr/>
+                  </pic:nvPicPr>
+                  <pic:blipFill>
+                    <a:blip r:embed="rId35"/>
+                    <a:stretch>
+                      <a:fillRect/>
+                    </a:stretch>
+                  </pic:blipFill>
+                  <pic:spPr>
+                    <a:xfrm>
+                      <a:off x="0" y="0"/>
+                      <a:ext cx="3343742" cy="1257475"/>
+                    </a:xfrm>
+                    <a:prstGeom prst="rect">
+                      <a:avLst/>
+                    </a:prstGeom>
+                  </pic:spPr>
+                </pic:pic>
+              </a:graphicData>
+            </a:graphic>
+          </wp:inline>
+        </w:drawing>
+      </w:r>
+    </w:p>
+    <w:p>
+      <w:pPr>
+        <w:rPr>
+          <w:rFonts w:eastAsia="Microsoft YaHei" w:cs="Sans Serif Collection"/>
+          <w:lang w:eastAsia="en-GB"/>
+        </w:rPr>
+      </w:pPr>
+      <w:r>
+        <w:rPr>
+          <w:rFonts w:eastAsia="Microsoft YaHei" w:cs="Sans Serif Collection"/>
+          <w:lang w:eastAsia="en-GB"/>
+        </w:rPr>
+        <w:t>This shows that medium companies and large companies don’t have a large difference in pay but the smaller companies probably don’t have funds to pay their employees as much meaning that large and medium companies probably have more employees and more skilled employees.</w:t>
+      </w:r>
+    </w:p>
+    <w:p>
+      <w:pPr>
+        <w:rPr>
+          <w:rFonts w:eastAsia="Microsoft YaHei" w:cs="Sans Serif Collection"/>
+          <w:lang w:eastAsia="en-GB"/>
+        </w:rPr>
+      </w:pPr>
+      <w:r>
+        <w:rPr>
+          <w:rFonts w:eastAsia="Microsoft YaHei" w:cs="Sans Serif Collection"/>
+          <w:sz w:val="28"/>
+          <w:szCs w:val="28"/>
+          <w:lang w:eastAsia="en-GB"/>
+        </w:rPr>
+        <w:t>Visuali</w:t>
+      </w:r>
+      <w:r>
+        <w:rPr>
+          <w:rFonts w:eastAsia="Microsoft YaHei" w:cs="Sans Serif Collection"/>
+          <w:sz w:val="28"/>
+          <w:szCs w:val="28"/>
+          <w:lang w:eastAsia="en-GB"/>
+        </w:rPr>
+        <w:t>s</w:t>
+      </w:r>
+      <w:r>
+        <w:rPr>
+          <w:rFonts w:eastAsia="Microsoft YaHei" w:cs="Sans Serif Collection"/>
+          <w:sz w:val="28"/>
+          <w:szCs w:val="28"/>
+          <w:lang w:eastAsia="en-GB"/>
+        </w:rPr>
+        <w:t>ation of Q11</w:t>
+      </w:r>
+      <w:r>
+        <w:rPr>
+          <w:rFonts w:eastAsia="Microsoft YaHei" w:cs="Sans Serif Collection"/>
+          <w:lang w:eastAsia="en-GB"/>
+        </w:rPr>
+        <w:tab/>
+      </w:r>
+    </w:p>
+    <w:p>
+      <w:pPr>
+        <w:rPr>
+          <w:rFonts w:eastAsia="Microsoft YaHei" w:cs="Sans Serif Collection"/>
+          <w:lang w:eastAsia="en-GB"/>
+        </w:rPr>
+      </w:pPr>
+      <w:r>
+        <w:rPr>
+          <w:rFonts w:eastAsia="Microsoft YaHei" w:cs="Sans Serif Collection"/>
+          <w:lang w:eastAsia="en-GB"/>
+        </w:rPr>
+        <w:t>After completing the text version I began working on the visualised version. Starting off by importing the necessary libraries like pandas and matplotlibs. I created a variable that held the file path and a then a variable that holds the data from the salaries.csv.</w:t>
+      </w:r>
+      <w:r>
+        <w:rPr>
+          <w:rFonts w:eastAsia="Microsoft YaHei" w:cs="Sans Serif Collection"/>
+          <w:lang w:eastAsia="en-GB"/>
+        </w:rPr>
+        <w:t xml:space="preserve"> I had very similar variables since it was the same question but visualised and used the same techniques. Only difference was using the size index map to reflect the labels on to the graph</w:t>
+      </w:r>
+    </w:p>
+    <w:p>
+      <w:pPr>
+        <w:rPr>
+          <w:rFonts w:eastAsia="Microsoft YaHei" w:cs="Sans Serif Collection"/>
+          <w:lang w:eastAsia="en-GB"/>
+        </w:rPr>
+      </w:pPr>
+      <w:r>
+        <w:rPr>
+          <w:rFonts w:eastAsia="Microsoft YaHei" w:cs="Sans Serif Collection"/>
+          <w:lang w:eastAsia="en-GB"/>
+        </w:rPr>
+        <w:lastRenderedPageBreak/>
+        <w:drawing>
+          <wp:inline distT="0" distB="0" distL="0" distR="0" wp14:anchorId="52438A8E" wp14:editId="4A503875">
+            <wp:extent cx="5731510" cy="1274445"/>
+            <wp:effectExtent l="0" t="0" r="2540" b="1905"/>
+            <wp:docPr id="1936411933" name="Picture 1" descr="A screen shot of a computer code&#10;&#10;AI-generated content may be incorrect."/>
+            <wp:cNvGraphicFramePr>
+              <a:graphicFrameLocks xmlns:a="http://schemas.openxmlformats.org/drawingml/2006/main" noChangeAspect="1"/>
+            </wp:cNvGraphicFramePr>
+            <a:graphic xmlns:a="http://schemas.openxmlformats.org/drawingml/2006/main">
+              <a:graphicData uri="http://schemas.openxmlformats.org/drawingml/2006/picture">
+                <pic:pic xmlns:pic="http://schemas.openxmlformats.org/drawingml/2006/picture">
+                  <pic:nvPicPr>
+                    <pic:cNvPr id="1936411933" name="Picture 1" descr="A screen shot of a computer code&#10;&#10;AI-generated content may be incorrect."/>
+                    <pic:cNvPicPr/>
+                  </pic:nvPicPr>
+                  <pic:blipFill>
+                    <a:blip r:embed="rId36"/>
+                    <a:stretch>
+                      <a:fillRect/>
+                    </a:stretch>
+                  </pic:blipFill>
+                  <pic:spPr>
+                    <a:xfrm>
+                      <a:off x="0" y="0"/>
+                      <a:ext cx="5731510" cy="1274445"/>
+                    </a:xfrm>
+                    <a:prstGeom prst="rect">
+                      <a:avLst/>
+                    </a:prstGeom>
+                  </pic:spPr>
+                </pic:pic>
+              </a:graphicData>
+            </a:graphic>
+          </wp:inline>
+        </w:drawing>
+      </w:r>
+    </w:p>
+    <w:p>
+      <w:pPr>
+        <w:rPr>
+          <w:rFonts w:eastAsia="Microsoft YaHei" w:cs="Sans Serif Collection"/>
+          <w:lang w:eastAsia="en-GB"/>
+        </w:rPr>
+      </w:pPr>
+      <w:r>
+        <w:rPr>
+          <w:rFonts w:eastAsia="Microsoft YaHei" w:cs="Sans Serif Collection"/>
+          <w:lang w:eastAsia="en-GB"/>
+        </w:rPr>
+        <w:t>I then did a formatted data variable since I wanted to display the data raw in the top right corner so the person can easily understand i</w:t>
+      </w:r>
+      <w:r>
+        <w:rPr>
+          <w:rFonts w:eastAsia="Microsoft YaHei" w:cs="Sans Serif Collection"/>
+          <w:lang w:eastAsia="en-GB"/>
+        </w:rPr>
+        <w:t>t. Unformatted version looks like this.</w:t>
+      </w:r>
+    </w:p>
+    <w:p>
+      <w:pPr>
+        <w:rPr>
+          <w:rFonts w:eastAsia="Microsoft YaHei" w:cs="Sans Serif Collection"/>
+          <w:lang w:eastAsia="en-GB"/>
+        </w:rPr>
+      </w:pPr>
+      <w:r>
+        <w:rPr>
+          <w:rFonts w:eastAsia="Microsoft YaHei" w:cs="Sans Serif Collection"/>
+          <w:lang w:eastAsia="en-GB"/>
+        </w:rPr>
+        <w:drawing>
+          <wp:inline distT="0" distB="0" distL="0" distR="0" wp14:anchorId="62B7C3B4" wp14:editId="0FE71F87">
+            <wp:extent cx="2619741" cy="1066949"/>
+            <wp:effectExtent l="0" t="0" r="9525" b="0"/>
+            <wp:docPr id="364321861" name="Picture 1" descr="A black text on a white background&#10;&#10;AI-generated content may be incorrect."/>
+            <wp:cNvGraphicFramePr>
+              <a:graphicFrameLocks xmlns:a="http://schemas.openxmlformats.org/drawingml/2006/main" noChangeAspect="1"/>
+            </wp:cNvGraphicFramePr>
+            <a:graphic xmlns:a="http://schemas.openxmlformats.org/drawingml/2006/main">
+              <a:graphicData uri="http://schemas.openxmlformats.org/drawingml/2006/picture">
+                <pic:pic xmlns:pic="http://schemas.openxmlformats.org/drawingml/2006/picture">
+                  <pic:nvPicPr>
+                    <pic:cNvPr id="364321861" name="Picture 1" descr="A black text on a white background&#10;&#10;AI-generated content may be incorrect."/>
+                    <pic:cNvPicPr/>
+                  </pic:nvPicPr>
+                  <pic:blipFill>
+                    <a:blip r:embed="rId37"/>
+                    <a:stretch>
+                      <a:fillRect/>
+                    </a:stretch>
+                  </pic:blipFill>
+                  <pic:spPr>
+                    <a:xfrm>
+                      <a:off x="0" y="0"/>
+                      <a:ext cx="2619741" cy="1066949"/>
+                    </a:xfrm>
+                    <a:prstGeom prst="rect">
+                      <a:avLst/>
+                    </a:prstGeom>
+                  </pic:spPr>
+                </pic:pic>
+              </a:graphicData>
+            </a:graphic>
+          </wp:inline>
+        </w:drawing>
+      </w:r>
+    </w:p>
+    <w:p>
+      <w:pPr>
+        <w:rPr>
+          <w:rFonts w:eastAsia="Microsoft YaHei" w:cs="Sans Serif Collection"/>
+          <w:lang w:eastAsia="en-GB"/>
+        </w:rPr>
+      </w:pPr>
+      <w:r>
+        <w:rPr>
+          <w:rFonts w:eastAsia="Microsoft YaHei" w:cs="Sans Serif Collection"/>
+          <w:lang w:eastAsia="en-GB"/>
+        </w:rPr>
+        <w:t>This is with the format</w:t>
+      </w:r>
+    </w:p>
+    <w:p>
+      <w:pPr>
+        <w:rPr>
+          <w:rFonts w:eastAsia="Microsoft YaHei" w:cs="Sans Serif Collection"/>
+          <w:lang w:eastAsia="en-GB"/>
+        </w:rPr>
+      </w:pPr>
+      <w:r>
+        <w:rPr>
+          <w:rFonts w:eastAsia="Microsoft YaHei" w:cs="Sans Serif Collection"/>
+          <w:lang w:eastAsia="en-GB"/>
+        </w:rPr>
+        <w:drawing>
+          <wp:inline distT="0" distB="0" distL="0" distR="0" wp14:anchorId="76D04C02" wp14:editId="2C42B7AA">
+            <wp:extent cx="2076740" cy="847843"/>
+            <wp:effectExtent l="0" t="0" r="0" b="9525"/>
+            <wp:docPr id="1240721995" name="Picture 1" descr="A black text on a white background&#10;&#10;AI-generated content may be incorrect."/>
+            <wp:cNvGraphicFramePr>
+              <a:graphicFrameLocks xmlns:a="http://schemas.openxmlformats.org/drawingml/2006/main" noChangeAspect="1"/>
+            </wp:cNvGraphicFramePr>
+            <a:graphic xmlns:a="http://schemas.openxmlformats.org/drawingml/2006/main">
+              <a:graphicData uri="http://schemas.openxmlformats.org/drawingml/2006/picture">
+                <pic:pic xmlns:pic="http://schemas.openxmlformats.org/drawingml/2006/picture">
+                  <pic:nvPicPr>
+                    <pic:cNvPr id="1240721995" name="Picture 1" descr="A black text on a white background&#10;&#10;AI-generated content may be incorrect."/>
+                    <pic:cNvPicPr/>
+                  </pic:nvPicPr>
+                  <pic:blipFill>
+                    <a:blip r:embed="rId38"/>
+                    <a:stretch>
+                      <a:fillRect/>
+                    </a:stretch>
+                  </pic:blipFill>
+                  <pic:spPr>
+                    <a:xfrm>
+                      <a:off x="0" y="0"/>
+                      <a:ext cx="2076740" cy="847843"/>
+                    </a:xfrm>
+                    <a:prstGeom prst="rect">
+                      <a:avLst/>
+                    </a:prstGeom>
+                  </pic:spPr>
+                </pic:pic>
+              </a:graphicData>
+            </a:graphic>
+          </wp:inline>
+        </w:drawing>
+      </w:r>
+    </w:p>
+    <w:p>
+      <w:pPr>
+        <w:rPr>
+          <w:rFonts w:eastAsia="Microsoft YaHei" w:cs="Sans Serif Collection"/>
+          <w:lang w:eastAsia="en-GB"/>
+        </w:rPr>
+      </w:pPr>
+      <w:r>
+        <w:rPr>
+          <w:rFonts w:eastAsia="Microsoft YaHei" w:cs="Sans Serif Collection"/>
+          <w:lang w:eastAsia="en-GB"/>
+        </w:rPr>
+        <w:t>Which is a great improvement.</w:t>
+      </w:r>
+    </w:p>
+    <w:p>
+      <w:pPr>
+        <w:rPr>
+          <w:rFonts w:eastAsia="Microsoft YaHei" w:cs="Sans Serif Collection"/>
+          <w:lang w:eastAsia="en-GB"/>
+        </w:rPr>
+      </w:pPr>
+      <w:r>
+        <w:rPr>
+          <w:rFonts w:eastAsia="Microsoft YaHei" w:cs="Sans Serif Collection"/>
+          <w:lang w:eastAsia="en-GB"/>
+        </w:rPr>
+        <w:t>I then made a bar chart by using the method plot(kind=bar) with my own colours which was put into a list so I could have multiple colours. I chose a pastel green for the start since it will be the highest average, pastel orange for the one that’s in the middle and pastel red for the lowest average pay, I chose pastel since I think its easier on the eyes and looks more modern and professional. I added zorder = 3 to make sure the grid lines stay behind the graphs.</w:t>
+      </w:r>
+    </w:p>
+    <w:p>
+      <w:pPr>
+        <w:rPr>
+          <w:rFonts w:eastAsia="Microsoft YaHei" w:cs="Sans Serif Collection"/>
+          <w:lang w:eastAsia="en-GB"/>
+        </w:rPr>
+      </w:pPr>
+      <w:r>
+        <w:rPr>
+          <w:rFonts w:eastAsia="Microsoft YaHei" w:cs="Sans Serif Collection"/>
+          <w:lang w:eastAsia="en-GB"/>
+        </w:rPr>
+        <w:drawing>
+          <wp:inline distT="0" distB="0" distL="0" distR="0" wp14:anchorId="5E79D4A5" wp14:editId="4CCDE934">
+            <wp:extent cx="5731510" cy="540385"/>
+            <wp:effectExtent l="0" t="0" r="2540" b="0"/>
+            <wp:docPr id="1533021382" name="Picture 1"/>
+            <wp:cNvGraphicFramePr>
+              <a:graphicFrameLocks xmlns:a="http://schemas.openxmlformats.org/drawingml/2006/main" noChangeAspect="1"/>
+            </wp:cNvGraphicFramePr>
+            <a:graphic xmlns:a="http://schemas.openxmlformats.org/drawingml/2006/main">
+              <a:graphicData uri="http://schemas.openxmlformats.org/drawingml/2006/picture">
+                <pic:pic xmlns:pic="http://schemas.openxmlformats.org/drawingml/2006/picture">
+                  <pic:nvPicPr>
+                    <pic:cNvPr id="1533021382" name=""/>
+                    <pic:cNvPicPr/>
+                  </pic:nvPicPr>
+                  <pic:blipFill>
+                    <a:blip r:embed="rId39"/>
+                    <a:stretch>
+                      <a:fillRect/>
+                    </a:stretch>
+                  </pic:blipFill>
+                  <pic:spPr>
+                    <a:xfrm>
+                      <a:off x="0" y="0"/>
+                      <a:ext cx="5731510" cy="540385"/>
+                    </a:xfrm>
+                    <a:prstGeom prst="rect">
+                      <a:avLst/>
+                    </a:prstGeom>
+                  </pic:spPr>
+                </pic:pic>
+              </a:graphicData>
+            </a:graphic>
+          </wp:inline>
+        </w:drawing>
+      </w:r>
+    </w:p>
+    <w:p>
+      <w:pPr>
+        <w:rPr>
+          <w:rFonts w:eastAsia="Microsoft YaHei" w:cs="Sans Serif Collection"/>
+          <w:lang w:eastAsia="en-GB"/>
+        </w:rPr>
+      </w:pPr>
+      <w:r>
+        <w:rPr>
+          <w:rFonts w:eastAsia="Microsoft YaHei" w:cs="Sans Serif Collection"/>
+          <w:lang w:eastAsia="en-GB"/>
+        </w:rPr>
+        <w:t>After making the actual bar graphs I added the title of the bar graph and the labels on the side to clarify what the x and y means</w:t>
+      </w:r>
+    </w:p>
+    <w:p>
+      <w:pPr>
+        <w:rPr>
+          <w:rFonts w:eastAsia="Microsoft YaHei" w:cs="Sans Serif Collection"/>
+          <w:lang w:eastAsia="en-GB"/>
+        </w:rPr>
+      </w:pPr>
+      <w:r>
+        <w:rPr>
+          <w:rFonts w:eastAsia="Microsoft YaHei" w:cs="Sans Serif Collection"/>
+          <w:lang w:eastAsia="en-GB"/>
+        </w:rPr>
+        <w:drawing>
+          <wp:inline distT="0" distB="0" distL="0" distR="0" wp14:anchorId="1A71BE97" wp14:editId="5E64E102">
+            <wp:extent cx="5731510" cy="404495"/>
+            <wp:effectExtent l="0" t="0" r="2540" b="0"/>
+            <wp:docPr id="825987751" name="Picture 1"/>
+            <wp:cNvGraphicFramePr>
+              <a:graphicFrameLocks xmlns:a="http://schemas.openxmlformats.org/drawingml/2006/main" noChangeAspect="1"/>
+            </wp:cNvGraphicFramePr>
+            <a:graphic xmlns:a="http://schemas.openxmlformats.org/drawingml/2006/main">
+              <a:graphicData uri="http://schemas.openxmlformats.org/drawingml/2006/picture">
+                <pic:pic xmlns:pic="http://schemas.openxmlformats.org/drawingml/2006/picture">
+                  <pic:nvPicPr>
+                    <pic:cNvPr id="825987751" name=""/>
+                    <pic:cNvPicPr/>
+                  </pic:nvPicPr>
+                  <pic:blipFill>
+                    <a:blip r:embed="rId40"/>
+                    <a:stretch>
+                      <a:fillRect/>
+                    </a:stretch>
+                  </pic:blipFill>
+                  <pic:spPr>
+                    <a:xfrm>
+                      <a:off x="0" y="0"/>
+                      <a:ext cx="5731510" cy="404495"/>
+                    </a:xfrm>
+                    <a:prstGeom prst="rect">
+                      <a:avLst/>
+                    </a:prstGeom>
+                  </pic:spPr>
+                </pic:pic>
+              </a:graphicData>
+            </a:graphic>
+          </wp:inline>
+        </w:drawing>
+      </w:r>
+    </w:p>
+    <w:p>
+      <w:pPr>
+        <w:rPr>
+          <w:rFonts w:eastAsia="Microsoft YaHei" w:cs="Sans Serif Collection"/>
+          <w:lang w:eastAsia="en-GB"/>
+        </w:rPr>
+      </w:pPr>
+      <w:r>
+        <w:rPr>
+          <w:rFonts w:eastAsia="Microsoft YaHei" w:cs="Sans Serif Collection"/>
+          <w:lang w:eastAsia="en-GB"/>
+        </w:rPr>
+        <w:t>I also added the rotation of the x and y label to make sure that they are readable and not rotated to fit the x and y.</w:t>
+      </w:r>
+    </w:p>
+    <w:p>
+      <w:pPr>
+        <w:rPr>
+          <w:rFonts w:eastAsia="Microsoft YaHei" w:cs="Sans Serif Collection"/>
+          <w:lang w:eastAsia="en-GB"/>
+        </w:rPr>
+      </w:pPr>
+      <w:r>
+        <w:rPr>
+          <w:rFonts w:eastAsia="Microsoft YaHei" w:cs="Sans Serif Collection"/>
+          <w:lang w:eastAsia="en-GB"/>
+        </w:rPr>
+        <w:t xml:space="preserve"> </w:t>
+      </w:r>
+      <w:r>
+        <w:rPr>
+          <w:rFonts w:eastAsia="Microsoft YaHei" w:cs="Sans Serif Collection"/>
+          <w:lang w:eastAsia="en-GB"/>
+        </w:rPr>
+        <w:drawing>
+          <wp:inline distT="0" distB="0" distL="0" distR="0" wp14:anchorId="14EEF9EA" wp14:editId="2EF64FF7">
+            <wp:extent cx="4467849" cy="238158"/>
+            <wp:effectExtent l="0" t="0" r="9525" b="9525"/>
+            <wp:docPr id="1723772777" name="Picture 1"/>
+            <wp:cNvGraphicFramePr>
+              <a:graphicFrameLocks xmlns:a="http://schemas.openxmlformats.org/drawingml/2006/main" noChangeAspect="1"/>
+            </wp:cNvGraphicFramePr>
+            <a:graphic xmlns:a="http://schemas.openxmlformats.org/drawingml/2006/main">
+              <a:graphicData uri="http://schemas.openxmlformats.org/drawingml/2006/picture">
+                <pic:pic xmlns:pic="http://schemas.openxmlformats.org/drawingml/2006/picture">
+                  <pic:nvPicPr>
+                    <pic:cNvPr id="1723772777" name=""/>
+                    <pic:cNvPicPr/>
+                  </pic:nvPicPr>
+                  <pic:blipFill>
+                    <a:blip r:embed="rId41"/>
+                    <a:stretch>
+                      <a:fillRect/>
+                    </a:stretch>
+                  </pic:blipFill>
+                  <pic:spPr>
+                    <a:xfrm>
+                      <a:off x="0" y="0"/>
+                      <a:ext cx="4467849" cy="238158"/>
+                    </a:xfrm>
+                    <a:prstGeom prst="rect">
+                      <a:avLst/>
+                    </a:prstGeom>
+                  </pic:spPr>
+                </pic:pic>
+              </a:graphicData>
+            </a:graphic>
+          </wp:inline>
+        </w:drawing>
+      </w:r>
+    </w:p>
+    <w:p>
+      <w:pPr>
+        <w:rPr>
+          <w:rFonts w:eastAsia="Microsoft YaHei" w:cs="Sans Serif Collection"/>
+          <w:lang w:eastAsia="en-GB"/>
+        </w:rPr>
+      </w:pPr>
+      <w:r>
+        <w:rPr>
+          <w:rFonts w:eastAsia="Microsoft YaHei" w:cs="Sans Serif Collection"/>
+          <w:lang w:eastAsia="en-GB"/>
+        </w:rPr>
+        <w:lastRenderedPageBreak/>
+        <w:t>I then decided that it would be best to add the information in the top right corner so I decided to add it by using an easy method that gets the x and y maxes and offset it of the right corner a little bit so it would look nice. I used the formatted data and set it to string aswell to make it look good. I added axes.grid(zorder=0) to make sure it is readable and clear.</w:t>
+      </w:r>
+    </w:p>
+    <w:p>
+      <w:pPr>
+        <w:rPr>
+          <w:rFonts w:eastAsia="Microsoft YaHei" w:cs="Sans Serif Collection"/>
+          <w:lang w:eastAsia="en-GB"/>
+        </w:rPr>
+      </w:pPr>
+      <w:r>
+        <w:rPr>
+          <w:rFonts w:eastAsia="Microsoft YaHei" w:cs="Sans Serif Collection"/>
+          <w:lang w:eastAsia="en-GB"/>
+        </w:rPr>
+        <w:drawing>
+          <wp:inline distT="0" distB="0" distL="0" distR="0" wp14:anchorId="0110F166" wp14:editId="4531BB5F">
+            <wp:extent cx="5731510" cy="516890"/>
+            <wp:effectExtent l="0" t="0" r="2540" b="0"/>
+            <wp:docPr id="1885370834" name="Picture 1"/>
+            <wp:cNvGraphicFramePr>
+              <a:graphicFrameLocks xmlns:a="http://schemas.openxmlformats.org/drawingml/2006/main" noChangeAspect="1"/>
+            </wp:cNvGraphicFramePr>
+            <a:graphic xmlns:a="http://schemas.openxmlformats.org/drawingml/2006/main">
+              <a:graphicData uri="http://schemas.openxmlformats.org/drawingml/2006/picture">
+                <pic:pic xmlns:pic="http://schemas.openxmlformats.org/drawingml/2006/picture">
+                  <pic:nvPicPr>
+                    <pic:cNvPr id="1885370834" name=""/>
+                    <pic:cNvPicPr/>
+                  </pic:nvPicPr>
+                  <pic:blipFill>
+                    <a:blip r:embed="rId42"/>
+                    <a:stretch>
+                      <a:fillRect/>
+                    </a:stretch>
+                  </pic:blipFill>
+                  <pic:spPr>
+                    <a:xfrm>
+                      <a:off x="0" y="0"/>
+                      <a:ext cx="5731510" cy="516890"/>
+                    </a:xfrm>
+                    <a:prstGeom prst="rect">
+                      <a:avLst/>
+                    </a:prstGeom>
+                  </pic:spPr>
+                </pic:pic>
+              </a:graphicData>
+            </a:graphic>
+          </wp:inline>
+        </w:drawing>
+      </w:r>
+    </w:p>
+    <w:p>
+      <w:pPr>
+        <w:rPr>
+          <w:rFonts w:eastAsia="Microsoft YaHei" w:cs="Sans Serif Collection"/>
+          <w:lang w:eastAsia="en-GB"/>
+        </w:rPr>
+      </w:pPr>
+      <w:r>
+        <w:rPr>
+          <w:rFonts w:eastAsia="Microsoft YaHei" w:cs="Sans Serif Collection"/>
+          <w:lang w:eastAsia="en-GB"/>
+        </w:rPr>
+        <w:t>Lastly, I used the plt.tight_layout since it makes it look neat and professional and makes sure the text is visible without overlapping anything or anything getting cut off.</w:t>
+      </w:r>
+    </w:p>
+    <w:p>
+      <w:pPr>
+        <w:rPr>
+          <w:rFonts w:eastAsia="Microsoft YaHei" w:cs="Sans Serif Collection"/>
+          <w:lang w:eastAsia="en-GB"/>
+        </w:rPr>
+      </w:pPr>
+      <w:r>
+        <w:rPr>
+          <w:rFonts w:eastAsia="Microsoft YaHei" w:cs="Sans Serif Collection"/>
+          <w:lang w:eastAsia="en-GB"/>
+        </w:rPr>
+        <w:drawing>
+          <wp:inline distT="0" distB="0" distL="0" distR="0" wp14:anchorId="3FB97278" wp14:editId="063AF374">
+            <wp:extent cx="4258269" cy="1143160"/>
+            <wp:effectExtent l="0" t="0" r="0" b="0"/>
+            <wp:docPr id="1392428854" name="Picture 1" descr="A black screen with white text&#10;&#10;AI-generated content may be incorrect."/>
+            <wp:cNvGraphicFramePr>
+              <a:graphicFrameLocks xmlns:a="http://schemas.openxmlformats.org/drawingml/2006/main" noChangeAspect="1"/>
+            </wp:cNvGraphicFramePr>
+            <a:graphic xmlns:a="http://schemas.openxmlformats.org/drawingml/2006/main">
+              <a:graphicData uri="http://schemas.openxmlformats.org/drawingml/2006/picture">
+                <pic:pic xmlns:pic="http://schemas.openxmlformats.org/drawingml/2006/picture">
+                  <pic:nvPicPr>
+                    <pic:cNvPr id="1392428854" name="Picture 1" descr="A black screen with white text&#10;&#10;AI-generated content may be incorrect."/>
+                    <pic:cNvPicPr/>
+                  </pic:nvPicPr>
+                  <pic:blipFill>
+                    <a:blip r:embed="rId43"/>
+                    <a:stretch>
+                      <a:fillRect/>
+                    </a:stretch>
+                  </pic:blipFill>
+                  <pic:spPr>
+                    <a:xfrm>
+                      <a:off x="0" y="0"/>
+                      <a:ext cx="4258269" cy="1143160"/>
+                    </a:xfrm>
+                    <a:prstGeom prst="rect">
+                      <a:avLst/>
+                    </a:prstGeom>
+                  </pic:spPr>
+                </pic:pic>
+              </a:graphicData>
+            </a:graphic>
+          </wp:inline>
+        </w:drawing>
+      </w:r>
+    </w:p>
+    <w:p>
+      <w:pPr>
+        <w:rPr>
+          <w:rFonts w:eastAsia="Microsoft YaHei" w:cs="Sans Serif Collection"/>
+          <w:lang w:eastAsia="en-GB"/>
+        </w:rPr>
+      </w:pPr>
+      <w:r>
+        <w:rPr>
+          <w:rFonts w:eastAsia="Microsoft YaHei" w:cs="Sans Serif Collection"/>
+          <w:lang w:eastAsia="en-GB"/>
+        </w:rPr>
+        <w:t>This is the output</w:t>
+      </w:r>
+    </w:p>
+    <w:p>
+      <w:pPr>
+        <w:rPr>
+          <w:rFonts w:eastAsia="Microsoft YaHei" w:cs="Sans Serif Collection"/>
+          <w:lang w:eastAsia="en-GB"/>
+        </w:rPr>
+      </w:pPr>
+      <w:r>
+        <w:rPr>
+          <w:rFonts w:eastAsia="Microsoft YaHei" w:cs="Sans Serif Collection"/>
+          <w:lang w:eastAsia="en-GB"/>
+        </w:rPr>
+        <w:drawing>
+          <wp:inline distT="0" distB="0" distL="0" distR="0" wp14:anchorId="0402EE44" wp14:editId="5CF7D2A1">
+            <wp:extent cx="5731510" cy="4392930"/>
+            <wp:effectExtent l="0" t="0" r="2540" b="7620"/>
+            <wp:docPr id="1526404545" name="Picture 1" descr="A graph of a salary&#10;&#10;AI-generated content may be incorrect."/>
+            <wp:cNvGraphicFramePr>
+              <a:graphicFrameLocks xmlns:a="http://schemas.openxmlformats.org/drawingml/2006/main" noChangeAspect="1"/>
+            </wp:cNvGraphicFramePr>
+            <a:graphic xmlns:a="http://schemas.openxmlformats.org/drawingml/2006/main">
+              <a:graphicData uri="http://schemas.openxmlformats.org/drawingml/2006/picture">
+                <pic:pic xmlns:pic="http://schemas.openxmlformats.org/drawingml/2006/picture">
+                  <pic:nvPicPr>
+                    <pic:cNvPr id="1526404545" name="Picture 1" descr="A graph of a salary&#10;&#10;AI-generated content may be incorrect."/>
+                    <pic:cNvPicPr/>
+                  </pic:nvPicPr>
+                  <pic:blipFill>
+                    <a:blip r:embed="rId44"/>
+                    <a:stretch>
+                      <a:fillRect/>
+                    </a:stretch>
+                  </pic:blipFill>
+                  <pic:spPr>
+                    <a:xfrm>
+                      <a:off x="0" y="0"/>
+                      <a:ext cx="5731510" cy="4392930"/>
+                    </a:xfrm>
+                    <a:prstGeom prst="rect">
+                      <a:avLst/>
+                    </a:prstGeom>
+                  </pic:spPr>
+                </pic:pic>
+              </a:graphicData>
+            </a:graphic>
+          </wp:inline>
+        </w:drawing>
+      </w:r>
+    </w:p>
+    <w:p>
+      <w:pPr>
+        <w:rPr>
+          <w:rFonts w:eastAsia="Microsoft YaHei" w:cs="Sans Serif Collection"/>
+          <w:lang w:eastAsia="en-GB"/>
+        </w:rPr>
+      </w:pPr>
+      <w:r>
+        <w:rPr>
+          <w:rFonts w:eastAsia="Microsoft YaHei" w:cs="Sans Serif Collection"/>
+          <w:lang w:eastAsia="en-GB"/>
+        </w:rPr>
+        <w:lastRenderedPageBreak/>
+        <w:t>Personally I really like the colours that I used since it makes it nicer to look at and the grid lines and text box in the top right corner really helps with understanding around where the bars end.</w:t>
+      </w:r>
+    </w:p>
+    <w:p>
+      <w:pPr>
+        <w:rPr>
+          <w:rFonts w:eastAsia="Microsoft YaHei" w:cs="Sans Serif Collection"/>
+          <w:b/>
+          <w:bCs/>
+          <w:sz w:val="28"/>
+          <w:szCs w:val="28"/>
+          <w:lang w:eastAsia="en-GB"/>
+        </w:rPr>
+      </w:pPr>
+      <w:r>
+        <w:rPr>
+          <w:rFonts w:eastAsia="Microsoft YaHei" w:cs="Sans Serif Collection"/>
+          <w:b/>
+          <w:bCs/>
+          <w:sz w:val="28"/>
+          <w:szCs w:val="28"/>
+          <w:lang w:eastAsia="en-GB"/>
+        </w:rPr>
+        <w:t>12. Which countries offer the most remote opportunities?</w:t>
+      </w:r>
+    </w:p>
+    <w:p>
+      <w:pPr>
+        <w:rPr>
+          <w:rFonts w:eastAsia="Microsoft YaHei" w:cs="Sans Serif Collection"/>
+          <w:lang w:eastAsia="en-GB"/>
+        </w:rPr>
+      </w:pPr>
+      <w:r>
+        <w:rPr>
+          <w:rFonts w:eastAsia="Microsoft YaHei" w:cs="Sans Serif Collection"/>
+          <w:lang w:eastAsia="en-GB"/>
+        </w:rPr>
+        <w:t>Started by filtering the data for the row where remote</w:t>
+      </w:r>
+      <w:r>
+        <w:rPr>
+          <w:rFonts w:eastAsia="Microsoft YaHei" w:cs="Sans Serif Collection"/>
+          <w:lang w:eastAsia="en-GB"/>
+        </w:rPr>
+        <w:t xml:space="preserve"> </w:t>
+      </w:r>
+      <w:r>
+        <w:rPr>
+          <w:rFonts w:eastAsia="Microsoft YaHei" w:cs="Sans Serif Collection"/>
+          <w:lang w:eastAsia="en-GB"/>
+        </w:rPr>
+        <w:t xml:space="preserve">ratio is 100% which ensured that only the remote jobs were displayed. After filtering out the remote ratio data I needed I had to also group the filtered data by location to determine which country had the </w:t>
+      </w:r>
+      <w:r>
+        <w:rPr>
+          <w:rFonts w:eastAsia="Microsoft YaHei" w:cs="Sans Serif Collection"/>
+          <w:lang w:eastAsia="en-GB"/>
+        </w:rPr>
+        <w:t xml:space="preserve">most </w:t>
+      </w:r>
+      <w:r>
+        <w:rPr>
+          <w:rFonts w:eastAsia="Microsoft YaHei" w:cs="Sans Serif Collection"/>
+          <w:lang w:eastAsia="en-GB"/>
+        </w:rPr>
+        <w:t>number</w:t>
+      </w:r>
+      <w:r>
+        <w:rPr>
+          <w:rFonts w:eastAsia="Microsoft YaHei" w:cs="Sans Serif Collection"/>
+          <w:lang w:eastAsia="en-GB"/>
+        </w:rPr>
+        <w:t xml:space="preserve"> of companies that have</w:t>
+      </w:r>
+      <w:r>
+        <w:rPr>
+          <w:rFonts w:eastAsia="Microsoft YaHei" w:cs="Sans Serif Collection"/>
+          <w:lang w:eastAsia="en-GB"/>
+        </w:rPr>
+        <w:t xml:space="preserve"> a</w:t>
+      </w:r>
+      <w:r>
+        <w:rPr>
+          <w:rFonts w:eastAsia="Microsoft YaHei" w:cs="Sans Serif Collection"/>
+          <w:lang w:eastAsia="en-GB"/>
+        </w:rPr>
+        <w:t xml:space="preserve"> 100% remote ratio</w:t>
+      </w:r>
+      <w:r>
+        <w:rPr>
+          <w:rFonts w:eastAsia="Microsoft YaHei" w:cs="Sans Serif Collection"/>
+          <w:lang w:eastAsia="en-GB"/>
+        </w:rPr>
+        <w:t>.</w:t>
+      </w:r>
+    </w:p>
+    <w:p>
+      <w:pPr>
+        <w:rPr>
+          <w:rFonts w:eastAsia="Microsoft YaHei" w:cs="Sans Serif Collection"/>
+          <w:lang w:eastAsia="en-GB"/>
+        </w:rPr>
+      </w:pPr>
+      <w:r>
+        <w:rPr>
+          <w:rFonts w:eastAsia="Microsoft YaHei" w:cs="Sans Serif Collection"/>
+          <w:lang w:eastAsia="en-GB"/>
+        </w:rPr>
+        <w:drawing>
+          <wp:inline distT="0" distB="0" distL="0" distR="0" wp14:anchorId="0E9F135A" wp14:editId="6F2DE9F5">
+            <wp:extent cx="5382376" cy="1105054"/>
+            <wp:effectExtent l="0" t="0" r="8890" b="0"/>
+            <wp:docPr id="727589684" name="Picture 1" descr="A black screen with text and numbers&#10;&#10;AI-generated content may be incorrect."/>
+            <wp:cNvGraphicFramePr>
+              <a:graphicFrameLocks xmlns:a="http://schemas.openxmlformats.org/drawingml/2006/main" noChangeAspect="1"/>
+            </wp:cNvGraphicFramePr>
+            <a:graphic xmlns:a="http://schemas.openxmlformats.org/drawingml/2006/main">
+              <a:graphicData uri="http://schemas.openxmlformats.org/drawingml/2006/picture">
+                <pic:pic xmlns:pic="http://schemas.openxmlformats.org/drawingml/2006/picture">
+                  <pic:nvPicPr>
+                    <pic:cNvPr id="727589684" name="Picture 1" descr="A black screen with text and numbers&#10;&#10;AI-generated content may be incorrect."/>
+                    <pic:cNvPicPr/>
+                  </pic:nvPicPr>
+                  <pic:blipFill>
+                    <a:blip r:embed="rId45"/>
+                    <a:stretch>
+                      <a:fillRect/>
+                    </a:stretch>
+                  </pic:blipFill>
+                  <pic:spPr>
+                    <a:xfrm>
+                      <a:off x="0" y="0"/>
+                      <a:ext cx="5382376" cy="1105054"/>
+                    </a:xfrm>
+                    <a:prstGeom prst="rect">
+                      <a:avLst/>
+                    </a:prstGeom>
+                  </pic:spPr>
+                </pic:pic>
+              </a:graphicData>
+            </a:graphic>
+          </wp:inline>
+        </w:drawing>
+      </w:r>
+    </w:p>
+    <w:p>
+      <w:pPr>
+        <w:rPr>
+          <w:rFonts w:eastAsia="Microsoft YaHei" w:cs="Sans Serif Collection"/>
+          <w:lang w:eastAsia="en-GB"/>
+        </w:rPr>
+      </w:pPr>
+      <w:r>
+        <w:rPr>
+          <w:rFonts w:eastAsia="Microsoft YaHei" w:cs="Sans Serif Collection"/>
+          <w:lang w:eastAsia="en-GB"/>
+        </w:rPr>
+        <w:t>I used.head(5) to make sure that only 5 companies get displayed since that is my goal.</w:t>
+      </w:r>
+    </w:p>
+    <w:p>
+      <w:pPr>
+        <w:rPr>
+          <w:rFonts w:eastAsia="Microsoft YaHei" w:cs="Sans Serif Collection"/>
+          <w:lang w:eastAsia="en-GB"/>
+        </w:rPr>
+      </w:pPr>
+      <w:r>
+        <w:rPr>
+          <w:rFonts w:eastAsia="Microsoft YaHei" w:cs="Sans Serif Collection"/>
+          <w:lang w:eastAsia="en-GB"/>
+        </w:rPr>
+        <w:t>I formatted the data so that it would print nicely.</w:t>
+      </w:r>
+      <w:r>
+        <w:rPr>
+          <w:rFonts w:eastAsia="Microsoft YaHei" w:cs="Sans Serif Collection"/>
+          <w:lang w:eastAsia="en-GB"/>
+        </w:rPr>
+        <w:t xml:space="preserve"> My next goal was to add the column names to the data, so it was clear what was being shown example data company location and the amount the had.</w:t>
+      </w:r>
+      <w:r>
+        <w:rPr>
+          <w:noProof/>
+        </w:rPr>
+        <w:drawing>
+          <wp:inline distT="0" distB="0" distL="0" distR="0" wp14:anchorId="5ABE45AB" wp14:editId="63C9D644">
+            <wp:extent cx="5134692" cy="657317"/>
+            <wp:effectExtent l="0" t="0" r="0" b="9525"/>
+            <wp:docPr id="37830680" name="Picture 1" descr="A screen shot of a computer screen&#10;&#10;AI-generated content may be incorrect."/>
+            <wp:cNvGraphicFramePr>
+              <a:graphicFrameLocks xmlns:a="http://schemas.openxmlformats.org/drawingml/2006/main" noChangeAspect="1"/>
+            </wp:cNvGraphicFramePr>
+            <a:graphic xmlns:a="http://schemas.openxmlformats.org/drawingml/2006/main">
+              <a:graphicData uri="http://schemas.openxmlformats.org/drawingml/2006/picture">
+                <pic:pic xmlns:pic="http://schemas.openxmlformats.org/drawingml/2006/picture">
+                  <pic:nvPicPr>
+                    <pic:cNvPr id="37830680" name="Picture 1" descr="A screen shot of a computer screen&#10;&#10;AI-generated content may be incorrect."/>
+                    <pic:cNvPicPr/>
+                  </pic:nvPicPr>
+                  <pic:blipFill>
+                    <a:blip r:embed="rId46"/>
+                    <a:stretch>
+                      <a:fillRect/>
+                    </a:stretch>
+                  </pic:blipFill>
+                  <pic:spPr>
+                    <a:xfrm>
+                      <a:off x="0" y="0"/>
+                      <a:ext cx="5134692" cy="657317"/>
+                    </a:xfrm>
+                    <a:prstGeom prst="rect">
+                      <a:avLst/>
+                    </a:prstGeom>
+                  </pic:spPr>
+                </pic:pic>
+              </a:graphicData>
+            </a:graphic>
+          </wp:inline>
+        </w:drawing>
+      </w:r>
+    </w:p>
+    <w:p>
+      <w:pPr>
+        <w:rPr>
+          <w:rFonts w:eastAsia="Microsoft YaHei" w:cs="Sans Serif Collection"/>
+          <w:lang w:eastAsia="en-GB"/>
+        </w:rPr>
+      </w:pPr>
+      <w:r>
+        <w:rPr>
+          <w:rFonts w:eastAsia="Microsoft YaHei" w:cs="Sans Serif Collection"/>
+          <w:lang w:eastAsia="en-GB"/>
+        </w:rPr>
+        <w:t>Finally, I had to print the results with the title and the formatted data from before using the to_string(index=False) means that it will hide the index column which cleans it up and makes it look better.</w:t>
+      </w:r>
+    </w:p>
+    <w:p>
+      <w:pPr>
+        <w:rPr>
+          <w:rFonts w:eastAsia="Microsoft YaHei" w:cs="Sans Serif Collection"/>
+          <w:lang w:eastAsia="en-GB"/>
+        </w:rPr>
+      </w:pPr>
+      <w:r>
+        <w:rPr>
+          <w:rFonts w:eastAsia="Microsoft YaHei" w:cs="Sans Serif Collection"/>
+          <w:lang w:eastAsia="en-GB"/>
+        </w:rPr>
+        <w:drawing>
+          <wp:inline distT="0" distB="0" distL="0" distR="0" wp14:anchorId="26BB0987" wp14:editId="5C30626E">
+            <wp:extent cx="5731510" cy="549910"/>
+            <wp:effectExtent l="0" t="0" r="2540" b="2540"/>
+            <wp:docPr id="1679878070" name="Picture 1" descr="A black background with white text and colorful text&#10;&#10;AI-generated content may be incorrect."/>
+            <wp:cNvGraphicFramePr>
+              <a:graphicFrameLocks xmlns:a="http://schemas.openxmlformats.org/drawingml/2006/main" noChangeAspect="1"/>
+            </wp:cNvGraphicFramePr>
+            <a:graphic xmlns:a="http://schemas.openxmlformats.org/drawingml/2006/main">
+              <a:graphicData uri="http://schemas.openxmlformats.org/drawingml/2006/picture">
+                <pic:pic xmlns:pic="http://schemas.openxmlformats.org/drawingml/2006/picture">
+                  <pic:nvPicPr>
+                    <pic:cNvPr id="1679878070" name="Picture 1" descr="A black background with white text and colorful text&#10;&#10;AI-generated content may be incorrect."/>
+                    <pic:cNvPicPr/>
+                  </pic:nvPicPr>
+                  <pic:blipFill>
+                    <a:blip r:embed="rId47"/>
+                    <a:stretch>
+                      <a:fillRect/>
+                    </a:stretch>
+                  </pic:blipFill>
+                  <pic:spPr>
+                    <a:xfrm>
+                      <a:off x="0" y="0"/>
+                      <a:ext cx="5731510" cy="549910"/>
+                    </a:xfrm>
+                    <a:prstGeom prst="rect">
+                      <a:avLst/>
+                    </a:prstGeom>
+                  </pic:spPr>
+                </pic:pic>
+              </a:graphicData>
+            </a:graphic>
+          </wp:inline>
+        </w:drawing>
+      </w:r>
+    </w:p>
+    <w:p>
+      <w:pPr>
+        <w:rPr>
+          <w:rFonts w:eastAsia="Microsoft YaHei" w:cs="Sans Serif Collection"/>
+          <w:lang w:eastAsia="en-GB"/>
+        </w:rPr>
+      </w:pPr>
+      <w:r>
+        <w:rPr>
+          <w:rFonts w:eastAsia="Microsoft YaHei" w:cs="Sans Serif Collection"/>
+          <w:lang w:eastAsia="en-GB"/>
+        </w:rPr>
+        <w:t>The output looks like this.</w:t>
+      </w:r>
+    </w:p>
+    <w:p>
+      <w:pPr>
+        <w:rPr>
+          <w:rFonts w:eastAsia="Microsoft YaHei" w:cs="Sans Serif Collection"/>
+          <w:lang w:eastAsia="en-GB"/>
+        </w:rPr>
+      </w:pPr>
+      <w:r>
+        <w:rPr>
+          <w:rFonts w:eastAsia="Microsoft YaHei" w:cs="Sans Serif Collection"/>
+          <w:lang w:eastAsia="en-GB"/>
+        </w:rPr>
+        <w:drawing>
+          <wp:inline distT="0" distB="0" distL="0" distR="0" wp14:anchorId="5DF5EAC5" wp14:editId="317F55C5">
+            <wp:extent cx="4582164" cy="1438476"/>
+            <wp:effectExtent l="0" t="0" r="0" b="9525"/>
+            <wp:docPr id="6310578" name="Picture 1" descr="A screenshot of a computer&#10;&#10;AI-generated content may be incorrect."/>
+            <wp:cNvGraphicFramePr>
+              <a:graphicFrameLocks xmlns:a="http://schemas.openxmlformats.org/drawingml/2006/main" noChangeAspect="1"/>
+            </wp:cNvGraphicFramePr>
+            <a:graphic xmlns:a="http://schemas.openxmlformats.org/drawingml/2006/main">
+              <a:graphicData uri="http://schemas.openxmlformats.org/drawingml/2006/picture">
+                <pic:pic xmlns:pic="http://schemas.openxmlformats.org/drawingml/2006/picture">
+                  <pic:nvPicPr>
+                    <pic:cNvPr id="6310578" name="Picture 1" descr="A screenshot of a computer&#10;&#10;AI-generated content may be incorrect."/>
+                    <pic:cNvPicPr/>
+                  </pic:nvPicPr>
+                  <pic:blipFill>
+                    <a:blip r:embed="rId48"/>
+                    <a:stretch>
+                      <a:fillRect/>
+                    </a:stretch>
+                  </pic:blipFill>
+                  <pic:spPr>
+                    <a:xfrm>
+                      <a:off x="0" y="0"/>
+                      <a:ext cx="4582164" cy="1438476"/>
+                    </a:xfrm>
+                    <a:prstGeom prst="rect">
+                      <a:avLst/>
+                    </a:prstGeom>
+                  </pic:spPr>
+                </pic:pic>
+              </a:graphicData>
+            </a:graphic>
+          </wp:inline>
+        </w:drawing>
+      </w:r>
+    </w:p>
+    <w:p>
+      <w:pPr>
+        <w:rPr>
+          <w:rFonts w:eastAsia="Microsoft YaHei" w:cs="Sans Serif Collection"/>
+          <w:lang w:eastAsia="en-GB"/>
+        </w:rPr>
+      </w:pPr>
+      <w:r>
+        <w:rPr>
+          <w:rFonts w:eastAsia="Microsoft YaHei" w:cs="Sans Serif Collection"/>
+          <w:lang w:eastAsia="en-GB"/>
+        </w:rPr>
+        <w:t xml:space="preserve">This shows that a massive majority of remote companies are based in the US as there is a massive difference between the most remote country and the second most there is a </w:t>
+      </w:r>
+      <w:r>
+        <w:rPr>
+          <w:rFonts w:eastAsia="Microsoft YaHei" w:cs="Sans Serif Collection"/>
+          <w:lang w:eastAsia="en-GB"/>
+        </w:rPr>
+        <w:lastRenderedPageBreak/>
+        <w:t>massive difference of 13310 which is a really big difference so if anyone would want to work remotely they would have more opportunities in the US.</w:t>
+      </w:r>
+    </w:p>
+    <w:p>
+      <w:pPr>
+        <w:rPr>
+          <w:rFonts w:eastAsia="Microsoft YaHei" w:cs="Sans Serif Collection"/>
+          <w:b/>
+          <w:bCs/>
+          <w:sz w:val="28"/>
+          <w:szCs w:val="28"/>
+          <w:lang w:eastAsia="en-GB"/>
+        </w:rPr>
+      </w:pPr>
+      <w:r>
+        <w:rPr>
+          <w:rFonts w:eastAsia="Microsoft YaHei" w:cs="Sans Serif Collection"/>
+          <w:b/>
+          <w:bCs/>
+          <w:sz w:val="28"/>
+          <w:szCs w:val="28"/>
+          <w:lang w:eastAsia="en-GB"/>
+        </w:rPr>
+        <w:t>Visualisation</w:t>
+      </w:r>
+    </w:p>
+    <w:p>
+      <w:pPr>
+        <w:rPr>
+          <w:rFonts w:eastAsia="Microsoft YaHei" w:cs="Sans Serif Collection"/>
+          <w:lang w:eastAsia="en-GB"/>
+        </w:rPr>
+      </w:pPr>
+      <w:r>
+        <w:rPr>
+          <w:rFonts w:eastAsia="Microsoft YaHei" w:cs="Sans Serif Collection"/>
+          <w:lang w:eastAsia="en-GB"/>
+        </w:rPr>
+        <w:t>To do the visualised version I used the same variables as before</w:t>
+      </w:r>
+      <w:r>
+        <w:rPr>
+          <w:rFonts w:eastAsia="Microsoft YaHei" w:cs="Sans Serif Collection"/>
+          <w:lang w:eastAsia="en-GB"/>
+        </w:rPr>
+        <w:t xml:space="preserve"> exactly the same until I needed to make a bar chart which I used the function I used on my first question.</w:t>
+      </w:r>
+    </w:p>
+    <w:p>
+      <w:pPr>
+        <w:rPr>
+          <w:rFonts w:eastAsia="Microsoft YaHei" w:cs="Sans Serif Collection"/>
+          <w:lang w:eastAsia="en-GB"/>
+        </w:rPr>
+      </w:pPr>
+      <w:r>
+        <w:rPr>
+          <w:rFonts w:eastAsia="Microsoft YaHei" w:cs="Sans Serif Collection"/>
+          <w:lang w:eastAsia="en-GB"/>
+        </w:rPr>
+        <w:drawing>
+          <wp:inline distT="0" distB="0" distL="0" distR="0" wp14:anchorId="54B044D2" wp14:editId="6AC60C5E">
+            <wp:extent cx="5731510" cy="457200"/>
+            <wp:effectExtent l="0" t="0" r="2540" b="0"/>
+            <wp:docPr id="1041651355" name="Picture 1"/>
+            <wp:cNvGraphicFramePr>
+              <a:graphicFrameLocks xmlns:a="http://schemas.openxmlformats.org/drawingml/2006/main" noChangeAspect="1"/>
+            </wp:cNvGraphicFramePr>
+            <a:graphic xmlns:a="http://schemas.openxmlformats.org/drawingml/2006/main">
+              <a:graphicData uri="http://schemas.openxmlformats.org/drawingml/2006/picture">
+                <pic:pic xmlns:pic="http://schemas.openxmlformats.org/drawingml/2006/picture">
+                  <pic:nvPicPr>
+                    <pic:cNvPr id="1041651355" name=""/>
+                    <pic:cNvPicPr/>
+                  </pic:nvPicPr>
+                  <pic:blipFill>
+                    <a:blip r:embed="rId49"/>
+                    <a:stretch>
+                      <a:fillRect/>
+                    </a:stretch>
+                  </pic:blipFill>
+                  <pic:spPr>
+                    <a:xfrm>
+                      <a:off x="0" y="0"/>
+                      <a:ext cx="5731510" cy="457200"/>
+                    </a:xfrm>
+                    <a:prstGeom prst="rect">
+                      <a:avLst/>
+                    </a:prstGeom>
+                  </pic:spPr>
+                </pic:pic>
+              </a:graphicData>
+            </a:graphic>
+          </wp:inline>
+        </w:drawing>
+      </w:r>
+    </w:p>
+    <w:p>
+      <w:pPr>
+        <w:rPr>
+          <w:rFonts w:eastAsia="Microsoft YaHei" w:cs="Sans Serif Collection"/>
+          <w:lang w:eastAsia="en-GB"/>
+        </w:rPr>
+      </w:pPr>
+      <w:r>
+        <w:rPr>
+          <w:rFonts w:eastAsia="Microsoft YaHei" w:cs="Sans Serif Collection"/>
+          <w:lang w:eastAsia="en-GB"/>
+        </w:rPr>
+        <w:t>The only difference with the first question and this question when visualising is my colouring and that it displays 5 bars instead of 3 meaning all my methods were almost identical.</w:t>
+      </w:r>
+    </w:p>
+    <w:p>
+      <w:pPr>
+        <w:rPr>
+          <w:rFonts w:eastAsia="Microsoft YaHei" w:cs="Sans Serif Collection"/>
+          <w:lang w:eastAsia="en-GB"/>
+        </w:rPr>
+      </w:pPr>
+      <w:r>
+        <w:rPr>
+          <w:rFonts w:eastAsia="Microsoft YaHei" w:cs="Sans Serif Collection"/>
+          <w:lang w:eastAsia="en-GB"/>
+        </w:rPr>
+        <w:drawing>
+          <wp:inline distT="0" distB="0" distL="0" distR="0" wp14:anchorId="62ADE6A2" wp14:editId="705DF6A4">
+            <wp:extent cx="5731510" cy="1661160"/>
+            <wp:effectExtent l="0" t="0" r="2540" b="0"/>
+            <wp:docPr id="1793582276" name="Picture 1" descr="A computer code on a black background&#10;&#10;AI-generated content may be incorrect."/>
+            <wp:cNvGraphicFramePr>
+              <a:graphicFrameLocks xmlns:a="http://schemas.openxmlformats.org/drawingml/2006/main" noChangeAspect="1"/>
+            </wp:cNvGraphicFramePr>
+            <a:graphic xmlns:a="http://schemas.openxmlformats.org/drawingml/2006/main">
+              <a:graphicData uri="http://schemas.openxmlformats.org/drawingml/2006/picture">
+                <pic:pic xmlns:pic="http://schemas.openxmlformats.org/drawingml/2006/picture">
+                  <pic:nvPicPr>
+                    <pic:cNvPr id="1793582276" name="Picture 1" descr="A computer code on a black background&#10;&#10;AI-generated content may be incorrect."/>
+                    <pic:cNvPicPr/>
+                  </pic:nvPicPr>
+                  <pic:blipFill>
+                    <a:blip r:embed="rId50"/>
+                    <a:stretch>
+                      <a:fillRect/>
+                    </a:stretch>
+                  </pic:blipFill>
+                  <pic:spPr>
+                    <a:xfrm>
+                      <a:off x="0" y="0"/>
+                      <a:ext cx="5731510" cy="1661160"/>
+                    </a:xfrm>
+                    <a:prstGeom prst="rect">
+                      <a:avLst/>
+                    </a:prstGeom>
+                  </pic:spPr>
+                </pic:pic>
+              </a:graphicData>
+            </a:graphic>
+          </wp:inline>
+        </w:drawing>
+      </w:r>
+    </w:p>
+    <w:p>
+      <w:pPr>
+        <w:rPr>
+          <w:rFonts w:eastAsia="Microsoft YaHei" w:cs="Sans Serif Collection"/>
+          <w:lang w:eastAsia="en-GB"/>
+        </w:rPr>
+      </w:pPr>
+      <w:r>
+        <w:rPr>
+          <w:rFonts w:eastAsia="Microsoft YaHei" w:cs="Sans Serif Collection"/>
+          <w:lang w:eastAsia="en-GB"/>
+        </w:rPr>
+        <w:t>This is what the output looks like.</w:t>
+      </w:r>
+    </w:p>
+    <w:p>
+      <w:pPr>
+        <w:rPr>
+          <w:rFonts w:eastAsia="Microsoft YaHei" w:cs="Sans Serif Collection"/>
+          <w:lang w:eastAsia="en-GB"/>
+        </w:rPr>
+      </w:pPr>
+      <w:r>
+        <w:rPr>
+          <w:rFonts w:eastAsia="Microsoft YaHei" w:cs="Sans Serif Collection"/>
+          <w:lang w:eastAsia="en-GB"/>
+        </w:rPr>
+        <w:drawing>
+          <wp:inline distT="0" distB="0" distL="0" distR="0" wp14:anchorId="1FC618AE" wp14:editId="6FF4F4D0">
+            <wp:extent cx="5731510" cy="3535045"/>
+            <wp:effectExtent l="0" t="0" r="2540" b="8255"/>
+            <wp:docPr id="2126798391" name="Picture 1" descr="A graph with numbers and lines&#10;&#10;AI-generated content may be incorrect."/>
+            <wp:cNvGraphicFramePr>
+              <a:graphicFrameLocks xmlns:a="http://schemas.openxmlformats.org/drawingml/2006/main" noChangeAspect="1"/>
+            </wp:cNvGraphicFramePr>
+            <a:graphic xmlns:a="http://schemas.openxmlformats.org/drawingml/2006/main">
+              <a:graphicData uri="http://schemas.openxmlformats.org/drawingml/2006/picture">
+                <pic:pic xmlns:pic="http://schemas.openxmlformats.org/drawingml/2006/picture">
+                  <pic:nvPicPr>
+                    <pic:cNvPr id="2126798391" name="Picture 1" descr="A graph with numbers and lines&#10;&#10;AI-generated content may be incorrect."/>
+                    <pic:cNvPicPr/>
+                  </pic:nvPicPr>
+                  <pic:blipFill>
+                    <a:blip r:embed="rId51"/>
+                    <a:stretch>
+                      <a:fillRect/>
+                    </a:stretch>
+                  </pic:blipFill>
+                  <pic:spPr>
+                    <a:xfrm>
+                      <a:off x="0" y="0"/>
+                      <a:ext cx="5731510" cy="3535045"/>
+                    </a:xfrm>
+                    <a:prstGeom prst="rect">
+                      <a:avLst/>
+                    </a:prstGeom>
+                  </pic:spPr>
+                </pic:pic>
+              </a:graphicData>
+            </a:graphic>
+          </wp:inline>
+        </w:drawing>
+      </w:r>
+    </w:p>
+    <w:p>
+      <w:pPr>
+        <w:rPr>
+          <w:rFonts w:eastAsia="Microsoft YaHei" w:cs="Sans Serif Collection"/>
+          <w:lang w:eastAsia="en-GB"/>
+        </w:rPr>
+      </w:pPr>
+      <w:r>
+        <w:rPr>
+          <w:rFonts w:eastAsia="Microsoft YaHei" w:cs="Sans Serif Collection"/>
+          <w:lang w:eastAsia="en-GB"/>
+        </w:rPr>
+        <w:lastRenderedPageBreak/>
+        <w:t>I chose to keep only 1 colour since there were too many bars to do them all with different colours.</w:t>
       </w:r>
     </w:p>
     <w:p>
@@ -5005,27 +6366,7 @@
           <w:szCs w:val="28"/>
           <w:lang w:eastAsia="en-GB"/>
         </w:rPr>
-        <w:t xml:space="preserve">is required. </w:t>
-      </w:r>
-      <w:proofErr w:type="gramStart"/>
-      <w:r>
-        <w:rPr>
-          <w:rFonts w:eastAsia="Microsoft YaHei" w:cs="Sans Serif Collection"/>
-          <w:sz w:val="28"/>
-          <w:szCs w:val="28"/>
-          <w:lang w:eastAsia="en-GB"/>
-        </w:rPr>
-        <w:t>In order to</w:t>
-      </w:r>
-      <w:proofErr w:type="gramEnd"/>
-      <w:r>
-        <w:rPr>
-          <w:rFonts w:eastAsia="Microsoft YaHei" w:cs="Sans Serif Collection"/>
-          <w:sz w:val="28"/>
-          <w:szCs w:val="28"/>
-          <w:lang w:eastAsia="en-GB"/>
-        </w:rPr>
-        <w:t xml:space="preserve"> make sure the code doesn’t stop at unexpected points many pieces of validation have been included starting with in the main menu:</w:t>
+        <w:t>is required. In order to make sure the code doesn’t stop at unexpected points many pieces of validation have been included starting with in the main menu:</w:t>
       </w:r>
       <w:r>
         <w:rPr>
@@ -5066,7 +6407,7 @@
                     <pic:cNvPicPr/>
                   </pic:nvPicPr>
                   <pic:blipFill>
-                    <a:blip r:embed="rId31"/>
+                    <a:blip r:embed="rId52"/>
                     <a:stretch>
                       <a:fillRect/>
                     </a:stretch>
@@ -5103,7 +6444,6 @@
           <w:szCs w:val="28"/>
           <w:lang w:eastAsia="en-GB"/>
         </w:rPr>
-        <w:lastRenderedPageBreak/>
         <w:t xml:space="preserve">The intended input for the main menu </w:t>
       </w:r>
       <w:r>
@@ -5154,7 +6494,7 @@
                     <pic:cNvPicPr/>
                   </pic:nvPicPr>
                   <pic:blipFill>
-                    <a:blip r:embed="rId32"/>
+                    <a:blip r:embed="rId53"/>
                     <a:stretch>
                       <a:fillRect/>
                     </a:stretch>
@@ -5241,7 +6581,7 @@
                     <pic:cNvPicPr/>
                   </pic:nvPicPr>
                   <pic:blipFill>
-                    <a:blip r:embed="rId33"/>
+                    <a:blip r:embed="rId54"/>
                     <a:stretch>
                       <a:fillRect/>
                     </a:stretch>
@@ -5294,6 +6634,7 @@
         <w:rPr>
           <w:noProof/>
         </w:rPr>
+        <w:lastRenderedPageBreak/>
         <w:drawing>
           <wp:inline distT="0" distB="0" distL="0" distR="0" wp14:anchorId="3C8C7D99" wp14:editId="74BB33DD">
             <wp:extent cx="4295775" cy="2981325"/>
@@ -5310,7 +6651,7 @@
                     <pic:cNvPicPr/>
                   </pic:nvPicPr>
                   <pic:blipFill>
-                    <a:blip r:embed="rId34"/>
+                    <a:blip r:embed="rId55"/>
                     <a:stretch>
                       <a:fillRect/>
                     </a:stretch>
@@ -5376,7 +6717,6 @@
           <w:szCs w:val="28"/>
           <w:lang w:eastAsia="en-GB"/>
         </w:rPr>
-        <w:lastRenderedPageBreak/>
         <w:t>The second thing to conduct testing and validation on is the question number input</w:t>
       </w:r>
       <w:r>
@@ -5408,7 +6748,7 @@
                     <pic:cNvPicPr/>
                   </pic:nvPicPr>
                   <pic:blipFill>
-                    <a:blip r:embed="rId35"/>
+                    <a:blip r:embed="rId56"/>
                     <a:stretch>
                       <a:fillRect/>
                     </a:stretch>
@@ -5445,6 +6785,7 @@
         <w:rPr>
           <w:noProof/>
         </w:rPr>
+        <w:lastRenderedPageBreak/>
         <w:drawing>
           <wp:inline distT="0" distB="0" distL="0" distR="0" wp14:anchorId="209423AF" wp14:editId="6E29C491">
             <wp:extent cx="4010025" cy="866775"/>
@@ -5461,7 +6802,7 @@
                     <pic:cNvPicPr/>
                   </pic:nvPicPr>
                   <pic:blipFill>
-                    <a:blip r:embed="rId36"/>
+                    <a:blip r:embed="rId57"/>
                     <a:stretch>
                       <a:fillRect/>
                     </a:stretch>
@@ -5542,7 +6883,7 @@
                     <pic:cNvPicPr/>
                   </pic:nvPicPr>
                   <pic:blipFill>
-                    <a:blip r:embed="rId37"/>
+                    <a:blip r:embed="rId58"/>
                     <a:stretch>
                       <a:fillRect/>
                     </a:stretch>
@@ -5579,27 +6920,7 @@
           <w:szCs w:val="28"/>
           <w:lang w:eastAsia="en-GB"/>
         </w:rPr>
-        <w:t xml:space="preserve">For non-number responses a </w:t>
-      </w:r>
-      <w:proofErr w:type="spellStart"/>
-      <w:r>
-        <w:rPr>
-          <w:rFonts w:eastAsia="Microsoft YaHei" w:cs="Sans Serif Collection"/>
-          <w:sz w:val="28"/>
-          <w:szCs w:val="28"/>
-          <w:lang w:eastAsia="en-GB"/>
-        </w:rPr>
-        <w:t>ValueError</w:t>
-      </w:r>
-      <w:proofErr w:type="spellEnd"/>
-      <w:r>
-        <w:rPr>
-          <w:rFonts w:eastAsia="Microsoft YaHei" w:cs="Sans Serif Collection"/>
-          <w:sz w:val="28"/>
-          <w:szCs w:val="28"/>
-          <w:lang w:eastAsia="en-GB"/>
-        </w:rPr>
-        <w:t xml:space="preserve"> is used to detect these allowing a separate error message to be displayed apart from the one used for a number relating to a question that doesn’t exist</w:t>
+        <w:t>For non-number responses a ValueError is used to detect these allowing a separate error message to be displayed apart from the one used for a number relating to a question that doesn’t exist</w:t>
       </w:r>
       <w:r>
         <w:rPr>
@@ -5715,7 +7036,7 @@
                     <pic:cNvPicPr/>
                   </pic:nvPicPr>
                   <pic:blipFill>
-                    <a:blip r:embed="rId38"/>
+                    <a:blip r:embed="rId59"/>
                     <a:stretch>
                       <a:fillRect/>
                     </a:stretch>
@@ -5757,7 +7078,7 @@
                     <pic:cNvPicPr/>
                   </pic:nvPicPr>
                   <pic:blipFill>
-                    <a:blip r:embed="rId39"/>
+                    <a:blip r:embed="rId60"/>
                     <a:stretch>
                       <a:fillRect/>
                     </a:stretch>
@@ -5799,7 +7120,7 @@
                     <pic:cNvPicPr/>
                   </pic:nvPicPr>
                   <pic:blipFill>
-                    <a:blip r:embed="rId40"/>
+                    <a:blip r:embed="rId61"/>
                     <a:stretch>
                       <a:fillRect/>
                     </a:stretch>
@@ -5852,7 +7173,7 @@
                     <pic:cNvPicPr/>
                   </pic:nvPicPr>
                   <pic:blipFill>
-                    <a:blip r:embed="rId41"/>
+                    <a:blip r:embed="rId62"/>
                     <a:stretch>
                       <a:fillRect/>
                     </a:stretch>
@@ -5905,7 +7226,7 @@
                     <pic:cNvPicPr/>
                   </pic:nvPicPr>
                   <pic:blipFill>
-                    <a:blip r:embed="rId42"/>
+                    <a:blip r:embed="rId63"/>
                     <a:stretch>
                       <a:fillRect/>
                     </a:stretch>
@@ -5952,7 +7273,7 @@
                     <pic:cNvPicPr/>
                   </pic:nvPicPr>
                   <pic:blipFill>
-                    <a:blip r:embed="rId43"/>
+                    <a:blip r:embed="rId64"/>
                     <a:stretch>
                       <a:fillRect/>
                     </a:stretch>
@@ -5999,7 +7320,7 @@
                     <pic:cNvPicPr/>
                   </pic:nvPicPr>
                   <pic:blipFill>
-                    <a:blip r:embed="rId44"/>
+                    <a:blip r:embed="rId65"/>
                     <a:stretch>
                       <a:fillRect/>
                     </a:stretch>
@@ -6104,25 +7425,7 @@
           <w:sz w:val="28"/>
           <w:szCs w:val="28"/>
         </w:rPr>
-        <w:t xml:space="preserve">Benefits: Introduced the usage of git and </w:t>
-      </w:r>
-      <w:proofErr w:type="spellStart"/>
-      <w:r>
-        <w:rPr>
-          <w:rFonts w:eastAsia="Microsoft YaHei" w:cs="Sans Serif Collection"/>
-          <w:sz w:val="28"/>
-          <w:szCs w:val="28"/>
-        </w:rPr>
-        <w:t>github</w:t>
-      </w:r>
-      <w:proofErr w:type="spellEnd"/>
-      <w:r>
-        <w:rPr>
-          <w:rFonts w:eastAsia="Microsoft YaHei" w:cs="Sans Serif Collection"/>
-          <w:sz w:val="28"/>
-          <w:szCs w:val="28"/>
-        </w:rPr>
-        <w:t xml:space="preserve"> to the members of a grou</w:t>
+        <w:t>Benefits: Introduced the usage of git and github to the members of a grou</w:t>
       </w:r>
       <w:r>
         <w:rPr>
@@ -10312,7 +11615,6 @@
   <w:style w:type="character" w:default="1" w:styleId="DefaultParagraphFont">
     <w:name w:val="Default Paragraph Font"/>
     <w:uiPriority w:val="1"/>
-    <w:semiHidden/>
     <w:unhideWhenUsed/>
   </w:style>
   <w:style w:type="table" w:default="1" w:styleId="TableNormal">

--- a/Computer Science Workshop Report.docx
+++ b/Computer Science Workshop Report.docx
@@ -315,13 +315,23 @@
           <w:bCs/>
         </w:rPr>
       </w:pPr>
-      <w:r>
-        <w:rPr>
-          <w:rFonts w:eastAsia="Microsoft YaHei" w:cs="Sans Serif Collection"/>
-          <w:b/>
-          <w:bCs/>
-        </w:rPr>
-        <w:t xml:space="preserve">Fiyin: </w:t>
+      <w:proofErr w:type="spellStart"/>
+      <w:r>
+        <w:rPr>
+          <w:rFonts w:eastAsia="Microsoft YaHei" w:cs="Sans Serif Collection"/>
+          <w:b/>
+          <w:bCs/>
+        </w:rPr>
+        <w:t>Fiyin</w:t>
+      </w:r>
+      <w:proofErr w:type="spellEnd"/>
+      <w:r>
+        <w:rPr>
+          <w:rFonts w:eastAsia="Microsoft YaHei" w:cs="Sans Serif Collection"/>
+          <w:b/>
+          <w:bCs/>
+        </w:rPr>
+        <w:t xml:space="preserve">: </w:t>
       </w:r>
     </w:p>
     <w:p>
@@ -672,7 +682,23 @@
           <w:rFonts w:eastAsia="Microsoft YaHei" w:cs="Sans Serif Collection"/>
           <w:lang w:eastAsia="en-GB"/>
         </w:rPr>
-        <w:t>What location of companies have the highest salary?</w:t>
+        <w:t xml:space="preserve">What location of companies </w:t>
+      </w:r>
+      <w:proofErr w:type="gramStart"/>
+      <w:r>
+        <w:rPr>
+          <w:rFonts w:eastAsia="Microsoft YaHei" w:cs="Sans Serif Collection"/>
+          <w:lang w:eastAsia="en-GB"/>
+        </w:rPr>
+        <w:t>have</w:t>
+      </w:r>
+      <w:proofErr w:type="gramEnd"/>
+      <w:r>
+        <w:rPr>
+          <w:rFonts w:eastAsia="Microsoft YaHei" w:cs="Sans Serif Collection"/>
+          <w:lang w:eastAsia="en-GB"/>
+        </w:rPr>
+        <w:t xml:space="preserve"> the highest salary?</w:t>
       </w:r>
     </w:p>
     <w:p>
@@ -783,6 +809,7 @@
         </w:rPr>
         <w:t xml:space="preserve">1. </w:t>
       </w:r>
+      <w:proofErr w:type="spellStart"/>
       <w:r>
         <w:rPr>
           <w:rFonts w:eastAsia="Microsoft YaHei" w:cs="Sans Serif Collection"/>
@@ -791,6 +818,7 @@
         </w:rPr>
         <w:t>work_year</w:t>
       </w:r>
+      <w:proofErr w:type="spellEnd"/>
       <w:r>
         <w:rPr>
           <w:rFonts w:eastAsia="Microsoft YaHei" w:cs="Sans Serif Collection"/>
@@ -812,6 +840,7 @@
         </w:rPr>
         <w:t xml:space="preserve">2. </w:t>
       </w:r>
+      <w:proofErr w:type="spellStart"/>
       <w:r>
         <w:rPr>
           <w:rFonts w:eastAsia="Microsoft YaHei" w:cs="Sans Serif Collection"/>
@@ -819,6 +848,7 @@
         </w:rPr>
         <w:t>experience_level</w:t>
       </w:r>
+      <w:proofErr w:type="spellEnd"/>
       <w:r>
         <w:rPr>
           <w:rFonts w:eastAsia="Microsoft YaHei" w:cs="Sans Serif Collection"/>
@@ -900,6 +930,7 @@
         </w:rPr>
         <w:t xml:space="preserve">3. </w:t>
       </w:r>
+      <w:proofErr w:type="spellStart"/>
       <w:r>
         <w:rPr>
           <w:rFonts w:eastAsia="Microsoft YaHei" w:cs="Sans Serif Collection"/>
@@ -907,6 +938,7 @@
         </w:rPr>
         <w:t>employment_type</w:t>
       </w:r>
+      <w:proofErr w:type="spellEnd"/>
       <w:r>
         <w:rPr>
           <w:rFonts w:eastAsia="Microsoft YaHei" w:cs="Sans Serif Collection"/>
@@ -989,6 +1021,7 @@
         </w:rPr>
         <w:t xml:space="preserve">4. </w:t>
       </w:r>
+      <w:proofErr w:type="spellStart"/>
       <w:r>
         <w:rPr>
           <w:rFonts w:eastAsia="Microsoft YaHei" w:cs="Sans Serif Collection"/>
@@ -997,6 +1030,7 @@
         </w:rPr>
         <w:t>job_title</w:t>
       </w:r>
+      <w:proofErr w:type="spellEnd"/>
       <w:r>
         <w:rPr>
           <w:rFonts w:eastAsia="Microsoft YaHei" w:cs="Sans Serif Collection"/>
@@ -1046,6 +1080,7 @@
         </w:rPr>
         <w:t xml:space="preserve">6. </w:t>
       </w:r>
+      <w:proofErr w:type="spellStart"/>
       <w:r>
         <w:rPr>
           <w:rFonts w:eastAsia="Microsoft YaHei" w:cs="Sans Serif Collection"/>
@@ -1054,6 +1089,7 @@
         </w:rPr>
         <w:t>salary_currency</w:t>
       </w:r>
+      <w:proofErr w:type="spellEnd"/>
       <w:r>
         <w:rPr>
           <w:rFonts w:eastAsia="Microsoft YaHei" w:cs="Sans Serif Collection"/>
@@ -1075,6 +1111,7 @@
         </w:rPr>
         <w:t xml:space="preserve">7. </w:t>
       </w:r>
+      <w:proofErr w:type="spellStart"/>
       <w:r>
         <w:rPr>
           <w:rFonts w:eastAsia="Microsoft YaHei" w:cs="Sans Serif Collection"/>
@@ -1083,6 +1120,7 @@
         </w:rPr>
         <w:t>salary_in_usd</w:t>
       </w:r>
+      <w:proofErr w:type="spellEnd"/>
       <w:r>
         <w:rPr>
           <w:rFonts w:eastAsia="Microsoft YaHei" w:cs="Sans Serif Collection"/>
@@ -1104,6 +1142,7 @@
         </w:rPr>
         <w:t xml:space="preserve">8. </w:t>
       </w:r>
+      <w:proofErr w:type="spellStart"/>
       <w:r>
         <w:rPr>
           <w:rFonts w:eastAsia="Microsoft YaHei" w:cs="Sans Serif Collection"/>
@@ -1112,6 +1151,7 @@
         </w:rPr>
         <w:t>employee_residence</w:t>
       </w:r>
+      <w:proofErr w:type="spellEnd"/>
       <w:r>
         <w:rPr>
           <w:rFonts w:eastAsia="Microsoft YaHei" w:cs="Sans Serif Collection"/>
@@ -1133,6 +1173,7 @@
         </w:rPr>
         <w:t xml:space="preserve">9. </w:t>
       </w:r>
+      <w:proofErr w:type="spellStart"/>
       <w:r>
         <w:rPr>
           <w:rFonts w:eastAsia="Microsoft YaHei" w:cs="Sans Serif Collection"/>
@@ -1141,11 +1182,26 @@
         </w:rPr>
         <w:t>remote_ratio</w:t>
       </w:r>
-      <w:r>
-        <w:rPr>
-          <w:rFonts w:eastAsia="Microsoft YaHei" w:cs="Sans Serif Collection"/>
-        </w:rPr>
-        <w:t>: The overall amount of work done remotely, possible values are as follows:</w:t>
+      <w:proofErr w:type="spellEnd"/>
+      <w:r>
+        <w:rPr>
+          <w:rFonts w:eastAsia="Microsoft YaHei" w:cs="Sans Serif Collection"/>
+        </w:rPr>
+        <w:t xml:space="preserve">: The overall amount of work done </w:t>
+      </w:r>
+      <w:proofErr w:type="gramStart"/>
+      <w:r>
+        <w:rPr>
+          <w:rFonts w:eastAsia="Microsoft YaHei" w:cs="Sans Serif Collection"/>
+        </w:rPr>
+        <w:t>remotely,</w:t>
+      </w:r>
+      <w:proofErr w:type="gramEnd"/>
+      <w:r>
+        <w:rPr>
+          <w:rFonts w:eastAsia="Microsoft YaHei" w:cs="Sans Serif Collection"/>
+        </w:rPr>
+        <w:t xml:space="preserve"> possible values are as follows:</w:t>
       </w:r>
     </w:p>
     <w:p>
@@ -1216,6 +1272,7 @@
         </w:rPr>
         <w:t xml:space="preserve">10. </w:t>
       </w:r>
+      <w:proofErr w:type="spellStart"/>
       <w:r>
         <w:rPr>
           <w:rFonts w:eastAsia="Microsoft YaHei" w:cs="Sans Serif Collection"/>
@@ -1224,6 +1281,7 @@
         </w:rPr>
         <w:t>company_location</w:t>
       </w:r>
+      <w:proofErr w:type="spellEnd"/>
       <w:r>
         <w:rPr>
           <w:rFonts w:eastAsia="Microsoft YaHei" w:cs="Sans Serif Collection"/>
@@ -1245,6 +1303,7 @@
         </w:rPr>
         <w:t xml:space="preserve">11. </w:t>
       </w:r>
+      <w:proofErr w:type="spellStart"/>
       <w:r>
         <w:rPr>
           <w:rFonts w:eastAsia="Microsoft YaHei" w:cs="Sans Serif Collection"/>
@@ -1253,6 +1312,7 @@
         </w:rPr>
         <w:t>company_size</w:t>
       </w:r>
+      <w:proofErr w:type="spellEnd"/>
       <w:r>
         <w:rPr>
           <w:rFonts w:eastAsia="Microsoft YaHei" w:cs="Sans Serif Collection"/>
@@ -1384,6 +1444,7 @@
           <w:szCs w:val="28"/>
         </w:rPr>
       </w:pPr>
+      <w:proofErr w:type="spellStart"/>
       <w:r>
         <w:rPr>
           <w:rFonts w:cs="Sans Serif Collection"/>
@@ -1392,7 +1453,18 @@
           <w:sz w:val="28"/>
           <w:szCs w:val="32"/>
         </w:rPr>
-        <w:t>groupby() and mean calculation</w:t>
+        <w:t>groupby</w:t>
+      </w:r>
+      <w:proofErr w:type="spellEnd"/>
+      <w:r>
+        <w:rPr>
+          <w:rFonts w:cs="Sans Serif Collection"/>
+          <w:b/>
+          <w:bCs/>
+          <w:sz w:val="28"/>
+          <w:szCs w:val="32"/>
+        </w:rPr>
+        <w:t>() and mean calculation</w:t>
       </w:r>
       <w:r>
         <w:rPr>
@@ -1427,6 +1499,7 @@
         </w:rPr>
         <w:t xml:space="preserve"> or </w:t>
       </w:r>
+      <w:proofErr w:type="spellStart"/>
       <w:r>
         <w:rPr>
           <w:rStyle w:val="Strong"/>
@@ -1438,12 +1511,14 @@
         </w:rPr>
         <w:t>job_title</w:t>
       </w:r>
+      <w:proofErr w:type="spellEnd"/>
       <w:r>
         <w:rPr>
           <w:rFonts w:cs="Sans Serif Collection"/>
         </w:rPr>
         <w:t xml:space="preserve">, and calculating the average salary for each group. For example, to determine which countries offer the highest salaries for AI professionals, we group the data based on </w:t>
       </w:r>
+      <w:proofErr w:type="spellStart"/>
       <w:r>
         <w:rPr>
           <w:rStyle w:val="Strong"/>
@@ -1456,6 +1531,7 @@
         <w:lastRenderedPageBreak/>
         <w:t>employee_residence</w:t>
       </w:r>
+      <w:proofErr w:type="spellEnd"/>
       <w:r>
         <w:rPr>
           <w:rFonts w:cs="Sans Serif Collection"/>
@@ -1492,7 +1568,21 @@
         <w:rPr>
           <w:rFonts w:cs="Sans Serif Collection"/>
         </w:rPr>
-        <w:t xml:space="preserve">This algorithm is one of the most common in data analysis. It is simple but yet, effective. As the name suggests, it sorts out aggregated values based on the order you want them to appear. In our analysis, after aggregating data (e.g., average salaries by job title), we used sorting to arrange the results in descending order. This allows us to quickly identify the highest-paying roles or countries. </w:t>
+        <w:t xml:space="preserve">This algorithm is one of the most common in data analysis. It is simple </w:t>
+      </w:r>
+      <w:proofErr w:type="gramStart"/>
+      <w:r>
+        <w:rPr>
+          <w:rFonts w:cs="Sans Serif Collection"/>
+        </w:rPr>
+        <w:t>but yet</w:t>
+      </w:r>
+      <w:proofErr w:type="gramEnd"/>
+      <w:r>
+        <w:rPr>
+          <w:rFonts w:cs="Sans Serif Collection"/>
+        </w:rPr>
+        <w:t xml:space="preserve">, effective. As the name suggests, it sorts out aggregated values based on the order you want them to appear. In our analysis, after aggregating data (e.g., average salaries by job title), we used sorting to arrange the results in descending order. This allows us to quickly identify the highest-paying roles or countries. </w:t>
       </w:r>
     </w:p>
     <w:p>
@@ -1739,8 +1829,21 @@
           <w:szCs w:val="28"/>
           <w:lang w:eastAsia="en-GB"/>
         </w:rPr>
-        <w:t xml:space="preserve"> &amp; Fiyin</w:t>
-      </w:r>
+        <w:t xml:space="preserve"> &amp; </w:t>
+      </w:r>
+      <w:proofErr w:type="spellStart"/>
+      <w:r>
+        <w:rPr>
+          <w:rFonts w:eastAsia="Microsoft YaHei" w:cs="Sans Serif Collection"/>
+          <w:b/>
+          <w:bCs/>
+          <w:sz w:val="26"/>
+          <w:szCs w:val="28"/>
+          <w:lang w:eastAsia="en-GB"/>
+        </w:rPr>
+        <w:t>Fiyin</w:t>
+      </w:r>
+      <w:proofErr w:type="spellEnd"/>
     </w:p>
     <w:p>
       <w:pPr>
@@ -1768,7 +1871,23 @@
           <w:rFonts w:eastAsia="Microsoft YaHei" w:cs="Sans Serif Collection"/>
           <w:lang w:eastAsia="en-GB"/>
         </w:rPr>
-        <w:t xml:space="preserve"> created a reusable function to read the csv file and extract the dataset as this would be used for all the questions and main menu functions. This went through a few iterations as originally it used csv but </w:t>
+        <w:t xml:space="preserve"> created a reusable function to read the csv file and extract the dataset as this would be used for all the questions and main menu functions. This went through a few iterations as originally it used </w:t>
+      </w:r>
+      <w:proofErr w:type="gramStart"/>
+      <w:r>
+        <w:rPr>
+          <w:rFonts w:eastAsia="Microsoft YaHei" w:cs="Sans Serif Collection"/>
+          <w:lang w:eastAsia="en-GB"/>
+        </w:rPr>
+        <w:t>csv</w:t>
+      </w:r>
+      <w:proofErr w:type="gramEnd"/>
+      <w:r>
+        <w:rPr>
+          <w:rFonts w:eastAsia="Microsoft YaHei" w:cs="Sans Serif Collection"/>
+          <w:lang w:eastAsia="en-GB"/>
+        </w:rPr>
+        <w:t xml:space="preserve"> but </w:t>
       </w:r>
       <w:r>
         <w:rPr>
@@ -1847,7 +1966,39 @@
           <w:rFonts w:eastAsia="Microsoft YaHei" w:cs="Sans Serif Collection"/>
           <w:lang w:eastAsia="en-GB"/>
         </w:rPr>
-        <w:t>This is the original function to be able to read the dataset file which uses a variable “filepath” that can be easily changed at the top of the code in case the file ever gets lost or renamed. Using this the code opens the file and inputs the contents into a list and returns it to a variable. This ended up looking messy when viewed so I switched the code to use the pandas module instead.</w:t>
+        <w:t>This is the original function to be able to read the dataset file which uses a variable “</w:t>
+      </w:r>
+      <w:proofErr w:type="spellStart"/>
+      <w:r>
+        <w:rPr>
+          <w:rFonts w:eastAsia="Microsoft YaHei" w:cs="Sans Serif Collection"/>
+          <w:lang w:eastAsia="en-GB"/>
+        </w:rPr>
+        <w:t>filepath</w:t>
+      </w:r>
+      <w:proofErr w:type="spellEnd"/>
+      <w:r>
+        <w:rPr>
+          <w:rFonts w:eastAsia="Microsoft YaHei" w:cs="Sans Serif Collection"/>
+          <w:lang w:eastAsia="en-GB"/>
+        </w:rPr>
+        <w:t xml:space="preserve">” that can be easily changed at the top of the code in case the file ever gets lost or renamed. Using this the code opens the file and inputs the contents into a list and returns it to a variable. This ended up looking messy when viewed so I switched the code to use the </w:t>
+      </w:r>
+      <w:proofErr w:type="gramStart"/>
+      <w:r>
+        <w:rPr>
+          <w:rFonts w:eastAsia="Microsoft YaHei" w:cs="Sans Serif Collection"/>
+          <w:lang w:eastAsia="en-GB"/>
+        </w:rPr>
+        <w:t>pandas</w:t>
+      </w:r>
+      <w:proofErr w:type="gramEnd"/>
+      <w:r>
+        <w:rPr>
+          <w:rFonts w:eastAsia="Microsoft YaHei" w:cs="Sans Serif Collection"/>
+          <w:lang w:eastAsia="en-GB"/>
+        </w:rPr>
+        <w:t xml:space="preserve"> module instead.</w:t>
       </w:r>
     </w:p>
     <w:p>
@@ -1911,7 +2062,23 @@
           <w:rFonts w:eastAsia="Microsoft YaHei" w:cs="Sans Serif Collection"/>
           <w:lang w:eastAsia="en-GB"/>
         </w:rPr>
-        <w:t>This is the final file reading function using the pandas module as the data outputted is automatically formatted making it easy to read as shown below.</w:t>
+        <w:t xml:space="preserve">This is the final file reading function using the </w:t>
+      </w:r>
+      <w:proofErr w:type="gramStart"/>
+      <w:r>
+        <w:rPr>
+          <w:rFonts w:eastAsia="Microsoft YaHei" w:cs="Sans Serif Collection"/>
+          <w:lang w:eastAsia="en-GB"/>
+        </w:rPr>
+        <w:t>pandas</w:t>
+      </w:r>
+      <w:proofErr w:type="gramEnd"/>
+      <w:r>
+        <w:rPr>
+          <w:rFonts w:eastAsia="Microsoft YaHei" w:cs="Sans Serif Collection"/>
+          <w:lang w:eastAsia="en-GB"/>
+        </w:rPr>
+        <w:t xml:space="preserve"> module as the data outputted is automatically formatted making it easy to read as shown below.</w:t>
       </w:r>
       <w:r>
         <w:rPr>
@@ -1967,7 +2134,23 @@
           <w:rFonts w:eastAsia="Microsoft YaHei" w:cs="Sans Serif Collection"/>
           <w:lang w:eastAsia="en-GB"/>
         </w:rPr>
-        <w:t>In addition to what Jason did, Fiyin further optimized the code by creating a separate file that reads all the readable data like the Path to the csv file, Path to the Questions file and the path to the dataset info.</w:t>
+        <w:t xml:space="preserve">In addition to what Jason did, </w:t>
+      </w:r>
+      <w:proofErr w:type="spellStart"/>
+      <w:r>
+        <w:rPr>
+          <w:rFonts w:eastAsia="Microsoft YaHei" w:cs="Sans Serif Collection"/>
+          <w:lang w:eastAsia="en-GB"/>
+        </w:rPr>
+        <w:t>Fiyin</w:t>
+      </w:r>
+      <w:proofErr w:type="spellEnd"/>
+      <w:r>
+        <w:rPr>
+          <w:rFonts w:eastAsia="Microsoft YaHei" w:cs="Sans Serif Collection"/>
+          <w:lang w:eastAsia="en-GB"/>
+        </w:rPr>
+        <w:t xml:space="preserve"> further optimized the code by creating a separate file that reads all the readable data like the Path to the csv file, Path to the Questions file and the path to the dataset info.</w:t>
       </w:r>
     </w:p>
     <w:p>
@@ -2032,7 +2215,23 @@
           <w:rFonts w:eastAsia="Microsoft YaHei" w:cs="Sans Serif Collection"/>
           <w:lang w:eastAsia="en-GB"/>
         </w:rPr>
-        <w:t xml:space="preserve">Afterwards, Fiyin further added a function that reads all those files at the same. This made the </w:t>
+        <w:t xml:space="preserve">Afterwards, </w:t>
+      </w:r>
+      <w:proofErr w:type="spellStart"/>
+      <w:r>
+        <w:rPr>
+          <w:rFonts w:eastAsia="Microsoft YaHei" w:cs="Sans Serif Collection"/>
+          <w:lang w:eastAsia="en-GB"/>
+        </w:rPr>
+        <w:t>Fiyin</w:t>
+      </w:r>
+      <w:proofErr w:type="spellEnd"/>
+      <w:r>
+        <w:rPr>
+          <w:rFonts w:eastAsia="Microsoft YaHei" w:cs="Sans Serif Collection"/>
+          <w:lang w:eastAsia="en-GB"/>
+        </w:rPr>
+        <w:t xml:space="preserve"> further added a function that reads all those files at the same. This made the </w:t>
       </w:r>
       <w:r>
         <w:rPr>
@@ -2184,8 +2383,20 @@
           <w:szCs w:val="28"/>
           <w:lang w:eastAsia="en-GB"/>
         </w:rPr>
-        <w:t>Main menu (structure) – Andrei, Prajesh &amp; Fiyin</w:t>
-      </w:r>
+        <w:t xml:space="preserve">Main menu (structure) – Andrei, Prajesh &amp; </w:t>
+      </w:r>
+      <w:proofErr w:type="spellStart"/>
+      <w:r>
+        <w:rPr>
+          <w:b/>
+          <w:bCs/>
+          <w:sz w:val="26"/>
+          <w:szCs w:val="28"/>
+          <w:lang w:eastAsia="en-GB"/>
+        </w:rPr>
+        <w:t>Fiyin</w:t>
+      </w:r>
+      <w:proofErr w:type="spellEnd"/>
     </w:p>
     <w:p>
       <w:pPr>
@@ -2204,7 +2415,27 @@
           <w:lang w:val="en-US"/>
           <w14:ligatures w14:val="none"/>
         </w:rPr>
-        <w:t>To create the main menu, Andrei and Prajesh listed out the possible options that the user would like to see, created a variable that stores the user’s input. And also created an if statement to run certain functions based on the user’s choice. The menu also checks if the value entered by the user is in the options. If it isn’t, they are prompted again till they enter a valid input. This loop continues until the user enters (5) which is the option for exiting the program.</w:t>
+        <w:t xml:space="preserve">To create the main menu, Andrei and Prajesh listed out the possible options that the user would like to see, created a variable that stores the user’s input. </w:t>
+      </w:r>
+      <w:proofErr w:type="gramStart"/>
+      <w:r>
+        <w:rPr>
+          <w:rFonts w:eastAsia="Times New Roman" w:cs="Sans Serif Collection"/>
+          <w:kern w:val="0"/>
+          <w:lang w:val="en-US"/>
+          <w14:ligatures w14:val="none"/>
+        </w:rPr>
+        <w:t>And also</w:t>
+      </w:r>
+      <w:proofErr w:type="gramEnd"/>
+      <w:r>
+        <w:rPr>
+          <w:rFonts w:eastAsia="Times New Roman" w:cs="Sans Serif Collection"/>
+          <w:kern w:val="0"/>
+          <w:lang w:val="en-US"/>
+          <w14:ligatures w14:val="none"/>
+        </w:rPr>
+        <w:t xml:space="preserve"> created an if statement to run certain functions based on the user’s choice. The menu also checks if the value entered by the user is in the options. If it isn’t, they are prompted again till they enter a valid input. This loop continues until the user enters (5) which is the option for exiting the program.</w:t>
       </w:r>
     </w:p>
     <w:p>
@@ -2273,6 +2504,7 @@
           <w14:ligatures w14:val="none"/>
         </w:rPr>
       </w:pPr>
+      <w:proofErr w:type="spellStart"/>
       <w:r>
         <w:rPr>
           <w:rFonts w:eastAsia="Times New Roman" w:cs="Sans Serif Collection"/>
@@ -2280,7 +2512,17 @@
           <w:lang w:val="en-US"/>
           <w14:ligatures w14:val="none"/>
         </w:rPr>
-        <w:t>Fiyin modified the menu and replaced the if-else statement with match-case statements. This made the menu more effective and more professional.</w:t>
+        <w:t>Fiyin</w:t>
+      </w:r>
+      <w:proofErr w:type="spellEnd"/>
+      <w:r>
+        <w:rPr>
+          <w:rFonts w:eastAsia="Times New Roman" w:cs="Sans Serif Collection"/>
+          <w:kern w:val="0"/>
+          <w:lang w:val="en-US"/>
+          <w14:ligatures w14:val="none"/>
+        </w:rPr>
+        <w:t xml:space="preserve"> modified the menu and replaced the if-else statement with match-case statements. This made the menu more effective and more professional.</w:t>
       </w:r>
     </w:p>
     <w:p>
@@ -2352,7 +2594,21 @@
         <w:rPr>
           <w:rFonts w:cs="Sans Serif Collection"/>
         </w:rPr>
-        <w:t>Based on the user’s choice, certain functions were called. One of the functions which was created by Fiyin, is called when the user wants to view the available questions on the dataset. The function starts by asking the user to enter the number that they are interested in. After the number has been entered, the function fetches the question and the solution to that question from a file called pandasSolutions.py. The file contains the solution to all the questions. After the solution is extracted, it is then displayed for the user to see.</w:t>
+        <w:t xml:space="preserve">Based on the user’s choice, certain functions were called. One of the functions which was created by </w:t>
+      </w:r>
+      <w:proofErr w:type="spellStart"/>
+      <w:r>
+        <w:rPr>
+          <w:rFonts w:cs="Sans Serif Collection"/>
+        </w:rPr>
+        <w:t>Fiyin</w:t>
+      </w:r>
+      <w:proofErr w:type="spellEnd"/>
+      <w:r>
+        <w:rPr>
+          <w:rFonts w:cs="Sans Serif Collection"/>
+        </w:rPr>
+        <w:t>, is called when the user wants to view the available questions on the dataset. The function starts by asking the user to enter the number that they are interested in. After the number has been entered, the function fetches the question and the solution to that question from a file called pandasSolutions.py. The file contains the solution to all the questions. After the solution is extracted, it is then displayed for the user to see.</w:t>
       </w:r>
     </w:p>
     <w:p>
@@ -2479,7 +2735,23 @@
           <w:rFonts w:eastAsia="Microsoft YaHei" w:cs="Sans Serif Collection"/>
           <w:lang w:eastAsia="en-GB"/>
         </w:rPr>
-        <w:t>Starting with the load dataset function I thought that it made more sense to load it upon running the application so this option has been removed in favour for doing it upon program start.</w:t>
+        <w:t xml:space="preserve">Starting with the load dataset function I thought that it made more sense to load it upon running the </w:t>
+      </w:r>
+      <w:proofErr w:type="gramStart"/>
+      <w:r>
+        <w:rPr>
+          <w:rFonts w:eastAsia="Microsoft YaHei" w:cs="Sans Serif Collection"/>
+          <w:lang w:eastAsia="en-GB"/>
+        </w:rPr>
+        <w:t>application</w:t>
+      </w:r>
+      <w:proofErr w:type="gramEnd"/>
+      <w:r>
+        <w:rPr>
+          <w:rFonts w:eastAsia="Microsoft YaHei" w:cs="Sans Serif Collection"/>
+          <w:lang w:eastAsia="en-GB"/>
+        </w:rPr>
+        <w:t xml:space="preserve"> so this option has been removed in favour for doing it upon program start.</w:t>
       </w:r>
     </w:p>
     <w:p>
@@ -2701,6 +2973,7 @@
         </w:rPr>
         <w:t xml:space="preserve">a couple changes as this is the original. It read the file every time the user called the function which isn’t ideal, this was later changed by </w:t>
       </w:r>
+      <w:proofErr w:type="spellStart"/>
       <w:r>
         <w:rPr>
           <w:rFonts w:eastAsia="Microsoft YaHei" w:cs="Sans Serif Collection"/>
@@ -2708,6 +2981,7 @@
         </w:rPr>
         <w:t>Fiyin</w:t>
       </w:r>
+      <w:proofErr w:type="spellEnd"/>
       <w:r>
         <w:rPr>
           <w:rFonts w:eastAsia="Microsoft YaHei" w:cs="Sans Serif Collection"/>
@@ -2765,8 +3039,19 @@
           <w:szCs w:val="28"/>
           <w:lang w:eastAsia="en-GB"/>
         </w:rPr>
-        <w:t>Questions – Fiyin</w:t>
-      </w:r>
+        <w:t xml:space="preserve">Questions – </w:t>
+      </w:r>
+      <w:proofErr w:type="spellStart"/>
+      <w:r>
+        <w:rPr>
+          <w:rFonts w:eastAsia="Microsoft YaHei" w:cs="Sans Serif Collection"/>
+          <w:sz w:val="26"/>
+          <w:szCs w:val="28"/>
+          <w:lang w:eastAsia="en-GB"/>
+        </w:rPr>
+        <w:t>Fiyin</w:t>
+      </w:r>
+      <w:proofErr w:type="spellEnd"/>
     </w:p>
     <w:p>
       <w:pPr>
@@ -2851,7 +3136,31 @@
           <w:iCs/>
           <w:lang w:eastAsia="en-GB"/>
         </w:rPr>
-        <w:t>(employee_residence)</w:t>
+        <w:t>(</w:t>
+      </w:r>
+      <w:proofErr w:type="spellStart"/>
+      <w:r>
+        <w:rPr>
+          <w:rFonts w:eastAsia="Microsoft YaHei" w:cs="Sans Serif Collection"/>
+          <w:b/>
+          <w:bCs/>
+          <w:i/>
+          <w:iCs/>
+          <w:lang w:eastAsia="en-GB"/>
+        </w:rPr>
+        <w:t>employee_residence</w:t>
+      </w:r>
+      <w:proofErr w:type="spellEnd"/>
+      <w:r>
+        <w:rPr>
+          <w:rFonts w:eastAsia="Microsoft YaHei" w:cs="Sans Serif Collection"/>
+          <w:b/>
+          <w:bCs/>
+          <w:i/>
+          <w:iCs/>
+          <w:lang w:eastAsia="en-GB"/>
+        </w:rPr>
+        <w:t>)</w:t>
       </w:r>
       <w:r>
         <w:rPr>
@@ -3252,7 +3561,21 @@
         <w:rPr>
           <w:rFonts w:cs="Sans Serif Collection"/>
         </w:rPr>
-        <w:t>ed the dataset to identify the highest-paying AI job titles. To achieve this, I grouped the data by job_title and calculated the average salary in USD for each title. After getting the averages, I sorted them in descending order to identify the top-paying jobs. I limited the output to the top 8 highest average salaries and rounded the values for clearer presentation. I added the last output with renamed columns to make it cleaner and more readable</w:t>
+        <w:t xml:space="preserve">ed the dataset to identify the highest-paying AI job titles. To achieve this, I grouped the data by </w:t>
+      </w:r>
+      <w:proofErr w:type="spellStart"/>
+      <w:r>
+        <w:rPr>
+          <w:rFonts w:cs="Sans Serif Collection"/>
+        </w:rPr>
+        <w:t>job_title</w:t>
+      </w:r>
+      <w:proofErr w:type="spellEnd"/>
+      <w:r>
+        <w:rPr>
+          <w:rFonts w:cs="Sans Serif Collection"/>
+        </w:rPr>
+        <w:t xml:space="preserve"> and calculated the average salary in USD for each title. After getting the averages, I sorted them in descending order to identify the top-paying jobs. I limited the output to the top 8 highest average salaries and rounded the values for clearer presentation. I added the last output with renamed columns to make it cleaner and more readable</w:t>
       </w:r>
     </w:p>
     <w:p>
@@ -3998,26 +4321,73 @@
       <w:pPr>
         <w:rPr>
           <w:rFonts w:eastAsia="Microsoft YaHei" w:cs="Sans Serif Collection"/>
-          <w:lang w:eastAsia="en-GB"/>
-        </w:rPr>
-      </w:pPr>
-      <w:r>
-        <w:rPr>
-          <w:rFonts w:eastAsia="Microsoft YaHei" w:cs="Sans Serif Collection"/>
-          <w:lang w:eastAsia="en-GB"/>
-        </w:rPr>
-        <w:t xml:space="preserve">My first question (Question 7) </w:t>
-      </w:r>
-      <w:r>
-        <w:rPr>
-          <w:rFonts w:eastAsia="Microsoft YaHei" w:cs="Sans Serif Collection"/>
-          <w:lang w:eastAsia="en-GB"/>
-        </w:rPr>
-        <w:t>was “</w:t>
-      </w:r>
-      <w:r>
-        <w:rPr>
-          <w:rFonts w:eastAsia="Microsoft YaHei" w:cs="Sans Serif Collection"/>
+          <w:b/>
+          <w:bCs/>
+          <w:sz w:val="28"/>
+          <w:szCs w:val="28"/>
+          <w:lang w:eastAsia="en-GB"/>
+        </w:rPr>
+      </w:pPr>
+      <w:r>
+        <w:rPr>
+          <w:rFonts w:eastAsia="Microsoft YaHei" w:cs="Sans Serif Collection"/>
+          <w:sz w:val="28"/>
+          <w:szCs w:val="28"/>
+          <w:lang w:eastAsia="en-GB"/>
+        </w:rPr>
+        <w:t xml:space="preserve">  </w:t>
+      </w:r>
+      <w:r>
+        <w:rPr>
+          <w:rFonts w:eastAsia="Microsoft YaHei" w:cs="Sans Serif Collection"/>
+          <w:b/>
+          <w:bCs/>
+          <w:sz w:val="28"/>
+          <w:szCs w:val="28"/>
+          <w:lang w:eastAsia="en-GB"/>
+        </w:rPr>
+        <w:t>7</w:t>
+      </w:r>
+      <w:r>
+        <w:rPr>
+          <w:rFonts w:eastAsia="Microsoft YaHei" w:cs="Sans Serif Collection"/>
+          <w:b/>
+          <w:bCs/>
+          <w:sz w:val="28"/>
+          <w:szCs w:val="28"/>
+          <w:lang w:eastAsia="en-GB"/>
+        </w:rPr>
+        <w:t>.</w:t>
+      </w:r>
+      <w:r>
+        <w:rPr>
+          <w:rFonts w:eastAsia="Microsoft YaHei" w:cs="Sans Serif Collection"/>
+          <w:b/>
+          <w:bCs/>
+          <w:sz w:val="28"/>
+          <w:szCs w:val="28"/>
+          <w:lang w:eastAsia="en-GB"/>
+        </w:rPr>
+        <w:t xml:space="preserve"> </w:t>
+      </w:r>
+      <w:r>
+        <w:rPr>
+          <w:rFonts w:eastAsia="Microsoft YaHei" w:cs="Sans Serif Collection"/>
+          <w:b/>
+          <w:bCs/>
+          <w:sz w:val="28"/>
+          <w:szCs w:val="28"/>
+          <w:lang w:eastAsia="en-GB"/>
+        </w:rPr>
+        <w:t>“</w:t>
+      </w:r>
+      <w:r>
+        <w:rPr>
+          <w:rFonts w:eastAsia="Microsoft YaHei" w:cs="Sans Serif Collection"/>
+          <w:b/>
+          <w:bCs/>
+          <w:sz w:val="28"/>
+          <w:szCs w:val="28"/>
           <w:lang w:eastAsia="en-GB"/>
         </w:rPr>
         <w:t>What are the job titles for the lowest ten paying jobs (in ascending order)?</w:t>
@@ -4025,6 +4395,10 @@
       <w:r>
         <w:rPr>
           <w:rFonts w:eastAsia="Microsoft YaHei" w:cs="Sans Serif Collection"/>
+          <w:b/>
+          <w:bCs/>
+          <w:sz w:val="28"/>
+          <w:szCs w:val="28"/>
           <w:lang w:eastAsia="en-GB"/>
         </w:rPr>
         <w:t>”</w:t>
@@ -4032,6 +4406,10 @@
       <w:r>
         <w:rPr>
           <w:rFonts w:eastAsia="Microsoft YaHei" w:cs="Sans Serif Collection"/>
+          <w:b/>
+          <w:bCs/>
+          <w:sz w:val="28"/>
+          <w:szCs w:val="28"/>
           <w:lang w:eastAsia="en-GB"/>
         </w:rPr>
         <w:t xml:space="preserve"> </w:t>
@@ -4100,14 +4478,104 @@
           <w:rFonts w:eastAsia="Microsoft YaHei" w:cs="Sans Serif Collection"/>
           <w:lang w:eastAsia="en-GB"/>
         </w:rPr>
-        <w:t xml:space="preserve">At first it creates the job_salary variable to find the mean of all job titles. It then moves onto creating </w:t>
-      </w:r>
-      <w:r>
-        <w:rPr>
-          <w:rFonts w:eastAsia="Microsoft YaHei" w:cs="Sans Serif Collection"/>
-          <w:lang w:eastAsia="en-GB"/>
-        </w:rPr>
-        <w:t xml:space="preserve">a low_title variable, this is the variable that will be output at the end as it will be the variable that contains the list of the lowest paying job titles on average. It sorts the job_salary we just made into ascending order, and only selects the first ten as that is what we have set “head”to. Then we format the dataframe so that we </w:t>
+        <w:t xml:space="preserve">At first it creates the </w:t>
+      </w:r>
+      <w:proofErr w:type="spellStart"/>
+      <w:r>
+        <w:rPr>
+          <w:rFonts w:eastAsia="Microsoft YaHei" w:cs="Sans Serif Collection"/>
+          <w:lang w:eastAsia="en-GB"/>
+        </w:rPr>
+        <w:t>job_salary</w:t>
+      </w:r>
+      <w:proofErr w:type="spellEnd"/>
+      <w:r>
+        <w:rPr>
+          <w:rFonts w:eastAsia="Microsoft YaHei" w:cs="Sans Serif Collection"/>
+          <w:lang w:eastAsia="en-GB"/>
+        </w:rPr>
+        <w:t xml:space="preserve"> variable to find the mean of all job titles. It then moves onto creating </w:t>
+      </w:r>
+      <w:r>
+        <w:rPr>
+          <w:rFonts w:eastAsia="Microsoft YaHei" w:cs="Sans Serif Collection"/>
+          <w:lang w:eastAsia="en-GB"/>
+        </w:rPr>
+        <w:t xml:space="preserve">a </w:t>
+      </w:r>
+      <w:proofErr w:type="spellStart"/>
+      <w:r>
+        <w:rPr>
+          <w:rFonts w:eastAsia="Microsoft YaHei" w:cs="Sans Serif Collection"/>
+          <w:lang w:eastAsia="en-GB"/>
+        </w:rPr>
+        <w:t>low_title</w:t>
+      </w:r>
+      <w:proofErr w:type="spellEnd"/>
+      <w:r>
+        <w:rPr>
+          <w:rFonts w:eastAsia="Microsoft YaHei" w:cs="Sans Serif Collection"/>
+          <w:lang w:eastAsia="en-GB"/>
+        </w:rPr>
+        <w:t xml:space="preserve"> variable, this is the variable that will be output at the end as it will be the variable that contains the list of the lowest paying job titles on average. It sorts the </w:t>
+      </w:r>
+      <w:proofErr w:type="spellStart"/>
+      <w:r>
+        <w:rPr>
+          <w:rFonts w:eastAsia="Microsoft YaHei" w:cs="Sans Serif Collection"/>
+          <w:lang w:eastAsia="en-GB"/>
+        </w:rPr>
+        <w:t>job_salary</w:t>
+      </w:r>
+      <w:proofErr w:type="spellEnd"/>
+      <w:r>
+        <w:rPr>
+          <w:rFonts w:eastAsia="Microsoft YaHei" w:cs="Sans Serif Collection"/>
+          <w:lang w:eastAsia="en-GB"/>
+        </w:rPr>
+        <w:t xml:space="preserve"> we just made into ascending </w:t>
+      </w:r>
+      <w:r>
+        <w:rPr>
+          <w:rFonts w:eastAsia="Microsoft YaHei" w:cs="Sans Serif Collection"/>
+          <w:lang w:eastAsia="en-GB"/>
+        </w:rPr>
+        <w:t>order and</w:t>
+      </w:r>
+      <w:r>
+        <w:rPr>
+          <w:rFonts w:eastAsia="Microsoft YaHei" w:cs="Sans Serif Collection"/>
+          <w:lang w:eastAsia="en-GB"/>
+        </w:rPr>
+        <w:t xml:space="preserve"> only selects the first ten as that is what we have set “head”</w:t>
+      </w:r>
+      <w:r>
+        <w:rPr>
+          <w:rFonts w:eastAsia="Microsoft YaHei" w:cs="Sans Serif Collection"/>
+          <w:lang w:eastAsia="en-GB"/>
+        </w:rPr>
+        <w:t xml:space="preserve"> t</w:t>
+      </w:r>
+      <w:r>
+        <w:rPr>
+          <w:rFonts w:eastAsia="Microsoft YaHei" w:cs="Sans Serif Collection"/>
+          <w:lang w:eastAsia="en-GB"/>
+        </w:rPr>
+        <w:t xml:space="preserve">o. Then we format the </w:t>
+      </w:r>
+      <w:r>
+        <w:rPr>
+          <w:rFonts w:eastAsia="Microsoft YaHei" w:cs="Sans Serif Collection"/>
+          <w:lang w:eastAsia="en-GB"/>
+        </w:rPr>
+        <w:t>data frame</w:t>
+      </w:r>
+      <w:r>
+        <w:rPr>
+          <w:rFonts w:eastAsia="Microsoft YaHei" w:cs="Sans Serif Collection"/>
+          <w:lang w:eastAsia="en-GB"/>
+        </w:rPr>
+        <w:t xml:space="preserve"> so that we </w:t>
       </w:r>
       <w:r>
         <w:rPr>
@@ -4208,19 +4676,31 @@
       <w:pPr>
         <w:rPr>
           <w:rFonts w:eastAsia="Microsoft YaHei" w:cs="Sans Serif Collection"/>
-          <w:lang w:eastAsia="en-GB"/>
-        </w:rPr>
-      </w:pPr>
-      <w:r>
-        <w:rPr>
-          <w:rFonts w:eastAsia="Microsoft YaHei" w:cs="Sans Serif Collection"/>
-          <w:lang w:eastAsia="en-GB"/>
-        </w:rPr>
-        <w:t xml:space="preserve">My next question was, </w:t>
-      </w:r>
-      <w:r>
-        <w:rPr>
-          <w:rFonts w:eastAsia="Microsoft YaHei" w:cs="Sans Serif Collection"/>
+          <w:b/>
+          <w:bCs/>
+          <w:sz w:val="28"/>
+          <w:szCs w:val="28"/>
+          <w:lang w:eastAsia="en-GB"/>
+        </w:rPr>
+      </w:pPr>
+      <w:r>
+        <w:rPr>
+          <w:rFonts w:eastAsia="Microsoft YaHei" w:cs="Sans Serif Collection"/>
+          <w:b/>
+          <w:bCs/>
+          <w:sz w:val="28"/>
+          <w:szCs w:val="28"/>
+          <w:lang w:eastAsia="en-GB"/>
+        </w:rPr>
+        <w:t xml:space="preserve">8. </w:t>
+      </w:r>
+      <w:r>
+        <w:rPr>
+          <w:rFonts w:eastAsia="Microsoft YaHei" w:cs="Sans Serif Collection"/>
+          <w:b/>
+          <w:bCs/>
+          <w:sz w:val="28"/>
+          <w:szCs w:val="28"/>
           <w:lang w:eastAsia="en-GB"/>
         </w:rPr>
         <w:t>what</w:t>
@@ -4228,6 +4708,10 @@
       <w:r>
         <w:rPr>
           <w:rFonts w:eastAsia="Microsoft YaHei" w:cs="Sans Serif Collection"/>
+          <w:b/>
+          <w:bCs/>
+          <w:sz w:val="28"/>
+          <w:szCs w:val="28"/>
           <w:lang w:eastAsia="en-GB"/>
         </w:rPr>
         <w:t xml:space="preserve"> is the main trend between experience level and salary? </w:t>
@@ -4296,7 +4780,37 @@
           <w:rFonts w:eastAsia="Microsoft YaHei" w:cs="Sans Serif Collection"/>
           <w:lang w:eastAsia="en-GB"/>
         </w:rPr>
-        <w:t xml:space="preserve">Similarly to my previous question, I started by creating a variable for the output, avg_salary_exp. I grouped both experience level and salary in usd </w:t>
+        <w:t xml:space="preserve">Similarly to my previous question, I started by creating a variable for the output, </w:t>
+      </w:r>
+      <w:proofErr w:type="spellStart"/>
+      <w:r>
+        <w:rPr>
+          <w:rFonts w:eastAsia="Microsoft YaHei" w:cs="Sans Serif Collection"/>
+          <w:lang w:eastAsia="en-GB"/>
+        </w:rPr>
+        <w:t>avg_salary_exp</w:t>
+      </w:r>
+      <w:proofErr w:type="spellEnd"/>
+      <w:r>
+        <w:rPr>
+          <w:rFonts w:eastAsia="Microsoft YaHei" w:cs="Sans Serif Collection"/>
+          <w:lang w:eastAsia="en-GB"/>
+        </w:rPr>
+        <w:t xml:space="preserve">. I grouped both experience level and salary in </w:t>
+      </w:r>
+      <w:r>
+        <w:rPr>
+          <w:rFonts w:eastAsia="Microsoft YaHei" w:cs="Sans Serif Collection"/>
+          <w:lang w:eastAsia="en-GB"/>
+        </w:rPr>
+        <w:t>USD</w:t>
+      </w:r>
+      <w:r>
+        <w:rPr>
+          <w:rFonts w:eastAsia="Microsoft YaHei" w:cs="Sans Serif Collection"/>
+          <w:lang w:eastAsia="en-GB"/>
+        </w:rPr>
+        <w:t xml:space="preserve"> </w:t>
       </w:r>
       <w:r>
         <w:rPr>
@@ -4310,7 +4824,21 @@
           <w:rFonts w:eastAsia="Microsoft YaHei" w:cs="Sans Serif Collection"/>
           <w:lang w:eastAsia="en-GB"/>
         </w:rPr>
-        <w:t>. I also added a grid to help understand the values a bit better as on a blank graph it can be misleading and accurate values may be harder to withdraw.</w:t>
+        <w:t xml:space="preserve">. I also added a grid to help understand the values a bit better as on a blank graph it can be </w:t>
+      </w:r>
+      <w:r>
+        <w:rPr>
+          <w:rFonts w:eastAsia="Microsoft YaHei" w:cs="Sans Serif Collection"/>
+          <w:lang w:eastAsia="en-GB"/>
+        </w:rPr>
+        <w:t>misleading,</w:t>
+      </w:r>
+      <w:r>
+        <w:rPr>
+          <w:rFonts w:eastAsia="Microsoft YaHei" w:cs="Sans Serif Collection"/>
+          <w:lang w:eastAsia="en-GB"/>
+        </w:rPr>
+        <w:t xml:space="preserve"> and accurate values may be harder to withdraw.</w:t>
       </w:r>
     </w:p>
     <w:p>
@@ -4470,7 +4998,21 @@
           <w:rFonts w:eastAsia="Microsoft YaHei" w:cs="Sans Serif Collection"/>
           <w:lang w:eastAsia="en-GB"/>
         </w:rPr>
-        <w:t>As we can see the grid lines help a lot when it comes to seeing the values. For example with the lines we can see that Entry levels jobs are just above 100,000 whereas if the lines weren’t there then we may say below.</w:t>
+        <w:t xml:space="preserve">As we can see the grid lines help a lot when it comes to seeing the values. For </w:t>
+      </w:r>
+      <w:r>
+        <w:rPr>
+          <w:rFonts w:eastAsia="Microsoft YaHei" w:cs="Sans Serif Collection"/>
+          <w:lang w:eastAsia="en-GB"/>
+        </w:rPr>
+        <w:t>example,</w:t>
+      </w:r>
+      <w:r>
+        <w:rPr>
+          <w:rFonts w:eastAsia="Microsoft YaHei" w:cs="Sans Serif Collection"/>
+          <w:lang w:eastAsia="en-GB"/>
+        </w:rPr>
+        <w:t xml:space="preserve"> with the lines we can see that Entry levels jobs are just above 100,000 whereas if the lines weren’t there then we may say below.</w:t>
       </w:r>
     </w:p>
     <w:p>
@@ -4599,7 +5141,23 @@
           <w:rFonts w:eastAsia="Microsoft YaHei" w:cs="Sans Serif Collection"/>
           <w:lang w:eastAsia="en-GB"/>
         </w:rPr>
-        <w:t xml:space="preserve">To start this question, I needed to identify the data that was relevant to my question which was company size. The company size column has 3 different options “S”, “M”, “L” small medium or large and the second data that I needed was the salary in usd to calculate the average for all the different companies. After identifying the data </w:t>
+        <w:t xml:space="preserve">To start this question, I needed to identify the data that was relevant to my question which was company size. The company size column has 3 different options “S”, “M”, “L” small medium or large and the second data that I needed was the salary in </w:t>
+      </w:r>
+      <w:proofErr w:type="spellStart"/>
+      <w:r>
+        <w:rPr>
+          <w:rFonts w:eastAsia="Microsoft YaHei" w:cs="Sans Serif Collection"/>
+          <w:lang w:eastAsia="en-GB"/>
+        </w:rPr>
+        <w:t>usd</w:t>
+      </w:r>
+      <w:proofErr w:type="spellEnd"/>
+      <w:r>
+        <w:rPr>
+          <w:rFonts w:eastAsia="Microsoft YaHei" w:cs="Sans Serif Collection"/>
+          <w:lang w:eastAsia="en-GB"/>
+        </w:rPr>
+        <w:t xml:space="preserve"> to calculate the average for all the different companies. After identifying the data </w:t>
       </w:r>
       <w:r>
         <w:rPr>
@@ -4613,26 +5171,75 @@
           <w:rFonts w:eastAsia="Microsoft YaHei" w:cs="Sans Serif Collection"/>
           <w:lang w:eastAsia="en-GB"/>
         </w:rPr>
-        <w:t xml:space="preserve"> I grouped together the data set by using the groupby() function which allowed me to organise the salary data according to each company size. Using the mean function </w:t>
-      </w:r>
-      <w:r>
-        <w:rPr>
-          <w:rFonts w:eastAsia="Microsoft YaHei" w:cs="Sans Serif Collection"/>
-          <w:lang w:eastAsia="en-GB"/>
-        </w:rPr>
-        <w:t>to find out the average of each company size from the salary in USD and finally used round(2) to calculate it to 2 dp to make sure it is in proper currency format.  Lastly, I used a simple sort_values function to make sure the highest salary will come to the top.</w:t>
-      </w:r>
-    </w:p>
-    <w:p>
-      <w:pPr>
-        <w:rPr>
-          <w:rFonts w:eastAsia="Microsoft YaHei" w:cs="Sans Serif Collection"/>
-          <w:lang w:eastAsia="en-GB"/>
-        </w:rPr>
-      </w:pPr>
-      <w:r>
-        <w:rPr>
-          <w:rFonts w:eastAsia="Microsoft YaHei" w:cs="Sans Serif Collection"/>
+        <w:t xml:space="preserve"> I grouped together the data set by using the </w:t>
+      </w:r>
+      <w:proofErr w:type="spellStart"/>
+      <w:r>
+        <w:rPr>
+          <w:rFonts w:eastAsia="Microsoft YaHei" w:cs="Sans Serif Collection"/>
+          <w:lang w:eastAsia="en-GB"/>
+        </w:rPr>
+        <w:t>groupby</w:t>
+      </w:r>
+      <w:proofErr w:type="spellEnd"/>
+      <w:r>
+        <w:rPr>
+          <w:rFonts w:eastAsia="Microsoft YaHei" w:cs="Sans Serif Collection"/>
+          <w:lang w:eastAsia="en-GB"/>
+        </w:rPr>
+        <w:t xml:space="preserve">() function which allowed me to organise the salary data according to each company size. Using the mean function </w:t>
+      </w:r>
+      <w:r>
+        <w:rPr>
+          <w:rFonts w:eastAsia="Microsoft YaHei" w:cs="Sans Serif Collection"/>
+          <w:lang w:eastAsia="en-GB"/>
+        </w:rPr>
+        <w:t xml:space="preserve">to find out the average of each company size from the salary in USD and finally used round(2) to calculate it to 2 </w:t>
+      </w:r>
+      <w:proofErr w:type="spellStart"/>
+      <w:r>
+        <w:rPr>
+          <w:rFonts w:eastAsia="Microsoft YaHei" w:cs="Sans Serif Collection"/>
+          <w:lang w:eastAsia="en-GB"/>
+        </w:rPr>
+        <w:t>dp</w:t>
+      </w:r>
+      <w:proofErr w:type="spellEnd"/>
+      <w:r>
+        <w:rPr>
+          <w:rFonts w:eastAsia="Microsoft YaHei" w:cs="Sans Serif Collection"/>
+          <w:lang w:eastAsia="en-GB"/>
+        </w:rPr>
+        <w:t xml:space="preserve"> to make sure it is in proper currency format.  Lastly, I used a simple </w:t>
+      </w:r>
+      <w:proofErr w:type="spellStart"/>
+      <w:r>
+        <w:rPr>
+          <w:rFonts w:eastAsia="Microsoft YaHei" w:cs="Sans Serif Collection"/>
+          <w:lang w:eastAsia="en-GB"/>
+        </w:rPr>
+        <w:t>sort_values</w:t>
+      </w:r>
+      <w:proofErr w:type="spellEnd"/>
+      <w:r>
+        <w:rPr>
+          <w:rFonts w:eastAsia="Microsoft YaHei" w:cs="Sans Serif Collection"/>
+          <w:lang w:eastAsia="en-GB"/>
+        </w:rPr>
+        <w:t xml:space="preserve"> function to make sure the highest salary will come to the top.</w:t>
+      </w:r>
+    </w:p>
+    <w:p>
+      <w:pPr>
+        <w:rPr>
+          <w:rFonts w:eastAsia="Microsoft YaHei" w:cs="Sans Serif Collection"/>
+          <w:lang w:eastAsia="en-GB"/>
+        </w:rPr>
+      </w:pPr>
+      <w:r>
+        <w:rPr>
+          <w:rFonts w:eastAsia="Microsoft YaHei" w:cs="Sans Serif Collection"/>
+          <w:noProof/>
           <w:lang w:eastAsia="en-GB"/>
         </w:rPr>
         <w:drawing>
@@ -4704,6 +5311,7 @@
       <w:r>
         <w:rPr>
           <w:rFonts w:eastAsia="Microsoft YaHei" w:cs="Sans Serif Collection"/>
+          <w:noProof/>
           <w:lang w:eastAsia="en-GB"/>
         </w:rPr>
         <w:lastRenderedPageBreak/>
@@ -4755,8 +5363,33 @@
           <w:rFonts w:eastAsia="Microsoft YaHei" w:cs="Sans Serif Collection"/>
           <w:lang w:eastAsia="en-GB"/>
         </w:rPr>
-        <w:t>And used more descriptive labelling in the final output to make it look professional and well made aswell</w:t>
-      </w:r>
+        <w:t xml:space="preserve">And used more descriptive labelling in the final output to make it look professional and </w:t>
+      </w:r>
+      <w:proofErr w:type="spellStart"/>
+      <w:r>
+        <w:rPr>
+          <w:rFonts w:eastAsia="Microsoft YaHei" w:cs="Sans Serif Collection"/>
+          <w:lang w:eastAsia="en-GB"/>
+        </w:rPr>
+        <w:t>well made</w:t>
+      </w:r>
+      <w:proofErr w:type="spellEnd"/>
+      <w:r>
+        <w:rPr>
+          <w:rFonts w:eastAsia="Microsoft YaHei" w:cs="Sans Serif Collection"/>
+          <w:lang w:eastAsia="en-GB"/>
+        </w:rPr>
+        <w:t xml:space="preserve"> </w:t>
+      </w:r>
+      <w:proofErr w:type="spellStart"/>
+      <w:r>
+        <w:rPr>
+          <w:rFonts w:eastAsia="Microsoft YaHei" w:cs="Sans Serif Collection"/>
+          <w:lang w:eastAsia="en-GB"/>
+        </w:rPr>
+        <w:t>aswell</w:t>
+      </w:r>
+      <w:proofErr w:type="spellEnd"/>
       <w:r>
         <w:rPr>
           <w:noProof/>
@@ -4766,6 +5399,7 @@
       <w:r>
         <w:rPr>
           <w:rFonts w:eastAsia="Microsoft YaHei" w:cs="Sans Serif Collection"/>
+          <w:noProof/>
           <w:lang w:eastAsia="en-GB"/>
         </w:rPr>
         <w:drawing>
@@ -4834,6 +5468,7 @@
       <w:r>
         <w:rPr>
           <w:rFonts w:eastAsia="Microsoft YaHei" w:cs="Sans Serif Collection"/>
+          <w:noProof/>
           <w:lang w:eastAsia="en-GB"/>
         </w:rPr>
         <w:drawing>
@@ -4898,6 +5533,7 @@
       <w:r>
         <w:rPr>
           <w:rFonts w:eastAsia="Microsoft YaHei" w:cs="Sans Serif Collection"/>
+          <w:noProof/>
           <w:lang w:eastAsia="en-GB"/>
         </w:rPr>
         <w:drawing>
@@ -4949,7 +5585,23 @@
           <w:rFonts w:eastAsia="Microsoft YaHei" w:cs="Sans Serif Collection"/>
           <w:lang w:eastAsia="en-GB"/>
         </w:rPr>
-        <w:t>This shows that medium companies and large companies don’t have a large difference in pay but the smaller companies probably don’t have funds to pay their employees as much meaning that large and medium companies probably have more employees and more skilled employees.</w:t>
+        <w:t xml:space="preserve">This shows that medium companies and large companies don’t have a large difference in </w:t>
+      </w:r>
+      <w:proofErr w:type="gramStart"/>
+      <w:r>
+        <w:rPr>
+          <w:rFonts w:eastAsia="Microsoft YaHei" w:cs="Sans Serif Collection"/>
+          <w:lang w:eastAsia="en-GB"/>
+        </w:rPr>
+        <w:t>pay</w:t>
+      </w:r>
+      <w:proofErr w:type="gramEnd"/>
+      <w:r>
+        <w:rPr>
+          <w:rFonts w:eastAsia="Microsoft YaHei" w:cs="Sans Serif Collection"/>
+          <w:lang w:eastAsia="en-GB"/>
+        </w:rPr>
+        <w:t xml:space="preserve"> but the smaller companies probably don’t have funds to pay their employees as much meaning that large and medium companies probably have more employees and more skilled employees.</w:t>
       </w:r>
     </w:p>
     <w:p>
@@ -5006,7 +5658,39 @@
           <w:rFonts w:eastAsia="Microsoft YaHei" w:cs="Sans Serif Collection"/>
           <w:lang w:eastAsia="en-GB"/>
         </w:rPr>
-        <w:t>After completing the text version I began working on the visualised version. Starting off by importing the necessary libraries like pandas and matplotlibs. I created a variable that held the file path and a then a variable that holds the data from the salaries.csv.</w:t>
+        <w:t xml:space="preserve">After completing the text </w:t>
+      </w:r>
+      <w:proofErr w:type="gramStart"/>
+      <w:r>
+        <w:rPr>
+          <w:rFonts w:eastAsia="Microsoft YaHei" w:cs="Sans Serif Collection"/>
+          <w:lang w:eastAsia="en-GB"/>
+        </w:rPr>
+        <w:t>version</w:t>
+      </w:r>
+      <w:proofErr w:type="gramEnd"/>
+      <w:r>
+        <w:rPr>
+          <w:rFonts w:eastAsia="Microsoft YaHei" w:cs="Sans Serif Collection"/>
+          <w:lang w:eastAsia="en-GB"/>
+        </w:rPr>
+        <w:t xml:space="preserve"> I began working on the visualised version. Starting off by importing the necessary libraries like pandas and </w:t>
+      </w:r>
+      <w:proofErr w:type="spellStart"/>
+      <w:r>
+        <w:rPr>
+          <w:rFonts w:eastAsia="Microsoft YaHei" w:cs="Sans Serif Collection"/>
+          <w:lang w:eastAsia="en-GB"/>
+        </w:rPr>
+        <w:t>matplotlibs</w:t>
+      </w:r>
+      <w:proofErr w:type="spellEnd"/>
+      <w:r>
+        <w:rPr>
+          <w:rFonts w:eastAsia="Microsoft YaHei" w:cs="Sans Serif Collection"/>
+          <w:lang w:eastAsia="en-GB"/>
+        </w:rPr>
+        <w:t>. I created a variable that held the file path and a then a variable that holds the data from the salaries.csv.</w:t>
       </w:r>
       <w:r>
         <w:rPr>
@@ -5026,6 +5710,7 @@
       <w:r>
         <w:rPr>
           <w:rFonts w:eastAsia="Microsoft YaHei" w:cs="Sans Serif Collection"/>
+          <w:noProof/>
           <w:lang w:eastAsia="en-GB"/>
         </w:rPr>
         <w:lastRenderedPageBreak/>
@@ -5098,6 +5783,7 @@
       <w:r>
         <w:rPr>
           <w:rFonts w:eastAsia="Microsoft YaHei" w:cs="Sans Serif Collection"/>
+          <w:noProof/>
           <w:lang w:eastAsia="en-GB"/>
         </w:rPr>
         <w:drawing>
@@ -5162,6 +5848,7 @@
       <w:r>
         <w:rPr>
           <w:rFonts w:eastAsia="Microsoft YaHei" w:cs="Sans Serif Collection"/>
+          <w:noProof/>
           <w:lang w:eastAsia="en-GB"/>
         </w:rPr>
         <w:drawing>
@@ -5228,19 +5915,52 @@
           <w:rFonts w:eastAsia="Microsoft YaHei" w:cs="Sans Serif Collection"/>
           <w:lang w:eastAsia="en-GB"/>
         </w:rPr>
-        <w:t>I then made a bar chart by using the method plot(kind=bar) with my own colours which was put into a list so I could have multiple colours. I chose a pastel green for the start since it will be the highest average, pastel orange for the one that’s in the middle and pastel red for the lowest average pay, I chose pastel since I think its easier on the eyes and looks more modern and professional. I added zorder = 3 to make sure the grid lines stay behind the graphs.</w:t>
-      </w:r>
-    </w:p>
-    <w:p>
-      <w:pPr>
-        <w:rPr>
-          <w:rFonts w:eastAsia="Microsoft YaHei" w:cs="Sans Serif Collection"/>
-          <w:lang w:eastAsia="en-GB"/>
-        </w:rPr>
-      </w:pPr>
-      <w:r>
-        <w:rPr>
-          <w:rFonts w:eastAsia="Microsoft YaHei" w:cs="Sans Serif Collection"/>
+        <w:t xml:space="preserve">I then made a bar chart by using the method plot(kind=bar) with my own colours which was put into a list so I could have multiple colours. I chose a pastel green for the start since it will be the highest average, pastel orange for the one that’s in the middle and pastel red for the lowest average pay, I chose pastel since I think </w:t>
+      </w:r>
+      <w:proofErr w:type="spellStart"/>
+      <w:r>
+        <w:rPr>
+          <w:rFonts w:eastAsia="Microsoft YaHei" w:cs="Sans Serif Collection"/>
+          <w:lang w:eastAsia="en-GB"/>
+        </w:rPr>
+        <w:t>its</w:t>
+      </w:r>
+      <w:proofErr w:type="spellEnd"/>
+      <w:r>
+        <w:rPr>
+          <w:rFonts w:eastAsia="Microsoft YaHei" w:cs="Sans Serif Collection"/>
+          <w:lang w:eastAsia="en-GB"/>
+        </w:rPr>
+        <w:t xml:space="preserve"> easier on the eyes and looks more modern and professional. I added </w:t>
+      </w:r>
+      <w:proofErr w:type="spellStart"/>
+      <w:r>
+        <w:rPr>
+          <w:rFonts w:eastAsia="Microsoft YaHei" w:cs="Sans Serif Collection"/>
+          <w:lang w:eastAsia="en-GB"/>
+        </w:rPr>
+        <w:t>zorder</w:t>
+      </w:r>
+      <w:proofErr w:type="spellEnd"/>
+      <w:r>
+        <w:rPr>
+          <w:rFonts w:eastAsia="Microsoft YaHei" w:cs="Sans Serif Collection"/>
+          <w:lang w:eastAsia="en-GB"/>
+        </w:rPr>
+        <w:t xml:space="preserve"> = 3 to make sure the grid lines stay behind the graphs.</w:t>
+      </w:r>
+    </w:p>
+    <w:p>
+      <w:pPr>
+        <w:rPr>
+          <w:rFonts w:eastAsia="Microsoft YaHei" w:cs="Sans Serif Collection"/>
+          <w:lang w:eastAsia="en-GB"/>
+        </w:rPr>
+      </w:pPr>
+      <w:r>
+        <w:rPr>
+          <w:rFonts w:eastAsia="Microsoft YaHei" w:cs="Sans Serif Collection"/>
+          <w:noProof/>
           <w:lang w:eastAsia="en-GB"/>
         </w:rPr>
         <w:drawing>
@@ -5305,6 +6025,7 @@
       <w:r>
         <w:rPr>
           <w:rFonts w:eastAsia="Microsoft YaHei" w:cs="Sans Serif Collection"/>
+          <w:noProof/>
           <w:lang w:eastAsia="en-GB"/>
         </w:rPr>
         <w:drawing>
@@ -5376,6 +6097,7 @@
       <w:r>
         <w:rPr>
           <w:rFonts w:eastAsia="Microsoft YaHei" w:cs="Sans Serif Collection"/>
+          <w:noProof/>
           <w:lang w:eastAsia="en-GB"/>
         </w:rPr>
         <w:drawing>
@@ -5428,19 +6150,68 @@
           <w:lang w:eastAsia="en-GB"/>
         </w:rPr>
         <w:lastRenderedPageBreak/>
-        <w:t>I then decided that it would be best to add the information in the top right corner so I decided to add it by using an easy method that gets the x and y maxes and offset it of the right corner a little bit so it would look nice. I used the formatted data and set it to string aswell to make it look good. I added axes.grid(zorder=0) to make sure it is readable and clear.</w:t>
-      </w:r>
-    </w:p>
-    <w:p>
-      <w:pPr>
-        <w:rPr>
-          <w:rFonts w:eastAsia="Microsoft YaHei" w:cs="Sans Serif Collection"/>
-          <w:lang w:eastAsia="en-GB"/>
-        </w:rPr>
-      </w:pPr>
-      <w:r>
-        <w:rPr>
-          <w:rFonts w:eastAsia="Microsoft YaHei" w:cs="Sans Serif Collection"/>
+        <w:t xml:space="preserve">I then decided that it would be best to add the information in the top right corner so I decided to add it by using an easy method that gets the x and y maxes and offset it of the right corner a little bit so it would look nice. I used the formatted data and set it to string </w:t>
+      </w:r>
+      <w:proofErr w:type="spellStart"/>
+      <w:r>
+        <w:rPr>
+          <w:rFonts w:eastAsia="Microsoft YaHei" w:cs="Sans Serif Collection"/>
+          <w:lang w:eastAsia="en-GB"/>
+        </w:rPr>
+        <w:t>aswell</w:t>
+      </w:r>
+      <w:proofErr w:type="spellEnd"/>
+      <w:r>
+        <w:rPr>
+          <w:rFonts w:eastAsia="Microsoft YaHei" w:cs="Sans Serif Collection"/>
+          <w:lang w:eastAsia="en-GB"/>
+        </w:rPr>
+        <w:t xml:space="preserve"> to make it look good. I added </w:t>
+      </w:r>
+      <w:proofErr w:type="spellStart"/>
+      <w:r>
+        <w:rPr>
+          <w:rFonts w:eastAsia="Microsoft YaHei" w:cs="Sans Serif Collection"/>
+          <w:lang w:eastAsia="en-GB"/>
+        </w:rPr>
+        <w:t>axes.grid</w:t>
+      </w:r>
+      <w:proofErr w:type="spellEnd"/>
+      <w:r>
+        <w:rPr>
+          <w:rFonts w:eastAsia="Microsoft YaHei" w:cs="Sans Serif Collection"/>
+          <w:lang w:eastAsia="en-GB"/>
+        </w:rPr>
+        <w:t>(</w:t>
+      </w:r>
+      <w:proofErr w:type="spellStart"/>
+      <w:r>
+        <w:rPr>
+          <w:rFonts w:eastAsia="Microsoft YaHei" w:cs="Sans Serif Collection"/>
+          <w:lang w:eastAsia="en-GB"/>
+        </w:rPr>
+        <w:t>zorder</w:t>
+      </w:r>
+      <w:proofErr w:type="spellEnd"/>
+      <w:r>
+        <w:rPr>
+          <w:rFonts w:eastAsia="Microsoft YaHei" w:cs="Sans Serif Collection"/>
+          <w:lang w:eastAsia="en-GB"/>
+        </w:rPr>
+        <w:t>=0) to make sure it is readable and clear.</w:t>
+      </w:r>
+    </w:p>
+    <w:p>
+      <w:pPr>
+        <w:rPr>
+          <w:rFonts w:eastAsia="Microsoft YaHei" w:cs="Sans Serif Collection"/>
+          <w:lang w:eastAsia="en-GB"/>
+        </w:rPr>
+      </w:pPr>
+      <w:r>
+        <w:rPr>
+          <w:rFonts w:eastAsia="Microsoft YaHei" w:cs="Sans Serif Collection"/>
+          <w:noProof/>
           <w:lang w:eastAsia="en-GB"/>
         </w:rPr>
         <w:drawing>
@@ -5492,19 +6263,36 @@
           <w:rFonts w:eastAsia="Microsoft YaHei" w:cs="Sans Serif Collection"/>
           <w:lang w:eastAsia="en-GB"/>
         </w:rPr>
-        <w:t>Lastly, I used the plt.tight_layout since it makes it look neat and professional and makes sure the text is visible without overlapping anything or anything getting cut off.</w:t>
-      </w:r>
-    </w:p>
-    <w:p>
-      <w:pPr>
-        <w:rPr>
-          <w:rFonts w:eastAsia="Microsoft YaHei" w:cs="Sans Serif Collection"/>
-          <w:lang w:eastAsia="en-GB"/>
-        </w:rPr>
-      </w:pPr>
-      <w:r>
-        <w:rPr>
-          <w:rFonts w:eastAsia="Microsoft YaHei" w:cs="Sans Serif Collection"/>
+        <w:t xml:space="preserve">Lastly, I used the </w:t>
+      </w:r>
+      <w:proofErr w:type="spellStart"/>
+      <w:r>
+        <w:rPr>
+          <w:rFonts w:eastAsia="Microsoft YaHei" w:cs="Sans Serif Collection"/>
+          <w:lang w:eastAsia="en-GB"/>
+        </w:rPr>
+        <w:t>plt.tight_layout</w:t>
+      </w:r>
+      <w:proofErr w:type="spellEnd"/>
+      <w:r>
+        <w:rPr>
+          <w:rFonts w:eastAsia="Microsoft YaHei" w:cs="Sans Serif Collection"/>
+          <w:lang w:eastAsia="en-GB"/>
+        </w:rPr>
+        <w:t xml:space="preserve"> since it makes it look neat and professional and makes sure the text is visible without overlapping anything or anything getting cut off.</w:t>
+      </w:r>
+    </w:p>
+    <w:p>
+      <w:pPr>
+        <w:rPr>
+          <w:rFonts w:eastAsia="Microsoft YaHei" w:cs="Sans Serif Collection"/>
+          <w:lang w:eastAsia="en-GB"/>
+        </w:rPr>
+      </w:pPr>
+      <w:r>
+        <w:rPr>
+          <w:rFonts w:eastAsia="Microsoft YaHei" w:cs="Sans Serif Collection"/>
+          <w:noProof/>
           <w:lang w:eastAsia="en-GB"/>
         </w:rPr>
         <w:drawing>
@@ -5569,6 +6357,7 @@
       <w:r>
         <w:rPr>
           <w:rFonts w:eastAsia="Microsoft YaHei" w:cs="Sans Serif Collection"/>
+          <w:noProof/>
           <w:lang w:eastAsia="en-GB"/>
         </w:rPr>
         <w:drawing>
@@ -5615,13 +6404,22 @@
           <w:lang w:eastAsia="en-GB"/>
         </w:rPr>
       </w:pPr>
+      <w:proofErr w:type="gramStart"/>
       <w:r>
         <w:rPr>
           <w:rFonts w:eastAsia="Microsoft YaHei" w:cs="Sans Serif Collection"/>
           <w:lang w:eastAsia="en-GB"/>
         </w:rPr>
         <w:lastRenderedPageBreak/>
-        <w:t>Personally I really like the colours that I used since it makes it nicer to look at and the grid lines and text box in the top right corner really helps with understanding around where the bars end.</w:t>
+        <w:t>Personally</w:t>
+      </w:r>
+      <w:proofErr w:type="gramEnd"/>
+      <w:r>
+        <w:rPr>
+          <w:rFonts w:eastAsia="Microsoft YaHei" w:cs="Sans Serif Collection"/>
+          <w:lang w:eastAsia="en-GB"/>
+        </w:rPr>
+        <w:t xml:space="preserve"> I really like the colours that I used since it makes it nicer to look at and the grid lines and text box in the top right corner really helps with understanding around where the bars end.</w:t>
       </w:r>
     </w:p>
     <w:p>
@@ -5673,14 +6471,30 @@
           <w:rFonts w:eastAsia="Microsoft YaHei" w:cs="Sans Serif Collection"/>
           <w:lang w:eastAsia="en-GB"/>
         </w:rPr>
-        <w:t xml:space="preserve">ratio is 100% which ensured that only the remote jobs were displayed. After filtering out the remote ratio data I needed I had to also group the filtered data by location to determine which country had the </w:t>
-      </w:r>
-      <w:r>
-        <w:rPr>
-          <w:rFonts w:eastAsia="Microsoft YaHei" w:cs="Sans Serif Collection"/>
-          <w:lang w:eastAsia="en-GB"/>
-        </w:rPr>
-        <w:t xml:space="preserve">most </w:t>
+        <w:t xml:space="preserve">ratio is 100% which ensured that only the remote jobs were displayed. After filtering out the remote ratio data I needed I had to also group the filtered data by location to determine which country had </w:t>
+      </w:r>
+      <w:proofErr w:type="gramStart"/>
+      <w:r>
+        <w:rPr>
+          <w:rFonts w:eastAsia="Microsoft YaHei" w:cs="Sans Serif Collection"/>
+          <w:lang w:eastAsia="en-GB"/>
+        </w:rPr>
+        <w:t xml:space="preserve">the </w:t>
+      </w:r>
+      <w:r>
+        <w:rPr>
+          <w:rFonts w:eastAsia="Microsoft YaHei" w:cs="Sans Serif Collection"/>
+          <w:lang w:eastAsia="en-GB"/>
+        </w:rPr>
+        <w:t>most</w:t>
+      </w:r>
+      <w:proofErr w:type="gramEnd"/>
+      <w:r>
+        <w:rPr>
+          <w:rFonts w:eastAsia="Microsoft YaHei" w:cs="Sans Serif Collection"/>
+          <w:lang w:eastAsia="en-GB"/>
+        </w:rPr>
+        <w:t xml:space="preserve"> </w:t>
       </w:r>
       <w:r>
         <w:rPr>
@@ -5728,6 +6542,7 @@
       <w:r>
         <w:rPr>
           <w:rFonts w:eastAsia="Microsoft YaHei" w:cs="Sans Serif Collection"/>
+          <w:noProof/>
           <w:lang w:eastAsia="en-GB"/>
         </w:rPr>
         <w:drawing>
@@ -5779,29 +6594,70 @@
           <w:rFonts w:eastAsia="Microsoft YaHei" w:cs="Sans Serif Collection"/>
           <w:lang w:eastAsia="en-GB"/>
         </w:rPr>
-        <w:t>I used.head(5) to make sure that only 5 companies get displayed since that is my goal.</w:t>
-      </w:r>
-    </w:p>
-    <w:p>
-      <w:pPr>
-        <w:rPr>
-          <w:rFonts w:eastAsia="Microsoft YaHei" w:cs="Sans Serif Collection"/>
-          <w:lang w:eastAsia="en-GB"/>
-        </w:rPr>
-      </w:pPr>
-      <w:r>
-        <w:rPr>
-          <w:rFonts w:eastAsia="Microsoft YaHei" w:cs="Sans Serif Collection"/>
-          <w:lang w:eastAsia="en-GB"/>
-        </w:rPr>
-        <w:t>I formatted the data so that it would print nicely.</w:t>
-      </w:r>
-      <w:r>
-        <w:rPr>
-          <w:rFonts w:eastAsia="Microsoft YaHei" w:cs="Sans Serif Collection"/>
-          <w:lang w:eastAsia="en-GB"/>
-        </w:rPr>
-        <w:t xml:space="preserve"> My next goal was to add the column names to the data, so it was clear what was being shown example data company location and the amount the had.</w:t>
+        <w:t xml:space="preserve">I </w:t>
+      </w:r>
+      <w:proofErr w:type="spellStart"/>
+      <w:r>
+        <w:rPr>
+          <w:rFonts w:eastAsia="Microsoft YaHei" w:cs="Sans Serif Collection"/>
+          <w:lang w:eastAsia="en-GB"/>
+        </w:rPr>
+        <w:t>used.head</w:t>
+      </w:r>
+      <w:proofErr w:type="spellEnd"/>
+      <w:r>
+        <w:rPr>
+          <w:rFonts w:eastAsia="Microsoft YaHei" w:cs="Sans Serif Collection"/>
+          <w:lang w:eastAsia="en-GB"/>
+        </w:rPr>
+        <w:t>(5) to make sure that only 5 companies get displayed since that is my goal.</w:t>
+      </w:r>
+    </w:p>
+    <w:p>
+      <w:pPr>
+        <w:rPr>
+          <w:rFonts w:eastAsia="Microsoft YaHei" w:cs="Sans Serif Collection"/>
+          <w:lang w:eastAsia="en-GB"/>
+        </w:rPr>
+      </w:pPr>
+      <w:r>
+        <w:rPr>
+          <w:rFonts w:eastAsia="Microsoft YaHei" w:cs="Sans Serif Collection"/>
+          <w:lang w:eastAsia="en-GB"/>
+        </w:rPr>
+        <w:t xml:space="preserve">I formatted the data so that it would print nicely. My next goal was to add the column names to the data, so it was clear what was being shown example data company location and the amount </w:t>
+      </w:r>
+      <w:proofErr w:type="spellStart"/>
+      <w:r>
+        <w:rPr>
+          <w:rFonts w:eastAsia="Microsoft YaHei" w:cs="Sans Serif Collection"/>
+          <w:lang w:eastAsia="en-GB"/>
+        </w:rPr>
+        <w:t>the</w:t>
+      </w:r>
+      <w:proofErr w:type="spellEnd"/>
+      <w:r>
+        <w:rPr>
+          <w:rFonts w:eastAsia="Microsoft YaHei" w:cs="Sans Serif Collection"/>
+          <w:lang w:eastAsia="en-GB"/>
+        </w:rPr>
+        <w:t xml:space="preserve"> </w:t>
+      </w:r>
+      <w:proofErr w:type="spellStart"/>
+      <w:r>
+        <w:rPr>
+          <w:rFonts w:eastAsia="Microsoft YaHei" w:cs="Sans Serif Collection"/>
+          <w:lang w:eastAsia="en-GB"/>
+        </w:rPr>
+        <w:t>had</w:t>
+      </w:r>
+      <w:proofErr w:type="spellEnd"/>
+      <w:r>
+        <w:rPr>
+          <w:rFonts w:eastAsia="Microsoft YaHei" w:cs="Sans Serif Collection"/>
+          <w:lang w:eastAsia="en-GB"/>
+        </w:rPr>
+        <w:t>.</w:t>
       </w:r>
       <w:r>
         <w:rPr>
@@ -5856,19 +6712,36 @@
           <w:rFonts w:eastAsia="Microsoft YaHei" w:cs="Sans Serif Collection"/>
           <w:lang w:eastAsia="en-GB"/>
         </w:rPr>
-        <w:t>Finally, I had to print the results with the title and the formatted data from before using the to_string(index=False) means that it will hide the index column which cleans it up and makes it look better.</w:t>
-      </w:r>
-    </w:p>
-    <w:p>
-      <w:pPr>
-        <w:rPr>
-          <w:rFonts w:eastAsia="Microsoft YaHei" w:cs="Sans Serif Collection"/>
-          <w:lang w:eastAsia="en-GB"/>
-        </w:rPr>
-      </w:pPr>
-      <w:r>
-        <w:rPr>
-          <w:rFonts w:eastAsia="Microsoft YaHei" w:cs="Sans Serif Collection"/>
+        <w:t xml:space="preserve">Finally, I had to print the results with the title and the formatted data from before using the </w:t>
+      </w:r>
+      <w:proofErr w:type="spellStart"/>
+      <w:r>
+        <w:rPr>
+          <w:rFonts w:eastAsia="Microsoft YaHei" w:cs="Sans Serif Collection"/>
+          <w:lang w:eastAsia="en-GB"/>
+        </w:rPr>
+        <w:t>to_string</w:t>
+      </w:r>
+      <w:proofErr w:type="spellEnd"/>
+      <w:r>
+        <w:rPr>
+          <w:rFonts w:eastAsia="Microsoft YaHei" w:cs="Sans Serif Collection"/>
+          <w:lang w:eastAsia="en-GB"/>
+        </w:rPr>
+        <w:t>(index=False) means that it will hide the index column which cleans it up and makes it look better.</w:t>
+      </w:r>
+    </w:p>
+    <w:p>
+      <w:pPr>
+        <w:rPr>
+          <w:rFonts w:eastAsia="Microsoft YaHei" w:cs="Sans Serif Collection"/>
+          <w:lang w:eastAsia="en-GB"/>
+        </w:rPr>
+      </w:pPr>
+      <w:r>
+        <w:rPr>
+          <w:rFonts w:eastAsia="Microsoft YaHei" w:cs="Sans Serif Collection"/>
+          <w:noProof/>
           <w:lang w:eastAsia="en-GB"/>
         </w:rPr>
         <w:drawing>
@@ -5933,6 +6806,7 @@
       <w:r>
         <w:rPr>
           <w:rFonts w:eastAsia="Microsoft YaHei" w:cs="Sans Serif Collection"/>
+          <w:noProof/>
           <w:lang w:eastAsia="en-GB"/>
         </w:rPr>
         <w:drawing>
@@ -5992,7 +6866,23 @@
           <w:lang w:eastAsia="en-GB"/>
         </w:rPr>
         <w:lastRenderedPageBreak/>
-        <w:t>massive difference of 13310 which is a really big difference so if anyone would want to work remotely they would have more opportunities in the US.</w:t>
+        <w:t xml:space="preserve">massive difference of 13310 which is a really big difference so if anyone would want to work </w:t>
+      </w:r>
+      <w:proofErr w:type="gramStart"/>
+      <w:r>
+        <w:rPr>
+          <w:rFonts w:eastAsia="Microsoft YaHei" w:cs="Sans Serif Collection"/>
+          <w:lang w:eastAsia="en-GB"/>
+        </w:rPr>
+        <w:t>remotely</w:t>
+      </w:r>
+      <w:proofErr w:type="gramEnd"/>
+      <w:r>
+        <w:rPr>
+          <w:rFonts w:eastAsia="Microsoft YaHei" w:cs="Sans Serif Collection"/>
+          <w:lang w:eastAsia="en-GB"/>
+        </w:rPr>
+        <w:t xml:space="preserve"> they would have more opportunities in the US.</w:t>
       </w:r>
     </w:p>
     <w:p>
@@ -6037,19 +6927,36 @@
           <w:rFonts w:eastAsia="Microsoft YaHei" w:cs="Sans Serif Collection"/>
           <w:lang w:eastAsia="en-GB"/>
         </w:rPr>
-        <w:t xml:space="preserve"> exactly the same until I needed to make a bar chart which I used the function I used on my first question.</w:t>
-      </w:r>
-    </w:p>
-    <w:p>
-      <w:pPr>
-        <w:rPr>
-          <w:rFonts w:eastAsia="Microsoft YaHei" w:cs="Sans Serif Collection"/>
-          <w:lang w:eastAsia="en-GB"/>
-        </w:rPr>
-      </w:pPr>
-      <w:r>
-        <w:rPr>
-          <w:rFonts w:eastAsia="Microsoft YaHei" w:cs="Sans Serif Collection"/>
+        <w:t xml:space="preserve"> </w:t>
+      </w:r>
+      <w:proofErr w:type="gramStart"/>
+      <w:r>
+        <w:rPr>
+          <w:rFonts w:eastAsia="Microsoft YaHei" w:cs="Sans Serif Collection"/>
+          <w:lang w:eastAsia="en-GB"/>
+        </w:rPr>
+        <w:t>exactly the same</w:t>
+      </w:r>
+      <w:proofErr w:type="gramEnd"/>
+      <w:r>
+        <w:rPr>
+          <w:rFonts w:eastAsia="Microsoft YaHei" w:cs="Sans Serif Collection"/>
+          <w:lang w:eastAsia="en-GB"/>
+        </w:rPr>
+        <w:t xml:space="preserve"> until I needed to make a bar chart which I used the function I used on my first question.</w:t>
+      </w:r>
+    </w:p>
+    <w:p>
+      <w:pPr>
+        <w:rPr>
+          <w:rFonts w:eastAsia="Microsoft YaHei" w:cs="Sans Serif Collection"/>
+          <w:lang w:eastAsia="en-GB"/>
+        </w:rPr>
+      </w:pPr>
+      <w:r>
+        <w:rPr>
+          <w:rFonts w:eastAsia="Microsoft YaHei" w:cs="Sans Serif Collection"/>
+          <w:noProof/>
           <w:lang w:eastAsia="en-GB"/>
         </w:rPr>
         <w:drawing>
@@ -6114,6 +7021,7 @@
       <w:r>
         <w:rPr>
           <w:rFonts w:eastAsia="Microsoft YaHei" w:cs="Sans Serif Collection"/>
+          <w:noProof/>
           <w:lang w:eastAsia="en-GB"/>
         </w:rPr>
         <w:drawing>
@@ -6178,6 +7086,7 @@
       <w:r>
         <w:rPr>
           <w:rFonts w:eastAsia="Microsoft YaHei" w:cs="Sans Serif Collection"/>
+          <w:noProof/>
           <w:lang w:eastAsia="en-GB"/>
         </w:rPr>
         <w:drawing>
@@ -6366,7 +7275,27 @@
           <w:szCs w:val="28"/>
           <w:lang w:eastAsia="en-GB"/>
         </w:rPr>
-        <w:t>is required. In order to make sure the code doesn’t stop at unexpected points many pieces of validation have been included starting with in the main menu:</w:t>
+        <w:t xml:space="preserve">is required. </w:t>
+      </w:r>
+      <w:proofErr w:type="gramStart"/>
+      <w:r>
+        <w:rPr>
+          <w:rFonts w:eastAsia="Microsoft YaHei" w:cs="Sans Serif Collection"/>
+          <w:sz w:val="28"/>
+          <w:szCs w:val="28"/>
+          <w:lang w:eastAsia="en-GB"/>
+        </w:rPr>
+        <w:t>In order to</w:t>
+      </w:r>
+      <w:proofErr w:type="gramEnd"/>
+      <w:r>
+        <w:rPr>
+          <w:rFonts w:eastAsia="Microsoft YaHei" w:cs="Sans Serif Collection"/>
+          <w:sz w:val="28"/>
+          <w:szCs w:val="28"/>
+          <w:lang w:eastAsia="en-GB"/>
+        </w:rPr>
+        <w:t xml:space="preserve"> make sure the code doesn’t stop at unexpected points many pieces of validation have been included starting with in the main menu:</w:t>
       </w:r>
       <w:r>
         <w:rPr>
@@ -6920,7 +7849,27 @@
           <w:szCs w:val="28"/>
           <w:lang w:eastAsia="en-GB"/>
         </w:rPr>
-        <w:t>For non-number responses a ValueError is used to detect these allowing a separate error message to be displayed apart from the one used for a number relating to a question that doesn’t exist</w:t>
+        <w:t xml:space="preserve">For non-number responses a </w:t>
+      </w:r>
+      <w:proofErr w:type="spellStart"/>
+      <w:r>
+        <w:rPr>
+          <w:rFonts w:eastAsia="Microsoft YaHei" w:cs="Sans Serif Collection"/>
+          <w:sz w:val="28"/>
+          <w:szCs w:val="28"/>
+          <w:lang w:eastAsia="en-GB"/>
+        </w:rPr>
+        <w:t>ValueError</w:t>
+      </w:r>
+      <w:proofErr w:type="spellEnd"/>
+      <w:r>
+        <w:rPr>
+          <w:rFonts w:eastAsia="Microsoft YaHei" w:cs="Sans Serif Collection"/>
+          <w:sz w:val="28"/>
+          <w:szCs w:val="28"/>
+          <w:lang w:eastAsia="en-GB"/>
+        </w:rPr>
+        <w:t xml:space="preserve"> is used to detect these allowing a separate error message to be displayed apart from the one used for a number relating to a question that doesn’t exist</w:t>
       </w:r>
       <w:r>
         <w:rPr>
@@ -7425,7 +8374,25 @@
           <w:sz w:val="28"/>
           <w:szCs w:val="28"/>
         </w:rPr>
-        <w:t>Benefits: Introduced the usage of git and github to the members of a grou</w:t>
+        <w:t xml:space="preserve">Benefits: Introduced the usage of git and </w:t>
+      </w:r>
+      <w:proofErr w:type="spellStart"/>
+      <w:r>
+        <w:rPr>
+          <w:rFonts w:eastAsia="Microsoft YaHei" w:cs="Sans Serif Collection"/>
+          <w:sz w:val="28"/>
+          <w:szCs w:val="28"/>
+        </w:rPr>
+        <w:t>github</w:t>
+      </w:r>
+      <w:proofErr w:type="spellEnd"/>
+      <w:r>
+        <w:rPr>
+          <w:rFonts w:eastAsia="Microsoft YaHei" w:cs="Sans Serif Collection"/>
+          <w:sz w:val="28"/>
+          <w:szCs w:val="28"/>
+        </w:rPr>
+        <w:t xml:space="preserve"> to the members of a grou</w:t>
       </w:r>
       <w:r>
         <w:rPr>
@@ -11615,6 +12582,7 @@
   <w:style w:type="character" w:default="1" w:styleId="DefaultParagraphFont">
     <w:name w:val="Default Paragraph Font"/>
     <w:uiPriority w:val="1"/>
+    <w:semiHidden/>
     <w:unhideWhenUsed/>
   </w:style>
   <w:style w:type="table" w:default="1" w:styleId="TableNormal">

--- a/Computer Science Workshop Report.docx
+++ b/Computer Science Workshop Report.docx
@@ -1,6 +1,6 @@
 
 <file path=word/document.xml><?xml version="1.0" encoding="utf-8"?>
-<w:document xmlns:wpc="http://schemas.microsoft.com/office/word/2010/wordprocessingCanvas" xmlns:cx="http://schemas.microsoft.com/office/drawing/2014/chartex" xmlns:cx1="http://schemas.microsoft.com/office/drawing/2015/9/8/chartex" xmlns:cx2="http://schemas.microsoft.com/office/drawing/2015/10/21/chartex" xmlns:cx3="http://schemas.microsoft.com/office/drawing/2016/5/9/chartex" xmlns:cx4="http://schemas.microsoft.com/office/drawing/2016/5/10/chartex" xmlns:cx5="http://schemas.microsoft.com/office/drawing/2016/5/11/chartex" xmlns:cx6="http://schemas.microsoft.com/office/drawing/2016/5/12/chartex" xmlns:cx7="http://schemas.microsoft.com/office/drawing/2016/5/13/chartex" xmlns:cx8="http://schemas.microsoft.com/office/drawing/2016/5/14/chartex" xmlns:mc="http://schemas.openxmlformats.org/markup-compatibility/2006" xmlns:aink="http://schemas.microsoft.com/office/drawing/2016/ink" xmlns:am3d="http://schemas.microsoft.com/office/drawing/2017/model3d" xmlns:o="urn:schemas-microsoft-com:office:office" xmlns:oel="http://schemas.microsoft.com/office/2019/extlst" xmlns:r="http://schemas.openxmlformats.org/officeDocument/2006/relationships" xmlns:m="http://schemas.openxmlformats.org/officeDocument/2006/math" xmlns:v="urn:schemas-microsoft-com:vml" xmlns:wp14="http://schemas.microsoft.com/office/word/2010/wordprocessingDrawing" xmlns:wp="http://schemas.openxmlformats.org/drawingml/2006/wordprocessingDrawing" xmlns:w10="urn:schemas-microsoft-com:office:word" xmlns:w="http://schemas.openxmlformats.org/wordprocessingml/2006/main" xmlns:w14="http://schemas.microsoft.com/office/word/2010/wordml" xmlns:w15="http://schemas.microsoft.com/office/word/2012/wordml" xmlns:w16cex="http://schemas.microsoft.com/office/word/2018/wordml/cex" xmlns:w16cid="http://schemas.microsoft.com/office/word/2016/wordml/cid" xmlns:w16="http://schemas.microsoft.com/office/word/2018/wordml" xmlns:w16du="http://schemas.microsoft.com/office/word/2023/wordml/word16du" xmlns:w16sdtdh="http://schemas.microsoft.com/office/word/2020/wordml/sdtdatahash" xmlns:w16sdtfl="http://schemas.microsoft.com/office/word/2024/wordml/sdtformatlock" xmlns:w16se="http://schemas.microsoft.com/office/word/2015/wordml/symex" xmlns:wpg="http://schemas.microsoft.com/office/word/2010/wordprocessingGroup" xmlns:wpi="http://schemas.microsoft.com/office/word/2010/wordprocessingInk" xmlns:wne="http://schemas.microsoft.com/office/word/2006/wordml" xmlns:wps="http://schemas.microsoft.com/office/word/2010/wordprocessingShape" mc:Ignorable="w14 w15 w16se w16cid w16 w16cex w16sdtdh w16sdtfl w16du wp14">
+<w:document xmlns:wpc="http://schemas.microsoft.com/office/word/2010/wordprocessingCanvas" xmlns:cx="http://schemas.microsoft.com/office/drawing/2014/chartex" xmlns:cx1="http://schemas.microsoft.com/office/drawing/2015/9/8/chartex" xmlns:cx2="http://schemas.microsoft.com/office/drawing/2015/10/21/chartex" xmlns:cx3="http://schemas.microsoft.com/office/drawing/2016/5/9/chartex" xmlns:cx4="http://schemas.microsoft.com/office/drawing/2016/5/10/chartex" xmlns:cx5="http://schemas.microsoft.com/office/drawing/2016/5/11/chartex" xmlns:cx6="http://schemas.microsoft.com/office/drawing/2016/5/12/chartex" xmlns:cx7="http://schemas.microsoft.com/office/drawing/2016/5/13/chartex" xmlns:cx8="http://schemas.microsoft.com/office/drawing/2016/5/14/chartex" xmlns:mc="http://schemas.openxmlformats.org/markup-compatibility/2006" xmlns:aink="http://schemas.microsoft.com/office/drawing/2016/ink" xmlns:am3d="http://schemas.microsoft.com/office/drawing/2017/model3d" xmlns:o="urn:schemas-microsoft-com:office:office" xmlns:r="http://schemas.openxmlformats.org/officeDocument/2006/relationships" xmlns:m="http://schemas.openxmlformats.org/officeDocument/2006/math" xmlns:v="urn:schemas-microsoft-com:vml" xmlns:wp14="http://schemas.microsoft.com/office/word/2010/wordprocessingDrawing" xmlns:wp="http://schemas.openxmlformats.org/drawingml/2006/wordprocessingDrawing" xmlns:w10="urn:schemas-microsoft-com:office:word" xmlns:w="http://schemas.openxmlformats.org/wordprocessingml/2006/main" xmlns:w14="http://schemas.microsoft.com/office/word/2010/wordml" xmlns:w15="http://schemas.microsoft.com/office/word/2012/wordml" xmlns:w16cex="http://schemas.microsoft.com/office/word/2018/wordml/cex" xmlns:w16cid="http://schemas.microsoft.com/office/word/2016/wordml/cid" xmlns:w16="http://schemas.microsoft.com/office/word/2018/wordml" xmlns:w16sdtdh="http://schemas.microsoft.com/office/word/2020/wordml/sdtdatahash" xmlns:w16se="http://schemas.microsoft.com/office/word/2015/wordml/symex" xmlns:wpg="http://schemas.microsoft.com/office/word/2010/wordprocessingGroup" xmlns:wpi="http://schemas.microsoft.com/office/word/2010/wordprocessingInk" xmlns:wne="http://schemas.microsoft.com/office/word/2006/wordml" xmlns:wps="http://schemas.microsoft.com/office/word/2010/wordprocessingShape" mc:Ignorable="w14 w15 w16se w16cid w16 w16cex w16sdtdh wp14">
   <w:body>
     <w:p>
       <w:pPr>
@@ -315,23 +315,13 @@
           <w:bCs/>
         </w:rPr>
       </w:pPr>
-      <w:proofErr w:type="spellStart"/>
-      <w:r>
-        <w:rPr>
-          <w:rFonts w:eastAsia="Microsoft YaHei" w:cs="Sans Serif Collection"/>
-          <w:b/>
-          <w:bCs/>
-        </w:rPr>
-        <w:t>Fiyin</w:t>
-      </w:r>
-      <w:proofErr w:type="spellEnd"/>
-      <w:r>
-        <w:rPr>
-          <w:rFonts w:eastAsia="Microsoft YaHei" w:cs="Sans Serif Collection"/>
-          <w:b/>
-          <w:bCs/>
-        </w:rPr>
-        <w:t xml:space="preserve">: </w:t>
+      <w:r>
+        <w:rPr>
+          <w:rFonts w:eastAsia="Microsoft YaHei" w:cs="Sans Serif Collection"/>
+          <w:b/>
+          <w:bCs/>
+        </w:rPr>
+        <w:t xml:space="preserve">Fiyin: </w:t>
       </w:r>
     </w:p>
     <w:p>
@@ -682,23 +672,7 @@
           <w:rFonts w:eastAsia="Microsoft YaHei" w:cs="Sans Serif Collection"/>
           <w:lang w:eastAsia="en-GB"/>
         </w:rPr>
-        <w:t xml:space="preserve">What location of companies </w:t>
-      </w:r>
-      <w:proofErr w:type="gramStart"/>
-      <w:r>
-        <w:rPr>
-          <w:rFonts w:eastAsia="Microsoft YaHei" w:cs="Sans Serif Collection"/>
-          <w:lang w:eastAsia="en-GB"/>
-        </w:rPr>
-        <w:t>have</w:t>
-      </w:r>
-      <w:proofErr w:type="gramEnd"/>
-      <w:r>
-        <w:rPr>
-          <w:rFonts w:eastAsia="Microsoft YaHei" w:cs="Sans Serif Collection"/>
-          <w:lang w:eastAsia="en-GB"/>
-        </w:rPr>
-        <w:t xml:space="preserve"> the highest salary?</w:t>
+        <w:t>What location of companies have the highest salary?</w:t>
       </w:r>
     </w:p>
     <w:p>
@@ -1568,21 +1542,7 @@
         <w:rPr>
           <w:rFonts w:cs="Sans Serif Collection"/>
         </w:rPr>
-        <w:t xml:space="preserve">This algorithm is one of the most common in data analysis. It is simple </w:t>
-      </w:r>
-      <w:proofErr w:type="gramStart"/>
-      <w:r>
-        <w:rPr>
-          <w:rFonts w:cs="Sans Serif Collection"/>
-        </w:rPr>
-        <w:t>but yet</w:t>
-      </w:r>
-      <w:proofErr w:type="gramEnd"/>
-      <w:r>
-        <w:rPr>
-          <w:rFonts w:cs="Sans Serif Collection"/>
-        </w:rPr>
-        <w:t xml:space="preserve">, effective. As the name suggests, it sorts out aggregated values based on the order you want them to appear. In our analysis, after aggregating data (e.g., average salaries by job title), we used sorting to arrange the results in descending order. This allows us to quickly identify the highest-paying roles or countries. </w:t>
+        <w:t xml:space="preserve">This algorithm is one of the most common in data analysis. It is simple but yet, effective. As the name suggests, it sorts out aggregated values based on the order you want them to appear. In our analysis, after aggregating data (e.g., average salaries by job title), we used sorting to arrange the results in descending order. This allows us to quickly identify the highest-paying roles or countries. </w:t>
       </w:r>
     </w:p>
     <w:p>
@@ -1829,21 +1789,8 @@
           <w:szCs w:val="28"/>
           <w:lang w:eastAsia="en-GB"/>
         </w:rPr>
-        <w:t xml:space="preserve"> &amp; </w:t>
-      </w:r>
-      <w:proofErr w:type="spellStart"/>
-      <w:r>
-        <w:rPr>
-          <w:rFonts w:eastAsia="Microsoft YaHei" w:cs="Sans Serif Collection"/>
-          <w:b/>
-          <w:bCs/>
-          <w:sz w:val="26"/>
-          <w:szCs w:val="28"/>
-          <w:lang w:eastAsia="en-GB"/>
-        </w:rPr>
-        <w:t>Fiyin</w:t>
-      </w:r>
-      <w:proofErr w:type="spellEnd"/>
+        <w:t xml:space="preserve"> &amp; Fiyin</w:t>
+      </w:r>
     </w:p>
     <w:p>
       <w:pPr>
@@ -1871,23 +1818,7 @@
           <w:rFonts w:eastAsia="Microsoft YaHei" w:cs="Sans Serif Collection"/>
           <w:lang w:eastAsia="en-GB"/>
         </w:rPr>
-        <w:t xml:space="preserve"> created a reusable function to read the csv file and extract the dataset as this would be used for all the questions and main menu functions. This went through a few iterations as originally it used </w:t>
-      </w:r>
-      <w:proofErr w:type="gramStart"/>
-      <w:r>
-        <w:rPr>
-          <w:rFonts w:eastAsia="Microsoft YaHei" w:cs="Sans Serif Collection"/>
-          <w:lang w:eastAsia="en-GB"/>
-        </w:rPr>
-        <w:t>csv</w:t>
-      </w:r>
-      <w:proofErr w:type="gramEnd"/>
-      <w:r>
-        <w:rPr>
-          <w:rFonts w:eastAsia="Microsoft YaHei" w:cs="Sans Serif Collection"/>
-          <w:lang w:eastAsia="en-GB"/>
-        </w:rPr>
-        <w:t xml:space="preserve"> but </w:t>
+        <w:t xml:space="preserve"> created a reusable function to read the csv file and extract the dataset as this would be used for all the questions and main menu functions. This went through a few iterations as originally it used csv but </w:t>
       </w:r>
       <w:r>
         <w:rPr>
@@ -2134,23 +2065,7 @@
           <w:rFonts w:eastAsia="Microsoft YaHei" w:cs="Sans Serif Collection"/>
           <w:lang w:eastAsia="en-GB"/>
         </w:rPr>
-        <w:t xml:space="preserve">In addition to what Jason did, </w:t>
-      </w:r>
-      <w:proofErr w:type="spellStart"/>
-      <w:r>
-        <w:rPr>
-          <w:rFonts w:eastAsia="Microsoft YaHei" w:cs="Sans Serif Collection"/>
-          <w:lang w:eastAsia="en-GB"/>
-        </w:rPr>
-        <w:t>Fiyin</w:t>
-      </w:r>
-      <w:proofErr w:type="spellEnd"/>
-      <w:r>
-        <w:rPr>
-          <w:rFonts w:eastAsia="Microsoft YaHei" w:cs="Sans Serif Collection"/>
-          <w:lang w:eastAsia="en-GB"/>
-        </w:rPr>
-        <w:t xml:space="preserve"> further optimized the code by creating a separate file that reads all the readable data like the Path to the csv file, Path to the Questions file and the path to the dataset info.</w:t>
+        <w:t>In addition to what Jason did, Fiyin further optimized the code by creating a separate file that reads all the readable data like the Path to the csv file, Path to the Questions file and the path to the dataset info.</w:t>
       </w:r>
     </w:p>
     <w:p>
@@ -2215,23 +2130,7 @@
           <w:rFonts w:eastAsia="Microsoft YaHei" w:cs="Sans Serif Collection"/>
           <w:lang w:eastAsia="en-GB"/>
         </w:rPr>
-        <w:t xml:space="preserve">Afterwards, </w:t>
-      </w:r>
-      <w:proofErr w:type="spellStart"/>
-      <w:r>
-        <w:rPr>
-          <w:rFonts w:eastAsia="Microsoft YaHei" w:cs="Sans Serif Collection"/>
-          <w:lang w:eastAsia="en-GB"/>
-        </w:rPr>
-        <w:t>Fiyin</w:t>
-      </w:r>
-      <w:proofErr w:type="spellEnd"/>
-      <w:r>
-        <w:rPr>
-          <w:rFonts w:eastAsia="Microsoft YaHei" w:cs="Sans Serif Collection"/>
-          <w:lang w:eastAsia="en-GB"/>
-        </w:rPr>
-        <w:t xml:space="preserve"> further added a function that reads all those files at the same. This made the </w:t>
+        <w:t xml:space="preserve">Afterwards, Fiyin further added a function that reads all those files at the same. This made the </w:t>
       </w:r>
       <w:r>
         <w:rPr>
@@ -2383,20 +2282,8 @@
           <w:szCs w:val="28"/>
           <w:lang w:eastAsia="en-GB"/>
         </w:rPr>
-        <w:t xml:space="preserve">Main menu (structure) – Andrei, Prajesh &amp; </w:t>
-      </w:r>
-      <w:proofErr w:type="spellStart"/>
-      <w:r>
-        <w:rPr>
-          <w:b/>
-          <w:bCs/>
-          <w:sz w:val="26"/>
-          <w:szCs w:val="28"/>
-          <w:lang w:eastAsia="en-GB"/>
-        </w:rPr>
-        <w:t>Fiyin</w:t>
-      </w:r>
-      <w:proofErr w:type="spellEnd"/>
+        <w:t>Main menu (structure) – Andrei, Prajesh &amp; Fiyin</w:t>
+      </w:r>
     </w:p>
     <w:p>
       <w:pPr>
@@ -2415,27 +2302,7 @@
           <w:lang w:val="en-US"/>
           <w14:ligatures w14:val="none"/>
         </w:rPr>
-        <w:t xml:space="preserve">To create the main menu, Andrei and Prajesh listed out the possible options that the user would like to see, created a variable that stores the user’s input. </w:t>
-      </w:r>
-      <w:proofErr w:type="gramStart"/>
-      <w:r>
-        <w:rPr>
-          <w:rFonts w:eastAsia="Times New Roman" w:cs="Sans Serif Collection"/>
-          <w:kern w:val="0"/>
-          <w:lang w:val="en-US"/>
-          <w14:ligatures w14:val="none"/>
-        </w:rPr>
-        <w:t>And also</w:t>
-      </w:r>
-      <w:proofErr w:type="gramEnd"/>
-      <w:r>
-        <w:rPr>
-          <w:rFonts w:eastAsia="Times New Roman" w:cs="Sans Serif Collection"/>
-          <w:kern w:val="0"/>
-          <w:lang w:val="en-US"/>
-          <w14:ligatures w14:val="none"/>
-        </w:rPr>
-        <w:t xml:space="preserve"> created an if statement to run certain functions based on the user’s choice. The menu also checks if the value entered by the user is in the options. If it isn’t, they are prompted again till they enter a valid input. This loop continues until the user enters (5) which is the option for exiting the program.</w:t>
+        <w:t>To create the main menu, Andrei and Prajesh listed out the possible options that the user would like to see, created a variable that stores the user’s input. And also created an if statement to run certain functions based on the user’s choice. The menu also checks if the value entered by the user is in the options. If it isn’t, they are prompted again till they enter a valid input. This loop continues until the user enters (5) which is the option for exiting the program.</w:t>
       </w:r>
     </w:p>
     <w:p>
@@ -2504,7 +2371,6 @@
           <w14:ligatures w14:val="none"/>
         </w:rPr>
       </w:pPr>
-      <w:proofErr w:type="spellStart"/>
       <w:r>
         <w:rPr>
           <w:rFonts w:eastAsia="Times New Roman" w:cs="Sans Serif Collection"/>
@@ -2512,17 +2378,7 @@
           <w:lang w:val="en-US"/>
           <w14:ligatures w14:val="none"/>
         </w:rPr>
-        <w:t>Fiyin</w:t>
-      </w:r>
-      <w:proofErr w:type="spellEnd"/>
-      <w:r>
-        <w:rPr>
-          <w:rFonts w:eastAsia="Times New Roman" w:cs="Sans Serif Collection"/>
-          <w:kern w:val="0"/>
-          <w:lang w:val="en-US"/>
-          <w14:ligatures w14:val="none"/>
-        </w:rPr>
-        <w:t xml:space="preserve"> modified the menu and replaced the if-else statement with match-case statements. This made the menu more effective and more professional.</w:t>
+        <w:t>Fiyin modified the menu and replaced the if-else statement with match-case statements. This made the menu more effective and more professional.</w:t>
       </w:r>
     </w:p>
     <w:p>
@@ -2594,21 +2450,7 @@
         <w:rPr>
           <w:rFonts w:cs="Sans Serif Collection"/>
         </w:rPr>
-        <w:t xml:space="preserve">Based on the user’s choice, certain functions were called. One of the functions which was created by </w:t>
-      </w:r>
-      <w:proofErr w:type="spellStart"/>
-      <w:r>
-        <w:rPr>
-          <w:rFonts w:cs="Sans Serif Collection"/>
-        </w:rPr>
-        <w:t>Fiyin</w:t>
-      </w:r>
-      <w:proofErr w:type="spellEnd"/>
-      <w:r>
-        <w:rPr>
-          <w:rFonts w:cs="Sans Serif Collection"/>
-        </w:rPr>
-        <w:t>, is called when the user wants to view the available questions on the dataset. The function starts by asking the user to enter the number that they are interested in. After the number has been entered, the function fetches the question and the solution to that question from a file called pandasSolutions.py. The file contains the solution to all the questions. After the solution is extracted, it is then displayed for the user to see.</w:t>
+        <w:t>Based on the user’s choice, certain functions were called. One of the functions which was created by Fiyin, is called when the user wants to view the available questions on the dataset. The function starts by asking the user to enter the number that they are interested in. After the number has been entered, the function fetches the question and the solution to that question from a file called pandasSolutions.py. The file contains the solution to all the questions. After the solution is extracted, it is then displayed for the user to see.</w:t>
       </w:r>
     </w:p>
     <w:p>
@@ -2700,20 +2542,83 @@
         <w:lastRenderedPageBreak/>
         <w:t>Main menu (function) – Jason</w:t>
       </w:r>
-    </w:p>
-    <w:p>
-      <w:pPr>
-        <w:rPr>
-          <w:rFonts w:eastAsia="Microsoft YaHei" w:cs="Sans Serif Collection"/>
-          <w:lang w:eastAsia="en-GB"/>
-        </w:rPr>
-      </w:pPr>
-      <w:r>
-        <w:rPr>
-          <w:rFonts w:eastAsia="Microsoft YaHei" w:cs="Sans Serif Collection"/>
-          <w:lang w:eastAsia="en-GB"/>
-        </w:rPr>
-        <w:t>Once the menu structure was finished including the shells of each function that would be used as menu options, I added the code to make them work. The options that were given to me are: load dataset, view dataset, view column names, view dataset info and choose questions of which I added the code for the first 4.</w:t>
+      <w:r>
+        <w:rPr>
+          <w:b/>
+          <w:bCs/>
+          <w:sz w:val="28"/>
+          <w:szCs w:val="32"/>
+          <w:lang w:eastAsia="en-GB"/>
+        </w:rPr>
+        <w:t xml:space="preserve"> &amp; </w:t>
+      </w:r>
+      <w:r>
+        <w:rPr>
+          <w:b/>
+          <w:bCs/>
+          <w:sz w:val="28"/>
+          <w:szCs w:val="32"/>
+          <w:vertAlign w:val="subscript"/>
+          <w:lang w:eastAsia="en-GB"/>
+        </w:rPr>
+        <w:t>Fiyin</w:t>
+      </w:r>
+    </w:p>
+    <w:p>
+      <w:pPr>
+        <w:rPr>
+          <w:rFonts w:eastAsia="Microsoft YaHei" w:cs="Sans Serif Collection"/>
+          <w:lang w:eastAsia="en-GB"/>
+        </w:rPr>
+      </w:pPr>
+      <w:r>
+        <w:rPr>
+          <w:rFonts w:eastAsia="Microsoft YaHei" w:cs="Sans Serif Collection"/>
+          <w:lang w:eastAsia="en-GB"/>
+        </w:rPr>
+        <w:t xml:space="preserve">Once the menu structure was finished including the shells of each function that would be used as menu options, </w:t>
+      </w:r>
+      <w:r>
+        <w:rPr>
+          <w:rFonts w:eastAsia="Microsoft YaHei" w:cs="Sans Serif Collection"/>
+          <w:lang w:eastAsia="en-GB"/>
+        </w:rPr>
+        <w:t>Jason</w:t>
+      </w:r>
+      <w:r>
+        <w:rPr>
+          <w:rFonts w:eastAsia="Microsoft YaHei" w:cs="Sans Serif Collection"/>
+          <w:lang w:eastAsia="en-GB"/>
+        </w:rPr>
+        <w:t xml:space="preserve"> added the code to make them work. The options that were given to </w:t>
+      </w:r>
+      <w:r>
+        <w:rPr>
+          <w:rFonts w:eastAsia="Microsoft YaHei" w:cs="Sans Serif Collection"/>
+          <w:lang w:eastAsia="en-GB"/>
+        </w:rPr>
+        <w:t>him</w:t>
+      </w:r>
+      <w:r>
+        <w:rPr>
+          <w:rFonts w:eastAsia="Microsoft YaHei" w:cs="Sans Serif Collection"/>
+          <w:lang w:eastAsia="en-GB"/>
+        </w:rPr>
+        <w:t xml:space="preserve"> are: load dataset, view dataset, view column names, view dataset info and choose questions of which </w:t>
+      </w:r>
+      <w:r>
+        <w:rPr>
+          <w:rFonts w:eastAsia="Microsoft YaHei" w:cs="Sans Serif Collection"/>
+          <w:lang w:eastAsia="en-GB"/>
+        </w:rPr>
+        <w:t>he</w:t>
+      </w:r>
+      <w:r>
+        <w:rPr>
+          <w:rFonts w:eastAsia="Microsoft YaHei" w:cs="Sans Serif Collection"/>
+          <w:lang w:eastAsia="en-GB"/>
+        </w:rPr>
+        <w:t xml:space="preserve"> added the code for the first 4.</w:t>
       </w:r>
       <w:r>
         <w:rPr>
@@ -2735,23 +2640,21 @@
           <w:rFonts w:eastAsia="Microsoft YaHei" w:cs="Sans Serif Collection"/>
           <w:lang w:eastAsia="en-GB"/>
         </w:rPr>
-        <w:t xml:space="preserve">Starting with the load dataset function I thought that it made more sense to load it upon running the </w:t>
-      </w:r>
-      <w:proofErr w:type="gramStart"/>
-      <w:r>
-        <w:rPr>
-          <w:rFonts w:eastAsia="Microsoft YaHei" w:cs="Sans Serif Collection"/>
-          <w:lang w:eastAsia="en-GB"/>
-        </w:rPr>
-        <w:t>application</w:t>
-      </w:r>
-      <w:proofErr w:type="gramEnd"/>
-      <w:r>
-        <w:rPr>
-          <w:rFonts w:eastAsia="Microsoft YaHei" w:cs="Sans Serif Collection"/>
-          <w:lang w:eastAsia="en-GB"/>
-        </w:rPr>
-        <w:t xml:space="preserve"> so this option has been removed in favour for doing it upon program start.</w:t>
+        <w:t>Starting with the load dataset function</w:t>
+      </w:r>
+      <w:r>
+        <w:rPr>
+          <w:rFonts w:eastAsia="Microsoft YaHei" w:cs="Sans Serif Collection"/>
+          <w:lang w:eastAsia="en-GB"/>
+        </w:rPr>
+        <w:t>,</w:t>
+      </w:r>
+      <w:r>
+        <w:rPr>
+          <w:rFonts w:eastAsia="Microsoft YaHei" w:cs="Sans Serif Collection"/>
+          <w:lang w:eastAsia="en-GB"/>
+        </w:rPr>
+        <w:t xml:space="preserve"> it made more sense to load it upon running the application so this option has been removed in favour for doing it upon program start.</w:t>
       </w:r>
     </w:p>
     <w:p>
@@ -2900,26 +2803,33 @@
           <w:rFonts w:eastAsia="Microsoft YaHei" w:cs="Sans Serif Collection"/>
           <w:lang w:eastAsia="en-GB"/>
         </w:rPr>
-        <w:t xml:space="preserve"> This code went through no changes.</w:t>
-      </w:r>
-    </w:p>
-    <w:p>
-      <w:pPr>
-        <w:rPr>
-          <w:rFonts w:eastAsia="Microsoft YaHei" w:cs="Sans Serif Collection"/>
-          <w:lang w:eastAsia="en-GB"/>
-        </w:rPr>
-      </w:pPr>
-      <w:r>
-        <w:rPr>
-          <w:rFonts w:cs="Sans Serif Collection"/>
-          <w:noProof/>
+        <w:t xml:space="preserve"> </w:t>
+      </w:r>
+      <w:r>
+        <w:rPr>
+          <w:rFonts w:eastAsia="Microsoft YaHei" w:cs="Sans Serif Collection"/>
+          <w:lang w:eastAsia="en-GB"/>
+        </w:rPr>
+        <w:t xml:space="preserve">While this function had a reasonable output, considering the users that are not familiar with how arrays work, will seem a little confused after looking at this output. </w:t>
+      </w:r>
+    </w:p>
+    <w:p>
+      <w:pPr>
+        <w:rPr>
+          <w:rFonts w:eastAsia="Microsoft YaHei" w:cs="Sans Serif Collection"/>
+          <w:lang w:eastAsia="en-GB"/>
+        </w:rPr>
+      </w:pPr>
+      <w:r>
+        <w:rPr>
+          <w:rFonts w:eastAsia="Microsoft YaHei" w:cs="Sans Serif Collection"/>
+          <w:lang w:eastAsia="en-GB"/>
         </w:rPr>
         <w:drawing>
-          <wp:inline distT="0" distB="0" distL="0" distR="0" wp14:anchorId="1EF44758" wp14:editId="1C61C7B3">
-            <wp:extent cx="3104762" cy="1123810"/>
-            <wp:effectExtent l="0" t="0" r="635" b="635"/>
-            <wp:docPr id="1030617123" name="Picture 1"/>
+          <wp:inline distT="0" distB="0" distL="0" distR="0" wp14:anchorId="4D18F238" wp14:editId="7F26313C">
+            <wp:extent cx="5731510" cy="465455"/>
+            <wp:effectExtent l="0" t="0" r="2540" b="0"/>
+            <wp:docPr id="4" name="Picture 4"/>
             <wp:cNvGraphicFramePr>
               <a:graphicFrameLocks xmlns:a="http://schemas.openxmlformats.org/drawingml/2006/main" noChangeAspect="1"/>
             </wp:cNvGraphicFramePr>
@@ -2927,7 +2837,7 @@
               <a:graphicData uri="http://schemas.openxmlformats.org/drawingml/2006/picture">
                 <pic:pic xmlns:pic="http://schemas.openxmlformats.org/drawingml/2006/picture">
                   <pic:nvPicPr>
-                    <pic:cNvPr id="1030617123" name=""/>
+                    <pic:cNvPr id="1" name=""/>
                     <pic:cNvPicPr/>
                   </pic:nvPicPr>
                   <pic:blipFill>
@@ -2939,7 +2849,7 @@
                   <pic:spPr>
                     <a:xfrm>
                       <a:off x="0" y="0"/>
-                      <a:ext cx="3104762" cy="1123810"/>
+                      <a:ext cx="5731510" cy="465455"/>
                     </a:xfrm>
                     <a:prstGeom prst="rect">
                       <a:avLst/>
@@ -2964,349 +2874,26 @@
           <w:rFonts w:eastAsia="Microsoft YaHei" w:cs="Sans Serif Collection"/>
           <w:lang w:eastAsia="en-GB"/>
         </w:rPr>
-        <w:t xml:space="preserve">The view dataset function went through </w:t>
-      </w:r>
-      <w:r>
-        <w:rPr>
-          <w:rFonts w:eastAsia="Microsoft YaHei" w:cs="Sans Serif Collection"/>
-          <w:lang w:eastAsia="en-GB"/>
-        </w:rPr>
-        <w:t xml:space="preserve">a couple changes as this is the original. It read the file every time the user called the function which isn’t ideal, this was later changed by </w:t>
-      </w:r>
-      <w:proofErr w:type="spellStart"/>
-      <w:r>
-        <w:rPr>
-          <w:rFonts w:eastAsia="Microsoft YaHei" w:cs="Sans Serif Collection"/>
-          <w:lang w:eastAsia="en-GB"/>
-        </w:rPr>
-        <w:t>Fiyin</w:t>
-      </w:r>
-      <w:proofErr w:type="spellEnd"/>
-      <w:r>
-        <w:rPr>
-          <w:rFonts w:eastAsia="Microsoft YaHei" w:cs="Sans Serif Collection"/>
-          <w:lang w:eastAsia="en-GB"/>
-        </w:rPr>
-        <w:t>.</w:t>
-      </w:r>
-    </w:p>
-    <w:p>
-      <w:pPr>
-        <w:pStyle w:val="ListParagraph"/>
-        <w:numPr>
-          <w:ilvl w:val="0"/>
-          <w:numId w:val="21"/>
-        </w:numPr>
-        <w:rPr>
-          <w:rFonts w:eastAsia="Microsoft YaHei" w:cs="Sans Serif Collection"/>
-          <w:b/>
-          <w:bCs/>
-          <w:sz w:val="28"/>
-          <w:szCs w:val="28"/>
-          <w:lang w:eastAsia="en-GB"/>
-        </w:rPr>
-      </w:pPr>
-      <w:r>
-        <w:rPr>
-          <w:rFonts w:eastAsia="Microsoft YaHei" w:cs="Sans Serif Collection"/>
-          <w:b/>
-          <w:bCs/>
-          <w:sz w:val="30"/>
-          <w:szCs w:val="32"/>
-          <w:lang w:eastAsia="en-GB"/>
-        </w:rPr>
-        <w:t>Group member’s questions and Report</w:t>
-      </w:r>
-    </w:p>
-    <w:p>
-      <w:pPr>
-        <w:pStyle w:val="ListParagraph"/>
-        <w:numPr>
-          <w:ilvl w:val="0"/>
-          <w:numId w:val="25"/>
-        </w:numPr>
-        <w:rPr>
-          <w:rFonts w:eastAsia="Microsoft YaHei" w:cs="Sans Serif Collection"/>
-          <w:sz w:val="26"/>
-          <w:szCs w:val="28"/>
-          <w:lang w:eastAsia="en-GB"/>
-        </w:rPr>
-      </w:pPr>
-      <w:r>
-        <w:rPr>
-          <w:rFonts w:eastAsia="Microsoft YaHei" w:cs="Sans Serif Collection"/>
-          <w:sz w:val="26"/>
-          <w:szCs w:val="28"/>
-          <w:lang w:eastAsia="en-GB"/>
-        </w:rPr>
-        <w:t xml:space="preserve">Questions – </w:t>
-      </w:r>
-      <w:proofErr w:type="spellStart"/>
-      <w:r>
-        <w:rPr>
-          <w:rFonts w:eastAsia="Microsoft YaHei" w:cs="Sans Serif Collection"/>
-          <w:sz w:val="26"/>
-          <w:szCs w:val="28"/>
-          <w:lang w:eastAsia="en-GB"/>
-        </w:rPr>
-        <w:t>Fiyin</w:t>
-      </w:r>
-      <w:proofErr w:type="spellEnd"/>
-    </w:p>
-    <w:p>
-      <w:pPr>
-        <w:pStyle w:val="ListParagraph"/>
-        <w:rPr>
-          <w:rFonts w:eastAsia="Microsoft YaHei" w:cs="Sans Serif Collection"/>
-          <w:sz w:val="26"/>
-          <w:szCs w:val="28"/>
-          <w:lang w:eastAsia="en-GB"/>
-        </w:rPr>
-      </w:pPr>
-      <w:r>
-        <w:rPr>
-          <w:rFonts w:eastAsia="Microsoft YaHei" w:cs="Sans Serif Collection"/>
-          <w:sz w:val="26"/>
-          <w:szCs w:val="28"/>
-          <w:lang w:eastAsia="en-GB"/>
-        </w:rPr>
-        <w:t>Questions presented: 1 and 2</w:t>
-      </w:r>
-    </w:p>
-    <w:p>
-      <w:pPr>
-        <w:pStyle w:val="ListParagraph"/>
-        <w:numPr>
-          <w:ilvl w:val="0"/>
-          <w:numId w:val="26"/>
-        </w:numPr>
-        <w:rPr>
-          <w:rFonts w:eastAsia="Microsoft YaHei" w:cs="Sans Serif Collection"/>
-          <w:b/>
-          <w:bCs/>
-          <w:sz w:val="28"/>
-          <w:szCs w:val="32"/>
-          <w:lang w:eastAsia="en-GB"/>
-        </w:rPr>
-      </w:pPr>
-      <w:r>
-        <w:rPr>
-          <w:rFonts w:eastAsia="Microsoft YaHei" w:cs="Sans Serif Collection"/>
-          <w:b/>
-          <w:bCs/>
-          <w:sz w:val="28"/>
-          <w:szCs w:val="32"/>
-          <w:lang w:eastAsia="en-GB"/>
-        </w:rPr>
-        <w:t>Which countries offer the highest salaries for AI professionals?</w:t>
-      </w:r>
-    </w:p>
-    <w:p>
-      <w:pPr>
-        <w:pStyle w:val="ListParagraph"/>
-        <w:rPr>
-          <w:rFonts w:eastAsia="Times New Roman" w:cs="Sans Serif Collection"/>
-          <w:kern w:val="0"/>
-          <w:lang w:val="en-US"/>
-          <w14:ligatures w14:val="none"/>
-        </w:rPr>
-      </w:pPr>
-      <w:r>
-        <w:rPr>
-          <w:rFonts w:eastAsia="Microsoft YaHei" w:cs="Sans Serif Collection"/>
-          <w:lang w:eastAsia="en-GB"/>
-        </w:rPr>
-        <w:t xml:space="preserve">The first step I took in answering this question was to search for the relevant data in the dataset. Since I am looking for which </w:t>
-      </w:r>
-      <w:r>
-        <w:rPr>
-          <w:rFonts w:eastAsia="Microsoft YaHei" w:cs="Sans Serif Collection"/>
-          <w:b/>
-          <w:bCs/>
-          <w:lang w:eastAsia="en-GB"/>
-        </w:rPr>
-        <w:t>countries</w:t>
-      </w:r>
-      <w:r>
-        <w:rPr>
-          <w:rFonts w:eastAsia="Microsoft YaHei" w:cs="Sans Serif Collection"/>
-          <w:b/>
-          <w:bCs/>
-          <w:i/>
-          <w:iCs/>
-          <w:lang w:eastAsia="en-GB"/>
-        </w:rPr>
-        <w:t>(</w:t>
-      </w:r>
-      <w:proofErr w:type="spellStart"/>
-      <w:r>
-        <w:rPr>
-          <w:rFonts w:eastAsia="Microsoft YaHei" w:cs="Sans Serif Collection"/>
-          <w:b/>
-          <w:bCs/>
-          <w:i/>
-          <w:iCs/>
-          <w:lang w:eastAsia="en-GB"/>
-        </w:rPr>
-        <w:t>employee_residence</w:t>
-      </w:r>
-      <w:proofErr w:type="spellEnd"/>
-      <w:r>
-        <w:rPr>
-          <w:rFonts w:eastAsia="Microsoft YaHei" w:cs="Sans Serif Collection"/>
-          <w:b/>
-          <w:bCs/>
-          <w:i/>
-          <w:iCs/>
-          <w:lang w:eastAsia="en-GB"/>
-        </w:rPr>
-        <w:t>)</w:t>
-      </w:r>
-      <w:r>
-        <w:rPr>
-          <w:rFonts w:eastAsia="Microsoft YaHei" w:cs="Sans Serif Collection"/>
-          <w:lang w:eastAsia="en-GB"/>
-        </w:rPr>
-        <w:t xml:space="preserve"> </w:t>
-      </w:r>
-      <w:r>
-        <w:rPr>
-          <w:rFonts w:eastAsia="Microsoft YaHei" w:cs="Sans Serif Collection"/>
-          <w:lang w:eastAsia="en-GB"/>
-        </w:rPr>
-        <w:lastRenderedPageBreak/>
-        <w:t xml:space="preserve">offer the </w:t>
-      </w:r>
-      <w:r>
-        <w:rPr>
-          <w:rFonts w:eastAsia="Microsoft YaHei" w:cs="Sans Serif Collection"/>
-          <w:b/>
-          <w:bCs/>
-          <w:lang w:eastAsia="en-GB"/>
-        </w:rPr>
-        <w:t>highest salaries</w:t>
-      </w:r>
-      <w:r>
-        <w:rPr>
-          <w:rFonts w:eastAsia="Microsoft YaHei" w:cs="Sans Serif Collection"/>
-          <w:lang w:eastAsia="en-GB"/>
-        </w:rPr>
-        <w:t>, I am pretty much interested in only that for this question. Next, I grouped the dataset by the employee residence</w:t>
-      </w:r>
-      <w:r>
-        <w:rPr>
-          <w:rFonts w:eastAsia="Microsoft YaHei" w:cs="Sans Serif Collection"/>
-          <w:lang w:eastAsia="en-GB"/>
-        </w:rPr>
-        <w:t xml:space="preserve"> to represent the country of the employee</w:t>
-      </w:r>
-      <w:r>
-        <w:rPr>
-          <w:rFonts w:eastAsia="Microsoft YaHei" w:cs="Sans Serif Collection"/>
-          <w:lang w:eastAsia="en-GB"/>
-        </w:rPr>
-        <w:t xml:space="preserve">. </w:t>
-      </w:r>
-      <w:r>
-        <w:rPr>
-          <w:rFonts w:eastAsia="Times New Roman" w:cs="Sans Serif Collection"/>
-          <w:kern w:val="0"/>
-          <w:lang w:val="en-US"/>
-          <w14:ligatures w14:val="none"/>
-        </w:rPr>
-        <w:t>Afterwards, I further grouped the grouped data by the salary</w:t>
-      </w:r>
-      <w:r>
-        <w:rPr>
-          <w:rFonts w:eastAsia="Times New Roman" w:cs="Sans Serif Collection"/>
-          <w:kern w:val="0"/>
-          <w:lang w:val="en-US"/>
-          <w14:ligatures w14:val="none"/>
-        </w:rPr>
-        <w:t xml:space="preserve">. </w:t>
-      </w:r>
-      <w:r>
-        <w:rPr>
-          <w:rFonts w:eastAsia="Times New Roman" w:cs="Sans Serif Collection"/>
-          <w:kern w:val="0"/>
-          <w:lang w:val="en-US"/>
-          <w14:ligatures w14:val="none"/>
-        </w:rPr>
-        <w:t xml:space="preserve">After that, I found the average salary based on their country, sorted it, and printed it to the console. </w:t>
-      </w:r>
-      <w:r>
-        <w:rPr>
-          <w:rFonts w:eastAsia="Times New Roman" w:cs="Sans Serif Collection"/>
-          <w:kern w:val="0"/>
-          <w:lang w:val="en-US"/>
-          <w14:ligatures w14:val="none"/>
-        </w:rPr>
-        <w:t>Once I had the average salary per country, I sorted the results in descending order and selected the top 10 highest paying countries. I reset the index of the result and renamed the columns to make the output more presentable.</w:t>
-      </w:r>
-    </w:p>
-    <w:p>
-      <w:pPr>
-        <w:pStyle w:val="ListParagraph"/>
-        <w:rPr>
-          <w:rFonts w:eastAsia="Times New Roman" w:cs="Sans Serif Collection"/>
-          <w:kern w:val="0"/>
-          <w:lang w:val="en-US"/>
-          <w14:ligatures w14:val="none"/>
-        </w:rPr>
-      </w:pPr>
-      <w:r>
-        <w:rPr>
-          <w:rFonts w:eastAsia="Times New Roman" w:cs="Times New Roman"/>
-          <w:kern w:val="0"/>
-          <w:lang w:val="en-US"/>
-          <w14:ligatures w14:val="none"/>
-        </w:rPr>
-        <w:t>Finally, I printed out the formatted results</w:t>
-      </w:r>
-      <w:r>
-        <w:rPr>
-          <w:rFonts w:eastAsia="Times New Roman" w:cs="Times New Roman"/>
-          <w:kern w:val="0"/>
-          <w:lang w:val="en-US"/>
-          <w14:ligatures w14:val="none"/>
-        </w:rPr>
-        <w:t>.</w:t>
-      </w:r>
-    </w:p>
-    <w:p>
-      <w:pPr>
-        <w:pStyle w:val="ListParagraph"/>
-        <w:rPr>
-          <w:rFonts w:eastAsia="Microsoft YaHei" w:cs="Sans Serif Collection"/>
-          <w:lang w:eastAsia="en-GB"/>
-        </w:rPr>
-      </w:pPr>
-    </w:p>
-    <w:p>
-      <w:pPr>
-        <w:pStyle w:val="ListParagraph"/>
-        <w:spacing w:before="100" w:beforeAutospacing="1" w:after="100" w:afterAutospacing="1" w:line="240" w:lineRule="auto"/>
-        <w:jc w:val="center"/>
-        <w:rPr>
-          <w:rFonts w:eastAsia="Times New Roman" w:cs="Sans Serif Collection"/>
-          <w:kern w:val="0"/>
-          <w:lang w:val="en-US"/>
-          <w14:ligatures w14:val="none"/>
-        </w:rPr>
-      </w:pPr>
-      <w:r>
-        <w:rPr>
-          <w:rFonts w:eastAsia="Times New Roman" w:cs="Sans Serif Collection"/>
-          <w:noProof/>
-          <w:kern w:val="0"/>
-          <w:lang w:val="en-US"/>
-          <w14:ligatures w14:val="none"/>
+        <w:t>So, to make the output a bit better, Fiyin decided to take the wheels and make the code a bit better by taking off the list brackets and the unnecessary quotations. Below, is the updated code.</w:t>
+      </w:r>
+    </w:p>
+    <w:p>
+      <w:pPr>
+        <w:rPr>
+          <w:rFonts w:eastAsia="Microsoft YaHei" w:cs="Sans Serif Collection"/>
+          <w:lang w:eastAsia="en-GB"/>
+        </w:rPr>
+      </w:pPr>
+      <w:r>
+        <w:rPr>
+          <w:rFonts w:eastAsia="Microsoft YaHei" w:cs="Sans Serif Collection"/>
+          <w:lang w:eastAsia="en-GB"/>
         </w:rPr>
         <w:drawing>
-          <wp:inline distT="0" distB="0" distL="0" distR="0" wp14:anchorId="63F9525A" wp14:editId="5CE77326">
-            <wp:extent cx="5441315" cy="2736784"/>
-            <wp:effectExtent l="0" t="0" r="6985" b="6985"/>
-            <wp:docPr id="6" name="Picture 6"/>
+          <wp:inline distT="0" distB="0" distL="0" distR="0" wp14:anchorId="36082B48" wp14:editId="769D4370">
+            <wp:extent cx="3883306" cy="1309207"/>
+            <wp:effectExtent l="0" t="0" r="3175" b="5715"/>
+            <wp:docPr id="5" name="Picture 5"/>
             <wp:cNvGraphicFramePr>
               <a:graphicFrameLocks xmlns:a="http://schemas.openxmlformats.org/drawingml/2006/main" noChangeAspect="1"/>
             </wp:cNvGraphicFramePr>
@@ -3326,7 +2913,7 @@
                   <pic:spPr>
                     <a:xfrm>
                       <a:off x="0" y="0"/>
-                      <a:ext cx="5536944" cy="2784882"/>
+                      <a:ext cx="3908284" cy="1317628"/>
                     </a:xfrm>
                     <a:prstGeom prst="rect">
                       <a:avLst/>
@@ -3341,88 +2928,45 @@
     </w:p>
     <w:p>
       <w:pPr>
-        <w:pStyle w:val="ListParagraph"/>
-        <w:spacing w:before="100" w:beforeAutospacing="1" w:after="100" w:afterAutospacing="1" w:line="240" w:lineRule="auto"/>
-        <w:rPr>
-          <w:rFonts w:eastAsia="Times New Roman" w:cs="Sans Serif Collection"/>
-          <w:b/>
-          <w:bCs/>
-          <w:kern w:val="0"/>
-          <w:sz w:val="28"/>
-          <w:szCs w:val="32"/>
-          <w:lang w:val="en-US"/>
-          <w14:ligatures w14:val="none"/>
-        </w:rPr>
-      </w:pPr>
-    </w:p>
-    <w:p>
-      <w:pPr>
-        <w:pStyle w:val="ListParagraph"/>
-        <w:spacing w:before="100" w:beforeAutospacing="1" w:after="100" w:afterAutospacing="1" w:line="240" w:lineRule="auto"/>
-        <w:rPr>
-          <w:rFonts w:eastAsia="Times New Roman" w:cs="Sans Serif Collection"/>
-          <w:kern w:val="0"/>
-          <w:lang w:val="en-US"/>
-          <w14:ligatures w14:val="none"/>
-        </w:rPr>
-      </w:pPr>
-      <w:r>
-        <w:rPr>
-          <w:rFonts w:eastAsia="Times New Roman" w:cs="Sans Serif Collection"/>
-          <w:b/>
-          <w:bCs/>
-          <w:kern w:val="0"/>
-          <w:sz w:val="28"/>
-          <w:szCs w:val="32"/>
-          <w:lang w:val="en-US"/>
-          <w14:ligatures w14:val="none"/>
-        </w:rPr>
-        <w:t>Output</w:t>
-      </w:r>
-      <w:r>
-        <w:rPr>
-          <w:rFonts w:eastAsia="Times New Roman" w:cs="Sans Serif Collection"/>
-          <w:kern w:val="0"/>
-          <w:lang w:val="en-US"/>
-          <w14:ligatures w14:val="none"/>
-        </w:rPr>
-        <w:t>:</w:t>
-      </w:r>
-    </w:p>
-    <w:p>
-      <w:pPr>
-        <w:pStyle w:val="ListParagraph"/>
-        <w:spacing w:before="100" w:beforeAutospacing="1" w:after="100" w:afterAutospacing="1" w:line="240" w:lineRule="auto"/>
-        <w:rPr>
-          <w:rFonts w:eastAsia="Times New Roman" w:cs="Sans Serif Collection"/>
-          <w:kern w:val="0"/>
-          <w:lang w:val="en-US"/>
-          <w14:ligatures w14:val="none"/>
-        </w:rPr>
-      </w:pPr>
-    </w:p>
-    <w:p>
-      <w:pPr>
-        <w:pStyle w:val="ListParagraph"/>
-        <w:spacing w:before="100" w:beforeAutospacing="1" w:after="100" w:afterAutospacing="1" w:line="240" w:lineRule="auto"/>
-        <w:rPr>
-          <w:rFonts w:eastAsia="Times New Roman" w:cs="Sans Serif Collection"/>
-          <w:kern w:val="0"/>
-          <w:lang w:val="en-US"/>
-          <w14:ligatures w14:val="none"/>
-        </w:rPr>
-      </w:pPr>
-      <w:r>
-        <w:rPr>
-          <w:rFonts w:eastAsia="Microsoft YaHei" w:cs="Sans Serif Collection"/>
+        <w:rPr>
+          <w:rFonts w:eastAsia="Microsoft YaHei" w:cs="Sans Serif Collection"/>
+          <w:lang w:eastAsia="en-GB"/>
+        </w:rPr>
+      </w:pPr>
+    </w:p>
+    <w:p>
+      <w:pPr>
+        <w:rPr>
+          <w:rFonts w:eastAsia="Microsoft YaHei" w:cs="Sans Serif Collection"/>
+          <w:lang w:eastAsia="en-GB"/>
+        </w:rPr>
+      </w:pPr>
+      <w:r>
+        <w:rPr>
+          <w:rFonts w:eastAsia="Microsoft YaHei" w:cs="Sans Serif Collection"/>
+          <w:lang w:eastAsia="en-GB"/>
+        </w:rPr>
+        <w:t xml:space="preserve">With this little change, it reduced the stress of looking at the quotes and made the columns more readable. </w:t>
+      </w:r>
+    </w:p>
+    <w:p>
+      <w:pPr>
+        <w:rPr>
+          <w:rFonts w:cs="Sans Serif Collection"/>
           <w:noProof/>
-          <w:lang w:eastAsia="en-GB"/>
-        </w:rPr>
+        </w:rPr>
+      </w:pPr>
+      <w:r>
+        <w:rPr>
+          <w:rFonts w:cs="Sans Serif Collection"/>
+          <w:noProof/>
+        </w:rPr>
+        <w:lastRenderedPageBreak/>
         <w:drawing>
-          <wp:inline distT="0" distB="0" distL="0" distR="0" wp14:anchorId="0F98DE7E" wp14:editId="139E531A">
-            <wp:extent cx="4620260" cy="2279929"/>
-            <wp:effectExtent l="0" t="0" r="8890" b="6350"/>
-            <wp:docPr id="7" name="Picture 7"/>
+          <wp:inline distT="0" distB="0" distL="0" distR="0" wp14:anchorId="6C0E4530" wp14:editId="57D7D7BB">
+            <wp:extent cx="1660967" cy="1584820"/>
+            <wp:effectExtent l="0" t="0" r="0" b="0"/>
+            <wp:docPr id="9" name="Picture 9"/>
             <wp:cNvGraphicFramePr>
               <a:graphicFrameLocks xmlns:a="http://schemas.openxmlformats.org/drawingml/2006/main" noChangeAspect="1"/>
             </wp:cNvGraphicFramePr>
@@ -3442,7 +2986,7 @@
                   <pic:spPr>
                     <a:xfrm>
                       <a:off x="0" y="0"/>
-                      <a:ext cx="4623260" cy="2281409"/>
+                      <a:ext cx="1666165" cy="1589780"/>
                     </a:xfrm>
                     <a:prstGeom prst="rect">
                       <a:avLst/>
@@ -3457,151 +3001,36 @@
     </w:p>
     <w:p>
       <w:pPr>
-        <w:pStyle w:val="ListParagraph"/>
-        <w:spacing w:before="100" w:beforeAutospacing="1" w:after="100" w:afterAutospacing="1" w:line="240" w:lineRule="auto"/>
-        <w:rPr>
-          <w:rFonts w:eastAsia="Times New Roman" w:cs="Sans Serif Collection"/>
-          <w:kern w:val="0"/>
-          <w:lang w:val="en-US"/>
-          <w14:ligatures w14:val="none"/>
-        </w:rPr>
-      </w:pPr>
-    </w:p>
-    <w:p>
-      <w:pPr>
-        <w:spacing w:before="100" w:beforeAutospacing="1" w:after="100" w:afterAutospacing="1"/>
-        <w:rPr>
-          <w:rFonts w:eastAsia="Times New Roman" w:cs="Sans Serif Collection"/>
-          <w:kern w:val="0"/>
-          <w:lang w:val="en-US"/>
-          <w14:ligatures w14:val="none"/>
-        </w:rPr>
-      </w:pPr>
-      <w:r>
-        <w:rPr>
-          <w:rFonts w:eastAsia="Times New Roman" w:cs="Sans Serif Collection"/>
-          <w:kern w:val="0"/>
-          <w:lang w:val="en-US"/>
-          <w14:ligatures w14:val="none"/>
-        </w:rPr>
-        <w:t>From this dataset, it shows that Qatar, Morocco and Venezuela pay the most for AI/ML Software engineers</w:t>
-      </w:r>
-    </w:p>
-    <w:p>
-      <w:pPr>
-        <w:pStyle w:val="ListParagraph"/>
-        <w:numPr>
-          <w:ilvl w:val="0"/>
-          <w:numId w:val="26"/>
-        </w:numPr>
-        <w:spacing w:before="100" w:beforeAutospacing="1" w:after="100" w:afterAutospacing="1" w:line="240" w:lineRule="auto"/>
-        <w:rPr>
-          <w:rFonts w:eastAsia="Times New Roman" w:cs="Sans Serif Collection"/>
-          <w:b/>
-          <w:bCs/>
-          <w:kern w:val="0"/>
-          <w:sz w:val="28"/>
-          <w:szCs w:val="32"/>
-          <w:lang w:val="en-US"/>
-          <w14:ligatures w14:val="none"/>
-        </w:rPr>
-      </w:pPr>
-      <w:r>
-        <w:rPr>
-          <w:rFonts w:eastAsia="Times New Roman" w:cs="Sans Serif Collection"/>
-          <w:b/>
-          <w:bCs/>
-          <w:kern w:val="0"/>
-          <w:sz w:val="28"/>
-          <w:szCs w:val="32"/>
-          <w:lang w:val="en-US"/>
-          <w14:ligatures w14:val="none"/>
-        </w:rPr>
-        <w:lastRenderedPageBreak/>
-        <w:t>What are the highest-paying AI job titles?</w:t>
-      </w:r>
-    </w:p>
-    <w:p>
-      <w:pPr>
         <w:rPr>
           <w:rFonts w:cs="Sans Serif Collection"/>
+          <w:noProof/>
         </w:rPr>
       </w:pPr>
       <w:r>
         <w:rPr>
           <w:rFonts w:cs="Sans Serif Collection"/>
-        </w:rPr>
-        <w:t xml:space="preserve">Somewhat related to question </w:t>
-      </w:r>
+          <w:noProof/>
+        </w:rPr>
+        <w:t xml:space="preserve">So, instead of it being in an array, with weird quotes, this is more readable and acceptable. </w:t>
+      </w:r>
+    </w:p>
+    <w:p>
+      <w:pPr>
+        <w:rPr>
+          <w:rFonts w:eastAsia="Microsoft YaHei" w:cs="Sans Serif Collection"/>
+          <w:lang w:eastAsia="en-GB"/>
+        </w:rPr>
+      </w:pPr>
       <w:r>
         <w:rPr>
           <w:rFonts w:cs="Sans Serif Collection"/>
-        </w:rPr>
-        <w:t>1</w:t>
-      </w:r>
-      <w:r>
-        <w:rPr>
-          <w:rFonts w:cs="Sans Serif Collection"/>
-        </w:rPr>
-        <w:t>. T</w:t>
-      </w:r>
-      <w:r>
-        <w:rPr>
-          <w:rFonts w:cs="Sans Serif Collection"/>
-        </w:rPr>
-        <w:t>his time, I analy</w:t>
-      </w:r>
-      <w:r>
-        <w:rPr>
-          <w:rFonts w:cs="Sans Serif Collection"/>
-        </w:rPr>
-        <w:t>s</w:t>
-      </w:r>
-      <w:r>
-        <w:rPr>
-          <w:rFonts w:cs="Sans Serif Collection"/>
-        </w:rPr>
-        <w:t xml:space="preserve">ed the dataset to identify the highest-paying AI job titles. To achieve this, I grouped the data by </w:t>
-      </w:r>
-      <w:proofErr w:type="spellStart"/>
-      <w:r>
-        <w:rPr>
-          <w:rFonts w:cs="Sans Serif Collection"/>
-        </w:rPr>
-        <w:t>job_title</w:t>
-      </w:r>
-      <w:proofErr w:type="spellEnd"/>
-      <w:r>
-        <w:rPr>
-          <w:rFonts w:cs="Sans Serif Collection"/>
-        </w:rPr>
-        <w:t xml:space="preserve"> and calculated the average salary in USD for each title. After getting the averages, I sorted them in descending order to identify the top-paying jobs. I limited the output to the top 8 highest average salaries and rounded the values for clearer presentation. I added the last output with renamed columns to make it cleaner and more readable</w:t>
-      </w:r>
-    </w:p>
-    <w:p>
-      <w:pPr>
-        <w:pStyle w:val="ListParagraph"/>
-        <w:spacing w:before="100" w:beforeAutospacing="1" w:after="100" w:afterAutospacing="1" w:line="240" w:lineRule="auto"/>
-        <w:rPr>
-          <w:rFonts w:eastAsia="Times New Roman" w:cs="Sans Serif Collection"/>
-          <w:kern w:val="0"/>
-          <w:lang w:val="en-US"/>
-          <w14:ligatures w14:val="none"/>
-        </w:rPr>
-      </w:pPr>
-      <w:r>
-        <w:rPr>
-          <w:rFonts w:eastAsia="Times New Roman" w:cs="Sans Serif Collection"/>
           <w:noProof/>
-          <w:kern w:val="0"/>
-          <w:lang w:val="en-US"/>
-          <w14:ligatures w14:val="none"/>
         </w:rPr>
         <w:drawing>
-          <wp:inline distT="0" distB="0" distL="0" distR="0" wp14:anchorId="5F426244" wp14:editId="39442919">
-            <wp:extent cx="5731510" cy="3221355"/>
-            <wp:effectExtent l="0" t="0" r="2540" b="0"/>
-            <wp:docPr id="12" name="Picture 12"/>
+          <wp:inline distT="0" distB="0" distL="0" distR="0" wp14:anchorId="6E96274C" wp14:editId="116E8C58">
+            <wp:extent cx="3104762" cy="1123810"/>
+            <wp:effectExtent l="0" t="0" r="635" b="635"/>
+            <wp:docPr id="1030617123" name="Picture 1"/>
             <wp:cNvGraphicFramePr>
               <a:graphicFrameLocks xmlns:a="http://schemas.openxmlformats.org/drawingml/2006/main" noChangeAspect="1"/>
             </wp:cNvGraphicFramePr>
@@ -3609,7 +3038,7 @@
               <a:graphicData uri="http://schemas.openxmlformats.org/drawingml/2006/picture">
                 <pic:pic xmlns:pic="http://schemas.openxmlformats.org/drawingml/2006/picture">
                   <pic:nvPicPr>
-                    <pic:cNvPr id="1" name=""/>
+                    <pic:cNvPr id="1030617123" name=""/>
                     <pic:cNvPicPr/>
                   </pic:nvPicPr>
                   <pic:blipFill>
@@ -3621,7 +3050,7 @@
                   <pic:spPr>
                     <a:xfrm>
                       <a:off x="0" y="0"/>
-                      <a:ext cx="5731510" cy="3221355"/>
+                      <a:ext cx="3104762" cy="1123810"/>
                     </a:xfrm>
                     <a:prstGeom prst="rect">
                       <a:avLst/>
@@ -3636,79 +3065,382 @@
     </w:p>
     <w:p>
       <w:pPr>
+        <w:rPr>
+          <w:rFonts w:eastAsia="Microsoft YaHei" w:cs="Sans Serif Collection"/>
+          <w:lang w:eastAsia="en-GB"/>
+        </w:rPr>
+      </w:pPr>
+      <w:r>
+        <w:rPr>
+          <w:rFonts w:eastAsia="Microsoft YaHei" w:cs="Sans Serif Collection"/>
+          <w:lang w:eastAsia="en-GB"/>
+        </w:rPr>
+        <w:t xml:space="preserve">The view dataset function went through </w:t>
+      </w:r>
+      <w:r>
+        <w:rPr>
+          <w:rFonts w:eastAsia="Microsoft YaHei" w:cs="Sans Serif Collection"/>
+          <w:lang w:eastAsia="en-GB"/>
+        </w:rPr>
+        <w:t xml:space="preserve">a couple changes as this is the original. It read the file every time the user called the function which isn’t ideal, this was later changed by </w:t>
+      </w:r>
+      <w:r>
+        <w:rPr>
+          <w:rFonts w:eastAsia="Microsoft YaHei" w:cs="Sans Serif Collection"/>
+          <w:lang w:eastAsia="en-GB"/>
+        </w:rPr>
+        <w:t>Fiyin</w:t>
+      </w:r>
+      <w:r>
+        <w:rPr>
+          <w:rFonts w:eastAsia="Microsoft YaHei" w:cs="Sans Serif Collection"/>
+          <w:lang w:eastAsia="en-GB"/>
+        </w:rPr>
+        <w:t>.</w:t>
+      </w:r>
+    </w:p>
+    <w:p>
+      <w:pPr>
+        <w:rPr>
+          <w:rFonts w:eastAsia="Microsoft YaHei" w:cs="Sans Serif Collection"/>
+          <w:lang w:eastAsia="en-GB"/>
+        </w:rPr>
+      </w:pPr>
+    </w:p>
+    <w:p>
+      <w:pPr>
         <w:pStyle w:val="ListParagraph"/>
-        <w:spacing w:before="100" w:beforeAutospacing="1" w:after="100" w:afterAutospacing="1" w:line="240" w:lineRule="auto"/>
+        <w:numPr>
+          <w:ilvl w:val="0"/>
+          <w:numId w:val="21"/>
+        </w:numPr>
+        <w:rPr>
+          <w:rFonts w:eastAsia="Microsoft YaHei" w:cs="Sans Serif Collection"/>
+          <w:b/>
+          <w:bCs/>
+          <w:sz w:val="28"/>
+          <w:szCs w:val="28"/>
+          <w:lang w:eastAsia="en-GB"/>
+        </w:rPr>
+      </w:pPr>
+      <w:r>
+        <w:rPr>
+          <w:rFonts w:eastAsia="Microsoft YaHei" w:cs="Sans Serif Collection"/>
+          <w:b/>
+          <w:bCs/>
+          <w:sz w:val="30"/>
+          <w:szCs w:val="32"/>
+          <w:lang w:eastAsia="en-GB"/>
+        </w:rPr>
+        <w:t>Group member’s questions and Report</w:t>
+      </w:r>
+    </w:p>
+    <w:p>
+      <w:pPr>
+        <w:pStyle w:val="ListParagraph"/>
+        <w:numPr>
+          <w:ilvl w:val="0"/>
+          <w:numId w:val="25"/>
+        </w:numPr>
+        <w:rPr>
+          <w:rFonts w:eastAsia="Microsoft YaHei" w:cs="Sans Serif Collection"/>
+          <w:sz w:val="26"/>
+          <w:szCs w:val="28"/>
+          <w:lang w:eastAsia="en-GB"/>
+        </w:rPr>
+      </w:pPr>
+      <w:r>
+        <w:rPr>
+          <w:rFonts w:eastAsia="Microsoft YaHei" w:cs="Sans Serif Collection"/>
+          <w:sz w:val="26"/>
+          <w:szCs w:val="28"/>
+          <w:lang w:eastAsia="en-GB"/>
+        </w:rPr>
+        <w:t>Questions – Fiyin</w:t>
+      </w:r>
+    </w:p>
+    <w:p>
+      <w:pPr>
+        <w:pStyle w:val="ListParagraph"/>
+        <w:rPr>
+          <w:rFonts w:eastAsia="Microsoft YaHei" w:cs="Sans Serif Collection"/>
+          <w:sz w:val="26"/>
+          <w:szCs w:val="28"/>
+          <w:lang w:eastAsia="en-GB"/>
+        </w:rPr>
+      </w:pPr>
+      <w:r>
+        <w:rPr>
+          <w:rFonts w:eastAsia="Microsoft YaHei" w:cs="Sans Serif Collection"/>
+          <w:sz w:val="26"/>
+          <w:szCs w:val="28"/>
+          <w:lang w:eastAsia="en-GB"/>
+        </w:rPr>
+        <w:t>Questions presented: 1 and 2</w:t>
+      </w:r>
+    </w:p>
+    <w:p>
+      <w:pPr>
+        <w:pStyle w:val="ListParagraph"/>
+        <w:numPr>
+          <w:ilvl w:val="0"/>
+          <w:numId w:val="26"/>
+        </w:numPr>
+        <w:rPr>
+          <w:rFonts w:eastAsia="Microsoft YaHei" w:cs="Sans Serif Collection"/>
+          <w:b/>
+          <w:bCs/>
+          <w:sz w:val="28"/>
+          <w:szCs w:val="32"/>
+          <w:lang w:eastAsia="en-GB"/>
+        </w:rPr>
+      </w:pPr>
+      <w:r>
+        <w:rPr>
+          <w:rFonts w:eastAsia="Microsoft YaHei" w:cs="Sans Serif Collection"/>
+          <w:b/>
+          <w:bCs/>
+          <w:sz w:val="28"/>
+          <w:szCs w:val="32"/>
+          <w:lang w:eastAsia="en-GB"/>
+        </w:rPr>
+        <w:t>Which countries offer the highest salaries for AI professionals?</w:t>
+      </w:r>
+    </w:p>
+    <w:p>
+      <w:pPr>
+        <w:pStyle w:val="ListParagraph"/>
+        <w:rPr>
+          <w:rFonts w:eastAsia="Microsoft YaHei" w:cs="Sans Serif Collection"/>
+          <w:lang w:eastAsia="en-GB"/>
+        </w:rPr>
+      </w:pPr>
+      <w:r>
+        <w:rPr>
+          <w:rFonts w:eastAsia="Microsoft YaHei" w:cs="Sans Serif Collection"/>
+          <w:lang w:eastAsia="en-GB"/>
+        </w:rPr>
+        <w:t xml:space="preserve">The first step I took in answering this question was to search for the relevant data in the dataset. Since I am looking for which </w:t>
+      </w:r>
+      <w:r>
+        <w:rPr>
+          <w:rFonts w:eastAsia="Microsoft YaHei" w:cs="Sans Serif Collection"/>
+          <w:lang w:eastAsia="en-GB"/>
+        </w:rPr>
+        <w:t>countries</w:t>
+      </w:r>
+      <w:r>
+        <w:rPr>
+          <w:rFonts w:eastAsia="Microsoft YaHei" w:cs="Sans Serif Collection"/>
+          <w:b/>
+          <w:bCs/>
+          <w:i/>
+          <w:iCs/>
+          <w:lang w:eastAsia="en-GB"/>
+        </w:rPr>
+        <w:t>(</w:t>
+      </w:r>
+      <w:proofErr w:type="spellStart"/>
+      <w:r>
+        <w:rPr>
+          <w:rFonts w:eastAsia="Microsoft YaHei" w:cs="Sans Serif Collection"/>
+          <w:b/>
+          <w:bCs/>
+          <w:i/>
+          <w:iCs/>
+          <w:lang w:eastAsia="en-GB"/>
+        </w:rPr>
+        <w:t>employee_residence</w:t>
+      </w:r>
+      <w:proofErr w:type="spellEnd"/>
+      <w:r>
+        <w:rPr>
+          <w:rFonts w:eastAsia="Microsoft YaHei" w:cs="Sans Serif Collection"/>
+          <w:b/>
+          <w:bCs/>
+          <w:i/>
+          <w:iCs/>
+          <w:lang w:eastAsia="en-GB"/>
+        </w:rPr>
+        <w:t>)</w:t>
+      </w:r>
+      <w:r>
+        <w:rPr>
+          <w:rFonts w:eastAsia="Microsoft YaHei" w:cs="Sans Serif Collection"/>
+          <w:lang w:eastAsia="en-GB"/>
+        </w:rPr>
+        <w:t xml:space="preserve"> offer the </w:t>
+      </w:r>
+      <w:r>
+        <w:rPr>
+          <w:rFonts w:eastAsia="Microsoft YaHei" w:cs="Sans Serif Collection"/>
+          <w:lang w:eastAsia="en-GB"/>
+        </w:rPr>
+        <w:t>highest salaries</w:t>
+      </w:r>
+      <w:r>
+        <w:rPr>
+          <w:rFonts w:eastAsia="Microsoft YaHei" w:cs="Sans Serif Collection"/>
+          <w:lang w:eastAsia="en-GB"/>
+        </w:rPr>
+        <w:t xml:space="preserve">, I am pretty much interested in only that for this question. </w:t>
+      </w:r>
+    </w:p>
+    <w:p>
+      <w:pPr>
+        <w:pStyle w:val="ListParagraph"/>
+      </w:pPr>
+      <w:r>
+        <w:t>Before proceeding with the analysis, I added a filter to improve the reliability of the results. I counted the number of entries for each country and filtered out countries with fewer than 10 records. This was done to avoid skewed averages from countries with very few data points.</w:t>
+      </w:r>
+    </w:p>
+    <w:p>
+      <w:pPr>
+        <w:pStyle w:val="ListParagraph"/>
+        <w:rPr>
+          <w:rFonts w:eastAsia="Microsoft YaHei" w:cs="Sans Serif Collection"/>
+          <w:lang w:eastAsia="en-GB"/>
+        </w:rPr>
+      </w:pPr>
+      <w:r>
+        <w:rPr>
+          <w:rFonts w:eastAsia="Microsoft YaHei" w:cs="Sans Serif Collection"/>
+          <w:lang w:eastAsia="en-GB"/>
+        </w:rPr>
+        <w:t>Next, I grouped the dataset by the employee residence</w:t>
+      </w:r>
+      <w:r>
+        <w:rPr>
+          <w:rFonts w:eastAsia="Microsoft YaHei" w:cs="Sans Serif Collection"/>
+          <w:lang w:eastAsia="en-GB"/>
+        </w:rPr>
+        <w:t xml:space="preserve"> to represent the country of the employee</w:t>
+      </w:r>
+      <w:r>
+        <w:rPr>
+          <w:rFonts w:eastAsia="Microsoft YaHei" w:cs="Sans Serif Collection"/>
+          <w:lang w:eastAsia="en-GB"/>
+        </w:rPr>
+        <w:t xml:space="preserve">. </w:t>
+      </w:r>
+      <w:r>
         <w:rPr>
           <w:rFonts w:eastAsia="Times New Roman" w:cs="Sans Serif Collection"/>
           <w:kern w:val="0"/>
           <w:lang w:val="en-US"/>
           <w14:ligatures w14:val="none"/>
         </w:rPr>
-      </w:pPr>
+        <w:t>Afterwards, I further grouped the grouped data by the salary</w:t>
+      </w:r>
+      <w:r>
+        <w:rPr>
+          <w:rFonts w:eastAsia="Times New Roman" w:cs="Sans Serif Collection"/>
+          <w:kern w:val="0"/>
+          <w:lang w:val="en-US"/>
+          <w14:ligatures w14:val="none"/>
+        </w:rPr>
+        <w:t xml:space="preserve">. </w:t>
+      </w:r>
+      <w:r>
+        <w:rPr>
+          <w:rFonts w:eastAsia="Times New Roman" w:cs="Sans Serif Collection"/>
+          <w:kern w:val="0"/>
+          <w:lang w:val="en-US"/>
+          <w14:ligatures w14:val="none"/>
+        </w:rPr>
+        <w:t xml:space="preserve">After that, I found the average salary based on their country, sorted it, and printed it to the console. </w:t>
+      </w:r>
+      <w:r>
+        <w:rPr>
+          <w:rFonts w:eastAsia="Times New Roman" w:cs="Sans Serif Collection"/>
+          <w:kern w:val="0"/>
+          <w:lang w:val="en-US"/>
+          <w14:ligatures w14:val="none"/>
+        </w:rPr>
+        <w:t xml:space="preserve">Once I had the average salary per country, I sorted the results in descending order and selected the top </w:t>
+      </w:r>
+      <w:r>
+        <w:rPr>
+          <w:rFonts w:eastAsia="Times New Roman" w:cs="Sans Serif Collection"/>
+          <w:kern w:val="0"/>
+          <w:lang w:val="en-US"/>
+          <w14:ligatures w14:val="none"/>
+        </w:rPr>
+        <w:t>5</w:t>
+      </w:r>
+      <w:r>
+        <w:rPr>
+          <w:rFonts w:eastAsia="Times New Roman" w:cs="Sans Serif Collection"/>
+          <w:kern w:val="0"/>
+          <w:lang w:val="en-US"/>
+          <w14:ligatures w14:val="none"/>
+        </w:rPr>
+        <w:t xml:space="preserve"> highest paying countries. I reset the index of the result and renamed the columns to make the output more presentable.</w:t>
+      </w:r>
     </w:p>
     <w:p>
       <w:pPr>
         <w:pStyle w:val="ListParagraph"/>
         <w:rPr>
-          <w:rFonts w:eastAsia="Microsoft YaHei" w:cs="Sans Serif Collection"/>
-          <w:b/>
-          <w:bCs/>
-          <w:u w:val="single"/>
-          <w:lang w:eastAsia="en-GB"/>
-        </w:rPr>
-      </w:pPr>
+          <w:rFonts w:eastAsia="Times New Roman" w:cs="Sans Serif Collection"/>
+          <w:kern w:val="0"/>
+          <w:lang w:val="en-US"/>
+          <w14:ligatures w14:val="none"/>
+        </w:rPr>
+      </w:pPr>
+      <w:r>
+        <w:rPr>
+          <w:rFonts w:eastAsia="Times New Roman" w:cs="Times New Roman"/>
+          <w:kern w:val="0"/>
+          <w:lang w:val="en-US"/>
+          <w14:ligatures w14:val="none"/>
+        </w:rPr>
+        <w:t>Finally, I printed out the formatted results</w:t>
+      </w:r>
+      <w:r>
+        <w:rPr>
+          <w:rFonts w:eastAsia="Times New Roman" w:cs="Times New Roman"/>
+          <w:kern w:val="0"/>
+          <w:lang w:val="en-US"/>
+          <w14:ligatures w14:val="none"/>
+        </w:rPr>
+        <w:t>.</w:t>
+      </w:r>
     </w:p>
     <w:p>
       <w:pPr>
         <w:pStyle w:val="ListParagraph"/>
         <w:rPr>
           <w:rFonts w:eastAsia="Microsoft YaHei" w:cs="Sans Serif Collection"/>
-          <w:b/>
-          <w:bCs/>
-          <w:sz w:val="28"/>
-          <w:szCs w:val="28"/>
-          <w:lang w:eastAsia="en-GB"/>
-        </w:rPr>
-      </w:pPr>
-      <w:r>
-        <w:rPr>
-          <w:rFonts w:eastAsia="Microsoft YaHei" w:cs="Sans Serif Collection"/>
-          <w:b/>
-          <w:bCs/>
-          <w:sz w:val="28"/>
-          <w:szCs w:val="28"/>
-          <w:lang w:eastAsia="en-GB"/>
-        </w:rPr>
-        <w:t>Output:</w:t>
-      </w:r>
+          <w:lang w:eastAsia="en-GB"/>
+        </w:rPr>
+      </w:pPr>
     </w:p>
     <w:p>
       <w:pPr>
         <w:pStyle w:val="ListParagraph"/>
-        <w:rPr>
-          <w:rFonts w:eastAsia="Microsoft YaHei" w:cs="Sans Serif Collection"/>
-          <w:b/>
-          <w:bCs/>
-          <w:sz w:val="28"/>
-          <w:szCs w:val="28"/>
-          <w:lang w:eastAsia="en-GB"/>
-        </w:rPr>
-      </w:pPr>
-      <w:r>
-        <w:rPr>
-          <w:rFonts w:eastAsia="Microsoft YaHei" w:cs="Sans Serif Collection"/>
-          <w:b/>
-          <w:bCs/>
-          <w:noProof/>
-          <w:sz w:val="28"/>
-          <w:szCs w:val="28"/>
-          <w:lang w:eastAsia="en-GB"/>
-        </w:rPr>
+        <w:spacing w:before="100" w:beforeAutospacing="1" w:after="100" w:afterAutospacing="1" w:line="240" w:lineRule="auto"/>
+        <w:jc w:val="center"/>
+        <w:rPr>
+          <w:rFonts w:eastAsia="Times New Roman" w:cs="Sans Serif Collection"/>
+          <w:kern w:val="0"/>
+          <w:lang w:val="en-US"/>
+          <w14:ligatures w14:val="none"/>
+        </w:rPr>
+      </w:pPr>
+      <w:r>
+        <w:rPr>
+          <w:rFonts w:eastAsia="Times New Roman" w:cs="Sans Serif Collection"/>
+          <w:kern w:val="0"/>
+          <w:lang w:val="en-US"/>
+          <w14:ligatures w14:val="none"/>
+        </w:rPr>
+        <w:lastRenderedPageBreak/>
         <w:drawing>
-          <wp:inline distT="0" distB="0" distL="0" distR="0" wp14:anchorId="077111B4" wp14:editId="0E05266C">
-            <wp:extent cx="3795103" cy="1828800"/>
-            <wp:effectExtent l="0" t="0" r="0" b="0"/>
-            <wp:docPr id="13" name="Picture 13"/>
+          <wp:inline distT="0" distB="0" distL="0" distR="0" wp14:anchorId="6BE800BD" wp14:editId="55C7068C">
+            <wp:extent cx="5459255" cy="3593939"/>
+            <wp:effectExtent l="0" t="0" r="8255" b="6985"/>
+            <wp:docPr id="20" name="Picture 20"/>
             <wp:cNvGraphicFramePr>
               <a:graphicFrameLocks xmlns:a="http://schemas.openxmlformats.org/drawingml/2006/main" noChangeAspect="1"/>
             </wp:cNvGraphicFramePr>
@@ -3728,7 +3460,7 @@
                   <pic:spPr>
                     <a:xfrm>
                       <a:off x="0" y="0"/>
-                      <a:ext cx="3803915" cy="1833046"/>
+                      <a:ext cx="5469428" cy="3600636"/>
                     </a:xfrm>
                     <a:prstGeom prst="rect">
                       <a:avLst/>
@@ -3744,6 +3476,443 @@
     <w:p>
       <w:pPr>
         <w:pStyle w:val="ListParagraph"/>
+        <w:spacing w:before="100" w:beforeAutospacing="1" w:after="100" w:afterAutospacing="1" w:line="240" w:lineRule="auto"/>
+        <w:rPr>
+          <w:rFonts w:eastAsia="Times New Roman" w:cs="Sans Serif Collection"/>
+          <w:b/>
+          <w:bCs/>
+          <w:kern w:val="0"/>
+          <w:sz w:val="28"/>
+          <w:szCs w:val="32"/>
+          <w:lang w:val="en-US"/>
+          <w14:ligatures w14:val="none"/>
+        </w:rPr>
+      </w:pPr>
+    </w:p>
+    <w:p>
+      <w:pPr>
+        <w:pStyle w:val="ListParagraph"/>
+        <w:spacing w:before="100" w:beforeAutospacing="1" w:after="100" w:afterAutospacing="1" w:line="240" w:lineRule="auto"/>
+        <w:rPr>
+          <w:rFonts w:eastAsia="Times New Roman" w:cs="Sans Serif Collection"/>
+          <w:kern w:val="0"/>
+          <w:lang w:val="en-US"/>
+          <w14:ligatures w14:val="none"/>
+        </w:rPr>
+      </w:pPr>
+      <w:r>
+        <w:rPr>
+          <w:rFonts w:eastAsia="Times New Roman" w:cs="Sans Serif Collection"/>
+          <w:b/>
+          <w:bCs/>
+          <w:kern w:val="0"/>
+          <w:sz w:val="28"/>
+          <w:szCs w:val="32"/>
+          <w:lang w:val="en-US"/>
+          <w14:ligatures w14:val="none"/>
+        </w:rPr>
+        <w:t>Output</w:t>
+      </w:r>
+      <w:r>
+        <w:rPr>
+          <w:rFonts w:eastAsia="Times New Roman" w:cs="Sans Serif Collection"/>
+          <w:kern w:val="0"/>
+          <w:lang w:val="en-US"/>
+          <w14:ligatures w14:val="none"/>
+        </w:rPr>
+        <w:t>:</w:t>
+      </w:r>
+    </w:p>
+    <w:p>
+      <w:pPr>
+        <w:pStyle w:val="ListParagraph"/>
+        <w:spacing w:before="100" w:beforeAutospacing="1" w:after="100" w:afterAutospacing="1" w:line="240" w:lineRule="auto"/>
+        <w:rPr>
+          <w:rFonts w:eastAsia="Times New Roman" w:cs="Sans Serif Collection"/>
+          <w:kern w:val="0"/>
+          <w:lang w:val="en-US"/>
+          <w14:ligatures w14:val="none"/>
+        </w:rPr>
+      </w:pPr>
+    </w:p>
+    <w:p>
+      <w:pPr>
+        <w:pStyle w:val="ListParagraph"/>
+        <w:spacing w:before="100" w:beforeAutospacing="1" w:after="100" w:afterAutospacing="1" w:line="240" w:lineRule="auto"/>
+        <w:rPr>
+          <w:rFonts w:eastAsia="Times New Roman" w:cs="Sans Serif Collection"/>
+          <w:kern w:val="0"/>
+          <w:lang w:val="en-US"/>
+          <w14:ligatures w14:val="none"/>
+        </w:rPr>
+      </w:pPr>
+      <w:r>
+        <w:rPr>
+          <w:rFonts w:eastAsia="Times New Roman" w:cs="Sans Serif Collection"/>
+          <w:kern w:val="0"/>
+          <w:lang w:val="en-US"/>
+          <w14:ligatures w14:val="none"/>
+        </w:rPr>
+        <w:drawing>
+          <wp:inline distT="0" distB="0" distL="0" distR="0" wp14:anchorId="0D606885" wp14:editId="07E99B81">
+            <wp:extent cx="4519914" cy="1435195"/>
+            <wp:effectExtent l="0" t="0" r="0" b="0"/>
+            <wp:docPr id="21" name="Picture 21"/>
+            <wp:cNvGraphicFramePr>
+              <a:graphicFrameLocks xmlns:a="http://schemas.openxmlformats.org/drawingml/2006/main" noChangeAspect="1"/>
+            </wp:cNvGraphicFramePr>
+            <a:graphic xmlns:a="http://schemas.openxmlformats.org/drawingml/2006/main">
+              <a:graphicData uri="http://schemas.openxmlformats.org/drawingml/2006/picture">
+                <pic:pic xmlns:pic="http://schemas.openxmlformats.org/drawingml/2006/picture">
+                  <pic:nvPicPr>
+                    <pic:cNvPr id="1" name=""/>
+                    <pic:cNvPicPr/>
+                  </pic:nvPicPr>
+                  <pic:blipFill>
+                    <a:blip r:embed="rId22"/>
+                    <a:stretch>
+                      <a:fillRect/>
+                    </a:stretch>
+                  </pic:blipFill>
+                  <pic:spPr>
+                    <a:xfrm>
+                      <a:off x="0" y="0"/>
+                      <a:ext cx="4531729" cy="1438946"/>
+                    </a:xfrm>
+                    <a:prstGeom prst="rect">
+                      <a:avLst/>
+                    </a:prstGeom>
+                  </pic:spPr>
+                </pic:pic>
+              </a:graphicData>
+            </a:graphic>
+          </wp:inline>
+        </w:drawing>
+      </w:r>
+    </w:p>
+    <w:p>
+      <w:pPr>
+        <w:pStyle w:val="ListParagraph"/>
+        <w:spacing w:before="100" w:beforeAutospacing="1" w:after="100" w:afterAutospacing="1" w:line="240" w:lineRule="auto"/>
+        <w:rPr>
+          <w:rFonts w:eastAsia="Times New Roman" w:cs="Sans Serif Collection"/>
+          <w:kern w:val="0"/>
+          <w:lang w:val="en-US"/>
+          <w14:ligatures w14:val="none"/>
+        </w:rPr>
+      </w:pPr>
+    </w:p>
+    <w:p>
+      <w:pPr>
+        <w:spacing w:before="100" w:beforeAutospacing="1" w:after="100" w:afterAutospacing="1"/>
+        <w:rPr>
+          <w:rFonts w:eastAsia="Times New Roman" w:cs="Times New Roman"/>
+          <w:kern w:val="0"/>
+          <w:lang w:val="en-US"/>
+          <w14:ligatures w14:val="none"/>
+        </w:rPr>
+      </w:pPr>
+      <w:r>
+        <w:rPr>
+          <w:rFonts w:eastAsia="Times New Roman" w:cs="Sans Serif Collection"/>
+          <w:kern w:val="0"/>
+          <w:lang w:val="en-US"/>
+          <w14:ligatures w14:val="none"/>
+        </w:rPr>
+        <w:t xml:space="preserve">From this dataset, it shows that </w:t>
+      </w:r>
+      <w:r>
+        <w:rPr>
+          <w:rFonts w:eastAsia="Times New Roman" w:cs="Times New Roman"/>
+          <w:kern w:val="0"/>
+          <w:lang w:val="en-US"/>
+          <w14:ligatures w14:val="none"/>
+        </w:rPr>
+        <w:t>Czech Republic</w:t>
+      </w:r>
+      <w:r>
+        <w:rPr>
+          <w:rFonts w:eastAsia="Times New Roman" w:cs="Times New Roman"/>
+          <w:kern w:val="0"/>
+          <w:lang w:val="en-US"/>
+          <w14:ligatures w14:val="none"/>
+        </w:rPr>
+        <w:t xml:space="preserve">, </w:t>
+      </w:r>
+      <w:r>
+        <w:rPr>
+          <w:rFonts w:eastAsia="Times New Roman" w:cs="Times New Roman"/>
+          <w:kern w:val="0"/>
+          <w:lang w:val="en-US"/>
+          <w14:ligatures w14:val="none"/>
+        </w:rPr>
+        <w:t>United States</w:t>
+      </w:r>
+      <w:r>
+        <w:rPr>
+          <w:rFonts w:eastAsia="Times New Roman" w:cs="Times New Roman"/>
+          <w:kern w:val="0"/>
+          <w:lang w:val="en-US"/>
+          <w14:ligatures w14:val="none"/>
+        </w:rPr>
+        <w:t>,</w:t>
+      </w:r>
+      <w:r>
+        <w:rPr>
+          <w:rFonts w:eastAsia="Times New Roman" w:cs="Times New Roman"/>
+          <w:kern w:val="0"/>
+          <w:lang w:val="en-US"/>
+          <w14:ligatures w14:val="none"/>
+        </w:rPr>
+        <w:t xml:space="preserve"> Puerto Rico</w:t>
+      </w:r>
+      <w:r>
+        <w:rPr>
+          <w:rFonts w:eastAsia="Times New Roman" w:cs="Times New Roman"/>
+          <w:kern w:val="0"/>
+          <w:lang w:val="en-US"/>
+          <w14:ligatures w14:val="none"/>
+        </w:rPr>
+        <w:t>,</w:t>
+      </w:r>
+      <w:r>
+        <w:rPr>
+          <w:rFonts w:eastAsia="Times New Roman" w:cs="Times New Roman"/>
+          <w:kern w:val="0"/>
+          <w:lang w:val="en-US"/>
+          <w14:ligatures w14:val="none"/>
+        </w:rPr>
+        <w:t xml:space="preserve"> Israel</w:t>
+      </w:r>
+      <w:r>
+        <w:rPr>
+          <w:rFonts w:eastAsia="Times New Roman" w:cs="Times New Roman"/>
+          <w:kern w:val="0"/>
+          <w:lang w:val="en-US"/>
+          <w14:ligatures w14:val="none"/>
+        </w:rPr>
+        <w:t xml:space="preserve">, </w:t>
+      </w:r>
+      <w:r>
+        <w:rPr>
+          <w:rFonts w:eastAsia="Times New Roman" w:cs="Times New Roman"/>
+          <w:kern w:val="0"/>
+          <w:lang w:val="en-US"/>
+          <w14:ligatures w14:val="none"/>
+        </w:rPr>
+        <w:t>Canada</w:t>
+      </w:r>
+      <w:r>
+        <w:rPr>
+          <w:rFonts w:eastAsia="Times New Roman" w:cs="Times New Roman"/>
+          <w:kern w:val="0"/>
+          <w:lang w:val="en-US"/>
+          <w14:ligatures w14:val="none"/>
+        </w:rPr>
+        <w:t xml:space="preserve">, </w:t>
+      </w:r>
+      <w:r>
+        <w:rPr>
+          <w:rFonts w:eastAsia="Times New Roman" w:cs="Sans Serif Collection"/>
+          <w:kern w:val="0"/>
+          <w:lang w:val="en-US"/>
+          <w14:ligatures w14:val="none"/>
+        </w:rPr>
+        <w:t>pay the most for AI/ML Software engineers</w:t>
+      </w:r>
+    </w:p>
+    <w:p>
+      <w:pPr>
+        <w:pStyle w:val="ListParagraph"/>
+        <w:numPr>
+          <w:ilvl w:val="0"/>
+          <w:numId w:val="26"/>
+        </w:numPr>
+        <w:spacing w:before="100" w:beforeAutospacing="1" w:after="100" w:afterAutospacing="1" w:line="240" w:lineRule="auto"/>
+        <w:rPr>
+          <w:rFonts w:eastAsia="Times New Roman" w:cs="Sans Serif Collection"/>
+          <w:b/>
+          <w:bCs/>
+          <w:kern w:val="0"/>
+          <w:sz w:val="28"/>
+          <w:szCs w:val="32"/>
+          <w:lang w:val="en-US"/>
+          <w14:ligatures w14:val="none"/>
+        </w:rPr>
+      </w:pPr>
+      <w:r>
+        <w:rPr>
+          <w:rFonts w:eastAsia="Times New Roman" w:cs="Sans Serif Collection"/>
+          <w:b/>
+          <w:bCs/>
+          <w:kern w:val="0"/>
+          <w:sz w:val="28"/>
+          <w:szCs w:val="32"/>
+          <w:lang w:val="en-US"/>
+          <w14:ligatures w14:val="none"/>
+        </w:rPr>
+        <w:t>What are the highest-paying AI job titles?</w:t>
+      </w:r>
+    </w:p>
+    <w:p>
+      <w:pPr>
+        <w:rPr>
+          <w:rFonts w:cs="Sans Serif Collection"/>
+        </w:rPr>
+      </w:pPr>
+      <w:r>
+        <w:rPr>
+          <w:rFonts w:cs="Sans Serif Collection"/>
+        </w:rPr>
+        <w:t xml:space="preserve">Somewhat related to question </w:t>
+      </w:r>
+      <w:r>
+        <w:rPr>
+          <w:rFonts w:cs="Sans Serif Collection"/>
+        </w:rPr>
+        <w:t>1</w:t>
+      </w:r>
+      <w:r>
+        <w:rPr>
+          <w:rFonts w:cs="Sans Serif Collection"/>
+        </w:rPr>
+        <w:t>. T</w:t>
+      </w:r>
+      <w:r>
+        <w:rPr>
+          <w:rFonts w:cs="Sans Serif Collection"/>
+        </w:rPr>
+        <w:t>his time, I analy</w:t>
+      </w:r>
+      <w:r>
+        <w:rPr>
+          <w:rFonts w:cs="Sans Serif Collection"/>
+        </w:rPr>
+        <w:t>s</w:t>
+      </w:r>
+      <w:r>
+        <w:rPr>
+          <w:rFonts w:cs="Sans Serif Collection"/>
+        </w:rPr>
+        <w:t xml:space="preserve">ed the dataset to identify the highest-paying AI job titles. To achieve this, I grouped the data by </w:t>
+      </w:r>
+      <w:proofErr w:type="spellStart"/>
+      <w:r>
+        <w:rPr>
+          <w:rFonts w:cs="Sans Serif Collection"/>
+          <w:i/>
+          <w:iCs/>
+        </w:rPr>
+        <w:t>job_title</w:t>
+      </w:r>
+      <w:proofErr w:type="spellEnd"/>
+      <w:r>
+        <w:rPr>
+          <w:rFonts w:cs="Sans Serif Collection"/>
+        </w:rPr>
+        <w:t xml:space="preserve"> and calculated the average salary in USD for each title. After getting the averages, I sorted them in descending order to identify the top-paying jobs. I limited the output to the top </w:t>
+      </w:r>
+      <w:r>
+        <w:rPr>
+          <w:rFonts w:cs="Sans Serif Collection"/>
+        </w:rPr>
+        <w:t>5</w:t>
+      </w:r>
+      <w:r>
+        <w:rPr>
+          <w:rFonts w:cs="Sans Serif Collection"/>
+        </w:rPr>
+        <w:t xml:space="preserve"> highest average salaries and rounded the values for clearer presentation. I added the last output with renamed columns to make it cleaner and more readable</w:t>
+      </w:r>
+      <w:r>
+        <w:rPr>
+          <w:rFonts w:cs="Sans Serif Collection"/>
+        </w:rPr>
+        <w:t>.</w:t>
+      </w:r>
+    </w:p>
+    <w:p>
+      <w:pPr>
+        <w:rPr>
+          <w:rFonts w:cs="Sans Serif Collection"/>
+        </w:rPr>
+      </w:pPr>
+    </w:p>
+    <w:p>
+      <w:pPr>
+        <w:rPr>
+          <w:rFonts w:cs="Sans Serif Collection"/>
+        </w:rPr>
+      </w:pPr>
+      <w:r>
+        <w:rPr>
+          <w:rFonts w:cs="Sans Serif Collection"/>
+        </w:rPr>
+        <w:lastRenderedPageBreak/>
+        <w:drawing>
+          <wp:inline distT="0" distB="0" distL="0" distR="0" wp14:anchorId="3F44B26A" wp14:editId="1D5D00E8">
+            <wp:extent cx="5731510" cy="2484120"/>
+            <wp:effectExtent l="0" t="0" r="2540" b="0"/>
+            <wp:docPr id="22" name="Picture 22"/>
+            <wp:cNvGraphicFramePr>
+              <a:graphicFrameLocks xmlns:a="http://schemas.openxmlformats.org/drawingml/2006/main" noChangeAspect="1"/>
+            </wp:cNvGraphicFramePr>
+            <a:graphic xmlns:a="http://schemas.openxmlformats.org/drawingml/2006/main">
+              <a:graphicData uri="http://schemas.openxmlformats.org/drawingml/2006/picture">
+                <pic:pic xmlns:pic="http://schemas.openxmlformats.org/drawingml/2006/picture">
+                  <pic:nvPicPr>
+                    <pic:cNvPr id="1" name=""/>
+                    <pic:cNvPicPr/>
+                  </pic:nvPicPr>
+                  <pic:blipFill>
+                    <a:blip r:embed="rId23"/>
+                    <a:stretch>
+                      <a:fillRect/>
+                    </a:stretch>
+                  </pic:blipFill>
+                  <pic:spPr>
+                    <a:xfrm>
+                      <a:off x="0" y="0"/>
+                      <a:ext cx="5731510" cy="2484120"/>
+                    </a:xfrm>
+                    <a:prstGeom prst="rect">
+                      <a:avLst/>
+                    </a:prstGeom>
+                  </pic:spPr>
+                </pic:pic>
+              </a:graphicData>
+            </a:graphic>
+          </wp:inline>
+        </w:drawing>
+      </w:r>
+    </w:p>
+    <w:p>
+      <w:pPr>
+        <w:pStyle w:val="ListParagraph"/>
+        <w:spacing w:before="100" w:beforeAutospacing="1" w:after="100" w:afterAutospacing="1" w:line="240" w:lineRule="auto"/>
+        <w:rPr>
+          <w:rFonts w:eastAsia="Times New Roman" w:cs="Sans Serif Collection"/>
+          <w:kern w:val="0"/>
+          <w:lang w:val="en-US"/>
+          <w14:ligatures w14:val="none"/>
+        </w:rPr>
+      </w:pPr>
+    </w:p>
+    <w:p>
+      <w:pPr>
+        <w:pStyle w:val="ListParagraph"/>
+        <w:spacing w:before="100" w:beforeAutospacing="1" w:after="100" w:afterAutospacing="1" w:line="240" w:lineRule="auto"/>
+        <w:rPr>
+          <w:rFonts w:eastAsia="Times New Roman" w:cs="Sans Serif Collection"/>
+          <w:kern w:val="0"/>
+          <w:lang w:val="en-US"/>
+          <w14:ligatures w14:val="none"/>
+        </w:rPr>
+      </w:pPr>
+    </w:p>
+    <w:p>
+      <w:pPr>
+        <w:pStyle w:val="ListParagraph"/>
         <w:rPr>
           <w:rFonts w:eastAsia="Microsoft YaHei" w:cs="Sans Serif Collection"/>
           <w:b/>
@@ -3758,6 +3927,100 @@
         <w:pStyle w:val="ListParagraph"/>
         <w:rPr>
           <w:rFonts w:eastAsia="Microsoft YaHei" w:cs="Sans Serif Collection"/>
+          <w:b/>
+          <w:bCs/>
+          <w:sz w:val="28"/>
+          <w:szCs w:val="28"/>
+          <w:lang w:eastAsia="en-GB"/>
+        </w:rPr>
+      </w:pPr>
+      <w:r>
+        <w:rPr>
+          <w:rFonts w:eastAsia="Microsoft YaHei" w:cs="Sans Serif Collection"/>
+          <w:b/>
+          <w:bCs/>
+          <w:sz w:val="28"/>
+          <w:szCs w:val="28"/>
+          <w:lang w:eastAsia="en-GB"/>
+        </w:rPr>
+        <w:t>Output:</w:t>
+      </w:r>
+    </w:p>
+    <w:p>
+      <w:pPr>
+        <w:pStyle w:val="ListParagraph"/>
+        <w:rPr>
+          <w:rFonts w:eastAsia="Microsoft YaHei" w:cs="Sans Serif Collection"/>
+          <w:b/>
+          <w:bCs/>
+          <w:sz w:val="28"/>
+          <w:szCs w:val="28"/>
+          <w:lang w:eastAsia="en-GB"/>
+        </w:rPr>
+      </w:pPr>
+      <w:r>
+        <w:rPr>
+          <w:rFonts w:eastAsia="Microsoft YaHei" w:cs="Sans Serif Collection"/>
+          <w:b/>
+          <w:bCs/>
+          <w:sz w:val="28"/>
+          <w:szCs w:val="28"/>
+          <w:lang w:eastAsia="en-GB"/>
+        </w:rPr>
+        <w:drawing>
+          <wp:inline distT="0" distB="0" distL="0" distR="0" wp14:anchorId="0C3A8CA0" wp14:editId="6DDB8626">
+            <wp:extent cx="4120587" cy="1333507"/>
+            <wp:effectExtent l="0" t="0" r="0" b="0"/>
+            <wp:docPr id="23" name="Picture 23"/>
+            <wp:cNvGraphicFramePr>
+              <a:graphicFrameLocks xmlns:a="http://schemas.openxmlformats.org/drawingml/2006/main" noChangeAspect="1"/>
+            </wp:cNvGraphicFramePr>
+            <a:graphic xmlns:a="http://schemas.openxmlformats.org/drawingml/2006/main">
+              <a:graphicData uri="http://schemas.openxmlformats.org/drawingml/2006/picture">
+                <pic:pic xmlns:pic="http://schemas.openxmlformats.org/drawingml/2006/picture">
+                  <pic:nvPicPr>
+                    <pic:cNvPr id="1" name=""/>
+                    <pic:cNvPicPr/>
+                  </pic:nvPicPr>
+                  <pic:blipFill>
+                    <a:blip r:embed="rId24"/>
+                    <a:stretch>
+                      <a:fillRect/>
+                    </a:stretch>
+                  </pic:blipFill>
+                  <pic:spPr>
+                    <a:xfrm>
+                      <a:off x="0" y="0"/>
+                      <a:ext cx="4137253" cy="1338901"/>
+                    </a:xfrm>
+                    <a:prstGeom prst="rect">
+                      <a:avLst/>
+                    </a:prstGeom>
+                  </pic:spPr>
+                </pic:pic>
+              </a:graphicData>
+            </a:graphic>
+          </wp:inline>
+        </w:drawing>
+      </w:r>
+    </w:p>
+    <w:p>
+      <w:pPr>
+        <w:pStyle w:val="ListParagraph"/>
+        <w:rPr>
+          <w:rFonts w:eastAsia="Microsoft YaHei" w:cs="Sans Serif Collection"/>
+          <w:b/>
+          <w:bCs/>
+          <w:u w:val="single"/>
+          <w:lang w:eastAsia="en-GB"/>
+        </w:rPr>
+      </w:pPr>
+    </w:p>
+    <w:p>
+      <w:pPr>
+        <w:pStyle w:val="ListParagraph"/>
+        <w:rPr>
+          <w:rFonts w:eastAsia="Microsoft YaHei" w:cs="Sans Serif Collection"/>
           <w:lang w:eastAsia="en-GB"/>
         </w:rPr>
       </w:pPr>
@@ -3780,7 +4043,21 @@
           <w:rFonts w:eastAsia="Microsoft YaHei" w:cs="Sans Serif Collection"/>
           <w:lang w:eastAsia="en-GB"/>
         </w:rPr>
-        <w:t>399880</w:t>
+        <w:t>399</w:t>
+      </w:r>
+      <w:r>
+        <w:rPr>
+          <w:rFonts w:eastAsia="Microsoft YaHei" w:cs="Sans Serif Collection"/>
+          <w:lang w:eastAsia="en-GB"/>
+        </w:rPr>
+        <w:t>,</w:t>
+      </w:r>
+      <w:r>
+        <w:rPr>
+          <w:rFonts w:eastAsia="Microsoft YaHei" w:cs="Sans Serif Collection"/>
+          <w:lang w:eastAsia="en-GB"/>
+        </w:rPr>
+        <w:t>880</w:t>
       </w:r>
     </w:p>
     <w:p>
@@ -3846,72 +4123,72 @@
           <w:szCs w:val="32"/>
           <w:lang w:eastAsia="en-GB"/>
         </w:rPr>
+        <w:t>5. what is the difference in average salary between companies with 100% remote work and 0% remote work</w:t>
+      </w:r>
+    </w:p>
+    <w:p>
+      <w:pPr>
+        <w:ind w:left="360"/>
+        <w:rPr>
+          <w:rFonts w:eastAsia="Microsoft YaHei" w:cs="Sans Serif Collection"/>
+          <w:lang w:eastAsia="en-GB"/>
+        </w:rPr>
+      </w:pPr>
+      <w:r>
+        <w:rPr>
+          <w:rFonts w:eastAsia="Microsoft YaHei" w:cs="Sans Serif Collection"/>
+          <w:lang w:eastAsia="en-GB"/>
+        </w:rPr>
+        <w:t>Both questions required similar code to calculate so there will be clear similarities when showing both pieces of code used for each.</w:t>
+      </w:r>
+    </w:p>
+    <w:p>
+      <w:pPr>
+        <w:jc w:val="center"/>
+        <w:rPr>
+          <w:rFonts w:eastAsia="Microsoft YaHei" w:cs="Sans Serif Collection"/>
+          <w:lang w:eastAsia="en-GB"/>
+        </w:rPr>
+      </w:pPr>
+    </w:p>
+    <w:p>
+      <w:pPr>
+        <w:ind w:left="720"/>
+        <w:rPr>
+          <w:rFonts w:eastAsia="Microsoft YaHei" w:cs="Sans Serif Collection"/>
+          <w:lang w:eastAsia="en-GB"/>
+        </w:rPr>
+      </w:pPr>
+      <w:r>
+        <w:rPr>
+          <w:rFonts w:eastAsia="Microsoft YaHei" w:cs="Sans Serif Collection"/>
+          <w:lang w:eastAsia="en-GB"/>
+        </w:rPr>
+        <w:t>The code for the first question being the difference between full remote work and no remote work first retrieves the file from the dataset then extracts both the positions with 100% remote work and 0% remote work</w:t>
+      </w:r>
+      <w:r>
+        <w:rPr>
+          <w:rFonts w:eastAsia="Microsoft YaHei" w:cs="Sans Serif Collection"/>
+          <w:lang w:eastAsia="en-GB"/>
+        </w:rPr>
+        <w:t xml:space="preserve"> and calculates the mean of each respective salary. Finally, the code calculates the difference between the 2 averages before printing the results out in a clear way.</w:t>
+      </w:r>
+    </w:p>
+    <w:p>
+      <w:pPr>
+        <w:jc w:val="center"/>
+        <w:rPr>
+          <w:rFonts w:eastAsia="Microsoft YaHei" w:cs="Sans Serif Collection"/>
+          <w:lang w:eastAsia="en-GB"/>
+        </w:rPr>
+      </w:pPr>
+      <w:r>
+        <w:rPr>
+          <w:rFonts w:eastAsia="Microsoft YaHei" w:cs="Sans Serif Collection"/>
+          <w:noProof/>
+          <w:lang w:eastAsia="en-GB"/>
+        </w:rPr>
         <w:lastRenderedPageBreak/>
-        <w:t>5. what is the difference in average salary between companies with 100% remote work and 0% remote work</w:t>
-      </w:r>
-    </w:p>
-    <w:p>
-      <w:pPr>
-        <w:ind w:left="360"/>
-        <w:rPr>
-          <w:rFonts w:eastAsia="Microsoft YaHei" w:cs="Sans Serif Collection"/>
-          <w:lang w:eastAsia="en-GB"/>
-        </w:rPr>
-      </w:pPr>
-      <w:r>
-        <w:rPr>
-          <w:rFonts w:eastAsia="Microsoft YaHei" w:cs="Sans Serif Collection"/>
-          <w:lang w:eastAsia="en-GB"/>
-        </w:rPr>
-        <w:t>Both questions required similar code to calculate so there will be clear similarities when showing both pieces of code used for each.</w:t>
-      </w:r>
-    </w:p>
-    <w:p>
-      <w:pPr>
-        <w:jc w:val="center"/>
-        <w:rPr>
-          <w:rFonts w:eastAsia="Microsoft YaHei" w:cs="Sans Serif Collection"/>
-          <w:lang w:eastAsia="en-GB"/>
-        </w:rPr>
-      </w:pPr>
-    </w:p>
-    <w:p>
-      <w:pPr>
-        <w:ind w:left="720"/>
-        <w:rPr>
-          <w:rFonts w:eastAsia="Microsoft YaHei" w:cs="Sans Serif Collection"/>
-          <w:lang w:eastAsia="en-GB"/>
-        </w:rPr>
-      </w:pPr>
-      <w:r>
-        <w:rPr>
-          <w:rFonts w:eastAsia="Microsoft YaHei" w:cs="Sans Serif Collection"/>
-          <w:lang w:eastAsia="en-GB"/>
-        </w:rPr>
-        <w:t>The code for the first question being the difference between full remote work and no remote work first retrieves the file from the dataset then extracts both the positions with 100% remote work and 0% remote work</w:t>
-      </w:r>
-      <w:r>
-        <w:rPr>
-          <w:rFonts w:eastAsia="Microsoft YaHei" w:cs="Sans Serif Collection"/>
-          <w:lang w:eastAsia="en-GB"/>
-        </w:rPr>
-        <w:t xml:space="preserve"> and calculates the mean of each respective salary. Finally, the code calculates the difference between the 2 averages before printing the results out in a clear way.</w:t>
-      </w:r>
-    </w:p>
-    <w:p>
-      <w:pPr>
-        <w:jc w:val="center"/>
-        <w:rPr>
-          <w:rFonts w:eastAsia="Microsoft YaHei" w:cs="Sans Serif Collection"/>
-          <w:lang w:eastAsia="en-GB"/>
-        </w:rPr>
-      </w:pPr>
-      <w:r>
-        <w:rPr>
-          <w:rFonts w:eastAsia="Microsoft YaHei" w:cs="Sans Serif Collection"/>
-          <w:noProof/>
-          <w:lang w:eastAsia="en-GB"/>
-        </w:rPr>
         <w:drawing>
           <wp:inline distT="0" distB="0" distL="0" distR="0" wp14:anchorId="727ABEB3" wp14:editId="69F2D734">
             <wp:extent cx="5030470" cy="1911350"/>
@@ -3942,7 +4219,7 @@
                     </pic:cNvPicPr>
                   </pic:nvPicPr>
                   <pic:blipFill>
-                    <a:blip r:embed="rId22"/>
+                    <a:blip r:embed="rId25"/>
                     <a:stretch>
                       <a:fillRect/>
                     </a:stretch>
@@ -4035,7 +4312,7 @@
                     <pic:cNvPicPr/>
                   </pic:nvPicPr>
                   <pic:blipFill>
-                    <a:blip r:embed="rId23"/>
+                    <a:blip r:embed="rId26"/>
                     <a:stretch>
                       <a:fillRect/>
                     </a:stretch>
@@ -4092,7 +4369,6 @@
           <w:noProof/>
           <w:lang w:eastAsia="en-GB"/>
         </w:rPr>
-        <w:lastRenderedPageBreak/>
         <w:drawing>
           <wp:inline distT="0" distB="0" distL="0" distR="0" wp14:anchorId="55A6475C" wp14:editId="0D590F13">
             <wp:extent cx="5731510" cy="1731645"/>
@@ -4123,7 +4399,7 @@
                     </pic:cNvPicPr>
                   </pic:nvPicPr>
                   <pic:blipFill>
-                    <a:blip r:embed="rId24"/>
+                    <a:blip r:embed="rId27"/>
                     <a:stretch>
                       <a:fillRect/>
                     </a:stretch>
@@ -4190,7 +4466,7 @@
                     <pic:cNvPicPr/>
                   </pic:nvPicPr>
                   <pic:blipFill>
-                    <a:blip r:embed="rId25"/>
+                    <a:blip r:embed="rId28"/>
                     <a:stretch>
                       <a:fillRect/>
                     </a:stretch>
@@ -4428,7 +4704,6 @@
           <w:noProof/>
           <w:lang w:eastAsia="en-GB"/>
         </w:rPr>
-        <w:lastRenderedPageBreak/>
         <w:drawing>
           <wp:inline distT="0" distB="0" distL="0" distR="0" wp14:anchorId="323E46D8" wp14:editId="23B7C51B">
             <wp:extent cx="5731510" cy="3247390"/>
@@ -4445,7 +4720,7 @@
                     <pic:cNvPicPr/>
                   </pic:nvPicPr>
                   <pic:blipFill>
-                    <a:blip r:embed="rId26"/>
+                    <a:blip r:embed="rId29"/>
                     <a:stretch>
                       <a:fillRect/>
                     </a:stretch>
@@ -4636,7 +4911,7 @@
                     <pic:cNvPicPr/>
                   </pic:nvPicPr>
                   <pic:blipFill>
-                    <a:blip r:embed="rId27"/>
+                    <a:blip r:embed="rId30"/>
                     <a:stretch>
                       <a:fillRect/>
                     </a:stretch>
@@ -4669,6 +4944,7 @@
           <w:rFonts w:eastAsia="Microsoft YaHei" w:cs="Sans Serif Collection"/>
           <w:lang w:eastAsia="en-GB"/>
         </w:rPr>
+        <w:lastRenderedPageBreak/>
         <w:t>As we can see an analytics analyst is on paper the lowest paying job you can have followed by ai software development engineer and so forth.</w:t>
       </w:r>
     </w:p>
@@ -4730,7 +5006,6 @@
           <w:noProof/>
           <w:lang w:eastAsia="en-GB"/>
         </w:rPr>
-        <w:lastRenderedPageBreak/>
         <w:drawing>
           <wp:inline distT="0" distB="0" distL="0" distR="0" wp14:anchorId="394F9FC0" wp14:editId="031E01DB">
             <wp:extent cx="5731510" cy="3905250"/>
@@ -4747,7 +5022,7 @@
                     <pic:cNvPicPr/>
                   </pic:nvPicPr>
                   <pic:blipFill>
-                    <a:blip r:embed="rId28"/>
+                    <a:blip r:embed="rId31"/>
                     <a:stretch>
                       <a:fillRect/>
                     </a:stretch>
@@ -4885,7 +5160,7 @@
                     <pic:cNvPicPr/>
                   </pic:nvPicPr>
                   <pic:blipFill>
-                    <a:blip r:embed="rId29"/>
+                    <a:blip r:embed="rId32"/>
                     <a:stretch>
                       <a:fillRect/>
                     </a:stretch>
@@ -4965,7 +5240,7 @@
                     <pic:cNvPicPr/>
                   </pic:nvPicPr>
                   <pic:blipFill>
-                    <a:blip r:embed="rId30"/>
+                    <a:blip r:embed="rId33"/>
                     <a:stretch>
                       <a:fillRect/>
                     </a:stretch>
@@ -5258,7 +5533,7 @@
                     <pic:cNvPicPr/>
                   </pic:nvPicPr>
                   <pic:blipFill>
-                    <a:blip r:embed="rId31"/>
+                    <a:blip r:embed="rId34"/>
                     <a:stretch>
                       <a:fillRect/>
                     </a:stretch>
@@ -5331,7 +5606,7 @@
                     <pic:cNvPicPr/>
                   </pic:nvPicPr>
                   <pic:blipFill>
-                    <a:blip r:embed="rId32"/>
+                    <a:blip r:embed="rId35"/>
                     <a:stretch>
                       <a:fillRect/>
                     </a:stretch>
@@ -5418,7 +5693,7 @@
                     <pic:cNvPicPr/>
                   </pic:nvPicPr>
                   <pic:blipFill>
-                    <a:blip r:embed="rId33"/>
+                    <a:blip r:embed="rId36"/>
                     <a:stretch>
                       <a:fillRect/>
                     </a:stretch>
@@ -5487,7 +5762,7 @@
                     <pic:cNvPicPr/>
                   </pic:nvPicPr>
                   <pic:blipFill>
-                    <a:blip r:embed="rId34"/>
+                    <a:blip r:embed="rId37"/>
                     <a:stretch>
                       <a:fillRect/>
                     </a:stretch>
@@ -5552,7 +5827,7 @@
                     <pic:cNvPicPr/>
                   </pic:nvPicPr>
                   <pic:blipFill>
-                    <a:blip r:embed="rId35"/>
+                    <a:blip r:embed="rId38"/>
                     <a:stretch>
                       <a:fillRect/>
                     </a:stretch>
@@ -5585,23 +5860,7 @@
           <w:rFonts w:eastAsia="Microsoft YaHei" w:cs="Sans Serif Collection"/>
           <w:lang w:eastAsia="en-GB"/>
         </w:rPr>
-        <w:t xml:space="preserve">This shows that medium companies and large companies don’t have a large difference in </w:t>
-      </w:r>
-      <w:proofErr w:type="gramStart"/>
-      <w:r>
-        <w:rPr>
-          <w:rFonts w:eastAsia="Microsoft YaHei" w:cs="Sans Serif Collection"/>
-          <w:lang w:eastAsia="en-GB"/>
-        </w:rPr>
-        <w:t>pay</w:t>
-      </w:r>
-      <w:proofErr w:type="gramEnd"/>
-      <w:r>
-        <w:rPr>
-          <w:rFonts w:eastAsia="Microsoft YaHei" w:cs="Sans Serif Collection"/>
-          <w:lang w:eastAsia="en-GB"/>
-        </w:rPr>
-        <w:t xml:space="preserve"> but the smaller companies probably don’t have funds to pay their employees as much meaning that large and medium companies probably have more employees and more skilled employees.</w:t>
+        <w:t>This shows that medium companies and large companies don’t have a large difference in pay but the smaller companies probably don’t have funds to pay their employees as much meaning that large and medium companies probably have more employees and more skilled employees.</w:t>
       </w:r>
     </w:p>
     <w:p>
@@ -5730,7 +5989,7 @@
                     <pic:cNvPicPr/>
                   </pic:nvPicPr>
                   <pic:blipFill>
-                    <a:blip r:embed="rId36"/>
+                    <a:blip r:embed="rId39"/>
                     <a:stretch>
                       <a:fillRect/>
                     </a:stretch>
@@ -5802,7 +6061,7 @@
                     <pic:cNvPicPr/>
                   </pic:nvPicPr>
                   <pic:blipFill>
-                    <a:blip r:embed="rId37"/>
+                    <a:blip r:embed="rId40"/>
                     <a:stretch>
                       <a:fillRect/>
                     </a:stretch>
@@ -5867,7 +6126,7 @@
                     <pic:cNvPicPr/>
                   </pic:nvPicPr>
                   <pic:blipFill>
-                    <a:blip r:embed="rId38"/>
+                    <a:blip r:embed="rId41"/>
                     <a:stretch>
                       <a:fillRect/>
                     </a:stretch>
@@ -5979,7 +6238,7 @@
                     <pic:cNvPicPr/>
                   </pic:nvPicPr>
                   <pic:blipFill>
-                    <a:blip r:embed="rId39"/>
+                    <a:blip r:embed="rId42"/>
                     <a:stretch>
                       <a:fillRect/>
                     </a:stretch>
@@ -6044,7 +6303,7 @@
                     <pic:cNvPicPr/>
                   </pic:nvPicPr>
                   <pic:blipFill>
-                    <a:blip r:embed="rId40"/>
+                    <a:blip r:embed="rId43"/>
                     <a:stretch>
                       <a:fillRect/>
                     </a:stretch>
@@ -6116,7 +6375,7 @@
                     <pic:cNvPicPr/>
                   </pic:nvPicPr>
                   <pic:blipFill>
-                    <a:blip r:embed="rId41"/>
+                    <a:blip r:embed="rId44"/>
                     <a:stretch>
                       <a:fillRect/>
                     </a:stretch>
@@ -6230,7 +6489,7 @@
                     <pic:cNvPicPr/>
                   </pic:nvPicPr>
                   <pic:blipFill>
-                    <a:blip r:embed="rId42"/>
+                    <a:blip r:embed="rId45"/>
                     <a:stretch>
                       <a:fillRect/>
                     </a:stretch>
@@ -6311,7 +6570,7 @@
                     <pic:cNvPicPr/>
                   </pic:nvPicPr>
                   <pic:blipFill>
-                    <a:blip r:embed="rId43"/>
+                    <a:blip r:embed="rId46"/>
                     <a:stretch>
                       <a:fillRect/>
                     </a:stretch>
@@ -6376,7 +6635,7 @@
                     <pic:cNvPicPr/>
                   </pic:nvPicPr>
                   <pic:blipFill>
-                    <a:blip r:embed="rId44"/>
+                    <a:blip r:embed="rId47"/>
                     <a:stretch>
                       <a:fillRect/>
                     </a:stretch>
@@ -6561,7 +6820,7 @@
                     <pic:cNvPicPr/>
                   </pic:nvPicPr>
                   <pic:blipFill>
-                    <a:blip r:embed="rId45"/>
+                    <a:blip r:embed="rId48"/>
                     <a:stretch>
                       <a:fillRect/>
                     </a:stretch>
@@ -6679,7 +6938,7 @@
                     <pic:cNvPicPr/>
                   </pic:nvPicPr>
                   <pic:blipFill>
-                    <a:blip r:embed="rId46"/>
+                    <a:blip r:embed="rId49"/>
                     <a:stretch>
                       <a:fillRect/>
                     </a:stretch>
@@ -6760,7 +7019,7 @@
                     <pic:cNvPicPr/>
                   </pic:nvPicPr>
                   <pic:blipFill>
-                    <a:blip r:embed="rId47"/>
+                    <a:blip r:embed="rId50"/>
                     <a:stretch>
                       <a:fillRect/>
                     </a:stretch>
@@ -6825,7 +7084,7 @@
                     <pic:cNvPicPr/>
                   </pic:nvPicPr>
                   <pic:blipFill>
-                    <a:blip r:embed="rId48"/>
+                    <a:blip r:embed="rId51"/>
                     <a:stretch>
                       <a:fillRect/>
                     </a:stretch>
@@ -6927,23 +7186,7 @@
           <w:rFonts w:eastAsia="Microsoft YaHei" w:cs="Sans Serif Collection"/>
           <w:lang w:eastAsia="en-GB"/>
         </w:rPr>
-        <w:t xml:space="preserve"> </w:t>
-      </w:r>
-      <w:proofErr w:type="gramStart"/>
-      <w:r>
-        <w:rPr>
-          <w:rFonts w:eastAsia="Microsoft YaHei" w:cs="Sans Serif Collection"/>
-          <w:lang w:eastAsia="en-GB"/>
-        </w:rPr>
-        <w:t>exactly the same</w:t>
-      </w:r>
-      <w:proofErr w:type="gramEnd"/>
-      <w:r>
-        <w:rPr>
-          <w:rFonts w:eastAsia="Microsoft YaHei" w:cs="Sans Serif Collection"/>
-          <w:lang w:eastAsia="en-GB"/>
-        </w:rPr>
-        <w:t xml:space="preserve"> until I needed to make a bar chart which I used the function I used on my first question.</w:t>
+        <w:t xml:space="preserve"> exactly the same until I needed to make a bar chart which I used the function I used on my first question.</w:t>
       </w:r>
     </w:p>
     <w:p>
@@ -6975,7 +7218,7 @@
                     <pic:cNvPicPr/>
                   </pic:nvPicPr>
                   <pic:blipFill>
-                    <a:blip r:embed="rId49"/>
+                    <a:blip r:embed="rId52"/>
                     <a:stretch>
                       <a:fillRect/>
                     </a:stretch>
@@ -7040,7 +7283,7 @@
                     <pic:cNvPicPr/>
                   </pic:nvPicPr>
                   <pic:blipFill>
-                    <a:blip r:embed="rId50"/>
+                    <a:blip r:embed="rId53"/>
                     <a:stretch>
                       <a:fillRect/>
                     </a:stretch>
@@ -7105,7 +7348,7 @@
                     <pic:cNvPicPr/>
                   </pic:nvPicPr>
                   <pic:blipFill>
-                    <a:blip r:embed="rId51"/>
+                    <a:blip r:embed="rId54"/>
                     <a:stretch>
                       <a:fillRect/>
                     </a:stretch>
@@ -7138,28 +7381,28 @@
           <w:rFonts w:eastAsia="Microsoft YaHei" w:cs="Sans Serif Collection"/>
           <w:lang w:eastAsia="en-GB"/>
         </w:rPr>
+        <w:t>I chose to keep only 1 colour since there were too many bars to do them all with different colours.</w:t>
+      </w:r>
+    </w:p>
+    <w:p>
+      <w:pPr>
+        <w:rPr>
+          <w:rFonts w:eastAsia="Microsoft YaHei" w:cs="Sans Serif Collection"/>
+          <w:b/>
+          <w:bCs/>
+          <w:u w:val="single"/>
+          <w:lang w:eastAsia="en-GB"/>
+        </w:rPr>
+      </w:pPr>
+      <w:r>
+        <w:rPr>
+          <w:rFonts w:eastAsia="Microsoft YaHei" w:cs="Sans Serif Collection"/>
+          <w:b/>
+          <w:bCs/>
+          <w:u w:val="single"/>
+          <w:lang w:eastAsia="en-GB"/>
+        </w:rPr>
         <w:lastRenderedPageBreak/>
-        <w:t>I chose to keep only 1 colour since there were too many bars to do them all with different colours.</w:t>
-      </w:r>
-    </w:p>
-    <w:p>
-      <w:pPr>
-        <w:rPr>
-          <w:rFonts w:eastAsia="Microsoft YaHei" w:cs="Sans Serif Collection"/>
-          <w:b/>
-          <w:bCs/>
-          <w:u w:val="single"/>
-          <w:lang w:eastAsia="en-GB"/>
-        </w:rPr>
-      </w:pPr>
-      <w:r>
-        <w:rPr>
-          <w:rFonts w:eastAsia="Microsoft YaHei" w:cs="Sans Serif Collection"/>
-          <w:b/>
-          <w:bCs/>
-          <w:u w:val="single"/>
-          <w:lang w:eastAsia="en-GB"/>
-        </w:rPr>
         <w:t xml:space="preserve">Questions - </w:t>
       </w:r>
       <w:r>
@@ -7275,27 +7518,7 @@
           <w:szCs w:val="28"/>
           <w:lang w:eastAsia="en-GB"/>
         </w:rPr>
-        <w:t xml:space="preserve">is required. </w:t>
-      </w:r>
-      <w:proofErr w:type="gramStart"/>
-      <w:r>
-        <w:rPr>
-          <w:rFonts w:eastAsia="Microsoft YaHei" w:cs="Sans Serif Collection"/>
-          <w:sz w:val="28"/>
-          <w:szCs w:val="28"/>
-          <w:lang w:eastAsia="en-GB"/>
-        </w:rPr>
-        <w:t>In order to</w:t>
-      </w:r>
-      <w:proofErr w:type="gramEnd"/>
-      <w:r>
-        <w:rPr>
-          <w:rFonts w:eastAsia="Microsoft YaHei" w:cs="Sans Serif Collection"/>
-          <w:sz w:val="28"/>
-          <w:szCs w:val="28"/>
-          <w:lang w:eastAsia="en-GB"/>
-        </w:rPr>
-        <w:t xml:space="preserve"> make sure the code doesn’t stop at unexpected points many pieces of validation have been included starting with in the main menu:</w:t>
+        <w:t>is required. In order to make sure the code doesn’t stop at unexpected points many pieces of validation have been included starting with in the main menu:</w:t>
       </w:r>
       <w:r>
         <w:rPr>
@@ -7336,7 +7559,7 @@
                     <pic:cNvPicPr/>
                   </pic:nvPicPr>
                   <pic:blipFill>
-                    <a:blip r:embed="rId52"/>
+                    <a:blip r:embed="rId55"/>
                     <a:stretch>
                       <a:fillRect/>
                     </a:stretch>
@@ -7423,7 +7646,7 @@
                     <pic:cNvPicPr/>
                   </pic:nvPicPr>
                   <pic:blipFill>
-                    <a:blip r:embed="rId53"/>
+                    <a:blip r:embed="rId56"/>
                     <a:stretch>
                       <a:fillRect/>
                     </a:stretch>
@@ -7510,7 +7733,7 @@
                     <pic:cNvPicPr/>
                   </pic:nvPicPr>
                   <pic:blipFill>
-                    <a:blip r:embed="rId54"/>
+                    <a:blip r:embed="rId57"/>
                     <a:stretch>
                       <a:fillRect/>
                     </a:stretch>
@@ -7580,7 +7803,7 @@
                     <pic:cNvPicPr/>
                   </pic:nvPicPr>
                   <pic:blipFill>
-                    <a:blip r:embed="rId55"/>
+                    <a:blip r:embed="rId58"/>
                     <a:stretch>
                       <a:fillRect/>
                     </a:stretch>
@@ -7677,7 +7900,7 @@
                     <pic:cNvPicPr/>
                   </pic:nvPicPr>
                   <pic:blipFill>
-                    <a:blip r:embed="rId56"/>
+                    <a:blip r:embed="rId59"/>
                     <a:stretch>
                       <a:fillRect/>
                     </a:stretch>
@@ -7714,7 +7937,6 @@
         <w:rPr>
           <w:noProof/>
         </w:rPr>
-        <w:lastRenderedPageBreak/>
         <w:drawing>
           <wp:inline distT="0" distB="0" distL="0" distR="0" wp14:anchorId="209423AF" wp14:editId="6E29C491">
             <wp:extent cx="4010025" cy="866775"/>
@@ -7731,7 +7953,7 @@
                     <pic:cNvPicPr/>
                   </pic:nvPicPr>
                   <pic:blipFill>
-                    <a:blip r:embed="rId57"/>
+                    <a:blip r:embed="rId60"/>
                     <a:stretch>
                       <a:fillRect/>
                     </a:stretch>
@@ -7768,6 +7990,7 @@
           <w:szCs w:val="28"/>
           <w:lang w:eastAsia="en-GB"/>
         </w:rPr>
+        <w:lastRenderedPageBreak/>
         <w:t xml:space="preserve">If a number entered isn’t present within the </w:t>
       </w:r>
       <w:r>
@@ -7812,7 +8035,7 @@
                     <pic:cNvPicPr/>
                   </pic:nvPicPr>
                   <pic:blipFill>
-                    <a:blip r:embed="rId58"/>
+                    <a:blip r:embed="rId61"/>
                     <a:stretch>
                       <a:fillRect/>
                     </a:stretch>
@@ -7985,7 +8208,7 @@
                     <pic:cNvPicPr/>
                   </pic:nvPicPr>
                   <pic:blipFill>
-                    <a:blip r:embed="rId59"/>
+                    <a:blip r:embed="rId62"/>
                     <a:stretch>
                       <a:fillRect/>
                     </a:stretch>
@@ -8027,7 +8250,7 @@
                     <pic:cNvPicPr/>
                   </pic:nvPicPr>
                   <pic:blipFill>
-                    <a:blip r:embed="rId60"/>
+                    <a:blip r:embed="rId63"/>
                     <a:stretch>
                       <a:fillRect/>
                     </a:stretch>
@@ -8069,7 +8292,7 @@
                     <pic:cNvPicPr/>
                   </pic:nvPicPr>
                   <pic:blipFill>
-                    <a:blip r:embed="rId61"/>
+                    <a:blip r:embed="rId64"/>
                     <a:stretch>
                       <a:fillRect/>
                     </a:stretch>
@@ -8122,7 +8345,7 @@
                     <pic:cNvPicPr/>
                   </pic:nvPicPr>
                   <pic:blipFill>
-                    <a:blip r:embed="rId62"/>
+                    <a:blip r:embed="rId65"/>
                     <a:stretch>
                       <a:fillRect/>
                     </a:stretch>
@@ -8175,7 +8398,7 @@
                     <pic:cNvPicPr/>
                   </pic:nvPicPr>
                   <pic:blipFill>
-                    <a:blip r:embed="rId63"/>
+                    <a:blip r:embed="rId66"/>
                     <a:stretch>
                       <a:fillRect/>
                     </a:stretch>
@@ -8222,7 +8445,7 @@
                     <pic:cNvPicPr/>
                   </pic:nvPicPr>
                   <pic:blipFill>
-                    <a:blip r:embed="rId64"/>
+                    <a:blip r:embed="rId67"/>
                     <a:stretch>
                       <a:fillRect/>
                     </a:stretch>
@@ -8269,7 +8492,7 @@
                     <pic:cNvPicPr/>
                   </pic:nvPicPr>
                   <pic:blipFill>
-                    <a:blip r:embed="rId65"/>
+                    <a:blip r:embed="rId68"/>
                     <a:stretch>
                       <a:fillRect/>
                     </a:stretch>
@@ -8414,7 +8637,7 @@
 </file>
 
 <file path=word/numbering.xml><?xml version="1.0" encoding="utf-8"?>
-<w:numbering xmlns:wpc="http://schemas.microsoft.com/office/word/2010/wordprocessingCanvas" xmlns:cx="http://schemas.microsoft.com/office/drawing/2014/chartex" xmlns:cx1="http://schemas.microsoft.com/office/drawing/2015/9/8/chartex" xmlns:cx2="http://schemas.microsoft.com/office/drawing/2015/10/21/chartex" xmlns:cx3="http://schemas.microsoft.com/office/drawing/2016/5/9/chartex" xmlns:cx4="http://schemas.microsoft.com/office/drawing/2016/5/10/chartex" xmlns:cx5="http://schemas.microsoft.com/office/drawing/2016/5/11/chartex" xmlns:cx6="http://schemas.microsoft.com/office/drawing/2016/5/12/chartex" xmlns:cx7="http://schemas.microsoft.com/office/drawing/2016/5/13/chartex" xmlns:cx8="http://schemas.microsoft.com/office/drawing/2016/5/14/chartex" xmlns:mc="http://schemas.openxmlformats.org/markup-compatibility/2006" xmlns:aink="http://schemas.microsoft.com/office/drawing/2016/ink" xmlns:am3d="http://schemas.microsoft.com/office/drawing/2017/model3d" xmlns:o="urn:schemas-microsoft-com:office:office" xmlns:oel="http://schemas.microsoft.com/office/2019/extlst" xmlns:r="http://schemas.openxmlformats.org/officeDocument/2006/relationships" xmlns:m="http://schemas.openxmlformats.org/officeDocument/2006/math" xmlns:v="urn:schemas-microsoft-com:vml" xmlns:wp14="http://schemas.microsoft.com/office/word/2010/wordprocessingDrawing" xmlns:wp="http://schemas.openxmlformats.org/drawingml/2006/wordprocessingDrawing" xmlns:w10="urn:schemas-microsoft-com:office:word" xmlns:w="http://schemas.openxmlformats.org/wordprocessingml/2006/main" xmlns:w14="http://schemas.microsoft.com/office/word/2010/wordml" xmlns:w15="http://schemas.microsoft.com/office/word/2012/wordml" xmlns:w16cex="http://schemas.microsoft.com/office/word/2018/wordml/cex" xmlns:w16cid="http://schemas.microsoft.com/office/word/2016/wordml/cid" xmlns:w16="http://schemas.microsoft.com/office/word/2018/wordml" xmlns:w16du="http://schemas.microsoft.com/office/word/2023/wordml/word16du" xmlns:w16sdtdh="http://schemas.microsoft.com/office/word/2020/wordml/sdtdatahash" xmlns:w16sdtfl="http://schemas.microsoft.com/office/word/2024/wordml/sdtformatlock" xmlns:w16se="http://schemas.microsoft.com/office/word/2015/wordml/symex" xmlns:wpg="http://schemas.microsoft.com/office/word/2010/wordprocessingGroup" xmlns:wpi="http://schemas.microsoft.com/office/word/2010/wordprocessingInk" xmlns:wne="http://schemas.microsoft.com/office/word/2006/wordml" xmlns:wps="http://schemas.microsoft.com/office/word/2010/wordprocessingShape" mc:Ignorable="w14 w15 w16se w16cid w16 w16cex w16sdtdh w16sdtfl w16du wp14">
+<w:numbering xmlns:wpc="http://schemas.microsoft.com/office/word/2010/wordprocessingCanvas" xmlns:cx="http://schemas.microsoft.com/office/drawing/2014/chartex" xmlns:cx1="http://schemas.microsoft.com/office/drawing/2015/9/8/chartex" xmlns:cx2="http://schemas.microsoft.com/office/drawing/2015/10/21/chartex" xmlns:cx3="http://schemas.microsoft.com/office/drawing/2016/5/9/chartex" xmlns:cx4="http://schemas.microsoft.com/office/drawing/2016/5/10/chartex" xmlns:cx5="http://schemas.microsoft.com/office/drawing/2016/5/11/chartex" xmlns:cx6="http://schemas.microsoft.com/office/drawing/2016/5/12/chartex" xmlns:cx7="http://schemas.microsoft.com/office/drawing/2016/5/13/chartex" xmlns:cx8="http://schemas.microsoft.com/office/drawing/2016/5/14/chartex" xmlns:mc="http://schemas.openxmlformats.org/markup-compatibility/2006" xmlns:aink="http://schemas.microsoft.com/office/drawing/2016/ink" xmlns:am3d="http://schemas.microsoft.com/office/drawing/2017/model3d" xmlns:o="urn:schemas-microsoft-com:office:office" xmlns:r="http://schemas.openxmlformats.org/officeDocument/2006/relationships" xmlns:m="http://schemas.openxmlformats.org/officeDocument/2006/math" xmlns:v="urn:schemas-microsoft-com:vml" xmlns:wp14="http://schemas.microsoft.com/office/word/2010/wordprocessingDrawing" xmlns:wp="http://schemas.openxmlformats.org/drawingml/2006/wordprocessingDrawing" xmlns:w10="urn:schemas-microsoft-com:office:word" xmlns:w="http://schemas.openxmlformats.org/wordprocessingml/2006/main" xmlns:w14="http://schemas.microsoft.com/office/word/2010/wordml" xmlns:w15="http://schemas.microsoft.com/office/word/2012/wordml" xmlns:w16cex="http://schemas.microsoft.com/office/word/2018/wordml/cex" xmlns:w16cid="http://schemas.microsoft.com/office/word/2016/wordml/cid" xmlns:w16="http://schemas.microsoft.com/office/word/2018/wordml" xmlns:w16sdtdh="http://schemas.microsoft.com/office/word/2020/wordml/sdtdatahash" xmlns:w16se="http://schemas.microsoft.com/office/word/2015/wordml/symex" xmlns:wpg="http://schemas.microsoft.com/office/word/2010/wordprocessingGroup" xmlns:wpi="http://schemas.microsoft.com/office/word/2010/wordprocessingInk" xmlns:wne="http://schemas.microsoft.com/office/word/2006/wordml" xmlns:wps="http://schemas.microsoft.com/office/word/2010/wordprocessingShape" mc:Ignorable="w14 w15 w16se w16cid w16 w16cex w16sdtdh wp14">
   <w:abstractNum w:abstractNumId="0" w15:restartNumberingAfterBreak="0">
     <w:nsid w:val="0355102A"/>
     <w:multiLevelType w:val="hybridMultilevel"/>
@@ -11885,101 +12108,101 @@
       </w:rPr>
     </w:lvl>
   </w:abstractNum>
-  <w:num w:numId="1" w16cid:durableId="368653955">
+  <w:num w:numId="1">
     <w:abstractNumId w:val="7"/>
   </w:num>
-  <w:num w:numId="2" w16cid:durableId="346639782">
+  <w:num w:numId="2">
     <w:abstractNumId w:val="6"/>
   </w:num>
-  <w:num w:numId="3" w16cid:durableId="1990282841">
+  <w:num w:numId="3">
     <w:abstractNumId w:val="23"/>
   </w:num>
-  <w:num w:numId="4" w16cid:durableId="551775100">
+  <w:num w:numId="4">
     <w:abstractNumId w:val="26"/>
   </w:num>
-  <w:num w:numId="5" w16cid:durableId="2026443313">
+  <w:num w:numId="5">
     <w:abstractNumId w:val="15"/>
   </w:num>
-  <w:num w:numId="6" w16cid:durableId="129902447">
+  <w:num w:numId="6">
     <w:abstractNumId w:val="0"/>
   </w:num>
-  <w:num w:numId="7" w16cid:durableId="691230537">
+  <w:num w:numId="7">
     <w:abstractNumId w:val="18"/>
   </w:num>
-  <w:num w:numId="8" w16cid:durableId="1483430891">
+  <w:num w:numId="8">
     <w:abstractNumId w:val="11"/>
   </w:num>
-  <w:num w:numId="9" w16cid:durableId="260843273">
+  <w:num w:numId="9">
     <w:abstractNumId w:val="4"/>
   </w:num>
-  <w:num w:numId="10" w16cid:durableId="1614165845">
+  <w:num w:numId="10">
     <w:abstractNumId w:val="28"/>
   </w:num>
-  <w:num w:numId="11" w16cid:durableId="759836486">
+  <w:num w:numId="11">
     <w:abstractNumId w:val="5"/>
   </w:num>
-  <w:num w:numId="12" w16cid:durableId="2110393384">
+  <w:num w:numId="12">
     <w:abstractNumId w:val="27"/>
   </w:num>
-  <w:num w:numId="13" w16cid:durableId="885918709">
+  <w:num w:numId="13">
     <w:abstractNumId w:val="1"/>
   </w:num>
-  <w:num w:numId="14" w16cid:durableId="1515192601">
+  <w:num w:numId="14">
     <w:abstractNumId w:val="13"/>
   </w:num>
-  <w:num w:numId="15" w16cid:durableId="1667633141">
+  <w:num w:numId="15">
     <w:abstractNumId w:val="29"/>
   </w:num>
-  <w:num w:numId="16" w16cid:durableId="1249315968">
+  <w:num w:numId="16">
     <w:abstractNumId w:val="9"/>
   </w:num>
-  <w:num w:numId="17" w16cid:durableId="1704865381">
+  <w:num w:numId="17">
     <w:abstractNumId w:val="21"/>
   </w:num>
-  <w:num w:numId="18" w16cid:durableId="1377075186">
+  <w:num w:numId="18">
     <w:abstractNumId w:val="24"/>
   </w:num>
-  <w:num w:numId="19" w16cid:durableId="976181627">
+  <w:num w:numId="19">
     <w:abstractNumId w:val="2"/>
   </w:num>
-  <w:num w:numId="20" w16cid:durableId="262349773">
+  <w:num w:numId="20">
     <w:abstractNumId w:val="14"/>
   </w:num>
-  <w:num w:numId="21" w16cid:durableId="170872712">
+  <w:num w:numId="21">
     <w:abstractNumId w:val="20"/>
   </w:num>
-  <w:num w:numId="22" w16cid:durableId="2123525554">
+  <w:num w:numId="22">
     <w:abstractNumId w:val="3"/>
   </w:num>
-  <w:num w:numId="23" w16cid:durableId="178393514">
+  <w:num w:numId="23">
     <w:abstractNumId w:val="8"/>
   </w:num>
-  <w:num w:numId="24" w16cid:durableId="80949181">
+  <w:num w:numId="24">
     <w:abstractNumId w:val="25"/>
   </w:num>
-  <w:num w:numId="25" w16cid:durableId="1748573924">
+  <w:num w:numId="25">
     <w:abstractNumId w:val="16"/>
   </w:num>
-  <w:num w:numId="26" w16cid:durableId="1037655449">
+  <w:num w:numId="26">
     <w:abstractNumId w:val="12"/>
   </w:num>
-  <w:num w:numId="27" w16cid:durableId="1702634284">
+  <w:num w:numId="27">
     <w:abstractNumId w:val="19"/>
   </w:num>
-  <w:num w:numId="28" w16cid:durableId="1417438172">
+  <w:num w:numId="28">
     <w:abstractNumId w:val="22"/>
   </w:num>
-  <w:num w:numId="29" w16cid:durableId="245310424">
+  <w:num w:numId="29">
     <w:abstractNumId w:val="17"/>
   </w:num>
-  <w:num w:numId="30" w16cid:durableId="1516336197">
+  <w:num w:numId="30">
     <w:abstractNumId w:val="10"/>
   </w:num>
 </w:numbering>
 </file>
 
 <file path=word/styles.xml><?xml version="1.0" encoding="utf-8"?>
-<w:styles xmlns:mc="http://schemas.openxmlformats.org/markup-compatibility/2006" xmlns:r="http://schemas.openxmlformats.org/officeDocument/2006/relationships" xmlns:w="http://schemas.openxmlformats.org/wordprocessingml/2006/main" xmlns:w14="http://schemas.microsoft.com/office/word/2010/wordml" xmlns:w15="http://schemas.microsoft.com/office/word/2012/wordml" xmlns:w16cex="http://schemas.microsoft.com/office/word/2018/wordml/cex" xmlns:w16cid="http://schemas.microsoft.com/office/word/2016/wordml/cid" xmlns:w16="http://schemas.microsoft.com/office/word/2018/wordml" xmlns:w16du="http://schemas.microsoft.com/office/word/2023/wordml/word16du" xmlns:w16sdtdh="http://schemas.microsoft.com/office/word/2020/wordml/sdtdatahash" xmlns:w16sdtfl="http://schemas.microsoft.com/office/word/2024/wordml/sdtformatlock" xmlns:w16se="http://schemas.microsoft.com/office/word/2015/wordml/symex" mc:Ignorable="w14 w15 w16se w16cid w16 w16cex w16sdtdh w16sdtfl w16du">
+<w:styles xmlns:mc="http://schemas.openxmlformats.org/markup-compatibility/2006" xmlns:r="http://schemas.openxmlformats.org/officeDocument/2006/relationships" xmlns:w="http://schemas.openxmlformats.org/wordprocessingml/2006/main" xmlns:w14="http://schemas.microsoft.com/office/word/2010/wordml" xmlns:w15="http://schemas.microsoft.com/office/word/2012/wordml" xmlns:w16cex="http://schemas.microsoft.com/office/word/2018/wordml/cex" xmlns:w16cid="http://schemas.microsoft.com/office/word/2016/wordml/cid" xmlns:w16="http://schemas.microsoft.com/office/word/2018/wordml" xmlns:w16sdtdh="http://schemas.microsoft.com/office/word/2020/wordml/sdtdatahash" xmlns:w16se="http://schemas.microsoft.com/office/word/2015/wordml/symex" mc:Ignorable="w14 w15 w16se w16cid w16 w16cex w16sdtdh">
   <w:docDefaults>
     <w:rPrDefault>
       <w:rPr>

--- a/Computer Science Workshop Report.docx
+++ b/Computer Science Workshop Report.docx
@@ -131,7 +131,17 @@
           <w:szCs w:val="32"/>
         </w:rPr>
         <w:softHyphen/>
-        <w:t>election (By the whole Group):</w:t>
+        <w:t>election</w:t>
+      </w:r>
+      <w:r>
+        <w:rPr>
+          <w:rFonts w:cs="Sans Serif Collection"/>
+          <w:b/>
+          <w:bCs/>
+          <w:sz w:val="28"/>
+          <w:szCs w:val="32"/>
+        </w:rPr>
+        <w:t>:</w:t>
       </w:r>
     </w:p>
     <w:p>
@@ -289,7 +299,7 @@
           <w:sz w:val="28"/>
           <w:szCs w:val="32"/>
         </w:rPr>
-        <w:t>Assessment of the potential insights that might be extracted from the data set (By the whole group)</w:t>
+        <w:t>Assessment of the potential insights that might be extracted from the data set</w:t>
       </w:r>
     </w:p>
     <w:p>
@@ -303,7 +313,19 @@
         <w:rPr>
           <w:rFonts w:cs="Sans Serif Collection"/>
         </w:rPr>
-        <w:t>In total, we were able to extract a total of 14 interesting things to discuss on the dataset. Below will be the names of each group member and two(2) of their interesting insights:</w:t>
+        <w:t>In total, we were able to extract a total of 1</w:t>
+      </w:r>
+      <w:r>
+        <w:rPr>
+          <w:rFonts w:cs="Sans Serif Collection"/>
+        </w:rPr>
+        <w:t>2</w:t>
+      </w:r>
+      <w:r>
+        <w:rPr>
+          <w:rFonts w:cs="Sans Serif Collection"/>
+        </w:rPr>
+        <w:t xml:space="preserve"> interesting things to discuss on the dataset. Below will be the names of each group member and two(2) of their interesting insights:</w:t>
       </w:r>
     </w:p>
     <w:p>
@@ -1570,7 +1592,25 @@
           <w:sz w:val="28"/>
           <w:szCs w:val="32"/>
         </w:rPr>
-        <w:t>Visualizations</w:t>
+        <w:t>Visuali</w:t>
+      </w:r>
+      <w:r>
+        <w:rPr>
+          <w:rStyle w:val="Strong"/>
+          <w:rFonts w:cs="Sans Serif Collection"/>
+          <w:sz w:val="28"/>
+          <w:szCs w:val="32"/>
+        </w:rPr>
+        <w:t>s</w:t>
+      </w:r>
+      <w:r>
+        <w:rPr>
+          <w:rStyle w:val="Strong"/>
+          <w:rFonts w:cs="Sans Serif Collection"/>
+          <w:sz w:val="28"/>
+          <w:szCs w:val="32"/>
+        </w:rPr>
+        <w:t>ations</w:t>
       </w:r>
       <w:r>
         <w:rPr>
@@ -1585,7 +1625,19 @@
         <w:rPr>
           <w:rFonts w:cs="Sans Serif Collection"/>
         </w:rPr>
-        <w:t xml:space="preserve">Visualizing data is one of the most effective ways to present and understand trends. Using </w:t>
+        <w:t>Visuali</w:t>
+      </w:r>
+      <w:r>
+        <w:rPr>
+          <w:rFonts w:cs="Sans Serif Collection"/>
+        </w:rPr>
+        <w:t>s</w:t>
+      </w:r>
+      <w:r>
+        <w:rPr>
+          <w:rFonts w:cs="Sans Serif Collection"/>
+        </w:rPr>
+        <w:t xml:space="preserve">ing data is one of the most effective ways to present and understand trends. Using </w:t>
       </w:r>
       <w:r>
         <w:rPr>
@@ -2558,7 +2610,6 @@
           <w:bCs/>
           <w:sz w:val="28"/>
           <w:szCs w:val="32"/>
-          <w:vertAlign w:val="subscript"/>
           <w:lang w:eastAsia="en-GB"/>
         </w:rPr>
         <w:t>Fiyin</w:t>
@@ -2823,6 +2874,7 @@
       <w:r>
         <w:rPr>
           <w:rFonts w:eastAsia="Microsoft YaHei" w:cs="Sans Serif Collection"/>
+          <w:noProof/>
           <w:lang w:eastAsia="en-GB"/>
         </w:rPr>
         <w:drawing>
@@ -2887,6 +2939,7 @@
       <w:r>
         <w:rPr>
           <w:rFonts w:eastAsia="Microsoft YaHei" w:cs="Sans Serif Collection"/>
+          <w:noProof/>
           <w:lang w:eastAsia="en-GB"/>
         </w:rPr>
         <w:drawing>
@@ -3291,7 +3344,21 @@
         <w:pStyle w:val="ListParagraph"/>
       </w:pPr>
       <w:r>
-        <w:t>Before proceeding with the analysis, I added a filter to improve the reliability of the results. I counted the number of entries for each country and filtered out countries with fewer than 10 records. This was done to avoid skewed averages from countries with very few data points.</w:t>
+        <w:t>Before proceeding with the analysis, I</w:t>
+      </w:r>
+      <w:r>
+        <w:t xml:space="preserve"> filtered the data</w:t>
+      </w:r>
+      <w:r>
+        <w:t xml:space="preserve"> to improve the reliability of the results. I counted the number of entries for each country and filtered out countries with fewer than 10 records. This was done to avoid </w:t>
+      </w:r>
+      <w:bookmarkStart w:id="0" w:name="_Hlk195234508"/>
+      <w:r>
+        <w:t xml:space="preserve">skewed averages </w:t>
+      </w:r>
+      <w:bookmarkEnd w:id="0"/>
+      <w:r>
+        <w:t>from countries with very few data.</w:t>
       </w:r>
     </w:p>
     <w:p>
@@ -3431,6 +3498,7 @@
       <w:r>
         <w:rPr>
           <w:rFonts w:eastAsia="Times New Roman" w:cs="Sans Serif Collection"/>
+          <w:noProof/>
           <w:kern w:val="0"/>
           <w:lang w:val="en-US"/>
           <w14:ligatures w14:val="none"/>
@@ -3549,6 +3617,7 @@
       <w:r>
         <w:rPr>
           <w:rFonts w:eastAsia="Times New Roman" w:cs="Sans Serif Collection"/>
+          <w:noProof/>
           <w:kern w:val="0"/>
           <w:lang w:val="en-US"/>
           <w14:ligatures w14:val="none"/>
@@ -3628,88 +3697,7 @@
           <w:lang w:val="en-US"/>
           <w14:ligatures w14:val="none"/>
         </w:rPr>
-        <w:t>Czech Republic</w:t>
-      </w:r>
-      <w:r>
-        <w:rPr>
-          <w:rFonts w:eastAsia="Times New Roman" w:cs="Times New Roman"/>
-          <w:kern w:val="0"/>
-          <w:lang w:val="en-US"/>
-          <w14:ligatures w14:val="none"/>
-        </w:rPr>
-        <w:t xml:space="preserve">, </w:t>
-      </w:r>
-      <w:r>
-        <w:rPr>
-          <w:rFonts w:eastAsia="Times New Roman" w:cs="Times New Roman"/>
-          <w:kern w:val="0"/>
-          <w:lang w:val="en-US"/>
-          <w14:ligatures w14:val="none"/>
-        </w:rPr>
-        <w:t>United States</w:t>
-      </w:r>
-      <w:r>
-        <w:rPr>
-          <w:rFonts w:eastAsia="Times New Roman" w:cs="Times New Roman"/>
-          <w:kern w:val="0"/>
-          <w:lang w:val="en-US"/>
-          <w14:ligatures w14:val="none"/>
-        </w:rPr>
-        <w:t>,</w:t>
-      </w:r>
-      <w:r>
-        <w:rPr>
-          <w:rFonts w:eastAsia="Times New Roman" w:cs="Times New Roman"/>
-          <w:kern w:val="0"/>
-          <w:lang w:val="en-US"/>
-          <w14:ligatures w14:val="none"/>
-        </w:rPr>
-        <w:t xml:space="preserve"> Puerto Rico</w:t>
-      </w:r>
-      <w:r>
-        <w:rPr>
-          <w:rFonts w:eastAsia="Times New Roman" w:cs="Times New Roman"/>
-          <w:kern w:val="0"/>
-          <w:lang w:val="en-US"/>
-          <w14:ligatures w14:val="none"/>
-        </w:rPr>
-        <w:t>,</w:t>
-      </w:r>
-      <w:r>
-        <w:rPr>
-          <w:rFonts w:eastAsia="Times New Roman" w:cs="Times New Roman"/>
-          <w:kern w:val="0"/>
-          <w:lang w:val="en-US"/>
-          <w14:ligatures w14:val="none"/>
-        </w:rPr>
-        <w:t xml:space="preserve"> Israel</w:t>
-      </w:r>
-      <w:r>
-        <w:rPr>
-          <w:rFonts w:eastAsia="Times New Roman" w:cs="Times New Roman"/>
-          <w:kern w:val="0"/>
-          <w:lang w:val="en-US"/>
-          <w14:ligatures w14:val="none"/>
-        </w:rPr>
-        <w:t xml:space="preserve">, </w:t>
-      </w:r>
-      <w:r>
-        <w:rPr>
-          <w:rFonts w:eastAsia="Times New Roman" w:cs="Times New Roman"/>
-          <w:kern w:val="0"/>
-          <w:lang w:val="en-US"/>
-          <w14:ligatures w14:val="none"/>
-        </w:rPr>
-        <w:t>Canada</w:t>
-      </w:r>
-      <w:r>
-        <w:rPr>
-          <w:rFonts w:eastAsia="Times New Roman" w:cs="Times New Roman"/>
-          <w:kern w:val="0"/>
-          <w:lang w:val="en-US"/>
-          <w14:ligatures w14:val="none"/>
-        </w:rPr>
-        <w:t xml:space="preserve">, </w:t>
+        <w:t xml:space="preserve">Czech Republic, United States, Puerto Rico, Israel, Canada, </w:t>
       </w:r>
       <w:r>
         <w:rPr>
@@ -3847,6 +3835,7 @@
       <w:r>
         <w:rPr>
           <w:rFonts w:cs="Sans Serif Collection"/>
+          <w:noProof/>
         </w:rPr>
         <w:lastRenderedPageBreak/>
         <w:drawing>
@@ -3963,6 +3952,7 @@
           <w:rFonts w:eastAsia="Microsoft YaHei" w:cs="Sans Serif Collection"/>
           <w:b/>
           <w:bCs/>
+          <w:noProof/>
           <w:sz w:val="28"/>
           <w:szCs w:val="28"/>
           <w:lang w:eastAsia="en-GB"/>

--- a/Computer Science Workshop Report.docx
+++ b/Computer Science Workshop Report.docx
@@ -1,6 +1,6 @@
 
 <file path=word/document.xml><?xml version="1.0" encoding="utf-8"?>
-<w:document xmlns:wpc="http://schemas.microsoft.com/office/word/2010/wordprocessingCanvas" xmlns:cx="http://schemas.microsoft.com/office/drawing/2014/chartex" xmlns:cx1="http://schemas.microsoft.com/office/drawing/2015/9/8/chartex" xmlns:cx2="http://schemas.microsoft.com/office/drawing/2015/10/21/chartex" xmlns:cx3="http://schemas.microsoft.com/office/drawing/2016/5/9/chartex" xmlns:cx4="http://schemas.microsoft.com/office/drawing/2016/5/10/chartex" xmlns:cx5="http://schemas.microsoft.com/office/drawing/2016/5/11/chartex" xmlns:cx6="http://schemas.microsoft.com/office/drawing/2016/5/12/chartex" xmlns:cx7="http://schemas.microsoft.com/office/drawing/2016/5/13/chartex" xmlns:cx8="http://schemas.microsoft.com/office/drawing/2016/5/14/chartex" xmlns:mc="http://schemas.openxmlformats.org/markup-compatibility/2006" xmlns:aink="http://schemas.microsoft.com/office/drawing/2016/ink" xmlns:am3d="http://schemas.microsoft.com/office/drawing/2017/model3d" xmlns:o="urn:schemas-microsoft-com:office:office" xmlns:r="http://schemas.openxmlformats.org/officeDocument/2006/relationships" xmlns:m="http://schemas.openxmlformats.org/officeDocument/2006/math" xmlns:v="urn:schemas-microsoft-com:vml" xmlns:wp14="http://schemas.microsoft.com/office/word/2010/wordprocessingDrawing" xmlns:wp="http://schemas.openxmlformats.org/drawingml/2006/wordprocessingDrawing" xmlns:w10="urn:schemas-microsoft-com:office:word" xmlns:w="http://schemas.openxmlformats.org/wordprocessingml/2006/main" xmlns:w14="http://schemas.microsoft.com/office/word/2010/wordml" xmlns:w15="http://schemas.microsoft.com/office/word/2012/wordml" xmlns:w16cex="http://schemas.microsoft.com/office/word/2018/wordml/cex" xmlns:w16cid="http://schemas.microsoft.com/office/word/2016/wordml/cid" xmlns:w16="http://schemas.microsoft.com/office/word/2018/wordml" xmlns:w16sdtdh="http://schemas.microsoft.com/office/word/2020/wordml/sdtdatahash" xmlns:w16se="http://schemas.microsoft.com/office/word/2015/wordml/symex" xmlns:wpg="http://schemas.microsoft.com/office/word/2010/wordprocessingGroup" xmlns:wpi="http://schemas.microsoft.com/office/word/2010/wordprocessingInk" xmlns:wne="http://schemas.microsoft.com/office/word/2006/wordml" xmlns:wps="http://schemas.microsoft.com/office/word/2010/wordprocessingShape" mc:Ignorable="w14 w15 w16se w16cid w16 w16cex w16sdtdh wp14">
+<w:document xmlns:wpc="http://schemas.microsoft.com/office/word/2010/wordprocessingCanvas" xmlns:cx="http://schemas.microsoft.com/office/drawing/2014/chartex" xmlns:cx1="http://schemas.microsoft.com/office/drawing/2015/9/8/chartex" xmlns:cx2="http://schemas.microsoft.com/office/drawing/2015/10/21/chartex" xmlns:cx3="http://schemas.microsoft.com/office/drawing/2016/5/9/chartex" xmlns:cx4="http://schemas.microsoft.com/office/drawing/2016/5/10/chartex" xmlns:cx5="http://schemas.microsoft.com/office/drawing/2016/5/11/chartex" xmlns:cx6="http://schemas.microsoft.com/office/drawing/2016/5/12/chartex" xmlns:cx7="http://schemas.microsoft.com/office/drawing/2016/5/13/chartex" xmlns:cx8="http://schemas.microsoft.com/office/drawing/2016/5/14/chartex" xmlns:mc="http://schemas.openxmlformats.org/markup-compatibility/2006" xmlns:aink="http://schemas.microsoft.com/office/drawing/2016/ink" xmlns:am3d="http://schemas.microsoft.com/office/drawing/2017/model3d" xmlns:o="urn:schemas-microsoft-com:office:office" xmlns:oel="http://schemas.microsoft.com/office/2019/extlst" xmlns:r="http://schemas.openxmlformats.org/officeDocument/2006/relationships" xmlns:m="http://schemas.openxmlformats.org/officeDocument/2006/math" xmlns:v="urn:schemas-microsoft-com:vml" xmlns:wp14="http://schemas.microsoft.com/office/word/2010/wordprocessingDrawing" xmlns:wp="http://schemas.openxmlformats.org/drawingml/2006/wordprocessingDrawing" xmlns:w10="urn:schemas-microsoft-com:office:word" xmlns:w="http://schemas.openxmlformats.org/wordprocessingml/2006/main" xmlns:w14="http://schemas.microsoft.com/office/word/2010/wordml" xmlns:w15="http://schemas.microsoft.com/office/word/2012/wordml" xmlns:w16cex="http://schemas.microsoft.com/office/word/2018/wordml/cex" xmlns:w16cid="http://schemas.microsoft.com/office/word/2016/wordml/cid" xmlns:w16="http://schemas.microsoft.com/office/word/2018/wordml" xmlns:w16du="http://schemas.microsoft.com/office/word/2023/wordml/word16du" xmlns:w16sdtdh="http://schemas.microsoft.com/office/word/2020/wordml/sdtdatahash" xmlns:w16sdtfl="http://schemas.microsoft.com/office/word/2024/wordml/sdtformatlock" xmlns:w16se="http://schemas.microsoft.com/office/word/2015/wordml/symex" xmlns:wpg="http://schemas.microsoft.com/office/word/2010/wordprocessingGroup" xmlns:wpi="http://schemas.microsoft.com/office/word/2010/wordprocessingInk" xmlns:wne="http://schemas.microsoft.com/office/word/2006/wordml" xmlns:wps="http://schemas.microsoft.com/office/word/2010/wordprocessingShape" mc:Ignorable="w14 w15 w16se w16cid w16 w16cex w16sdtdh w16sdtfl w16du wp14">
   <w:body>
     <w:p>
       <w:pPr>
@@ -614,7 +614,7 @@
           <w:rFonts w:eastAsia="Microsoft YaHei" w:cs="Sans Serif Collection"/>
           <w:lang w:eastAsia="en-GB"/>
         </w:rPr>
-        <w:t>How do salaries differ between employees with and without a degree?</w:t>
+        <w:t>How do salaries in different currencies (USD, EUR, GBP) compare when converted into USD?</w:t>
       </w:r>
     </w:p>
     <w:p>
@@ -634,19 +634,51 @@
           <w:rFonts w:eastAsia="Microsoft YaHei" w:cs="Sans Serif Collection"/>
           <w:lang w:eastAsia="en-GB"/>
         </w:rPr>
-        <w:t>Is there a correlation between years of experience and salary?</w:t>
-      </w:r>
-    </w:p>
-    <w:p>
-      <w:pPr>
-        <w:ind w:firstLine="720"/>
-        <w:rPr>
-          <w:rFonts w:eastAsia="Microsoft YaHei" w:cs="Sans Serif Collection"/>
-          <w:b/>
-          <w:bCs/>
-          <w:lang w:eastAsia="en-GB"/>
-        </w:rPr>
-      </w:pPr>
+        <w:t>How does the salary differ between full-time employees and other employment</w:t>
+      </w:r>
+      <w:r>
+        <w:rPr>
+          <w:rFonts w:eastAsia="Microsoft YaHei" w:cs="Sans Serif Collection"/>
+          <w:lang w:eastAsia="en-GB"/>
+        </w:rPr>
+        <w:t xml:space="preserve"> </w:t>
+      </w:r>
+      <w:r>
+        <w:rPr>
+          <w:rFonts w:eastAsia="Microsoft YaHei" w:cs="Sans Serif Collection"/>
+          <w:lang w:eastAsia="en-GB"/>
+        </w:rPr>
+        <w:t>types, like part-time or freelance roles, across different job titles?</w:t>
+      </w:r>
+      <w:r>
+        <w:rPr>
+          <w:rFonts w:eastAsia="Microsoft YaHei" w:cs="Sans Serif Collection"/>
+          <w:lang w:eastAsia="en-GB"/>
+        </w:rPr>
+        <w:t xml:space="preserve">                                 </w:t>
+      </w:r>
+    </w:p>
+    <w:p>
+      <w:pPr>
+        <w:rPr>
+          <w:rFonts w:eastAsia="Microsoft YaHei" w:cs="Sans Serif Collection"/>
+          <w:lang w:eastAsia="en-GB"/>
+        </w:rPr>
+      </w:pPr>
+      <w:r>
+        <w:rPr>
+          <w:rFonts w:eastAsia="Microsoft YaHei" w:cs="Sans Serif Collection"/>
+          <w:lang w:eastAsia="en-GB"/>
+        </w:rPr>
+        <w:t xml:space="preserve">             </w:t>
+      </w:r>
+      <w:r>
+        <w:rPr>
+          <w:rFonts w:eastAsia="Microsoft YaHei" w:cs="Sans Serif Collection"/>
+          <w:lang w:eastAsia="en-GB"/>
+        </w:rPr>
+        <w:t xml:space="preserve"> </w:t>
+      </w:r>
       <w:r>
         <w:rPr>
           <w:rFonts w:eastAsia="Microsoft YaHei" w:cs="Sans Serif Collection"/>
@@ -655,6 +687,15 @@
           <w:lang w:eastAsia="en-GB"/>
         </w:rPr>
         <w:t>Andrei</w:t>
+      </w:r>
+      <w:r>
+        <w:rPr>
+          <w:rFonts w:eastAsia="Microsoft YaHei" w:cs="Sans Serif Collection"/>
+          <w:b/>
+          <w:bCs/>
+          <w:lang w:eastAsia="en-GB"/>
+        </w:rPr>
+        <w:t xml:space="preserve">           </w:t>
       </w:r>
     </w:p>
     <w:p>
@@ -909,6 +950,7 @@
         <w:rPr>
           <w:rFonts w:eastAsia="Microsoft YaHei" w:cs="Sans Serif Collection"/>
         </w:rPr>
+        <w:lastRenderedPageBreak/>
         <w:t xml:space="preserve">    EX: Executive-level / Director</w:t>
       </w:r>
     </w:p>
@@ -954,7 +996,6 @@
         <w:rPr>
           <w:rFonts w:eastAsia="Microsoft YaHei" w:cs="Sans Serif Collection"/>
         </w:rPr>
-        <w:lastRenderedPageBreak/>
         <w:t xml:space="preserve">    PT: Part-time</w:t>
       </w:r>
     </w:p>
@@ -1449,6 +1490,7 @@
           <w:sz w:val="28"/>
           <w:szCs w:val="32"/>
         </w:rPr>
+        <w:lastRenderedPageBreak/>
         <w:t>groupby</w:t>
       </w:r>
       <w:proofErr w:type="spellEnd"/>
@@ -1524,7 +1566,6 @@
           <w:i/>
           <w:iCs/>
         </w:rPr>
-        <w:lastRenderedPageBreak/>
         <w:t>employee_residence</w:t>
       </w:r>
       <w:proofErr w:type="spellEnd"/>
@@ -3462,6 +3503,7 @@
           <w:lang w:val="en-US"/>
           <w14:ligatures w14:val="none"/>
         </w:rPr>
+        <w:lastRenderedPageBreak/>
         <w:t>Finally, I printed out the formatted results</w:t>
       </w:r>
       <w:r>
@@ -3503,7 +3545,6 @@
           <w:lang w:val="en-US"/>
           <w14:ligatures w14:val="none"/>
         </w:rPr>
-        <w:lastRenderedPageBreak/>
         <w:drawing>
           <wp:inline distT="0" distB="0" distL="0" distR="0" wp14:anchorId="6BE800BD" wp14:editId="55C7068C">
             <wp:extent cx="5459255" cy="3593939"/>
@@ -3837,7 +3878,6 @@
           <w:rFonts w:cs="Sans Serif Collection"/>
           <w:noProof/>
         </w:rPr>
-        <w:lastRenderedPageBreak/>
         <w:drawing>
           <wp:inline distT="0" distB="0" distL="0" distR="0" wp14:anchorId="3F44B26A" wp14:editId="1D5D00E8">
             <wp:extent cx="5731510" cy="2484120"/>
@@ -4161,7 +4201,15 @@
           <w:rFonts w:eastAsia="Microsoft YaHei" w:cs="Sans Serif Collection"/>
           <w:lang w:eastAsia="en-GB"/>
         </w:rPr>
-        <w:t xml:space="preserve"> and calculates the mean of each respective salary. Finally, the code calculates the difference between the 2 averages before printing the results out in a clear way.</w:t>
+        <w:t xml:space="preserve"> and calculates the mean </w:t>
+      </w:r>
+      <w:r>
+        <w:rPr>
+          <w:rFonts w:eastAsia="Microsoft YaHei" w:cs="Sans Serif Collection"/>
+          <w:lang w:eastAsia="en-GB"/>
+        </w:rPr>
+        <w:lastRenderedPageBreak/>
+        <w:t>of each respective salary. Finally, the code calculates the difference between the 2 averages before printing the results out in a clear way.</w:t>
       </w:r>
     </w:p>
     <w:p>
@@ -4178,7 +4226,6 @@
           <w:noProof/>
           <w:lang w:eastAsia="en-GB"/>
         </w:rPr>
-        <w:lastRenderedPageBreak/>
         <w:drawing>
           <wp:inline distT="0" distB="0" distL="0" distR="0" wp14:anchorId="727ABEB3" wp14:editId="69F2D734">
             <wp:extent cx="5030470" cy="1911350"/>
@@ -4489,6 +4536,7 @@
           <w:rFonts w:eastAsia="Microsoft YaHei" w:cs="Sans Serif Collection"/>
           <w:lang w:eastAsia="en-GB"/>
         </w:rPr>
+        <w:lastRenderedPageBreak/>
         <w:t>The result shows that jobs in the current year pay more than jobs in lockdown (2020) although this can be contributed to many factors such as inflation and the inability for people to leave their houses during that year</w:t>
       </w:r>
       <w:r>
@@ -4885,6 +4933,7 @@
           <w:noProof/>
           <w:lang w:eastAsia="en-GB"/>
         </w:rPr>
+        <w:lastRenderedPageBreak/>
         <w:drawing>
           <wp:inline distT="0" distB="0" distL="0" distR="0" wp14:anchorId="2889E08E" wp14:editId="4383415E">
             <wp:extent cx="4105848" cy="2133898"/>
@@ -4934,7 +4983,6 @@
           <w:rFonts w:eastAsia="Microsoft YaHei" w:cs="Sans Serif Collection"/>
           <w:lang w:eastAsia="en-GB"/>
         </w:rPr>
-        <w:lastRenderedPageBreak/>
         <w:t>As we can see an analytics analyst is on paper the lowest paying job you can have followed by ai software development engineer and so forth.</w:t>
       </w:r>
     </w:p>
@@ -5134,6 +5182,7 @@
           <w:noProof/>
           <w:lang w:eastAsia="en-GB"/>
         </w:rPr>
+        <w:lastRenderedPageBreak/>
         <w:drawing>
           <wp:inline distT="0" distB="0" distL="0" distR="0" wp14:anchorId="5D6D1AB8" wp14:editId="45609541">
             <wp:extent cx="2495898" cy="1000265"/>
@@ -5213,7 +5262,6 @@
           <w:noProof/>
           <w:lang w:eastAsia="en-GB"/>
         </w:rPr>
-        <w:lastRenderedPageBreak/>
         <w:drawing>
           <wp:inline distT="0" distB="0" distL="0" distR="0" wp14:anchorId="5D95E55B" wp14:editId="3E44C4B8">
             <wp:extent cx="5731510" cy="3467735"/>
@@ -5284,10 +5332,1559 @@
       <w:pPr>
         <w:rPr>
           <w:rFonts w:eastAsia="Microsoft YaHei" w:cs="Sans Serif Collection"/>
-          <w:lang w:eastAsia="en-GB"/>
-        </w:rPr>
-      </w:pPr>
-    </w:p>
+          <w:b/>
+          <w:bCs/>
+          <w:u w:val="single"/>
+          <w:lang w:eastAsia="en-GB"/>
+        </w:rPr>
+      </w:pPr>
+      <w:bookmarkStart w:id="1" w:name="_Hlk195255851"/>
+      <w:r>
+        <w:rPr>
+          <w:rFonts w:eastAsia="Microsoft YaHei" w:cs="Sans Serif Collection"/>
+          <w:b/>
+          <w:bCs/>
+          <w:u w:val="single"/>
+          <w:lang w:eastAsia="en-GB"/>
+        </w:rPr>
+        <w:t xml:space="preserve">Questions </w:t>
+      </w:r>
+      <w:r>
+        <w:rPr>
+          <w:rFonts w:eastAsia="Microsoft YaHei" w:cs="Sans Serif Collection"/>
+          <w:b/>
+          <w:bCs/>
+          <w:u w:val="single"/>
+          <w:lang w:eastAsia="en-GB"/>
+        </w:rPr>
+        <w:t>–</w:t>
+      </w:r>
+      <w:r>
+        <w:rPr>
+          <w:rFonts w:eastAsia="Microsoft YaHei" w:cs="Sans Serif Collection"/>
+          <w:b/>
+          <w:bCs/>
+          <w:u w:val="single"/>
+          <w:lang w:eastAsia="en-GB"/>
+        </w:rPr>
+        <w:t xml:space="preserve"> </w:t>
+      </w:r>
+      <w:r>
+        <w:rPr>
+          <w:rFonts w:eastAsia="Microsoft YaHei" w:cs="Sans Serif Collection"/>
+          <w:b/>
+          <w:bCs/>
+          <w:u w:val="single"/>
+          <w:lang w:eastAsia="en-GB"/>
+        </w:rPr>
+        <w:t>Faris</w:t>
+      </w:r>
+    </w:p>
+    <w:p>
+      <w:pPr>
+        <w:rPr>
+          <w:rFonts w:eastAsia="Microsoft YaHei" w:cs="Sans Serif Collection"/>
+          <w:b/>
+          <w:bCs/>
+          <w:lang w:eastAsia="en-GB"/>
+        </w:rPr>
+      </w:pPr>
+      <w:r>
+        <w:rPr>
+          <w:rFonts w:eastAsia="Microsoft YaHei" w:cs="Sans Serif Collection"/>
+          <w:b/>
+          <w:bCs/>
+          <w:lang w:eastAsia="en-GB"/>
+        </w:rPr>
+        <w:t xml:space="preserve">Question 9 </w:t>
+      </w:r>
+      <w:r>
+        <w:rPr>
+          <w:rFonts w:eastAsia="Microsoft YaHei" w:cs="Sans Serif Collection"/>
+          <w:b/>
+          <w:bCs/>
+          <w:lang w:eastAsia="en-GB"/>
+        </w:rPr>
+        <w:t>-</w:t>
+      </w:r>
+      <w:r>
+        <w:rPr>
+          <w:rFonts w:eastAsia="Microsoft YaHei" w:cs="Sans Serif Collection"/>
+          <w:b/>
+          <w:bCs/>
+          <w:lang w:eastAsia="en-GB"/>
+        </w:rPr>
+        <w:t>How do salaries in different currencies (USD, EUR, GBP) compare when converted into USD?</w:t>
+      </w:r>
+    </w:p>
+    <w:p>
+      <w:r>
+        <w:t>In this analysis, I focused on understanding how average salaries differ across three major currencies — USD, EUR, and GBP — after all salaries are converted into USD for fair comparison.</w:t>
+      </w:r>
+    </w:p>
+    <w:p>
+      <w:pPr>
+        <w:rPr>
+          <w:b/>
+          <w:bCs/>
+        </w:rPr>
+      </w:pPr>
+      <w:r>
+        <w:rPr>
+          <w:b/>
+          <w:bCs/>
+        </w:rPr>
+        <w:t>Step 1: Filtering the Data</w:t>
+      </w:r>
+    </w:p>
+    <w:p>
+      <w:r>
+        <w:t>First, I filtered the original dataset to include only the rows where the salary currency was either USD, EUR, or GBP. This was done using:</w:t>
+      </w:r>
+    </w:p>
+    <w:p>
+      <w:r>
+        <w:rPr>
+          <w:rFonts w:eastAsia="Microsoft YaHei" w:cs="Sans Serif Collection"/>
+          <w:noProof/>
+          <w:lang w:eastAsia="en-GB"/>
+        </w:rPr>
+        <w:drawing>
+          <wp:inline distT="0" distB="0" distL="0" distR="0" wp14:anchorId="5E6D1CC0" wp14:editId="4290A3C6">
+            <wp:extent cx="5731510" cy="266700"/>
+            <wp:effectExtent l="0" t="0" r="2540" b="0"/>
+            <wp:docPr id="1168006838" name="Picture 2"/>
+            <wp:cNvGraphicFramePr>
+              <a:graphicFrameLocks xmlns:a="http://schemas.openxmlformats.org/drawingml/2006/main" noChangeAspect="1"/>
+            </wp:cNvGraphicFramePr>
+            <a:graphic xmlns:a="http://schemas.openxmlformats.org/drawingml/2006/main">
+              <a:graphicData uri="http://schemas.openxmlformats.org/drawingml/2006/picture">
+                <pic:pic xmlns:pic="http://schemas.openxmlformats.org/drawingml/2006/picture">
+                  <pic:nvPicPr>
+                    <pic:cNvPr id="1168006838" name="Picture 1168006838"/>
+                    <pic:cNvPicPr/>
+                  </pic:nvPicPr>
+                  <pic:blipFill>
+                    <a:blip r:embed="rId34">
+                      <a:extLst>
+                        <a:ext uri="{28A0092B-C50C-407E-A947-70E740481C1C}">
+                          <a14:useLocalDpi xmlns:a14="http://schemas.microsoft.com/office/drawing/2010/main" val="0"/>
+                        </a:ext>
+                      </a:extLst>
+                    </a:blip>
+                    <a:stretch>
+                      <a:fillRect/>
+                    </a:stretch>
+                  </pic:blipFill>
+                  <pic:spPr>
+                    <a:xfrm>
+                      <a:off x="0" y="0"/>
+                      <a:ext cx="5731510" cy="266700"/>
+                    </a:xfrm>
+                    <a:prstGeom prst="rect">
+                      <a:avLst/>
+                    </a:prstGeom>
+                  </pic:spPr>
+                </pic:pic>
+              </a:graphicData>
+            </a:graphic>
+          </wp:inline>
+        </w:drawing>
+      </w:r>
+    </w:p>
+    <w:p>
+      <w:pPr>
+        <w:rPr>
+          <w:rFonts w:eastAsia="Microsoft YaHei" w:cs="Sans Serif Collection"/>
+          <w:lang w:eastAsia="en-GB"/>
+        </w:rPr>
+      </w:pPr>
+      <w:r>
+        <w:rPr>
+          <w:rFonts w:eastAsia="Microsoft YaHei" w:cs="Sans Serif Collection"/>
+          <w:lang w:eastAsia="en-GB"/>
+        </w:rPr>
+        <w:lastRenderedPageBreak/>
+        <w:t>This helps narrow the comparison to just these three commonly used international currencies.</w:t>
+      </w:r>
+    </w:p>
+    <w:p>
+      <w:pPr>
+        <w:rPr>
+          <w:rFonts w:eastAsia="Microsoft YaHei" w:cs="Sans Serif Collection"/>
+          <w:b/>
+          <w:bCs/>
+          <w:lang w:eastAsia="en-GB"/>
+        </w:rPr>
+      </w:pPr>
+      <w:r>
+        <w:rPr>
+          <w:rFonts w:eastAsia="Microsoft YaHei" w:cs="Sans Serif Collection"/>
+          <w:b/>
+          <w:bCs/>
+          <w:lang w:eastAsia="en-GB"/>
+        </w:rPr>
+        <w:t>Step 2: Removing Missing Values</w:t>
+      </w:r>
+    </w:p>
+    <w:p>
+      <w:pPr>
+        <w:rPr>
+          <w:rFonts w:eastAsia="Microsoft YaHei" w:cs="Sans Serif Collection"/>
+          <w:lang w:eastAsia="en-GB"/>
+        </w:rPr>
+      </w:pPr>
+      <w:r>
+        <w:rPr>
+          <w:rFonts w:eastAsia="Microsoft YaHei" w:cs="Sans Serif Collection"/>
+          <w:lang w:eastAsia="en-GB"/>
+        </w:rPr>
+        <w:t xml:space="preserve">To ensure the accuracy of the results, I dropped any rows that had missing values in either the </w:t>
+      </w:r>
+      <w:proofErr w:type="spellStart"/>
+      <w:r>
+        <w:rPr>
+          <w:rFonts w:eastAsia="Microsoft YaHei" w:cs="Sans Serif Collection"/>
+          <w:b/>
+          <w:bCs/>
+          <w:lang w:eastAsia="en-GB"/>
+        </w:rPr>
+        <w:t>salary_currency</w:t>
+      </w:r>
+      <w:proofErr w:type="spellEnd"/>
+      <w:r>
+        <w:rPr>
+          <w:rFonts w:eastAsia="Microsoft YaHei" w:cs="Sans Serif Collection"/>
+          <w:lang w:eastAsia="en-GB"/>
+        </w:rPr>
+        <w:t xml:space="preserve"> or </w:t>
+      </w:r>
+      <w:proofErr w:type="spellStart"/>
+      <w:r>
+        <w:rPr>
+          <w:rFonts w:eastAsia="Microsoft YaHei" w:cs="Sans Serif Collection"/>
+          <w:b/>
+          <w:bCs/>
+          <w:lang w:eastAsia="en-GB"/>
+        </w:rPr>
+        <w:t>salary_in_usd</w:t>
+      </w:r>
+      <w:proofErr w:type="spellEnd"/>
+      <w:r>
+        <w:rPr>
+          <w:rFonts w:eastAsia="Microsoft YaHei" w:cs="Sans Serif Collection"/>
+          <w:lang w:eastAsia="en-GB"/>
+        </w:rPr>
+        <w:t xml:space="preserve"> columns:</w:t>
+      </w:r>
+    </w:p>
+    <w:p>
+      <w:pPr>
+        <w:rPr>
+          <w:rFonts w:eastAsia="Microsoft YaHei" w:cs="Sans Serif Collection"/>
+          <w:lang w:eastAsia="en-GB"/>
+        </w:rPr>
+      </w:pPr>
+      <w:r>
+        <w:rPr>
+          <w:rFonts w:eastAsia="Microsoft YaHei" w:cs="Sans Serif Collection"/>
+          <w:noProof/>
+          <w:lang w:eastAsia="en-GB"/>
+        </w:rPr>
+        <w:drawing>
+          <wp:inline distT="0" distB="0" distL="0" distR="0" wp14:anchorId="4E75AD3A" wp14:editId="2623875B">
+            <wp:extent cx="5731510" cy="189865"/>
+            <wp:effectExtent l="0" t="0" r="2540" b="635"/>
+            <wp:docPr id="1335595813" name="Picture 3"/>
+            <wp:cNvGraphicFramePr>
+              <a:graphicFrameLocks xmlns:a="http://schemas.openxmlformats.org/drawingml/2006/main" noChangeAspect="1"/>
+            </wp:cNvGraphicFramePr>
+            <a:graphic xmlns:a="http://schemas.openxmlformats.org/drawingml/2006/main">
+              <a:graphicData uri="http://schemas.openxmlformats.org/drawingml/2006/picture">
+                <pic:pic xmlns:pic="http://schemas.openxmlformats.org/drawingml/2006/picture">
+                  <pic:nvPicPr>
+                    <pic:cNvPr id="1335595813" name="Picture 1335595813"/>
+                    <pic:cNvPicPr/>
+                  </pic:nvPicPr>
+                  <pic:blipFill>
+                    <a:blip r:embed="rId35">
+                      <a:extLst>
+                        <a:ext uri="{28A0092B-C50C-407E-A947-70E740481C1C}">
+                          <a14:useLocalDpi xmlns:a14="http://schemas.microsoft.com/office/drawing/2010/main" val="0"/>
+                        </a:ext>
+                      </a:extLst>
+                    </a:blip>
+                    <a:stretch>
+                      <a:fillRect/>
+                    </a:stretch>
+                  </pic:blipFill>
+                  <pic:spPr>
+                    <a:xfrm>
+                      <a:off x="0" y="0"/>
+                      <a:ext cx="5731510" cy="189865"/>
+                    </a:xfrm>
+                    <a:prstGeom prst="rect">
+                      <a:avLst/>
+                    </a:prstGeom>
+                  </pic:spPr>
+                </pic:pic>
+              </a:graphicData>
+            </a:graphic>
+          </wp:inline>
+        </w:drawing>
+      </w:r>
+    </w:p>
+    <w:p>
+      <w:pPr>
+        <w:rPr>
+          <w:rFonts w:eastAsia="Microsoft YaHei" w:cs="Sans Serif Collection"/>
+          <w:lang w:eastAsia="en-GB"/>
+        </w:rPr>
+      </w:pPr>
+      <w:r>
+        <w:rPr>
+          <w:rFonts w:eastAsia="Microsoft YaHei" w:cs="Sans Serif Collection"/>
+          <w:lang w:eastAsia="en-GB"/>
+        </w:rPr>
+        <w:t>This step prevents errors and ensures the calculations are only based on complete data.</w:t>
+      </w:r>
+    </w:p>
+    <w:p>
+      <w:pPr>
+        <w:rPr>
+          <w:rFonts w:eastAsia="Microsoft YaHei" w:cs="Sans Serif Collection"/>
+          <w:b/>
+          <w:bCs/>
+          <w:lang w:eastAsia="en-GB"/>
+        </w:rPr>
+      </w:pPr>
+      <w:r>
+        <w:rPr>
+          <w:rFonts w:eastAsia="Microsoft YaHei" w:cs="Sans Serif Collection"/>
+          <w:b/>
+          <w:bCs/>
+          <w:lang w:eastAsia="en-GB"/>
+        </w:rPr>
+        <w:t>Step 3: Calculating Average Salary per Currency</w:t>
+      </w:r>
+    </w:p>
+    <w:p>
+      <w:pPr>
+        <w:rPr>
+          <w:rFonts w:eastAsia="Microsoft YaHei" w:cs="Sans Serif Collection"/>
+          <w:lang w:eastAsia="en-GB"/>
+        </w:rPr>
+      </w:pPr>
+      <w:r>
+        <w:rPr>
+          <w:rFonts w:eastAsia="Microsoft YaHei" w:cs="Sans Serif Collection"/>
+          <w:lang w:eastAsia="en-GB"/>
+        </w:rPr>
+        <w:t>Next, I grouped the filtered data by currency and calculated the average salary for each group using:</w:t>
+      </w:r>
+    </w:p>
+    <w:p>
+      <w:pPr>
+        <w:rPr>
+          <w:rFonts w:eastAsia="Microsoft YaHei" w:cs="Sans Serif Collection"/>
+          <w:lang w:eastAsia="en-GB"/>
+        </w:rPr>
+      </w:pPr>
+      <w:r>
+        <w:rPr>
+          <w:rFonts w:eastAsia="Microsoft YaHei" w:cs="Sans Serif Collection"/>
+          <w:noProof/>
+          <w:lang w:eastAsia="en-GB"/>
+        </w:rPr>
+        <w:drawing>
+          <wp:inline distT="0" distB="0" distL="0" distR="0" wp14:anchorId="4431A075" wp14:editId="28FCE9A3">
+            <wp:extent cx="5731510" cy="1688465"/>
+            <wp:effectExtent l="0" t="0" r="2540" b="6985"/>
+            <wp:docPr id="1828472586" name="Picture 4" descr="A computer screen shot of text&#10;&#10;AI-generated content may be incorrect."/>
+            <wp:cNvGraphicFramePr>
+              <a:graphicFrameLocks xmlns:a="http://schemas.openxmlformats.org/drawingml/2006/main" noChangeAspect="1"/>
+            </wp:cNvGraphicFramePr>
+            <a:graphic xmlns:a="http://schemas.openxmlformats.org/drawingml/2006/main">
+              <a:graphicData uri="http://schemas.openxmlformats.org/drawingml/2006/picture">
+                <pic:pic xmlns:pic="http://schemas.openxmlformats.org/drawingml/2006/picture">
+                  <pic:nvPicPr>
+                    <pic:cNvPr id="1828472586" name="Picture 4" descr="A computer screen shot of text&#10;&#10;AI-generated content may be incorrect."/>
+                    <pic:cNvPicPr/>
+                  </pic:nvPicPr>
+                  <pic:blipFill>
+                    <a:blip r:embed="rId36">
+                      <a:extLst>
+                        <a:ext uri="{28A0092B-C50C-407E-A947-70E740481C1C}">
+                          <a14:useLocalDpi xmlns:a14="http://schemas.microsoft.com/office/drawing/2010/main" val="0"/>
+                        </a:ext>
+                      </a:extLst>
+                    </a:blip>
+                    <a:stretch>
+                      <a:fillRect/>
+                    </a:stretch>
+                  </pic:blipFill>
+                  <pic:spPr>
+                    <a:xfrm>
+                      <a:off x="0" y="0"/>
+                      <a:ext cx="5731510" cy="1688465"/>
+                    </a:xfrm>
+                    <a:prstGeom prst="rect">
+                      <a:avLst/>
+                    </a:prstGeom>
+                  </pic:spPr>
+                </pic:pic>
+              </a:graphicData>
+            </a:graphic>
+          </wp:inline>
+        </w:drawing>
+      </w:r>
+    </w:p>
+    <w:p>
+      <w:pPr>
+        <w:rPr>
+          <w:rFonts w:eastAsia="Microsoft YaHei" w:cs="Sans Serif Collection"/>
+          <w:lang w:eastAsia="en-GB"/>
+        </w:rPr>
+      </w:pPr>
+      <w:r>
+        <w:rPr>
+          <w:rFonts w:eastAsia="Microsoft YaHei" w:cs="Sans Serif Collection"/>
+          <w:lang w:eastAsia="en-GB"/>
+        </w:rPr>
+        <w:t xml:space="preserve">This gave me the mean of all salaries for each currency group, after converting everything into USD. The results were then sorted from highest to </w:t>
+      </w:r>
+      <w:r>
+        <w:rPr>
+          <w:rFonts w:eastAsia="Microsoft YaHei" w:cs="Sans Serif Collection"/>
+          <w:lang w:eastAsia="en-GB"/>
+        </w:rPr>
+        <w:t>lowest and</w:t>
+      </w:r>
+      <w:r>
+        <w:rPr>
+          <w:rFonts w:eastAsia="Microsoft YaHei" w:cs="Sans Serif Collection"/>
+          <w:lang w:eastAsia="en-GB"/>
+        </w:rPr>
+        <w:t xml:space="preserve"> rounded to 2 decimal places for neatness.</w:t>
+      </w:r>
+    </w:p>
+    <w:p>
+      <w:pPr>
+        <w:rPr>
+          <w:rFonts w:eastAsia="Microsoft YaHei" w:cs="Sans Serif Collection"/>
+          <w:b/>
+          <w:bCs/>
+          <w:lang w:eastAsia="en-GB"/>
+        </w:rPr>
+      </w:pPr>
+      <w:r>
+        <w:rPr>
+          <w:rFonts w:eastAsia="Microsoft YaHei" w:cs="Sans Serif Collection"/>
+          <w:b/>
+          <w:bCs/>
+          <w:lang w:eastAsia="en-GB"/>
+        </w:rPr>
+        <w:t>Step 4: Displaying the Results</w:t>
+      </w:r>
+    </w:p>
+    <w:p>
+      <w:pPr>
+        <w:rPr>
+          <w:rFonts w:eastAsia="Microsoft YaHei" w:cs="Sans Serif Collection"/>
+          <w:lang w:eastAsia="en-GB"/>
+        </w:rPr>
+      </w:pPr>
+      <w:r>
+        <w:rPr>
+          <w:rFonts w:eastAsia="Microsoft YaHei" w:cs="Sans Serif Collection"/>
+          <w:lang w:eastAsia="en-GB"/>
+        </w:rPr>
+        <w:t>I printed the final averages so I could inspect the differences in numbers clearly:</w:t>
+      </w:r>
+    </w:p>
+    <w:p>
+      <w:pPr>
+        <w:rPr>
+          <w:rFonts w:eastAsia="Microsoft YaHei" w:cs="Sans Serif Collection"/>
+          <w:lang w:eastAsia="en-GB"/>
+        </w:rPr>
+      </w:pPr>
+      <w:r>
+        <w:rPr>
+          <w:rFonts w:eastAsia="Microsoft YaHei" w:cs="Sans Serif Collection"/>
+          <w:noProof/>
+          <w:lang w:eastAsia="en-GB"/>
+        </w:rPr>
+        <w:drawing>
+          <wp:inline distT="0" distB="0" distL="0" distR="0" wp14:anchorId="73B19F82" wp14:editId="48CBA34A">
+            <wp:extent cx="5731510" cy="487045"/>
+            <wp:effectExtent l="0" t="0" r="2540" b="8255"/>
+            <wp:docPr id="271778425" name="Picture 5"/>
+            <wp:cNvGraphicFramePr>
+              <a:graphicFrameLocks xmlns:a="http://schemas.openxmlformats.org/drawingml/2006/main" noChangeAspect="1"/>
+            </wp:cNvGraphicFramePr>
+            <a:graphic xmlns:a="http://schemas.openxmlformats.org/drawingml/2006/main">
+              <a:graphicData uri="http://schemas.openxmlformats.org/drawingml/2006/picture">
+                <pic:pic xmlns:pic="http://schemas.openxmlformats.org/drawingml/2006/picture">
+                  <pic:nvPicPr>
+                    <pic:cNvPr id="271778425" name="Picture 271778425"/>
+                    <pic:cNvPicPr/>
+                  </pic:nvPicPr>
+                  <pic:blipFill>
+                    <a:blip r:embed="rId37">
+                      <a:extLst>
+                        <a:ext uri="{28A0092B-C50C-407E-A947-70E740481C1C}">
+                          <a14:useLocalDpi xmlns:a14="http://schemas.microsoft.com/office/drawing/2010/main" val="0"/>
+                        </a:ext>
+                      </a:extLst>
+                    </a:blip>
+                    <a:stretch>
+                      <a:fillRect/>
+                    </a:stretch>
+                  </pic:blipFill>
+                  <pic:spPr>
+                    <a:xfrm>
+                      <a:off x="0" y="0"/>
+                      <a:ext cx="5731510" cy="487045"/>
+                    </a:xfrm>
+                    <a:prstGeom prst="rect">
+                      <a:avLst/>
+                    </a:prstGeom>
+                  </pic:spPr>
+                </pic:pic>
+              </a:graphicData>
+            </a:graphic>
+          </wp:inline>
+        </w:drawing>
+      </w:r>
+    </w:p>
+    <w:p>
+      <w:pPr>
+        <w:rPr>
+          <w:rFonts w:eastAsia="Microsoft YaHei" w:cs="Sans Serif Collection"/>
+          <w:lang w:eastAsia="en-GB"/>
+        </w:rPr>
+      </w:pPr>
+      <w:r>
+        <w:rPr>
+          <w:rFonts w:eastAsia="Microsoft YaHei" w:cs="Sans Serif Collection"/>
+          <w:lang w:eastAsia="en-GB"/>
+        </w:rPr>
+        <w:drawing>
+          <wp:inline distT="0" distB="0" distL="0" distR="0" wp14:anchorId="2B1EAF17" wp14:editId="3DFD3DFB">
+            <wp:extent cx="5731510" cy="1012825"/>
+            <wp:effectExtent l="0" t="0" r="2540" b="0"/>
+            <wp:docPr id="348971934" name="Picture 1" descr="A black screen with white text&#10;&#10;AI-generated content may be incorrect."/>
+            <wp:cNvGraphicFramePr>
+              <a:graphicFrameLocks xmlns:a="http://schemas.openxmlformats.org/drawingml/2006/main" noChangeAspect="1"/>
+            </wp:cNvGraphicFramePr>
+            <a:graphic xmlns:a="http://schemas.openxmlformats.org/drawingml/2006/main">
+              <a:graphicData uri="http://schemas.openxmlformats.org/drawingml/2006/picture">
+                <pic:pic xmlns:pic="http://schemas.openxmlformats.org/drawingml/2006/picture">
+                  <pic:nvPicPr>
+                    <pic:cNvPr id="348971934" name="Picture 1" descr="A black screen with white text&#10;&#10;AI-generated content may be incorrect."/>
+                    <pic:cNvPicPr/>
+                  </pic:nvPicPr>
+                  <pic:blipFill>
+                    <a:blip r:embed="rId38"/>
+                    <a:stretch>
+                      <a:fillRect/>
+                    </a:stretch>
+                  </pic:blipFill>
+                  <pic:spPr>
+                    <a:xfrm>
+                      <a:off x="0" y="0"/>
+                      <a:ext cx="5731510" cy="1012825"/>
+                    </a:xfrm>
+                    <a:prstGeom prst="rect">
+                      <a:avLst/>
+                    </a:prstGeom>
+                  </pic:spPr>
+                </pic:pic>
+              </a:graphicData>
+            </a:graphic>
+          </wp:inline>
+        </w:drawing>
+      </w:r>
+    </w:p>
+    <w:p>
+      <w:pPr>
+        <w:rPr>
+          <w:rFonts w:eastAsia="Microsoft YaHei" w:cs="Sans Serif Collection"/>
+          <w:lang w:eastAsia="en-GB"/>
+        </w:rPr>
+      </w:pPr>
+    </w:p>
+    <w:p>
+      <w:pPr>
+        <w:rPr>
+          <w:rFonts w:eastAsia="Microsoft YaHei" w:cs="Sans Serif Collection"/>
+          <w:lang w:eastAsia="en-GB"/>
+        </w:rPr>
+      </w:pPr>
+    </w:p>
+    <w:p>
+      <w:pPr>
+        <w:rPr>
+          <w:rFonts w:eastAsia="Microsoft YaHei" w:cs="Sans Serif Collection"/>
+          <w:b/>
+          <w:bCs/>
+          <w:lang w:eastAsia="en-GB"/>
+        </w:rPr>
+      </w:pPr>
+      <w:r>
+        <w:rPr>
+          <w:rFonts w:eastAsia="Microsoft YaHei" w:cs="Sans Serif Collection"/>
+          <w:b/>
+          <w:bCs/>
+          <w:lang w:eastAsia="en-GB"/>
+        </w:rPr>
+        <w:lastRenderedPageBreak/>
+        <w:t>Step 5: Visualizing the Results</w:t>
+      </w:r>
+    </w:p>
+    <w:p>
+      <w:pPr>
+        <w:rPr>
+          <w:rFonts w:eastAsia="Microsoft YaHei" w:cs="Sans Serif Collection"/>
+          <w:lang w:eastAsia="en-GB"/>
+        </w:rPr>
+      </w:pPr>
+      <w:r>
+        <w:rPr>
+          <w:rFonts w:eastAsia="Microsoft YaHei" w:cs="Sans Serif Collection"/>
+          <w:lang w:eastAsia="en-GB"/>
+        </w:rPr>
+        <w:t>Lastly, I created a bar chart to better visualize the differences between the currencies:</w:t>
+      </w:r>
+    </w:p>
+    <w:p>
+      <w:pPr>
+        <w:rPr>
+          <w:rFonts w:eastAsia="Microsoft YaHei" w:cs="Sans Serif Collection"/>
+          <w:lang w:eastAsia="en-GB"/>
+        </w:rPr>
+      </w:pPr>
+      <w:r>
+        <w:rPr>
+          <w:rFonts w:eastAsia="Microsoft YaHei" w:cs="Sans Serif Collection"/>
+          <w:lang w:eastAsia="en-GB"/>
+        </w:rPr>
+        <w:drawing>
+          <wp:inline distT="0" distB="0" distL="0" distR="0" wp14:anchorId="4BA542FD" wp14:editId="5201AE76">
+            <wp:extent cx="5731510" cy="2109470"/>
+            <wp:effectExtent l="0" t="0" r="2540" b="5080"/>
+            <wp:docPr id="779250140" name="Picture 1" descr="A computer screen shot of text&#10;&#10;AI-generated content may be incorrect."/>
+            <wp:cNvGraphicFramePr>
+              <a:graphicFrameLocks xmlns:a="http://schemas.openxmlformats.org/drawingml/2006/main" noChangeAspect="1"/>
+            </wp:cNvGraphicFramePr>
+            <a:graphic xmlns:a="http://schemas.openxmlformats.org/drawingml/2006/main">
+              <a:graphicData uri="http://schemas.openxmlformats.org/drawingml/2006/picture">
+                <pic:pic xmlns:pic="http://schemas.openxmlformats.org/drawingml/2006/picture">
+                  <pic:nvPicPr>
+                    <pic:cNvPr id="779250140" name="Picture 1" descr="A computer screen shot of text&#10;&#10;AI-generated content may be incorrect."/>
+                    <pic:cNvPicPr/>
+                  </pic:nvPicPr>
+                  <pic:blipFill>
+                    <a:blip r:embed="rId39"/>
+                    <a:stretch>
+                      <a:fillRect/>
+                    </a:stretch>
+                  </pic:blipFill>
+                  <pic:spPr>
+                    <a:xfrm>
+                      <a:off x="0" y="0"/>
+                      <a:ext cx="5731510" cy="2109470"/>
+                    </a:xfrm>
+                    <a:prstGeom prst="rect">
+                      <a:avLst/>
+                    </a:prstGeom>
+                  </pic:spPr>
+                </pic:pic>
+              </a:graphicData>
+            </a:graphic>
+          </wp:inline>
+        </w:drawing>
+      </w:r>
+    </w:p>
+    <w:p>
+      <w:pPr>
+        <w:rPr>
+          <w:rFonts w:eastAsia="Microsoft YaHei" w:cs="Sans Serif Collection"/>
+          <w:lang w:eastAsia="en-GB"/>
+        </w:rPr>
+      </w:pPr>
+      <w:r>
+        <w:rPr>
+          <w:rFonts w:eastAsia="Microsoft YaHei" w:cs="Sans Serif Collection"/>
+          <w:lang w:eastAsia="en-GB"/>
+        </w:rPr>
+        <w:t xml:space="preserve">This plot made it easy to compare </w:t>
+      </w:r>
+      <w:r>
+        <w:rPr>
+          <w:rFonts w:eastAsia="Microsoft YaHei" w:cs="Sans Serif Collection"/>
+          <w:lang w:eastAsia="en-GB"/>
+        </w:rPr>
+        <w:t>briefly</w:t>
+      </w:r>
+      <w:r>
+        <w:rPr>
+          <w:rFonts w:eastAsia="Microsoft YaHei" w:cs="Sans Serif Collection"/>
+          <w:lang w:eastAsia="en-GB"/>
+        </w:rPr>
+        <w:t xml:space="preserve"> which currency group had the highest average salary.</w:t>
+      </w:r>
+    </w:p>
+    <w:p>
+      <w:pPr>
+        <w:rPr>
+          <w:rFonts w:eastAsia="Microsoft YaHei" w:cs="Sans Serif Collection"/>
+          <w:lang w:eastAsia="en-GB"/>
+        </w:rPr>
+      </w:pPr>
+      <w:r>
+        <w:rPr>
+          <w:rFonts w:eastAsia="Microsoft YaHei" w:cs="Sans Serif Collection"/>
+          <w:noProof/>
+          <w:lang w:eastAsia="en-GB"/>
+        </w:rPr>
+        <w:drawing>
+          <wp:inline distT="0" distB="0" distL="0" distR="0" wp14:anchorId="68187E7B" wp14:editId="0132D633">
+            <wp:extent cx="5486411" cy="3657607"/>
+            <wp:effectExtent l="0" t="0" r="0" b="0"/>
+            <wp:docPr id="347813424" name="Picture 6" descr="A graph of a salary&#10;&#10;AI-generated content may be incorrect."/>
+            <wp:cNvGraphicFramePr>
+              <a:graphicFrameLocks xmlns:a="http://schemas.openxmlformats.org/drawingml/2006/main" noChangeAspect="1"/>
+            </wp:cNvGraphicFramePr>
+            <a:graphic xmlns:a="http://schemas.openxmlformats.org/drawingml/2006/main">
+              <a:graphicData uri="http://schemas.openxmlformats.org/drawingml/2006/picture">
+                <pic:pic xmlns:pic="http://schemas.openxmlformats.org/drawingml/2006/picture">
+                  <pic:nvPicPr>
+                    <pic:cNvPr id="347813424" name="Picture 6" descr="A graph of a salary&#10;&#10;AI-generated content may be incorrect."/>
+                    <pic:cNvPicPr/>
+                  </pic:nvPicPr>
+                  <pic:blipFill>
+                    <a:blip r:embed="rId40">
+                      <a:extLst>
+                        <a:ext uri="{28A0092B-C50C-407E-A947-70E740481C1C}">
+                          <a14:useLocalDpi xmlns:a14="http://schemas.microsoft.com/office/drawing/2010/main" val="0"/>
+                        </a:ext>
+                      </a:extLst>
+                    </a:blip>
+                    <a:stretch>
+                      <a:fillRect/>
+                    </a:stretch>
+                  </pic:blipFill>
+                  <pic:spPr>
+                    <a:xfrm>
+                      <a:off x="0" y="0"/>
+                      <a:ext cx="5486411" cy="3657607"/>
+                    </a:xfrm>
+                    <a:prstGeom prst="rect">
+                      <a:avLst/>
+                    </a:prstGeom>
+                  </pic:spPr>
+                </pic:pic>
+              </a:graphicData>
+            </a:graphic>
+          </wp:inline>
+        </w:drawing>
+      </w:r>
+    </w:p>
+    <w:p>
+      <w:pPr>
+        <w:rPr>
+          <w:rFonts w:eastAsia="Microsoft YaHei" w:cs="Sans Serif Collection"/>
+          <w:lang w:eastAsia="en-GB"/>
+        </w:rPr>
+      </w:pPr>
+      <w:r>
+        <w:rPr>
+          <w:rFonts w:eastAsia="Microsoft YaHei" w:cs="Sans Serif Collection"/>
+          <w:lang w:eastAsia="en-GB"/>
+        </w:rPr>
+        <w:t>From the results, I was able to see clear differences between the average salaries associated with USD, EUR, and GBP. This kind of comparison is useful for global salary benchmarking, especially in international roles where compensation might be offered in different currencies.</w:t>
+      </w:r>
+    </w:p>
+    <w:p>
+      <w:pPr>
+        <w:rPr>
+          <w:rFonts w:eastAsia="Microsoft YaHei" w:cs="Sans Serif Collection"/>
+          <w:b/>
+          <w:bCs/>
+          <w:lang w:eastAsia="en-GB"/>
+        </w:rPr>
+      </w:pPr>
+      <w:r>
+        <w:rPr>
+          <w:rFonts w:eastAsia="Microsoft YaHei" w:cs="Sans Serif Collection"/>
+          <w:b/>
+          <w:bCs/>
+          <w:lang w:eastAsia="en-GB"/>
+        </w:rPr>
+        <w:t>10.How does the salary differ between full-time employees and other employment types, like part-time or freelance roles, across different job titles?</w:t>
+      </w:r>
+    </w:p>
+    <w:p>
+      <w:pPr>
+        <w:rPr>
+          <w:rFonts w:eastAsia="Microsoft YaHei" w:cs="Sans Serif Collection"/>
+          <w:lang w:eastAsia="en-GB"/>
+        </w:rPr>
+      </w:pPr>
+      <w:r>
+        <w:rPr>
+          <w:rFonts w:eastAsia="Microsoft YaHei" w:cs="Sans Serif Collection"/>
+          <w:lang w:eastAsia="en-GB"/>
+        </w:rPr>
+        <w:lastRenderedPageBreak/>
+        <w:t xml:space="preserve">In this question, my goal was to </w:t>
+      </w:r>
+      <w:r>
+        <w:rPr>
+          <w:rFonts w:eastAsia="Microsoft YaHei" w:cs="Sans Serif Collection"/>
+          <w:lang w:eastAsia="en-GB"/>
+        </w:rPr>
+        <w:t>analyse</w:t>
+      </w:r>
+      <w:r>
+        <w:rPr>
+          <w:rFonts w:eastAsia="Microsoft YaHei" w:cs="Sans Serif Collection"/>
+          <w:lang w:eastAsia="en-GB"/>
+        </w:rPr>
+        <w:t xml:space="preserve"> how average salaries vary between different types of employment contracts — such as full-time, part-time, and freelance — across various job titles. This helps identify whether employment type has a noticeable impact on salary levels for the same or similar roles.</w:t>
+      </w:r>
+    </w:p>
+    <w:p>
+      <w:pPr>
+        <w:rPr>
+          <w:rFonts w:eastAsia="Microsoft YaHei" w:cs="Sans Serif Collection"/>
+          <w:b/>
+          <w:bCs/>
+          <w:lang w:eastAsia="en-GB"/>
+        </w:rPr>
+      </w:pPr>
+      <w:r>
+        <w:rPr>
+          <w:rFonts w:eastAsia="Microsoft YaHei" w:cs="Sans Serif Collection"/>
+          <w:b/>
+          <w:bCs/>
+          <w:lang w:eastAsia="en-GB"/>
+        </w:rPr>
+        <w:t>Step 1: Clean the Data</w:t>
+      </w:r>
+    </w:p>
+    <w:p>
+      <w:pPr>
+        <w:rPr>
+          <w:rFonts w:eastAsia="Microsoft YaHei" w:cs="Sans Serif Collection"/>
+          <w:lang w:eastAsia="en-GB"/>
+        </w:rPr>
+      </w:pPr>
+      <w:r>
+        <w:rPr>
+          <w:rFonts w:eastAsia="Microsoft YaHei" w:cs="Sans Serif Collection"/>
+          <w:lang w:eastAsia="en-GB"/>
+        </w:rPr>
+        <w:t xml:space="preserve">Before diving into any analysis, I made sure to remove any rows where the relevant data was missing — particularly the </w:t>
+      </w:r>
+      <w:proofErr w:type="spellStart"/>
+      <w:r>
+        <w:rPr>
+          <w:rFonts w:eastAsia="Microsoft YaHei" w:cs="Sans Serif Collection"/>
+          <w:b/>
+          <w:bCs/>
+          <w:lang w:eastAsia="en-GB"/>
+        </w:rPr>
+        <w:t>employment_type</w:t>
+      </w:r>
+      <w:proofErr w:type="spellEnd"/>
+      <w:r>
+        <w:rPr>
+          <w:rFonts w:eastAsia="Microsoft YaHei" w:cs="Sans Serif Collection"/>
+          <w:b/>
+          <w:bCs/>
+          <w:lang w:eastAsia="en-GB"/>
+        </w:rPr>
+        <w:t xml:space="preserve">, </w:t>
+      </w:r>
+      <w:proofErr w:type="spellStart"/>
+      <w:r>
+        <w:rPr>
+          <w:rFonts w:eastAsia="Microsoft YaHei" w:cs="Sans Serif Collection"/>
+          <w:b/>
+          <w:bCs/>
+          <w:lang w:eastAsia="en-GB"/>
+        </w:rPr>
+        <w:t>job_title</w:t>
+      </w:r>
+      <w:proofErr w:type="spellEnd"/>
+      <w:r>
+        <w:rPr>
+          <w:rFonts w:eastAsia="Microsoft YaHei" w:cs="Sans Serif Collection"/>
+          <w:b/>
+          <w:bCs/>
+          <w:lang w:eastAsia="en-GB"/>
+        </w:rPr>
+        <w:t>,</w:t>
+      </w:r>
+      <w:r>
+        <w:rPr>
+          <w:rFonts w:eastAsia="Microsoft YaHei" w:cs="Sans Serif Collection"/>
+          <w:lang w:eastAsia="en-GB"/>
+        </w:rPr>
+        <w:t xml:space="preserve"> or </w:t>
+      </w:r>
+      <w:proofErr w:type="spellStart"/>
+      <w:r>
+        <w:rPr>
+          <w:rFonts w:eastAsia="Microsoft YaHei" w:cs="Sans Serif Collection"/>
+          <w:b/>
+          <w:bCs/>
+          <w:lang w:eastAsia="en-GB"/>
+        </w:rPr>
+        <w:t>salary_in_usd</w:t>
+      </w:r>
+      <w:proofErr w:type="spellEnd"/>
+      <w:r>
+        <w:rPr>
+          <w:rFonts w:eastAsia="Microsoft YaHei" w:cs="Sans Serif Collection"/>
+          <w:b/>
+          <w:bCs/>
+          <w:lang w:eastAsia="en-GB"/>
+        </w:rPr>
+        <w:t>.</w:t>
+      </w:r>
+      <w:r>
+        <w:rPr>
+          <w:rFonts w:eastAsia="Microsoft YaHei" w:cs="Sans Serif Collection"/>
+          <w:lang w:eastAsia="en-GB"/>
+        </w:rPr>
+        <w:t xml:space="preserve"> This ensures that all data used in the calculations is valid and complete.</w:t>
+      </w:r>
+    </w:p>
+    <w:p>
+      <w:pPr>
+        <w:rPr>
+          <w:rFonts w:eastAsia="Microsoft YaHei" w:cs="Sans Serif Collection"/>
+          <w:lang w:eastAsia="en-GB"/>
+        </w:rPr>
+      </w:pPr>
+      <w:r>
+        <w:rPr>
+          <w:rFonts w:eastAsia="Microsoft YaHei" w:cs="Sans Serif Collection"/>
+          <w:lang w:eastAsia="en-GB"/>
+        </w:rPr>
+        <w:drawing>
+          <wp:inline distT="0" distB="0" distL="0" distR="0" wp14:anchorId="6C6F95E5" wp14:editId="79AA2ABC">
+            <wp:extent cx="5731510" cy="321310"/>
+            <wp:effectExtent l="0" t="0" r="2540" b="2540"/>
+            <wp:docPr id="1377659197" name="Picture 1"/>
+            <wp:cNvGraphicFramePr>
+              <a:graphicFrameLocks xmlns:a="http://schemas.openxmlformats.org/drawingml/2006/main" noChangeAspect="1"/>
+            </wp:cNvGraphicFramePr>
+            <a:graphic xmlns:a="http://schemas.openxmlformats.org/drawingml/2006/main">
+              <a:graphicData uri="http://schemas.openxmlformats.org/drawingml/2006/picture">
+                <pic:pic xmlns:pic="http://schemas.openxmlformats.org/drawingml/2006/picture">
+                  <pic:nvPicPr>
+                    <pic:cNvPr id="1377659197" name=""/>
+                    <pic:cNvPicPr/>
+                  </pic:nvPicPr>
+                  <pic:blipFill>
+                    <a:blip r:embed="rId41"/>
+                    <a:stretch>
+                      <a:fillRect/>
+                    </a:stretch>
+                  </pic:blipFill>
+                  <pic:spPr>
+                    <a:xfrm>
+                      <a:off x="0" y="0"/>
+                      <a:ext cx="5731510" cy="321310"/>
+                    </a:xfrm>
+                    <a:prstGeom prst="rect">
+                      <a:avLst/>
+                    </a:prstGeom>
+                  </pic:spPr>
+                </pic:pic>
+              </a:graphicData>
+            </a:graphic>
+          </wp:inline>
+        </w:drawing>
+      </w:r>
+    </w:p>
+    <w:p>
+      <w:pPr>
+        <w:rPr>
+          <w:rFonts w:eastAsia="Microsoft YaHei" w:cs="Sans Serif Collection"/>
+          <w:b/>
+          <w:bCs/>
+          <w:lang w:eastAsia="en-GB"/>
+        </w:rPr>
+      </w:pPr>
+      <w:r>
+        <w:rPr>
+          <w:rFonts w:eastAsia="Microsoft YaHei" w:cs="Sans Serif Collection"/>
+          <w:b/>
+          <w:bCs/>
+          <w:lang w:eastAsia="en-GB"/>
+        </w:rPr>
+        <w:t>Step 2: Focus on the Most Common Job Titles</w:t>
+      </w:r>
+    </w:p>
+    <w:p>
+      <w:pPr>
+        <w:rPr>
+          <w:rFonts w:eastAsia="Microsoft YaHei" w:cs="Sans Serif Collection"/>
+          <w:lang w:eastAsia="en-GB"/>
+        </w:rPr>
+      </w:pPr>
+      <w:r>
+        <w:rPr>
+          <w:rFonts w:eastAsia="Microsoft YaHei" w:cs="Sans Serif Collection"/>
+          <w:lang w:eastAsia="en-GB"/>
+        </w:rPr>
+        <w:t xml:space="preserve">To keep the chart clean and easy to read, I chose to focus on only the </w:t>
+      </w:r>
+      <w:r>
+        <w:rPr>
+          <w:rFonts w:eastAsia="Microsoft YaHei" w:cs="Sans Serif Collection"/>
+          <w:b/>
+          <w:bCs/>
+          <w:lang w:eastAsia="en-GB"/>
+        </w:rPr>
+        <w:t>top 5 most frequently occurring job titles</w:t>
+      </w:r>
+      <w:r>
+        <w:rPr>
+          <w:rFonts w:eastAsia="Microsoft YaHei" w:cs="Sans Serif Collection"/>
+          <w:lang w:eastAsia="en-GB"/>
+        </w:rPr>
+        <w:t xml:space="preserve"> in the dataset. This helps highlight the key trends while keeping the visualization readable.</w:t>
+      </w:r>
+    </w:p>
+    <w:p>
+      <w:pPr>
+        <w:rPr>
+          <w:rFonts w:eastAsia="Microsoft YaHei" w:cs="Sans Serif Collection"/>
+          <w:lang w:eastAsia="en-GB"/>
+        </w:rPr>
+      </w:pPr>
+      <w:r>
+        <w:rPr>
+          <w:rFonts w:eastAsia="Microsoft YaHei" w:cs="Sans Serif Collection"/>
+          <w:lang w:eastAsia="en-GB"/>
+        </w:rPr>
+        <w:drawing>
+          <wp:inline distT="0" distB="0" distL="0" distR="0" wp14:anchorId="3B770FDD" wp14:editId="763E888A">
+            <wp:extent cx="5731510" cy="579755"/>
+            <wp:effectExtent l="0" t="0" r="2540" b="0"/>
+            <wp:docPr id="2012921381" name="Picture 1"/>
+            <wp:cNvGraphicFramePr>
+              <a:graphicFrameLocks xmlns:a="http://schemas.openxmlformats.org/drawingml/2006/main" noChangeAspect="1"/>
+            </wp:cNvGraphicFramePr>
+            <a:graphic xmlns:a="http://schemas.openxmlformats.org/drawingml/2006/main">
+              <a:graphicData uri="http://schemas.openxmlformats.org/drawingml/2006/picture">
+                <pic:pic xmlns:pic="http://schemas.openxmlformats.org/drawingml/2006/picture">
+                  <pic:nvPicPr>
+                    <pic:cNvPr id="2012921381" name=""/>
+                    <pic:cNvPicPr/>
+                  </pic:nvPicPr>
+                  <pic:blipFill>
+                    <a:blip r:embed="rId42"/>
+                    <a:stretch>
+                      <a:fillRect/>
+                    </a:stretch>
+                  </pic:blipFill>
+                  <pic:spPr>
+                    <a:xfrm>
+                      <a:off x="0" y="0"/>
+                      <a:ext cx="5731510" cy="579755"/>
+                    </a:xfrm>
+                    <a:prstGeom prst="rect">
+                      <a:avLst/>
+                    </a:prstGeom>
+                  </pic:spPr>
+                </pic:pic>
+              </a:graphicData>
+            </a:graphic>
+          </wp:inline>
+        </w:drawing>
+      </w:r>
+    </w:p>
+    <w:p>
+      <w:pPr>
+        <w:rPr>
+          <w:rFonts w:eastAsia="Microsoft YaHei" w:cs="Sans Serif Collection"/>
+          <w:b/>
+          <w:bCs/>
+          <w:lang w:eastAsia="en-GB"/>
+        </w:rPr>
+      </w:pPr>
+      <w:r>
+        <w:rPr>
+          <w:rFonts w:eastAsia="Microsoft YaHei" w:cs="Sans Serif Collection"/>
+          <w:b/>
+          <w:bCs/>
+          <w:lang w:eastAsia="en-GB"/>
+        </w:rPr>
+        <w:t>Step 3: Calculate Average Salaries</w:t>
+      </w:r>
+    </w:p>
+    <w:p>
+      <w:pPr>
+        <w:rPr>
+          <w:rFonts w:eastAsia="Microsoft YaHei" w:cs="Sans Serif Collection"/>
+          <w:lang w:eastAsia="en-GB"/>
+        </w:rPr>
+      </w:pPr>
+      <w:r>
+        <w:rPr>
+          <w:rFonts w:eastAsia="Microsoft YaHei" w:cs="Sans Serif Collection"/>
+          <w:lang w:eastAsia="en-GB"/>
+        </w:rPr>
+        <w:t xml:space="preserve">I grouped the filtered dataset by both </w:t>
+      </w:r>
+      <w:proofErr w:type="spellStart"/>
+      <w:r>
+        <w:rPr>
+          <w:rFonts w:eastAsia="Microsoft YaHei" w:cs="Sans Serif Collection"/>
+          <w:b/>
+          <w:bCs/>
+          <w:lang w:eastAsia="en-GB"/>
+        </w:rPr>
+        <w:t>job_title</w:t>
+      </w:r>
+      <w:proofErr w:type="spellEnd"/>
+      <w:r>
+        <w:rPr>
+          <w:rFonts w:eastAsia="Microsoft YaHei" w:cs="Sans Serif Collection"/>
+          <w:lang w:eastAsia="en-GB"/>
+        </w:rPr>
+        <w:t xml:space="preserve"> and </w:t>
+      </w:r>
+      <w:proofErr w:type="spellStart"/>
+      <w:r>
+        <w:rPr>
+          <w:rFonts w:eastAsia="Microsoft YaHei" w:cs="Sans Serif Collection"/>
+          <w:b/>
+          <w:bCs/>
+          <w:lang w:eastAsia="en-GB"/>
+        </w:rPr>
+        <w:t>employment_</w:t>
+      </w:r>
+      <w:proofErr w:type="gramStart"/>
+      <w:r>
+        <w:rPr>
+          <w:rFonts w:eastAsia="Microsoft YaHei" w:cs="Sans Serif Collection"/>
+          <w:b/>
+          <w:bCs/>
+          <w:lang w:eastAsia="en-GB"/>
+        </w:rPr>
+        <w:t>type</w:t>
+      </w:r>
+      <w:proofErr w:type="spellEnd"/>
+      <w:r>
+        <w:rPr>
+          <w:rFonts w:eastAsia="Microsoft YaHei" w:cs="Sans Serif Collection"/>
+          <w:lang w:eastAsia="en-GB"/>
+        </w:rPr>
+        <w:t>, and</w:t>
+      </w:r>
+      <w:proofErr w:type="gramEnd"/>
+      <w:r>
+        <w:rPr>
+          <w:rFonts w:eastAsia="Microsoft YaHei" w:cs="Sans Serif Collection"/>
+          <w:lang w:eastAsia="en-GB"/>
+        </w:rPr>
+        <w:t xml:space="preserve"> then calculated the </w:t>
+      </w:r>
+      <w:r>
+        <w:rPr>
+          <w:rFonts w:eastAsia="Microsoft YaHei" w:cs="Sans Serif Collection"/>
+          <w:b/>
+          <w:bCs/>
+          <w:lang w:eastAsia="en-GB"/>
+        </w:rPr>
+        <w:t>average salary in USD</w:t>
+      </w:r>
+      <w:r>
+        <w:rPr>
+          <w:rFonts w:eastAsia="Microsoft YaHei" w:cs="Sans Serif Collection"/>
+          <w:lang w:eastAsia="en-GB"/>
+        </w:rPr>
+        <w:t xml:space="preserve"> for each group. I used </w:t>
+      </w:r>
+      <w:proofErr w:type="gramStart"/>
+      <w:r>
+        <w:rPr>
+          <w:rFonts w:eastAsia="Microsoft YaHei" w:cs="Sans Serif Collection"/>
+          <w:b/>
+          <w:bCs/>
+          <w:lang w:eastAsia="en-GB"/>
+        </w:rPr>
+        <w:t>the .unstack</w:t>
+      </w:r>
+      <w:proofErr w:type="gramEnd"/>
+      <w:r>
+        <w:rPr>
+          <w:rFonts w:eastAsia="Microsoft YaHei" w:cs="Sans Serif Collection"/>
+          <w:b/>
+          <w:bCs/>
+          <w:lang w:eastAsia="en-GB"/>
+        </w:rPr>
+        <w:t>()</w:t>
+      </w:r>
+      <w:r>
+        <w:rPr>
+          <w:rFonts w:eastAsia="Microsoft YaHei" w:cs="Sans Serif Collection"/>
+          <w:lang w:eastAsia="en-GB"/>
+        </w:rPr>
+        <w:t xml:space="preserve"> function to restructure the data into a cleaner format for visualization.</w:t>
+      </w:r>
+    </w:p>
+    <w:p>
+      <w:pPr>
+        <w:rPr>
+          <w:rFonts w:eastAsia="Microsoft YaHei" w:cs="Sans Serif Collection"/>
+          <w:lang w:eastAsia="en-GB"/>
+        </w:rPr>
+      </w:pPr>
+      <w:r>
+        <w:rPr>
+          <w:rFonts w:eastAsia="Microsoft YaHei" w:cs="Sans Serif Collection"/>
+          <w:lang w:eastAsia="en-GB"/>
+        </w:rPr>
+        <w:drawing>
+          <wp:inline distT="0" distB="0" distL="0" distR="0" wp14:anchorId="60A2826A" wp14:editId="416CC41A">
+            <wp:extent cx="5731510" cy="1092200"/>
+            <wp:effectExtent l="0" t="0" r="2540" b="0"/>
+            <wp:docPr id="1565654491" name="Picture 1" descr="A black screen with yellow and orange text&#10;&#10;AI-generated content may be incorrect."/>
+            <wp:cNvGraphicFramePr>
+              <a:graphicFrameLocks xmlns:a="http://schemas.openxmlformats.org/drawingml/2006/main" noChangeAspect="1"/>
+            </wp:cNvGraphicFramePr>
+            <a:graphic xmlns:a="http://schemas.openxmlformats.org/drawingml/2006/main">
+              <a:graphicData uri="http://schemas.openxmlformats.org/drawingml/2006/picture">
+                <pic:pic xmlns:pic="http://schemas.openxmlformats.org/drawingml/2006/picture">
+                  <pic:nvPicPr>
+                    <pic:cNvPr id="1565654491" name="Picture 1" descr="A black screen with yellow and orange text&#10;&#10;AI-generated content may be incorrect."/>
+                    <pic:cNvPicPr/>
+                  </pic:nvPicPr>
+                  <pic:blipFill>
+                    <a:blip r:embed="rId43"/>
+                    <a:stretch>
+                      <a:fillRect/>
+                    </a:stretch>
+                  </pic:blipFill>
+                  <pic:spPr>
+                    <a:xfrm>
+                      <a:off x="0" y="0"/>
+                      <a:ext cx="5731510" cy="1092200"/>
+                    </a:xfrm>
+                    <a:prstGeom prst="rect">
+                      <a:avLst/>
+                    </a:prstGeom>
+                  </pic:spPr>
+                </pic:pic>
+              </a:graphicData>
+            </a:graphic>
+          </wp:inline>
+        </w:drawing>
+      </w:r>
+    </w:p>
+    <w:p>
+      <w:pPr>
+        <w:rPr>
+          <w:rFonts w:eastAsia="Microsoft YaHei" w:cs="Sans Serif Collection"/>
+          <w:lang w:eastAsia="en-GB"/>
+        </w:rPr>
+      </w:pPr>
+      <w:r>
+        <w:rPr>
+          <w:rFonts w:eastAsia="Microsoft YaHei" w:cs="Sans Serif Collection"/>
+          <w:lang w:eastAsia="en-GB"/>
+        </w:rPr>
+        <w:t>The result shows the average salaries for full-time, part-time, and freelance roles across the top job titles.</w:t>
+      </w:r>
+    </w:p>
+    <w:p>
+      <w:pPr>
+        <w:rPr>
+          <w:rFonts w:eastAsia="Microsoft YaHei" w:cs="Sans Serif Collection"/>
+          <w:lang w:eastAsia="en-GB"/>
+        </w:rPr>
+      </w:pPr>
+      <w:r>
+        <w:rPr>
+          <w:rFonts w:eastAsia="Microsoft YaHei" w:cs="Sans Serif Collection"/>
+          <w:lang w:eastAsia="en-GB"/>
+        </w:rPr>
+        <w:drawing>
+          <wp:inline distT="0" distB="0" distL="0" distR="0" wp14:anchorId="0D8A2FC6" wp14:editId="54222B1B">
+            <wp:extent cx="5731510" cy="1337945"/>
+            <wp:effectExtent l="0" t="0" r="2540" b="0"/>
+            <wp:docPr id="1426939032" name="Picture 1" descr="A screenshot of a computer screen&#10;&#10;AI-generated content may be incorrect."/>
+            <wp:cNvGraphicFramePr>
+              <a:graphicFrameLocks xmlns:a="http://schemas.openxmlformats.org/drawingml/2006/main" noChangeAspect="1"/>
+            </wp:cNvGraphicFramePr>
+            <a:graphic xmlns:a="http://schemas.openxmlformats.org/drawingml/2006/main">
+              <a:graphicData uri="http://schemas.openxmlformats.org/drawingml/2006/picture">
+                <pic:pic xmlns:pic="http://schemas.openxmlformats.org/drawingml/2006/picture">
+                  <pic:nvPicPr>
+                    <pic:cNvPr id="1426939032" name="Picture 1" descr="A screenshot of a computer screen&#10;&#10;AI-generated content may be incorrect."/>
+                    <pic:cNvPicPr/>
+                  </pic:nvPicPr>
+                  <pic:blipFill>
+                    <a:blip r:embed="rId44"/>
+                    <a:stretch>
+                      <a:fillRect/>
+                    </a:stretch>
+                  </pic:blipFill>
+                  <pic:spPr>
+                    <a:xfrm>
+                      <a:off x="0" y="0"/>
+                      <a:ext cx="5731510" cy="1337945"/>
+                    </a:xfrm>
+                    <a:prstGeom prst="rect">
+                      <a:avLst/>
+                    </a:prstGeom>
+                  </pic:spPr>
+                </pic:pic>
+              </a:graphicData>
+            </a:graphic>
+          </wp:inline>
+        </w:drawing>
+      </w:r>
+    </w:p>
+    <w:p>
+      <w:pPr>
+        <w:rPr>
+          <w:rFonts w:eastAsia="Microsoft YaHei" w:cs="Sans Serif Collection"/>
+          <w:lang w:eastAsia="en-GB"/>
+        </w:rPr>
+      </w:pPr>
+    </w:p>
+    <w:p>
+      <w:pPr>
+        <w:rPr>
+          <w:rFonts w:eastAsia="Microsoft YaHei" w:cs="Sans Serif Collection"/>
+          <w:b/>
+          <w:bCs/>
+          <w:lang w:eastAsia="en-GB"/>
+        </w:rPr>
+      </w:pPr>
+      <w:r>
+        <w:rPr>
+          <w:rFonts w:eastAsia="Microsoft YaHei" w:cs="Sans Serif Collection"/>
+          <w:b/>
+          <w:bCs/>
+          <w:lang w:eastAsia="en-GB"/>
+        </w:rPr>
+        <w:lastRenderedPageBreak/>
+        <w:t>Step 4: Visualize the Results</w:t>
+      </w:r>
+    </w:p>
+    <w:p>
+      <w:pPr>
+        <w:rPr>
+          <w:rFonts w:eastAsia="Microsoft YaHei" w:cs="Sans Serif Collection"/>
+          <w:lang w:eastAsia="en-GB"/>
+        </w:rPr>
+      </w:pPr>
+      <w:r>
+        <w:rPr>
+          <w:rFonts w:eastAsia="Microsoft YaHei" w:cs="Sans Serif Collection"/>
+          <w:lang w:eastAsia="en-GB"/>
+        </w:rPr>
+        <w:t xml:space="preserve">To make the comparison easier to interpret, I created a </w:t>
+      </w:r>
+      <w:r>
+        <w:rPr>
+          <w:rFonts w:eastAsia="Microsoft YaHei" w:cs="Sans Serif Collection"/>
+          <w:b/>
+          <w:bCs/>
+          <w:lang w:eastAsia="en-GB"/>
+        </w:rPr>
+        <w:t>grouped bar chart</w:t>
+      </w:r>
+      <w:r>
+        <w:rPr>
+          <w:rFonts w:eastAsia="Microsoft YaHei" w:cs="Sans Serif Collection"/>
+          <w:lang w:eastAsia="en-GB"/>
+        </w:rPr>
+        <w:t xml:space="preserve"> using </w:t>
+      </w:r>
+      <w:proofErr w:type="gramStart"/>
+      <w:r>
+        <w:rPr>
+          <w:rFonts w:eastAsia="Microsoft YaHei" w:cs="Sans Serif Collection"/>
+          <w:lang w:eastAsia="en-GB"/>
+        </w:rPr>
+        <w:t xml:space="preserve">the </w:t>
+      </w:r>
+      <w:r>
+        <w:rPr>
+          <w:rFonts w:eastAsia="Microsoft YaHei" w:cs="Sans Serif Collection"/>
+          <w:b/>
+          <w:bCs/>
+          <w:lang w:eastAsia="en-GB"/>
+        </w:rPr>
+        <w:t>.plot</w:t>
+      </w:r>
+      <w:proofErr w:type="gramEnd"/>
+      <w:r>
+        <w:rPr>
+          <w:rFonts w:eastAsia="Microsoft YaHei" w:cs="Sans Serif Collection"/>
+          <w:lang w:eastAsia="en-GB"/>
+        </w:rPr>
+        <w:t xml:space="preserve">() method. Each job title appears along the x-axis, and different </w:t>
+      </w:r>
+      <w:proofErr w:type="spellStart"/>
+      <w:r>
+        <w:rPr>
+          <w:rFonts w:eastAsia="Microsoft YaHei" w:cs="Sans Serif Collection"/>
+          <w:lang w:eastAsia="en-GB"/>
+        </w:rPr>
+        <w:t>colored</w:t>
+      </w:r>
+      <w:proofErr w:type="spellEnd"/>
+      <w:r>
+        <w:rPr>
+          <w:rFonts w:eastAsia="Microsoft YaHei" w:cs="Sans Serif Collection"/>
+          <w:lang w:eastAsia="en-GB"/>
+        </w:rPr>
+        <w:t xml:space="preserve"> bars represent the salary for each employment type.</w:t>
+      </w:r>
+    </w:p>
+    <w:p>
+      <w:pPr>
+        <w:rPr>
+          <w:rFonts w:eastAsia="Microsoft YaHei" w:cs="Sans Serif Collection"/>
+          <w:lang w:eastAsia="en-GB"/>
+        </w:rPr>
+      </w:pPr>
+      <w:r>
+        <w:rPr>
+          <w:rFonts w:eastAsia="Microsoft YaHei" w:cs="Sans Serif Collection"/>
+          <w:lang w:eastAsia="en-GB"/>
+        </w:rPr>
+        <w:drawing>
+          <wp:inline distT="0" distB="0" distL="0" distR="0" wp14:anchorId="01F015E5" wp14:editId="2ED48283">
+            <wp:extent cx="5731510" cy="1894205"/>
+            <wp:effectExtent l="0" t="0" r="2540" b="0"/>
+            <wp:docPr id="1262158713" name="Picture 1" descr="A screen shot of a computer code&#10;&#10;AI-generated content may be incorrect."/>
+            <wp:cNvGraphicFramePr>
+              <a:graphicFrameLocks xmlns:a="http://schemas.openxmlformats.org/drawingml/2006/main" noChangeAspect="1"/>
+            </wp:cNvGraphicFramePr>
+            <a:graphic xmlns:a="http://schemas.openxmlformats.org/drawingml/2006/main">
+              <a:graphicData uri="http://schemas.openxmlformats.org/drawingml/2006/picture">
+                <pic:pic xmlns:pic="http://schemas.openxmlformats.org/drawingml/2006/picture">
+                  <pic:nvPicPr>
+                    <pic:cNvPr id="1262158713" name="Picture 1" descr="A screen shot of a computer code&#10;&#10;AI-generated content may be incorrect."/>
+                    <pic:cNvPicPr/>
+                  </pic:nvPicPr>
+                  <pic:blipFill>
+                    <a:blip r:embed="rId45"/>
+                    <a:stretch>
+                      <a:fillRect/>
+                    </a:stretch>
+                  </pic:blipFill>
+                  <pic:spPr>
+                    <a:xfrm>
+                      <a:off x="0" y="0"/>
+                      <a:ext cx="5731510" cy="1894205"/>
+                    </a:xfrm>
+                    <a:prstGeom prst="rect">
+                      <a:avLst/>
+                    </a:prstGeom>
+                  </pic:spPr>
+                </pic:pic>
+              </a:graphicData>
+            </a:graphic>
+          </wp:inline>
+        </w:drawing>
+      </w:r>
+    </w:p>
+    <w:p>
+      <w:pPr>
+        <w:rPr>
+          <w:rFonts w:eastAsia="Microsoft YaHei" w:cs="Sans Serif Collection"/>
+          <w:lang w:eastAsia="en-GB"/>
+        </w:rPr>
+      </w:pPr>
+      <w:r>
+        <w:rPr>
+          <w:rFonts w:eastAsia="Microsoft YaHei" w:cs="Sans Serif Collection"/>
+          <w:lang w:eastAsia="en-GB"/>
+        </w:rPr>
+        <w:t>This visualization provides a clear comparison, showing how salary levels vary not only by job title, but also depending on whether the role is full-time, part-time, or freelance.</w:t>
+      </w:r>
+    </w:p>
+    <w:p>
+      <w:pPr>
+        <w:rPr>
+          <w:rFonts w:eastAsia="Microsoft YaHei" w:cs="Sans Serif Collection"/>
+          <w:lang w:eastAsia="en-GB"/>
+        </w:rPr>
+      </w:pPr>
+      <w:r>
+        <w:rPr>
+          <w:rFonts w:eastAsia="Microsoft YaHei" w:cs="Sans Serif Collection"/>
+          <w:noProof/>
+          <w:lang w:eastAsia="en-GB"/>
+        </w:rPr>
+        <w:drawing>
+          <wp:inline distT="0" distB="0" distL="0" distR="0" wp14:anchorId="7202FEE3" wp14:editId="7170708E">
+            <wp:extent cx="5731510" cy="2740025"/>
+            <wp:effectExtent l="0" t="0" r="2540" b="3175"/>
+            <wp:docPr id="1609706312" name="Picture 7" descr="A graph of different colored rectangles&#10;&#10;AI-generated content may be incorrect."/>
+            <wp:cNvGraphicFramePr>
+              <a:graphicFrameLocks xmlns:a="http://schemas.openxmlformats.org/drawingml/2006/main" noChangeAspect="1"/>
+            </wp:cNvGraphicFramePr>
+            <a:graphic xmlns:a="http://schemas.openxmlformats.org/drawingml/2006/main">
+              <a:graphicData uri="http://schemas.openxmlformats.org/drawingml/2006/picture">
+                <pic:pic xmlns:pic="http://schemas.openxmlformats.org/drawingml/2006/picture">
+                  <pic:nvPicPr>
+                    <pic:cNvPr id="1609706312" name="Picture 7" descr="A graph of different colored rectangles&#10;&#10;AI-generated content may be incorrect."/>
+                    <pic:cNvPicPr/>
+                  </pic:nvPicPr>
+                  <pic:blipFill>
+                    <a:blip r:embed="rId46">
+                      <a:extLst>
+                        <a:ext uri="{28A0092B-C50C-407E-A947-70E740481C1C}">
+                          <a14:useLocalDpi xmlns:a14="http://schemas.microsoft.com/office/drawing/2010/main" val="0"/>
+                        </a:ext>
+                      </a:extLst>
+                    </a:blip>
+                    <a:stretch>
+                      <a:fillRect/>
+                    </a:stretch>
+                  </pic:blipFill>
+                  <pic:spPr>
+                    <a:xfrm>
+                      <a:off x="0" y="0"/>
+                      <a:ext cx="5731510" cy="2740025"/>
+                    </a:xfrm>
+                    <a:prstGeom prst="rect">
+                      <a:avLst/>
+                    </a:prstGeom>
+                  </pic:spPr>
+                </pic:pic>
+              </a:graphicData>
+            </a:graphic>
+          </wp:inline>
+        </w:drawing>
+      </w:r>
+    </w:p>
+    <w:p>
+      <w:pPr>
+        <w:rPr>
+          <w:rFonts w:eastAsia="Microsoft YaHei" w:cs="Sans Serif Collection"/>
+          <w:lang w:eastAsia="en-GB"/>
+        </w:rPr>
+      </w:pPr>
+    </w:p>
+    <w:bookmarkEnd w:id="1"/>
     <w:p>
       <w:pPr>
         <w:rPr>
@@ -5452,7 +7049,15 @@
           <w:rFonts w:eastAsia="Microsoft YaHei" w:cs="Sans Serif Collection"/>
           <w:lang w:eastAsia="en-GB"/>
         </w:rPr>
-        <w:t xml:space="preserve">() function which allowed me to organise the salary data according to each company size. Using the mean function </w:t>
+        <w:t xml:space="preserve">() function which allowed me to </w:t>
+      </w:r>
+      <w:r>
+        <w:rPr>
+          <w:rFonts w:eastAsia="Microsoft YaHei" w:cs="Sans Serif Collection"/>
+          <w:lang w:eastAsia="en-GB"/>
+        </w:rPr>
+        <w:lastRenderedPageBreak/>
+        <w:t xml:space="preserve">organise the salary data according to each company size. Using the mean function </w:t>
       </w:r>
       <w:r>
         <w:rPr>
@@ -5523,7 +7128,7 @@
                     <pic:cNvPicPr/>
                   </pic:nvPicPr>
                   <pic:blipFill>
-                    <a:blip r:embed="rId34"/>
+                    <a:blip r:embed="rId47"/>
                     <a:stretch>
                       <a:fillRect/>
                     </a:stretch>
@@ -5579,7 +7184,6 @@
           <w:noProof/>
           <w:lang w:eastAsia="en-GB"/>
         </w:rPr>
-        <w:lastRenderedPageBreak/>
         <w:drawing>
           <wp:inline distT="0" distB="0" distL="0" distR="0" wp14:anchorId="21E9E41F" wp14:editId="6FBFE656">
             <wp:extent cx="2229161" cy="1009791"/>
@@ -5596,7 +7200,7 @@
                     <pic:cNvPicPr/>
                   </pic:nvPicPr>
                   <pic:blipFill>
-                    <a:blip r:embed="rId35"/>
+                    <a:blip r:embed="rId48"/>
                     <a:stretch>
                       <a:fillRect/>
                     </a:stretch>
@@ -5683,7 +7287,7 @@
                     <pic:cNvPicPr/>
                   </pic:nvPicPr>
                   <pic:blipFill>
-                    <a:blip r:embed="rId36"/>
+                    <a:blip r:embed="rId49"/>
                     <a:stretch>
                       <a:fillRect/>
                     </a:stretch>
@@ -5752,7 +7356,7 @@
                     <pic:cNvPicPr/>
                   </pic:nvPicPr>
                   <pic:blipFill>
-                    <a:blip r:embed="rId37"/>
+                    <a:blip r:embed="rId50"/>
                     <a:stretch>
                       <a:fillRect/>
                     </a:stretch>
@@ -5817,7 +7421,7 @@
                     <pic:cNvPicPr/>
                   </pic:nvPicPr>
                   <pic:blipFill>
-                    <a:blip r:embed="rId38"/>
+                    <a:blip r:embed="rId51"/>
                     <a:stretch>
                       <a:fillRect/>
                     </a:stretch>
@@ -5939,7 +7543,15 @@
           <w:rFonts w:eastAsia="Microsoft YaHei" w:cs="Sans Serif Collection"/>
           <w:lang w:eastAsia="en-GB"/>
         </w:rPr>
-        <w:t>. I created a variable that held the file path and a then a variable that holds the data from the salaries.csv.</w:t>
+        <w:t xml:space="preserve">. I created a variable </w:t>
+      </w:r>
+      <w:r>
+        <w:rPr>
+          <w:rFonts w:eastAsia="Microsoft YaHei" w:cs="Sans Serif Collection"/>
+          <w:lang w:eastAsia="en-GB"/>
+        </w:rPr>
+        <w:lastRenderedPageBreak/>
+        <w:t>that held the file path and a then a variable that holds the data from the salaries.csv.</w:t>
       </w:r>
       <w:r>
         <w:rPr>
@@ -5962,7 +7574,6 @@
           <w:noProof/>
           <w:lang w:eastAsia="en-GB"/>
         </w:rPr>
-        <w:lastRenderedPageBreak/>
         <w:drawing>
           <wp:inline distT="0" distB="0" distL="0" distR="0" wp14:anchorId="52438A8E" wp14:editId="4A503875">
             <wp:extent cx="5731510" cy="1274445"/>
@@ -5979,7 +7590,7 @@
                     <pic:cNvPicPr/>
                   </pic:nvPicPr>
                   <pic:blipFill>
-                    <a:blip r:embed="rId39"/>
+                    <a:blip r:embed="rId52"/>
                     <a:stretch>
                       <a:fillRect/>
                     </a:stretch>
@@ -6051,7 +7662,7 @@
                     <pic:cNvPicPr/>
                   </pic:nvPicPr>
                   <pic:blipFill>
-                    <a:blip r:embed="rId40"/>
+                    <a:blip r:embed="rId53"/>
                     <a:stretch>
                       <a:fillRect/>
                     </a:stretch>
@@ -6116,7 +7727,7 @@
                     <pic:cNvPicPr/>
                   </pic:nvPicPr>
                   <pic:blipFill>
-                    <a:blip r:embed="rId41"/>
+                    <a:blip r:embed="rId54"/>
                     <a:stretch>
                       <a:fillRect/>
                     </a:stretch>
@@ -6228,7 +7839,7 @@
                     <pic:cNvPicPr/>
                   </pic:nvPicPr>
                   <pic:blipFill>
-                    <a:blip r:embed="rId42"/>
+                    <a:blip r:embed="rId55"/>
                     <a:stretch>
                       <a:fillRect/>
                     </a:stretch>
@@ -6293,7 +7904,7 @@
                     <pic:cNvPicPr/>
                   </pic:nvPicPr>
                   <pic:blipFill>
-                    <a:blip r:embed="rId43"/>
+                    <a:blip r:embed="rId56"/>
                     <a:stretch>
                       <a:fillRect/>
                     </a:stretch>
@@ -6326,6 +7937,7 @@
           <w:rFonts w:eastAsia="Microsoft YaHei" w:cs="Sans Serif Collection"/>
           <w:lang w:eastAsia="en-GB"/>
         </w:rPr>
+        <w:lastRenderedPageBreak/>
         <w:t>I also added the rotation of the x and y label to make sure that they are readable and not rotated to fit the x and y.</w:t>
       </w:r>
     </w:p>
@@ -6365,7 +7977,7 @@
                     <pic:cNvPicPr/>
                   </pic:nvPicPr>
                   <pic:blipFill>
-                    <a:blip r:embed="rId44"/>
+                    <a:blip r:embed="rId57"/>
                     <a:stretch>
                       <a:fillRect/>
                     </a:stretch>
@@ -6398,7 +8010,6 @@
           <w:rFonts w:eastAsia="Microsoft YaHei" w:cs="Sans Serif Collection"/>
           <w:lang w:eastAsia="en-GB"/>
         </w:rPr>
-        <w:lastRenderedPageBreak/>
         <w:t xml:space="preserve">I then decided that it would be best to add the information in the top right corner so I decided to add it by using an easy method that gets the x and y maxes and offset it of the right corner a little bit so it would look nice. I used the formatted data and set it to string </w:t>
       </w:r>
       <w:proofErr w:type="spellStart"/>
@@ -6479,7 +8090,7 @@
                     <pic:cNvPicPr/>
                   </pic:nvPicPr>
                   <pic:blipFill>
-                    <a:blip r:embed="rId45"/>
+                    <a:blip r:embed="rId58"/>
                     <a:stretch>
                       <a:fillRect/>
                     </a:stretch>
@@ -6560,7 +8171,7 @@
                     <pic:cNvPicPr/>
                   </pic:nvPicPr>
                   <pic:blipFill>
-                    <a:blip r:embed="rId46"/>
+                    <a:blip r:embed="rId59"/>
                     <a:stretch>
                       <a:fillRect/>
                     </a:stretch>
@@ -6609,6 +8220,7 @@
           <w:noProof/>
           <w:lang w:eastAsia="en-GB"/>
         </w:rPr>
+        <w:lastRenderedPageBreak/>
         <w:drawing>
           <wp:inline distT="0" distB="0" distL="0" distR="0" wp14:anchorId="0402EE44" wp14:editId="5CF7D2A1">
             <wp:extent cx="5731510" cy="4392930"/>
@@ -6625,7 +8237,7 @@
                     <pic:cNvPicPr/>
                   </pic:nvPicPr>
                   <pic:blipFill>
-                    <a:blip r:embed="rId47"/>
+                    <a:blip r:embed="rId60"/>
                     <a:stretch>
                       <a:fillRect/>
                     </a:stretch>
@@ -6659,7 +8271,6 @@
           <w:rFonts w:eastAsia="Microsoft YaHei" w:cs="Sans Serif Collection"/>
           <w:lang w:eastAsia="en-GB"/>
         </w:rPr>
-        <w:lastRenderedPageBreak/>
         <w:t>Personally</w:t>
       </w:r>
       <w:proofErr w:type="gramEnd"/>
@@ -6810,7 +8421,7 @@
                     <pic:cNvPicPr/>
                   </pic:nvPicPr>
                   <pic:blipFill>
-                    <a:blip r:embed="rId48"/>
+                    <a:blip r:embed="rId61"/>
                     <a:stretch>
                       <a:fillRect/>
                     </a:stretch>
@@ -6874,7 +8485,15 @@
           <w:rFonts w:eastAsia="Microsoft YaHei" w:cs="Sans Serif Collection"/>
           <w:lang w:eastAsia="en-GB"/>
         </w:rPr>
-        <w:t xml:space="preserve">I formatted the data so that it would print nicely. My next goal was to add the column names to the data, so it was clear what was being shown example data company location and the amount </w:t>
+        <w:t xml:space="preserve">I formatted the data so that it would print nicely. My next goal was to add the column names to the data, so it was clear what was being shown example data company </w:t>
+      </w:r>
+      <w:r>
+        <w:rPr>
+          <w:rFonts w:eastAsia="Microsoft YaHei" w:cs="Sans Serif Collection"/>
+          <w:lang w:eastAsia="en-GB"/>
+        </w:rPr>
+        <w:lastRenderedPageBreak/>
+        <w:t xml:space="preserve">location and the amount </w:t>
       </w:r>
       <w:proofErr w:type="spellStart"/>
       <w:r>
@@ -6928,7 +8547,7 @@
                     <pic:cNvPicPr/>
                   </pic:nvPicPr>
                   <pic:blipFill>
-                    <a:blip r:embed="rId49"/>
+                    <a:blip r:embed="rId62"/>
                     <a:stretch>
                       <a:fillRect/>
                     </a:stretch>
@@ -7009,7 +8628,7 @@
                     <pic:cNvPicPr/>
                   </pic:nvPicPr>
                   <pic:blipFill>
-                    <a:blip r:embed="rId50"/>
+                    <a:blip r:embed="rId63"/>
                     <a:stretch>
                       <a:fillRect/>
                     </a:stretch>
@@ -7074,7 +8693,7 @@
                     <pic:cNvPicPr/>
                   </pic:nvPicPr>
                   <pic:blipFill>
-                    <a:blip r:embed="rId51"/>
+                    <a:blip r:embed="rId64"/>
                     <a:stretch>
                       <a:fillRect/>
                     </a:stretch>
@@ -7107,15 +8726,7 @@
           <w:rFonts w:eastAsia="Microsoft YaHei" w:cs="Sans Serif Collection"/>
           <w:lang w:eastAsia="en-GB"/>
         </w:rPr>
-        <w:t xml:space="preserve">This shows that a massive majority of remote companies are based in the US as there is a massive difference between the most remote country and the second most there is a </w:t>
-      </w:r>
-      <w:r>
-        <w:rPr>
-          <w:rFonts w:eastAsia="Microsoft YaHei" w:cs="Sans Serif Collection"/>
-          <w:lang w:eastAsia="en-GB"/>
-        </w:rPr>
-        <w:lastRenderedPageBreak/>
-        <w:t xml:space="preserve">massive difference of 13310 which is a really big difference so if anyone would want to work </w:t>
+        <w:t xml:space="preserve">This shows that a massive majority of remote companies are based in the US as there is a massive difference between the most remote country and the second most there is a massive difference of 13310 which is a really big difference so if anyone would want to work </w:t>
       </w:r>
       <w:proofErr w:type="gramStart"/>
       <w:r>
@@ -7208,7 +8819,7 @@
                     <pic:cNvPicPr/>
                   </pic:nvPicPr>
                   <pic:blipFill>
-                    <a:blip r:embed="rId52"/>
+                    <a:blip r:embed="rId65"/>
                     <a:stretch>
                       <a:fillRect/>
                     </a:stretch>
@@ -7257,6 +8868,7 @@
           <w:noProof/>
           <w:lang w:eastAsia="en-GB"/>
         </w:rPr>
+        <w:lastRenderedPageBreak/>
         <w:drawing>
           <wp:inline distT="0" distB="0" distL="0" distR="0" wp14:anchorId="62ADE6A2" wp14:editId="705DF6A4">
             <wp:extent cx="5731510" cy="1661160"/>
@@ -7273,7 +8885,7 @@
                     <pic:cNvPicPr/>
                   </pic:nvPicPr>
                   <pic:blipFill>
-                    <a:blip r:embed="rId53"/>
+                    <a:blip r:embed="rId66"/>
                     <a:stretch>
                       <a:fillRect/>
                     </a:stretch>
@@ -7338,7 +8950,7 @@
                     <pic:cNvPicPr/>
                   </pic:nvPicPr>
                   <pic:blipFill>
-                    <a:blip r:embed="rId54"/>
+                    <a:blip r:embed="rId67"/>
                     <a:stretch>
                       <a:fillRect/>
                     </a:stretch>
@@ -7392,7 +9004,6 @@
           <w:u w:val="single"/>
           <w:lang w:eastAsia="en-GB"/>
         </w:rPr>
-        <w:lastRenderedPageBreak/>
         <w:t xml:space="preserve">Questions - </w:t>
       </w:r>
       <w:r>
@@ -7416,26 +9027,6 @@
           <w:lang w:eastAsia="en-GB"/>
         </w:rPr>
       </w:pPr>
-      <w:r>
-        <w:rPr>
-          <w:rFonts w:eastAsia="Microsoft YaHei" w:cs="Sans Serif Collection"/>
-          <w:b/>
-          <w:bCs/>
-          <w:u w:val="single"/>
-          <w:lang w:eastAsia="en-GB"/>
-        </w:rPr>
-        <w:t xml:space="preserve">Questions - </w:t>
-      </w:r>
-      <w:r>
-        <w:rPr>
-          <w:rFonts w:eastAsia="Microsoft YaHei" w:cs="Sans Serif Collection"/>
-          <w:b/>
-          <w:bCs/>
-          <w:u w:val="single"/>
-          <w:lang w:eastAsia="en-GB"/>
-        </w:rPr>
-        <w:t>Faris</w:t>
-      </w:r>
     </w:p>
     <w:p>
       <w:pPr>
@@ -7533,6 +9124,7 @@
         <w:rPr>
           <w:noProof/>
         </w:rPr>
+        <w:lastRenderedPageBreak/>
         <w:drawing>
           <wp:inline distT="0" distB="0" distL="0" distR="0" wp14:anchorId="4A46B3B0" wp14:editId="156839A9">
             <wp:extent cx="1905000" cy="1438275"/>
@@ -7549,7 +9141,7 @@
                     <pic:cNvPicPr/>
                   </pic:nvPicPr>
                   <pic:blipFill>
-                    <a:blip r:embed="rId55"/>
+                    <a:blip r:embed="rId68"/>
                     <a:stretch>
                       <a:fillRect/>
                     </a:stretch>
@@ -7636,7 +9228,7 @@
                     <pic:cNvPicPr/>
                   </pic:nvPicPr>
                   <pic:blipFill>
-                    <a:blip r:embed="rId56"/>
+                    <a:blip r:embed="rId69"/>
                     <a:stretch>
                       <a:fillRect/>
                     </a:stretch>
@@ -7723,7 +9315,7 @@
                     <pic:cNvPicPr/>
                   </pic:nvPicPr>
                   <pic:blipFill>
-                    <a:blip r:embed="rId57"/>
+                    <a:blip r:embed="rId70"/>
                     <a:stretch>
                       <a:fillRect/>
                     </a:stretch>
@@ -7776,7 +9368,6 @@
         <w:rPr>
           <w:noProof/>
         </w:rPr>
-        <w:lastRenderedPageBreak/>
         <w:drawing>
           <wp:inline distT="0" distB="0" distL="0" distR="0" wp14:anchorId="3C8C7D99" wp14:editId="74BB33DD">
             <wp:extent cx="4295775" cy="2981325"/>
@@ -7793,7 +9384,7 @@
                     <pic:cNvPicPr/>
                   </pic:nvPicPr>
                   <pic:blipFill>
-                    <a:blip r:embed="rId58"/>
+                    <a:blip r:embed="rId71"/>
                     <a:stretch>
                       <a:fillRect/>
                     </a:stretch>
@@ -7830,6 +9421,7 @@
           <w:szCs w:val="28"/>
           <w:lang w:eastAsia="en-GB"/>
         </w:rPr>
+        <w:lastRenderedPageBreak/>
         <w:t>The code uses a case structure to provide responses for the menu options 1-5 and gives every other response a default error message accounting for everything</w:t>
       </w:r>
     </w:p>
@@ -7890,7 +9482,7 @@
                     <pic:cNvPicPr/>
                   </pic:nvPicPr>
                   <pic:blipFill>
-                    <a:blip r:embed="rId59"/>
+                    <a:blip r:embed="rId72"/>
                     <a:stretch>
                       <a:fillRect/>
                     </a:stretch>
@@ -7943,7 +9535,7 @@
                     <pic:cNvPicPr/>
                   </pic:nvPicPr>
                   <pic:blipFill>
-                    <a:blip r:embed="rId60"/>
+                    <a:blip r:embed="rId73"/>
                     <a:stretch>
                       <a:fillRect/>
                     </a:stretch>
@@ -7980,7 +9572,6 @@
           <w:szCs w:val="28"/>
           <w:lang w:eastAsia="en-GB"/>
         </w:rPr>
-        <w:lastRenderedPageBreak/>
         <w:t xml:space="preserve">If a number entered isn’t present within the </w:t>
       </w:r>
       <w:r>
@@ -8025,7 +9616,7 @@
                     <pic:cNvPicPr/>
                   </pic:nvPicPr>
                   <pic:blipFill>
-                    <a:blip r:embed="rId61"/>
+                    <a:blip r:embed="rId74"/>
                     <a:stretch>
                       <a:fillRect/>
                     </a:stretch>
@@ -8198,7 +9789,7 @@
                     <pic:cNvPicPr/>
                   </pic:nvPicPr>
                   <pic:blipFill>
-                    <a:blip r:embed="rId62"/>
+                    <a:blip r:embed="rId75"/>
                     <a:stretch>
                       <a:fillRect/>
                     </a:stretch>
@@ -8240,7 +9831,7 @@
                     <pic:cNvPicPr/>
                   </pic:nvPicPr>
                   <pic:blipFill>
-                    <a:blip r:embed="rId63"/>
+                    <a:blip r:embed="rId76"/>
                     <a:stretch>
                       <a:fillRect/>
                     </a:stretch>
@@ -8282,7 +9873,7 @@
                     <pic:cNvPicPr/>
                   </pic:nvPicPr>
                   <pic:blipFill>
-                    <a:blip r:embed="rId64"/>
+                    <a:blip r:embed="rId77"/>
                     <a:stretch>
                       <a:fillRect/>
                     </a:stretch>
@@ -8335,7 +9926,7 @@
                     <pic:cNvPicPr/>
                   </pic:nvPicPr>
                   <pic:blipFill>
-                    <a:blip r:embed="rId65"/>
+                    <a:blip r:embed="rId78"/>
                     <a:stretch>
                       <a:fillRect/>
                     </a:stretch>
@@ -8388,7 +9979,7 @@
                     <pic:cNvPicPr/>
                   </pic:nvPicPr>
                   <pic:blipFill>
-                    <a:blip r:embed="rId66"/>
+                    <a:blip r:embed="rId79"/>
                     <a:stretch>
                       <a:fillRect/>
                     </a:stretch>
@@ -8435,7 +10026,7 @@
                     <pic:cNvPicPr/>
                   </pic:nvPicPr>
                   <pic:blipFill>
-                    <a:blip r:embed="rId67"/>
+                    <a:blip r:embed="rId80"/>
                     <a:stretch>
                       <a:fillRect/>
                     </a:stretch>
@@ -8482,7 +10073,7 @@
                     <pic:cNvPicPr/>
                   </pic:nvPicPr>
                   <pic:blipFill>
-                    <a:blip r:embed="rId68"/>
+                    <a:blip r:embed="rId81"/>
                     <a:stretch>
                       <a:fillRect/>
                     </a:stretch>
@@ -8627,7 +10218,7 @@
 </file>
 
 <file path=word/numbering.xml><?xml version="1.0" encoding="utf-8"?>
-<w:numbering xmlns:wpc="http://schemas.microsoft.com/office/word/2010/wordprocessingCanvas" xmlns:cx="http://schemas.microsoft.com/office/drawing/2014/chartex" xmlns:cx1="http://schemas.microsoft.com/office/drawing/2015/9/8/chartex" xmlns:cx2="http://schemas.microsoft.com/office/drawing/2015/10/21/chartex" xmlns:cx3="http://schemas.microsoft.com/office/drawing/2016/5/9/chartex" xmlns:cx4="http://schemas.microsoft.com/office/drawing/2016/5/10/chartex" xmlns:cx5="http://schemas.microsoft.com/office/drawing/2016/5/11/chartex" xmlns:cx6="http://schemas.microsoft.com/office/drawing/2016/5/12/chartex" xmlns:cx7="http://schemas.microsoft.com/office/drawing/2016/5/13/chartex" xmlns:cx8="http://schemas.microsoft.com/office/drawing/2016/5/14/chartex" xmlns:mc="http://schemas.openxmlformats.org/markup-compatibility/2006" xmlns:aink="http://schemas.microsoft.com/office/drawing/2016/ink" xmlns:am3d="http://schemas.microsoft.com/office/drawing/2017/model3d" xmlns:o="urn:schemas-microsoft-com:office:office" xmlns:r="http://schemas.openxmlformats.org/officeDocument/2006/relationships" xmlns:m="http://schemas.openxmlformats.org/officeDocument/2006/math" xmlns:v="urn:schemas-microsoft-com:vml" xmlns:wp14="http://schemas.microsoft.com/office/word/2010/wordprocessingDrawing" xmlns:wp="http://schemas.openxmlformats.org/drawingml/2006/wordprocessingDrawing" xmlns:w10="urn:schemas-microsoft-com:office:word" xmlns:w="http://schemas.openxmlformats.org/wordprocessingml/2006/main" xmlns:w14="http://schemas.microsoft.com/office/word/2010/wordml" xmlns:w15="http://schemas.microsoft.com/office/word/2012/wordml" xmlns:w16cex="http://schemas.microsoft.com/office/word/2018/wordml/cex" xmlns:w16cid="http://schemas.microsoft.com/office/word/2016/wordml/cid" xmlns:w16="http://schemas.microsoft.com/office/word/2018/wordml" xmlns:w16sdtdh="http://schemas.microsoft.com/office/word/2020/wordml/sdtdatahash" xmlns:w16se="http://schemas.microsoft.com/office/word/2015/wordml/symex" xmlns:wpg="http://schemas.microsoft.com/office/word/2010/wordprocessingGroup" xmlns:wpi="http://schemas.microsoft.com/office/word/2010/wordprocessingInk" xmlns:wne="http://schemas.microsoft.com/office/word/2006/wordml" xmlns:wps="http://schemas.microsoft.com/office/word/2010/wordprocessingShape" mc:Ignorable="w14 w15 w16se w16cid w16 w16cex w16sdtdh wp14">
+<w:numbering xmlns:wpc="http://schemas.microsoft.com/office/word/2010/wordprocessingCanvas" xmlns:cx="http://schemas.microsoft.com/office/drawing/2014/chartex" xmlns:cx1="http://schemas.microsoft.com/office/drawing/2015/9/8/chartex" xmlns:cx2="http://schemas.microsoft.com/office/drawing/2015/10/21/chartex" xmlns:cx3="http://schemas.microsoft.com/office/drawing/2016/5/9/chartex" xmlns:cx4="http://schemas.microsoft.com/office/drawing/2016/5/10/chartex" xmlns:cx5="http://schemas.microsoft.com/office/drawing/2016/5/11/chartex" xmlns:cx6="http://schemas.microsoft.com/office/drawing/2016/5/12/chartex" xmlns:cx7="http://schemas.microsoft.com/office/drawing/2016/5/13/chartex" xmlns:cx8="http://schemas.microsoft.com/office/drawing/2016/5/14/chartex" xmlns:mc="http://schemas.openxmlformats.org/markup-compatibility/2006" xmlns:aink="http://schemas.microsoft.com/office/drawing/2016/ink" xmlns:am3d="http://schemas.microsoft.com/office/drawing/2017/model3d" xmlns:o="urn:schemas-microsoft-com:office:office" xmlns:oel="http://schemas.microsoft.com/office/2019/extlst" xmlns:r="http://schemas.openxmlformats.org/officeDocument/2006/relationships" xmlns:m="http://schemas.openxmlformats.org/officeDocument/2006/math" xmlns:v="urn:schemas-microsoft-com:vml" xmlns:wp14="http://schemas.microsoft.com/office/word/2010/wordprocessingDrawing" xmlns:wp="http://schemas.openxmlformats.org/drawingml/2006/wordprocessingDrawing" xmlns:w10="urn:schemas-microsoft-com:office:word" xmlns:w="http://schemas.openxmlformats.org/wordprocessingml/2006/main" xmlns:w14="http://schemas.microsoft.com/office/word/2010/wordml" xmlns:w15="http://schemas.microsoft.com/office/word/2012/wordml" xmlns:w16cex="http://schemas.microsoft.com/office/word/2018/wordml/cex" xmlns:w16cid="http://schemas.microsoft.com/office/word/2016/wordml/cid" xmlns:w16="http://schemas.microsoft.com/office/word/2018/wordml" xmlns:w16du="http://schemas.microsoft.com/office/word/2023/wordml/word16du" xmlns:w16sdtdh="http://schemas.microsoft.com/office/word/2020/wordml/sdtdatahash" xmlns:w16sdtfl="http://schemas.microsoft.com/office/word/2024/wordml/sdtformatlock" xmlns:w16se="http://schemas.microsoft.com/office/word/2015/wordml/symex" xmlns:wpg="http://schemas.microsoft.com/office/word/2010/wordprocessingGroup" xmlns:wpi="http://schemas.microsoft.com/office/word/2010/wordprocessingInk" xmlns:wne="http://schemas.microsoft.com/office/word/2006/wordml" xmlns:wps="http://schemas.microsoft.com/office/word/2010/wordprocessingShape" mc:Ignorable="w14 w15 w16se w16cid w16 w16cex w16sdtdh w16sdtfl w16du wp14">
   <w:abstractNum w:abstractNumId="0" w15:restartNumberingAfterBreak="0">
     <w:nsid w:val="0355102A"/>
     <w:multiLevelType w:val="hybridMultilevel"/>
@@ -12098,101 +13689,101 @@
       </w:rPr>
     </w:lvl>
   </w:abstractNum>
-  <w:num w:numId="1">
+  <w:num w:numId="1" w16cid:durableId="531841806">
     <w:abstractNumId w:val="7"/>
   </w:num>
-  <w:num w:numId="2">
+  <w:num w:numId="2" w16cid:durableId="492378070">
     <w:abstractNumId w:val="6"/>
   </w:num>
-  <w:num w:numId="3">
+  <w:num w:numId="3" w16cid:durableId="389618278">
     <w:abstractNumId w:val="23"/>
   </w:num>
-  <w:num w:numId="4">
+  <w:num w:numId="4" w16cid:durableId="1477838824">
     <w:abstractNumId w:val="26"/>
   </w:num>
-  <w:num w:numId="5">
+  <w:num w:numId="5" w16cid:durableId="2036153852">
     <w:abstractNumId w:val="15"/>
   </w:num>
-  <w:num w:numId="6">
+  <w:num w:numId="6" w16cid:durableId="544173078">
     <w:abstractNumId w:val="0"/>
   </w:num>
-  <w:num w:numId="7">
+  <w:num w:numId="7" w16cid:durableId="395785128">
     <w:abstractNumId w:val="18"/>
   </w:num>
-  <w:num w:numId="8">
+  <w:num w:numId="8" w16cid:durableId="1559586716">
     <w:abstractNumId w:val="11"/>
   </w:num>
-  <w:num w:numId="9">
+  <w:num w:numId="9" w16cid:durableId="1375348534">
     <w:abstractNumId w:val="4"/>
   </w:num>
-  <w:num w:numId="10">
+  <w:num w:numId="10" w16cid:durableId="763887921">
     <w:abstractNumId w:val="28"/>
   </w:num>
-  <w:num w:numId="11">
+  <w:num w:numId="11" w16cid:durableId="1046878575">
     <w:abstractNumId w:val="5"/>
   </w:num>
-  <w:num w:numId="12">
+  <w:num w:numId="12" w16cid:durableId="1465272910">
     <w:abstractNumId w:val="27"/>
   </w:num>
-  <w:num w:numId="13">
+  <w:num w:numId="13" w16cid:durableId="536625603">
     <w:abstractNumId w:val="1"/>
   </w:num>
-  <w:num w:numId="14">
+  <w:num w:numId="14" w16cid:durableId="913121913">
     <w:abstractNumId w:val="13"/>
   </w:num>
-  <w:num w:numId="15">
+  <w:num w:numId="15" w16cid:durableId="716902649">
     <w:abstractNumId w:val="29"/>
   </w:num>
-  <w:num w:numId="16">
+  <w:num w:numId="16" w16cid:durableId="2066446608">
     <w:abstractNumId w:val="9"/>
   </w:num>
-  <w:num w:numId="17">
+  <w:num w:numId="17" w16cid:durableId="467823182">
     <w:abstractNumId w:val="21"/>
   </w:num>
-  <w:num w:numId="18">
+  <w:num w:numId="18" w16cid:durableId="672341991">
     <w:abstractNumId w:val="24"/>
   </w:num>
-  <w:num w:numId="19">
+  <w:num w:numId="19" w16cid:durableId="1708603071">
     <w:abstractNumId w:val="2"/>
   </w:num>
-  <w:num w:numId="20">
+  <w:num w:numId="20" w16cid:durableId="1071660560">
     <w:abstractNumId w:val="14"/>
   </w:num>
-  <w:num w:numId="21">
+  <w:num w:numId="21" w16cid:durableId="613026191">
     <w:abstractNumId w:val="20"/>
   </w:num>
-  <w:num w:numId="22">
+  <w:num w:numId="22" w16cid:durableId="464467477">
     <w:abstractNumId w:val="3"/>
   </w:num>
-  <w:num w:numId="23">
+  <w:num w:numId="23" w16cid:durableId="109130454">
     <w:abstractNumId w:val="8"/>
   </w:num>
-  <w:num w:numId="24">
+  <w:num w:numId="24" w16cid:durableId="1058820839">
     <w:abstractNumId w:val="25"/>
   </w:num>
-  <w:num w:numId="25">
+  <w:num w:numId="25" w16cid:durableId="957563229">
     <w:abstractNumId w:val="16"/>
   </w:num>
-  <w:num w:numId="26">
+  <w:num w:numId="26" w16cid:durableId="856774565">
     <w:abstractNumId w:val="12"/>
   </w:num>
-  <w:num w:numId="27">
+  <w:num w:numId="27" w16cid:durableId="550457550">
     <w:abstractNumId w:val="19"/>
   </w:num>
-  <w:num w:numId="28">
+  <w:num w:numId="28" w16cid:durableId="913390171">
     <w:abstractNumId w:val="22"/>
   </w:num>
-  <w:num w:numId="29">
+  <w:num w:numId="29" w16cid:durableId="404303572">
     <w:abstractNumId w:val="17"/>
   </w:num>
-  <w:num w:numId="30">
+  <w:num w:numId="30" w16cid:durableId="331372917">
     <w:abstractNumId w:val="10"/>
   </w:num>
 </w:numbering>
 </file>
 
 <file path=word/styles.xml><?xml version="1.0" encoding="utf-8"?>
-<w:styles xmlns:mc="http://schemas.openxmlformats.org/markup-compatibility/2006" xmlns:r="http://schemas.openxmlformats.org/officeDocument/2006/relationships" xmlns:w="http://schemas.openxmlformats.org/wordprocessingml/2006/main" xmlns:w14="http://schemas.microsoft.com/office/word/2010/wordml" xmlns:w15="http://schemas.microsoft.com/office/word/2012/wordml" xmlns:w16cex="http://schemas.microsoft.com/office/word/2018/wordml/cex" xmlns:w16cid="http://schemas.microsoft.com/office/word/2016/wordml/cid" xmlns:w16="http://schemas.microsoft.com/office/word/2018/wordml" xmlns:w16sdtdh="http://schemas.microsoft.com/office/word/2020/wordml/sdtdatahash" xmlns:w16se="http://schemas.microsoft.com/office/word/2015/wordml/symex" mc:Ignorable="w14 w15 w16se w16cid w16 w16cex w16sdtdh">
+<w:styles xmlns:mc="http://schemas.openxmlformats.org/markup-compatibility/2006" xmlns:r="http://schemas.openxmlformats.org/officeDocument/2006/relationships" xmlns:w="http://schemas.openxmlformats.org/wordprocessingml/2006/main" xmlns:w14="http://schemas.microsoft.com/office/word/2010/wordml" xmlns:w15="http://schemas.microsoft.com/office/word/2012/wordml" xmlns:w16cex="http://schemas.microsoft.com/office/word/2018/wordml/cex" xmlns:w16cid="http://schemas.microsoft.com/office/word/2016/wordml/cid" xmlns:w16="http://schemas.microsoft.com/office/word/2018/wordml" xmlns:w16du="http://schemas.microsoft.com/office/word/2023/wordml/word16du" xmlns:w16sdtdh="http://schemas.microsoft.com/office/word/2020/wordml/sdtdatahash" xmlns:w16sdtfl="http://schemas.microsoft.com/office/word/2024/wordml/sdtformatlock" xmlns:w16se="http://schemas.microsoft.com/office/word/2015/wordml/symex" mc:Ignorable="w14 w15 w16se w16cid w16 w16cex w16sdtdh w16sdtfl w16du">
   <w:docDefaults>
     <w:rPrDefault>
       <w:rPr>
@@ -12643,7 +14234,6 @@
     <w:next w:val="Normal"/>
     <w:link w:val="Heading3Char"/>
     <w:uiPriority w:val="9"/>
-    <w:semiHidden/>
     <w:unhideWhenUsed/>
     <w:qFormat/>
     <w:rsid w:val="00EF6CC9"/>
@@ -12666,7 +14256,6 @@
     <w:next w:val="Normal"/>
     <w:link w:val="Heading4Char"/>
     <w:uiPriority w:val="9"/>
-    <w:semiHidden/>
     <w:unhideWhenUsed/>
     <w:qFormat/>
     <w:rsid w:val="00EF6CC9"/>
@@ -12795,7 +14384,6 @@
   <w:style w:type="character" w:default="1" w:styleId="DefaultParagraphFont">
     <w:name w:val="Default Paragraph Font"/>
     <w:uiPriority w:val="1"/>
-    <w:semiHidden/>
     <w:unhideWhenUsed/>
   </w:style>
   <w:style w:type="table" w:default="1" w:styleId="TableNormal">
@@ -12851,7 +14439,6 @@
     <w:basedOn w:val="DefaultParagraphFont"/>
     <w:link w:val="Heading3"/>
     <w:uiPriority w:val="9"/>
-    <w:semiHidden/>
     <w:rsid w:val="00EF6CC9"/>
     <w:rPr>
       <w:rFonts w:eastAsiaTheme="majorEastAsia" w:cstheme="majorBidi"/>
@@ -12865,7 +14452,6 @@
     <w:basedOn w:val="DefaultParagraphFont"/>
     <w:link w:val="Heading4"/>
     <w:uiPriority w:val="9"/>
-    <w:semiHidden/>
     <w:rsid w:val="00EF6CC9"/>
     <w:rPr>
       <w:rFonts w:eastAsiaTheme="majorEastAsia" w:cstheme="majorBidi"/>

--- a/Computer Science Workshop Report.docx
+++ b/Computer Science Workshop Report.docx
@@ -3285,32 +3285,24 @@
       <w:r>
         <w:rPr>
           <w:rFonts w:eastAsia="Microsoft YaHei" w:cs="Sans Serif Collection"/>
-          <w:b/>
-          <w:bCs/>
           <w:i/>
           <w:iCs/>
           <w:lang w:eastAsia="en-GB"/>
         </w:rPr>
         <w:t>(</w:t>
       </w:r>
-      <w:proofErr w:type="spellStart"/>
-      <w:r>
-        <w:rPr>
-          <w:rFonts w:eastAsia="Microsoft YaHei" w:cs="Sans Serif Collection"/>
-          <w:b/>
-          <w:bCs/>
+      <w:r>
+        <w:rPr>
+          <w:rFonts w:eastAsia="Microsoft YaHei" w:cs="Sans Serif Collection"/>
           <w:i/>
           <w:iCs/>
           <w:lang w:eastAsia="en-GB"/>
         </w:rPr>
-        <w:t>employee_residence</w:t>
-      </w:r>
-      <w:proofErr w:type="spellEnd"/>
-      <w:r>
-        <w:rPr>
-          <w:rFonts w:eastAsia="Microsoft YaHei" w:cs="Sans Serif Collection"/>
-          <w:b/>
-          <w:bCs/>
+        <w:t>emoloyee_residence</w:t>
+      </w:r>
+      <w:r>
+        <w:rPr>
+          <w:rFonts w:eastAsia="Microsoft YaHei" w:cs="Sans Serif Collection"/>
           <w:i/>
           <w:iCs/>
           <w:lang w:eastAsia="en-GB"/>
@@ -3336,7 +3328,30 @@
           <w:rFonts w:eastAsia="Microsoft YaHei" w:cs="Sans Serif Collection"/>
           <w:lang w:eastAsia="en-GB"/>
         </w:rPr>
-        <w:t xml:space="preserve">, I am pretty much interested in only that for this question. </w:t>
+        <w:t xml:space="preserve">, the only columns I worked with were the </w:t>
+      </w:r>
+      <w:r>
+        <w:rPr>
+          <w:rFonts w:eastAsia="Microsoft YaHei" w:cs="Sans Serif Collection"/>
+          <w:i/>
+          <w:iCs/>
+          <w:lang w:eastAsia="en-GB"/>
+        </w:rPr>
+        <w:t>emoloyee_residence</w:t>
+      </w:r>
+      <w:r>
+        <w:rPr>
+          <w:rFonts w:eastAsia="Microsoft YaHei" w:cs="Sans Serif Collection"/>
+          <w:lang w:eastAsia="en-GB"/>
+        </w:rPr>
+        <w:t xml:space="preserve"> and the salaries column</w:t>
+      </w:r>
+      <w:r>
+        <w:rPr>
+          <w:rFonts w:eastAsia="Microsoft YaHei" w:cs="Sans Serif Collection"/>
+          <w:lang w:eastAsia="en-GB"/>
+        </w:rPr>
+        <w:t xml:space="preserve">. </w:t>
       </w:r>
     </w:p>
     <w:p>
@@ -3810,7 +3825,7 @@
         <w:rPr>
           <w:rFonts w:cs="Sans Serif Collection"/>
         </w:rPr>
-        <w:t xml:space="preserve"> highest average salaries and rounded the values for clearer presentation. I added the last output with renamed columns to make it cleaner and more readable</w:t>
+        <w:t xml:space="preserve"> highest salaries and rounded the values for clearer presentation. I added the last output with renamed columns to make it cleaner and more readable</w:t>
       </w:r>
       <w:r>
         <w:rPr>
@@ -5284,10 +5299,1508 @@
       <w:pPr>
         <w:rPr>
           <w:rFonts w:eastAsia="Microsoft YaHei" w:cs="Sans Serif Collection"/>
-          <w:lang w:eastAsia="en-GB"/>
-        </w:rPr>
-      </w:pPr>
-    </w:p>
+          <w:b/>
+          <w:bCs/>
+          <w:u w:val="single"/>
+          <w:lang w:eastAsia="en-GB"/>
+        </w:rPr>
+      </w:pPr>
+      <w:r>
+        <w:rPr>
+          <w:rFonts w:eastAsia="Microsoft YaHei" w:cs="Sans Serif Collection"/>
+          <w:b/>
+          <w:bCs/>
+          <w:u w:val="single"/>
+          <w:lang w:eastAsia="en-GB"/>
+        </w:rPr>
+        <w:t>Questions – Faris</w:t>
+      </w:r>
+    </w:p>
+    <w:p>
+      <w:pPr>
+        <w:rPr>
+          <w:rFonts w:eastAsia="Microsoft YaHei" w:cs="Sans Serif Collection"/>
+          <w:b/>
+          <w:bCs/>
+          <w:lang w:eastAsia="en-GB"/>
+        </w:rPr>
+      </w:pPr>
+      <w:r>
+        <w:rPr>
+          <w:rFonts w:eastAsia="Microsoft YaHei" w:cs="Sans Serif Collection"/>
+          <w:b/>
+          <w:bCs/>
+          <w:lang w:eastAsia="en-GB"/>
+        </w:rPr>
+        <w:t>Question 9 -How do salaries in different currencies (USD, EUR, GBP) compare when converted into USD?</w:t>
+      </w:r>
+    </w:p>
+    <w:p>
+      <w:r>
+        <w:t>In this analysis, I focused on understanding how average salaries differ across three major currencies — USD, EUR, and GBP — after all salaries are converted into USD for fair comparison.</w:t>
+      </w:r>
+    </w:p>
+    <w:p>
+      <w:pPr>
+        <w:rPr>
+          <w:b/>
+          <w:bCs/>
+        </w:rPr>
+      </w:pPr>
+      <w:r>
+        <w:rPr>
+          <w:b/>
+          <w:bCs/>
+        </w:rPr>
+        <w:t>Step 1: Filtering the Data</w:t>
+      </w:r>
+    </w:p>
+    <w:p>
+      <w:r>
+        <w:t>First, I filtered the original dataset to include only the rows where the salary currency was either USD, EUR, or GBP. This was done using:</w:t>
+      </w:r>
+    </w:p>
+    <w:p>
+      <w:pPr>
+        <w:rPr>
+          <w:rFonts w:eastAsia="Microsoft YaHei" w:cs="Sans Serif Collection"/>
+          <w:lang w:eastAsia="en-GB"/>
+        </w:rPr>
+      </w:pPr>
+      <w:r>
+        <w:rPr>
+          <w:noProof/>
+        </w:rPr>
+        <w:drawing>
+          <wp:inline distT="0" distB="0" distL="0" distR="0" wp14:anchorId="4560B212" wp14:editId="31A7012C">
+            <wp:extent cx="5731510" cy="266700"/>
+            <wp:effectExtent l="0" t="0" r="2540" b="0"/>
+            <wp:docPr id="1168006838" name="Picture 2"/>
+            <wp:cNvGraphicFramePr/>
+            <a:graphic xmlns:a="http://schemas.openxmlformats.org/drawingml/2006/main">
+              <a:graphicData uri="http://schemas.openxmlformats.org/drawingml/2006/picture">
+                <pic:pic xmlns:pic="http://schemas.openxmlformats.org/drawingml/2006/picture">
+                  <pic:nvPicPr>
+                    <pic:cNvPr id="1168006838" name="Picture 2"/>
+                    <pic:cNvPicPr/>
+                  </pic:nvPicPr>
+                  <pic:blipFill>
+                    <a:blip r:embed="rId34">
+                      <a:extLst>
+                        <a:ext uri="{28A0092B-C50C-407E-A947-70E740481C1C}">
+                          <a14:useLocalDpi xmlns:a14="http://schemas.microsoft.com/office/drawing/2010/main" val="0"/>
+                        </a:ext>
+                      </a:extLst>
+                    </a:blip>
+                    <a:stretch>
+                      <a:fillRect/>
+                    </a:stretch>
+                  </pic:blipFill>
+                  <pic:spPr>
+                    <a:xfrm>
+                      <a:off x="0" y="0"/>
+                      <a:ext cx="5731510" cy="266700"/>
+                    </a:xfrm>
+                    <a:prstGeom prst="rect">
+                      <a:avLst/>
+                    </a:prstGeom>
+                  </pic:spPr>
+                </pic:pic>
+              </a:graphicData>
+            </a:graphic>
+          </wp:inline>
+        </w:drawing>
+      </w:r>
+    </w:p>
+    <w:p>
+      <w:pPr>
+        <w:rPr>
+          <w:rFonts w:eastAsia="Microsoft YaHei" w:cs="Sans Serif Collection"/>
+          <w:lang w:eastAsia="en-GB"/>
+        </w:rPr>
+      </w:pPr>
+      <w:r>
+        <w:rPr>
+          <w:rFonts w:eastAsia="Microsoft YaHei" w:cs="Sans Serif Collection"/>
+          <w:lang w:eastAsia="en-GB"/>
+        </w:rPr>
+        <w:t>This helps narrow the comparison to just these three commonly used international currencies.</w:t>
+      </w:r>
+    </w:p>
+    <w:p>
+      <w:pPr>
+        <w:rPr>
+          <w:rFonts w:eastAsia="Microsoft YaHei" w:cs="Sans Serif Collection"/>
+          <w:b/>
+          <w:bCs/>
+          <w:lang w:eastAsia="en-GB"/>
+        </w:rPr>
+      </w:pPr>
+      <w:r>
+        <w:rPr>
+          <w:rFonts w:eastAsia="Microsoft YaHei" w:cs="Sans Serif Collection"/>
+          <w:b/>
+          <w:bCs/>
+          <w:lang w:eastAsia="en-GB"/>
+        </w:rPr>
+        <w:t>Step 2: Removing Missing Values</w:t>
+      </w:r>
+    </w:p>
+    <w:p>
+      <w:pPr>
+        <w:rPr>
+          <w:rFonts w:eastAsia="Microsoft YaHei" w:cs="Sans Serif Collection"/>
+          <w:lang w:eastAsia="en-GB"/>
+        </w:rPr>
+      </w:pPr>
+      <w:r>
+        <w:rPr>
+          <w:rFonts w:eastAsia="Microsoft YaHei" w:cs="Sans Serif Collection"/>
+          <w:lang w:eastAsia="en-GB"/>
+        </w:rPr>
+        <w:t xml:space="preserve">To ensure the accuracy of the results, I dropped any rows that had missing values in either the </w:t>
+      </w:r>
+      <w:proofErr w:type="spellStart"/>
+      <w:r>
+        <w:rPr>
+          <w:rFonts w:eastAsia="Microsoft YaHei" w:cs="Sans Serif Collection"/>
+          <w:b/>
+          <w:bCs/>
+          <w:lang w:eastAsia="en-GB"/>
+        </w:rPr>
+        <w:t>salary_currency</w:t>
+      </w:r>
+      <w:proofErr w:type="spellEnd"/>
+      <w:r>
+        <w:rPr>
+          <w:rFonts w:eastAsia="Microsoft YaHei" w:cs="Sans Serif Collection"/>
+          <w:lang w:eastAsia="en-GB"/>
+        </w:rPr>
+        <w:t xml:space="preserve"> or </w:t>
+      </w:r>
+      <w:proofErr w:type="spellStart"/>
+      <w:r>
+        <w:rPr>
+          <w:rFonts w:eastAsia="Microsoft YaHei" w:cs="Sans Serif Collection"/>
+          <w:b/>
+          <w:bCs/>
+          <w:lang w:eastAsia="en-GB"/>
+        </w:rPr>
+        <w:t>salary_in_usd</w:t>
+      </w:r>
+      <w:proofErr w:type="spellEnd"/>
+      <w:r>
+        <w:rPr>
+          <w:rFonts w:eastAsia="Microsoft YaHei" w:cs="Sans Serif Collection"/>
+          <w:lang w:eastAsia="en-GB"/>
+        </w:rPr>
+        <w:t xml:space="preserve"> columns:</w:t>
+      </w:r>
+    </w:p>
+    <w:p>
+      <w:pPr>
+        <w:rPr>
+          <w:rFonts w:eastAsia="Microsoft YaHei" w:cs="Sans Serif Collection"/>
+          <w:lang w:eastAsia="en-GB"/>
+        </w:rPr>
+      </w:pPr>
+      <w:r>
+        <w:rPr>
+          <w:noProof/>
+        </w:rPr>
+        <w:drawing>
+          <wp:inline distT="0" distB="0" distL="0" distR="0" wp14:anchorId="4B17C2B6" wp14:editId="7F1BAB0A">
+            <wp:extent cx="5731510" cy="189865"/>
+            <wp:effectExtent l="0" t="0" r="2540" b="635"/>
+            <wp:docPr id="1335595813" name="Picture 3"/>
+            <wp:cNvGraphicFramePr/>
+            <a:graphic xmlns:a="http://schemas.openxmlformats.org/drawingml/2006/main">
+              <a:graphicData uri="http://schemas.openxmlformats.org/drawingml/2006/picture">
+                <pic:pic xmlns:pic="http://schemas.openxmlformats.org/drawingml/2006/picture">
+                  <pic:nvPicPr>
+                    <pic:cNvPr id="1335595813" name="Picture 3"/>
+                    <pic:cNvPicPr/>
+                  </pic:nvPicPr>
+                  <pic:blipFill>
+                    <a:blip r:embed="rId35">
+                      <a:extLst>
+                        <a:ext uri="{28A0092B-C50C-407E-A947-70E740481C1C}">
+                          <a14:useLocalDpi xmlns:a14="http://schemas.microsoft.com/office/drawing/2010/main" val="0"/>
+                        </a:ext>
+                      </a:extLst>
+                    </a:blip>
+                    <a:stretch>
+                      <a:fillRect/>
+                    </a:stretch>
+                  </pic:blipFill>
+                  <pic:spPr>
+                    <a:xfrm>
+                      <a:off x="0" y="0"/>
+                      <a:ext cx="5731510" cy="189865"/>
+                    </a:xfrm>
+                    <a:prstGeom prst="rect">
+                      <a:avLst/>
+                    </a:prstGeom>
+                  </pic:spPr>
+                </pic:pic>
+              </a:graphicData>
+            </a:graphic>
+          </wp:inline>
+        </w:drawing>
+      </w:r>
+    </w:p>
+    <w:p>
+      <w:pPr>
+        <w:rPr>
+          <w:rFonts w:eastAsia="Microsoft YaHei" w:cs="Sans Serif Collection"/>
+          <w:lang w:eastAsia="en-GB"/>
+        </w:rPr>
+      </w:pPr>
+      <w:r>
+        <w:rPr>
+          <w:rFonts w:eastAsia="Microsoft YaHei" w:cs="Sans Serif Collection"/>
+          <w:lang w:eastAsia="en-GB"/>
+        </w:rPr>
+        <w:lastRenderedPageBreak/>
+        <w:t>This step prevents errors and ensures the calculations are only based on complete data.</w:t>
+      </w:r>
+    </w:p>
+    <w:p>
+      <w:pPr>
+        <w:rPr>
+          <w:rFonts w:eastAsia="Microsoft YaHei" w:cs="Sans Serif Collection"/>
+          <w:b/>
+          <w:bCs/>
+          <w:lang w:eastAsia="en-GB"/>
+        </w:rPr>
+      </w:pPr>
+      <w:r>
+        <w:rPr>
+          <w:rFonts w:eastAsia="Microsoft YaHei" w:cs="Sans Serif Collection"/>
+          <w:b/>
+          <w:bCs/>
+          <w:lang w:eastAsia="en-GB"/>
+        </w:rPr>
+        <w:t>Step 3: Calculating Average Salary per Currency</w:t>
+      </w:r>
+    </w:p>
+    <w:p>
+      <w:pPr>
+        <w:rPr>
+          <w:rFonts w:eastAsia="Microsoft YaHei" w:cs="Sans Serif Collection"/>
+          <w:lang w:eastAsia="en-GB"/>
+        </w:rPr>
+      </w:pPr>
+      <w:r>
+        <w:rPr>
+          <w:rFonts w:eastAsia="Microsoft YaHei" w:cs="Sans Serif Collection"/>
+          <w:lang w:eastAsia="en-GB"/>
+        </w:rPr>
+        <w:t>Next, I grouped the filtered data by currency and calculated the average salary for each group using:</w:t>
+      </w:r>
+    </w:p>
+    <w:p>
+      <w:r>
+        <w:rPr>
+          <w:noProof/>
+        </w:rPr>
+        <w:drawing>
+          <wp:inline distT="0" distB="0" distL="0" distR="0" wp14:anchorId="3D144EF3" wp14:editId="135BDC5D">
+            <wp:extent cx="5731510" cy="1688465"/>
+            <wp:effectExtent l="0" t="0" r="2540" b="6985"/>
+            <wp:docPr id="1828472586" name="Picture 4" descr="A computer screen shot of text&#10;&#10;AI-generated content may be incorrect."/>
+            <wp:cNvGraphicFramePr/>
+            <a:graphic xmlns:a="http://schemas.openxmlformats.org/drawingml/2006/main">
+              <a:graphicData uri="http://schemas.openxmlformats.org/drawingml/2006/picture">
+                <pic:pic xmlns:pic="http://schemas.openxmlformats.org/drawingml/2006/picture">
+                  <pic:nvPicPr>
+                    <pic:cNvPr id="1828472586" name="Picture 4" descr="A computer screen shot of text&#10;&#10;AI-generated content may be incorrect."/>
+                    <pic:cNvPicPr/>
+                  </pic:nvPicPr>
+                  <pic:blipFill>
+                    <a:blip r:embed="rId36">
+                      <a:extLst>
+                        <a:ext uri="{28A0092B-C50C-407E-A947-70E740481C1C}">
+                          <a14:useLocalDpi xmlns:a14="http://schemas.microsoft.com/office/drawing/2010/main" val="0"/>
+                        </a:ext>
+                      </a:extLst>
+                    </a:blip>
+                    <a:stretch>
+                      <a:fillRect/>
+                    </a:stretch>
+                  </pic:blipFill>
+                  <pic:spPr>
+                    <a:xfrm>
+                      <a:off x="0" y="0"/>
+                      <a:ext cx="5731510" cy="1688465"/>
+                    </a:xfrm>
+                    <a:prstGeom prst="rect">
+                      <a:avLst/>
+                    </a:prstGeom>
+                  </pic:spPr>
+                </pic:pic>
+              </a:graphicData>
+            </a:graphic>
+          </wp:inline>
+        </w:drawing>
+      </w:r>
+    </w:p>
+    <w:p>
+      <w:pPr>
+        <w:rPr>
+          <w:rFonts w:eastAsia="Microsoft YaHei" w:cs="Sans Serif Collection"/>
+          <w:lang w:eastAsia="en-GB"/>
+        </w:rPr>
+      </w:pPr>
+      <w:r>
+        <w:rPr>
+          <w:rFonts w:eastAsia="Microsoft YaHei" w:cs="Sans Serif Collection"/>
+          <w:lang w:eastAsia="en-GB"/>
+        </w:rPr>
+        <w:t>This gave me the mean of all salaries for each currency group, after converting everything into USD. The results were then sorted from highest to lowest and rounded to 2 decimal places for neatness.</w:t>
+      </w:r>
+    </w:p>
+    <w:p>
+      <w:pPr>
+        <w:rPr>
+          <w:rFonts w:eastAsia="Microsoft YaHei" w:cs="Sans Serif Collection"/>
+          <w:b/>
+          <w:bCs/>
+          <w:lang w:eastAsia="en-GB"/>
+        </w:rPr>
+      </w:pPr>
+      <w:r>
+        <w:rPr>
+          <w:rFonts w:eastAsia="Microsoft YaHei" w:cs="Sans Serif Collection"/>
+          <w:b/>
+          <w:bCs/>
+          <w:lang w:eastAsia="en-GB"/>
+        </w:rPr>
+        <w:t>Step 4: Displaying the Results</w:t>
+      </w:r>
+    </w:p>
+    <w:p>
+      <w:pPr>
+        <w:rPr>
+          <w:rFonts w:eastAsia="Microsoft YaHei" w:cs="Sans Serif Collection"/>
+          <w:lang w:eastAsia="en-GB"/>
+        </w:rPr>
+      </w:pPr>
+      <w:r>
+        <w:rPr>
+          <w:rFonts w:eastAsia="Microsoft YaHei" w:cs="Sans Serif Collection"/>
+          <w:lang w:eastAsia="en-GB"/>
+        </w:rPr>
+        <w:t>I printed the final averages so I could inspect the differences in numbers clearly:</w:t>
+      </w:r>
+    </w:p>
+    <w:p>
+      <w:r>
+        <w:rPr>
+          <w:noProof/>
+        </w:rPr>
+        <w:drawing>
+          <wp:inline distT="0" distB="0" distL="0" distR="0" wp14:anchorId="602A61A5" wp14:editId="6531A3CD">
+            <wp:extent cx="5731510" cy="487045"/>
+            <wp:effectExtent l="0" t="0" r="2540" b="8255"/>
+            <wp:docPr id="271778425" name="Picture 5"/>
+            <wp:cNvGraphicFramePr/>
+            <a:graphic xmlns:a="http://schemas.openxmlformats.org/drawingml/2006/main">
+              <a:graphicData uri="http://schemas.openxmlformats.org/drawingml/2006/picture">
+                <pic:pic xmlns:pic="http://schemas.openxmlformats.org/drawingml/2006/picture">
+                  <pic:nvPicPr>
+                    <pic:cNvPr id="271778425" name="Picture 5"/>
+                    <pic:cNvPicPr/>
+                  </pic:nvPicPr>
+                  <pic:blipFill>
+                    <a:blip r:embed="rId37">
+                      <a:extLst>
+                        <a:ext uri="{28A0092B-C50C-407E-A947-70E740481C1C}">
+                          <a14:useLocalDpi xmlns:a14="http://schemas.microsoft.com/office/drawing/2010/main" val="0"/>
+                        </a:ext>
+                      </a:extLst>
+                    </a:blip>
+                    <a:stretch>
+                      <a:fillRect/>
+                    </a:stretch>
+                  </pic:blipFill>
+                  <pic:spPr>
+                    <a:xfrm>
+                      <a:off x="0" y="0"/>
+                      <a:ext cx="5731510" cy="487045"/>
+                    </a:xfrm>
+                    <a:prstGeom prst="rect">
+                      <a:avLst/>
+                    </a:prstGeom>
+                  </pic:spPr>
+                </pic:pic>
+              </a:graphicData>
+            </a:graphic>
+          </wp:inline>
+        </w:drawing>
+      </w:r>
+    </w:p>
+    <w:p>
+      <w:r>
+        <w:rPr>
+          <w:noProof/>
+        </w:rPr>
+        <w:drawing>
+          <wp:inline distT="0" distB="0" distL="0" distR="0" wp14:anchorId="51C40D50" wp14:editId="7AD0DAA1">
+            <wp:extent cx="5731510" cy="1012825"/>
+            <wp:effectExtent l="0" t="0" r="2540" b="0"/>
+            <wp:docPr id="348971934" name="Picture 1" descr="A black screen with white text&#10;&#10;AI-generated content may be incorrect."/>
+            <wp:cNvGraphicFramePr/>
+            <a:graphic xmlns:a="http://schemas.openxmlformats.org/drawingml/2006/main">
+              <a:graphicData uri="http://schemas.openxmlformats.org/drawingml/2006/picture">
+                <pic:pic xmlns:pic="http://schemas.openxmlformats.org/drawingml/2006/picture">
+                  <pic:nvPicPr>
+                    <pic:cNvPr id="348971934" name="Picture 1" descr="A black screen with white text&#10;&#10;AI-generated content may be incorrect."/>
+                    <pic:cNvPicPr/>
+                  </pic:nvPicPr>
+                  <pic:blipFill>
+                    <a:blip r:embed="rId38"/>
+                    <a:stretch>
+                      <a:fillRect/>
+                    </a:stretch>
+                  </pic:blipFill>
+                  <pic:spPr>
+                    <a:xfrm>
+                      <a:off x="0" y="0"/>
+                      <a:ext cx="5731510" cy="1012825"/>
+                    </a:xfrm>
+                    <a:prstGeom prst="rect">
+                      <a:avLst/>
+                    </a:prstGeom>
+                  </pic:spPr>
+                </pic:pic>
+              </a:graphicData>
+            </a:graphic>
+          </wp:inline>
+        </w:drawing>
+      </w:r>
+    </w:p>
+    <w:p>
+      <w:pPr>
+        <w:rPr>
+          <w:rFonts w:eastAsia="Microsoft YaHei" w:cs="Sans Serif Collection"/>
+          <w:lang w:eastAsia="en-GB"/>
+        </w:rPr>
+      </w:pPr>
+    </w:p>
+    <w:p>
+      <w:pPr>
+        <w:rPr>
+          <w:rFonts w:eastAsia="Microsoft YaHei" w:cs="Sans Serif Collection"/>
+          <w:b/>
+          <w:bCs/>
+          <w:lang w:eastAsia="en-GB"/>
+        </w:rPr>
+      </w:pPr>
+      <w:r>
+        <w:rPr>
+          <w:rFonts w:eastAsia="Microsoft YaHei" w:cs="Sans Serif Collection"/>
+          <w:b/>
+          <w:bCs/>
+          <w:lang w:eastAsia="en-GB"/>
+        </w:rPr>
+        <w:t>Step 5: Visualizing the Results</w:t>
+      </w:r>
+    </w:p>
+    <w:p>
+      <w:pPr>
+        <w:rPr>
+          <w:rFonts w:eastAsia="Microsoft YaHei" w:cs="Sans Serif Collection"/>
+          <w:lang w:eastAsia="en-GB"/>
+        </w:rPr>
+      </w:pPr>
+      <w:r>
+        <w:rPr>
+          <w:rFonts w:eastAsia="Microsoft YaHei" w:cs="Sans Serif Collection"/>
+          <w:lang w:eastAsia="en-GB"/>
+        </w:rPr>
+        <w:t>Lastly, I created a bar chart to better visualize the differences between the currencies:</w:t>
+      </w:r>
+    </w:p>
+    <w:p>
+      <w:pPr>
+        <w:rPr>
+          <w:rFonts w:eastAsia="Microsoft YaHei" w:cs="Sans Serif Collection"/>
+          <w:lang w:eastAsia="en-GB"/>
+        </w:rPr>
+      </w:pPr>
+      <w:r>
+        <w:rPr>
+          <w:rFonts w:eastAsia="Microsoft YaHei" w:cs="Sans Serif Collection"/>
+          <w:noProof/>
+          <w:lang w:eastAsia="en-GB"/>
+        </w:rPr>
+        <w:lastRenderedPageBreak/>
+        <w:drawing>
+          <wp:inline distT="0" distB="0" distL="0" distR="0" wp14:anchorId="65D0571A" wp14:editId="154C0715">
+            <wp:extent cx="5731510" cy="2105025"/>
+            <wp:effectExtent l="0" t="0" r="2540" b="9525"/>
+            <wp:docPr id="6" name="Picture 6" descr="A computer screen shot of text&#10;&#10;AI-generated content may be incorrect."/>
+            <wp:cNvGraphicFramePr>
+              <a:graphicFrameLocks xmlns:a="http://schemas.openxmlformats.org/drawingml/2006/main" noChangeAspect="1"/>
+            </wp:cNvGraphicFramePr>
+            <a:graphic xmlns:a="http://schemas.openxmlformats.org/drawingml/2006/main">
+              <a:graphicData uri="http://schemas.openxmlformats.org/drawingml/2006/picture">
+                <pic:pic xmlns:pic="http://schemas.openxmlformats.org/drawingml/2006/picture">
+                  <pic:nvPicPr>
+                    <pic:cNvPr id="0" name="Picture 1" descr="A computer screen shot of text&#10;&#10;AI-generated content may be incorrect."/>
+                    <pic:cNvPicPr>
+                      <a:picLocks noChangeAspect="1" noChangeArrowheads="1"/>
+                    </pic:cNvPicPr>
+                  </pic:nvPicPr>
+                  <pic:blipFill>
+                    <a:blip r:embed="rId39">
+                      <a:extLst>
+                        <a:ext uri="{28A0092B-C50C-407E-A947-70E740481C1C}">
+                          <a14:useLocalDpi xmlns:a14="http://schemas.microsoft.com/office/drawing/2010/main" val="0"/>
+                        </a:ext>
+                      </a:extLst>
+                    </a:blip>
+                    <a:srcRect/>
+                    <a:stretch>
+                      <a:fillRect/>
+                    </a:stretch>
+                  </pic:blipFill>
+                  <pic:spPr bwMode="auto">
+                    <a:xfrm>
+                      <a:off x="0" y="0"/>
+                      <a:ext cx="5731510" cy="2105025"/>
+                    </a:xfrm>
+                    <a:prstGeom prst="rect">
+                      <a:avLst/>
+                    </a:prstGeom>
+                    <a:noFill/>
+                    <a:ln>
+                      <a:noFill/>
+                    </a:ln>
+                  </pic:spPr>
+                </pic:pic>
+              </a:graphicData>
+            </a:graphic>
+          </wp:inline>
+        </w:drawing>
+      </w:r>
+    </w:p>
+    <w:p>
+      <w:pPr>
+        <w:rPr>
+          <w:rFonts w:eastAsia="Microsoft YaHei" w:cs="Sans Serif Collection"/>
+          <w:lang w:eastAsia="en-GB"/>
+        </w:rPr>
+      </w:pPr>
+      <w:r>
+        <w:rPr>
+          <w:rFonts w:eastAsia="Microsoft YaHei" w:cs="Sans Serif Collection"/>
+          <w:lang w:eastAsia="en-GB"/>
+        </w:rPr>
+        <w:t>This plot made it easy to compare briefly which currency group had the highest average salary.</w:t>
+      </w:r>
+    </w:p>
+    <w:p>
+      <w:pPr>
+        <w:rPr>
+          <w:rFonts w:eastAsia="Microsoft YaHei" w:cs="Sans Serif Collection"/>
+          <w:lang w:eastAsia="en-GB"/>
+        </w:rPr>
+      </w:pPr>
+      <w:r>
+        <w:rPr>
+          <w:rFonts w:eastAsia="Microsoft YaHei" w:cs="Sans Serif Collection"/>
+          <w:noProof/>
+          <w:lang w:eastAsia="en-GB"/>
+        </w:rPr>
+        <w:drawing>
+          <wp:inline distT="0" distB="0" distL="0" distR="0" wp14:anchorId="2408BEC2" wp14:editId="6DF6C7DD">
+            <wp:extent cx="5486400" cy="3657600"/>
+            <wp:effectExtent l="0" t="0" r="0" b="0"/>
+            <wp:docPr id="19" name="Picture 19" descr="A graph of a salary&#10;&#10;AI-generated content may be incorrect."/>
+            <wp:cNvGraphicFramePr>
+              <a:graphicFrameLocks xmlns:a="http://schemas.openxmlformats.org/drawingml/2006/main" noChangeAspect="1"/>
+            </wp:cNvGraphicFramePr>
+            <a:graphic xmlns:a="http://schemas.openxmlformats.org/drawingml/2006/main">
+              <a:graphicData uri="http://schemas.openxmlformats.org/drawingml/2006/picture">
+                <pic:pic xmlns:pic="http://schemas.openxmlformats.org/drawingml/2006/picture">
+                  <pic:nvPicPr>
+                    <pic:cNvPr id="0" name="Picture 6" descr="A graph of a salary&#10;&#10;AI-generated content may be incorrect."/>
+                    <pic:cNvPicPr>
+                      <a:picLocks noChangeAspect="1" noChangeArrowheads="1"/>
+                    </pic:cNvPicPr>
+                  </pic:nvPicPr>
+                  <pic:blipFill>
+                    <a:blip r:embed="rId40">
+                      <a:extLst>
+                        <a:ext uri="{28A0092B-C50C-407E-A947-70E740481C1C}">
+                          <a14:useLocalDpi xmlns:a14="http://schemas.microsoft.com/office/drawing/2010/main" val="0"/>
+                        </a:ext>
+                      </a:extLst>
+                    </a:blip>
+                    <a:srcRect/>
+                    <a:stretch>
+                      <a:fillRect/>
+                    </a:stretch>
+                  </pic:blipFill>
+                  <pic:spPr bwMode="auto">
+                    <a:xfrm>
+                      <a:off x="0" y="0"/>
+                      <a:ext cx="5486400" cy="3657600"/>
+                    </a:xfrm>
+                    <a:prstGeom prst="rect">
+                      <a:avLst/>
+                    </a:prstGeom>
+                    <a:noFill/>
+                    <a:ln>
+                      <a:noFill/>
+                    </a:ln>
+                  </pic:spPr>
+                </pic:pic>
+              </a:graphicData>
+            </a:graphic>
+          </wp:inline>
+        </w:drawing>
+      </w:r>
+    </w:p>
+    <w:p>
+      <w:pPr>
+        <w:rPr>
+          <w:rFonts w:eastAsia="Microsoft YaHei" w:cs="Sans Serif Collection"/>
+          <w:lang w:eastAsia="en-GB"/>
+        </w:rPr>
+      </w:pPr>
+      <w:r>
+        <w:rPr>
+          <w:rFonts w:eastAsia="Microsoft YaHei" w:cs="Sans Serif Collection"/>
+          <w:lang w:eastAsia="en-GB"/>
+        </w:rPr>
+        <w:t>From the results, I was able to see clear differences between the average salaries associated with USD, EUR, and GBP. This kind of comparison is useful for global salary benchmarking, especially in international roles where compensation might be offered in different currencies.</w:t>
+      </w:r>
+    </w:p>
+    <w:p>
+      <w:pPr>
+        <w:rPr>
+          <w:rFonts w:eastAsia="Microsoft YaHei" w:cs="Sans Serif Collection"/>
+          <w:b/>
+          <w:bCs/>
+          <w:lang w:eastAsia="en-GB"/>
+        </w:rPr>
+      </w:pPr>
+      <w:r>
+        <w:rPr>
+          <w:rFonts w:eastAsia="Microsoft YaHei" w:cs="Sans Serif Collection"/>
+          <w:b/>
+          <w:bCs/>
+          <w:lang w:eastAsia="en-GB"/>
+        </w:rPr>
+        <w:t>10.How does the salary differ between full-time employees and other employment types, like part-time or freelance roles, across different job titles?</w:t>
+      </w:r>
+    </w:p>
+    <w:p>
+      <w:pPr>
+        <w:rPr>
+          <w:rFonts w:eastAsia="Microsoft YaHei" w:cs="Sans Serif Collection"/>
+          <w:lang w:eastAsia="en-GB"/>
+        </w:rPr>
+      </w:pPr>
+      <w:r>
+        <w:rPr>
+          <w:rFonts w:eastAsia="Microsoft YaHei" w:cs="Sans Serif Collection"/>
+          <w:lang w:eastAsia="en-GB"/>
+        </w:rPr>
+        <w:t xml:space="preserve">In this question, my goal was to analyse how average salaries vary between different types of employment contracts — such as full-time, part-time, and freelance — across various job </w:t>
+      </w:r>
+      <w:r>
+        <w:rPr>
+          <w:rFonts w:eastAsia="Microsoft YaHei" w:cs="Sans Serif Collection"/>
+          <w:lang w:eastAsia="en-GB"/>
+        </w:rPr>
+        <w:lastRenderedPageBreak/>
+        <w:t>titles. This helps identify whether employment type has a noticeable impact on salary levels for the same or similar roles.</w:t>
+      </w:r>
+    </w:p>
+    <w:p>
+      <w:pPr>
+        <w:rPr>
+          <w:rFonts w:eastAsia="Microsoft YaHei" w:cs="Sans Serif Collection"/>
+          <w:b/>
+          <w:bCs/>
+          <w:lang w:eastAsia="en-GB"/>
+        </w:rPr>
+      </w:pPr>
+      <w:r>
+        <w:rPr>
+          <w:rFonts w:eastAsia="Microsoft YaHei" w:cs="Sans Serif Collection"/>
+          <w:b/>
+          <w:bCs/>
+          <w:lang w:eastAsia="en-GB"/>
+        </w:rPr>
+        <w:t>Step 1: Clean the Data</w:t>
+      </w:r>
+    </w:p>
+    <w:p>
+      <w:pPr>
+        <w:rPr>
+          <w:rFonts w:eastAsia="Microsoft YaHei" w:cs="Sans Serif Collection"/>
+          <w:lang w:eastAsia="en-GB"/>
+        </w:rPr>
+      </w:pPr>
+      <w:r>
+        <w:rPr>
+          <w:rFonts w:eastAsia="Microsoft YaHei" w:cs="Sans Serif Collection"/>
+          <w:lang w:eastAsia="en-GB"/>
+        </w:rPr>
+        <w:t xml:space="preserve">Before diving into any analysis, I made sure to remove any rows where the relevant data was missing — particularly the </w:t>
+      </w:r>
+      <w:proofErr w:type="spellStart"/>
+      <w:r>
+        <w:rPr>
+          <w:rFonts w:eastAsia="Microsoft YaHei" w:cs="Sans Serif Collection"/>
+          <w:b/>
+          <w:bCs/>
+          <w:lang w:eastAsia="en-GB"/>
+        </w:rPr>
+        <w:t>employment_type</w:t>
+      </w:r>
+      <w:proofErr w:type="spellEnd"/>
+      <w:r>
+        <w:rPr>
+          <w:rFonts w:eastAsia="Microsoft YaHei" w:cs="Sans Serif Collection"/>
+          <w:b/>
+          <w:bCs/>
+          <w:lang w:eastAsia="en-GB"/>
+        </w:rPr>
+        <w:t xml:space="preserve">, </w:t>
+      </w:r>
+      <w:proofErr w:type="spellStart"/>
+      <w:r>
+        <w:rPr>
+          <w:rFonts w:eastAsia="Microsoft YaHei" w:cs="Sans Serif Collection"/>
+          <w:b/>
+          <w:bCs/>
+          <w:lang w:eastAsia="en-GB"/>
+        </w:rPr>
+        <w:t>job_title</w:t>
+      </w:r>
+      <w:proofErr w:type="spellEnd"/>
+      <w:r>
+        <w:rPr>
+          <w:rFonts w:eastAsia="Microsoft YaHei" w:cs="Sans Serif Collection"/>
+          <w:b/>
+          <w:bCs/>
+          <w:lang w:eastAsia="en-GB"/>
+        </w:rPr>
+        <w:t>,</w:t>
+      </w:r>
+      <w:r>
+        <w:rPr>
+          <w:rFonts w:eastAsia="Microsoft YaHei" w:cs="Sans Serif Collection"/>
+          <w:lang w:eastAsia="en-GB"/>
+        </w:rPr>
+        <w:t xml:space="preserve"> or </w:t>
+      </w:r>
+      <w:proofErr w:type="spellStart"/>
+      <w:r>
+        <w:rPr>
+          <w:rFonts w:eastAsia="Microsoft YaHei" w:cs="Sans Serif Collection"/>
+          <w:b/>
+          <w:bCs/>
+          <w:lang w:eastAsia="en-GB"/>
+        </w:rPr>
+        <w:t>salary_in_usd</w:t>
+      </w:r>
+      <w:proofErr w:type="spellEnd"/>
+      <w:r>
+        <w:rPr>
+          <w:rFonts w:eastAsia="Microsoft YaHei" w:cs="Sans Serif Collection"/>
+          <w:b/>
+          <w:bCs/>
+          <w:lang w:eastAsia="en-GB"/>
+        </w:rPr>
+        <w:t>.</w:t>
+      </w:r>
+      <w:r>
+        <w:rPr>
+          <w:rFonts w:eastAsia="Microsoft YaHei" w:cs="Sans Serif Collection"/>
+          <w:lang w:eastAsia="en-GB"/>
+        </w:rPr>
+        <w:t xml:space="preserve"> This ensures that all data used in the calculations is valid and complete.</w:t>
+      </w:r>
+    </w:p>
+    <w:p>
+      <w:pPr>
+        <w:rPr>
+          <w:rFonts w:eastAsia="Microsoft YaHei" w:cs="Sans Serif Collection"/>
+          <w:lang w:eastAsia="en-GB"/>
+        </w:rPr>
+      </w:pPr>
+      <w:r>
+        <w:rPr>
+          <w:rFonts w:eastAsia="Microsoft YaHei" w:cs="Sans Serif Collection"/>
+          <w:noProof/>
+          <w:lang w:eastAsia="en-GB"/>
+        </w:rPr>
+        <w:drawing>
+          <wp:inline distT="0" distB="0" distL="0" distR="0" wp14:anchorId="7E8AE3ED" wp14:editId="1DC636F2">
+            <wp:extent cx="5731510" cy="323850"/>
+            <wp:effectExtent l="0" t="0" r="2540" b="0"/>
+            <wp:docPr id="18" name="Picture 18"/>
+            <wp:cNvGraphicFramePr>
+              <a:graphicFrameLocks xmlns:a="http://schemas.openxmlformats.org/drawingml/2006/main" noChangeAspect="1"/>
+            </wp:cNvGraphicFramePr>
+            <a:graphic xmlns:a="http://schemas.openxmlformats.org/drawingml/2006/main">
+              <a:graphicData uri="http://schemas.openxmlformats.org/drawingml/2006/picture">
+                <pic:pic xmlns:pic="http://schemas.openxmlformats.org/drawingml/2006/picture">
+                  <pic:nvPicPr>
+                    <pic:cNvPr id="0" name="Picture 4"/>
+                    <pic:cNvPicPr>
+                      <a:picLocks noChangeAspect="1" noChangeArrowheads="1"/>
+                    </pic:cNvPicPr>
+                  </pic:nvPicPr>
+                  <pic:blipFill>
+                    <a:blip r:embed="rId41">
+                      <a:extLst>
+                        <a:ext uri="{28A0092B-C50C-407E-A947-70E740481C1C}">
+                          <a14:useLocalDpi xmlns:a14="http://schemas.microsoft.com/office/drawing/2010/main" val="0"/>
+                        </a:ext>
+                      </a:extLst>
+                    </a:blip>
+                    <a:srcRect/>
+                    <a:stretch>
+                      <a:fillRect/>
+                    </a:stretch>
+                  </pic:blipFill>
+                  <pic:spPr bwMode="auto">
+                    <a:xfrm>
+                      <a:off x="0" y="0"/>
+                      <a:ext cx="5731510" cy="323850"/>
+                    </a:xfrm>
+                    <a:prstGeom prst="rect">
+                      <a:avLst/>
+                    </a:prstGeom>
+                    <a:noFill/>
+                    <a:ln>
+                      <a:noFill/>
+                    </a:ln>
+                  </pic:spPr>
+                </pic:pic>
+              </a:graphicData>
+            </a:graphic>
+          </wp:inline>
+        </w:drawing>
+      </w:r>
+    </w:p>
+    <w:p>
+      <w:pPr>
+        <w:rPr>
+          <w:rFonts w:eastAsia="Microsoft YaHei" w:cs="Sans Serif Collection"/>
+          <w:b/>
+          <w:bCs/>
+          <w:lang w:eastAsia="en-GB"/>
+        </w:rPr>
+      </w:pPr>
+      <w:r>
+        <w:rPr>
+          <w:rFonts w:eastAsia="Microsoft YaHei" w:cs="Sans Serif Collection"/>
+          <w:b/>
+          <w:bCs/>
+          <w:lang w:eastAsia="en-GB"/>
+        </w:rPr>
+        <w:t>Step 2: Focus on the Most Common Job Titles</w:t>
+      </w:r>
+    </w:p>
+    <w:p>
+      <w:pPr>
+        <w:rPr>
+          <w:rFonts w:eastAsia="Microsoft YaHei" w:cs="Sans Serif Collection"/>
+          <w:lang w:eastAsia="en-GB"/>
+        </w:rPr>
+      </w:pPr>
+      <w:r>
+        <w:rPr>
+          <w:rFonts w:eastAsia="Microsoft YaHei" w:cs="Sans Serif Collection"/>
+          <w:lang w:eastAsia="en-GB"/>
+        </w:rPr>
+        <w:t xml:space="preserve">To keep the chart clean and easy to read, I chose to focus on only the </w:t>
+      </w:r>
+      <w:r>
+        <w:rPr>
+          <w:rFonts w:eastAsia="Microsoft YaHei" w:cs="Sans Serif Collection"/>
+          <w:b/>
+          <w:bCs/>
+          <w:lang w:eastAsia="en-GB"/>
+        </w:rPr>
+        <w:t>top 5 most frequently occurring job titles</w:t>
+      </w:r>
+      <w:r>
+        <w:rPr>
+          <w:rFonts w:eastAsia="Microsoft YaHei" w:cs="Sans Serif Collection"/>
+          <w:lang w:eastAsia="en-GB"/>
+        </w:rPr>
+        <w:t xml:space="preserve"> in the dataset. This helps highlight the key trends while keeping the visualization readable.</w:t>
+      </w:r>
+    </w:p>
+    <w:p>
+      <w:pPr>
+        <w:rPr>
+          <w:rFonts w:eastAsia="Microsoft YaHei" w:cs="Sans Serif Collection"/>
+          <w:lang w:eastAsia="en-GB"/>
+        </w:rPr>
+      </w:pPr>
+      <w:r>
+        <w:rPr>
+          <w:rFonts w:eastAsia="Microsoft YaHei" w:cs="Sans Serif Collection"/>
+          <w:noProof/>
+          <w:lang w:eastAsia="en-GB"/>
+        </w:rPr>
+        <w:drawing>
+          <wp:inline distT="0" distB="0" distL="0" distR="0" wp14:anchorId="3156F7EE" wp14:editId="225DB207">
+            <wp:extent cx="5731510" cy="577850"/>
+            <wp:effectExtent l="0" t="0" r="2540" b="0"/>
+            <wp:docPr id="17" name="Picture 17"/>
+            <wp:cNvGraphicFramePr>
+              <a:graphicFrameLocks xmlns:a="http://schemas.openxmlformats.org/drawingml/2006/main" noChangeAspect="1"/>
+            </wp:cNvGraphicFramePr>
+            <a:graphic xmlns:a="http://schemas.openxmlformats.org/drawingml/2006/main">
+              <a:graphicData uri="http://schemas.openxmlformats.org/drawingml/2006/picture">
+                <pic:pic xmlns:pic="http://schemas.openxmlformats.org/drawingml/2006/picture">
+                  <pic:nvPicPr>
+                    <pic:cNvPr id="0" name="Picture 5"/>
+                    <pic:cNvPicPr>
+                      <a:picLocks noChangeAspect="1" noChangeArrowheads="1"/>
+                    </pic:cNvPicPr>
+                  </pic:nvPicPr>
+                  <pic:blipFill>
+                    <a:blip r:embed="rId42">
+                      <a:extLst>
+                        <a:ext uri="{28A0092B-C50C-407E-A947-70E740481C1C}">
+                          <a14:useLocalDpi xmlns:a14="http://schemas.microsoft.com/office/drawing/2010/main" val="0"/>
+                        </a:ext>
+                      </a:extLst>
+                    </a:blip>
+                    <a:srcRect/>
+                    <a:stretch>
+                      <a:fillRect/>
+                    </a:stretch>
+                  </pic:blipFill>
+                  <pic:spPr bwMode="auto">
+                    <a:xfrm>
+                      <a:off x="0" y="0"/>
+                      <a:ext cx="5731510" cy="577850"/>
+                    </a:xfrm>
+                    <a:prstGeom prst="rect">
+                      <a:avLst/>
+                    </a:prstGeom>
+                    <a:noFill/>
+                    <a:ln>
+                      <a:noFill/>
+                    </a:ln>
+                  </pic:spPr>
+                </pic:pic>
+              </a:graphicData>
+            </a:graphic>
+          </wp:inline>
+        </w:drawing>
+      </w:r>
+    </w:p>
+    <w:p>
+      <w:pPr>
+        <w:rPr>
+          <w:rFonts w:eastAsia="Microsoft YaHei" w:cs="Sans Serif Collection"/>
+          <w:b/>
+          <w:bCs/>
+          <w:lang w:eastAsia="en-GB"/>
+        </w:rPr>
+      </w:pPr>
+      <w:r>
+        <w:rPr>
+          <w:rFonts w:eastAsia="Microsoft YaHei" w:cs="Sans Serif Collection"/>
+          <w:b/>
+          <w:bCs/>
+          <w:lang w:eastAsia="en-GB"/>
+        </w:rPr>
+        <w:t>Step 3: Calculate Average Salaries</w:t>
+      </w:r>
+    </w:p>
+    <w:p>
+      <w:pPr>
+        <w:rPr>
+          <w:rFonts w:eastAsia="Microsoft YaHei" w:cs="Sans Serif Collection"/>
+          <w:lang w:eastAsia="en-GB"/>
+        </w:rPr>
+      </w:pPr>
+      <w:r>
+        <w:rPr>
+          <w:rFonts w:eastAsia="Microsoft YaHei" w:cs="Sans Serif Collection"/>
+          <w:lang w:eastAsia="en-GB"/>
+        </w:rPr>
+        <w:t xml:space="preserve">I grouped the filtered dataset by both </w:t>
+      </w:r>
+      <w:proofErr w:type="spellStart"/>
+      <w:r>
+        <w:rPr>
+          <w:rFonts w:eastAsia="Microsoft YaHei" w:cs="Sans Serif Collection"/>
+          <w:b/>
+          <w:bCs/>
+          <w:lang w:eastAsia="en-GB"/>
+        </w:rPr>
+        <w:t>job_title</w:t>
+      </w:r>
+      <w:proofErr w:type="spellEnd"/>
+      <w:r>
+        <w:rPr>
+          <w:rFonts w:eastAsia="Microsoft YaHei" w:cs="Sans Serif Collection"/>
+          <w:lang w:eastAsia="en-GB"/>
+        </w:rPr>
+        <w:t xml:space="preserve"> and </w:t>
+      </w:r>
+      <w:proofErr w:type="spellStart"/>
+      <w:r>
+        <w:rPr>
+          <w:rFonts w:eastAsia="Microsoft YaHei" w:cs="Sans Serif Collection"/>
+          <w:b/>
+          <w:bCs/>
+          <w:lang w:eastAsia="en-GB"/>
+        </w:rPr>
+        <w:t>employment_type</w:t>
+      </w:r>
+      <w:proofErr w:type="spellEnd"/>
+      <w:r>
+        <w:rPr>
+          <w:rFonts w:eastAsia="Microsoft YaHei" w:cs="Sans Serif Collection"/>
+          <w:lang w:eastAsia="en-GB"/>
+        </w:rPr>
+        <w:t xml:space="preserve">, and then calculated the </w:t>
+      </w:r>
+      <w:r>
+        <w:rPr>
+          <w:rFonts w:eastAsia="Microsoft YaHei" w:cs="Sans Serif Collection"/>
+          <w:b/>
+          <w:bCs/>
+          <w:lang w:eastAsia="en-GB"/>
+        </w:rPr>
+        <w:t>average salary in USD</w:t>
+      </w:r>
+      <w:r>
+        <w:rPr>
+          <w:rFonts w:eastAsia="Microsoft YaHei" w:cs="Sans Serif Collection"/>
+          <w:lang w:eastAsia="en-GB"/>
+        </w:rPr>
+        <w:t xml:space="preserve"> for each group. I used </w:t>
+      </w:r>
+      <w:proofErr w:type="gramStart"/>
+      <w:r>
+        <w:rPr>
+          <w:rFonts w:eastAsia="Microsoft YaHei" w:cs="Sans Serif Collection"/>
+          <w:b/>
+          <w:bCs/>
+          <w:lang w:eastAsia="en-GB"/>
+        </w:rPr>
+        <w:t>the .unstack</w:t>
+      </w:r>
+      <w:proofErr w:type="gramEnd"/>
+      <w:r>
+        <w:rPr>
+          <w:rFonts w:eastAsia="Microsoft YaHei" w:cs="Sans Serif Collection"/>
+          <w:b/>
+          <w:bCs/>
+          <w:lang w:eastAsia="en-GB"/>
+        </w:rPr>
+        <w:t>()</w:t>
+      </w:r>
+      <w:r>
+        <w:rPr>
+          <w:rFonts w:eastAsia="Microsoft YaHei" w:cs="Sans Serif Collection"/>
+          <w:lang w:eastAsia="en-GB"/>
+        </w:rPr>
+        <w:t xml:space="preserve"> function to restructure the data into a cleaner format for visualization.</w:t>
+      </w:r>
+    </w:p>
+    <w:p>
+      <w:pPr>
+        <w:rPr>
+          <w:rFonts w:eastAsia="Microsoft YaHei" w:cs="Sans Serif Collection"/>
+          <w:lang w:eastAsia="en-GB"/>
+        </w:rPr>
+      </w:pPr>
+      <w:r>
+        <w:rPr>
+          <w:rFonts w:eastAsia="Microsoft YaHei" w:cs="Sans Serif Collection"/>
+          <w:noProof/>
+          <w:lang w:eastAsia="en-GB"/>
+        </w:rPr>
+        <w:drawing>
+          <wp:inline distT="0" distB="0" distL="0" distR="0" wp14:anchorId="7072309D" wp14:editId="32C978EC">
+            <wp:extent cx="5731510" cy="1093470"/>
+            <wp:effectExtent l="0" t="0" r="2540" b="0"/>
+            <wp:docPr id="13" name="Picture 13" descr="A black screen with yellow and orange text&#10;&#10;AI-generated content may be incorrect."/>
+            <wp:cNvGraphicFramePr>
+              <a:graphicFrameLocks xmlns:a="http://schemas.openxmlformats.org/drawingml/2006/main" noChangeAspect="1"/>
+            </wp:cNvGraphicFramePr>
+            <a:graphic xmlns:a="http://schemas.openxmlformats.org/drawingml/2006/main">
+              <a:graphicData uri="http://schemas.openxmlformats.org/drawingml/2006/picture">
+                <pic:pic xmlns:pic="http://schemas.openxmlformats.org/drawingml/2006/picture">
+                  <pic:nvPicPr>
+                    <pic:cNvPr id="0" name="Picture 6" descr="A black screen with yellow and orange text&#10;&#10;AI-generated content may be incorrect."/>
+                    <pic:cNvPicPr>
+                      <a:picLocks noChangeAspect="1" noChangeArrowheads="1"/>
+                    </pic:cNvPicPr>
+                  </pic:nvPicPr>
+                  <pic:blipFill>
+                    <a:blip r:embed="rId43">
+                      <a:extLst>
+                        <a:ext uri="{28A0092B-C50C-407E-A947-70E740481C1C}">
+                          <a14:useLocalDpi xmlns:a14="http://schemas.microsoft.com/office/drawing/2010/main" val="0"/>
+                        </a:ext>
+                      </a:extLst>
+                    </a:blip>
+                    <a:srcRect/>
+                    <a:stretch>
+                      <a:fillRect/>
+                    </a:stretch>
+                  </pic:blipFill>
+                  <pic:spPr bwMode="auto">
+                    <a:xfrm>
+                      <a:off x="0" y="0"/>
+                      <a:ext cx="5731510" cy="1093470"/>
+                    </a:xfrm>
+                    <a:prstGeom prst="rect">
+                      <a:avLst/>
+                    </a:prstGeom>
+                    <a:noFill/>
+                    <a:ln>
+                      <a:noFill/>
+                    </a:ln>
+                  </pic:spPr>
+                </pic:pic>
+              </a:graphicData>
+            </a:graphic>
+          </wp:inline>
+        </w:drawing>
+      </w:r>
+    </w:p>
+    <w:p>
+      <w:pPr>
+        <w:rPr>
+          <w:rFonts w:eastAsia="Microsoft YaHei" w:cs="Sans Serif Collection"/>
+          <w:lang w:eastAsia="en-GB"/>
+        </w:rPr>
+      </w:pPr>
+      <w:r>
+        <w:rPr>
+          <w:rFonts w:eastAsia="Microsoft YaHei" w:cs="Sans Serif Collection"/>
+          <w:lang w:eastAsia="en-GB"/>
+        </w:rPr>
+        <w:t>The result shows the average salaries for full-time, part-time, and freelance roles across the top job titles.</w:t>
+      </w:r>
+    </w:p>
+    <w:p>
+      <w:pPr>
+        <w:rPr>
+          <w:rFonts w:eastAsia="Microsoft YaHei" w:cs="Sans Serif Collection"/>
+          <w:lang w:eastAsia="en-GB"/>
+        </w:rPr>
+      </w:pPr>
+      <w:r>
+        <w:rPr>
+          <w:rFonts w:eastAsia="Microsoft YaHei" w:cs="Sans Serif Collection"/>
+          <w:noProof/>
+          <w:lang w:eastAsia="en-GB"/>
+        </w:rPr>
+        <w:drawing>
+          <wp:inline distT="0" distB="0" distL="0" distR="0" wp14:anchorId="67BFD7FE" wp14:editId="68D0B912">
+            <wp:extent cx="5729605" cy="1342390"/>
+            <wp:effectExtent l="0" t="0" r="4445" b="0"/>
+            <wp:docPr id="12" name="Picture 12" descr="A screenshot of a computer screen&#10;&#10;AI-generated content may be incorrect."/>
+            <wp:cNvGraphicFramePr>
+              <a:graphicFrameLocks xmlns:a="http://schemas.openxmlformats.org/drawingml/2006/main" noChangeAspect="1"/>
+            </wp:cNvGraphicFramePr>
+            <a:graphic xmlns:a="http://schemas.openxmlformats.org/drawingml/2006/main">
+              <a:graphicData uri="http://schemas.openxmlformats.org/drawingml/2006/picture">
+                <pic:pic xmlns:pic="http://schemas.openxmlformats.org/drawingml/2006/picture">
+                  <pic:nvPicPr>
+                    <pic:cNvPr id="0" name="Picture 7" descr="A screenshot of a computer screen&#10;&#10;AI-generated content may be incorrect."/>
+                    <pic:cNvPicPr>
+                      <a:picLocks noChangeAspect="1" noChangeArrowheads="1"/>
+                    </pic:cNvPicPr>
+                  </pic:nvPicPr>
+                  <pic:blipFill>
+                    <a:blip r:embed="rId44">
+                      <a:extLst>
+                        <a:ext uri="{28A0092B-C50C-407E-A947-70E740481C1C}">
+                          <a14:useLocalDpi xmlns:a14="http://schemas.microsoft.com/office/drawing/2010/main" val="0"/>
+                        </a:ext>
+                      </a:extLst>
+                    </a:blip>
+                    <a:srcRect/>
+                    <a:stretch>
+                      <a:fillRect/>
+                    </a:stretch>
+                  </pic:blipFill>
+                  <pic:spPr bwMode="auto">
+                    <a:xfrm>
+                      <a:off x="0" y="0"/>
+                      <a:ext cx="5729605" cy="1342390"/>
+                    </a:xfrm>
+                    <a:prstGeom prst="rect">
+                      <a:avLst/>
+                    </a:prstGeom>
+                    <a:noFill/>
+                    <a:ln>
+                      <a:noFill/>
+                    </a:ln>
+                  </pic:spPr>
+                </pic:pic>
+              </a:graphicData>
+            </a:graphic>
+          </wp:inline>
+        </w:drawing>
+      </w:r>
+    </w:p>
+    <w:p>
+      <w:pPr>
+        <w:rPr>
+          <w:rFonts w:eastAsia="Microsoft YaHei" w:cs="Sans Serif Collection"/>
+          <w:lang w:eastAsia="en-GB"/>
+        </w:rPr>
+      </w:pPr>
+    </w:p>
+    <w:p>
+      <w:pPr>
+        <w:rPr>
+          <w:rFonts w:eastAsia="Microsoft YaHei" w:cs="Sans Serif Collection"/>
+          <w:b/>
+          <w:bCs/>
+          <w:lang w:eastAsia="en-GB"/>
+        </w:rPr>
+      </w:pPr>
+      <w:r>
+        <w:rPr>
+          <w:rFonts w:eastAsia="Microsoft YaHei" w:cs="Sans Serif Collection"/>
+          <w:b/>
+          <w:bCs/>
+          <w:lang w:eastAsia="en-GB"/>
+        </w:rPr>
+        <w:t>Step 4: Visualize the Results</w:t>
+      </w:r>
+    </w:p>
+    <w:p>
+      <w:pPr>
+        <w:rPr>
+          <w:rFonts w:eastAsia="Microsoft YaHei" w:cs="Sans Serif Collection"/>
+          <w:lang w:eastAsia="en-GB"/>
+        </w:rPr>
+      </w:pPr>
+      <w:r>
+        <w:rPr>
+          <w:rFonts w:eastAsia="Microsoft YaHei" w:cs="Sans Serif Collection"/>
+          <w:lang w:eastAsia="en-GB"/>
+        </w:rPr>
+        <w:lastRenderedPageBreak/>
+        <w:t xml:space="preserve">To make the comparison easier to interpret, I created a </w:t>
+      </w:r>
+      <w:r>
+        <w:rPr>
+          <w:rFonts w:eastAsia="Microsoft YaHei" w:cs="Sans Serif Collection"/>
+          <w:b/>
+          <w:bCs/>
+          <w:lang w:eastAsia="en-GB"/>
+        </w:rPr>
+        <w:t>grouped bar chart</w:t>
+      </w:r>
+      <w:r>
+        <w:rPr>
+          <w:rFonts w:eastAsia="Microsoft YaHei" w:cs="Sans Serif Collection"/>
+          <w:lang w:eastAsia="en-GB"/>
+        </w:rPr>
+        <w:t xml:space="preserve"> using </w:t>
+      </w:r>
+      <w:proofErr w:type="gramStart"/>
+      <w:r>
+        <w:rPr>
+          <w:rFonts w:eastAsia="Microsoft YaHei" w:cs="Sans Serif Collection"/>
+          <w:lang w:eastAsia="en-GB"/>
+        </w:rPr>
+        <w:t xml:space="preserve">the </w:t>
+      </w:r>
+      <w:r>
+        <w:rPr>
+          <w:rFonts w:eastAsia="Microsoft YaHei" w:cs="Sans Serif Collection"/>
+          <w:b/>
+          <w:bCs/>
+          <w:lang w:eastAsia="en-GB"/>
+        </w:rPr>
+        <w:t>.plot</w:t>
+      </w:r>
+      <w:proofErr w:type="gramEnd"/>
+      <w:r>
+        <w:rPr>
+          <w:rFonts w:eastAsia="Microsoft YaHei" w:cs="Sans Serif Collection"/>
+          <w:lang w:eastAsia="en-GB"/>
+        </w:rPr>
+        <w:t xml:space="preserve">() method. Each job title appears along the x-axis, and different </w:t>
+      </w:r>
+      <w:proofErr w:type="spellStart"/>
+      <w:r>
+        <w:rPr>
+          <w:rFonts w:eastAsia="Microsoft YaHei" w:cs="Sans Serif Collection"/>
+          <w:lang w:eastAsia="en-GB"/>
+        </w:rPr>
+        <w:t>colored</w:t>
+      </w:r>
+      <w:proofErr w:type="spellEnd"/>
+      <w:r>
+        <w:rPr>
+          <w:rFonts w:eastAsia="Microsoft YaHei" w:cs="Sans Serif Collection"/>
+          <w:lang w:eastAsia="en-GB"/>
+        </w:rPr>
+        <w:t xml:space="preserve"> bars represent the salary for each employment type.</w:t>
+      </w:r>
+    </w:p>
+    <w:p>
+      <w:pPr>
+        <w:rPr>
+          <w:rFonts w:eastAsia="Microsoft YaHei" w:cs="Sans Serif Collection"/>
+          <w:lang w:eastAsia="en-GB"/>
+        </w:rPr>
+      </w:pPr>
+      <w:r>
+        <w:rPr>
+          <w:rFonts w:eastAsia="Microsoft YaHei" w:cs="Sans Serif Collection"/>
+          <w:noProof/>
+          <w:lang w:eastAsia="en-GB"/>
+        </w:rPr>
+        <w:drawing>
+          <wp:inline distT="0" distB="0" distL="0" distR="0" wp14:anchorId="45CE06E9" wp14:editId="08504872">
+            <wp:extent cx="5729605" cy="1892300"/>
+            <wp:effectExtent l="0" t="0" r="4445" b="0"/>
+            <wp:docPr id="11" name="Picture 11" descr="A screen shot of a computer code&#10;&#10;AI-generated content may be incorrect."/>
+            <wp:cNvGraphicFramePr>
+              <a:graphicFrameLocks xmlns:a="http://schemas.openxmlformats.org/drawingml/2006/main" noChangeAspect="1"/>
+            </wp:cNvGraphicFramePr>
+            <a:graphic xmlns:a="http://schemas.openxmlformats.org/drawingml/2006/main">
+              <a:graphicData uri="http://schemas.openxmlformats.org/drawingml/2006/picture">
+                <pic:pic xmlns:pic="http://schemas.openxmlformats.org/drawingml/2006/picture">
+                  <pic:nvPicPr>
+                    <pic:cNvPr id="0" name="Picture 1" descr="A screen shot of a computer code&#10;&#10;AI-generated content may be incorrect."/>
+                    <pic:cNvPicPr>
+                      <a:picLocks noChangeAspect="1" noChangeArrowheads="1"/>
+                    </pic:cNvPicPr>
+                  </pic:nvPicPr>
+                  <pic:blipFill>
+                    <a:blip r:embed="rId45">
+                      <a:extLst>
+                        <a:ext uri="{28A0092B-C50C-407E-A947-70E740481C1C}">
+                          <a14:useLocalDpi xmlns:a14="http://schemas.microsoft.com/office/drawing/2010/main" val="0"/>
+                        </a:ext>
+                      </a:extLst>
+                    </a:blip>
+                    <a:srcRect/>
+                    <a:stretch>
+                      <a:fillRect/>
+                    </a:stretch>
+                  </pic:blipFill>
+                  <pic:spPr bwMode="auto">
+                    <a:xfrm>
+                      <a:off x="0" y="0"/>
+                      <a:ext cx="5729605" cy="1892300"/>
+                    </a:xfrm>
+                    <a:prstGeom prst="rect">
+                      <a:avLst/>
+                    </a:prstGeom>
+                    <a:noFill/>
+                    <a:ln>
+                      <a:noFill/>
+                    </a:ln>
+                  </pic:spPr>
+                </pic:pic>
+              </a:graphicData>
+            </a:graphic>
+          </wp:inline>
+        </w:drawing>
+      </w:r>
+    </w:p>
+    <w:p>
+      <w:pPr>
+        <w:rPr>
+          <w:rFonts w:eastAsia="Microsoft YaHei" w:cs="Sans Serif Collection"/>
+          <w:lang w:eastAsia="en-GB"/>
+        </w:rPr>
+      </w:pPr>
+      <w:r>
+        <w:rPr>
+          <w:rFonts w:eastAsia="Microsoft YaHei" w:cs="Sans Serif Collection"/>
+          <w:lang w:eastAsia="en-GB"/>
+        </w:rPr>
+        <w:t>This visualization provides a clear comparison, showing how salary levels vary not only by job title, but also depending on whether the role is full-time, part-time, or freelance.</w:t>
+      </w:r>
+    </w:p>
+    <w:p>
+      <w:pPr>
+        <w:rPr>
+          <w:rFonts w:eastAsia="Microsoft YaHei" w:cs="Sans Serif Collection"/>
+          <w:lang w:eastAsia="en-GB"/>
+        </w:rPr>
+      </w:pPr>
+      <w:r>
+        <w:rPr>
+          <w:rFonts w:eastAsia="Microsoft YaHei" w:cs="Sans Serif Collection"/>
+          <w:noProof/>
+          <w:lang w:eastAsia="en-GB"/>
+        </w:rPr>
+        <w:drawing>
+          <wp:inline distT="0" distB="0" distL="0" distR="0" wp14:anchorId="0BEBF81B" wp14:editId="17D43538">
+            <wp:extent cx="5731510" cy="2741295"/>
+            <wp:effectExtent l="0" t="0" r="2540" b="1905"/>
+            <wp:docPr id="7" name="Picture 7" descr="A graph of different colored rectangles&#10;&#10;AI-generated content may be incorrect."/>
+            <wp:cNvGraphicFramePr>
+              <a:graphicFrameLocks xmlns:a="http://schemas.openxmlformats.org/drawingml/2006/main" noChangeAspect="1"/>
+            </wp:cNvGraphicFramePr>
+            <a:graphic xmlns:a="http://schemas.openxmlformats.org/drawingml/2006/main">
+              <a:graphicData uri="http://schemas.openxmlformats.org/drawingml/2006/picture">
+                <pic:pic xmlns:pic="http://schemas.openxmlformats.org/drawingml/2006/picture">
+                  <pic:nvPicPr>
+                    <pic:cNvPr id="0" name="Picture 7" descr="A graph of different colored rectangles&#10;&#10;AI-generated content may be incorrect."/>
+                    <pic:cNvPicPr>
+                      <a:picLocks noChangeAspect="1" noChangeArrowheads="1"/>
+                    </pic:cNvPicPr>
+                  </pic:nvPicPr>
+                  <pic:blipFill>
+                    <a:blip r:embed="rId46">
+                      <a:extLst>
+                        <a:ext uri="{28A0092B-C50C-407E-A947-70E740481C1C}">
+                          <a14:useLocalDpi xmlns:a14="http://schemas.microsoft.com/office/drawing/2010/main" val="0"/>
+                        </a:ext>
+                      </a:extLst>
+                    </a:blip>
+                    <a:srcRect/>
+                    <a:stretch>
+                      <a:fillRect/>
+                    </a:stretch>
+                  </pic:blipFill>
+                  <pic:spPr bwMode="auto">
+                    <a:xfrm>
+                      <a:off x="0" y="0"/>
+                      <a:ext cx="5731510" cy="2741295"/>
+                    </a:xfrm>
+                    <a:prstGeom prst="rect">
+                      <a:avLst/>
+                    </a:prstGeom>
+                    <a:noFill/>
+                    <a:ln>
+                      <a:noFill/>
+                    </a:ln>
+                  </pic:spPr>
+                </pic:pic>
+              </a:graphicData>
+            </a:graphic>
+          </wp:inline>
+        </w:drawing>
+      </w:r>
+    </w:p>
+    <w:p/>
     <w:p>
       <w:pPr>
         <w:rPr>
@@ -5459,7 +6972,15 @@
           <w:rFonts w:eastAsia="Microsoft YaHei" w:cs="Sans Serif Collection"/>
           <w:lang w:eastAsia="en-GB"/>
         </w:rPr>
-        <w:t xml:space="preserve">to find out the average of each company size from the salary in USD and finally used round(2) to calculate it to 2 </w:t>
+        <w:t xml:space="preserve">to find out the average </w:t>
+      </w:r>
+      <w:r>
+        <w:rPr>
+          <w:rFonts w:eastAsia="Microsoft YaHei" w:cs="Sans Serif Collection"/>
+          <w:lang w:eastAsia="en-GB"/>
+        </w:rPr>
+        <w:lastRenderedPageBreak/>
+        <w:t xml:space="preserve">of each company size from the salary in USD and finally used round(2) to calculate it to 2 </w:t>
       </w:r>
       <w:proofErr w:type="spellStart"/>
       <w:r>
@@ -5523,7 +7044,7 @@
                     <pic:cNvPicPr/>
                   </pic:nvPicPr>
                   <pic:blipFill>
-                    <a:blip r:embed="rId34"/>
+                    <a:blip r:embed="rId47"/>
                     <a:stretch>
                       <a:fillRect/>
                     </a:stretch>
@@ -5579,7 +7100,6 @@
           <w:noProof/>
           <w:lang w:eastAsia="en-GB"/>
         </w:rPr>
-        <w:lastRenderedPageBreak/>
         <w:drawing>
           <wp:inline distT="0" distB="0" distL="0" distR="0" wp14:anchorId="21E9E41F" wp14:editId="6FBFE656">
             <wp:extent cx="2229161" cy="1009791"/>
@@ -5596,7 +7116,7 @@
                     <pic:cNvPicPr/>
                   </pic:nvPicPr>
                   <pic:blipFill>
-                    <a:blip r:embed="rId35"/>
+                    <a:blip r:embed="rId48"/>
                     <a:stretch>
                       <a:fillRect/>
                     </a:stretch>
@@ -5683,7 +7203,7 @@
                     <pic:cNvPicPr/>
                   </pic:nvPicPr>
                   <pic:blipFill>
-                    <a:blip r:embed="rId36"/>
+                    <a:blip r:embed="rId49"/>
                     <a:stretch>
                       <a:fillRect/>
                     </a:stretch>
@@ -5752,7 +7272,7 @@
                     <pic:cNvPicPr/>
                   </pic:nvPicPr>
                   <pic:blipFill>
-                    <a:blip r:embed="rId37"/>
+                    <a:blip r:embed="rId50"/>
                     <a:stretch>
                       <a:fillRect/>
                     </a:stretch>
@@ -5817,7 +7337,7 @@
                     <pic:cNvPicPr/>
                   </pic:nvPicPr>
                   <pic:blipFill>
-                    <a:blip r:embed="rId38"/>
+                    <a:blip r:embed="rId51"/>
                     <a:stretch>
                       <a:fillRect/>
                     </a:stretch>
@@ -5946,7 +7466,15 @@
           <w:rFonts w:eastAsia="Microsoft YaHei" w:cs="Sans Serif Collection"/>
           <w:lang w:eastAsia="en-GB"/>
         </w:rPr>
-        <w:t xml:space="preserve"> I had very similar variables since it was the same question but visualised and used the same techniques. Only difference was using the size index map to reflect the labels on to the graph</w:t>
+        <w:t xml:space="preserve"> I had very similar </w:t>
+      </w:r>
+      <w:r>
+        <w:rPr>
+          <w:rFonts w:eastAsia="Microsoft YaHei" w:cs="Sans Serif Collection"/>
+          <w:lang w:eastAsia="en-GB"/>
+        </w:rPr>
+        <w:lastRenderedPageBreak/>
+        <w:t>variables since it was the same question but visualised and used the same techniques. Only difference was using the size index map to reflect the labels on to the graph</w:t>
       </w:r>
     </w:p>
     <w:p>
@@ -5962,7 +7490,6 @@
           <w:noProof/>
           <w:lang w:eastAsia="en-GB"/>
         </w:rPr>
-        <w:lastRenderedPageBreak/>
         <w:drawing>
           <wp:inline distT="0" distB="0" distL="0" distR="0" wp14:anchorId="52438A8E" wp14:editId="4A503875">
             <wp:extent cx="5731510" cy="1274445"/>
@@ -5979,7 +7506,7 @@
                     <pic:cNvPicPr/>
                   </pic:nvPicPr>
                   <pic:blipFill>
-                    <a:blip r:embed="rId39"/>
+                    <a:blip r:embed="rId52"/>
                     <a:stretch>
                       <a:fillRect/>
                     </a:stretch>
@@ -6051,7 +7578,7 @@
                     <pic:cNvPicPr/>
                   </pic:nvPicPr>
                   <pic:blipFill>
-                    <a:blip r:embed="rId40"/>
+                    <a:blip r:embed="rId53"/>
                     <a:stretch>
                       <a:fillRect/>
                     </a:stretch>
@@ -6116,7 +7643,7 @@
                     <pic:cNvPicPr/>
                   </pic:nvPicPr>
                   <pic:blipFill>
-                    <a:blip r:embed="rId41"/>
+                    <a:blip r:embed="rId54"/>
                     <a:stretch>
                       <a:fillRect/>
                     </a:stretch>
@@ -6228,7 +7755,7 @@
                     <pic:cNvPicPr/>
                   </pic:nvPicPr>
                   <pic:blipFill>
-                    <a:blip r:embed="rId42"/>
+                    <a:blip r:embed="rId55"/>
                     <a:stretch>
                       <a:fillRect/>
                     </a:stretch>
@@ -6293,7 +7820,7 @@
                     <pic:cNvPicPr/>
                   </pic:nvPicPr>
                   <pic:blipFill>
-                    <a:blip r:embed="rId43"/>
+                    <a:blip r:embed="rId56"/>
                     <a:stretch>
                       <a:fillRect/>
                     </a:stretch>
@@ -6341,6 +7868,7 @@
           <w:rFonts w:eastAsia="Microsoft YaHei" w:cs="Sans Serif Collection"/>
           <w:lang w:eastAsia="en-GB"/>
         </w:rPr>
+        <w:lastRenderedPageBreak/>
         <w:t xml:space="preserve"> </w:t>
       </w:r>
       <w:r>
@@ -6365,7 +7893,7 @@
                     <pic:cNvPicPr/>
                   </pic:nvPicPr>
                   <pic:blipFill>
-                    <a:blip r:embed="rId44"/>
+                    <a:blip r:embed="rId57"/>
                     <a:stretch>
                       <a:fillRect/>
                     </a:stretch>
@@ -6398,7 +7926,6 @@
           <w:rFonts w:eastAsia="Microsoft YaHei" w:cs="Sans Serif Collection"/>
           <w:lang w:eastAsia="en-GB"/>
         </w:rPr>
-        <w:lastRenderedPageBreak/>
         <w:t xml:space="preserve">I then decided that it would be best to add the information in the top right corner so I decided to add it by using an easy method that gets the x and y maxes and offset it of the right corner a little bit so it would look nice. I used the formatted data and set it to string </w:t>
       </w:r>
       <w:proofErr w:type="spellStart"/>
@@ -6479,7 +8006,7 @@
                     <pic:cNvPicPr/>
                   </pic:nvPicPr>
                   <pic:blipFill>
-                    <a:blip r:embed="rId45"/>
+                    <a:blip r:embed="rId58"/>
                     <a:stretch>
                       <a:fillRect/>
                     </a:stretch>
@@ -6560,7 +8087,7 @@
                     <pic:cNvPicPr/>
                   </pic:nvPicPr>
                   <pic:blipFill>
-                    <a:blip r:embed="rId46"/>
+                    <a:blip r:embed="rId59"/>
                     <a:stretch>
                       <a:fillRect/>
                     </a:stretch>
@@ -6625,7 +8152,7 @@
                     <pic:cNvPicPr/>
                   </pic:nvPicPr>
                   <pic:blipFill>
-                    <a:blip r:embed="rId47"/>
+                    <a:blip r:embed="rId60"/>
                     <a:stretch>
                       <a:fillRect/>
                     </a:stretch>
@@ -6810,7 +8337,7 @@
                     <pic:cNvPicPr/>
                   </pic:nvPicPr>
                   <pic:blipFill>
-                    <a:blip r:embed="rId48"/>
+                    <a:blip r:embed="rId61"/>
                     <a:stretch>
                       <a:fillRect/>
                     </a:stretch>
@@ -6928,7 +8455,7 @@
                     <pic:cNvPicPr/>
                   </pic:nvPicPr>
                   <pic:blipFill>
-                    <a:blip r:embed="rId49"/>
+                    <a:blip r:embed="rId62"/>
                     <a:stretch>
                       <a:fillRect/>
                     </a:stretch>
@@ -7009,7 +8536,7 @@
                     <pic:cNvPicPr/>
                   </pic:nvPicPr>
                   <pic:blipFill>
-                    <a:blip r:embed="rId50"/>
+                    <a:blip r:embed="rId63"/>
                     <a:stretch>
                       <a:fillRect/>
                     </a:stretch>
@@ -7074,7 +8601,7 @@
                     <pic:cNvPicPr/>
                   </pic:nvPicPr>
                   <pic:blipFill>
-                    <a:blip r:embed="rId51"/>
+                    <a:blip r:embed="rId64"/>
                     <a:stretch>
                       <a:fillRect/>
                     </a:stretch>
@@ -7208,7 +8735,7 @@
                     <pic:cNvPicPr/>
                   </pic:nvPicPr>
                   <pic:blipFill>
-                    <a:blip r:embed="rId52"/>
+                    <a:blip r:embed="rId65"/>
                     <a:stretch>
                       <a:fillRect/>
                     </a:stretch>
@@ -7273,7 +8800,7 @@
                     <pic:cNvPicPr/>
                   </pic:nvPicPr>
                   <pic:blipFill>
-                    <a:blip r:embed="rId53"/>
+                    <a:blip r:embed="rId66"/>
                     <a:stretch>
                       <a:fillRect/>
                     </a:stretch>
@@ -7338,7 +8865,7 @@
                     <pic:cNvPicPr/>
                   </pic:nvPicPr>
                   <pic:blipFill>
-                    <a:blip r:embed="rId54"/>
+                    <a:blip r:embed="rId67"/>
                     <a:stretch>
                       <a:fillRect/>
                     </a:stretch>
@@ -7549,7 +9076,7 @@
                     <pic:cNvPicPr/>
                   </pic:nvPicPr>
                   <pic:blipFill>
-                    <a:blip r:embed="rId55"/>
+                    <a:blip r:embed="rId68"/>
                     <a:stretch>
                       <a:fillRect/>
                     </a:stretch>
@@ -7636,7 +9163,7 @@
                     <pic:cNvPicPr/>
                   </pic:nvPicPr>
                   <pic:blipFill>
-                    <a:blip r:embed="rId56"/>
+                    <a:blip r:embed="rId69"/>
                     <a:stretch>
                       <a:fillRect/>
                     </a:stretch>
@@ -7723,7 +9250,7 @@
                     <pic:cNvPicPr/>
                   </pic:nvPicPr>
                   <pic:blipFill>
-                    <a:blip r:embed="rId57"/>
+                    <a:blip r:embed="rId70"/>
                     <a:stretch>
                       <a:fillRect/>
                     </a:stretch>
@@ -7793,7 +9320,7 @@
                     <pic:cNvPicPr/>
                   </pic:nvPicPr>
                   <pic:blipFill>
-                    <a:blip r:embed="rId58"/>
+                    <a:blip r:embed="rId71"/>
                     <a:stretch>
                       <a:fillRect/>
                     </a:stretch>
@@ -7890,7 +9417,7 @@
                     <pic:cNvPicPr/>
                   </pic:nvPicPr>
                   <pic:blipFill>
-                    <a:blip r:embed="rId59"/>
+                    <a:blip r:embed="rId72"/>
                     <a:stretch>
                       <a:fillRect/>
                     </a:stretch>
@@ -7943,7 +9470,7 @@
                     <pic:cNvPicPr/>
                   </pic:nvPicPr>
                   <pic:blipFill>
-                    <a:blip r:embed="rId60"/>
+                    <a:blip r:embed="rId73"/>
                     <a:stretch>
                       <a:fillRect/>
                     </a:stretch>
@@ -8025,7 +9552,7 @@
                     <pic:cNvPicPr/>
                   </pic:nvPicPr>
                   <pic:blipFill>
-                    <a:blip r:embed="rId61"/>
+                    <a:blip r:embed="rId74"/>
                     <a:stretch>
                       <a:fillRect/>
                     </a:stretch>
@@ -8198,7 +9725,7 @@
                     <pic:cNvPicPr/>
                   </pic:nvPicPr>
                   <pic:blipFill>
-                    <a:blip r:embed="rId62"/>
+                    <a:blip r:embed="rId75"/>
                     <a:stretch>
                       <a:fillRect/>
                     </a:stretch>
@@ -8240,7 +9767,7 @@
                     <pic:cNvPicPr/>
                   </pic:nvPicPr>
                   <pic:blipFill>
-                    <a:blip r:embed="rId63"/>
+                    <a:blip r:embed="rId76"/>
                     <a:stretch>
                       <a:fillRect/>
                     </a:stretch>
@@ -8282,7 +9809,7 @@
                     <pic:cNvPicPr/>
                   </pic:nvPicPr>
                   <pic:blipFill>
-                    <a:blip r:embed="rId64"/>
+                    <a:blip r:embed="rId77"/>
                     <a:stretch>
                       <a:fillRect/>
                     </a:stretch>
@@ -8335,7 +9862,7 @@
                     <pic:cNvPicPr/>
                   </pic:nvPicPr>
                   <pic:blipFill>
-                    <a:blip r:embed="rId65"/>
+                    <a:blip r:embed="rId78"/>
                     <a:stretch>
                       <a:fillRect/>
                     </a:stretch>
@@ -8388,7 +9915,7 @@
                     <pic:cNvPicPr/>
                   </pic:nvPicPr>
                   <pic:blipFill>
-                    <a:blip r:embed="rId66"/>
+                    <a:blip r:embed="rId79"/>
                     <a:stretch>
                       <a:fillRect/>
                     </a:stretch>
@@ -8435,7 +9962,7 @@
                     <pic:cNvPicPr/>
                   </pic:nvPicPr>
                   <pic:blipFill>
-                    <a:blip r:embed="rId67"/>
+                    <a:blip r:embed="rId80"/>
                     <a:stretch>
                       <a:fillRect/>
                     </a:stretch>
@@ -8482,7 +10009,7 @@
                     <pic:cNvPicPr/>
                   </pic:nvPicPr>
                   <pic:blipFill>
-                    <a:blip r:embed="rId68"/>
+                    <a:blip r:embed="rId81"/>
                     <a:stretch>
                       <a:fillRect/>
                     </a:stretch>
@@ -12795,7 +14322,6 @@
   <w:style w:type="character" w:default="1" w:styleId="DefaultParagraphFont">
     <w:name w:val="Default Paragraph Font"/>
     <w:uiPriority w:val="1"/>
-    <w:semiHidden/>
     <w:unhideWhenUsed/>
   </w:style>
   <w:style w:type="table" w:default="1" w:styleId="TableNormal">

--- a/Computer Science Workshop Report.docx
+++ b/Computer Science Workshop Report.docx
@@ -1,6 +1,6 @@
 
 <file path=word/document.xml><?xml version="1.0" encoding="utf-8"?>
-<w:document xmlns:wpc="http://schemas.microsoft.com/office/word/2010/wordprocessingCanvas" xmlns:cx="http://schemas.microsoft.com/office/drawing/2014/chartex" xmlns:cx1="http://schemas.microsoft.com/office/drawing/2015/9/8/chartex" xmlns:cx2="http://schemas.microsoft.com/office/drawing/2015/10/21/chartex" xmlns:cx3="http://schemas.microsoft.com/office/drawing/2016/5/9/chartex" xmlns:cx4="http://schemas.microsoft.com/office/drawing/2016/5/10/chartex" xmlns:cx5="http://schemas.microsoft.com/office/drawing/2016/5/11/chartex" xmlns:cx6="http://schemas.microsoft.com/office/drawing/2016/5/12/chartex" xmlns:cx7="http://schemas.microsoft.com/office/drawing/2016/5/13/chartex" xmlns:cx8="http://schemas.microsoft.com/office/drawing/2016/5/14/chartex" xmlns:mc="http://schemas.openxmlformats.org/markup-compatibility/2006" xmlns:aink="http://schemas.microsoft.com/office/drawing/2016/ink" xmlns:am3d="http://schemas.microsoft.com/office/drawing/2017/model3d" xmlns:o="urn:schemas-microsoft-com:office:office" xmlns:r="http://schemas.openxmlformats.org/officeDocument/2006/relationships" xmlns:m="http://schemas.openxmlformats.org/officeDocument/2006/math" xmlns:v="urn:schemas-microsoft-com:vml" xmlns:wp14="http://schemas.microsoft.com/office/word/2010/wordprocessingDrawing" xmlns:wp="http://schemas.openxmlformats.org/drawingml/2006/wordprocessingDrawing" xmlns:w10="urn:schemas-microsoft-com:office:word" xmlns:w="http://schemas.openxmlformats.org/wordprocessingml/2006/main" xmlns:w14="http://schemas.microsoft.com/office/word/2010/wordml" xmlns:w15="http://schemas.microsoft.com/office/word/2012/wordml" xmlns:w16cex="http://schemas.microsoft.com/office/word/2018/wordml/cex" xmlns:w16cid="http://schemas.microsoft.com/office/word/2016/wordml/cid" xmlns:w16="http://schemas.microsoft.com/office/word/2018/wordml" xmlns:w16sdtdh="http://schemas.microsoft.com/office/word/2020/wordml/sdtdatahash" xmlns:w16se="http://schemas.microsoft.com/office/word/2015/wordml/symex" xmlns:wpg="http://schemas.microsoft.com/office/word/2010/wordprocessingGroup" xmlns:wpi="http://schemas.microsoft.com/office/word/2010/wordprocessingInk" xmlns:wne="http://schemas.microsoft.com/office/word/2006/wordml" xmlns:wps="http://schemas.microsoft.com/office/word/2010/wordprocessingShape" mc:Ignorable="w14 w15 w16se w16cid w16 w16cex w16sdtdh wp14">
+<w:document xmlns:wpc="http://schemas.microsoft.com/office/word/2010/wordprocessingCanvas" xmlns:cx="http://schemas.microsoft.com/office/drawing/2014/chartex" xmlns:cx1="http://schemas.microsoft.com/office/drawing/2015/9/8/chartex" xmlns:cx2="http://schemas.microsoft.com/office/drawing/2015/10/21/chartex" xmlns:cx3="http://schemas.microsoft.com/office/drawing/2016/5/9/chartex" xmlns:cx4="http://schemas.microsoft.com/office/drawing/2016/5/10/chartex" xmlns:cx5="http://schemas.microsoft.com/office/drawing/2016/5/11/chartex" xmlns:cx6="http://schemas.microsoft.com/office/drawing/2016/5/12/chartex" xmlns:cx7="http://schemas.microsoft.com/office/drawing/2016/5/13/chartex" xmlns:cx8="http://schemas.microsoft.com/office/drawing/2016/5/14/chartex" xmlns:mc="http://schemas.openxmlformats.org/markup-compatibility/2006" xmlns:aink="http://schemas.microsoft.com/office/drawing/2016/ink" xmlns:am3d="http://schemas.microsoft.com/office/drawing/2017/model3d" xmlns:o="urn:schemas-microsoft-com:office:office" xmlns:oel="http://schemas.microsoft.com/office/2019/extlst" xmlns:r="http://schemas.openxmlformats.org/officeDocument/2006/relationships" xmlns:m="http://schemas.openxmlformats.org/officeDocument/2006/math" xmlns:v="urn:schemas-microsoft-com:vml" xmlns:wp14="http://schemas.microsoft.com/office/word/2010/wordprocessingDrawing" xmlns:wp="http://schemas.openxmlformats.org/drawingml/2006/wordprocessingDrawing" xmlns:w10="urn:schemas-microsoft-com:office:word" xmlns:w="http://schemas.openxmlformats.org/wordprocessingml/2006/main" xmlns:w14="http://schemas.microsoft.com/office/word/2010/wordml" xmlns:w15="http://schemas.microsoft.com/office/word/2012/wordml" xmlns:w16cex="http://schemas.microsoft.com/office/word/2018/wordml/cex" xmlns:w16cid="http://schemas.microsoft.com/office/word/2016/wordml/cid" xmlns:w16="http://schemas.microsoft.com/office/word/2018/wordml" xmlns:w16du="http://schemas.microsoft.com/office/word/2023/wordml/word16du" xmlns:w16sdtdh="http://schemas.microsoft.com/office/word/2020/wordml/sdtdatahash" xmlns:w16sdtfl="http://schemas.microsoft.com/office/word/2024/wordml/sdtformatlock" xmlns:w16se="http://schemas.microsoft.com/office/word/2015/wordml/symex" xmlns:wpg="http://schemas.microsoft.com/office/word/2010/wordprocessingGroup" xmlns:wpi="http://schemas.microsoft.com/office/word/2010/wordprocessingInk" xmlns:wne="http://schemas.microsoft.com/office/word/2006/wordml" xmlns:wps="http://schemas.microsoft.com/office/word/2010/wordprocessingShape" mc:Ignorable="w14 w15 w16se w16cid w16 w16cex w16sdtdh w16sdtfl w16du wp14">
   <w:body>
     <w:p>
       <w:pPr>
@@ -614,7 +614,7 @@
           <w:rFonts w:eastAsia="Microsoft YaHei" w:cs="Sans Serif Collection"/>
           <w:lang w:eastAsia="en-GB"/>
         </w:rPr>
-        <w:t>How do salaries differ between employees with and without a degree?</w:t>
+        <w:t>How do salaries in different currencies (USD, EUR, GBP) compare when converted into USD?</w:t>
       </w:r>
     </w:p>
     <w:p>
@@ -634,19 +634,51 @@
           <w:rFonts w:eastAsia="Microsoft YaHei" w:cs="Sans Serif Collection"/>
           <w:lang w:eastAsia="en-GB"/>
         </w:rPr>
-        <w:t>Is there a correlation between years of experience and salary?</w:t>
-      </w:r>
-    </w:p>
-    <w:p>
-      <w:pPr>
-        <w:ind w:firstLine="720"/>
-        <w:rPr>
-          <w:rFonts w:eastAsia="Microsoft YaHei" w:cs="Sans Serif Collection"/>
-          <w:b/>
-          <w:bCs/>
-          <w:lang w:eastAsia="en-GB"/>
-        </w:rPr>
-      </w:pPr>
+        <w:t>How does the salary differ between full-time employees and other employment</w:t>
+      </w:r>
+      <w:r>
+        <w:rPr>
+          <w:rFonts w:eastAsia="Microsoft YaHei" w:cs="Sans Serif Collection"/>
+          <w:lang w:eastAsia="en-GB"/>
+        </w:rPr>
+        <w:t xml:space="preserve"> </w:t>
+      </w:r>
+      <w:r>
+        <w:rPr>
+          <w:rFonts w:eastAsia="Microsoft YaHei" w:cs="Sans Serif Collection"/>
+          <w:lang w:eastAsia="en-GB"/>
+        </w:rPr>
+        <w:t>types, like part-time or freelance roles, across different job titles?</w:t>
+      </w:r>
+      <w:r>
+        <w:rPr>
+          <w:rFonts w:eastAsia="Microsoft YaHei" w:cs="Sans Serif Collection"/>
+          <w:lang w:eastAsia="en-GB"/>
+        </w:rPr>
+        <w:t xml:space="preserve">                                 </w:t>
+      </w:r>
+    </w:p>
+    <w:p>
+      <w:pPr>
+        <w:rPr>
+          <w:rFonts w:eastAsia="Microsoft YaHei" w:cs="Sans Serif Collection"/>
+          <w:lang w:eastAsia="en-GB"/>
+        </w:rPr>
+      </w:pPr>
+      <w:r>
+        <w:rPr>
+          <w:rFonts w:eastAsia="Microsoft YaHei" w:cs="Sans Serif Collection"/>
+          <w:lang w:eastAsia="en-GB"/>
+        </w:rPr>
+        <w:t xml:space="preserve">             </w:t>
+      </w:r>
+      <w:r>
+        <w:rPr>
+          <w:rFonts w:eastAsia="Microsoft YaHei" w:cs="Sans Serif Collection"/>
+          <w:lang w:eastAsia="en-GB"/>
+        </w:rPr>
+        <w:t xml:space="preserve"> </w:t>
+      </w:r>
       <w:r>
         <w:rPr>
           <w:rFonts w:eastAsia="Microsoft YaHei" w:cs="Sans Serif Collection"/>
@@ -655,6 +687,15 @@
           <w:lang w:eastAsia="en-GB"/>
         </w:rPr>
         <w:t>Andrei</w:t>
+      </w:r>
+      <w:r>
+        <w:rPr>
+          <w:rFonts w:eastAsia="Microsoft YaHei" w:cs="Sans Serif Collection"/>
+          <w:b/>
+          <w:bCs/>
+          <w:lang w:eastAsia="en-GB"/>
+        </w:rPr>
+        <w:t xml:space="preserve">           </w:t>
       </w:r>
     </w:p>
     <w:p>
@@ -909,6 +950,7 @@
         <w:rPr>
           <w:rFonts w:eastAsia="Microsoft YaHei" w:cs="Sans Serif Collection"/>
         </w:rPr>
+        <w:lastRenderedPageBreak/>
         <w:t xml:space="preserve">    EX: Executive-level / Director</w:t>
       </w:r>
     </w:p>
@@ -954,7 +996,6 @@
         <w:rPr>
           <w:rFonts w:eastAsia="Microsoft YaHei" w:cs="Sans Serif Collection"/>
         </w:rPr>
-        <w:lastRenderedPageBreak/>
         <w:t xml:space="preserve">    PT: Part-time</w:t>
       </w:r>
     </w:p>
@@ -1449,6 +1490,7 @@
           <w:sz w:val="28"/>
           <w:szCs w:val="32"/>
         </w:rPr>
+        <w:lastRenderedPageBreak/>
         <w:t>groupby</w:t>
       </w:r>
       <w:proofErr w:type="spellEnd"/>
@@ -1524,7 +1566,6 @@
           <w:i/>
           <w:iCs/>
         </w:rPr>
-        <w:lastRenderedPageBreak/>
         <w:t>employee_residence</w:t>
       </w:r>
       <w:proofErr w:type="spellEnd"/>
@@ -3285,24 +3326,32 @@
       <w:r>
         <w:rPr>
           <w:rFonts w:eastAsia="Microsoft YaHei" w:cs="Sans Serif Collection"/>
+          <w:b/>
+          <w:bCs/>
           <w:i/>
           <w:iCs/>
           <w:lang w:eastAsia="en-GB"/>
         </w:rPr>
         <w:t>(</w:t>
       </w:r>
-      <w:r>
-        <w:rPr>
-          <w:rFonts w:eastAsia="Microsoft YaHei" w:cs="Sans Serif Collection"/>
+      <w:proofErr w:type="spellStart"/>
+      <w:r>
+        <w:rPr>
+          <w:rFonts w:eastAsia="Microsoft YaHei" w:cs="Sans Serif Collection"/>
+          <w:b/>
+          <w:bCs/>
           <w:i/>
           <w:iCs/>
           <w:lang w:eastAsia="en-GB"/>
         </w:rPr>
-        <w:t>emoloyee_residence</w:t>
-      </w:r>
-      <w:r>
-        <w:rPr>
-          <w:rFonts w:eastAsia="Microsoft YaHei" w:cs="Sans Serif Collection"/>
+        <w:t>employee_residence</w:t>
+      </w:r>
+      <w:proofErr w:type="spellEnd"/>
+      <w:r>
+        <w:rPr>
+          <w:rFonts w:eastAsia="Microsoft YaHei" w:cs="Sans Serif Collection"/>
+          <w:b/>
+          <w:bCs/>
           <w:i/>
           <w:iCs/>
           <w:lang w:eastAsia="en-GB"/>
@@ -3328,30 +3377,7 @@
           <w:rFonts w:eastAsia="Microsoft YaHei" w:cs="Sans Serif Collection"/>
           <w:lang w:eastAsia="en-GB"/>
         </w:rPr>
-        <w:t xml:space="preserve">, the only columns I worked with were the </w:t>
-      </w:r>
-      <w:r>
-        <w:rPr>
-          <w:rFonts w:eastAsia="Microsoft YaHei" w:cs="Sans Serif Collection"/>
-          <w:i/>
-          <w:iCs/>
-          <w:lang w:eastAsia="en-GB"/>
-        </w:rPr>
-        <w:t>emoloyee_residence</w:t>
-      </w:r>
-      <w:r>
-        <w:rPr>
-          <w:rFonts w:eastAsia="Microsoft YaHei" w:cs="Sans Serif Collection"/>
-          <w:lang w:eastAsia="en-GB"/>
-        </w:rPr>
-        <w:t xml:space="preserve"> and the salaries column</w:t>
-      </w:r>
-      <w:r>
-        <w:rPr>
-          <w:rFonts w:eastAsia="Microsoft YaHei" w:cs="Sans Serif Collection"/>
-          <w:lang w:eastAsia="en-GB"/>
-        </w:rPr>
-        <w:t xml:space="preserve">. </w:t>
+        <w:t xml:space="preserve">, I am pretty much interested in only that for this question. </w:t>
       </w:r>
     </w:p>
     <w:p>
@@ -3477,6 +3503,7 @@
           <w:lang w:val="en-US"/>
           <w14:ligatures w14:val="none"/>
         </w:rPr>
+        <w:lastRenderedPageBreak/>
         <w:t>Finally, I printed out the formatted results</w:t>
       </w:r>
       <w:r>
@@ -3518,7 +3545,6 @@
           <w:lang w:val="en-US"/>
           <w14:ligatures w14:val="none"/>
         </w:rPr>
-        <w:lastRenderedPageBreak/>
         <w:drawing>
           <wp:inline distT="0" distB="0" distL="0" distR="0" wp14:anchorId="6BE800BD" wp14:editId="55C7068C">
             <wp:extent cx="5459255" cy="3593939"/>
@@ -3825,7 +3851,7 @@
         <w:rPr>
           <w:rFonts w:cs="Sans Serif Collection"/>
         </w:rPr>
-        <w:t xml:space="preserve"> highest salaries and rounded the values for clearer presentation. I added the last output with renamed columns to make it cleaner and more readable</w:t>
+        <w:t xml:space="preserve"> highest average salaries and rounded the values for clearer presentation. I added the last output with renamed columns to make it cleaner and more readable</w:t>
       </w:r>
       <w:r>
         <w:rPr>
@@ -3852,7 +3878,6 @@
           <w:rFonts w:cs="Sans Serif Collection"/>
           <w:noProof/>
         </w:rPr>
-        <w:lastRenderedPageBreak/>
         <w:drawing>
           <wp:inline distT="0" distB="0" distL="0" distR="0" wp14:anchorId="3F44B26A" wp14:editId="1D5D00E8">
             <wp:extent cx="5731510" cy="2484120"/>
@@ -4176,7 +4201,15 @@
           <w:rFonts w:eastAsia="Microsoft YaHei" w:cs="Sans Serif Collection"/>
           <w:lang w:eastAsia="en-GB"/>
         </w:rPr>
-        <w:t xml:space="preserve"> and calculates the mean of each respective salary. Finally, the code calculates the difference between the 2 averages before printing the results out in a clear way.</w:t>
+        <w:t xml:space="preserve"> and calculates the mean </w:t>
+      </w:r>
+      <w:r>
+        <w:rPr>
+          <w:rFonts w:eastAsia="Microsoft YaHei" w:cs="Sans Serif Collection"/>
+          <w:lang w:eastAsia="en-GB"/>
+        </w:rPr>
+        <w:lastRenderedPageBreak/>
+        <w:t>of each respective salary. Finally, the code calculates the difference between the 2 averages before printing the results out in a clear way.</w:t>
       </w:r>
     </w:p>
     <w:p>
@@ -4193,7 +4226,6 @@
           <w:noProof/>
           <w:lang w:eastAsia="en-GB"/>
         </w:rPr>
-        <w:lastRenderedPageBreak/>
         <w:drawing>
           <wp:inline distT="0" distB="0" distL="0" distR="0" wp14:anchorId="727ABEB3" wp14:editId="69F2D734">
             <wp:extent cx="5030470" cy="1911350"/>
@@ -4504,6 +4536,7 @@
           <w:rFonts w:eastAsia="Microsoft YaHei" w:cs="Sans Serif Collection"/>
           <w:lang w:eastAsia="en-GB"/>
         </w:rPr>
+        <w:lastRenderedPageBreak/>
         <w:t>The result shows that jobs in the current year pay more than jobs in lockdown (2020) although this can be contributed to many factors such as inflation and the inability for people to leave their houses during that year</w:t>
       </w:r>
       <w:r>
@@ -4900,6 +4933,7 @@
           <w:noProof/>
           <w:lang w:eastAsia="en-GB"/>
         </w:rPr>
+        <w:lastRenderedPageBreak/>
         <w:drawing>
           <wp:inline distT="0" distB="0" distL="0" distR="0" wp14:anchorId="2889E08E" wp14:editId="4383415E">
             <wp:extent cx="4105848" cy="2133898"/>
@@ -4949,7 +4983,6 @@
           <w:rFonts w:eastAsia="Microsoft YaHei" w:cs="Sans Serif Collection"/>
           <w:lang w:eastAsia="en-GB"/>
         </w:rPr>
-        <w:lastRenderedPageBreak/>
         <w:t>As we can see an analytics analyst is on paper the lowest paying job you can have followed by ai software development engineer and so forth.</w:t>
       </w:r>
     </w:p>
@@ -5149,6 +5182,7 @@
           <w:noProof/>
           <w:lang w:eastAsia="en-GB"/>
         </w:rPr>
+        <w:lastRenderedPageBreak/>
         <w:drawing>
           <wp:inline distT="0" distB="0" distL="0" distR="0" wp14:anchorId="5D6D1AB8" wp14:editId="45609541">
             <wp:extent cx="2495898" cy="1000265"/>
@@ -5228,7 +5262,6 @@
           <w:noProof/>
           <w:lang w:eastAsia="en-GB"/>
         </w:rPr>
-        <w:lastRenderedPageBreak/>
         <w:drawing>
           <wp:inline distT="0" distB="0" distL="0" distR="0" wp14:anchorId="5D95E55B" wp14:editId="3E44C4B8">
             <wp:extent cx="5731510" cy="3467735"/>
@@ -5305,6 +5338,7 @@
           <w:lang w:eastAsia="en-GB"/>
         </w:rPr>
       </w:pPr>
+      <w:bookmarkStart w:id="1" w:name="_Hlk195255851"/>
       <w:r>
         <w:rPr>
           <w:rFonts w:eastAsia="Microsoft YaHei" w:cs="Sans Serif Collection"/>
@@ -5313,26 +5347,74 @@
           <w:u w:val="single"/>
           <w:lang w:eastAsia="en-GB"/>
         </w:rPr>
-        <w:t>Questions – Faris</w:t>
-      </w:r>
-    </w:p>
-    <w:p>
-      <w:pPr>
-        <w:rPr>
-          <w:rFonts w:eastAsia="Microsoft YaHei" w:cs="Sans Serif Collection"/>
-          <w:b/>
-          <w:bCs/>
-          <w:lang w:eastAsia="en-GB"/>
-        </w:rPr>
-      </w:pPr>
-      <w:r>
-        <w:rPr>
-          <w:rFonts w:eastAsia="Microsoft YaHei" w:cs="Sans Serif Collection"/>
-          <w:b/>
-          <w:bCs/>
-          <w:lang w:eastAsia="en-GB"/>
-        </w:rPr>
-        <w:t>Question 9 -How do salaries in different currencies (USD, EUR, GBP) compare when converted into USD?</w:t>
+        <w:t xml:space="preserve">Questions </w:t>
+      </w:r>
+      <w:r>
+        <w:rPr>
+          <w:rFonts w:eastAsia="Microsoft YaHei" w:cs="Sans Serif Collection"/>
+          <w:b/>
+          <w:bCs/>
+          <w:u w:val="single"/>
+          <w:lang w:eastAsia="en-GB"/>
+        </w:rPr>
+        <w:t>–</w:t>
+      </w:r>
+      <w:r>
+        <w:rPr>
+          <w:rFonts w:eastAsia="Microsoft YaHei" w:cs="Sans Serif Collection"/>
+          <w:b/>
+          <w:bCs/>
+          <w:u w:val="single"/>
+          <w:lang w:eastAsia="en-GB"/>
+        </w:rPr>
+        <w:t xml:space="preserve"> </w:t>
+      </w:r>
+      <w:r>
+        <w:rPr>
+          <w:rFonts w:eastAsia="Microsoft YaHei" w:cs="Sans Serif Collection"/>
+          <w:b/>
+          <w:bCs/>
+          <w:u w:val="single"/>
+          <w:lang w:eastAsia="en-GB"/>
+        </w:rPr>
+        <w:t>Faris</w:t>
+      </w:r>
+    </w:p>
+    <w:p>
+      <w:pPr>
+        <w:rPr>
+          <w:rFonts w:eastAsia="Microsoft YaHei" w:cs="Sans Serif Collection"/>
+          <w:b/>
+          <w:bCs/>
+          <w:lang w:eastAsia="en-GB"/>
+        </w:rPr>
+      </w:pPr>
+      <w:r>
+        <w:rPr>
+          <w:rFonts w:eastAsia="Microsoft YaHei" w:cs="Sans Serif Collection"/>
+          <w:b/>
+          <w:bCs/>
+          <w:lang w:eastAsia="en-GB"/>
+        </w:rPr>
+        <w:t xml:space="preserve">Question 9 </w:t>
+      </w:r>
+      <w:r>
+        <w:rPr>
+          <w:rFonts w:eastAsia="Microsoft YaHei" w:cs="Sans Serif Collection"/>
+          <w:b/>
+          <w:bCs/>
+          <w:lang w:eastAsia="en-GB"/>
+        </w:rPr>
+        <w:t>-</w:t>
+      </w:r>
+      <w:r>
+        <w:rPr>
+          <w:rFonts w:eastAsia="Microsoft YaHei" w:cs="Sans Serif Collection"/>
+          <w:b/>
+          <w:bCs/>
+          <w:lang w:eastAsia="en-GB"/>
+        </w:rPr>
+        <w:t>How do salaries in different currencies (USD, EUR, GBP) compare when converted into USD?</w:t>
       </w:r>
     </w:p>
     <w:p>
@@ -5361,27 +5443,25 @@
       </w:r>
     </w:p>
     <w:p>
-      <w:pPr>
-        <w:rPr>
-          <w:rFonts w:eastAsia="Microsoft YaHei" w:cs="Sans Serif Collection"/>
-          <w:lang w:eastAsia="en-GB"/>
-        </w:rPr>
-      </w:pPr>
-      <w:r>
-        <w:rPr>
+      <w:r>
+        <w:rPr>
+          <w:rFonts w:eastAsia="Microsoft YaHei" w:cs="Sans Serif Collection"/>
           <w:noProof/>
+          <w:lang w:eastAsia="en-GB"/>
         </w:rPr>
         <w:drawing>
-          <wp:inline distT="0" distB="0" distL="0" distR="0" wp14:anchorId="4560B212" wp14:editId="31A7012C">
+          <wp:inline distT="0" distB="0" distL="0" distR="0" wp14:anchorId="5E6D1CC0" wp14:editId="4290A3C6">
             <wp:extent cx="5731510" cy="266700"/>
             <wp:effectExtent l="0" t="0" r="2540" b="0"/>
             <wp:docPr id="1168006838" name="Picture 2"/>
-            <wp:cNvGraphicFramePr/>
+            <wp:cNvGraphicFramePr>
+              <a:graphicFrameLocks xmlns:a="http://schemas.openxmlformats.org/drawingml/2006/main" noChangeAspect="1"/>
+            </wp:cNvGraphicFramePr>
             <a:graphic xmlns:a="http://schemas.openxmlformats.org/drawingml/2006/main">
               <a:graphicData uri="http://schemas.openxmlformats.org/drawingml/2006/picture">
                 <pic:pic xmlns:pic="http://schemas.openxmlformats.org/drawingml/2006/picture">
                   <pic:nvPicPr>
-                    <pic:cNvPr id="1168006838" name="Picture 2"/>
+                    <pic:cNvPr id="1168006838" name="Picture 1168006838"/>
                     <pic:cNvPicPr/>
                   </pic:nvPicPr>
                   <pic:blipFill>
@@ -5424,6 +5504,7 @@
           <w:rFonts w:eastAsia="Microsoft YaHei" w:cs="Sans Serif Collection"/>
           <w:lang w:eastAsia="en-GB"/>
         </w:rPr>
+        <w:lastRenderedPageBreak/>
         <w:t>This helps narrow the comparison to just these three commonly used international currencies.</w:t>
       </w:r>
     </w:p>
@@ -5506,19 +5587,23 @@
       </w:pPr>
       <w:r>
         <w:rPr>
+          <w:rFonts w:eastAsia="Microsoft YaHei" w:cs="Sans Serif Collection"/>
           <w:noProof/>
+          <w:lang w:eastAsia="en-GB"/>
         </w:rPr>
         <w:drawing>
-          <wp:inline distT="0" distB="0" distL="0" distR="0" wp14:anchorId="4B17C2B6" wp14:editId="7F1BAB0A">
+          <wp:inline distT="0" distB="0" distL="0" distR="0" wp14:anchorId="4E75AD3A" wp14:editId="2623875B">
             <wp:extent cx="5731510" cy="189865"/>
             <wp:effectExtent l="0" t="0" r="2540" b="635"/>
             <wp:docPr id="1335595813" name="Picture 3"/>
-            <wp:cNvGraphicFramePr/>
+            <wp:cNvGraphicFramePr>
+              <a:graphicFrameLocks xmlns:a="http://schemas.openxmlformats.org/drawingml/2006/main" noChangeAspect="1"/>
+            </wp:cNvGraphicFramePr>
             <a:graphic xmlns:a="http://schemas.openxmlformats.org/drawingml/2006/main">
               <a:graphicData uri="http://schemas.openxmlformats.org/drawingml/2006/picture">
                 <pic:pic xmlns:pic="http://schemas.openxmlformats.org/drawingml/2006/picture">
                   <pic:nvPicPr>
-                    <pic:cNvPr id="1335595813" name="Picture 3"/>
+                    <pic:cNvPr id="1335595813" name="Picture 1335595813"/>
                     <pic:cNvPicPr/>
                   </pic:nvPicPr>
                   <pic:blipFill>
@@ -5561,7 +5646,6 @@
           <w:rFonts w:eastAsia="Microsoft YaHei" w:cs="Sans Serif Collection"/>
           <w:lang w:eastAsia="en-GB"/>
         </w:rPr>
-        <w:lastRenderedPageBreak/>
         <w:t>This step prevents errors and ensures the calculations are only based on complete data.</w:t>
       </w:r>
     </w:p>
@@ -5600,16 +5684,26 @@
       </w:r>
     </w:p>
     <w:p>
-      <w:r>
-        <w:rPr>
+      <w:pPr>
+        <w:rPr>
+          <w:rFonts w:eastAsia="Microsoft YaHei" w:cs="Sans Serif Collection"/>
+          <w:lang w:eastAsia="en-GB"/>
+        </w:rPr>
+      </w:pPr>
+      <w:r>
+        <w:rPr>
+          <w:rFonts w:eastAsia="Microsoft YaHei" w:cs="Sans Serif Collection"/>
           <w:noProof/>
+          <w:lang w:eastAsia="en-GB"/>
         </w:rPr>
         <w:drawing>
-          <wp:inline distT="0" distB="0" distL="0" distR="0" wp14:anchorId="3D144EF3" wp14:editId="135BDC5D">
+          <wp:inline distT="0" distB="0" distL="0" distR="0" wp14:anchorId="4431A075" wp14:editId="28FCE9A3">
             <wp:extent cx="5731510" cy="1688465"/>
             <wp:effectExtent l="0" t="0" r="2540" b="6985"/>
             <wp:docPr id="1828472586" name="Picture 4" descr="A computer screen shot of text&#10;&#10;AI-generated content may be incorrect."/>
-            <wp:cNvGraphicFramePr/>
+            <wp:cNvGraphicFramePr>
+              <a:graphicFrameLocks xmlns:a="http://schemas.openxmlformats.org/drawingml/2006/main" noChangeAspect="1"/>
+            </wp:cNvGraphicFramePr>
             <a:graphic xmlns:a="http://schemas.openxmlformats.org/drawingml/2006/main">
               <a:graphicData uri="http://schemas.openxmlformats.org/drawingml/2006/picture">
                 <pic:pic xmlns:pic="http://schemas.openxmlformats.org/drawingml/2006/picture">
@@ -5657,7 +5751,21 @@
           <w:rFonts w:eastAsia="Microsoft YaHei" w:cs="Sans Serif Collection"/>
           <w:lang w:eastAsia="en-GB"/>
         </w:rPr>
-        <w:t>This gave me the mean of all salaries for each currency group, after converting everything into USD. The results were then sorted from highest to lowest and rounded to 2 decimal places for neatness.</w:t>
+        <w:t xml:space="preserve">This gave me the mean of all salaries for each currency group, after converting everything into USD. The results were then sorted from highest to </w:t>
+      </w:r>
+      <w:r>
+        <w:rPr>
+          <w:rFonts w:eastAsia="Microsoft YaHei" w:cs="Sans Serif Collection"/>
+          <w:lang w:eastAsia="en-GB"/>
+        </w:rPr>
+        <w:t>lowest and</w:t>
+      </w:r>
+      <w:r>
+        <w:rPr>
+          <w:rFonts w:eastAsia="Microsoft YaHei" w:cs="Sans Serif Collection"/>
+          <w:lang w:eastAsia="en-GB"/>
+        </w:rPr>
+        <w:t xml:space="preserve"> rounded to 2 decimal places for neatness.</w:t>
       </w:r>
     </w:p>
     <w:p>
@@ -5695,21 +5803,31 @@
       </w:r>
     </w:p>
     <w:p>
-      <w:r>
-        <w:rPr>
+      <w:pPr>
+        <w:rPr>
+          <w:rFonts w:eastAsia="Microsoft YaHei" w:cs="Sans Serif Collection"/>
+          <w:lang w:eastAsia="en-GB"/>
+        </w:rPr>
+      </w:pPr>
+      <w:r>
+        <w:rPr>
+          <w:rFonts w:eastAsia="Microsoft YaHei" w:cs="Sans Serif Collection"/>
           <w:noProof/>
+          <w:lang w:eastAsia="en-GB"/>
         </w:rPr>
         <w:drawing>
-          <wp:inline distT="0" distB="0" distL="0" distR="0" wp14:anchorId="602A61A5" wp14:editId="6531A3CD">
+          <wp:inline distT="0" distB="0" distL="0" distR="0" wp14:anchorId="73B19F82" wp14:editId="48CBA34A">
             <wp:extent cx="5731510" cy="487045"/>
             <wp:effectExtent l="0" t="0" r="2540" b="8255"/>
             <wp:docPr id="271778425" name="Picture 5"/>
-            <wp:cNvGraphicFramePr/>
+            <wp:cNvGraphicFramePr>
+              <a:graphicFrameLocks xmlns:a="http://schemas.openxmlformats.org/drawingml/2006/main" noChangeAspect="1"/>
+            </wp:cNvGraphicFramePr>
             <a:graphic xmlns:a="http://schemas.openxmlformats.org/drawingml/2006/main">
               <a:graphicData uri="http://schemas.openxmlformats.org/drawingml/2006/picture">
                 <pic:pic xmlns:pic="http://schemas.openxmlformats.org/drawingml/2006/picture">
                   <pic:nvPicPr>
-                    <pic:cNvPr id="271778425" name="Picture 5"/>
+                    <pic:cNvPr id="271778425" name="Picture 271778425"/>
                     <pic:cNvPicPr/>
                   </pic:nvPicPr>
                   <pic:blipFill>
@@ -5741,16 +5859,25 @@
       </w:r>
     </w:p>
     <w:p>
-      <w:r>
-        <w:rPr>
-          <w:noProof/>
+      <w:pPr>
+        <w:rPr>
+          <w:rFonts w:eastAsia="Microsoft YaHei" w:cs="Sans Serif Collection"/>
+          <w:lang w:eastAsia="en-GB"/>
+        </w:rPr>
+      </w:pPr>
+      <w:r>
+        <w:rPr>
+          <w:rFonts w:eastAsia="Microsoft YaHei" w:cs="Sans Serif Collection"/>
+          <w:lang w:eastAsia="en-GB"/>
         </w:rPr>
         <w:drawing>
-          <wp:inline distT="0" distB="0" distL="0" distR="0" wp14:anchorId="51C40D50" wp14:editId="7AD0DAA1">
+          <wp:inline distT="0" distB="0" distL="0" distR="0" wp14:anchorId="2B1EAF17" wp14:editId="3DFD3DFB">
             <wp:extent cx="5731510" cy="1012825"/>
             <wp:effectExtent l="0" t="0" r="2540" b="0"/>
             <wp:docPr id="348971934" name="Picture 1" descr="A black screen with white text&#10;&#10;AI-generated content may be incorrect."/>
-            <wp:cNvGraphicFramePr/>
+            <wp:cNvGraphicFramePr>
+              <a:graphicFrameLocks xmlns:a="http://schemas.openxmlformats.org/drawingml/2006/main" noChangeAspect="1"/>
+            </wp:cNvGraphicFramePr>
             <a:graphic xmlns:a="http://schemas.openxmlformats.org/drawingml/2006/main">
               <a:graphicData uri="http://schemas.openxmlformats.org/drawingml/2006/picture">
                 <pic:pic xmlns:pic="http://schemas.openxmlformats.org/drawingml/2006/picture">
@@ -5792,18 +5919,27 @@
       <w:pPr>
         <w:rPr>
           <w:rFonts w:eastAsia="Microsoft YaHei" w:cs="Sans Serif Collection"/>
-          <w:b/>
-          <w:bCs/>
-          <w:lang w:eastAsia="en-GB"/>
-        </w:rPr>
-      </w:pPr>
-      <w:r>
-        <w:rPr>
-          <w:rFonts w:eastAsia="Microsoft YaHei" w:cs="Sans Serif Collection"/>
-          <w:b/>
-          <w:bCs/>
-          <w:lang w:eastAsia="en-GB"/>
-        </w:rPr>
+          <w:lang w:eastAsia="en-GB"/>
+        </w:rPr>
+      </w:pPr>
+    </w:p>
+    <w:p>
+      <w:pPr>
+        <w:rPr>
+          <w:rFonts w:eastAsia="Microsoft YaHei" w:cs="Sans Serif Collection"/>
+          <w:b/>
+          <w:bCs/>
+          <w:lang w:eastAsia="en-GB"/>
+        </w:rPr>
+      </w:pPr>
+      <w:r>
+        <w:rPr>
+          <w:rFonts w:eastAsia="Microsoft YaHei" w:cs="Sans Serif Collection"/>
+          <w:b/>
+          <w:bCs/>
+          <w:lang w:eastAsia="en-GB"/>
+        </w:rPr>
+        <w:lastRenderedPageBreak/>
         <w:t>Step 5: Visualizing the Results</w:t>
       </w:r>
     </w:p>
@@ -5832,15 +5968,13 @@
       <w:r>
         <w:rPr>
           <w:rFonts w:eastAsia="Microsoft YaHei" w:cs="Sans Serif Collection"/>
-          <w:noProof/>
-          <w:lang w:eastAsia="en-GB"/>
-        </w:rPr>
-        <w:lastRenderedPageBreak/>
+          <w:lang w:eastAsia="en-GB"/>
+        </w:rPr>
         <w:drawing>
-          <wp:inline distT="0" distB="0" distL="0" distR="0" wp14:anchorId="65D0571A" wp14:editId="154C0715">
-            <wp:extent cx="5731510" cy="2105025"/>
-            <wp:effectExtent l="0" t="0" r="2540" b="9525"/>
-            <wp:docPr id="6" name="Picture 6" descr="A computer screen shot of text&#10;&#10;AI-generated content may be incorrect."/>
+          <wp:inline distT="0" distB="0" distL="0" distR="0" wp14:anchorId="4BA542FD" wp14:editId="5201AE76">
+            <wp:extent cx="5731510" cy="2109470"/>
+            <wp:effectExtent l="0" t="0" r="2540" b="5080"/>
+            <wp:docPr id="779250140" name="Picture 1" descr="A computer screen shot of text&#10;&#10;AI-generated content may be incorrect."/>
             <wp:cNvGraphicFramePr>
               <a:graphicFrameLocks xmlns:a="http://schemas.openxmlformats.org/drawingml/2006/main" noChangeAspect="1"/>
             </wp:cNvGraphicFramePr>
@@ -5848,36 +5982,23 @@
               <a:graphicData uri="http://schemas.openxmlformats.org/drawingml/2006/picture">
                 <pic:pic xmlns:pic="http://schemas.openxmlformats.org/drawingml/2006/picture">
                   <pic:nvPicPr>
-                    <pic:cNvPr id="0" name="Picture 1" descr="A computer screen shot of text&#10;&#10;AI-generated content may be incorrect."/>
-                    <pic:cNvPicPr>
-                      <a:picLocks noChangeAspect="1" noChangeArrowheads="1"/>
-                    </pic:cNvPicPr>
+                    <pic:cNvPr id="779250140" name="Picture 1" descr="A computer screen shot of text&#10;&#10;AI-generated content may be incorrect."/>
+                    <pic:cNvPicPr/>
                   </pic:nvPicPr>
                   <pic:blipFill>
-                    <a:blip r:embed="rId39">
-                      <a:extLst>
-                        <a:ext uri="{28A0092B-C50C-407E-A947-70E740481C1C}">
-                          <a14:useLocalDpi xmlns:a14="http://schemas.microsoft.com/office/drawing/2010/main" val="0"/>
-                        </a:ext>
-                      </a:extLst>
-                    </a:blip>
-                    <a:srcRect/>
+                    <a:blip r:embed="rId39"/>
                     <a:stretch>
                       <a:fillRect/>
                     </a:stretch>
                   </pic:blipFill>
-                  <pic:spPr bwMode="auto">
+                  <pic:spPr>
                     <a:xfrm>
                       <a:off x="0" y="0"/>
-                      <a:ext cx="5731510" cy="2105025"/>
+                      <a:ext cx="5731510" cy="2109470"/>
                     </a:xfrm>
                     <a:prstGeom prst="rect">
                       <a:avLst/>
                     </a:prstGeom>
-                    <a:noFill/>
-                    <a:ln>
-                      <a:noFill/>
-                    </a:ln>
                   </pic:spPr>
                 </pic:pic>
               </a:graphicData>
@@ -5898,7 +6019,21 @@
           <w:rFonts w:eastAsia="Microsoft YaHei" w:cs="Sans Serif Collection"/>
           <w:lang w:eastAsia="en-GB"/>
         </w:rPr>
-        <w:t>This plot made it easy to compare briefly which currency group had the highest average salary.</w:t>
+        <w:t xml:space="preserve">This plot made it easy to compare </w:t>
+      </w:r>
+      <w:r>
+        <w:rPr>
+          <w:rFonts w:eastAsia="Microsoft YaHei" w:cs="Sans Serif Collection"/>
+          <w:lang w:eastAsia="en-GB"/>
+        </w:rPr>
+        <w:t>briefly</w:t>
+      </w:r>
+      <w:r>
+        <w:rPr>
+          <w:rFonts w:eastAsia="Microsoft YaHei" w:cs="Sans Serif Collection"/>
+          <w:lang w:eastAsia="en-GB"/>
+        </w:rPr>
+        <w:t xml:space="preserve"> which currency group had the highest average salary.</w:t>
       </w:r>
     </w:p>
     <w:p>
@@ -5915,10 +6050,10 @@
           <w:lang w:eastAsia="en-GB"/>
         </w:rPr>
         <w:drawing>
-          <wp:inline distT="0" distB="0" distL="0" distR="0" wp14:anchorId="2408BEC2" wp14:editId="6DF6C7DD">
-            <wp:extent cx="5486400" cy="3657600"/>
+          <wp:inline distT="0" distB="0" distL="0" distR="0" wp14:anchorId="68187E7B" wp14:editId="0132D633">
+            <wp:extent cx="5486411" cy="3657607"/>
             <wp:effectExtent l="0" t="0" r="0" b="0"/>
-            <wp:docPr id="19" name="Picture 19" descr="A graph of a salary&#10;&#10;AI-generated content may be incorrect."/>
+            <wp:docPr id="347813424" name="Picture 6" descr="A graph of a salary&#10;&#10;AI-generated content may be incorrect."/>
             <wp:cNvGraphicFramePr>
               <a:graphicFrameLocks xmlns:a="http://schemas.openxmlformats.org/drawingml/2006/main" noChangeAspect="1"/>
             </wp:cNvGraphicFramePr>
@@ -5926,10 +6061,8 @@
               <a:graphicData uri="http://schemas.openxmlformats.org/drawingml/2006/picture">
                 <pic:pic xmlns:pic="http://schemas.openxmlformats.org/drawingml/2006/picture">
                   <pic:nvPicPr>
-                    <pic:cNvPr id="0" name="Picture 6" descr="A graph of a salary&#10;&#10;AI-generated content may be incorrect."/>
-                    <pic:cNvPicPr>
-                      <a:picLocks noChangeAspect="1" noChangeArrowheads="1"/>
-                    </pic:cNvPicPr>
+                    <pic:cNvPr id="347813424" name="Picture 6" descr="A graph of a salary&#10;&#10;AI-generated content may be incorrect."/>
+                    <pic:cNvPicPr/>
                   </pic:nvPicPr>
                   <pic:blipFill>
                     <a:blip r:embed="rId40">
@@ -5939,23 +6072,18 @@
                         </a:ext>
                       </a:extLst>
                     </a:blip>
-                    <a:srcRect/>
                     <a:stretch>
                       <a:fillRect/>
                     </a:stretch>
                   </pic:blipFill>
-                  <pic:spPr bwMode="auto">
+                  <pic:spPr>
                     <a:xfrm>
                       <a:off x="0" y="0"/>
-                      <a:ext cx="5486400" cy="3657600"/>
+                      <a:ext cx="5486411" cy="3657607"/>
                     </a:xfrm>
                     <a:prstGeom prst="rect">
                       <a:avLst/>
                     </a:prstGeom>
-                    <a:noFill/>
-                    <a:ln>
-                      <a:noFill/>
-                    </a:ln>
                   </pic:spPr>
                 </pic:pic>
               </a:graphicData>
@@ -6010,15 +6138,22 @@
           <w:rFonts w:eastAsia="Microsoft YaHei" w:cs="Sans Serif Collection"/>
           <w:lang w:eastAsia="en-GB"/>
         </w:rPr>
-        <w:t xml:space="preserve">In this question, my goal was to analyse how average salaries vary between different types of employment contracts — such as full-time, part-time, and freelance — across various job </w:t>
-      </w:r>
-      <w:r>
-        <w:rPr>
-          <w:rFonts w:eastAsia="Microsoft YaHei" w:cs="Sans Serif Collection"/>
-          <w:lang w:eastAsia="en-GB"/>
-        </w:rPr>
         <w:lastRenderedPageBreak/>
-        <w:t>titles. This helps identify whether employment type has a noticeable impact on salary levels for the same or similar roles.</w:t>
+        <w:t xml:space="preserve">In this question, my goal was to </w:t>
+      </w:r>
+      <w:r>
+        <w:rPr>
+          <w:rFonts w:eastAsia="Microsoft YaHei" w:cs="Sans Serif Collection"/>
+          <w:lang w:eastAsia="en-GB"/>
+        </w:rPr>
+        <w:t>analyse</w:t>
+      </w:r>
+      <w:r>
+        <w:rPr>
+          <w:rFonts w:eastAsia="Microsoft YaHei" w:cs="Sans Serif Collection"/>
+          <w:lang w:eastAsia="en-GB"/>
+        </w:rPr>
+        <w:t xml:space="preserve"> how average salaries vary between different types of employment contracts — such as full-time, part-time, and freelance — across various job titles. This helps identify whether employment type has a noticeable impact on salary levels for the same or similar roles.</w:t>
       </w:r>
     </w:p>
     <w:p>
@@ -6139,14 +6274,13 @@
       <w:r>
         <w:rPr>
           <w:rFonts w:eastAsia="Microsoft YaHei" w:cs="Sans Serif Collection"/>
-          <w:noProof/>
           <w:lang w:eastAsia="en-GB"/>
         </w:rPr>
         <w:drawing>
-          <wp:inline distT="0" distB="0" distL="0" distR="0" wp14:anchorId="7E8AE3ED" wp14:editId="1DC636F2">
-            <wp:extent cx="5731510" cy="323850"/>
-            <wp:effectExtent l="0" t="0" r="2540" b="0"/>
-            <wp:docPr id="18" name="Picture 18"/>
+          <wp:inline distT="0" distB="0" distL="0" distR="0" wp14:anchorId="6C6F95E5" wp14:editId="79AA2ABC">
+            <wp:extent cx="5731510" cy="321310"/>
+            <wp:effectExtent l="0" t="0" r="2540" b="2540"/>
+            <wp:docPr id="1377659197" name="Picture 1"/>
             <wp:cNvGraphicFramePr>
               <a:graphicFrameLocks xmlns:a="http://schemas.openxmlformats.org/drawingml/2006/main" noChangeAspect="1"/>
             </wp:cNvGraphicFramePr>
@@ -6154,36 +6288,23 @@
               <a:graphicData uri="http://schemas.openxmlformats.org/drawingml/2006/picture">
                 <pic:pic xmlns:pic="http://schemas.openxmlformats.org/drawingml/2006/picture">
                   <pic:nvPicPr>
-                    <pic:cNvPr id="0" name="Picture 4"/>
-                    <pic:cNvPicPr>
-                      <a:picLocks noChangeAspect="1" noChangeArrowheads="1"/>
-                    </pic:cNvPicPr>
+                    <pic:cNvPr id="1377659197" name=""/>
+                    <pic:cNvPicPr/>
                   </pic:nvPicPr>
                   <pic:blipFill>
-                    <a:blip r:embed="rId41">
-                      <a:extLst>
-                        <a:ext uri="{28A0092B-C50C-407E-A947-70E740481C1C}">
-                          <a14:useLocalDpi xmlns:a14="http://schemas.microsoft.com/office/drawing/2010/main" val="0"/>
-                        </a:ext>
-                      </a:extLst>
-                    </a:blip>
-                    <a:srcRect/>
+                    <a:blip r:embed="rId41"/>
                     <a:stretch>
                       <a:fillRect/>
                     </a:stretch>
                   </pic:blipFill>
-                  <pic:spPr bwMode="auto">
+                  <pic:spPr>
                     <a:xfrm>
                       <a:off x="0" y="0"/>
-                      <a:ext cx="5731510" cy="323850"/>
+                      <a:ext cx="5731510" cy="321310"/>
                     </a:xfrm>
                     <a:prstGeom prst="rect">
                       <a:avLst/>
                     </a:prstGeom>
-                    <a:noFill/>
-                    <a:ln>
-                      <a:noFill/>
-                    </a:ln>
                   </pic:spPr>
                 </pic:pic>
               </a:graphicData>
@@ -6252,14 +6373,13 @@
       <w:r>
         <w:rPr>
           <w:rFonts w:eastAsia="Microsoft YaHei" w:cs="Sans Serif Collection"/>
-          <w:noProof/>
           <w:lang w:eastAsia="en-GB"/>
         </w:rPr>
         <w:drawing>
-          <wp:inline distT="0" distB="0" distL="0" distR="0" wp14:anchorId="3156F7EE" wp14:editId="225DB207">
-            <wp:extent cx="5731510" cy="577850"/>
+          <wp:inline distT="0" distB="0" distL="0" distR="0" wp14:anchorId="3B770FDD" wp14:editId="763E888A">
+            <wp:extent cx="5731510" cy="579755"/>
             <wp:effectExtent l="0" t="0" r="2540" b="0"/>
-            <wp:docPr id="17" name="Picture 17"/>
+            <wp:docPr id="2012921381" name="Picture 1"/>
             <wp:cNvGraphicFramePr>
               <a:graphicFrameLocks xmlns:a="http://schemas.openxmlformats.org/drawingml/2006/main" noChangeAspect="1"/>
             </wp:cNvGraphicFramePr>
@@ -6267,36 +6387,23 @@
               <a:graphicData uri="http://schemas.openxmlformats.org/drawingml/2006/picture">
                 <pic:pic xmlns:pic="http://schemas.openxmlformats.org/drawingml/2006/picture">
                   <pic:nvPicPr>
-                    <pic:cNvPr id="0" name="Picture 5"/>
-                    <pic:cNvPicPr>
-                      <a:picLocks noChangeAspect="1" noChangeArrowheads="1"/>
-                    </pic:cNvPicPr>
+                    <pic:cNvPr id="2012921381" name=""/>
+                    <pic:cNvPicPr/>
                   </pic:nvPicPr>
                   <pic:blipFill>
-                    <a:blip r:embed="rId42">
-                      <a:extLst>
-                        <a:ext uri="{28A0092B-C50C-407E-A947-70E740481C1C}">
-                          <a14:useLocalDpi xmlns:a14="http://schemas.microsoft.com/office/drawing/2010/main" val="0"/>
-                        </a:ext>
-                      </a:extLst>
-                    </a:blip>
-                    <a:srcRect/>
+                    <a:blip r:embed="rId42"/>
                     <a:stretch>
                       <a:fillRect/>
                     </a:stretch>
                   </pic:blipFill>
-                  <pic:spPr bwMode="auto">
+                  <pic:spPr>
                     <a:xfrm>
                       <a:off x="0" y="0"/>
-                      <a:ext cx="5731510" cy="577850"/>
+                      <a:ext cx="5731510" cy="579755"/>
                     </a:xfrm>
                     <a:prstGeom prst="rect">
                       <a:avLst/>
                     </a:prstGeom>
-                    <a:noFill/>
-                    <a:ln>
-                      <a:noFill/>
-                    </a:ln>
                   </pic:spPr>
                 </pic:pic>
               </a:graphicData>
@@ -6364,7 +6471,17 @@
           <w:bCs/>
           <w:lang w:eastAsia="en-GB"/>
         </w:rPr>
-        <w:t>employment_type</w:t>
+        <w:t>employment_</w:t>
+      </w:r>
+      <w:proofErr w:type="gramStart"/>
+      <w:r>
+        <w:rPr>
+          <w:rFonts w:eastAsia="Microsoft YaHei" w:cs="Sans Serif Collection"/>
+          <w:b/>
+          <w:bCs/>
+          <w:lang w:eastAsia="en-GB"/>
+        </w:rPr>
+        <w:t>type</w:t>
       </w:r>
       <w:proofErr w:type="spellEnd"/>
       <w:r>
@@ -6372,7 +6489,15 @@
           <w:rFonts w:eastAsia="Microsoft YaHei" w:cs="Sans Serif Collection"/>
           <w:lang w:eastAsia="en-GB"/>
         </w:rPr>
-        <w:t xml:space="preserve">, and then calculated the </w:t>
+        <w:t>, and</w:t>
+      </w:r>
+      <w:proofErr w:type="gramEnd"/>
+      <w:r>
+        <w:rPr>
+          <w:rFonts w:eastAsia="Microsoft YaHei" w:cs="Sans Serif Collection"/>
+          <w:lang w:eastAsia="en-GB"/>
+        </w:rPr>
+        <w:t xml:space="preserve"> then calculated the </w:t>
       </w:r>
       <w:r>
         <w:rPr>
@@ -6428,14 +6553,13 @@
       <w:r>
         <w:rPr>
           <w:rFonts w:eastAsia="Microsoft YaHei" w:cs="Sans Serif Collection"/>
-          <w:noProof/>
           <w:lang w:eastAsia="en-GB"/>
         </w:rPr>
         <w:drawing>
-          <wp:inline distT="0" distB="0" distL="0" distR="0" wp14:anchorId="7072309D" wp14:editId="32C978EC">
-            <wp:extent cx="5731510" cy="1093470"/>
+          <wp:inline distT="0" distB="0" distL="0" distR="0" wp14:anchorId="60A2826A" wp14:editId="416CC41A">
+            <wp:extent cx="5731510" cy="1092200"/>
             <wp:effectExtent l="0" t="0" r="2540" b="0"/>
-            <wp:docPr id="13" name="Picture 13" descr="A black screen with yellow and orange text&#10;&#10;AI-generated content may be incorrect."/>
+            <wp:docPr id="1565654491" name="Picture 1" descr="A black screen with yellow and orange text&#10;&#10;AI-generated content may be incorrect."/>
             <wp:cNvGraphicFramePr>
               <a:graphicFrameLocks xmlns:a="http://schemas.openxmlformats.org/drawingml/2006/main" noChangeAspect="1"/>
             </wp:cNvGraphicFramePr>
@@ -6443,36 +6567,23 @@
               <a:graphicData uri="http://schemas.openxmlformats.org/drawingml/2006/picture">
                 <pic:pic xmlns:pic="http://schemas.openxmlformats.org/drawingml/2006/picture">
                   <pic:nvPicPr>
-                    <pic:cNvPr id="0" name="Picture 6" descr="A black screen with yellow and orange text&#10;&#10;AI-generated content may be incorrect."/>
-                    <pic:cNvPicPr>
-                      <a:picLocks noChangeAspect="1" noChangeArrowheads="1"/>
-                    </pic:cNvPicPr>
+                    <pic:cNvPr id="1565654491" name="Picture 1" descr="A black screen with yellow and orange text&#10;&#10;AI-generated content may be incorrect."/>
+                    <pic:cNvPicPr/>
                   </pic:nvPicPr>
                   <pic:blipFill>
-                    <a:blip r:embed="rId43">
-                      <a:extLst>
-                        <a:ext uri="{28A0092B-C50C-407E-A947-70E740481C1C}">
-                          <a14:useLocalDpi xmlns:a14="http://schemas.microsoft.com/office/drawing/2010/main" val="0"/>
-                        </a:ext>
-                      </a:extLst>
-                    </a:blip>
-                    <a:srcRect/>
+                    <a:blip r:embed="rId43"/>
                     <a:stretch>
                       <a:fillRect/>
                     </a:stretch>
                   </pic:blipFill>
-                  <pic:spPr bwMode="auto">
+                  <pic:spPr>
                     <a:xfrm>
                       <a:off x="0" y="0"/>
-                      <a:ext cx="5731510" cy="1093470"/>
+                      <a:ext cx="5731510" cy="1092200"/>
                     </a:xfrm>
                     <a:prstGeom prst="rect">
                       <a:avLst/>
                     </a:prstGeom>
-                    <a:noFill/>
-                    <a:ln>
-                      <a:noFill/>
-                    </a:ln>
                   </pic:spPr>
                 </pic:pic>
               </a:graphicData>
@@ -6506,14 +6617,13 @@
       <w:r>
         <w:rPr>
           <w:rFonts w:eastAsia="Microsoft YaHei" w:cs="Sans Serif Collection"/>
-          <w:noProof/>
           <w:lang w:eastAsia="en-GB"/>
         </w:rPr>
         <w:drawing>
-          <wp:inline distT="0" distB="0" distL="0" distR="0" wp14:anchorId="67BFD7FE" wp14:editId="68D0B912">
-            <wp:extent cx="5729605" cy="1342390"/>
-            <wp:effectExtent l="0" t="0" r="4445" b="0"/>
-            <wp:docPr id="12" name="Picture 12" descr="A screenshot of a computer screen&#10;&#10;AI-generated content may be incorrect."/>
+          <wp:inline distT="0" distB="0" distL="0" distR="0" wp14:anchorId="0D8A2FC6" wp14:editId="54222B1B">
+            <wp:extent cx="5731510" cy="1337945"/>
+            <wp:effectExtent l="0" t="0" r="2540" b="0"/>
+            <wp:docPr id="1426939032" name="Picture 1" descr="A screenshot of a computer screen&#10;&#10;AI-generated content may be incorrect."/>
             <wp:cNvGraphicFramePr>
               <a:graphicFrameLocks xmlns:a="http://schemas.openxmlformats.org/drawingml/2006/main" noChangeAspect="1"/>
             </wp:cNvGraphicFramePr>
@@ -6521,36 +6631,23 @@
               <a:graphicData uri="http://schemas.openxmlformats.org/drawingml/2006/picture">
                 <pic:pic xmlns:pic="http://schemas.openxmlformats.org/drawingml/2006/picture">
                   <pic:nvPicPr>
-                    <pic:cNvPr id="0" name="Picture 7" descr="A screenshot of a computer screen&#10;&#10;AI-generated content may be incorrect."/>
-                    <pic:cNvPicPr>
-                      <a:picLocks noChangeAspect="1" noChangeArrowheads="1"/>
-                    </pic:cNvPicPr>
+                    <pic:cNvPr id="1426939032" name="Picture 1" descr="A screenshot of a computer screen&#10;&#10;AI-generated content may be incorrect."/>
+                    <pic:cNvPicPr/>
                   </pic:nvPicPr>
                   <pic:blipFill>
-                    <a:blip r:embed="rId44">
-                      <a:extLst>
-                        <a:ext uri="{28A0092B-C50C-407E-A947-70E740481C1C}">
-                          <a14:useLocalDpi xmlns:a14="http://schemas.microsoft.com/office/drawing/2010/main" val="0"/>
-                        </a:ext>
-                      </a:extLst>
-                    </a:blip>
-                    <a:srcRect/>
+                    <a:blip r:embed="rId44"/>
                     <a:stretch>
                       <a:fillRect/>
                     </a:stretch>
                   </pic:blipFill>
-                  <pic:spPr bwMode="auto">
+                  <pic:spPr>
                     <a:xfrm>
                       <a:off x="0" y="0"/>
-                      <a:ext cx="5729605" cy="1342390"/>
+                      <a:ext cx="5731510" cy="1337945"/>
                     </a:xfrm>
                     <a:prstGeom prst="rect">
                       <a:avLst/>
                     </a:prstGeom>
-                    <a:noFill/>
-                    <a:ln>
-                      <a:noFill/>
-                    </a:ln>
                   </pic:spPr>
                 </pic:pic>
               </a:graphicData>
@@ -6583,6 +6680,7 @@
           <w:bCs/>
           <w:lang w:eastAsia="en-GB"/>
         </w:rPr>
+        <w:lastRenderedPageBreak/>
         <w:t>Step 4: Visualize the Results</w:t>
       </w:r>
     </w:p>
@@ -6598,7 +6696,6 @@
           <w:rFonts w:eastAsia="Microsoft YaHei" w:cs="Sans Serif Collection"/>
           <w:lang w:eastAsia="en-GB"/>
         </w:rPr>
-        <w:lastRenderedPageBreak/>
         <w:t xml:space="preserve">To make the comparison easier to interpret, I created a </w:t>
       </w:r>
       <w:r>
@@ -6669,14 +6766,13 @@
       <w:r>
         <w:rPr>
           <w:rFonts w:eastAsia="Microsoft YaHei" w:cs="Sans Serif Collection"/>
-          <w:noProof/>
           <w:lang w:eastAsia="en-GB"/>
         </w:rPr>
         <w:drawing>
-          <wp:inline distT="0" distB="0" distL="0" distR="0" wp14:anchorId="45CE06E9" wp14:editId="08504872">
-            <wp:extent cx="5729605" cy="1892300"/>
-            <wp:effectExtent l="0" t="0" r="4445" b="0"/>
-            <wp:docPr id="11" name="Picture 11" descr="A screen shot of a computer code&#10;&#10;AI-generated content may be incorrect."/>
+          <wp:inline distT="0" distB="0" distL="0" distR="0" wp14:anchorId="01F015E5" wp14:editId="2ED48283">
+            <wp:extent cx="5731510" cy="1894205"/>
+            <wp:effectExtent l="0" t="0" r="2540" b="0"/>
+            <wp:docPr id="1262158713" name="Picture 1" descr="A screen shot of a computer code&#10;&#10;AI-generated content may be incorrect."/>
             <wp:cNvGraphicFramePr>
               <a:graphicFrameLocks xmlns:a="http://schemas.openxmlformats.org/drawingml/2006/main" noChangeAspect="1"/>
             </wp:cNvGraphicFramePr>
@@ -6684,36 +6780,23 @@
               <a:graphicData uri="http://schemas.openxmlformats.org/drawingml/2006/picture">
                 <pic:pic xmlns:pic="http://schemas.openxmlformats.org/drawingml/2006/picture">
                   <pic:nvPicPr>
-                    <pic:cNvPr id="0" name="Picture 1" descr="A screen shot of a computer code&#10;&#10;AI-generated content may be incorrect."/>
-                    <pic:cNvPicPr>
-                      <a:picLocks noChangeAspect="1" noChangeArrowheads="1"/>
-                    </pic:cNvPicPr>
+                    <pic:cNvPr id="1262158713" name="Picture 1" descr="A screen shot of a computer code&#10;&#10;AI-generated content may be incorrect."/>
+                    <pic:cNvPicPr/>
                   </pic:nvPicPr>
                   <pic:blipFill>
-                    <a:blip r:embed="rId45">
-                      <a:extLst>
-                        <a:ext uri="{28A0092B-C50C-407E-A947-70E740481C1C}">
-                          <a14:useLocalDpi xmlns:a14="http://schemas.microsoft.com/office/drawing/2010/main" val="0"/>
-                        </a:ext>
-                      </a:extLst>
-                    </a:blip>
-                    <a:srcRect/>
+                    <a:blip r:embed="rId45"/>
                     <a:stretch>
                       <a:fillRect/>
                     </a:stretch>
                   </pic:blipFill>
-                  <pic:spPr bwMode="auto">
+                  <pic:spPr>
                     <a:xfrm>
                       <a:off x="0" y="0"/>
-                      <a:ext cx="5729605" cy="1892300"/>
+                      <a:ext cx="5731510" cy="1894205"/>
                     </a:xfrm>
                     <a:prstGeom prst="rect">
                       <a:avLst/>
                     </a:prstGeom>
-                    <a:noFill/>
-                    <a:ln>
-                      <a:noFill/>
-                    </a:ln>
                   </pic:spPr>
                 </pic:pic>
               </a:graphicData>
@@ -6751,10 +6834,10 @@
           <w:lang w:eastAsia="en-GB"/>
         </w:rPr>
         <w:drawing>
-          <wp:inline distT="0" distB="0" distL="0" distR="0" wp14:anchorId="0BEBF81B" wp14:editId="17D43538">
-            <wp:extent cx="5731510" cy="2741295"/>
-            <wp:effectExtent l="0" t="0" r="2540" b="1905"/>
-            <wp:docPr id="7" name="Picture 7" descr="A graph of different colored rectangles&#10;&#10;AI-generated content may be incorrect."/>
+          <wp:inline distT="0" distB="0" distL="0" distR="0" wp14:anchorId="7202FEE3" wp14:editId="7170708E">
+            <wp:extent cx="5731510" cy="2740025"/>
+            <wp:effectExtent l="0" t="0" r="2540" b="3175"/>
+            <wp:docPr id="1609706312" name="Picture 7" descr="A graph of different colored rectangles&#10;&#10;AI-generated content may be incorrect."/>
             <wp:cNvGraphicFramePr>
               <a:graphicFrameLocks xmlns:a="http://schemas.openxmlformats.org/drawingml/2006/main" noChangeAspect="1"/>
             </wp:cNvGraphicFramePr>
@@ -6762,10 +6845,8 @@
               <a:graphicData uri="http://schemas.openxmlformats.org/drawingml/2006/picture">
                 <pic:pic xmlns:pic="http://schemas.openxmlformats.org/drawingml/2006/picture">
                   <pic:nvPicPr>
-                    <pic:cNvPr id="0" name="Picture 7" descr="A graph of different colored rectangles&#10;&#10;AI-generated content may be incorrect."/>
-                    <pic:cNvPicPr>
-                      <a:picLocks noChangeAspect="1" noChangeArrowheads="1"/>
-                    </pic:cNvPicPr>
+                    <pic:cNvPr id="1609706312" name="Picture 7" descr="A graph of different colored rectangles&#10;&#10;AI-generated content may be incorrect."/>
+                    <pic:cNvPicPr/>
                   </pic:nvPicPr>
                   <pic:blipFill>
                     <a:blip r:embed="rId46">
@@ -6775,23 +6856,18 @@
                         </a:ext>
                       </a:extLst>
                     </a:blip>
-                    <a:srcRect/>
                     <a:stretch>
                       <a:fillRect/>
                     </a:stretch>
                   </pic:blipFill>
-                  <pic:spPr bwMode="auto">
+                  <pic:spPr>
                     <a:xfrm>
                       <a:off x="0" y="0"/>
-                      <a:ext cx="5731510" cy="2741295"/>
+                      <a:ext cx="5731510" cy="2740025"/>
                     </a:xfrm>
                     <a:prstGeom prst="rect">
                       <a:avLst/>
                     </a:prstGeom>
-                    <a:noFill/>
-                    <a:ln>
-                      <a:noFill/>
-                    </a:ln>
                   </pic:spPr>
                 </pic:pic>
               </a:graphicData>
@@ -6800,7 +6876,15 @@
         </w:drawing>
       </w:r>
     </w:p>
-    <w:p/>
+    <w:p>
+      <w:pPr>
+        <w:rPr>
+          <w:rFonts w:eastAsia="Microsoft YaHei" w:cs="Sans Serif Collection"/>
+          <w:lang w:eastAsia="en-GB"/>
+        </w:rPr>
+      </w:pPr>
+    </w:p>
+    <w:bookmarkEnd w:id="1"/>
     <w:p>
       <w:pPr>
         <w:rPr>
@@ -6965,14 +7049,7 @@
           <w:rFonts w:eastAsia="Microsoft YaHei" w:cs="Sans Serif Collection"/>
           <w:lang w:eastAsia="en-GB"/>
         </w:rPr>
-        <w:t xml:space="preserve">() function which allowed me to organise the salary data according to each company size. Using the mean function </w:t>
-      </w:r>
-      <w:r>
-        <w:rPr>
-          <w:rFonts w:eastAsia="Microsoft YaHei" w:cs="Sans Serif Collection"/>
-          <w:lang w:eastAsia="en-GB"/>
-        </w:rPr>
-        <w:t xml:space="preserve">to find out the average </w:t>
+        <w:t xml:space="preserve">() function which allowed me to </w:t>
       </w:r>
       <w:r>
         <w:rPr>
@@ -6980,7 +7057,14 @@
           <w:lang w:eastAsia="en-GB"/>
         </w:rPr>
         <w:lastRenderedPageBreak/>
-        <w:t xml:space="preserve">of each company size from the salary in USD and finally used round(2) to calculate it to 2 </w:t>
+        <w:t xml:space="preserve">organise the salary data according to each company size. Using the mean function </w:t>
+      </w:r>
+      <w:r>
+        <w:rPr>
+          <w:rFonts w:eastAsia="Microsoft YaHei" w:cs="Sans Serif Collection"/>
+          <w:lang w:eastAsia="en-GB"/>
+        </w:rPr>
+        <w:t xml:space="preserve">to find out the average of each company size from the salary in USD and finally used round(2) to calculate it to 2 </w:t>
       </w:r>
       <w:proofErr w:type="spellStart"/>
       <w:r>
@@ -7459,14 +7543,7 @@
           <w:rFonts w:eastAsia="Microsoft YaHei" w:cs="Sans Serif Collection"/>
           <w:lang w:eastAsia="en-GB"/>
         </w:rPr>
-        <w:t>. I created a variable that held the file path and a then a variable that holds the data from the salaries.csv.</w:t>
-      </w:r>
-      <w:r>
-        <w:rPr>
-          <w:rFonts w:eastAsia="Microsoft YaHei" w:cs="Sans Serif Collection"/>
-          <w:lang w:eastAsia="en-GB"/>
-        </w:rPr>
-        <w:t xml:space="preserve"> I had very similar </w:t>
+        <w:t xml:space="preserve">. I created a variable </w:t>
       </w:r>
       <w:r>
         <w:rPr>
@@ -7474,7 +7551,14 @@
           <w:lang w:eastAsia="en-GB"/>
         </w:rPr>
         <w:lastRenderedPageBreak/>
-        <w:t>variables since it was the same question but visualised and used the same techniques. Only difference was using the size index map to reflect the labels on to the graph</w:t>
+        <w:t>that held the file path and a then a variable that holds the data from the salaries.csv.</w:t>
+      </w:r>
+      <w:r>
+        <w:rPr>
+          <w:rFonts w:eastAsia="Microsoft YaHei" w:cs="Sans Serif Collection"/>
+          <w:lang w:eastAsia="en-GB"/>
+        </w:rPr>
+        <w:t xml:space="preserve"> I had very similar variables since it was the same question but visualised and used the same techniques. Only difference was using the size index map to reflect the labels on to the graph</w:t>
       </w:r>
     </w:p>
     <w:p>
@@ -7853,6 +7937,7 @@
           <w:rFonts w:eastAsia="Microsoft YaHei" w:cs="Sans Serif Collection"/>
           <w:lang w:eastAsia="en-GB"/>
         </w:rPr>
+        <w:lastRenderedPageBreak/>
         <w:t>I also added the rotation of the x and y label to make sure that they are readable and not rotated to fit the x and y.</w:t>
       </w:r>
     </w:p>
@@ -7868,7 +7953,6 @@
           <w:rFonts w:eastAsia="Microsoft YaHei" w:cs="Sans Serif Collection"/>
           <w:lang w:eastAsia="en-GB"/>
         </w:rPr>
-        <w:lastRenderedPageBreak/>
         <w:t xml:space="preserve"> </w:t>
       </w:r>
       <w:r>
@@ -8136,6 +8220,7 @@
           <w:noProof/>
           <w:lang w:eastAsia="en-GB"/>
         </w:rPr>
+        <w:lastRenderedPageBreak/>
         <w:drawing>
           <wp:inline distT="0" distB="0" distL="0" distR="0" wp14:anchorId="0402EE44" wp14:editId="5CF7D2A1">
             <wp:extent cx="5731510" cy="4392930"/>
@@ -8186,7 +8271,6 @@
           <w:rFonts w:eastAsia="Microsoft YaHei" w:cs="Sans Serif Collection"/>
           <w:lang w:eastAsia="en-GB"/>
         </w:rPr>
-        <w:lastRenderedPageBreak/>
         <w:t>Personally</w:t>
       </w:r>
       <w:proofErr w:type="gramEnd"/>
@@ -8401,7 +8485,15 @@
           <w:rFonts w:eastAsia="Microsoft YaHei" w:cs="Sans Serif Collection"/>
           <w:lang w:eastAsia="en-GB"/>
         </w:rPr>
-        <w:t xml:space="preserve">I formatted the data so that it would print nicely. My next goal was to add the column names to the data, so it was clear what was being shown example data company location and the amount </w:t>
+        <w:t xml:space="preserve">I formatted the data so that it would print nicely. My next goal was to add the column names to the data, so it was clear what was being shown example data company </w:t>
+      </w:r>
+      <w:r>
+        <w:rPr>
+          <w:rFonts w:eastAsia="Microsoft YaHei" w:cs="Sans Serif Collection"/>
+          <w:lang w:eastAsia="en-GB"/>
+        </w:rPr>
+        <w:lastRenderedPageBreak/>
+        <w:t xml:space="preserve">location and the amount </w:t>
       </w:r>
       <w:proofErr w:type="spellStart"/>
       <w:r>
@@ -8634,15 +8726,7 @@
           <w:rFonts w:eastAsia="Microsoft YaHei" w:cs="Sans Serif Collection"/>
           <w:lang w:eastAsia="en-GB"/>
         </w:rPr>
-        <w:t xml:space="preserve">This shows that a massive majority of remote companies are based in the US as there is a massive difference between the most remote country and the second most there is a </w:t>
-      </w:r>
-      <w:r>
-        <w:rPr>
-          <w:rFonts w:eastAsia="Microsoft YaHei" w:cs="Sans Serif Collection"/>
-          <w:lang w:eastAsia="en-GB"/>
-        </w:rPr>
-        <w:lastRenderedPageBreak/>
-        <w:t xml:space="preserve">massive difference of 13310 which is a really big difference so if anyone would want to work </w:t>
+        <w:t xml:space="preserve">This shows that a massive majority of remote companies are based in the US as there is a massive difference between the most remote country and the second most there is a massive difference of 13310 which is a really big difference so if anyone would want to work </w:t>
       </w:r>
       <w:proofErr w:type="gramStart"/>
       <w:r>
@@ -8784,6 +8868,7 @@
           <w:noProof/>
           <w:lang w:eastAsia="en-GB"/>
         </w:rPr>
+        <w:lastRenderedPageBreak/>
         <w:drawing>
           <wp:inline distT="0" distB="0" distL="0" distR="0" wp14:anchorId="62ADE6A2" wp14:editId="705DF6A4">
             <wp:extent cx="5731510" cy="1661160"/>
@@ -8919,7 +9004,6 @@
           <w:u w:val="single"/>
           <w:lang w:eastAsia="en-GB"/>
         </w:rPr>
-        <w:lastRenderedPageBreak/>
         <w:t xml:space="preserve">Questions - </w:t>
       </w:r>
       <w:r>
@@ -8943,26 +9027,6 @@
           <w:lang w:eastAsia="en-GB"/>
         </w:rPr>
       </w:pPr>
-      <w:r>
-        <w:rPr>
-          <w:rFonts w:eastAsia="Microsoft YaHei" w:cs="Sans Serif Collection"/>
-          <w:b/>
-          <w:bCs/>
-          <w:u w:val="single"/>
-          <w:lang w:eastAsia="en-GB"/>
-        </w:rPr>
-        <w:t xml:space="preserve">Questions - </w:t>
-      </w:r>
-      <w:r>
-        <w:rPr>
-          <w:rFonts w:eastAsia="Microsoft YaHei" w:cs="Sans Serif Collection"/>
-          <w:b/>
-          <w:bCs/>
-          <w:u w:val="single"/>
-          <w:lang w:eastAsia="en-GB"/>
-        </w:rPr>
-        <w:t>Faris</w:t>
-      </w:r>
     </w:p>
     <w:p>
       <w:pPr>
@@ -9060,6 +9124,7 @@
         <w:rPr>
           <w:noProof/>
         </w:rPr>
+        <w:lastRenderedPageBreak/>
         <w:drawing>
           <wp:inline distT="0" distB="0" distL="0" distR="0" wp14:anchorId="4A46B3B0" wp14:editId="156839A9">
             <wp:extent cx="1905000" cy="1438275"/>
@@ -9303,7 +9368,6 @@
         <w:rPr>
           <w:noProof/>
         </w:rPr>
-        <w:lastRenderedPageBreak/>
         <w:drawing>
           <wp:inline distT="0" distB="0" distL="0" distR="0" wp14:anchorId="3C8C7D99" wp14:editId="74BB33DD">
             <wp:extent cx="4295775" cy="2981325"/>
@@ -9357,6 +9421,7 @@
           <w:szCs w:val="28"/>
           <w:lang w:eastAsia="en-GB"/>
         </w:rPr>
+        <w:lastRenderedPageBreak/>
         <w:t>The code uses a case structure to provide responses for the menu options 1-5 and gives every other response a default error message accounting for everything</w:t>
       </w:r>
     </w:p>
@@ -9507,7 +9572,6 @@
           <w:szCs w:val="28"/>
           <w:lang w:eastAsia="en-GB"/>
         </w:rPr>
-        <w:lastRenderedPageBreak/>
         <w:t xml:space="preserve">If a number entered isn’t present within the </w:t>
       </w:r>
       <w:r>
@@ -10154,7 +10218,7 @@
 </file>
 
 <file path=word/numbering.xml><?xml version="1.0" encoding="utf-8"?>
-<w:numbering xmlns:wpc="http://schemas.microsoft.com/office/word/2010/wordprocessingCanvas" xmlns:cx="http://schemas.microsoft.com/office/drawing/2014/chartex" xmlns:cx1="http://schemas.microsoft.com/office/drawing/2015/9/8/chartex" xmlns:cx2="http://schemas.microsoft.com/office/drawing/2015/10/21/chartex" xmlns:cx3="http://schemas.microsoft.com/office/drawing/2016/5/9/chartex" xmlns:cx4="http://schemas.microsoft.com/office/drawing/2016/5/10/chartex" xmlns:cx5="http://schemas.microsoft.com/office/drawing/2016/5/11/chartex" xmlns:cx6="http://schemas.microsoft.com/office/drawing/2016/5/12/chartex" xmlns:cx7="http://schemas.microsoft.com/office/drawing/2016/5/13/chartex" xmlns:cx8="http://schemas.microsoft.com/office/drawing/2016/5/14/chartex" xmlns:mc="http://schemas.openxmlformats.org/markup-compatibility/2006" xmlns:aink="http://schemas.microsoft.com/office/drawing/2016/ink" xmlns:am3d="http://schemas.microsoft.com/office/drawing/2017/model3d" xmlns:o="urn:schemas-microsoft-com:office:office" xmlns:r="http://schemas.openxmlformats.org/officeDocument/2006/relationships" xmlns:m="http://schemas.openxmlformats.org/officeDocument/2006/math" xmlns:v="urn:schemas-microsoft-com:vml" xmlns:wp14="http://schemas.microsoft.com/office/word/2010/wordprocessingDrawing" xmlns:wp="http://schemas.openxmlformats.org/drawingml/2006/wordprocessingDrawing" xmlns:w10="urn:schemas-microsoft-com:office:word" xmlns:w="http://schemas.openxmlformats.org/wordprocessingml/2006/main" xmlns:w14="http://schemas.microsoft.com/office/word/2010/wordml" xmlns:w15="http://schemas.microsoft.com/office/word/2012/wordml" xmlns:w16cex="http://schemas.microsoft.com/office/word/2018/wordml/cex" xmlns:w16cid="http://schemas.microsoft.com/office/word/2016/wordml/cid" xmlns:w16="http://schemas.microsoft.com/office/word/2018/wordml" xmlns:w16sdtdh="http://schemas.microsoft.com/office/word/2020/wordml/sdtdatahash" xmlns:w16se="http://schemas.microsoft.com/office/word/2015/wordml/symex" xmlns:wpg="http://schemas.microsoft.com/office/word/2010/wordprocessingGroup" xmlns:wpi="http://schemas.microsoft.com/office/word/2010/wordprocessingInk" xmlns:wne="http://schemas.microsoft.com/office/word/2006/wordml" xmlns:wps="http://schemas.microsoft.com/office/word/2010/wordprocessingShape" mc:Ignorable="w14 w15 w16se w16cid w16 w16cex w16sdtdh wp14">
+<w:numbering xmlns:wpc="http://schemas.microsoft.com/office/word/2010/wordprocessingCanvas" xmlns:cx="http://schemas.microsoft.com/office/drawing/2014/chartex" xmlns:cx1="http://schemas.microsoft.com/office/drawing/2015/9/8/chartex" xmlns:cx2="http://schemas.microsoft.com/office/drawing/2015/10/21/chartex" xmlns:cx3="http://schemas.microsoft.com/office/drawing/2016/5/9/chartex" xmlns:cx4="http://schemas.microsoft.com/office/drawing/2016/5/10/chartex" xmlns:cx5="http://schemas.microsoft.com/office/drawing/2016/5/11/chartex" xmlns:cx6="http://schemas.microsoft.com/office/drawing/2016/5/12/chartex" xmlns:cx7="http://schemas.microsoft.com/office/drawing/2016/5/13/chartex" xmlns:cx8="http://schemas.microsoft.com/office/drawing/2016/5/14/chartex" xmlns:mc="http://schemas.openxmlformats.org/markup-compatibility/2006" xmlns:aink="http://schemas.microsoft.com/office/drawing/2016/ink" xmlns:am3d="http://schemas.microsoft.com/office/drawing/2017/model3d" xmlns:o="urn:schemas-microsoft-com:office:office" xmlns:oel="http://schemas.microsoft.com/office/2019/extlst" xmlns:r="http://schemas.openxmlformats.org/officeDocument/2006/relationships" xmlns:m="http://schemas.openxmlformats.org/officeDocument/2006/math" xmlns:v="urn:schemas-microsoft-com:vml" xmlns:wp14="http://schemas.microsoft.com/office/word/2010/wordprocessingDrawing" xmlns:wp="http://schemas.openxmlformats.org/drawingml/2006/wordprocessingDrawing" xmlns:w10="urn:schemas-microsoft-com:office:word" xmlns:w="http://schemas.openxmlformats.org/wordprocessingml/2006/main" xmlns:w14="http://schemas.microsoft.com/office/word/2010/wordml" xmlns:w15="http://schemas.microsoft.com/office/word/2012/wordml" xmlns:w16cex="http://schemas.microsoft.com/office/word/2018/wordml/cex" xmlns:w16cid="http://schemas.microsoft.com/office/word/2016/wordml/cid" xmlns:w16="http://schemas.microsoft.com/office/word/2018/wordml" xmlns:w16du="http://schemas.microsoft.com/office/word/2023/wordml/word16du" xmlns:w16sdtdh="http://schemas.microsoft.com/office/word/2020/wordml/sdtdatahash" xmlns:w16sdtfl="http://schemas.microsoft.com/office/word/2024/wordml/sdtformatlock" xmlns:w16se="http://schemas.microsoft.com/office/word/2015/wordml/symex" xmlns:wpg="http://schemas.microsoft.com/office/word/2010/wordprocessingGroup" xmlns:wpi="http://schemas.microsoft.com/office/word/2010/wordprocessingInk" xmlns:wne="http://schemas.microsoft.com/office/word/2006/wordml" xmlns:wps="http://schemas.microsoft.com/office/word/2010/wordprocessingShape" mc:Ignorable="w14 w15 w16se w16cid w16 w16cex w16sdtdh w16sdtfl w16du wp14">
   <w:abstractNum w:abstractNumId="0" w15:restartNumberingAfterBreak="0">
     <w:nsid w:val="0355102A"/>
     <w:multiLevelType w:val="hybridMultilevel"/>
@@ -13625,101 +13689,101 @@
       </w:rPr>
     </w:lvl>
   </w:abstractNum>
-  <w:num w:numId="1">
+  <w:num w:numId="1" w16cid:durableId="531841806">
     <w:abstractNumId w:val="7"/>
   </w:num>
-  <w:num w:numId="2">
+  <w:num w:numId="2" w16cid:durableId="492378070">
     <w:abstractNumId w:val="6"/>
   </w:num>
-  <w:num w:numId="3">
+  <w:num w:numId="3" w16cid:durableId="389618278">
     <w:abstractNumId w:val="23"/>
   </w:num>
-  <w:num w:numId="4">
+  <w:num w:numId="4" w16cid:durableId="1477838824">
     <w:abstractNumId w:val="26"/>
   </w:num>
-  <w:num w:numId="5">
+  <w:num w:numId="5" w16cid:durableId="2036153852">
     <w:abstractNumId w:val="15"/>
   </w:num>
-  <w:num w:numId="6">
+  <w:num w:numId="6" w16cid:durableId="544173078">
     <w:abstractNumId w:val="0"/>
   </w:num>
-  <w:num w:numId="7">
+  <w:num w:numId="7" w16cid:durableId="395785128">
     <w:abstractNumId w:val="18"/>
   </w:num>
-  <w:num w:numId="8">
+  <w:num w:numId="8" w16cid:durableId="1559586716">
     <w:abstractNumId w:val="11"/>
   </w:num>
-  <w:num w:numId="9">
+  <w:num w:numId="9" w16cid:durableId="1375348534">
     <w:abstractNumId w:val="4"/>
   </w:num>
-  <w:num w:numId="10">
+  <w:num w:numId="10" w16cid:durableId="763887921">
     <w:abstractNumId w:val="28"/>
   </w:num>
-  <w:num w:numId="11">
+  <w:num w:numId="11" w16cid:durableId="1046878575">
     <w:abstractNumId w:val="5"/>
   </w:num>
-  <w:num w:numId="12">
+  <w:num w:numId="12" w16cid:durableId="1465272910">
     <w:abstractNumId w:val="27"/>
   </w:num>
-  <w:num w:numId="13">
+  <w:num w:numId="13" w16cid:durableId="536625603">
     <w:abstractNumId w:val="1"/>
   </w:num>
-  <w:num w:numId="14">
+  <w:num w:numId="14" w16cid:durableId="913121913">
     <w:abstractNumId w:val="13"/>
   </w:num>
-  <w:num w:numId="15">
+  <w:num w:numId="15" w16cid:durableId="716902649">
     <w:abstractNumId w:val="29"/>
   </w:num>
-  <w:num w:numId="16">
+  <w:num w:numId="16" w16cid:durableId="2066446608">
     <w:abstractNumId w:val="9"/>
   </w:num>
-  <w:num w:numId="17">
+  <w:num w:numId="17" w16cid:durableId="467823182">
     <w:abstractNumId w:val="21"/>
   </w:num>
-  <w:num w:numId="18">
+  <w:num w:numId="18" w16cid:durableId="672341991">
     <w:abstractNumId w:val="24"/>
   </w:num>
-  <w:num w:numId="19">
+  <w:num w:numId="19" w16cid:durableId="1708603071">
     <w:abstractNumId w:val="2"/>
   </w:num>
-  <w:num w:numId="20">
+  <w:num w:numId="20" w16cid:durableId="1071660560">
     <w:abstractNumId w:val="14"/>
   </w:num>
-  <w:num w:numId="21">
+  <w:num w:numId="21" w16cid:durableId="613026191">
     <w:abstractNumId w:val="20"/>
   </w:num>
-  <w:num w:numId="22">
+  <w:num w:numId="22" w16cid:durableId="464467477">
     <w:abstractNumId w:val="3"/>
   </w:num>
-  <w:num w:numId="23">
+  <w:num w:numId="23" w16cid:durableId="109130454">
     <w:abstractNumId w:val="8"/>
   </w:num>
-  <w:num w:numId="24">
+  <w:num w:numId="24" w16cid:durableId="1058820839">
     <w:abstractNumId w:val="25"/>
   </w:num>
-  <w:num w:numId="25">
+  <w:num w:numId="25" w16cid:durableId="957563229">
     <w:abstractNumId w:val="16"/>
   </w:num>
-  <w:num w:numId="26">
+  <w:num w:numId="26" w16cid:durableId="856774565">
     <w:abstractNumId w:val="12"/>
   </w:num>
-  <w:num w:numId="27">
+  <w:num w:numId="27" w16cid:durableId="550457550">
     <w:abstractNumId w:val="19"/>
   </w:num>
-  <w:num w:numId="28">
+  <w:num w:numId="28" w16cid:durableId="913390171">
     <w:abstractNumId w:val="22"/>
   </w:num>
-  <w:num w:numId="29">
+  <w:num w:numId="29" w16cid:durableId="404303572">
     <w:abstractNumId w:val="17"/>
   </w:num>
-  <w:num w:numId="30">
+  <w:num w:numId="30" w16cid:durableId="331372917">
     <w:abstractNumId w:val="10"/>
   </w:num>
 </w:numbering>
 </file>
 
 <file path=word/styles.xml><?xml version="1.0" encoding="utf-8"?>
-<w:styles xmlns:mc="http://schemas.openxmlformats.org/markup-compatibility/2006" xmlns:r="http://schemas.openxmlformats.org/officeDocument/2006/relationships" xmlns:w="http://schemas.openxmlformats.org/wordprocessingml/2006/main" xmlns:w14="http://schemas.microsoft.com/office/word/2010/wordml" xmlns:w15="http://schemas.microsoft.com/office/word/2012/wordml" xmlns:w16cex="http://schemas.microsoft.com/office/word/2018/wordml/cex" xmlns:w16cid="http://schemas.microsoft.com/office/word/2016/wordml/cid" xmlns:w16="http://schemas.microsoft.com/office/word/2018/wordml" xmlns:w16sdtdh="http://schemas.microsoft.com/office/word/2020/wordml/sdtdatahash" xmlns:w16se="http://schemas.microsoft.com/office/word/2015/wordml/symex" mc:Ignorable="w14 w15 w16se w16cid w16 w16cex w16sdtdh">
+<w:styles xmlns:mc="http://schemas.openxmlformats.org/markup-compatibility/2006" xmlns:r="http://schemas.openxmlformats.org/officeDocument/2006/relationships" xmlns:w="http://schemas.openxmlformats.org/wordprocessingml/2006/main" xmlns:w14="http://schemas.microsoft.com/office/word/2010/wordml" xmlns:w15="http://schemas.microsoft.com/office/word/2012/wordml" xmlns:w16cex="http://schemas.microsoft.com/office/word/2018/wordml/cex" xmlns:w16cid="http://schemas.microsoft.com/office/word/2016/wordml/cid" xmlns:w16="http://schemas.microsoft.com/office/word/2018/wordml" xmlns:w16du="http://schemas.microsoft.com/office/word/2023/wordml/word16du" xmlns:w16sdtdh="http://schemas.microsoft.com/office/word/2020/wordml/sdtdatahash" xmlns:w16sdtfl="http://schemas.microsoft.com/office/word/2024/wordml/sdtformatlock" xmlns:w16se="http://schemas.microsoft.com/office/word/2015/wordml/symex" mc:Ignorable="w14 w15 w16se w16cid w16 w16cex w16sdtdh w16sdtfl w16du">
   <w:docDefaults>
     <w:rPrDefault>
       <w:rPr>
@@ -14170,7 +14234,6 @@
     <w:next w:val="Normal"/>
     <w:link w:val="Heading3Char"/>
     <w:uiPriority w:val="9"/>
-    <w:semiHidden/>
     <w:unhideWhenUsed/>
     <w:qFormat/>
     <w:rsid w:val="00EF6CC9"/>
@@ -14193,7 +14256,6 @@
     <w:next w:val="Normal"/>
     <w:link w:val="Heading4Char"/>
     <w:uiPriority w:val="9"/>
-    <w:semiHidden/>
     <w:unhideWhenUsed/>
     <w:qFormat/>
     <w:rsid w:val="00EF6CC9"/>
@@ -14377,7 +14439,6 @@
     <w:basedOn w:val="DefaultParagraphFont"/>
     <w:link w:val="Heading3"/>
     <w:uiPriority w:val="9"/>
-    <w:semiHidden/>
     <w:rsid w:val="00EF6CC9"/>
     <w:rPr>
       <w:rFonts w:eastAsiaTheme="majorEastAsia" w:cstheme="majorBidi"/>
@@ -14391,7 +14452,6 @@
     <w:basedOn w:val="DefaultParagraphFont"/>
     <w:link w:val="Heading4"/>
     <w:uiPriority w:val="9"/>
-    <w:semiHidden/>
     <w:rsid w:val="00EF6CC9"/>
     <w:rPr>
       <w:rFonts w:eastAsiaTheme="majorEastAsia" w:cstheme="majorBidi"/>
